--- a/181021_Outline.docx
+++ b/181021_Outline.docx
@@ -1,6 +1,6 @@
 
 <file path=word/document.xml><?xml version="1.0" encoding="utf-8"?>
-<w:document xmlns:wpc="http://schemas.microsoft.com/office/word/2010/wordprocessingCanvas" xmlns:cx="http://schemas.microsoft.com/office/drawing/2014/chartex" xmlns:cx1="http://schemas.microsoft.com/office/drawing/2015/9/8/chartex" xmlns:cx2="http://schemas.microsoft.com/office/drawing/2015/10/21/chartex" xmlns:cx3="http://schemas.microsoft.com/office/drawing/2016/5/9/chartex" xmlns:cx4="http://schemas.microsoft.com/office/drawing/2016/5/10/chartex" xmlns:cx5="http://schemas.microsoft.com/office/drawing/2016/5/11/chartex" xmlns:cx6="http://schemas.microsoft.com/office/drawing/2016/5/12/chartex" xmlns:cx7="http://schemas.microsoft.com/office/drawing/2016/5/13/chartex" xmlns:cx8="http://schemas.microsoft.com/office/drawing/2016/5/14/chartex" xmlns:mc="http://schemas.openxmlformats.org/markup-compatibility/2006" xmlns:aink="http://schemas.microsoft.com/office/drawing/2016/ink" xmlns:am3d="http://schemas.microsoft.com/office/drawing/2017/model3d" xmlns:o="urn:schemas-microsoft-com:office:office" xmlns:r="http://schemas.openxmlformats.org/officeDocument/2006/relationships" xmlns:m="http://schemas.openxmlformats.org/officeDocument/2006/math" xmlns:v="urn:schemas-microsoft-com:vml" xmlns:wp14="http://schemas.microsoft.com/office/word/2010/wordprocessingDrawing" xmlns:wp="http://schemas.openxmlformats.org/drawingml/2006/wordprocessingDrawing" xmlns:w10="urn:schemas-microsoft-com:office:word" xmlns:w="http://schemas.openxmlformats.org/wordprocessingml/2006/main" xmlns:w14="http://schemas.microsoft.com/office/word/2010/wordml" xmlns:w15="http://schemas.microsoft.com/office/word/2012/wordml" xmlns:w16cid="http://schemas.microsoft.com/office/word/2016/wordml/cid" xmlns:w16se="http://schemas.microsoft.com/office/word/2015/wordml/symex" xmlns:wpg="http://schemas.microsoft.com/office/word/2010/wordprocessingGroup" xmlns:wpi="http://schemas.microsoft.com/office/word/2010/wordprocessingInk" xmlns:wne="http://schemas.microsoft.com/office/word/2006/wordml" xmlns:wps="http://schemas.microsoft.com/office/word/2010/wordprocessingShape" mc:Ignorable="w14 w15 w16se w16cid wp14">
+<w:document xmlns:wpc="http://schemas.microsoft.com/office/word/2010/wordprocessingCanvas" xmlns:cx="http://schemas.microsoft.com/office/drawing/2014/chartex" xmlns:mc="http://schemas.openxmlformats.org/markup-compatibility/2006" xmlns:o="urn:schemas-microsoft-com:office:office" xmlns:r="http://schemas.openxmlformats.org/officeDocument/2006/relationships" xmlns:m="http://schemas.openxmlformats.org/officeDocument/2006/math" xmlns:v="urn:schemas-microsoft-com:vml" xmlns:wp14="http://schemas.microsoft.com/office/word/2010/wordprocessingDrawing" xmlns:wp="http://schemas.openxmlformats.org/drawingml/2006/wordprocessingDrawing" xmlns:w10="urn:schemas-microsoft-com:office:word" xmlns:w="http://schemas.openxmlformats.org/wordprocessingml/2006/main" xmlns:w14="http://schemas.microsoft.com/office/word/2010/wordml" xmlns:w15="http://schemas.microsoft.com/office/word/2012/wordml" xmlns:w16se="http://schemas.microsoft.com/office/word/2015/wordml/symex" xmlns:wpg="http://schemas.microsoft.com/office/word/2010/wordprocessingGroup" xmlns:wpi="http://schemas.microsoft.com/office/word/2010/wordprocessingInk" xmlns:wne="http://schemas.microsoft.com/office/word/2006/wordml" xmlns:wps="http://schemas.microsoft.com/office/word/2010/wordprocessingShape" mc:Ignorable="w14 w15 w16se wp14">
   <w:body>
     <w:p>
       <w:pPr>
@@ -81,7 +81,27 @@
         <w:rPr>
           <w:rFonts w:ascii="Times New Roman" w:hAnsi="Times New Roman" w:cs="Times New Roman"/>
         </w:rPr>
-        <w:t xml:space="preserve"> significant consequences to paleoclimatic inference (a few citations). </w:t>
+        <w:t xml:space="preserve"> significant consequences to paleoclimatic inference (</w:t>
+      </w:r>
+      <w:commentRangeStart w:id="0"/>
+      <w:r>
+        <w:rPr>
+          <w:rFonts w:ascii="Times New Roman" w:hAnsi="Times New Roman" w:cs="Times New Roman"/>
+        </w:rPr>
+        <w:t>a few citations</w:t>
+      </w:r>
+      <w:commentRangeEnd w:id="0"/>
+      <w:r>
+        <w:rPr>
+          <w:rStyle w:val="CommentReference"/>
+        </w:rPr>
+        <w:commentReference w:id="0"/>
+      </w:r>
+      <w:r>
+        <w:rPr>
+          <w:rFonts w:ascii="Times New Roman" w:hAnsi="Times New Roman" w:cs="Times New Roman"/>
+        </w:rPr>
+        <w:t xml:space="preserve">). </w:t>
       </w:r>
       <w:r>
         <w:rPr>
@@ -395,6 +415,7 @@
           <w:rFonts w:ascii="Times New Roman" w:hAnsi="Times New Roman" w:cs="Times New Roman"/>
         </w:rPr>
       </w:pPr>
+      <w:commentRangeStart w:id="1"/>
       <w:r>
         <w:rPr>
           <w:rFonts w:ascii="Times New Roman" w:hAnsi="Times New Roman" w:cs="Times New Roman"/>
@@ -406,6 +427,13 @@
           <w:rFonts w:ascii="Times New Roman" w:hAnsi="Times New Roman" w:cs="Times New Roman"/>
         </w:rPr>
         <w:t>Discussion</w:t>
+      </w:r>
+      <w:commentRangeEnd w:id="1"/>
+      <w:r>
+        <w:rPr>
+          <w:rStyle w:val="CommentReference"/>
+        </w:rPr>
+        <w:commentReference w:id="1"/>
       </w:r>
     </w:p>
     <w:p>
@@ -511,7 +539,7 @@
                     <pic:cNvPicPr/>
                   </pic:nvPicPr>
                   <pic:blipFill>
-                    <a:blip r:embed="rId5">
+                    <a:blip r:embed="rId7">
                       <a:extLst>
                         <a:ext uri="{28A0092B-C50C-407E-A947-70E740481C1C}">
                           <a14:useLocalDpi xmlns:a14="http://schemas.microsoft.com/office/drawing/2010/main" val="0"/>
@@ -619,6 +647,7 @@
           <w:rFonts w:ascii="Times New Roman" w:hAnsi="Times New Roman" w:cs="Times New Roman"/>
         </w:rPr>
       </w:pPr>
+      <w:commentRangeStart w:id="2"/>
       <w:r>
         <w:rPr>
           <w:rFonts w:ascii="Times New Roman" w:hAnsi="Times New Roman" w:cs="Times New Roman"/>
@@ -649,6 +678,13 @@
         </w:rPr>
         <w:t xml:space="preserve">s an approximate normal distribution around the mean, while DQ shows a systematic bias toward more positive values, compared to measured values. </w:t>
       </w:r>
+      <w:commentRangeEnd w:id="2"/>
+      <w:r>
+        <w:rPr>
+          <w:rStyle w:val="CommentReference"/>
+        </w:rPr>
+        <w:commentReference w:id="2"/>
+      </w:r>
     </w:p>
     <w:p>
       <w:pPr>
@@ -744,6 +780,7 @@
           <w:rFonts w:ascii="Times New Roman" w:hAnsi="Times New Roman" w:cs="Times New Roman"/>
         </w:rPr>
       </w:pPr>
+      <w:commentRangeStart w:id="3"/>
       <w:r>
         <w:rPr>
           <w:rFonts w:ascii="Times New Roman" w:hAnsi="Times New Roman" w:cs="Times New Roman"/>
@@ -766,7 +803,7 @@
                     <pic:cNvPicPr/>
                   </pic:nvPicPr>
                   <pic:blipFill>
-                    <a:blip r:embed="rId6">
+                    <a:blip r:embed="rId8">
                       <a:extLst>
                         <a:ext uri="{28A0092B-C50C-407E-A947-70E740481C1C}">
                           <a14:useLocalDpi xmlns:a14="http://schemas.microsoft.com/office/drawing/2010/main" val="0"/>
@@ -792,6 +829,13 @@
           </wp:inline>
         </w:drawing>
       </w:r>
+      <w:commentRangeEnd w:id="3"/>
+      <w:r>
+        <w:rPr>
+          <w:rStyle w:val="CommentReference"/>
+        </w:rPr>
+        <w:commentReference w:id="3"/>
+      </w:r>
     </w:p>
     <w:p>
       <w:pPr>
@@ -855,7 +899,7 @@
                     <pic:cNvPicPr/>
                   </pic:nvPicPr>
                   <pic:blipFill>
-                    <a:blip r:embed="rId7">
+                    <a:blip r:embed="rId9">
                       <a:extLst>
                         <a:ext uri="{28A0092B-C50C-407E-A947-70E740481C1C}">
                           <a14:useLocalDpi xmlns:a14="http://schemas.microsoft.com/office/drawing/2010/main" val="0"/>
@@ -889,14 +933,20 @@
           <w:rFonts w:ascii="Times New Roman" w:hAnsi="Times New Roman" w:cs="Times New Roman"/>
         </w:rPr>
       </w:pPr>
+      <w:commentRangeStart w:id="4"/>
       <w:r>
         <w:rPr>
           <w:rFonts w:ascii="Times New Roman" w:hAnsi="Times New Roman" w:cs="Times New Roman"/>
         </w:rPr>
         <w:t xml:space="preserve">Clumped temperatures vs. modelled temperatures. Currently, the “informed by clumped” temperatures are the same as warm season temperatures. </w:t>
       </w:r>
-      <w:bookmarkStart w:id="0" w:name="_GoBack"/>
-      <w:bookmarkEnd w:id="0"/>
+      <w:commentRangeEnd w:id="4"/>
+      <w:r>
+        <w:rPr>
+          <w:rStyle w:val="CommentReference"/>
+        </w:rPr>
+        <w:commentReference w:id="4"/>
+      </w:r>
     </w:p>
     <w:p>
       <w:pPr>
@@ -1044,7 +1094,7 @@
             <o:lock v:ext="edit" aspectratio="t"/>
           </v:shapetype>
           <v:shape id="_x0000_i1025" type="#_x0000_t75" style="width:231.6pt;height:203.4pt">
-            <v:imagedata r:id="rId8" o:title="O_opt"/>
+            <v:imagedata r:id="rId10" o:title="O_opt"/>
           </v:shape>
         </w:pict>
       </w:r>
@@ -1274,7 +1324,7 @@
                     <pic:cNvPicPr/>
                   </pic:nvPicPr>
                   <pic:blipFill>
-                    <a:blip r:embed="rId9">
+                    <a:blip r:embed="rId11">
                       <a:extLst>
                         <a:ext uri="{28A0092B-C50C-407E-A947-70E740481C1C}">
                           <a14:useLocalDpi xmlns:a14="http://schemas.microsoft.com/office/drawing/2010/main" val="0"/>
@@ -1330,7 +1380,7 @@
                     <pic:cNvPicPr/>
                   </pic:nvPicPr>
                   <pic:blipFill>
-                    <a:blip r:embed="rId10">
+                    <a:blip r:embed="rId12">
                       <a:extLst>
                         <a:ext uri="{28A0092B-C50C-407E-A947-70E740481C1C}">
                           <a14:useLocalDpi xmlns:a14="http://schemas.microsoft.com/office/drawing/2010/main" val="0"/>
@@ -1717,7 +1767,7 @@
           <w:rFonts w:ascii="Times New Roman" w:hAnsi="Times New Roman" w:cs="Times New Roman"/>
         </w:rPr>
       </w:pPr>
-      <w:commentRangeStart w:id="1"/>
+      <w:commentRangeStart w:id="6"/>
       <w:r>
         <w:rPr>
           <w:rFonts w:ascii="Times New Roman" w:hAnsi="Times New Roman" w:cs="Times New Roman"/>
@@ -1738,12 +1788,12 @@
         </w:rPr>
         <w:t>? There may not be many of them, but maybe would be a better analog, even if they don’t have clumped isotope temps.</w:t>
       </w:r>
-      <w:commentRangeEnd w:id="1"/>
+      <w:commentRangeEnd w:id="6"/>
       <w:r>
         <w:rPr>
           <w:rStyle w:val="CommentReference"/>
         </w:rPr>
-        <w:commentReference w:id="1"/>
+        <w:commentReference w:id="6"/>
       </w:r>
       <w:r>
         <w:rPr>
@@ -1789,19 +1839,19 @@
           <w:rFonts w:ascii="Times New Roman" w:hAnsi="Times New Roman" w:cs="Times New Roman"/>
         </w:rPr>
       </w:pPr>
-      <w:commentRangeStart w:id="2"/>
+      <w:commentRangeStart w:id="7"/>
       <w:r>
         <w:rPr>
           <w:rFonts w:ascii="Times New Roman" w:hAnsi="Times New Roman" w:cs="Times New Roman"/>
         </w:rPr>
         <w:t>Could be a target of future work: find some sites that are higher MAP, C3 dominant, and also have pedogenic carbonate</w:t>
       </w:r>
-      <w:commentRangeEnd w:id="2"/>
+      <w:commentRangeEnd w:id="7"/>
       <w:r>
         <w:rPr>
           <w:rStyle w:val="CommentReference"/>
         </w:rPr>
-        <w:commentReference w:id="2"/>
+        <w:commentReference w:id="7"/>
       </w:r>
       <w:r>
         <w:rPr>
@@ -1827,7 +1877,21 @@
         <w:rPr>
           <w:rFonts w:ascii="Times New Roman" w:hAnsi="Times New Roman" w:cs="Times New Roman"/>
         </w:rPr>
-        <w:t xml:space="preserve"> paleosols that indicate higher MAP and ar</w:t>
+        <w:t xml:space="preserve"> </w:t>
+      </w:r>
+      <w:proofErr w:type="spellStart"/>
+      <w:r>
+        <w:rPr>
+          <w:rFonts w:ascii="Times New Roman" w:hAnsi="Times New Roman" w:cs="Times New Roman"/>
+        </w:rPr>
+        <w:t>paleosols</w:t>
+      </w:r>
+      <w:proofErr w:type="spellEnd"/>
+      <w:r>
+        <w:rPr>
+          <w:rFonts w:ascii="Times New Roman" w:hAnsi="Times New Roman" w:cs="Times New Roman"/>
+        </w:rPr>
+        <w:t xml:space="preserve"> that indicate higher MAP and ar</w:t>
       </w:r>
       <w:r>
         <w:rPr>
@@ -1871,8 +1935,8 @@
 </file>
 
 <file path=word/comments.xml><?xml version="1.0" encoding="utf-8"?>
-<w:comments xmlns:wpc="http://schemas.microsoft.com/office/word/2010/wordprocessingCanvas" xmlns:cx="http://schemas.microsoft.com/office/drawing/2014/chartex" xmlns:cx1="http://schemas.microsoft.com/office/drawing/2015/9/8/chartex" xmlns:cx2="http://schemas.microsoft.com/office/drawing/2015/10/21/chartex" xmlns:cx3="http://schemas.microsoft.com/office/drawing/2016/5/9/chartex" xmlns:cx4="http://schemas.microsoft.com/office/drawing/2016/5/10/chartex" xmlns:cx5="http://schemas.microsoft.com/office/drawing/2016/5/11/chartex" xmlns:cx6="http://schemas.microsoft.com/office/drawing/2016/5/12/chartex" xmlns:cx7="http://schemas.microsoft.com/office/drawing/2016/5/13/chartex" xmlns:cx8="http://schemas.microsoft.com/office/drawing/2016/5/14/chartex" xmlns:mc="http://schemas.openxmlformats.org/markup-compatibility/2006" xmlns:aink="http://schemas.microsoft.com/office/drawing/2016/ink" xmlns:am3d="http://schemas.microsoft.com/office/drawing/2017/model3d" xmlns:o="urn:schemas-microsoft-com:office:office" xmlns:r="http://schemas.openxmlformats.org/officeDocument/2006/relationships" xmlns:m="http://schemas.openxmlformats.org/officeDocument/2006/math" xmlns:v="urn:schemas-microsoft-com:vml" xmlns:wp14="http://schemas.microsoft.com/office/word/2010/wordprocessingDrawing" xmlns:wp="http://schemas.openxmlformats.org/drawingml/2006/wordprocessingDrawing" xmlns:w10="urn:schemas-microsoft-com:office:word" xmlns:w="http://schemas.openxmlformats.org/wordprocessingml/2006/main" xmlns:w14="http://schemas.microsoft.com/office/word/2010/wordml" xmlns:w15="http://schemas.microsoft.com/office/word/2012/wordml" xmlns:w16cid="http://schemas.microsoft.com/office/word/2016/wordml/cid" xmlns:w16se="http://schemas.microsoft.com/office/word/2015/wordml/symex" xmlns:wpg="http://schemas.microsoft.com/office/word/2010/wordprocessingGroup" xmlns:wpi="http://schemas.microsoft.com/office/word/2010/wordprocessingInk" xmlns:wne="http://schemas.microsoft.com/office/word/2006/wordml" xmlns:wps="http://schemas.microsoft.com/office/word/2010/wordprocessingShape" mc:Ignorable="w14 w15 w16se w16cid wp14">
-  <w:comment w:id="1" w:author="gjbowen" w:date="2018-10-09T11:15:00Z" w:initials="g">
+<w:comments xmlns:wpc="http://schemas.microsoft.com/office/word/2010/wordprocessingCanvas" xmlns:cx="http://schemas.microsoft.com/office/drawing/2014/chartex" xmlns:mc="http://schemas.openxmlformats.org/markup-compatibility/2006" xmlns:o="urn:schemas-microsoft-com:office:office" xmlns:r="http://schemas.openxmlformats.org/officeDocument/2006/relationships" xmlns:m="http://schemas.openxmlformats.org/officeDocument/2006/math" xmlns:v="urn:schemas-microsoft-com:vml" xmlns:wp14="http://schemas.microsoft.com/office/word/2010/wordprocessingDrawing" xmlns:wp="http://schemas.openxmlformats.org/drawingml/2006/wordprocessingDrawing" xmlns:w10="urn:schemas-microsoft-com:office:word" xmlns:w="http://schemas.openxmlformats.org/wordprocessingml/2006/main" xmlns:w14="http://schemas.microsoft.com/office/word/2010/wordml" xmlns:w15="http://schemas.microsoft.com/office/word/2012/wordml" xmlns:w16se="http://schemas.microsoft.com/office/word/2015/wordml/symex" xmlns:wpg="http://schemas.microsoft.com/office/word/2010/wordprocessingGroup" xmlns:wpi="http://schemas.microsoft.com/office/word/2010/wordprocessingInk" xmlns:wne="http://schemas.microsoft.com/office/word/2006/wordml" xmlns:wps="http://schemas.microsoft.com/office/word/2010/wordprocessingShape" mc:Ignorable="w14 w15 w16se wp14">
+  <w:comment w:id="0" w:author="gjbowen" w:date="2018-10-23T11:14:00Z" w:initials="g">
     <w:p>
       <w:pPr>
         <w:pStyle w:val="CommentText"/>
@@ -1884,6 +1948,343 @@
         <w:annotationRef/>
       </w:r>
       <w:r>
+        <w:t xml:space="preserve">Dan </w:t>
+      </w:r>
+      <w:proofErr w:type="spellStart"/>
+      <w:r>
+        <w:t>Breecker’s</w:t>
+      </w:r>
+      <w:proofErr w:type="spellEnd"/>
+      <w:r>
+        <w:t xml:space="preserve"> work really launched the current generation of effort, followed by Ben </w:t>
+      </w:r>
+      <w:proofErr w:type="spellStart"/>
+      <w:r>
+        <w:t>Passey’s</w:t>
+      </w:r>
+      <w:proofErr w:type="spellEnd"/>
+      <w:r>
+        <w:t xml:space="preserve"> observations about clumped </w:t>
+      </w:r>
+      <w:proofErr w:type="spellStart"/>
+      <w:r>
+        <w:t>Ts</w:t>
+      </w:r>
+      <w:proofErr w:type="spellEnd"/>
+      <w:r>
+        <w:t xml:space="preserve"> from African soil carbonates. Let’s make sure not to make this too clumped-centric, it’s a much broader </w:t>
+      </w:r>
+      <w:r>
+        <w:t xml:space="preserve">issue and there are potential problems w/ </w:t>
+      </w:r>
+      <w:proofErr w:type="spellStart"/>
+      <w:r>
+        <w:t>pedogenic</w:t>
+      </w:r>
+      <w:proofErr w:type="spellEnd"/>
+      <w:r>
+        <w:t xml:space="preserve"> clumped values that go beyond what we’re considering here (e.g., kinetic effects, diagenesis…)</w:t>
+      </w:r>
+    </w:p>
+  </w:comment>
+  <w:comment w:id="1" w:author="gjbowen" w:date="2018-10-23T11:18:00Z" w:initials="g">
+    <w:p>
+      <w:pPr>
+        <w:pStyle w:val="CommentText"/>
+      </w:pPr>
+      <w:r>
+        <w:rPr>
+          <w:rStyle w:val="CommentReference"/>
+        </w:rPr>
+        <w:annotationRef/>
+      </w:r>
+      <w:r>
+        <w:t>I feel like the logical flow of the work is falling apart here, one of the goals is to use this document to maintain and organize that.</w:t>
+      </w:r>
+    </w:p>
+    <w:p>
+      <w:pPr>
+        <w:pStyle w:val="CommentText"/>
+      </w:pPr>
+    </w:p>
+    <w:p>
+      <w:pPr>
+        <w:pStyle w:val="CommentText"/>
+      </w:pPr>
+      <w:r>
+        <w:t>I’d like to see everything described like this…</w:t>
+      </w:r>
+    </w:p>
+    <w:p>
+      <w:pPr>
+        <w:pStyle w:val="CommentText"/>
+      </w:pPr>
+    </w:p>
+    <w:p>
+      <w:pPr>
+        <w:pStyle w:val="CommentText"/>
+      </w:pPr>
+      <w:r>
+        <w:t>Background</w:t>
+      </w:r>
+    </w:p>
+    <w:p>
+      <w:pPr>
+        <w:pStyle w:val="CommentText"/>
+      </w:pPr>
+      <w:r>
+        <w:t>Question</w:t>
+      </w:r>
+    </w:p>
+    <w:p>
+      <w:pPr>
+        <w:pStyle w:val="CommentText"/>
+      </w:pPr>
+      <w:r>
+        <w:t>Approach</w:t>
+      </w:r>
+    </w:p>
+    <w:p>
+      <w:pPr>
+        <w:pStyle w:val="CommentText"/>
+      </w:pPr>
+      <w:r>
+        <w:t>Result</w:t>
+      </w:r>
+    </w:p>
+    <w:p>
+      <w:pPr>
+        <w:pStyle w:val="CommentText"/>
+      </w:pPr>
+      <w:r>
+        <w:t>Implications</w:t>
+      </w:r>
+    </w:p>
+    <w:p>
+      <w:pPr>
+        <w:pStyle w:val="CommentText"/>
+      </w:pPr>
+    </w:p>
+    <w:p>
+      <w:pPr>
+        <w:pStyle w:val="CommentText"/>
+      </w:pPr>
+      <w:r>
+        <w:t>Each of these can/should be very short, no more than a couple sentences/1 figure, for example:</w:t>
+      </w:r>
+    </w:p>
+    <w:p>
+      <w:pPr>
+        <w:pStyle w:val="CommentText"/>
+      </w:pPr>
+    </w:p>
+    <w:p>
+      <w:pPr>
+        <w:pStyle w:val="CommentText"/>
+      </w:pPr>
+      <w:r>
+        <w:t>B: Both hot and dry conditions have been suggested as drivers of carbonate precipitation</w:t>
+      </w:r>
+    </w:p>
+    <w:p>
+      <w:pPr>
+        <w:pStyle w:val="CommentText"/>
+      </w:pPr>
+      <w:r>
+        <w:t>Q: Does the model better reproduce observed d13C and d18O values using hot or dry season conditions?</w:t>
+      </w:r>
+    </w:p>
+    <w:p>
+      <w:pPr>
+        <w:pStyle w:val="CommentText"/>
+      </w:pPr>
+      <w:r>
+        <w:t>A: Run full model using HQ and DQ forcing values</w:t>
+      </w:r>
+    </w:p>
+    <w:p>
+      <w:pPr>
+        <w:pStyle w:val="CommentText"/>
+      </w:pPr>
+      <w:r>
+        <w:t xml:space="preserve">R: </w:t>
+      </w:r>
+      <w:r>
+        <w:t xml:space="preserve">(Figure) Model systematically under-predicts d13C for HQ, </w:t>
+      </w:r>
+      <w:proofErr w:type="spellStart"/>
+      <w:r>
+        <w:t>overpredicts</w:t>
+      </w:r>
+      <w:proofErr w:type="spellEnd"/>
+      <w:r>
+        <w:t xml:space="preserve"> d18O for DQ</w:t>
+      </w:r>
+    </w:p>
+    <w:p>
+      <w:pPr>
+        <w:pStyle w:val="CommentText"/>
+      </w:pPr>
+      <w:r>
+        <w:t>I: No clear support for one season over the other. Given that both C and O must represent same timing of growth, revisions to model are needed to allow it to match both isotope systems w/ same environmental conditions.</w:t>
+      </w:r>
+    </w:p>
+    <w:p>
+      <w:pPr>
+        <w:pStyle w:val="CommentText"/>
+      </w:pPr>
+    </w:p>
+    <w:p>
+      <w:pPr>
+        <w:pStyle w:val="CommentText"/>
+      </w:pPr>
+      <w:r>
+        <w:t>The goal then would be to put several of these together in a logical flow, which becomes the narrative of the paper. For example, a logical follow-on to the description above would be:</w:t>
+      </w:r>
+    </w:p>
+    <w:p>
+      <w:pPr>
+        <w:pStyle w:val="CommentText"/>
+      </w:pPr>
+    </w:p>
+    <w:p>
+      <w:pPr>
+        <w:pStyle w:val="CommentText"/>
+      </w:pPr>
+      <w:r>
+        <w:t>B: Model for d13C and d18O provides ambiguous support for season of carbonate formation. Clumped data could help resolve this by recording T a time of formation.</w:t>
+      </w:r>
+    </w:p>
+    <w:p>
+      <w:pPr>
+        <w:pStyle w:val="CommentText"/>
+      </w:pPr>
+      <w:r>
+        <w:t xml:space="preserve">Q: Do clumped </w:t>
+      </w:r>
+      <w:proofErr w:type="spellStart"/>
+      <w:r>
+        <w:t>Ts</w:t>
+      </w:r>
+      <w:proofErr w:type="spellEnd"/>
+      <w:r>
+        <w:t xml:space="preserve"> from soil carbonates better match HQ or DQ temps?</w:t>
+      </w:r>
+    </w:p>
+    <w:p>
+      <w:pPr>
+        <w:pStyle w:val="CommentText"/>
+      </w:pPr>
+      <w:r>
+        <w:t>…</w:t>
+      </w:r>
+    </w:p>
+  </w:comment>
+  <w:comment w:id="2" w:author="gjbowen" w:date="2018-10-23T11:35:00Z" w:initials="g">
+    <w:p>
+      <w:pPr>
+        <w:pStyle w:val="CommentText"/>
+      </w:pPr>
+      <w:r>
+        <w:rPr>
+          <w:rStyle w:val="CommentReference"/>
+        </w:rPr>
+        <w:annotationRef/>
+      </w:r>
+      <w:r>
+        <w:t xml:space="preserve">Does the version of the model you’re using for this figure include evaporation effects on d18O? </w:t>
+      </w:r>
+    </w:p>
+    <w:p>
+      <w:pPr>
+        <w:pStyle w:val="CommentText"/>
+      </w:pPr>
+    </w:p>
+    <w:p>
+      <w:pPr>
+        <w:pStyle w:val="CommentText"/>
+      </w:pPr>
+      <w:r>
+        <w:t>I notice some comments on lines 580/581 of the code (181021_forward_</w:t>
+      </w:r>
+      <w:proofErr w:type="gramStart"/>
+      <w:r>
+        <w:t>validation.R</w:t>
+      </w:r>
+      <w:proofErr w:type="gramEnd"/>
+      <w:r>
+        <w:t xml:space="preserve"> … FYI with GitHub there is no need to rename your files as you create new versions, the whole idea is that GitHub takes care of that for you, all previously committed versions are saved and accessible, as are the changes made between them). It looks like a previous version of the DIFO calculation that did not include T effects has been retained here (581) and needs to be removed, but please double-check this. Also, since this is diffusion in the liquid medium the term should probably be (pores – FAP) rather than FAP, the former giving the water-filled pre space. You should check the values we get for this term, though, because if the soil is very dry this could end up being a really small number.</w:t>
+      </w:r>
+    </w:p>
+  </w:comment>
+  <w:comment w:id="3" w:author="gjbowen" w:date="2018-10-23T11:17:00Z" w:initials="g">
+    <w:p>
+      <w:pPr>
+        <w:pStyle w:val="CommentText"/>
+      </w:pPr>
+      <w:r>
+        <w:rPr>
+          <w:rStyle w:val="CommentReference"/>
+        </w:rPr>
+        <w:annotationRef/>
+      </w:r>
+      <w:r>
+        <w:t>Not quite clear to me what you did here…please explain in the caption</w:t>
+      </w:r>
+    </w:p>
+  </w:comment>
+  <w:comment w:id="4" w:author="gjbowen" w:date="2018-10-23T11:43:00Z" w:initials="g">
+    <w:p>
+      <w:pPr>
+        <w:pStyle w:val="CommentText"/>
+      </w:pPr>
+      <w:r>
+        <w:rPr>
+          <w:rStyle w:val="CommentReference"/>
+        </w:rPr>
+        <w:annotationRef/>
+      </w:r>
+      <w:r>
+        <w:t xml:space="preserve">So neither of these looks very good, does it? I guess if you take the HQTs you could argue there are 2 outliers (&gt;40 </w:t>
+      </w:r>
+      <w:proofErr w:type="spellStart"/>
+      <w:r>
+        <w:t>deg</w:t>
+      </w:r>
+      <w:proofErr w:type="spellEnd"/>
+      <w:r>
+        <w:t xml:space="preserve">) and the rest cluster in the general vicinity of the 1:1 line. The lack of any trend is </w:t>
+      </w:r>
+      <w:r>
+        <w:t xml:space="preserve">not encouraging, though, and is unlikely to change if we adopt a different calibration. In the end this is probably not a figure we want to show, we could instead report some stats (average offset, </w:t>
+      </w:r>
+      <w:proofErr w:type="spellStart"/>
+      <w:r>
+        <w:t>st</w:t>
+      </w:r>
+      <w:bookmarkStart w:id="5" w:name="_GoBack"/>
+      <w:bookmarkEnd w:id="5"/>
+      <w:r>
+        <w:t>dev</w:t>
+      </w:r>
+      <w:proofErr w:type="spellEnd"/>
+      <w:r>
+        <w:t xml:space="preserve"> of offsets, etc.).</w:t>
+      </w:r>
+    </w:p>
+  </w:comment>
+  <w:comment w:id="6" w:author="gjbowen" w:date="2018-10-09T11:15:00Z" w:initials="g">
+    <w:p>
+      <w:pPr>
+        <w:pStyle w:val="CommentText"/>
+      </w:pPr>
+      <w:r>
+        <w:rPr>
+          <w:rStyle w:val="CommentReference"/>
+        </w:rPr>
+        <w:annotationRef/>
+      </w:r>
+      <w:r>
         <w:t xml:space="preserve">I think this is fair enough, and would be worth discussing. It brings up the bigger issue, I think, of why most of the paleo sites we see w/ carbonate at this time have such high MAP. There are modern sites that have this type of MAP + soil CC, but they are rare, whereas 800 mm+ seems to be common for these sites in the Paleogene. Maybe this is just a bias in what gets preserved in the geological record (the driest areas maybe have lower </w:t>
       </w:r>
       <w:proofErr w:type="spellStart"/>
@@ -1909,7 +2310,7 @@
       </w:r>
     </w:p>
   </w:comment>
-  <w:comment w:id="2" w:author="gjbowen" w:date="2018-10-09T11:21:00Z" w:initials="g">
+  <w:comment w:id="7" w:author="gjbowen" w:date="2018-10-09T11:21:00Z" w:initials="g">
     <w:p>
       <w:pPr>
         <w:pStyle w:val="CommentText"/>
@@ -1929,7 +2330,12 @@
 </file>
 
 <file path=word/commentsExtended.xml><?xml version="1.0" encoding="utf-8"?>
-<w15:commentsEx xmlns:wpc="http://schemas.microsoft.com/office/word/2010/wordprocessingCanvas" xmlns:cx="http://schemas.microsoft.com/office/drawing/2014/chartex" xmlns:cx1="http://schemas.microsoft.com/office/drawing/2015/9/8/chartex" xmlns:cx2="http://schemas.microsoft.com/office/drawing/2015/10/21/chartex" xmlns:cx3="http://schemas.microsoft.com/office/drawing/2016/5/9/chartex" xmlns:cx4="http://schemas.microsoft.com/office/drawing/2016/5/10/chartex" xmlns:cx5="http://schemas.microsoft.com/office/drawing/2016/5/11/chartex" xmlns:cx6="http://schemas.microsoft.com/office/drawing/2016/5/12/chartex" xmlns:cx7="http://schemas.microsoft.com/office/drawing/2016/5/13/chartex" xmlns:cx8="http://schemas.microsoft.com/office/drawing/2016/5/14/chartex" xmlns:mc="http://schemas.openxmlformats.org/markup-compatibility/2006" xmlns:aink="http://schemas.microsoft.com/office/drawing/2016/ink" xmlns:am3d="http://schemas.microsoft.com/office/drawing/2017/model3d" xmlns:o="urn:schemas-microsoft-com:office:office" xmlns:r="http://schemas.openxmlformats.org/officeDocument/2006/relationships" xmlns:m="http://schemas.openxmlformats.org/officeDocument/2006/math" xmlns:v="urn:schemas-microsoft-com:vml" xmlns:wp14="http://schemas.microsoft.com/office/word/2010/wordprocessingDrawing" xmlns:wp="http://schemas.openxmlformats.org/drawingml/2006/wordprocessingDrawing" xmlns:w10="urn:schemas-microsoft-com:office:word" xmlns:w="http://schemas.openxmlformats.org/wordprocessingml/2006/main" xmlns:w14="http://schemas.microsoft.com/office/word/2010/wordml" xmlns:w15="http://schemas.microsoft.com/office/word/2012/wordml" xmlns:w16cid="http://schemas.microsoft.com/office/word/2016/wordml/cid" xmlns:w16se="http://schemas.microsoft.com/office/word/2015/wordml/symex" xmlns:wpg="http://schemas.microsoft.com/office/word/2010/wordprocessingGroup" xmlns:wpi="http://schemas.microsoft.com/office/word/2010/wordprocessingInk" xmlns:wne="http://schemas.microsoft.com/office/word/2006/wordml" xmlns:wps="http://schemas.microsoft.com/office/word/2010/wordprocessingShape" mc:Ignorable="w14 w15 w16se w16cid wp14">
+<w15:commentsEx xmlns:wpc="http://schemas.microsoft.com/office/word/2010/wordprocessingCanvas" xmlns:cx="http://schemas.microsoft.com/office/drawing/2014/chartex" xmlns:mc="http://schemas.openxmlformats.org/markup-compatibility/2006" xmlns:o="urn:schemas-microsoft-com:office:office" xmlns:r="http://schemas.openxmlformats.org/officeDocument/2006/relationships" xmlns:m="http://schemas.openxmlformats.org/officeDocument/2006/math" xmlns:v="urn:schemas-microsoft-com:vml" xmlns:wp14="http://schemas.microsoft.com/office/word/2010/wordprocessingDrawing" xmlns:wp="http://schemas.openxmlformats.org/drawingml/2006/wordprocessingDrawing" xmlns:w10="urn:schemas-microsoft-com:office:word" xmlns:w="http://schemas.openxmlformats.org/wordprocessingml/2006/main" xmlns:w14="http://schemas.microsoft.com/office/word/2010/wordml" xmlns:w15="http://schemas.microsoft.com/office/word/2012/wordml" xmlns:w16se="http://schemas.microsoft.com/office/word/2015/wordml/symex" xmlns:wpg="http://schemas.microsoft.com/office/word/2010/wordprocessingGroup" xmlns:wpi="http://schemas.microsoft.com/office/word/2010/wordprocessingInk" xmlns:wne="http://schemas.microsoft.com/office/word/2006/wordml" xmlns:wps="http://schemas.microsoft.com/office/word/2010/wordprocessingShape" mc:Ignorable="w14 w15 w16se wp14">
+  <w15:commentEx w15:paraId="11121210" w15:done="0"/>
+  <w15:commentEx w15:paraId="6A7FC593" w15:done="0"/>
+  <w15:commentEx w15:paraId="49BAEEC9" w15:done="0"/>
+  <w15:commentEx w15:paraId="01D6AB83" w15:done="0"/>
+  <w15:commentEx w15:paraId="7707D1C8" w15:done="0"/>
   <w15:commentEx w15:paraId="4F480FEF" w15:done="0"/>
   <w15:commentEx w15:paraId="1658A1E6" w15:done="0"/>
 </w15:commentsEx>
@@ -1943,7 +2349,7 @@
 </file>
 
 <file path=word/numbering.xml><?xml version="1.0" encoding="utf-8"?>
-<w:numbering xmlns:wpc="http://schemas.microsoft.com/office/word/2010/wordprocessingCanvas" xmlns:cx="http://schemas.microsoft.com/office/drawing/2014/chartex" xmlns:cx1="http://schemas.microsoft.com/office/drawing/2015/9/8/chartex" xmlns:cx2="http://schemas.microsoft.com/office/drawing/2015/10/21/chartex" xmlns:cx3="http://schemas.microsoft.com/office/drawing/2016/5/9/chartex" xmlns:cx4="http://schemas.microsoft.com/office/drawing/2016/5/10/chartex" xmlns:cx5="http://schemas.microsoft.com/office/drawing/2016/5/11/chartex" xmlns:cx6="http://schemas.microsoft.com/office/drawing/2016/5/12/chartex" xmlns:cx7="http://schemas.microsoft.com/office/drawing/2016/5/13/chartex" xmlns:cx8="http://schemas.microsoft.com/office/drawing/2016/5/14/chartex" xmlns:mc="http://schemas.openxmlformats.org/markup-compatibility/2006" xmlns:aink="http://schemas.microsoft.com/office/drawing/2016/ink" xmlns:am3d="http://schemas.microsoft.com/office/drawing/2017/model3d" xmlns:o="urn:schemas-microsoft-com:office:office" xmlns:r="http://schemas.openxmlformats.org/officeDocument/2006/relationships" xmlns:m="http://schemas.openxmlformats.org/officeDocument/2006/math" xmlns:v="urn:schemas-microsoft-com:vml" xmlns:wp14="http://schemas.microsoft.com/office/word/2010/wordprocessingDrawing" xmlns:wp="http://schemas.openxmlformats.org/drawingml/2006/wordprocessingDrawing" xmlns:w10="urn:schemas-microsoft-com:office:word" xmlns:w="http://schemas.openxmlformats.org/wordprocessingml/2006/main" xmlns:w14="http://schemas.microsoft.com/office/word/2010/wordml" xmlns:w15="http://schemas.microsoft.com/office/word/2012/wordml" xmlns:w16cid="http://schemas.microsoft.com/office/word/2016/wordml/cid" xmlns:w16se="http://schemas.microsoft.com/office/word/2015/wordml/symex" xmlns:wpg="http://schemas.microsoft.com/office/word/2010/wordprocessingGroup" xmlns:wpi="http://schemas.microsoft.com/office/word/2010/wordprocessingInk" xmlns:wne="http://schemas.microsoft.com/office/word/2006/wordml" xmlns:wps="http://schemas.microsoft.com/office/word/2010/wordprocessingShape" mc:Ignorable="w14 w15 w16se w16cid wp14">
+<w:numbering xmlns:wpc="http://schemas.microsoft.com/office/word/2010/wordprocessingCanvas" xmlns:cx="http://schemas.microsoft.com/office/drawing/2014/chartex" xmlns:mc="http://schemas.openxmlformats.org/markup-compatibility/2006" xmlns:o="urn:schemas-microsoft-com:office:office" xmlns:r="http://schemas.openxmlformats.org/officeDocument/2006/relationships" xmlns:m="http://schemas.openxmlformats.org/officeDocument/2006/math" xmlns:v="urn:schemas-microsoft-com:vml" xmlns:wp14="http://schemas.microsoft.com/office/word/2010/wordprocessingDrawing" xmlns:wp="http://schemas.openxmlformats.org/drawingml/2006/wordprocessingDrawing" xmlns:w10="urn:schemas-microsoft-com:office:word" xmlns:w="http://schemas.openxmlformats.org/wordprocessingml/2006/main" xmlns:w14="http://schemas.microsoft.com/office/word/2010/wordml" xmlns:w15="http://schemas.microsoft.com/office/word/2012/wordml" xmlns:w16se="http://schemas.microsoft.com/office/word/2015/wordml/symex" xmlns:wpg="http://schemas.microsoft.com/office/word/2010/wordprocessingGroup" xmlns:wpi="http://schemas.microsoft.com/office/word/2010/wordprocessingInk" xmlns:wne="http://schemas.microsoft.com/office/word/2006/wordml" xmlns:wps="http://schemas.microsoft.com/office/word/2010/wordprocessingShape" mc:Ignorable="w14 w15 w16se wp14">
   <w:abstractNum w:abstractNumId="0" w15:restartNumberingAfterBreak="0">
     <w:nsid w:val="3BEF6D3C"/>
     <w:multiLevelType w:val="hybridMultilevel"/>
@@ -2293,7 +2699,7 @@
 </file>
 
 <file path=word/people.xml><?xml version="1.0" encoding="utf-8"?>
-<w15:people xmlns:wpc="http://schemas.microsoft.com/office/word/2010/wordprocessingCanvas" xmlns:cx="http://schemas.microsoft.com/office/drawing/2014/chartex" xmlns:cx1="http://schemas.microsoft.com/office/drawing/2015/9/8/chartex" xmlns:cx2="http://schemas.microsoft.com/office/drawing/2015/10/21/chartex" xmlns:cx3="http://schemas.microsoft.com/office/drawing/2016/5/9/chartex" xmlns:cx4="http://schemas.microsoft.com/office/drawing/2016/5/10/chartex" xmlns:cx5="http://schemas.microsoft.com/office/drawing/2016/5/11/chartex" xmlns:cx6="http://schemas.microsoft.com/office/drawing/2016/5/12/chartex" xmlns:cx7="http://schemas.microsoft.com/office/drawing/2016/5/13/chartex" xmlns:cx8="http://schemas.microsoft.com/office/drawing/2016/5/14/chartex" xmlns:mc="http://schemas.openxmlformats.org/markup-compatibility/2006" xmlns:aink="http://schemas.microsoft.com/office/drawing/2016/ink" xmlns:am3d="http://schemas.microsoft.com/office/drawing/2017/model3d" xmlns:o="urn:schemas-microsoft-com:office:office" xmlns:r="http://schemas.openxmlformats.org/officeDocument/2006/relationships" xmlns:m="http://schemas.openxmlformats.org/officeDocument/2006/math" xmlns:v="urn:schemas-microsoft-com:vml" xmlns:wp14="http://schemas.microsoft.com/office/word/2010/wordprocessingDrawing" xmlns:wp="http://schemas.openxmlformats.org/drawingml/2006/wordprocessingDrawing" xmlns:w10="urn:schemas-microsoft-com:office:word" xmlns:w="http://schemas.openxmlformats.org/wordprocessingml/2006/main" xmlns:w14="http://schemas.microsoft.com/office/word/2010/wordml" xmlns:w15="http://schemas.microsoft.com/office/word/2012/wordml" xmlns:w16cid="http://schemas.microsoft.com/office/word/2016/wordml/cid" xmlns:w16se="http://schemas.microsoft.com/office/word/2015/wordml/symex" xmlns:wpg="http://schemas.microsoft.com/office/word/2010/wordprocessingGroup" xmlns:wpi="http://schemas.microsoft.com/office/word/2010/wordprocessingInk" xmlns:wne="http://schemas.microsoft.com/office/word/2006/wordml" xmlns:wps="http://schemas.microsoft.com/office/word/2010/wordprocessingShape" mc:Ignorable="w14 w15 w16se w16cid wp14">
+<w15:people xmlns:wpc="http://schemas.microsoft.com/office/word/2010/wordprocessingCanvas" xmlns:cx="http://schemas.microsoft.com/office/drawing/2014/chartex" xmlns:mc="http://schemas.openxmlformats.org/markup-compatibility/2006" xmlns:o="urn:schemas-microsoft-com:office:office" xmlns:r="http://schemas.openxmlformats.org/officeDocument/2006/relationships" xmlns:m="http://schemas.openxmlformats.org/officeDocument/2006/math" xmlns:v="urn:schemas-microsoft-com:vml" xmlns:wp14="http://schemas.microsoft.com/office/word/2010/wordprocessingDrawing" xmlns:wp="http://schemas.openxmlformats.org/drawingml/2006/wordprocessingDrawing" xmlns:w10="urn:schemas-microsoft-com:office:word" xmlns:w="http://schemas.openxmlformats.org/wordprocessingml/2006/main" xmlns:w14="http://schemas.microsoft.com/office/word/2010/wordml" xmlns:w15="http://schemas.microsoft.com/office/word/2012/wordml" xmlns:w16se="http://schemas.microsoft.com/office/word/2015/wordml/symex" xmlns:wpg="http://schemas.microsoft.com/office/word/2010/wordprocessingGroup" xmlns:wpi="http://schemas.microsoft.com/office/word/2010/wordprocessingInk" xmlns:wne="http://schemas.microsoft.com/office/word/2006/wordml" xmlns:wps="http://schemas.microsoft.com/office/word/2010/wordprocessingShape" mc:Ignorable="w14 w15 w16se wp14">
   <w15:person w15:author="gjbowen">
     <w15:presenceInfo w15:providerId="None" w15:userId="gjbowen"/>
   </w15:person>
@@ -2301,7 +2707,7 @@
 </file>
 
 <file path=word/styles.xml><?xml version="1.0" encoding="utf-8"?>
-<w:styles xmlns:mc="http://schemas.openxmlformats.org/markup-compatibility/2006" xmlns:r="http://schemas.openxmlformats.org/officeDocument/2006/relationships" xmlns:w="http://schemas.openxmlformats.org/wordprocessingml/2006/main" xmlns:w14="http://schemas.microsoft.com/office/word/2010/wordml" xmlns:w15="http://schemas.microsoft.com/office/word/2012/wordml" xmlns:w16cid="http://schemas.microsoft.com/office/word/2016/wordml/cid" xmlns:w16se="http://schemas.microsoft.com/office/word/2015/wordml/symex" mc:Ignorable="w14 w15 w16se w16cid">
+<w:styles xmlns:mc="http://schemas.openxmlformats.org/markup-compatibility/2006" xmlns:r="http://schemas.openxmlformats.org/officeDocument/2006/relationships" xmlns:w="http://schemas.openxmlformats.org/wordprocessingml/2006/main" xmlns:w14="http://schemas.microsoft.com/office/word/2010/wordml" xmlns:w15="http://schemas.microsoft.com/office/word/2012/wordml" xmlns:w16se="http://schemas.microsoft.com/office/word/2015/wordml/symex" mc:Ignorable="w14 w15 w16se">
   <w:docDefaults>
     <w:rPrDefault>
       <w:rPr>
@@ -2317,7 +2723,7 @@
       </w:pPr>
     </w:pPrDefault>
   </w:docDefaults>
-  <w:latentStyles w:defLockedState="0" w:defUIPriority="99" w:defSemiHidden="0" w:defUnhideWhenUsed="0" w:defQFormat="0" w:count="375">
+  <w:latentStyles w:defLockedState="0" w:defUIPriority="99" w:defSemiHidden="0" w:defUnhideWhenUsed="0" w:defQFormat="0" w:count="371">
     <w:lsdException w:name="Normal" w:uiPriority="0" w:qFormat="1"/>
     <w:lsdException w:name="heading 1" w:uiPriority="9" w:qFormat="1"/>
     <w:lsdException w:name="heading 2" w:semiHidden="1" w:uiPriority="9" w:unhideWhenUsed="1" w:qFormat="1"/>
@@ -2689,10 +3095,6 @@
     <w:lsdException w:name="List Table 5 Dark Accent 6" w:uiPriority="50"/>
     <w:lsdException w:name="List Table 6 Colorful Accent 6" w:uiPriority="51"/>
     <w:lsdException w:name="List Table 7 Colorful Accent 6" w:uiPriority="52"/>
-    <w:lsdException w:name="Mention" w:semiHidden="1" w:unhideWhenUsed="1"/>
-    <w:lsdException w:name="Smart Hyperlink" w:semiHidden="1" w:unhideWhenUsed="1"/>
-    <w:lsdException w:name="Hashtag" w:semiHidden="1" w:unhideWhenUsed="1"/>
-    <w:lsdException w:name="Unresolved Mention" w:semiHidden="1" w:unhideWhenUsed="1"/>
   </w:latentStyles>
   <w:style w:type="paragraph" w:default="1" w:styleId="Normal">
     <w:name w:val="Normal"/>

--- a/181021_Outline.docx
+++ b/181021_Outline.docx
@@ -1,6 +1,6 @@
 
 <file path=word/document.xml><?xml version="1.0" encoding="utf-8"?>
-<w:document xmlns:wpc="http://schemas.microsoft.com/office/word/2010/wordprocessingCanvas" xmlns:cx="http://schemas.microsoft.com/office/drawing/2014/chartex" xmlns:mc="http://schemas.openxmlformats.org/markup-compatibility/2006" xmlns:o="urn:schemas-microsoft-com:office:office" xmlns:r="http://schemas.openxmlformats.org/officeDocument/2006/relationships" xmlns:m="http://schemas.openxmlformats.org/officeDocument/2006/math" xmlns:v="urn:schemas-microsoft-com:vml" xmlns:wp14="http://schemas.microsoft.com/office/word/2010/wordprocessingDrawing" xmlns:wp="http://schemas.openxmlformats.org/drawingml/2006/wordprocessingDrawing" xmlns:w10="urn:schemas-microsoft-com:office:word" xmlns:w="http://schemas.openxmlformats.org/wordprocessingml/2006/main" xmlns:w14="http://schemas.microsoft.com/office/word/2010/wordml" xmlns:w15="http://schemas.microsoft.com/office/word/2012/wordml" xmlns:w16se="http://schemas.microsoft.com/office/word/2015/wordml/symex" xmlns:wpg="http://schemas.microsoft.com/office/word/2010/wordprocessingGroup" xmlns:wpi="http://schemas.microsoft.com/office/word/2010/wordprocessingInk" xmlns:wne="http://schemas.microsoft.com/office/word/2006/wordml" xmlns:wps="http://schemas.microsoft.com/office/word/2010/wordprocessingShape" mc:Ignorable="w14 w15 w16se wp14">
+<w:document xmlns:wpc="http://schemas.microsoft.com/office/word/2010/wordprocessingCanvas" xmlns:cx="http://schemas.microsoft.com/office/drawing/2014/chartex" xmlns:cx1="http://schemas.microsoft.com/office/drawing/2015/9/8/chartex" xmlns:cx2="http://schemas.microsoft.com/office/drawing/2015/10/21/chartex" xmlns:cx3="http://schemas.microsoft.com/office/drawing/2016/5/9/chartex" xmlns:cx4="http://schemas.microsoft.com/office/drawing/2016/5/10/chartex" xmlns:cx5="http://schemas.microsoft.com/office/drawing/2016/5/11/chartex" xmlns:cx6="http://schemas.microsoft.com/office/drawing/2016/5/12/chartex" xmlns:cx7="http://schemas.microsoft.com/office/drawing/2016/5/13/chartex" xmlns:cx8="http://schemas.microsoft.com/office/drawing/2016/5/14/chartex" xmlns:mc="http://schemas.openxmlformats.org/markup-compatibility/2006" xmlns:aink="http://schemas.microsoft.com/office/drawing/2016/ink" xmlns:am3d="http://schemas.microsoft.com/office/drawing/2017/model3d" xmlns:o="urn:schemas-microsoft-com:office:office" xmlns:r="http://schemas.openxmlformats.org/officeDocument/2006/relationships" xmlns:m="http://schemas.openxmlformats.org/officeDocument/2006/math" xmlns:v="urn:schemas-microsoft-com:vml" xmlns:wp14="http://schemas.microsoft.com/office/word/2010/wordprocessingDrawing" xmlns:wp="http://schemas.openxmlformats.org/drawingml/2006/wordprocessingDrawing" xmlns:w10="urn:schemas-microsoft-com:office:word" xmlns:w="http://schemas.openxmlformats.org/wordprocessingml/2006/main" xmlns:w14="http://schemas.microsoft.com/office/word/2010/wordml" xmlns:w15="http://schemas.microsoft.com/office/word/2012/wordml" xmlns:w16cid="http://schemas.microsoft.com/office/word/2016/wordml/cid" xmlns:w16se="http://schemas.microsoft.com/office/word/2015/wordml/symex" xmlns:wpg="http://schemas.microsoft.com/office/word/2010/wordprocessingGroup" xmlns:wpi="http://schemas.microsoft.com/office/word/2010/wordprocessingInk" xmlns:wne="http://schemas.microsoft.com/office/word/2006/wordml" xmlns:wps="http://schemas.microsoft.com/office/word/2010/wordprocessingShape" mc:Ignorable="w14 w15 w16se w16cid wp14">
   <w:body>
     <w:p>
       <w:pPr>
@@ -435,6 +435,73 @@
         </w:rPr>
         <w:commentReference w:id="1"/>
       </w:r>
+    </w:p>
+    <w:p>
+      <w:pPr>
+        <w:rPr>
+          <w:rFonts w:ascii="Times New Roman" w:hAnsi="Times New Roman" w:cs="Times New Roman"/>
+        </w:rPr>
+      </w:pPr>
+      <w:r>
+        <w:rPr>
+          <w:rFonts w:ascii="Times New Roman" w:hAnsi="Times New Roman" w:cs="Times New Roman"/>
+        </w:rPr>
+        <w:t>B: Hot and/or dry conditions have been suggested to facilitate pedogenic carbonate precipitation.</w:t>
+      </w:r>
+    </w:p>
+    <w:p>
+      <w:pPr>
+        <w:rPr>
+          <w:rFonts w:ascii="Times New Roman" w:hAnsi="Times New Roman" w:cs="Times New Roman"/>
+        </w:rPr>
+      </w:pPr>
+      <w:r>
+        <w:rPr>
+          <w:rFonts w:ascii="Times New Roman" w:hAnsi="Times New Roman" w:cs="Times New Roman"/>
+        </w:rPr>
+        <w:t>Q: Does the modelled d13C and d18O values better match measured d13C and d18O values in hot or dry conditions?</w:t>
+      </w:r>
+    </w:p>
+    <w:p>
+      <w:pPr>
+        <w:rPr>
+          <w:rFonts w:ascii="Times New Roman" w:hAnsi="Times New Roman" w:cs="Times New Roman"/>
+        </w:rPr>
+      </w:pPr>
+      <w:r>
+        <w:rPr>
+          <w:rFonts w:ascii="Times New Roman" w:hAnsi="Times New Roman" w:cs="Times New Roman"/>
+        </w:rPr>
+        <w:t>A: Run model using hot quarter and dry quarter conditions.</w:t>
+      </w:r>
+    </w:p>
+    <w:p>
+      <w:pPr>
+        <w:rPr>
+          <w:rFonts w:ascii="Times New Roman" w:hAnsi="Times New Roman" w:cs="Times New Roman"/>
+        </w:rPr>
+      </w:pPr>
+      <w:r>
+        <w:rPr>
+          <w:rFonts w:ascii="Times New Roman" w:hAnsi="Times New Roman" w:cs="Times New Roman"/>
+        </w:rPr>
+        <w:t xml:space="preserve">R: Underpredicts d13C for hot quarter conditions, overpredicts d18O for dry quarter conditions. </w:t>
+      </w:r>
+    </w:p>
+    <w:p>
+      <w:pPr>
+        <w:rPr>
+          <w:rFonts w:ascii="Times New Roman" w:hAnsi="Times New Roman" w:cs="Times New Roman"/>
+        </w:rPr>
+      </w:pPr>
+      <w:r>
+        <w:rPr>
+          <w:rFonts w:ascii="Times New Roman" w:hAnsi="Times New Roman" w:cs="Times New Roman"/>
+        </w:rPr>
+        <w:t xml:space="preserve">I: No clear support for one season over the other. More revisions need to be developed in the model to fully match either season. </w:t>
+      </w:r>
+      <w:bookmarkStart w:id="2" w:name="_GoBack"/>
+      <w:bookmarkEnd w:id="2"/>
     </w:p>
     <w:p>
       <w:pPr>
@@ -539,7 +606,7 @@
                     <pic:cNvPicPr/>
                   </pic:nvPicPr>
                   <pic:blipFill>
-                    <a:blip r:embed="rId7">
+                    <a:blip r:embed="rId8">
                       <a:extLst>
                         <a:ext uri="{28A0092B-C50C-407E-A947-70E740481C1C}">
                           <a14:useLocalDpi xmlns:a14="http://schemas.microsoft.com/office/drawing/2010/main" val="0"/>
@@ -647,7 +714,7 @@
           <w:rFonts w:ascii="Times New Roman" w:hAnsi="Times New Roman" w:cs="Times New Roman"/>
         </w:rPr>
       </w:pPr>
-      <w:commentRangeStart w:id="2"/>
+      <w:commentRangeStart w:id="3"/>
       <w:r>
         <w:rPr>
           <w:rFonts w:ascii="Times New Roman" w:hAnsi="Times New Roman" w:cs="Times New Roman"/>
@@ -678,12 +745,12 @@
         </w:rPr>
         <w:t xml:space="preserve">s an approximate normal distribution around the mean, while DQ shows a systematic bias toward more positive values, compared to measured values. </w:t>
       </w:r>
-      <w:commentRangeEnd w:id="2"/>
+      <w:commentRangeEnd w:id="3"/>
       <w:r>
         <w:rPr>
           <w:rStyle w:val="CommentReference"/>
         </w:rPr>
-        <w:commentReference w:id="2"/>
+        <w:commentReference w:id="3"/>
       </w:r>
     </w:p>
     <w:p>
@@ -780,7 +847,7 @@
           <w:rFonts w:ascii="Times New Roman" w:hAnsi="Times New Roman" w:cs="Times New Roman"/>
         </w:rPr>
       </w:pPr>
-      <w:commentRangeStart w:id="3"/>
+      <w:commentRangeStart w:id="4"/>
       <w:r>
         <w:rPr>
           <w:rFonts w:ascii="Times New Roman" w:hAnsi="Times New Roman" w:cs="Times New Roman"/>
@@ -803,7 +870,7 @@
                     <pic:cNvPicPr/>
                   </pic:nvPicPr>
                   <pic:blipFill>
-                    <a:blip r:embed="rId8">
+                    <a:blip r:embed="rId9">
                       <a:extLst>
                         <a:ext uri="{28A0092B-C50C-407E-A947-70E740481C1C}">
                           <a14:useLocalDpi xmlns:a14="http://schemas.microsoft.com/office/drawing/2010/main" val="0"/>
@@ -829,12 +896,12 @@
           </wp:inline>
         </w:drawing>
       </w:r>
-      <w:commentRangeEnd w:id="3"/>
+      <w:commentRangeEnd w:id="4"/>
       <w:r>
         <w:rPr>
           <w:rStyle w:val="CommentReference"/>
         </w:rPr>
-        <w:commentReference w:id="3"/>
+        <w:commentReference w:id="4"/>
       </w:r>
     </w:p>
     <w:p>
@@ -899,7 +966,7 @@
                     <pic:cNvPicPr/>
                   </pic:nvPicPr>
                   <pic:blipFill>
-                    <a:blip r:embed="rId9">
+                    <a:blip r:embed="rId10">
                       <a:extLst>
                         <a:ext uri="{28A0092B-C50C-407E-A947-70E740481C1C}">
                           <a14:useLocalDpi xmlns:a14="http://schemas.microsoft.com/office/drawing/2010/main" val="0"/>
@@ -933,19 +1000,19 @@
           <w:rFonts w:ascii="Times New Roman" w:hAnsi="Times New Roman" w:cs="Times New Roman"/>
         </w:rPr>
       </w:pPr>
-      <w:commentRangeStart w:id="4"/>
+      <w:commentRangeStart w:id="5"/>
       <w:r>
         <w:rPr>
           <w:rFonts w:ascii="Times New Roman" w:hAnsi="Times New Roman" w:cs="Times New Roman"/>
         </w:rPr>
         <w:t xml:space="preserve">Clumped temperatures vs. modelled temperatures. Currently, the “informed by clumped” temperatures are the same as warm season temperatures. </w:t>
       </w:r>
-      <w:commentRangeEnd w:id="4"/>
+      <w:commentRangeEnd w:id="5"/>
       <w:r>
         <w:rPr>
           <w:rStyle w:val="CommentReference"/>
         </w:rPr>
-        <w:commentReference w:id="4"/>
+        <w:commentReference w:id="5"/>
       </w:r>
     </w:p>
     <w:p>
@@ -1094,7 +1161,7 @@
             <o:lock v:ext="edit" aspectratio="t"/>
           </v:shapetype>
           <v:shape id="_x0000_i1025" type="#_x0000_t75" style="width:231.6pt;height:203.4pt">
-            <v:imagedata r:id="rId10" o:title="O_opt"/>
+            <v:imagedata r:id="rId11" o:title="O_opt"/>
           </v:shape>
         </w:pict>
       </w:r>
@@ -1324,7 +1391,7 @@
                     <pic:cNvPicPr/>
                   </pic:nvPicPr>
                   <pic:blipFill>
-                    <a:blip r:embed="rId11">
+                    <a:blip r:embed="rId12">
                       <a:extLst>
                         <a:ext uri="{28A0092B-C50C-407E-A947-70E740481C1C}">
                           <a14:useLocalDpi xmlns:a14="http://schemas.microsoft.com/office/drawing/2010/main" val="0"/>
@@ -1380,7 +1447,7 @@
                     <pic:cNvPicPr/>
                   </pic:nvPicPr>
                   <pic:blipFill>
-                    <a:blip r:embed="rId12">
+                    <a:blip r:embed="rId13">
                       <a:extLst>
                         <a:ext uri="{28A0092B-C50C-407E-A947-70E740481C1C}">
                           <a14:useLocalDpi xmlns:a14="http://schemas.microsoft.com/office/drawing/2010/main" val="0"/>
@@ -1877,21 +1944,7 @@
         <w:rPr>
           <w:rFonts w:ascii="Times New Roman" w:hAnsi="Times New Roman" w:cs="Times New Roman"/>
         </w:rPr>
-        <w:t xml:space="preserve"> </w:t>
-      </w:r>
-      <w:proofErr w:type="spellStart"/>
-      <w:r>
-        <w:rPr>
-          <w:rFonts w:ascii="Times New Roman" w:hAnsi="Times New Roman" w:cs="Times New Roman"/>
-        </w:rPr>
-        <w:t>paleosols</w:t>
-      </w:r>
-      <w:proofErr w:type="spellEnd"/>
-      <w:r>
-        <w:rPr>
-          <w:rFonts w:ascii="Times New Roman" w:hAnsi="Times New Roman" w:cs="Times New Roman"/>
-        </w:rPr>
-        <w:t xml:space="preserve"> that indicate higher MAP and ar</w:t>
+        <w:t xml:space="preserve"> paleosols that indicate higher MAP and ar</w:t>
       </w:r>
       <w:r>
         <w:rPr>
@@ -1935,7 +1988,7 @@
 </file>
 
 <file path=word/comments.xml><?xml version="1.0" encoding="utf-8"?>
-<w:comments xmlns:wpc="http://schemas.microsoft.com/office/word/2010/wordprocessingCanvas" xmlns:cx="http://schemas.microsoft.com/office/drawing/2014/chartex" xmlns:mc="http://schemas.openxmlformats.org/markup-compatibility/2006" xmlns:o="urn:schemas-microsoft-com:office:office" xmlns:r="http://schemas.openxmlformats.org/officeDocument/2006/relationships" xmlns:m="http://schemas.openxmlformats.org/officeDocument/2006/math" xmlns:v="urn:schemas-microsoft-com:vml" xmlns:wp14="http://schemas.microsoft.com/office/word/2010/wordprocessingDrawing" xmlns:wp="http://schemas.openxmlformats.org/drawingml/2006/wordprocessingDrawing" xmlns:w10="urn:schemas-microsoft-com:office:word" xmlns:w="http://schemas.openxmlformats.org/wordprocessingml/2006/main" xmlns:w14="http://schemas.microsoft.com/office/word/2010/wordml" xmlns:w15="http://schemas.microsoft.com/office/word/2012/wordml" xmlns:w16se="http://schemas.microsoft.com/office/word/2015/wordml/symex" xmlns:wpg="http://schemas.microsoft.com/office/word/2010/wordprocessingGroup" xmlns:wpi="http://schemas.microsoft.com/office/word/2010/wordprocessingInk" xmlns:wne="http://schemas.microsoft.com/office/word/2006/wordml" xmlns:wps="http://schemas.microsoft.com/office/word/2010/wordprocessingShape" mc:Ignorable="w14 w15 w16se wp14">
+<w:comments xmlns:wpc="http://schemas.microsoft.com/office/word/2010/wordprocessingCanvas" xmlns:cx="http://schemas.microsoft.com/office/drawing/2014/chartex" xmlns:cx1="http://schemas.microsoft.com/office/drawing/2015/9/8/chartex" xmlns:cx2="http://schemas.microsoft.com/office/drawing/2015/10/21/chartex" xmlns:cx3="http://schemas.microsoft.com/office/drawing/2016/5/9/chartex" xmlns:cx4="http://schemas.microsoft.com/office/drawing/2016/5/10/chartex" xmlns:cx5="http://schemas.microsoft.com/office/drawing/2016/5/11/chartex" xmlns:cx6="http://schemas.microsoft.com/office/drawing/2016/5/12/chartex" xmlns:cx7="http://schemas.microsoft.com/office/drawing/2016/5/13/chartex" xmlns:cx8="http://schemas.microsoft.com/office/drawing/2016/5/14/chartex" xmlns:mc="http://schemas.openxmlformats.org/markup-compatibility/2006" xmlns:aink="http://schemas.microsoft.com/office/drawing/2016/ink" xmlns:am3d="http://schemas.microsoft.com/office/drawing/2017/model3d" xmlns:o="urn:schemas-microsoft-com:office:office" xmlns:r="http://schemas.openxmlformats.org/officeDocument/2006/relationships" xmlns:m="http://schemas.openxmlformats.org/officeDocument/2006/math" xmlns:v="urn:schemas-microsoft-com:vml" xmlns:wp14="http://schemas.microsoft.com/office/word/2010/wordprocessingDrawing" xmlns:wp="http://schemas.openxmlformats.org/drawingml/2006/wordprocessingDrawing" xmlns:w10="urn:schemas-microsoft-com:office:word" xmlns:w="http://schemas.openxmlformats.org/wordprocessingml/2006/main" xmlns:w14="http://schemas.microsoft.com/office/word/2010/wordml" xmlns:w15="http://schemas.microsoft.com/office/word/2012/wordml" xmlns:w16cid="http://schemas.microsoft.com/office/word/2016/wordml/cid" xmlns:w16se="http://schemas.microsoft.com/office/word/2015/wordml/symex" xmlns:wpg="http://schemas.microsoft.com/office/word/2010/wordprocessingGroup" xmlns:wpi="http://schemas.microsoft.com/office/word/2010/wordprocessingInk" xmlns:wne="http://schemas.microsoft.com/office/word/2006/wordml" xmlns:wps="http://schemas.microsoft.com/office/word/2010/wordprocessingShape" mc:Ignorable="w14 w15 w16se w16cid wp14">
   <w:comment w:id="0" w:author="gjbowen" w:date="2018-10-23T11:14:00Z" w:initials="g">
     <w:p>
       <w:pPr>
@@ -1964,26 +2017,10 @@
       </w:r>
       <w:proofErr w:type="spellEnd"/>
       <w:r>
-        <w:t xml:space="preserve"> observations about clumped </w:t>
-      </w:r>
-      <w:proofErr w:type="spellStart"/>
-      <w:r>
-        <w:t>Ts</w:t>
-      </w:r>
-      <w:proofErr w:type="spellEnd"/>
-      <w:r>
-        <w:t xml:space="preserve"> from African soil carbonates. Let’s make sure not to make this too clumped-centric, it’s a much broader </w:t>
-      </w:r>
-      <w:r>
-        <w:t xml:space="preserve">issue and there are potential problems w/ </w:t>
-      </w:r>
-      <w:proofErr w:type="spellStart"/>
-      <w:r>
-        <w:t>pedogenic</w:t>
-      </w:r>
-      <w:proofErr w:type="spellEnd"/>
-      <w:r>
-        <w:t xml:space="preserve"> clumped values that go beyond what we’re considering here (e.g., kinetic effects, diagenesis…)</w:t>
+        <w:t xml:space="preserve"> observations about clumped Ts from African soil carbonates. Let’s make sure not to make this too clumped-centric, it’s a much broader </w:t>
+      </w:r>
+      <w:r>
+        <w:t>issue and there are potential problems w/ pedogenic clumped values that go beyond what we’re considering here (e.g., kinetic effects, diagenesis…)</w:t>
       </w:r>
     </w:p>
   </w:comment>
@@ -2110,162 +2147,133 @@
         <w:t xml:space="preserve">R: </w:t>
       </w:r>
       <w:r>
-        <w:t xml:space="preserve">(Figure) Model systematically under-predicts d13C for HQ, </w:t>
+        <w:t>(Figure) Model systematically under-predicts d13C for HQ, overpredicts d18O for DQ</w:t>
+      </w:r>
+    </w:p>
+    <w:p>
+      <w:pPr>
+        <w:pStyle w:val="CommentText"/>
+      </w:pPr>
+      <w:r>
+        <w:t>I: No clear support for one season over the other. Given that both C and O must represent same timing of growth, revisions to model are needed to allow it to match both isotope systems w/ same environmental conditions.</w:t>
+      </w:r>
+    </w:p>
+    <w:p>
+      <w:pPr>
+        <w:pStyle w:val="CommentText"/>
+      </w:pPr>
+    </w:p>
+    <w:p>
+      <w:pPr>
+        <w:pStyle w:val="CommentText"/>
+      </w:pPr>
+      <w:r>
+        <w:t>The goal then would be to put several of these together in a logical flow, which becomes the narrative of the paper. For example, a logical follow-on to the description above would be:</w:t>
+      </w:r>
+    </w:p>
+    <w:p>
+      <w:pPr>
+        <w:pStyle w:val="CommentText"/>
+      </w:pPr>
+    </w:p>
+    <w:p>
+      <w:pPr>
+        <w:pStyle w:val="CommentText"/>
+      </w:pPr>
+      <w:r>
+        <w:t>B: Model for d13C and d18O provides ambiguous support for season of carbonate formation. Clumped data could help resolve this by recording T a time of formation.</w:t>
+      </w:r>
+    </w:p>
+    <w:p>
+      <w:pPr>
+        <w:pStyle w:val="CommentText"/>
+      </w:pPr>
+      <w:r>
+        <w:t>Q: Do clumped Ts from soil carbonates better match HQ or DQ temps?</w:t>
+      </w:r>
+    </w:p>
+    <w:p>
+      <w:pPr>
+        <w:pStyle w:val="CommentText"/>
+      </w:pPr>
+      <w:r>
+        <w:t>…</w:t>
+      </w:r>
+    </w:p>
+  </w:comment>
+  <w:comment w:id="3" w:author="gjbowen" w:date="2018-10-23T11:35:00Z" w:initials="g">
+    <w:p>
+      <w:pPr>
+        <w:pStyle w:val="CommentText"/>
+      </w:pPr>
+      <w:r>
+        <w:rPr>
+          <w:rStyle w:val="CommentReference"/>
+        </w:rPr>
+        <w:annotationRef/>
+      </w:r>
+      <w:r>
+        <w:t xml:space="preserve">Does the version of the model you’re using for this figure include evaporation effects on d18O? </w:t>
+      </w:r>
+    </w:p>
+    <w:p>
+      <w:pPr>
+        <w:pStyle w:val="CommentText"/>
+      </w:pPr>
+    </w:p>
+    <w:p>
+      <w:pPr>
+        <w:pStyle w:val="CommentText"/>
+      </w:pPr>
+      <w:r>
+        <w:t>I notice some comments on lines 580/581 of the code (181021_forward_</w:t>
+      </w:r>
+      <w:proofErr w:type="gramStart"/>
+      <w:r>
+        <w:t>validation.R</w:t>
+      </w:r>
+      <w:proofErr w:type="gramEnd"/>
+      <w:r>
+        <w:t xml:space="preserve"> … FYI with GitHub there is no need to rename your files as you create new versions, the whole idea is that GitHub takes care of that for you, all previously committed versions are saved and accessible, as are the changes made between them). It looks like a previous version of the DIFO calculation that did not include T effects has been retained here (581) and needs to be removed, but please double-check this. Also, since this is diffusion in the liquid medium the term should probably be (pores – FAP) rather than FAP, the former giving the water-filled pre space. You should check the values we get for this term, though, because if the soil is very dry this could end up being a really small number.</w:t>
+      </w:r>
+    </w:p>
+  </w:comment>
+  <w:comment w:id="4" w:author="gjbowen" w:date="2018-10-23T11:17:00Z" w:initials="g">
+    <w:p>
+      <w:pPr>
+        <w:pStyle w:val="CommentText"/>
+      </w:pPr>
+      <w:r>
+        <w:rPr>
+          <w:rStyle w:val="CommentReference"/>
+        </w:rPr>
+        <w:annotationRef/>
+      </w:r>
+      <w:r>
+        <w:t>Not quite clear to me what you did here…please explain in the caption</w:t>
+      </w:r>
+    </w:p>
+  </w:comment>
+  <w:comment w:id="5" w:author="gjbowen" w:date="2018-10-23T11:43:00Z" w:initials="g">
+    <w:p>
+      <w:pPr>
+        <w:pStyle w:val="CommentText"/>
+      </w:pPr>
+      <w:r>
+        <w:rPr>
+          <w:rStyle w:val="CommentReference"/>
+        </w:rPr>
+        <w:annotationRef/>
+      </w:r>
+      <w:r>
+        <w:t xml:space="preserve">So neither of these looks very good, does it? I guess if you take the HQTs you could argue there are 2 outliers (&gt;40 deg) and the rest cluster in the general vicinity of the 1:1 line. The lack of any trend is </w:t>
+      </w:r>
+      <w:r>
+        <w:t xml:space="preserve">not encouraging, though, and is unlikely to change if we adopt a different calibration. In the end this is probably not a figure we want to show, we could instead report some stats (average offset, </w:t>
       </w:r>
       <w:proofErr w:type="spellStart"/>
       <w:r>
-        <w:t>overpredicts</w:t>
-      </w:r>
-      <w:proofErr w:type="spellEnd"/>
-      <w:r>
-        <w:t xml:space="preserve"> d18O for DQ</w:t>
-      </w:r>
-    </w:p>
-    <w:p>
-      <w:pPr>
-        <w:pStyle w:val="CommentText"/>
-      </w:pPr>
-      <w:r>
-        <w:t>I: No clear support for one season over the other. Given that both C and O must represent same timing of growth, revisions to model are needed to allow it to match both isotope systems w/ same environmental conditions.</w:t>
-      </w:r>
-    </w:p>
-    <w:p>
-      <w:pPr>
-        <w:pStyle w:val="CommentText"/>
-      </w:pPr>
-    </w:p>
-    <w:p>
-      <w:pPr>
-        <w:pStyle w:val="CommentText"/>
-      </w:pPr>
-      <w:r>
-        <w:t>The goal then would be to put several of these together in a logical flow, which becomes the narrative of the paper. For example, a logical follow-on to the description above would be:</w:t>
-      </w:r>
-    </w:p>
-    <w:p>
-      <w:pPr>
-        <w:pStyle w:val="CommentText"/>
-      </w:pPr>
-    </w:p>
-    <w:p>
-      <w:pPr>
-        <w:pStyle w:val="CommentText"/>
-      </w:pPr>
-      <w:r>
-        <w:t>B: Model for d13C and d18O provides ambiguous support for season of carbonate formation. Clumped data could help resolve this by recording T a time of formation.</w:t>
-      </w:r>
-    </w:p>
-    <w:p>
-      <w:pPr>
-        <w:pStyle w:val="CommentText"/>
-      </w:pPr>
-      <w:r>
-        <w:t xml:space="preserve">Q: Do clumped </w:t>
-      </w:r>
-      <w:proofErr w:type="spellStart"/>
-      <w:r>
-        <w:t>Ts</w:t>
-      </w:r>
-      <w:proofErr w:type="spellEnd"/>
-      <w:r>
-        <w:t xml:space="preserve"> from soil carbonates better match HQ or DQ temps?</w:t>
-      </w:r>
-    </w:p>
-    <w:p>
-      <w:pPr>
-        <w:pStyle w:val="CommentText"/>
-      </w:pPr>
-      <w:r>
-        <w:t>…</w:t>
-      </w:r>
-    </w:p>
-  </w:comment>
-  <w:comment w:id="2" w:author="gjbowen" w:date="2018-10-23T11:35:00Z" w:initials="g">
-    <w:p>
-      <w:pPr>
-        <w:pStyle w:val="CommentText"/>
-      </w:pPr>
-      <w:r>
-        <w:rPr>
-          <w:rStyle w:val="CommentReference"/>
-        </w:rPr>
-        <w:annotationRef/>
-      </w:r>
-      <w:r>
-        <w:t xml:space="preserve">Does the version of the model you’re using for this figure include evaporation effects on d18O? </w:t>
-      </w:r>
-    </w:p>
-    <w:p>
-      <w:pPr>
-        <w:pStyle w:val="CommentText"/>
-      </w:pPr>
-    </w:p>
-    <w:p>
-      <w:pPr>
-        <w:pStyle w:val="CommentText"/>
-      </w:pPr>
-      <w:r>
-        <w:t>I notice some comments on lines 580/581 of the code (181021_forward_</w:t>
-      </w:r>
-      <w:proofErr w:type="gramStart"/>
-      <w:r>
-        <w:t>validation.R</w:t>
-      </w:r>
-      <w:proofErr w:type="gramEnd"/>
-      <w:r>
-        <w:t xml:space="preserve"> … FYI with GitHub there is no need to rename your files as you create new versions, the whole idea is that GitHub takes care of that for you, all previously committed versions are saved and accessible, as are the changes made between them). It looks like a previous version of the DIFO calculation that did not include T effects has been retained here (581) and needs to be removed, but please double-check this. Also, since this is diffusion in the liquid medium the term should probably be (pores – FAP) rather than FAP, the former giving the water-filled pre space. You should check the values we get for this term, though, because if the soil is very dry this could end up being a really small number.</w:t>
-      </w:r>
-    </w:p>
-  </w:comment>
-  <w:comment w:id="3" w:author="gjbowen" w:date="2018-10-23T11:17:00Z" w:initials="g">
-    <w:p>
-      <w:pPr>
-        <w:pStyle w:val="CommentText"/>
-      </w:pPr>
-      <w:r>
-        <w:rPr>
-          <w:rStyle w:val="CommentReference"/>
-        </w:rPr>
-        <w:annotationRef/>
-      </w:r>
-      <w:r>
-        <w:t>Not quite clear to me what you did here…please explain in the caption</w:t>
-      </w:r>
-    </w:p>
-  </w:comment>
-  <w:comment w:id="4" w:author="gjbowen" w:date="2018-10-23T11:43:00Z" w:initials="g">
-    <w:p>
-      <w:pPr>
-        <w:pStyle w:val="CommentText"/>
-      </w:pPr>
-      <w:r>
-        <w:rPr>
-          <w:rStyle w:val="CommentReference"/>
-        </w:rPr>
-        <w:annotationRef/>
-      </w:r>
-      <w:r>
-        <w:t xml:space="preserve">So neither of these looks very good, does it? I guess if you take the HQTs you could argue there are 2 outliers (&gt;40 </w:t>
-      </w:r>
-      <w:proofErr w:type="spellStart"/>
-      <w:r>
-        <w:t>deg</w:t>
-      </w:r>
-      <w:proofErr w:type="spellEnd"/>
-      <w:r>
-        <w:t xml:space="preserve">) and the rest cluster in the general vicinity of the 1:1 line. The lack of any trend is </w:t>
-      </w:r>
-      <w:r>
-        <w:t xml:space="preserve">not encouraging, though, and is unlikely to change if we adopt a different calibration. In the end this is probably not a figure we want to show, we could instead report some stats (average offset, </w:t>
-      </w:r>
-      <w:proofErr w:type="spellStart"/>
-      <w:r>
-        <w:t>st</w:t>
-      </w:r>
-      <w:bookmarkStart w:id="5" w:name="_GoBack"/>
-      <w:bookmarkEnd w:id="5"/>
-      <w:r>
-        <w:t>dev</w:t>
+        <w:t>stdev</w:t>
       </w:r>
       <w:proofErr w:type="spellEnd"/>
       <w:r>
@@ -2330,7 +2338,7 @@
 </file>
 
 <file path=word/commentsExtended.xml><?xml version="1.0" encoding="utf-8"?>
-<w15:commentsEx xmlns:wpc="http://schemas.microsoft.com/office/word/2010/wordprocessingCanvas" xmlns:cx="http://schemas.microsoft.com/office/drawing/2014/chartex" xmlns:mc="http://schemas.openxmlformats.org/markup-compatibility/2006" xmlns:o="urn:schemas-microsoft-com:office:office" xmlns:r="http://schemas.openxmlformats.org/officeDocument/2006/relationships" xmlns:m="http://schemas.openxmlformats.org/officeDocument/2006/math" xmlns:v="urn:schemas-microsoft-com:vml" xmlns:wp14="http://schemas.microsoft.com/office/word/2010/wordprocessingDrawing" xmlns:wp="http://schemas.openxmlformats.org/drawingml/2006/wordprocessingDrawing" xmlns:w10="urn:schemas-microsoft-com:office:word" xmlns:w="http://schemas.openxmlformats.org/wordprocessingml/2006/main" xmlns:w14="http://schemas.microsoft.com/office/word/2010/wordml" xmlns:w15="http://schemas.microsoft.com/office/word/2012/wordml" xmlns:w16se="http://schemas.microsoft.com/office/word/2015/wordml/symex" xmlns:wpg="http://schemas.microsoft.com/office/word/2010/wordprocessingGroup" xmlns:wpi="http://schemas.microsoft.com/office/word/2010/wordprocessingInk" xmlns:wne="http://schemas.microsoft.com/office/word/2006/wordml" xmlns:wps="http://schemas.microsoft.com/office/word/2010/wordprocessingShape" mc:Ignorable="w14 w15 w16se wp14">
+<w15:commentsEx xmlns:wpc="http://schemas.microsoft.com/office/word/2010/wordprocessingCanvas" xmlns:cx="http://schemas.microsoft.com/office/drawing/2014/chartex" xmlns:cx1="http://schemas.microsoft.com/office/drawing/2015/9/8/chartex" xmlns:cx2="http://schemas.microsoft.com/office/drawing/2015/10/21/chartex" xmlns:cx3="http://schemas.microsoft.com/office/drawing/2016/5/9/chartex" xmlns:cx4="http://schemas.microsoft.com/office/drawing/2016/5/10/chartex" xmlns:cx5="http://schemas.microsoft.com/office/drawing/2016/5/11/chartex" xmlns:cx6="http://schemas.microsoft.com/office/drawing/2016/5/12/chartex" xmlns:cx7="http://schemas.microsoft.com/office/drawing/2016/5/13/chartex" xmlns:cx8="http://schemas.microsoft.com/office/drawing/2016/5/14/chartex" xmlns:mc="http://schemas.openxmlformats.org/markup-compatibility/2006" xmlns:aink="http://schemas.microsoft.com/office/drawing/2016/ink" xmlns:am3d="http://schemas.microsoft.com/office/drawing/2017/model3d" xmlns:o="urn:schemas-microsoft-com:office:office" xmlns:r="http://schemas.openxmlformats.org/officeDocument/2006/relationships" xmlns:m="http://schemas.openxmlformats.org/officeDocument/2006/math" xmlns:v="urn:schemas-microsoft-com:vml" xmlns:wp14="http://schemas.microsoft.com/office/word/2010/wordprocessingDrawing" xmlns:wp="http://schemas.openxmlformats.org/drawingml/2006/wordprocessingDrawing" xmlns:w10="urn:schemas-microsoft-com:office:word" xmlns:w="http://schemas.openxmlformats.org/wordprocessingml/2006/main" xmlns:w14="http://schemas.microsoft.com/office/word/2010/wordml" xmlns:w15="http://schemas.microsoft.com/office/word/2012/wordml" xmlns:w16cid="http://schemas.microsoft.com/office/word/2016/wordml/cid" xmlns:w16se="http://schemas.microsoft.com/office/word/2015/wordml/symex" xmlns:wpg="http://schemas.microsoft.com/office/word/2010/wordprocessingGroup" xmlns:wpi="http://schemas.microsoft.com/office/word/2010/wordprocessingInk" xmlns:wne="http://schemas.microsoft.com/office/word/2006/wordml" xmlns:wps="http://schemas.microsoft.com/office/word/2010/wordprocessingShape" mc:Ignorable="w14 w15 w16se w16cid wp14">
   <w15:commentEx w15:paraId="11121210" w15:done="0"/>
   <w15:commentEx w15:paraId="6A7FC593" w15:done="0"/>
   <w15:commentEx w15:paraId="49BAEEC9" w15:done="0"/>
@@ -2343,13 +2351,18 @@
 
 <file path=word/commentsIds.xml><?xml version="1.0" encoding="utf-8"?>
 <w16cid:commentsIds xmlns:wpc="http://schemas.microsoft.com/office/word/2010/wordprocessingCanvas" xmlns:cx="http://schemas.microsoft.com/office/drawing/2014/chartex" xmlns:cx1="http://schemas.microsoft.com/office/drawing/2015/9/8/chartex" xmlns:cx2="http://schemas.microsoft.com/office/drawing/2015/10/21/chartex" xmlns:cx3="http://schemas.microsoft.com/office/drawing/2016/5/9/chartex" xmlns:cx4="http://schemas.microsoft.com/office/drawing/2016/5/10/chartex" xmlns:cx5="http://schemas.microsoft.com/office/drawing/2016/5/11/chartex" xmlns:cx6="http://schemas.microsoft.com/office/drawing/2016/5/12/chartex" xmlns:cx7="http://schemas.microsoft.com/office/drawing/2016/5/13/chartex" xmlns:cx8="http://schemas.microsoft.com/office/drawing/2016/5/14/chartex" xmlns:mc="http://schemas.openxmlformats.org/markup-compatibility/2006" xmlns:aink="http://schemas.microsoft.com/office/drawing/2016/ink" xmlns:am3d="http://schemas.microsoft.com/office/drawing/2017/model3d" xmlns:o="urn:schemas-microsoft-com:office:office" xmlns:r="http://schemas.openxmlformats.org/officeDocument/2006/relationships" xmlns:m="http://schemas.openxmlformats.org/officeDocument/2006/math" xmlns:v="urn:schemas-microsoft-com:vml" xmlns:wp14="http://schemas.microsoft.com/office/word/2010/wordprocessingDrawing" xmlns:wp="http://schemas.openxmlformats.org/drawingml/2006/wordprocessingDrawing" xmlns:w10="urn:schemas-microsoft-com:office:word" xmlns:w="http://schemas.openxmlformats.org/wordprocessingml/2006/main" xmlns:w14="http://schemas.microsoft.com/office/word/2010/wordml" xmlns:w15="http://schemas.microsoft.com/office/word/2012/wordml" xmlns:w16cid="http://schemas.microsoft.com/office/word/2016/wordml/cid" xmlns:w16se="http://schemas.microsoft.com/office/word/2015/wordml/symex" xmlns:wpg="http://schemas.microsoft.com/office/word/2010/wordprocessingGroup" xmlns:wpi="http://schemas.microsoft.com/office/word/2010/wordprocessingInk" xmlns:wne="http://schemas.microsoft.com/office/word/2006/wordml" xmlns:wps="http://schemas.microsoft.com/office/word/2010/wordprocessingShape" mc:Ignorable="w14 w15 w16se w16cid wp14">
+  <w16cid:commentId w16cid:paraId="11121210" w16cid:durableId="1F7B6B7E"/>
+  <w16cid:commentId w16cid:paraId="6A7FC593" w16cid:durableId="1F7B6B7F"/>
+  <w16cid:commentId w16cid:paraId="49BAEEC9" w16cid:durableId="1F7B6B80"/>
+  <w16cid:commentId w16cid:paraId="01D6AB83" w16cid:durableId="1F7B6B81"/>
+  <w16cid:commentId w16cid:paraId="7707D1C8" w16cid:durableId="1F7B6B82"/>
   <w16cid:commentId w16cid:paraId="4F480FEF" w16cid:durableId="1F673FC3"/>
   <w16cid:commentId w16cid:paraId="1658A1E6" w16cid:durableId="1F673FC4"/>
 </w16cid:commentsIds>
 </file>
 
 <file path=word/numbering.xml><?xml version="1.0" encoding="utf-8"?>
-<w:numbering xmlns:wpc="http://schemas.microsoft.com/office/word/2010/wordprocessingCanvas" xmlns:cx="http://schemas.microsoft.com/office/drawing/2014/chartex" xmlns:mc="http://schemas.openxmlformats.org/markup-compatibility/2006" xmlns:o="urn:schemas-microsoft-com:office:office" xmlns:r="http://schemas.openxmlformats.org/officeDocument/2006/relationships" xmlns:m="http://schemas.openxmlformats.org/officeDocument/2006/math" xmlns:v="urn:schemas-microsoft-com:vml" xmlns:wp14="http://schemas.microsoft.com/office/word/2010/wordprocessingDrawing" xmlns:wp="http://schemas.openxmlformats.org/drawingml/2006/wordprocessingDrawing" xmlns:w10="urn:schemas-microsoft-com:office:word" xmlns:w="http://schemas.openxmlformats.org/wordprocessingml/2006/main" xmlns:w14="http://schemas.microsoft.com/office/word/2010/wordml" xmlns:w15="http://schemas.microsoft.com/office/word/2012/wordml" xmlns:w16se="http://schemas.microsoft.com/office/word/2015/wordml/symex" xmlns:wpg="http://schemas.microsoft.com/office/word/2010/wordprocessingGroup" xmlns:wpi="http://schemas.microsoft.com/office/word/2010/wordprocessingInk" xmlns:wne="http://schemas.microsoft.com/office/word/2006/wordml" xmlns:wps="http://schemas.microsoft.com/office/word/2010/wordprocessingShape" mc:Ignorable="w14 w15 w16se wp14">
+<w:numbering xmlns:wpc="http://schemas.microsoft.com/office/word/2010/wordprocessingCanvas" xmlns:cx="http://schemas.microsoft.com/office/drawing/2014/chartex" xmlns:cx1="http://schemas.microsoft.com/office/drawing/2015/9/8/chartex" xmlns:cx2="http://schemas.microsoft.com/office/drawing/2015/10/21/chartex" xmlns:cx3="http://schemas.microsoft.com/office/drawing/2016/5/9/chartex" xmlns:cx4="http://schemas.microsoft.com/office/drawing/2016/5/10/chartex" xmlns:cx5="http://schemas.microsoft.com/office/drawing/2016/5/11/chartex" xmlns:cx6="http://schemas.microsoft.com/office/drawing/2016/5/12/chartex" xmlns:cx7="http://schemas.microsoft.com/office/drawing/2016/5/13/chartex" xmlns:cx8="http://schemas.microsoft.com/office/drawing/2016/5/14/chartex" xmlns:mc="http://schemas.openxmlformats.org/markup-compatibility/2006" xmlns:aink="http://schemas.microsoft.com/office/drawing/2016/ink" xmlns:am3d="http://schemas.microsoft.com/office/drawing/2017/model3d" xmlns:o="urn:schemas-microsoft-com:office:office" xmlns:r="http://schemas.openxmlformats.org/officeDocument/2006/relationships" xmlns:m="http://schemas.openxmlformats.org/officeDocument/2006/math" xmlns:v="urn:schemas-microsoft-com:vml" xmlns:wp14="http://schemas.microsoft.com/office/word/2010/wordprocessingDrawing" xmlns:wp="http://schemas.openxmlformats.org/drawingml/2006/wordprocessingDrawing" xmlns:w10="urn:schemas-microsoft-com:office:word" xmlns:w="http://schemas.openxmlformats.org/wordprocessingml/2006/main" xmlns:w14="http://schemas.microsoft.com/office/word/2010/wordml" xmlns:w15="http://schemas.microsoft.com/office/word/2012/wordml" xmlns:w16cid="http://schemas.microsoft.com/office/word/2016/wordml/cid" xmlns:w16se="http://schemas.microsoft.com/office/word/2015/wordml/symex" xmlns:wpg="http://schemas.microsoft.com/office/word/2010/wordprocessingGroup" xmlns:wpi="http://schemas.microsoft.com/office/word/2010/wordprocessingInk" xmlns:wne="http://schemas.microsoft.com/office/word/2006/wordml" xmlns:wps="http://schemas.microsoft.com/office/word/2010/wordprocessingShape" mc:Ignorable="w14 w15 w16se w16cid wp14">
   <w:abstractNum w:abstractNumId="0" w15:restartNumberingAfterBreak="0">
     <w:nsid w:val="3BEF6D3C"/>
     <w:multiLevelType w:val="hybridMultilevel"/>
@@ -2699,7 +2712,7 @@
 </file>
 
 <file path=word/people.xml><?xml version="1.0" encoding="utf-8"?>
-<w15:people xmlns:wpc="http://schemas.microsoft.com/office/word/2010/wordprocessingCanvas" xmlns:cx="http://schemas.microsoft.com/office/drawing/2014/chartex" xmlns:mc="http://schemas.openxmlformats.org/markup-compatibility/2006" xmlns:o="urn:schemas-microsoft-com:office:office" xmlns:r="http://schemas.openxmlformats.org/officeDocument/2006/relationships" xmlns:m="http://schemas.openxmlformats.org/officeDocument/2006/math" xmlns:v="urn:schemas-microsoft-com:vml" xmlns:wp14="http://schemas.microsoft.com/office/word/2010/wordprocessingDrawing" xmlns:wp="http://schemas.openxmlformats.org/drawingml/2006/wordprocessingDrawing" xmlns:w10="urn:schemas-microsoft-com:office:word" xmlns:w="http://schemas.openxmlformats.org/wordprocessingml/2006/main" xmlns:w14="http://schemas.microsoft.com/office/word/2010/wordml" xmlns:w15="http://schemas.microsoft.com/office/word/2012/wordml" xmlns:w16se="http://schemas.microsoft.com/office/word/2015/wordml/symex" xmlns:wpg="http://schemas.microsoft.com/office/word/2010/wordprocessingGroup" xmlns:wpi="http://schemas.microsoft.com/office/word/2010/wordprocessingInk" xmlns:wne="http://schemas.microsoft.com/office/word/2006/wordml" xmlns:wps="http://schemas.microsoft.com/office/word/2010/wordprocessingShape" mc:Ignorable="w14 w15 w16se wp14">
+<w15:people xmlns:wpc="http://schemas.microsoft.com/office/word/2010/wordprocessingCanvas" xmlns:cx="http://schemas.microsoft.com/office/drawing/2014/chartex" xmlns:cx1="http://schemas.microsoft.com/office/drawing/2015/9/8/chartex" xmlns:cx2="http://schemas.microsoft.com/office/drawing/2015/10/21/chartex" xmlns:cx3="http://schemas.microsoft.com/office/drawing/2016/5/9/chartex" xmlns:cx4="http://schemas.microsoft.com/office/drawing/2016/5/10/chartex" xmlns:cx5="http://schemas.microsoft.com/office/drawing/2016/5/11/chartex" xmlns:cx6="http://schemas.microsoft.com/office/drawing/2016/5/12/chartex" xmlns:cx7="http://schemas.microsoft.com/office/drawing/2016/5/13/chartex" xmlns:cx8="http://schemas.microsoft.com/office/drawing/2016/5/14/chartex" xmlns:mc="http://schemas.openxmlformats.org/markup-compatibility/2006" xmlns:aink="http://schemas.microsoft.com/office/drawing/2016/ink" xmlns:am3d="http://schemas.microsoft.com/office/drawing/2017/model3d" xmlns:o="urn:schemas-microsoft-com:office:office" xmlns:r="http://schemas.openxmlformats.org/officeDocument/2006/relationships" xmlns:m="http://schemas.openxmlformats.org/officeDocument/2006/math" xmlns:v="urn:schemas-microsoft-com:vml" xmlns:wp14="http://schemas.microsoft.com/office/word/2010/wordprocessingDrawing" xmlns:wp="http://schemas.openxmlformats.org/drawingml/2006/wordprocessingDrawing" xmlns:w10="urn:schemas-microsoft-com:office:word" xmlns:w="http://schemas.openxmlformats.org/wordprocessingml/2006/main" xmlns:w14="http://schemas.microsoft.com/office/word/2010/wordml" xmlns:w15="http://schemas.microsoft.com/office/word/2012/wordml" xmlns:w16cid="http://schemas.microsoft.com/office/word/2016/wordml/cid" xmlns:w16se="http://schemas.microsoft.com/office/word/2015/wordml/symex" xmlns:wpg="http://schemas.microsoft.com/office/word/2010/wordprocessingGroup" xmlns:wpi="http://schemas.microsoft.com/office/word/2010/wordprocessingInk" xmlns:wne="http://schemas.microsoft.com/office/word/2006/wordml" xmlns:wps="http://schemas.microsoft.com/office/word/2010/wordprocessingShape" mc:Ignorable="w14 w15 w16se w16cid wp14">
   <w15:person w15:author="gjbowen">
     <w15:presenceInfo w15:providerId="None" w15:userId="gjbowen"/>
   </w15:person>
@@ -2707,7 +2720,7 @@
 </file>
 
 <file path=word/styles.xml><?xml version="1.0" encoding="utf-8"?>
-<w:styles xmlns:mc="http://schemas.openxmlformats.org/markup-compatibility/2006" xmlns:r="http://schemas.openxmlformats.org/officeDocument/2006/relationships" xmlns:w="http://schemas.openxmlformats.org/wordprocessingml/2006/main" xmlns:w14="http://schemas.microsoft.com/office/word/2010/wordml" xmlns:w15="http://schemas.microsoft.com/office/word/2012/wordml" xmlns:w16se="http://schemas.microsoft.com/office/word/2015/wordml/symex" mc:Ignorable="w14 w15 w16se">
+<w:styles xmlns:mc="http://schemas.openxmlformats.org/markup-compatibility/2006" xmlns:r="http://schemas.openxmlformats.org/officeDocument/2006/relationships" xmlns:w="http://schemas.openxmlformats.org/wordprocessingml/2006/main" xmlns:w14="http://schemas.microsoft.com/office/word/2010/wordml" xmlns:w15="http://schemas.microsoft.com/office/word/2012/wordml" xmlns:w16cid="http://schemas.microsoft.com/office/word/2016/wordml/cid" xmlns:w16se="http://schemas.microsoft.com/office/word/2015/wordml/symex" mc:Ignorable="w14 w15 w16se w16cid">
   <w:docDefaults>
     <w:rPrDefault>
       <w:rPr>
@@ -2723,7 +2736,7 @@
       </w:pPr>
     </w:pPrDefault>
   </w:docDefaults>
-  <w:latentStyles w:defLockedState="0" w:defUIPriority="99" w:defSemiHidden="0" w:defUnhideWhenUsed="0" w:defQFormat="0" w:count="371">
+  <w:latentStyles w:defLockedState="0" w:defUIPriority="99" w:defSemiHidden="0" w:defUnhideWhenUsed="0" w:defQFormat="0" w:count="375">
     <w:lsdException w:name="Normal" w:uiPriority="0" w:qFormat="1"/>
     <w:lsdException w:name="heading 1" w:uiPriority="9" w:qFormat="1"/>
     <w:lsdException w:name="heading 2" w:semiHidden="1" w:uiPriority="9" w:unhideWhenUsed="1" w:qFormat="1"/>
@@ -2829,7 +2842,6 @@
     <w:lsdException w:name="HTML Sample" w:semiHidden="1" w:unhideWhenUsed="1"/>
     <w:lsdException w:name="HTML Typewriter" w:semiHidden="1" w:unhideWhenUsed="1"/>
     <w:lsdException w:name="HTML Variable" w:semiHidden="1" w:unhideWhenUsed="1"/>
-    <w:lsdException w:name="Normal Table" w:semiHidden="1" w:unhideWhenUsed="1"/>
     <w:lsdException w:name="annotation subject" w:semiHidden="1" w:unhideWhenUsed="1"/>
     <w:lsdException w:name="No List" w:semiHidden="1" w:unhideWhenUsed="1"/>
     <w:lsdException w:name="Outline List 1" w:semiHidden="1" w:unhideWhenUsed="1"/>
@@ -2873,10 +2885,8 @@
     <w:lsdException w:name="Table Elegant" w:semiHidden="1" w:unhideWhenUsed="1"/>
     <w:lsdException w:name="Table Professional" w:semiHidden="1" w:unhideWhenUsed="1"/>
     <w:lsdException w:name="Table Subtle 1" w:semiHidden="1" w:unhideWhenUsed="1"/>
-    <w:lsdException w:name="Table Subtle 2" w:semiHidden="1" w:unhideWhenUsed="1"/>
     <w:lsdException w:name="Table Web 1" w:semiHidden="1" w:unhideWhenUsed="1"/>
     <w:lsdException w:name="Table Web 2" w:semiHidden="1" w:unhideWhenUsed="1"/>
-    <w:lsdException w:name="Table Web 3" w:semiHidden="1" w:unhideWhenUsed="1"/>
     <w:lsdException w:name="Balloon Text" w:semiHidden="1" w:unhideWhenUsed="1"/>
     <w:lsdException w:name="Table Grid" w:uiPriority="39"/>
     <w:lsdException w:name="Table Theme" w:semiHidden="1" w:unhideWhenUsed="1"/>
@@ -3095,6 +3105,10 @@
     <w:lsdException w:name="List Table 5 Dark Accent 6" w:uiPriority="50"/>
     <w:lsdException w:name="List Table 6 Colorful Accent 6" w:uiPriority="51"/>
     <w:lsdException w:name="List Table 7 Colorful Accent 6" w:uiPriority="52"/>
+    <w:lsdException w:name="Mention" w:semiHidden="1" w:unhideWhenUsed="1"/>
+    <w:lsdException w:name="Smart Hyperlink" w:semiHidden="1" w:unhideWhenUsed="1"/>
+    <w:lsdException w:name="Hashtag" w:semiHidden="1" w:unhideWhenUsed="1"/>
+    <w:lsdException w:name="Unresolved Mention" w:semiHidden="1" w:unhideWhenUsed="1"/>
   </w:latentStyles>
   <w:style w:type="paragraph" w:default="1" w:styleId="Normal">
     <w:name w:val="Normal"/>

--- a/181021_Outline.docx
+++ b/181021_Outline.docx
@@ -484,114 +484,11 @@
       <w:r>
         <w:rPr>
           <w:rFonts w:ascii="Times New Roman" w:hAnsi="Times New Roman" w:cs="Times New Roman"/>
-        </w:rPr>
-        <w:t xml:space="preserve">R: Underpredicts d13C for hot quarter conditions, overpredicts d18O for dry quarter conditions. </w:t>
-      </w:r>
-    </w:p>
-    <w:p>
-      <w:pPr>
-        <w:rPr>
-          <w:rFonts w:ascii="Times New Roman" w:hAnsi="Times New Roman" w:cs="Times New Roman"/>
-        </w:rPr>
-      </w:pPr>
-      <w:r>
-        <w:rPr>
-          <w:rFonts w:ascii="Times New Roman" w:hAnsi="Times New Roman" w:cs="Times New Roman"/>
-        </w:rPr>
-        <w:t xml:space="preserve">I: No clear support for one season over the other. More revisions need to be developed in the model to fully match either season. </w:t>
-      </w:r>
-      <w:bookmarkStart w:id="2" w:name="_GoBack"/>
-      <w:bookmarkEnd w:id="2"/>
-    </w:p>
-    <w:p>
-      <w:pPr>
-        <w:rPr>
-          <w:rFonts w:ascii="Times New Roman" w:hAnsi="Times New Roman" w:cs="Times New Roman"/>
-        </w:rPr>
-      </w:pPr>
-      <w:r>
-        <w:rPr>
-          <w:rFonts w:ascii="Times New Roman" w:hAnsi="Times New Roman" w:cs="Times New Roman"/>
-        </w:rPr>
-        <w:t>Warm vs. Dry</w:t>
-      </w:r>
-    </w:p>
-    <w:p>
-      <w:pPr>
-        <w:rPr>
-          <w:rFonts w:ascii="Times New Roman" w:hAnsi="Times New Roman" w:cs="Times New Roman"/>
-        </w:rPr>
-      </w:pPr>
-      <w:r>
-        <w:rPr>
-          <w:rFonts w:ascii="Times New Roman" w:hAnsi="Times New Roman" w:cs="Times New Roman"/>
-        </w:rPr>
-        <w:t>-</w:t>
-      </w:r>
-      <w:r>
-        <w:rPr>
-          <w:rFonts w:ascii="Times New Roman" w:hAnsi="Times New Roman" w:cs="Times New Roman"/>
-        </w:rPr>
-        <w:t xml:space="preserve"> </w:t>
-      </w:r>
-      <w:r>
-        <w:rPr>
-          <w:rFonts w:ascii="Times New Roman" w:hAnsi="Times New Roman" w:cs="Times New Roman"/>
-        </w:rPr>
-        <w:t>Compare HQ and DQ temps to clumped T estimates</w:t>
-      </w:r>
-    </w:p>
-    <w:p>
-      <w:pPr>
-        <w:rPr>
-          <w:rFonts w:ascii="Times New Roman" w:hAnsi="Times New Roman" w:cs="Times New Roman"/>
-        </w:rPr>
-      </w:pPr>
-      <w:r>
-        <w:rPr>
-          <w:rFonts w:ascii="Times New Roman" w:hAnsi="Times New Roman" w:cs="Times New Roman"/>
-        </w:rPr>
-        <w:t>-</w:t>
-      </w:r>
-      <w:r>
-        <w:rPr>
-          <w:rFonts w:ascii="Times New Roman" w:hAnsi="Times New Roman" w:cs="Times New Roman"/>
-        </w:rPr>
-        <w:t xml:space="preserve"> </w:t>
-      </w:r>
-      <w:r>
-        <w:rPr>
-          <w:rFonts w:ascii="Times New Roman" w:hAnsi="Times New Roman" w:cs="Times New Roman"/>
-        </w:rPr>
-        <w:t xml:space="preserve">Use HQ and DQ values to model </w:t>
-      </w:r>
-      <w:r>
-        <w:rPr>
-          <w:rFonts w:ascii="Times New Roman" w:hAnsi="Times New Roman" w:cs="Times New Roman"/>
-        </w:rPr>
-        <w:t>isotopes</w:t>
-      </w:r>
-    </w:p>
-    <w:p>
-      <w:pPr>
-        <w:rPr>
-          <w:rFonts w:ascii="Times New Roman" w:hAnsi="Times New Roman" w:cs="Times New Roman"/>
-        </w:rPr>
-      </w:pPr>
-      <w:r>
-        <w:rPr>
-          <w:rFonts w:ascii="Times New Roman" w:hAnsi="Times New Roman" w:cs="Times New Roman"/>
+          <w:noProof/>
         </w:rPr>
         <w:lastRenderedPageBreak/>
-        <w:tab/>
-      </w:r>
-      <w:r>
-        <w:rPr>
-          <w:rFonts w:ascii="Times New Roman" w:hAnsi="Times New Roman" w:cs="Times New Roman"/>
-          <w:noProof/>
-        </w:rPr>
         <w:drawing>
-          <wp:inline distT="0" distB="0" distL="0" distR="0" wp14:anchorId="686457BB" wp14:editId="1899798C">
+          <wp:inline distT="0" distB="0" distL="0" distR="0" wp14:anchorId="627E80C3" wp14:editId="6BB0DD63">
             <wp:extent cx="5943600" cy="4910455"/>
             <wp:effectExtent l="0" t="0" r="0" b="4445"/>
             <wp:docPr id="1" name="Picture 1"/>
@@ -632,6 +529,571 @@
           </wp:inline>
         </w:drawing>
       </w:r>
+      <w:r>
+        <w:rPr>
+          <w:rFonts w:ascii="Times New Roman" w:hAnsi="Times New Roman" w:cs="Times New Roman"/>
+        </w:rPr>
+        <w:t xml:space="preserve">R: Underpredicts d13C for hot quarter conditions, overpredicts d18O for dry quarter conditions. </w:t>
+      </w:r>
+      <w:r>
+        <w:rPr>
+          <w:rFonts w:ascii="Times New Roman" w:hAnsi="Times New Roman" w:cs="Times New Roman"/>
+        </w:rPr>
+        <w:t>Does not include evaporative effects on d18O</w:t>
+      </w:r>
+    </w:p>
+    <w:p>
+      <w:pPr>
+        <w:rPr>
+          <w:rFonts w:ascii="Times New Roman" w:hAnsi="Times New Roman" w:cs="Times New Roman"/>
+        </w:rPr>
+      </w:pPr>
+      <w:r>
+        <w:rPr>
+          <w:rFonts w:ascii="Times New Roman" w:hAnsi="Times New Roman" w:cs="Times New Roman"/>
+        </w:rPr>
+        <w:t xml:space="preserve">I: No clear support for one season over the other. More revisions need to be developed in the model to fully match either </w:t>
+      </w:r>
+      <w:r>
+        <w:rPr>
+          <w:rFonts w:ascii="Times New Roman" w:hAnsi="Times New Roman" w:cs="Times New Roman"/>
+        </w:rPr>
+        <w:t xml:space="preserve">hot or dry </w:t>
+      </w:r>
+      <w:r>
+        <w:rPr>
+          <w:rFonts w:ascii="Times New Roman" w:hAnsi="Times New Roman" w:cs="Times New Roman"/>
+        </w:rPr>
+        <w:t xml:space="preserve">season. </w:t>
+      </w:r>
+    </w:p>
+    <w:p>
+      <w:pPr>
+        <w:rPr>
+          <w:rFonts w:ascii="Times New Roman" w:hAnsi="Times New Roman" w:cs="Times New Roman"/>
+        </w:rPr>
+      </w:pPr>
+      <w:r>
+        <w:rPr>
+          <w:rFonts w:ascii="Times New Roman" w:hAnsi="Times New Roman" w:cs="Times New Roman"/>
+        </w:rPr>
+        <w:tab/>
+      </w:r>
+    </w:p>
+    <w:p>
+      <w:pPr>
+        <w:rPr>
+          <w:rFonts w:ascii="Times New Roman" w:hAnsi="Times New Roman" w:cs="Times New Roman"/>
+        </w:rPr>
+      </w:pPr>
+      <w:r>
+        <w:rPr>
+          <w:rFonts w:ascii="Times New Roman" w:hAnsi="Times New Roman" w:cs="Times New Roman"/>
+        </w:rPr>
+        <w:t>B:</w:t>
+      </w:r>
+      <w:r>
+        <w:rPr>
+          <w:rFonts w:ascii="Times New Roman" w:hAnsi="Times New Roman" w:cs="Times New Roman"/>
+        </w:rPr>
+        <w:t xml:space="preserve"> </w:t>
+      </w:r>
+      <w:r>
+        <w:rPr>
+          <w:rFonts w:ascii="Times New Roman" w:hAnsi="Times New Roman" w:cs="Times New Roman"/>
+        </w:rPr>
+        <w:t xml:space="preserve">Given that the model does not fully resolve season of formation, clumped temperatures are used to help inform the season of carbonate formation. </w:t>
+      </w:r>
+    </w:p>
+    <w:p>
+      <w:pPr>
+        <w:rPr>
+          <w:rFonts w:ascii="Times New Roman" w:hAnsi="Times New Roman" w:cs="Times New Roman"/>
+        </w:rPr>
+      </w:pPr>
+      <w:r>
+        <w:rPr>
+          <w:rFonts w:ascii="Times New Roman" w:hAnsi="Times New Roman" w:cs="Times New Roman"/>
+        </w:rPr>
+        <w:t>Q: Do clumped temperatures better match warm season or dry season temperatures?</w:t>
+      </w:r>
+    </w:p>
+    <w:p>
+      <w:pPr>
+        <w:rPr>
+          <w:rFonts w:ascii="Times New Roman" w:hAnsi="Times New Roman" w:cs="Times New Roman"/>
+        </w:rPr>
+      </w:pPr>
+      <w:r>
+        <w:rPr>
+          <w:rFonts w:ascii="Times New Roman" w:hAnsi="Times New Roman" w:cs="Times New Roman"/>
+        </w:rPr>
+        <w:t>A: Compare modelled temperatures of hot and dry seasons to clumped temperatures.</w:t>
+      </w:r>
+    </w:p>
+    <w:p>
+      <w:pPr>
+        <w:rPr>
+          <w:rFonts w:ascii="Times New Roman" w:hAnsi="Times New Roman" w:cs="Times New Roman"/>
+        </w:rPr>
+      </w:pPr>
+      <w:r>
+        <w:rPr>
+          <w:rFonts w:ascii="Times New Roman" w:hAnsi="Times New Roman" w:cs="Times New Roman"/>
+        </w:rPr>
+        <w:t xml:space="preserve">R: Clumped temperatures best match hot season temperatures. </w:t>
+      </w:r>
+    </w:p>
+    <w:p>
+      <w:pPr>
+        <w:rPr>
+          <w:rFonts w:ascii="Times New Roman" w:hAnsi="Times New Roman" w:cs="Times New Roman"/>
+        </w:rPr>
+      </w:pPr>
+      <w:r>
+        <w:rPr>
+          <w:rFonts w:ascii="Times New Roman" w:hAnsi="Times New Roman" w:cs="Times New Roman"/>
+        </w:rPr>
+        <w:t xml:space="preserve">Avg. offsets: </w:t>
+      </w:r>
+    </w:p>
+    <w:p>
+      <w:pPr>
+        <w:rPr>
+          <w:rFonts w:ascii="Times New Roman" w:hAnsi="Times New Roman" w:cs="Times New Roman"/>
+        </w:rPr>
+      </w:pPr>
+      <w:r>
+        <w:rPr>
+          <w:rFonts w:ascii="Times New Roman" w:hAnsi="Times New Roman" w:cs="Times New Roman"/>
+        </w:rPr>
+        <w:t>clumped: dry: hot:</w:t>
+      </w:r>
+    </w:p>
+    <w:p>
+      <w:pPr>
+        <w:rPr>
+          <w:rFonts w:ascii="Times New Roman" w:hAnsi="Times New Roman" w:cs="Times New Roman"/>
+        </w:rPr>
+      </w:pPr>
+      <w:r>
+        <w:rPr>
+          <w:rFonts w:ascii="Times New Roman" w:hAnsi="Times New Roman" w:cs="Times New Roman"/>
+        </w:rPr>
+        <w:t>I: Clumped temperatures seem to indicate hot season precipitation of carbonate</w:t>
+      </w:r>
+    </w:p>
+    <w:p>
+      <w:pPr>
+        <w:rPr>
+          <w:rFonts w:ascii="Times New Roman" w:hAnsi="Times New Roman" w:cs="Times New Roman"/>
+        </w:rPr>
+      </w:pPr>
+    </w:p>
+    <w:p>
+      <w:pPr>
+        <w:rPr>
+          <w:rFonts w:ascii="Times New Roman" w:hAnsi="Times New Roman" w:cs="Times New Roman"/>
+        </w:rPr>
+      </w:pPr>
+      <w:r>
+        <w:rPr>
+          <w:rFonts w:ascii="Times New Roman" w:hAnsi="Times New Roman" w:cs="Times New Roman"/>
+        </w:rPr>
+        <w:t>B: Decrease in respiration rate has been suggested as a mechanism of carbonate precipitation</w:t>
+      </w:r>
+    </w:p>
+    <w:p>
+      <w:pPr>
+        <w:rPr>
+          <w:rFonts w:ascii="Times New Roman" w:hAnsi="Times New Roman" w:cs="Times New Roman"/>
+        </w:rPr>
+      </w:pPr>
+      <w:r>
+        <w:rPr>
+          <w:rFonts w:ascii="Times New Roman" w:hAnsi="Times New Roman" w:cs="Times New Roman"/>
+        </w:rPr>
+        <w:t xml:space="preserve">Q: </w:t>
+      </w:r>
+      <w:r>
+        <w:rPr>
+          <w:rFonts w:ascii="Times New Roman" w:hAnsi="Times New Roman" w:cs="Times New Roman"/>
+        </w:rPr>
+        <w:t xml:space="preserve">If hot season is assumed to be the season of formation, can we explain the </w:t>
+      </w:r>
+      <w:r>
+        <w:rPr>
+          <w:rFonts w:ascii="Times New Roman" w:hAnsi="Times New Roman" w:cs="Times New Roman"/>
+        </w:rPr>
+        <w:t>underestimation</w:t>
+      </w:r>
+      <w:r>
+        <w:rPr>
+          <w:rFonts w:ascii="Times New Roman" w:hAnsi="Times New Roman" w:cs="Times New Roman"/>
+        </w:rPr>
+        <w:t xml:space="preserve"> of d13C values with lower respiration rates?</w:t>
+      </w:r>
+    </w:p>
+    <w:p>
+      <w:pPr>
+        <w:rPr>
+          <w:rFonts w:ascii="Times New Roman" w:hAnsi="Times New Roman" w:cs="Times New Roman"/>
+        </w:rPr>
+      </w:pPr>
+      <w:r>
+        <w:rPr>
+          <w:rFonts w:ascii="Times New Roman" w:hAnsi="Times New Roman" w:cs="Times New Roman"/>
+        </w:rPr>
+        <w:t>A: Run the model at successively decreasing fractions of the estimated respiration (respiration ratio).</w:t>
+      </w:r>
+    </w:p>
+    <w:p>
+      <w:pPr>
+        <w:rPr>
+          <w:rFonts w:ascii="Times New Roman" w:hAnsi="Times New Roman" w:cs="Times New Roman"/>
+        </w:rPr>
+      </w:pPr>
+      <w:r>
+        <w:rPr>
+          <w:rFonts w:ascii="Times New Roman" w:hAnsi="Times New Roman" w:cs="Times New Roman"/>
+        </w:rPr>
+        <w:t>R: RMSE of measured vs. predicted d13C values is lowest at ~20% of the estimated respiration rate based on mean climate.</w:t>
+      </w:r>
+    </w:p>
+    <w:p>
+      <w:pPr>
+        <w:rPr>
+          <w:rFonts w:ascii="Times New Roman" w:hAnsi="Times New Roman" w:cs="Times New Roman"/>
+        </w:rPr>
+      </w:pPr>
+      <w:r>
+        <w:rPr>
+          <w:rFonts w:ascii="Times New Roman" w:hAnsi="Times New Roman" w:cs="Times New Roman"/>
+        </w:rPr>
+        <w:t xml:space="preserve"> </w:t>
+      </w:r>
+      <w:r>
+        <w:rPr>
+          <w:rFonts w:ascii="Times New Roman" w:hAnsi="Times New Roman" w:cs="Times New Roman"/>
+          <w:noProof/>
+        </w:rPr>
+        <w:drawing>
+          <wp:inline distT="0" distB="0" distL="0" distR="0" wp14:anchorId="0271B894" wp14:editId="5FC2B797">
+            <wp:extent cx="4114633" cy="3604260"/>
+            <wp:effectExtent l="0" t="0" r="635" b="0"/>
+            <wp:docPr id="8" name="Picture 8"/>
+            <wp:cNvGraphicFramePr>
+              <a:graphicFrameLocks xmlns:a="http://schemas.openxmlformats.org/drawingml/2006/main" noChangeAspect="1"/>
+            </wp:cNvGraphicFramePr>
+            <a:graphic xmlns:a="http://schemas.openxmlformats.org/drawingml/2006/main">
+              <a:graphicData uri="http://schemas.openxmlformats.org/drawingml/2006/picture">
+                <pic:pic xmlns:pic="http://schemas.openxmlformats.org/drawingml/2006/picture">
+                  <pic:nvPicPr>
+                    <pic:cNvPr id="8" name="RespirationOpt_Clumped.jpeg"/>
+                    <pic:cNvPicPr/>
+                  </pic:nvPicPr>
+                  <pic:blipFill>
+                    <a:blip r:embed="rId9">
+                      <a:extLst>
+                        <a:ext uri="{28A0092B-C50C-407E-A947-70E740481C1C}">
+                          <a14:useLocalDpi xmlns:a14="http://schemas.microsoft.com/office/drawing/2010/main" val="0"/>
+                        </a:ext>
+                      </a:extLst>
+                    </a:blip>
+                    <a:stretch>
+                      <a:fillRect/>
+                    </a:stretch>
+                  </pic:blipFill>
+                  <pic:spPr>
+                    <a:xfrm>
+                      <a:off x="0" y="0"/>
+                      <a:ext cx="4145315" cy="3631137"/>
+                    </a:xfrm>
+                    <a:prstGeom prst="rect">
+                      <a:avLst/>
+                    </a:prstGeom>
+                  </pic:spPr>
+                </pic:pic>
+              </a:graphicData>
+            </a:graphic>
+          </wp:inline>
+        </w:drawing>
+      </w:r>
+    </w:p>
+    <w:p>
+      <w:pPr>
+        <w:rPr>
+          <w:rFonts w:ascii="Times New Roman" w:hAnsi="Times New Roman" w:cs="Times New Roman"/>
+        </w:rPr>
+      </w:pPr>
+      <w:r>
+        <w:rPr>
+          <w:rFonts w:ascii="Times New Roman" w:hAnsi="Times New Roman" w:cs="Times New Roman"/>
+        </w:rPr>
+        <w:t xml:space="preserve">I: Respiration rates could decrease at times within the hot season, leading to selective precipitation of pedogenic carbonate at those times, which would not match mean respiration rate over that season. The decrease of soil pCO2 could be the main driver of carbonate precipitation during the hot season. </w:t>
+      </w:r>
+    </w:p>
+    <w:p>
+      <w:pPr>
+        <w:rPr>
+          <w:rFonts w:ascii="Times New Roman" w:hAnsi="Times New Roman" w:cs="Times New Roman"/>
+        </w:rPr>
+      </w:pPr>
+    </w:p>
+    <w:p>
+      <w:pPr>
+        <w:rPr>
+          <w:rFonts w:ascii="Times New Roman" w:hAnsi="Times New Roman" w:cs="Times New Roman"/>
+        </w:rPr>
+      </w:pPr>
+      <w:r>
+        <w:rPr>
+          <w:rFonts w:ascii="Times New Roman" w:hAnsi="Times New Roman" w:cs="Times New Roman"/>
+        </w:rPr>
+        <w:t>*</w:t>
+      </w:r>
+      <w:r>
+        <w:rPr>
+          <w:rFonts w:ascii="Times New Roman" w:hAnsi="Times New Roman" w:cs="Times New Roman"/>
+        </w:rPr>
+        <w:t xml:space="preserve"> Side Note * </w:t>
+      </w:r>
+    </w:p>
+    <w:p>
+      <w:pPr>
+        <w:rPr>
+          <w:rFonts w:ascii="Times New Roman" w:hAnsi="Times New Roman" w:cs="Times New Roman"/>
+        </w:rPr>
+      </w:pPr>
+      <w:r>
+        <w:rPr>
+          <w:rFonts w:ascii="Times New Roman" w:hAnsi="Times New Roman" w:cs="Times New Roman"/>
+        </w:rPr>
+        <w:t>B: Lower MAP could affect the relationship between soil respiration and climate (temperature and precipitation).</w:t>
+      </w:r>
+    </w:p>
+    <w:p>
+      <w:pPr>
+        <w:rPr>
+          <w:rFonts w:ascii="Times New Roman" w:hAnsi="Times New Roman" w:cs="Times New Roman"/>
+        </w:rPr>
+      </w:pPr>
+      <w:r>
+        <w:rPr>
+          <w:rFonts w:ascii="Times New Roman" w:hAnsi="Times New Roman" w:cs="Times New Roman"/>
+        </w:rPr>
+        <w:t>Q: Does filtering respiration sites for lower MAP affect the relationship between respiration rate and climate?</w:t>
+      </w:r>
+    </w:p>
+    <w:p>
+      <w:pPr>
+        <w:rPr>
+          <w:rFonts w:ascii="Times New Roman" w:hAnsi="Times New Roman" w:cs="Times New Roman"/>
+        </w:rPr>
+      </w:pPr>
+      <w:r>
+        <w:rPr>
+          <w:rFonts w:ascii="Times New Roman" w:hAnsi="Times New Roman" w:cs="Times New Roman"/>
+        </w:rPr>
+        <w:t>A: Run the JAGS model for the filtered sites (annual respiration</w:t>
+      </w:r>
+      <w:r>
+        <w:rPr>
+          <w:rFonts w:ascii="Times New Roman" w:hAnsi="Times New Roman" w:cs="Times New Roman"/>
+        </w:rPr>
+        <w:t>, MAP &lt; 760 mm</w:t>
+      </w:r>
+      <w:r>
+        <w:rPr>
+          <w:rFonts w:ascii="Times New Roman" w:hAnsi="Times New Roman" w:cs="Times New Roman"/>
+        </w:rPr>
+        <w:t>)</w:t>
+      </w:r>
+    </w:p>
+    <w:p>
+      <w:pPr>
+        <w:rPr>
+          <w:rFonts w:ascii="Times New Roman" w:hAnsi="Times New Roman" w:cs="Times New Roman"/>
+        </w:rPr>
+      </w:pPr>
+      <w:r>
+        <w:rPr>
+          <w:rFonts w:ascii="Times New Roman" w:hAnsi="Times New Roman" w:cs="Times New Roman"/>
+        </w:rPr>
+        <w:lastRenderedPageBreak/>
+        <w:t>R: This filtering affects it only slightly, with a small increase in the effect of precipitation and temperature and small decrease in basal respiration rate. K from 4.25 to 4.87 and Q from 0.054 to 0.055. R0 from 1.25 to 1.24.</w:t>
+      </w:r>
+    </w:p>
+    <w:p>
+      <w:pPr>
+        <w:rPr>
+          <w:rFonts w:ascii="Times New Roman" w:hAnsi="Times New Roman" w:cs="Times New Roman"/>
+        </w:rPr>
+      </w:pPr>
+      <w:r>
+        <w:rPr>
+          <w:rFonts w:ascii="Times New Roman" w:hAnsi="Times New Roman" w:cs="Times New Roman"/>
+        </w:rPr>
+        <w:t xml:space="preserve">I: The very small change in these parameters does not appreciably affect any results so the relationship holds at low precipitation regimes. </w:t>
+      </w:r>
+    </w:p>
+    <w:p>
+      <w:pPr>
+        <w:rPr>
+          <w:rFonts w:ascii="Times New Roman" w:hAnsi="Times New Roman" w:cs="Times New Roman"/>
+        </w:rPr>
+      </w:pPr>
+    </w:p>
+    <w:p>
+      <w:pPr>
+        <w:rPr>
+          <w:rFonts w:ascii="Times New Roman" w:hAnsi="Times New Roman" w:cs="Times New Roman"/>
+        </w:rPr>
+      </w:pPr>
+    </w:p>
+    <w:p>
+      <w:pPr>
+        <w:rPr>
+          <w:rFonts w:ascii="Times New Roman" w:hAnsi="Times New Roman" w:cs="Times New Roman"/>
+        </w:rPr>
+      </w:pPr>
+      <w:r>
+        <w:rPr>
+          <w:rFonts w:ascii="Times New Roman" w:hAnsi="Times New Roman" w:cs="Times New Roman"/>
+        </w:rPr>
+        <w:t>B: The effect of evaporation and seasonal rainfall on d18O values of pedogenic carbonate have been proposed to complicate the relationship between d18O of mean annual precipitation and d18O of pedogenic carbonate.</w:t>
+      </w:r>
+    </w:p>
+    <w:p>
+      <w:pPr>
+        <w:rPr>
+          <w:rFonts w:ascii="Times New Roman" w:hAnsi="Times New Roman" w:cs="Times New Roman"/>
+        </w:rPr>
+      </w:pPr>
+      <w:r>
+        <w:rPr>
+          <w:rFonts w:ascii="Times New Roman" w:hAnsi="Times New Roman" w:cs="Times New Roman"/>
+        </w:rPr>
+        <w:t>Q: Do evaporation and/or seasonal rainfall significantly affect d18O values of pedogenic carbonate?</w:t>
+      </w:r>
+    </w:p>
+    <w:p>
+      <w:pPr>
+        <w:rPr>
+          <w:rFonts w:ascii="Times New Roman" w:hAnsi="Times New Roman" w:cs="Times New Roman"/>
+        </w:rPr>
+      </w:pPr>
+      <w:r>
+        <w:rPr>
+          <w:rFonts w:ascii="Times New Roman" w:hAnsi="Times New Roman" w:cs="Times New Roman"/>
+        </w:rPr>
+        <w:t xml:space="preserve">A: Run the model with successively increasing amounts of seasonal rainfall bias and evaporative effects. </w:t>
+      </w:r>
+    </w:p>
+    <w:p>
+      <w:pPr>
+        <w:rPr>
+          <w:rFonts w:ascii="Times New Roman" w:hAnsi="Times New Roman" w:cs="Times New Roman"/>
+        </w:rPr>
+      </w:pPr>
+      <w:r>
+        <w:rPr>
+          <w:rFonts w:ascii="Times New Roman" w:hAnsi="Times New Roman" w:cs="Times New Roman"/>
+        </w:rPr>
+        <w:t>R: RMSE of predicted vs. measured d18O is lowest with no seasonal rainfall bias and no evaporative effects.</w:t>
+      </w:r>
+    </w:p>
+    <w:p>
+      <w:pPr>
+        <w:rPr>
+          <w:rFonts w:ascii="Times New Roman" w:hAnsi="Times New Roman" w:cs="Times New Roman"/>
+        </w:rPr>
+      </w:pPr>
+      <w:r>
+        <w:rPr>
+          <w:rFonts w:ascii="Times New Roman" w:hAnsi="Times New Roman" w:cs="Times New Roman"/>
+        </w:rPr>
+        <w:t xml:space="preserve"> </w:t>
+      </w:r>
+      <w:r>
+        <w:rPr>
+          <w:rFonts w:ascii="Times New Roman" w:hAnsi="Times New Roman" w:cs="Times New Roman"/>
+          <w:noProof/>
+        </w:rPr>
+        <w:drawing>
+          <wp:inline distT="0" distB="0" distL="0" distR="0" wp14:anchorId="33573722" wp14:editId="0DE164AC">
+            <wp:extent cx="2941320" cy="2583180"/>
+            <wp:effectExtent l="0" t="0" r="0" b="7620"/>
+            <wp:docPr id="2" name="Picture 2" descr="O_opt"/>
+            <wp:cNvGraphicFramePr>
+              <a:graphicFrameLocks xmlns:a="http://schemas.openxmlformats.org/drawingml/2006/main" noChangeAspect="1"/>
+            </wp:cNvGraphicFramePr>
+            <a:graphic xmlns:a="http://schemas.openxmlformats.org/drawingml/2006/main">
+              <a:graphicData uri="http://schemas.openxmlformats.org/drawingml/2006/picture">
+                <pic:pic xmlns:pic="http://schemas.openxmlformats.org/drawingml/2006/picture">
+                  <pic:nvPicPr>
+                    <pic:cNvPr id="0" name="Picture 5" descr="O_opt"/>
+                    <pic:cNvPicPr>
+                      <a:picLocks noChangeAspect="1" noChangeArrowheads="1"/>
+                    </pic:cNvPicPr>
+                  </pic:nvPicPr>
+                  <pic:blipFill>
+                    <a:blip r:embed="rId10" cstate="print">
+                      <a:extLst>
+                        <a:ext uri="{28A0092B-C50C-407E-A947-70E740481C1C}">
+                          <a14:useLocalDpi xmlns:a14="http://schemas.microsoft.com/office/drawing/2010/main" val="0"/>
+                        </a:ext>
+                      </a:extLst>
+                    </a:blip>
+                    <a:srcRect/>
+                    <a:stretch>
+                      <a:fillRect/>
+                    </a:stretch>
+                  </pic:blipFill>
+                  <pic:spPr bwMode="auto">
+                    <a:xfrm>
+                      <a:off x="0" y="0"/>
+                      <a:ext cx="2941320" cy="2583180"/>
+                    </a:xfrm>
+                    <a:prstGeom prst="rect">
+                      <a:avLst/>
+                    </a:prstGeom>
+                    <a:noFill/>
+                    <a:ln>
+                      <a:noFill/>
+                    </a:ln>
+                  </pic:spPr>
+                </pic:pic>
+              </a:graphicData>
+            </a:graphic>
+          </wp:inline>
+        </w:drawing>
+      </w:r>
+    </w:p>
+    <w:p>
+      <w:pPr>
+        <w:rPr>
+          <w:rFonts w:ascii="Times New Roman" w:hAnsi="Times New Roman" w:cs="Times New Roman"/>
+        </w:rPr>
+      </w:pPr>
+      <w:r>
+        <w:rPr>
+          <w:rFonts w:ascii="Times New Roman" w:hAnsi="Times New Roman" w:cs="Times New Roman"/>
+        </w:rPr>
+        <w:t xml:space="preserve">I: </w:t>
+      </w:r>
+      <w:r>
+        <w:rPr>
+          <w:rFonts w:ascii="Times New Roman" w:hAnsi="Times New Roman" w:cs="Times New Roman"/>
+        </w:rPr>
+        <w:t>Therefore, d18O seems to be most influenced by MAT and temperature of formation</w:t>
+      </w:r>
+      <w:r>
+        <w:rPr>
+          <w:rFonts w:ascii="Times New Roman" w:hAnsi="Times New Roman" w:cs="Times New Roman"/>
+        </w:rPr>
+        <w:t xml:space="preserve">, with minimal influence of evaporation or seasonal rainfall. </w:t>
+      </w:r>
     </w:p>
     <w:p>
       <w:pPr>
@@ -640,72 +1102,6 @@
           <w:rFonts w:ascii="Times New Roman" w:hAnsi="Times New Roman" w:cs="Times New Roman"/>
         </w:rPr>
       </w:pPr>
-      <w:r>
-        <w:rPr>
-          <w:rFonts w:ascii="Times New Roman" w:hAnsi="Times New Roman" w:cs="Times New Roman"/>
-        </w:rPr>
-        <w:t>-</w:t>
-      </w:r>
-      <w:r>
-        <w:rPr>
-          <w:rFonts w:ascii="Times New Roman" w:hAnsi="Times New Roman" w:cs="Times New Roman"/>
-        </w:rPr>
-        <w:t xml:space="preserve"> </w:t>
-      </w:r>
-      <w:r>
-        <w:rPr>
-          <w:rFonts w:ascii="Times New Roman" w:hAnsi="Times New Roman" w:cs="Times New Roman"/>
-        </w:rPr>
-        <w:t>Carbon – HQ give</w:t>
-      </w:r>
-      <w:r>
-        <w:rPr>
-          <w:rFonts w:ascii="Times New Roman" w:hAnsi="Times New Roman" w:cs="Times New Roman"/>
-        </w:rPr>
-        <w:t xml:space="preserve">s </w:t>
-      </w:r>
-      <w:r>
-        <w:rPr>
-          <w:rFonts w:ascii="Times New Roman" w:hAnsi="Times New Roman" w:cs="Times New Roman"/>
-        </w:rPr>
-        <w:t>tighter relationship for MAP</w:t>
-      </w:r>
-      <w:r>
-        <w:rPr>
-          <w:rFonts w:ascii="Times New Roman" w:hAnsi="Times New Roman" w:cs="Times New Roman"/>
-        </w:rPr>
-        <w:t xml:space="preserve"> </w:t>
-      </w:r>
-      <w:r>
-        <w:rPr>
-          <w:rFonts w:ascii="Times New Roman" w:hAnsi="Times New Roman" w:cs="Times New Roman"/>
-        </w:rPr>
-        <w:t>&gt;</w:t>
-      </w:r>
-      <w:r>
-        <w:rPr>
-          <w:rFonts w:ascii="Times New Roman" w:hAnsi="Times New Roman" w:cs="Times New Roman"/>
-        </w:rPr>
-        <w:t xml:space="preserve"> </w:t>
-      </w:r>
-      <w:r>
-        <w:rPr>
-          <w:rFonts w:ascii="Times New Roman" w:hAnsi="Times New Roman" w:cs="Times New Roman"/>
-        </w:rPr>
-        <w:t xml:space="preserve">100 but </w:t>
-      </w:r>
-      <w:r>
-        <w:rPr>
-          <w:rFonts w:ascii="Times New Roman" w:hAnsi="Times New Roman" w:cs="Times New Roman"/>
-        </w:rPr>
-        <w:t xml:space="preserve">a </w:t>
-      </w:r>
-      <w:r>
-        <w:rPr>
-          <w:rFonts w:ascii="Times New Roman" w:hAnsi="Times New Roman" w:cs="Times New Roman"/>
-        </w:rPr>
-        <w:t>systematically biased, DQ greater scatter but around the 1:1 line</w:t>
-      </w:r>
     </w:p>
     <w:p>
       <w:pPr>
@@ -714,57 +1110,6 @@
           <w:rFonts w:ascii="Times New Roman" w:hAnsi="Times New Roman" w:cs="Times New Roman"/>
         </w:rPr>
       </w:pPr>
-      <w:commentRangeStart w:id="3"/>
-      <w:r>
-        <w:rPr>
-          <w:rFonts w:ascii="Times New Roman" w:hAnsi="Times New Roman" w:cs="Times New Roman"/>
-        </w:rPr>
-        <w:t>-</w:t>
-      </w:r>
-      <w:r>
-        <w:rPr>
-          <w:rFonts w:ascii="Times New Roman" w:hAnsi="Times New Roman" w:cs="Times New Roman"/>
-        </w:rPr>
-        <w:t xml:space="preserve"> </w:t>
-      </w:r>
-      <w:r>
-        <w:rPr>
-          <w:rFonts w:ascii="Times New Roman" w:hAnsi="Times New Roman" w:cs="Times New Roman"/>
-        </w:rPr>
-        <w:t>Oxyge</w:t>
-      </w:r>
-      <w:r>
-        <w:rPr>
-          <w:rFonts w:ascii="Times New Roman" w:hAnsi="Times New Roman" w:cs="Times New Roman"/>
-        </w:rPr>
-        <w:t>n – HQ give</w:t>
-      </w:r>
-      <w:r>
-        <w:rPr>
-          <w:rFonts w:ascii="Times New Roman" w:hAnsi="Times New Roman" w:cs="Times New Roman"/>
-        </w:rPr>
-        <w:t xml:space="preserve">s an approximate normal distribution around the mean, while DQ shows a systematic bias toward more positive values, compared to measured values. </w:t>
-      </w:r>
-      <w:commentRangeEnd w:id="3"/>
-      <w:r>
-        <w:rPr>
-          <w:rStyle w:val="CommentReference"/>
-        </w:rPr>
-        <w:commentReference w:id="3"/>
-      </w:r>
-    </w:p>
-    <w:p>
-      <w:pPr>
-        <w:rPr>
-          <w:rFonts w:ascii="Times New Roman" w:hAnsi="Times New Roman" w:cs="Times New Roman"/>
-        </w:rPr>
-      </w:pPr>
-      <w:r>
-        <w:rPr>
-          <w:rFonts w:ascii="Times New Roman" w:hAnsi="Times New Roman" w:cs="Times New Roman"/>
-        </w:rPr>
-        <w:t>- Use clumped T estimates to inform quarter of formation</w:t>
-      </w:r>
     </w:p>
     <w:p>
       <w:pPr>
@@ -773,72 +1118,6 @@
           <w:rFonts w:ascii="Times New Roman" w:hAnsi="Times New Roman" w:cs="Times New Roman"/>
         </w:rPr>
       </w:pPr>
-      <w:r>
-        <w:rPr>
-          <w:rFonts w:ascii="Times New Roman" w:hAnsi="Times New Roman" w:cs="Times New Roman"/>
-        </w:rPr>
-        <w:t xml:space="preserve">- Did this, and oxygen isotopes are ok. Using either </w:t>
-      </w:r>
-      <w:proofErr w:type="spellStart"/>
-      <w:r>
-        <w:rPr>
-          <w:rFonts w:ascii="Times New Roman" w:hAnsi="Times New Roman" w:cs="Times New Roman"/>
-        </w:rPr>
-        <w:t>dqp</w:t>
-      </w:r>
-      <w:proofErr w:type="spellEnd"/>
-      <w:r>
-        <w:rPr>
-          <w:rFonts w:ascii="Times New Roman" w:hAnsi="Times New Roman" w:cs="Times New Roman"/>
-        </w:rPr>
-        <w:t xml:space="preserve"> or </w:t>
-      </w:r>
-      <w:proofErr w:type="spellStart"/>
-      <w:r>
-        <w:rPr>
-          <w:rFonts w:ascii="Times New Roman" w:hAnsi="Times New Roman" w:cs="Times New Roman"/>
-        </w:rPr>
-        <w:t>hqt</w:t>
-      </w:r>
-      <w:proofErr w:type="spellEnd"/>
-      <w:r>
-        <w:rPr>
-          <w:rFonts w:ascii="Times New Roman" w:hAnsi="Times New Roman" w:cs="Times New Roman"/>
-        </w:rPr>
-        <w:t xml:space="preserve">, carbon isotope values are </w:t>
-      </w:r>
-      <w:r>
-        <w:rPr>
-          <w:rFonts w:ascii="Times New Roman" w:hAnsi="Times New Roman" w:cs="Times New Roman"/>
-        </w:rPr>
-        <w:t xml:space="preserve">usually </w:t>
-      </w:r>
-      <w:r>
-        <w:rPr>
-          <w:rFonts w:ascii="Times New Roman" w:hAnsi="Times New Roman" w:cs="Times New Roman"/>
-        </w:rPr>
-        <w:t>too low predicted vs. measured. Used a different calibration than original you had in here</w:t>
-      </w:r>
-      <w:r>
-        <w:rPr>
-          <w:rFonts w:ascii="Times New Roman" w:hAnsi="Times New Roman" w:cs="Times New Roman"/>
-        </w:rPr>
-        <w:t xml:space="preserve"> – </w:t>
-      </w:r>
-      <w:proofErr w:type="spellStart"/>
-      <w:r>
-        <w:rPr>
-          <w:rFonts w:ascii="Times New Roman" w:hAnsi="Times New Roman" w:cs="Times New Roman"/>
-        </w:rPr>
-        <w:t>Brietenbach</w:t>
-      </w:r>
-      <w:proofErr w:type="spellEnd"/>
-      <w:r>
-        <w:rPr>
-          <w:rFonts w:ascii="Times New Roman" w:hAnsi="Times New Roman" w:cs="Times New Roman"/>
-        </w:rPr>
-        <w:t xml:space="preserve"> et. al. 2018.</w:t>
-      </w:r>
     </w:p>
     <w:p>
       <w:pPr>
@@ -847,7 +1126,30 @@
           <w:rFonts w:ascii="Times New Roman" w:hAnsi="Times New Roman" w:cs="Times New Roman"/>
         </w:rPr>
       </w:pPr>
-      <w:commentRangeStart w:id="4"/>
+    </w:p>
+    <w:p>
+      <w:pPr>
+        <w:ind w:left="720"/>
+        <w:rPr>
+          <w:rFonts w:ascii="Times New Roman" w:hAnsi="Times New Roman" w:cs="Times New Roman"/>
+        </w:rPr>
+      </w:pPr>
+    </w:p>
+    <w:p>
+      <w:pPr>
+        <w:ind w:left="720"/>
+        <w:rPr>
+          <w:rFonts w:ascii="Times New Roman" w:hAnsi="Times New Roman" w:cs="Times New Roman"/>
+        </w:rPr>
+      </w:pPr>
+    </w:p>
+    <w:p>
+      <w:pPr>
+        <w:rPr>
+          <w:rFonts w:ascii="Times New Roman" w:hAnsi="Times New Roman" w:cs="Times New Roman"/>
+        </w:rPr>
+      </w:pPr>
+      <w:commentRangeStart w:id="2"/>
       <w:r>
         <w:rPr>
           <w:rFonts w:ascii="Times New Roman" w:hAnsi="Times New Roman" w:cs="Times New Roman"/>
@@ -870,7 +1172,7 @@
                     <pic:cNvPicPr/>
                   </pic:nvPicPr>
                   <pic:blipFill>
-                    <a:blip r:embed="rId9">
+                    <a:blip r:embed="rId11">
                       <a:extLst>
                         <a:ext uri="{28A0092B-C50C-407E-A947-70E740481C1C}">
                           <a14:useLocalDpi xmlns:a14="http://schemas.microsoft.com/office/drawing/2010/main" val="0"/>
@@ -896,12 +1198,12 @@
           </wp:inline>
         </w:drawing>
       </w:r>
-      <w:commentRangeEnd w:id="4"/>
+      <w:commentRangeEnd w:id="2"/>
       <w:r>
         <w:rPr>
           <w:rStyle w:val="CommentReference"/>
         </w:rPr>
-        <w:commentReference w:id="4"/>
+        <w:commentReference w:id="2"/>
       </w:r>
     </w:p>
     <w:p>
@@ -915,308 +1217,36 @@
         <w:rPr>
           <w:rFonts w:ascii="Times New Roman" w:hAnsi="Times New Roman" w:cs="Times New Roman"/>
         </w:rPr>
-        <w:t>Clumped temperatures all predict warm season precipitation (under the Kelson 2017 calibration curve; this changes with other curves). Underestimates d13C and overestimates d18O, overall.</w:t>
-      </w:r>
-    </w:p>
-    <w:p>
-      <w:pPr>
-        <w:ind w:left="720"/>
-        <w:rPr>
-          <w:rFonts w:ascii="Times New Roman" w:hAnsi="Times New Roman" w:cs="Times New Roman"/>
-        </w:rPr>
-      </w:pPr>
-      <w:r>
-        <w:rPr>
-          <w:rFonts w:ascii="Times New Roman" w:hAnsi="Times New Roman" w:cs="Times New Roman"/>
-        </w:rPr>
-        <w:t>We could also work up doing clumped temperatures as the mean air temps, but that would include one very high air temp value (55C).</w:t>
-      </w:r>
-      <w:r>
-        <w:rPr>
-          <w:rFonts w:ascii="Times New Roman" w:hAnsi="Times New Roman" w:cs="Times New Roman"/>
-        </w:rPr>
-        <w:t xml:space="preserve"> </w:t>
-      </w:r>
-    </w:p>
-    <w:p>
-      <w:pPr>
-        <w:ind w:left="720"/>
-        <w:rPr>
-          <w:rFonts w:ascii="Times New Roman" w:hAnsi="Times New Roman" w:cs="Times New Roman"/>
-        </w:rPr>
-      </w:pPr>
-      <w:r>
-        <w:rPr>
-          <w:rFonts w:ascii="Times New Roman" w:hAnsi="Times New Roman" w:cs="Times New Roman"/>
-          <w:noProof/>
-        </w:rPr>
-        <w:drawing>
-          <wp:inline distT="0" distB="0" distL="0" distR="0" wp14:anchorId="365EA3C1" wp14:editId="1302C0D4">
-            <wp:extent cx="5943600" cy="2332355"/>
-            <wp:effectExtent l="0" t="0" r="0" b="0"/>
-            <wp:docPr id="10" name="Picture 10"/>
-            <wp:cNvGraphicFramePr>
-              <a:graphicFrameLocks xmlns:a="http://schemas.openxmlformats.org/drawingml/2006/main" noChangeAspect="1"/>
-            </wp:cNvGraphicFramePr>
-            <a:graphic xmlns:a="http://schemas.openxmlformats.org/drawingml/2006/main">
-              <a:graphicData uri="http://schemas.openxmlformats.org/drawingml/2006/picture">
-                <pic:pic xmlns:pic="http://schemas.openxmlformats.org/drawingml/2006/picture">
-                  <pic:nvPicPr>
-                    <pic:cNvPr id="10" name="TemperatureComp.jpeg"/>
-                    <pic:cNvPicPr/>
-                  </pic:nvPicPr>
-                  <pic:blipFill>
-                    <a:blip r:embed="rId10">
-                      <a:extLst>
-                        <a:ext uri="{28A0092B-C50C-407E-A947-70E740481C1C}">
-                          <a14:useLocalDpi xmlns:a14="http://schemas.microsoft.com/office/drawing/2010/main" val="0"/>
-                        </a:ext>
-                      </a:extLst>
-                    </a:blip>
-                    <a:stretch>
-                      <a:fillRect/>
-                    </a:stretch>
-                  </pic:blipFill>
-                  <pic:spPr>
-                    <a:xfrm>
-                      <a:off x="0" y="0"/>
-                      <a:ext cx="5943600" cy="2332355"/>
-                    </a:xfrm>
-                    <a:prstGeom prst="rect">
-                      <a:avLst/>
-                    </a:prstGeom>
-                  </pic:spPr>
-                </pic:pic>
-              </a:graphicData>
-            </a:graphic>
-          </wp:inline>
-        </w:drawing>
-      </w:r>
-    </w:p>
-    <w:p>
-      <w:pPr>
-        <w:ind w:left="720"/>
-        <w:rPr>
-          <w:rFonts w:ascii="Times New Roman" w:hAnsi="Times New Roman" w:cs="Times New Roman"/>
-        </w:rPr>
-      </w:pPr>
-      <w:commentRangeStart w:id="5"/>
-      <w:r>
-        <w:rPr>
-          <w:rFonts w:ascii="Times New Roman" w:hAnsi="Times New Roman" w:cs="Times New Roman"/>
-        </w:rPr>
-        <w:t xml:space="preserve">Clumped temperatures vs. modelled temperatures. Currently, the “informed by clumped” temperatures are the same as warm season temperatures. </w:t>
-      </w:r>
-      <w:commentRangeEnd w:id="5"/>
-      <w:r>
-        <w:rPr>
-          <w:rStyle w:val="CommentReference"/>
-        </w:rPr>
-        <w:commentReference w:id="5"/>
-      </w:r>
-    </w:p>
-    <w:p>
-      <w:pPr>
-        <w:ind w:left="720"/>
-        <w:rPr>
-          <w:rFonts w:ascii="Times New Roman" w:hAnsi="Times New Roman" w:cs="Times New Roman"/>
-        </w:rPr>
-      </w:pPr>
-      <w:r>
-        <w:rPr>
-          <w:rFonts w:ascii="Times New Roman" w:hAnsi="Times New Roman" w:cs="Times New Roman"/>
-        </w:rPr>
-        <w:t>Discussion points/implicat</w:t>
-      </w:r>
-      <w:r>
-        <w:rPr>
-          <w:rFonts w:ascii="Times New Roman" w:hAnsi="Times New Roman" w:cs="Times New Roman"/>
-        </w:rPr>
-        <w:t>i</w:t>
-      </w:r>
-      <w:r>
-        <w:rPr>
-          <w:rFonts w:ascii="Times New Roman" w:hAnsi="Times New Roman" w:cs="Times New Roman"/>
-        </w:rPr>
-        <w:t>ons:</w:t>
-      </w:r>
-    </w:p>
-    <w:p>
-      <w:pPr>
-        <w:ind w:left="720"/>
-        <w:rPr>
-          <w:rFonts w:ascii="Times New Roman" w:hAnsi="Times New Roman" w:cs="Times New Roman"/>
-        </w:rPr>
-      </w:pPr>
-    </w:p>
-    <w:p>
-      <w:pPr>
-        <w:rPr>
-          <w:rFonts w:ascii="Times New Roman" w:hAnsi="Times New Roman" w:cs="Times New Roman"/>
-        </w:rPr>
-      </w:pPr>
-      <w:r>
-        <w:rPr>
-          <w:rFonts w:ascii="Times New Roman" w:hAnsi="Times New Roman" w:cs="Times New Roman"/>
-        </w:rPr>
-        <w:t>Evaporative and Seasonal Effects on Oxygen Isotope Values</w:t>
-      </w:r>
-    </w:p>
-    <w:p>
-      <w:pPr>
-        <w:rPr>
-          <w:rFonts w:ascii="Times New Roman" w:hAnsi="Times New Roman" w:cs="Times New Roman"/>
-        </w:rPr>
-      </w:pPr>
-      <w:r>
-        <w:rPr>
-          <w:rFonts w:ascii="Times New Roman" w:hAnsi="Times New Roman" w:cs="Times New Roman"/>
-        </w:rPr>
-        <w:lastRenderedPageBreak/>
-        <w:t>-</w:t>
-      </w:r>
-      <w:r>
-        <w:rPr>
-          <w:rFonts w:ascii="Times New Roman" w:hAnsi="Times New Roman" w:cs="Times New Roman"/>
-        </w:rPr>
-        <w:t xml:space="preserve"> </w:t>
-      </w:r>
-      <w:r>
-        <w:rPr>
-          <w:rFonts w:ascii="Times New Roman" w:hAnsi="Times New Roman" w:cs="Times New Roman"/>
-        </w:rPr>
-        <w:t xml:space="preserve">Compare measured and predicted isotope values of carbonate </w:t>
-      </w:r>
-      <w:r>
-        <w:rPr>
-          <w:rFonts w:ascii="Times New Roman" w:hAnsi="Times New Roman" w:cs="Times New Roman"/>
-        </w:rPr>
-        <w:t xml:space="preserve">running model </w:t>
-      </w:r>
-      <w:r>
-        <w:rPr>
-          <w:rFonts w:ascii="Times New Roman" w:hAnsi="Times New Roman" w:cs="Times New Roman"/>
-        </w:rPr>
-        <w:t xml:space="preserve">with </w:t>
-      </w:r>
-      <w:r>
-        <w:rPr>
-          <w:rFonts w:ascii="Times New Roman" w:hAnsi="Times New Roman" w:cs="Times New Roman"/>
-        </w:rPr>
-        <w:t xml:space="preserve">a range of </w:t>
-      </w:r>
-      <w:r>
-        <w:rPr>
-          <w:rFonts w:ascii="Times New Roman" w:hAnsi="Times New Roman" w:cs="Times New Roman"/>
-        </w:rPr>
-        <w:t>parameter</w:t>
-      </w:r>
-      <w:r>
-        <w:rPr>
-          <w:rFonts w:ascii="Times New Roman" w:hAnsi="Times New Roman" w:cs="Times New Roman"/>
-        </w:rPr>
-        <w:t xml:space="preserve"> values for</w:t>
-      </w:r>
-      <w:r>
-        <w:rPr>
-          <w:rFonts w:ascii="Times New Roman" w:hAnsi="Times New Roman" w:cs="Times New Roman"/>
-        </w:rPr>
-        <w:t xml:space="preserve"> evaporation and seasonal precipitation controls (fraction of evaporated waters and fraction of seasonal precipitation).</w:t>
-      </w:r>
-    </w:p>
-    <w:p>
-      <w:pPr>
-        <w:rPr>
-          <w:rFonts w:ascii="Times New Roman" w:hAnsi="Times New Roman" w:cs="Times New Roman"/>
-        </w:rPr>
-      </w:pPr>
-      <w:r>
-        <w:rPr>
-          <w:rFonts w:ascii="Times New Roman" w:hAnsi="Times New Roman" w:cs="Times New Roman"/>
-        </w:rPr>
-        <w:tab/>
-      </w:r>
-      <w:r>
-        <w:rPr>
-          <w:rFonts w:ascii="Times New Roman" w:hAnsi="Times New Roman" w:cs="Times New Roman"/>
-        </w:rPr>
-        <w:pict w14:anchorId="574E01B4">
-          <v:shapetype id="_x0000_t75" coordsize="21600,21600" o:spt="75" o:preferrelative="t" path="m@4@5l@4@11@9@11@9@5xe" filled="f" stroked="f">
-            <v:stroke joinstyle="miter"/>
-            <v:formulas>
-              <v:f eqn="if lineDrawn pixelLineWidth 0"/>
-              <v:f eqn="sum @0 1 0"/>
-              <v:f eqn="sum 0 0 @1"/>
-              <v:f eqn="prod @2 1 2"/>
-              <v:f eqn="prod @3 21600 pixelWidth"/>
-              <v:f eqn="prod @3 21600 pixelHeight"/>
-              <v:f eqn="sum @0 0 1"/>
-              <v:f eqn="prod @6 1 2"/>
-              <v:f eqn="prod @7 21600 pixelWidth"/>
-              <v:f eqn="sum @8 21600 0"/>
-              <v:f eqn="prod @7 21600 pixelHeight"/>
-              <v:f eqn="sum @10 21600 0"/>
-            </v:formulas>
-            <v:path o:extrusionok="f" gradientshapeok="t" o:connecttype="rect"/>
-            <o:lock v:ext="edit" aspectratio="t"/>
-          </v:shapetype>
-          <v:shape id="_x0000_i1025" type="#_x0000_t75" style="width:231.6pt;height:203.4pt">
-            <v:imagedata r:id="rId11" o:title="O_opt"/>
-          </v:shape>
-        </w:pict>
-      </w:r>
-    </w:p>
-    <w:p>
-      <w:pPr>
-        <w:ind w:left="720"/>
-        <w:rPr>
-          <w:rFonts w:ascii="Times New Roman" w:hAnsi="Times New Roman" w:cs="Times New Roman"/>
-        </w:rPr>
-      </w:pPr>
-      <w:r>
-        <w:rPr>
-          <w:rFonts w:ascii="Times New Roman" w:hAnsi="Times New Roman" w:cs="Times New Roman"/>
-        </w:rPr>
-        <w:t xml:space="preserve">-The </w:t>
-      </w:r>
-      <w:r>
-        <w:rPr>
-          <w:rFonts w:ascii="Times New Roman" w:hAnsi="Times New Roman" w:cs="Times New Roman"/>
-        </w:rPr>
-        <w:t>lowest RMSE</w:t>
-      </w:r>
-      <w:r>
-        <w:rPr>
-          <w:rFonts w:ascii="Times New Roman" w:hAnsi="Times New Roman" w:cs="Times New Roman"/>
-        </w:rPr>
-        <w:t xml:space="preserve"> is observed in the simulation which both are 0 (no evaporated or seasonally biased waters)</w:t>
-      </w:r>
-    </w:p>
-    <w:p>
-      <w:pPr>
-        <w:rPr>
-          <w:rFonts w:ascii="Times New Roman" w:hAnsi="Times New Roman" w:cs="Times New Roman"/>
-        </w:rPr>
-      </w:pPr>
-      <w:r>
-        <w:rPr>
-          <w:rFonts w:ascii="Times New Roman" w:hAnsi="Times New Roman" w:cs="Times New Roman"/>
-        </w:rPr>
-        <w:t xml:space="preserve">Discussion points/implications: </w:t>
-      </w:r>
-    </w:p>
-    <w:p>
-      <w:pPr>
-        <w:rPr>
-          <w:rFonts w:ascii="Times New Roman" w:hAnsi="Times New Roman" w:cs="Times New Roman"/>
-        </w:rPr>
-      </w:pPr>
-      <w:r>
-        <w:rPr>
-          <w:rFonts w:ascii="Times New Roman" w:hAnsi="Times New Roman" w:cs="Times New Roman"/>
-        </w:rPr>
-        <w:t>-</w:t>
-      </w:r>
+        <w:t xml:space="preserve">Using hot quarter temperatures for only the clumped isotope sites: Not sure how </w:t>
+      </w:r>
+      <w:proofErr w:type="gramStart"/>
+      <w:r>
+        <w:rPr>
+          <w:rFonts w:ascii="Times New Roman" w:hAnsi="Times New Roman" w:cs="Times New Roman"/>
+        </w:rPr>
+        <w:t>this fits</w:t>
+      </w:r>
+      <w:proofErr w:type="gramEnd"/>
+      <w:r>
+        <w:rPr>
+          <w:rFonts w:ascii="Times New Roman" w:hAnsi="Times New Roman" w:cs="Times New Roman"/>
+        </w:rPr>
+        <w:t xml:space="preserve"> into the narrative – it very well may not. Calibration curve very much defines whether clumped temperatures match hot or dry quarter temperatures.  </w:t>
+      </w:r>
+    </w:p>
+    <w:p>
+      <w:pPr>
+        <w:rPr>
+          <w:rFonts w:ascii="Times New Roman" w:hAnsi="Times New Roman" w:cs="Times New Roman"/>
+        </w:rPr>
+      </w:pPr>
+    </w:p>
+    <w:p>
+      <w:pPr>
+        <w:rPr>
+          <w:rFonts w:ascii="Times New Roman" w:hAnsi="Times New Roman" w:cs="Times New Roman"/>
+        </w:rPr>
+      </w:pPr>
       <w:r>
         <w:rPr>
           <w:rFonts w:ascii="Times New Roman" w:hAnsi="Times New Roman" w:cs="Times New Roman"/>
@@ -1319,7 +1349,15 @@
         <w:rPr>
           <w:rFonts w:ascii="Times New Roman" w:hAnsi="Times New Roman" w:cs="Times New Roman"/>
         </w:rPr>
-        <w:t xml:space="preserve"> mechanism of pedogenic carbonate</w:t>
+        <w:t xml:space="preserve"> mechanism of pedoge</w:t>
+      </w:r>
+      <w:bookmarkStart w:id="3" w:name="_GoBack"/>
+      <w:bookmarkEnd w:id="3"/>
+      <w:r>
+        <w:rPr>
+          <w:rFonts w:ascii="Times New Roman" w:hAnsi="Times New Roman" w:cs="Times New Roman"/>
+        </w:rPr>
+        <w:t>nic carbonate</w:t>
       </w:r>
       <w:r>
         <w:rPr>
@@ -1361,61 +1399,7 @@
         <w:rPr>
           <w:rFonts w:ascii="Times New Roman" w:hAnsi="Times New Roman" w:cs="Times New Roman"/>
         </w:rPr>
-        <w:t xml:space="preserve">Optimize the respiration equation in the model to test if consistently lower respiration rates could explain the difference between modelled and observed carbon isotope </w:t>
-      </w:r>
-      <w:r>
-        <w:rPr>
-          <w:rFonts w:ascii="Times New Roman" w:hAnsi="Times New Roman" w:cs="Times New Roman"/>
-        </w:rPr>
-        <w:lastRenderedPageBreak/>
-        <w:t xml:space="preserve">values of pedogenic carbonate given certain climatic conditions. </w:t>
-      </w:r>
-      <w:r>
-        <w:rPr>
-          <w:rFonts w:ascii="Times New Roman" w:hAnsi="Times New Roman" w:cs="Times New Roman"/>
-          <w:noProof/>
-        </w:rPr>
-        <w:drawing>
-          <wp:inline distT="0" distB="0" distL="0" distR="0" wp14:anchorId="5D9023E4" wp14:editId="177C5B3D">
-            <wp:extent cx="4149429" cy="3634740"/>
-            <wp:effectExtent l="0" t="0" r="3810" b="3810"/>
-            <wp:docPr id="7" name="Picture 7"/>
-            <wp:cNvGraphicFramePr>
-              <a:graphicFrameLocks xmlns:a="http://schemas.openxmlformats.org/drawingml/2006/main" noChangeAspect="1"/>
-            </wp:cNvGraphicFramePr>
-            <a:graphic xmlns:a="http://schemas.openxmlformats.org/drawingml/2006/main">
-              <a:graphicData uri="http://schemas.openxmlformats.org/drawingml/2006/picture">
-                <pic:pic xmlns:pic="http://schemas.openxmlformats.org/drawingml/2006/picture">
-                  <pic:nvPicPr>
-                    <pic:cNvPr id="7" name="RespirationOpt_All.jpeg"/>
-                    <pic:cNvPicPr/>
-                  </pic:nvPicPr>
-                  <pic:blipFill>
-                    <a:blip r:embed="rId12">
-                      <a:extLst>
-                        <a:ext uri="{28A0092B-C50C-407E-A947-70E740481C1C}">
-                          <a14:useLocalDpi xmlns:a14="http://schemas.microsoft.com/office/drawing/2010/main" val="0"/>
-                        </a:ext>
-                      </a:extLst>
-                    </a:blip>
-                    <a:stretch>
-                      <a:fillRect/>
-                    </a:stretch>
-                  </pic:blipFill>
-                  <pic:spPr>
-                    <a:xfrm>
-                      <a:off x="0" y="0"/>
-                      <a:ext cx="4158790" cy="3642940"/>
-                    </a:xfrm>
-                    <a:prstGeom prst="rect">
-                      <a:avLst/>
-                    </a:prstGeom>
-                  </pic:spPr>
-                </pic:pic>
-              </a:graphicData>
-            </a:graphic>
-          </wp:inline>
-        </w:drawing>
+        <w:t xml:space="preserve">Optimize the respiration equation in the model to test if consistently lower respiration rates could explain the difference between modelled and observed carbon isotope values of pedogenic carbonate given certain climatic conditions. </w:t>
       </w:r>
     </w:p>
     <w:p>
@@ -1426,53 +1410,6 @@
           <w:rFonts w:ascii="Times New Roman" w:hAnsi="Times New Roman" w:cs="Times New Roman"/>
         </w:rPr>
       </w:pPr>
-      <w:r>
-        <w:rPr>
-          <w:rFonts w:ascii="Times New Roman" w:hAnsi="Times New Roman" w:cs="Times New Roman"/>
-          <w:noProof/>
-        </w:rPr>
-        <w:drawing>
-          <wp:inline distT="0" distB="0" distL="0" distR="0" wp14:anchorId="1CAB489F" wp14:editId="50DF3390">
-            <wp:extent cx="4114633" cy="3604260"/>
-            <wp:effectExtent l="0" t="0" r="635" b="0"/>
-            <wp:docPr id="8" name="Picture 8"/>
-            <wp:cNvGraphicFramePr>
-              <a:graphicFrameLocks xmlns:a="http://schemas.openxmlformats.org/drawingml/2006/main" noChangeAspect="1"/>
-            </wp:cNvGraphicFramePr>
-            <a:graphic xmlns:a="http://schemas.openxmlformats.org/drawingml/2006/main">
-              <a:graphicData uri="http://schemas.openxmlformats.org/drawingml/2006/picture">
-                <pic:pic xmlns:pic="http://schemas.openxmlformats.org/drawingml/2006/picture">
-                  <pic:nvPicPr>
-                    <pic:cNvPr id="8" name="RespirationOpt_Clumped.jpeg"/>
-                    <pic:cNvPicPr/>
-                  </pic:nvPicPr>
-                  <pic:blipFill>
-                    <a:blip r:embed="rId13">
-                      <a:extLst>
-                        <a:ext uri="{28A0092B-C50C-407E-A947-70E740481C1C}">
-                          <a14:useLocalDpi xmlns:a14="http://schemas.microsoft.com/office/drawing/2010/main" val="0"/>
-                        </a:ext>
-                      </a:extLst>
-                    </a:blip>
-                    <a:stretch>
-                      <a:fillRect/>
-                    </a:stretch>
-                  </pic:blipFill>
-                  <pic:spPr>
-                    <a:xfrm>
-                      <a:off x="0" y="0"/>
-                      <a:ext cx="4145315" cy="3631137"/>
-                    </a:xfrm>
-                    <a:prstGeom prst="rect">
-                      <a:avLst/>
-                    </a:prstGeom>
-                  </pic:spPr>
-                </pic:pic>
-              </a:graphicData>
-            </a:graphic>
-          </wp:inline>
-        </w:drawing>
-      </w:r>
     </w:p>
     <w:p>
       <w:pPr>
@@ -1834,7 +1771,7 @@
           <w:rFonts w:ascii="Times New Roman" w:hAnsi="Times New Roman" w:cs="Times New Roman"/>
         </w:rPr>
       </w:pPr>
-      <w:commentRangeStart w:id="6"/>
+      <w:commentRangeStart w:id="4"/>
       <w:r>
         <w:rPr>
           <w:rFonts w:ascii="Times New Roman" w:hAnsi="Times New Roman" w:cs="Times New Roman"/>
@@ -1855,12 +1792,12 @@
         </w:rPr>
         <w:t>? There may not be many of them, but maybe would be a better analog, even if they don’t have clumped isotope temps.</w:t>
       </w:r>
-      <w:commentRangeEnd w:id="6"/>
+      <w:commentRangeEnd w:id="4"/>
       <w:r>
         <w:rPr>
           <w:rStyle w:val="CommentReference"/>
         </w:rPr>
-        <w:commentReference w:id="6"/>
+        <w:commentReference w:id="4"/>
       </w:r>
       <w:r>
         <w:rPr>
@@ -1906,19 +1843,19 @@
           <w:rFonts w:ascii="Times New Roman" w:hAnsi="Times New Roman" w:cs="Times New Roman"/>
         </w:rPr>
       </w:pPr>
-      <w:commentRangeStart w:id="7"/>
+      <w:commentRangeStart w:id="5"/>
       <w:r>
         <w:rPr>
           <w:rFonts w:ascii="Times New Roman" w:hAnsi="Times New Roman" w:cs="Times New Roman"/>
         </w:rPr>
         <w:t>Could be a target of future work: find some sites that are higher MAP, C3 dominant, and also have pedogenic carbonate</w:t>
       </w:r>
-      <w:commentRangeEnd w:id="7"/>
+      <w:commentRangeEnd w:id="5"/>
       <w:r>
         <w:rPr>
           <w:rStyle w:val="CommentReference"/>
         </w:rPr>
-        <w:commentReference w:id="7"/>
+        <w:commentReference w:id="5"/>
       </w:r>
       <w:r>
         <w:rPr>
@@ -2201,7 +2138,7 @@
       </w:r>
     </w:p>
   </w:comment>
-  <w:comment w:id="3" w:author="gjbowen" w:date="2018-10-23T11:35:00Z" w:initials="g">
+  <w:comment w:id="2" w:author="gjbowen" w:date="2018-10-23T11:17:00Z" w:initials="g">
     <w:p>
       <w:pPr>
         <w:pStyle w:val="CommentText"/>
@@ -2213,112 +2150,48 @@
         <w:annotationRef/>
       </w:r>
       <w:r>
-        <w:t xml:space="preserve">Does the version of the model you’re using for this figure include evaporation effects on d18O? </w:t>
-      </w:r>
-    </w:p>
+        <w:t>Not quite clear to me what you did here…please explain in the caption</w:t>
+      </w:r>
+    </w:p>
+  </w:comment>
+  <w:comment w:id="4" w:author="gjbowen" w:date="2018-10-09T11:15:00Z" w:initials="g">
     <w:p>
       <w:pPr>
         <w:pStyle w:val="CommentText"/>
       </w:pPr>
+      <w:r>
+        <w:rPr>
+          <w:rStyle w:val="CommentReference"/>
+        </w:rPr>
+        <w:annotationRef/>
+      </w:r>
+      <w:r>
+        <w:t xml:space="preserve">I think this is fair enough, and would be worth discussing. It brings up the bigger issue, I think, of why most of the paleo sites we see w/ carbonate at this time have such high MAP. There are modern sites that have this type of MAP + soil CC, but they are rare, whereas 800 mm+ seems to be common for these sites in the Paleogene. Maybe this is just a bias in what gets preserved in the geological record (the driest areas maybe have lower </w:t>
+      </w:r>
+      <w:proofErr w:type="spellStart"/>
+      <w:r>
+        <w:t>aggredation</w:t>
+      </w:r>
+      <w:proofErr w:type="spellEnd"/>
+      <w:r>
+        <w:t xml:space="preserve"> rates and less preservation potential?), or where we look? We can’t really tackle this issue here, but it is worth discussing for sure in the sense that it means the modern datasets we have for building our models are not super representative of the past environments we’re studying.</w:t>
+      </w:r>
     </w:p>
     <w:p>
       <w:pPr>
         <w:pStyle w:val="CommentText"/>
       </w:pPr>
-      <w:r>
-        <w:t>I notice some comments on lines 580/581 of the code (181021_forward_</w:t>
-      </w:r>
-      <w:proofErr w:type="gramStart"/>
-      <w:r>
-        <w:t>validation.R</w:t>
-      </w:r>
-      <w:proofErr w:type="gramEnd"/>
-      <w:r>
-        <w:t xml:space="preserve"> … FYI with GitHub there is no need to rename your files as you create new versions, the whole idea is that GitHub takes care of that for you, all previously committed versions are saved and accessible, as are the changes made between them). It looks like a previous version of the DIFO calculation that did not include T effects has been retained here (581) and needs to be removed, but please double-check this. Also, since this is diffusion in the liquid medium the term should probably be (pores – FAP) rather than FAP, the former giving the water-filled pre space. You should check the values we get for this term, though, because if the soil is very dry this could end up being a really small number.</w:t>
+    </w:p>
+    <w:p>
+      <w:pPr>
+        <w:pStyle w:val="CommentText"/>
+      </w:pPr>
+      <w:r>
+        <w:t>In terms of using the current dataset in this way, you can look at the plots where I’ve used color coding by MAP and get a sense for the implications. There are ~11 sites in the dataset w/ MAP&gt;400, in general they are lighter isotopically and less variable, and the model does a bit better w/ them than the really dry sites if I remember correctly.</w:t>
       </w:r>
     </w:p>
   </w:comment>
-  <w:comment w:id="4" w:author="gjbowen" w:date="2018-10-23T11:17:00Z" w:initials="g">
-    <w:p>
-      <w:pPr>
-        <w:pStyle w:val="CommentText"/>
-      </w:pPr>
-      <w:r>
-        <w:rPr>
-          <w:rStyle w:val="CommentReference"/>
-        </w:rPr>
-        <w:annotationRef/>
-      </w:r>
-      <w:r>
-        <w:t>Not quite clear to me what you did here…please explain in the caption</w:t>
-      </w:r>
-    </w:p>
-  </w:comment>
-  <w:comment w:id="5" w:author="gjbowen" w:date="2018-10-23T11:43:00Z" w:initials="g">
-    <w:p>
-      <w:pPr>
-        <w:pStyle w:val="CommentText"/>
-      </w:pPr>
-      <w:r>
-        <w:rPr>
-          <w:rStyle w:val="CommentReference"/>
-        </w:rPr>
-        <w:annotationRef/>
-      </w:r>
-      <w:r>
-        <w:t xml:space="preserve">So neither of these looks very good, does it? I guess if you take the HQTs you could argue there are 2 outliers (&gt;40 deg) and the rest cluster in the general vicinity of the 1:1 line. The lack of any trend is </w:t>
-      </w:r>
-      <w:r>
-        <w:t xml:space="preserve">not encouraging, though, and is unlikely to change if we adopt a different calibration. In the end this is probably not a figure we want to show, we could instead report some stats (average offset, </w:t>
-      </w:r>
-      <w:proofErr w:type="spellStart"/>
-      <w:r>
-        <w:t>stdev</w:t>
-      </w:r>
-      <w:proofErr w:type="spellEnd"/>
-      <w:r>
-        <w:t xml:space="preserve"> of offsets, etc.).</w:t>
-      </w:r>
-    </w:p>
-  </w:comment>
-  <w:comment w:id="6" w:author="gjbowen" w:date="2018-10-09T11:15:00Z" w:initials="g">
-    <w:p>
-      <w:pPr>
-        <w:pStyle w:val="CommentText"/>
-      </w:pPr>
-      <w:r>
-        <w:rPr>
-          <w:rStyle w:val="CommentReference"/>
-        </w:rPr>
-        <w:annotationRef/>
-      </w:r>
-      <w:r>
-        <w:t xml:space="preserve">I think this is fair enough, and would be worth discussing. It brings up the bigger issue, I think, of why most of the paleo sites we see w/ carbonate at this time have such high MAP. There are modern sites that have this type of MAP + soil CC, but they are rare, whereas 800 mm+ seems to be common for these sites in the Paleogene. Maybe this is just a bias in what gets preserved in the geological record (the driest areas maybe have lower </w:t>
-      </w:r>
-      <w:proofErr w:type="spellStart"/>
-      <w:r>
-        <w:t>aggredation</w:t>
-      </w:r>
-      <w:proofErr w:type="spellEnd"/>
-      <w:r>
-        <w:t xml:space="preserve"> rates and less preservation potential?), or where we look? We can’t really tackle this issue here, but it is worth discussing for sure in the sense that it means the modern datasets we have for building our models are not super representative of the past environments we’re studying.</w:t>
-      </w:r>
-    </w:p>
-    <w:p>
-      <w:pPr>
-        <w:pStyle w:val="CommentText"/>
-      </w:pPr>
-    </w:p>
-    <w:p>
-      <w:pPr>
-        <w:pStyle w:val="CommentText"/>
-      </w:pPr>
-      <w:r>
-        <w:t>In terms of using the current dataset in this way, you can look at the plots where I’ve used color coding by MAP and get a sense for the implications. There are ~11 sites in the dataset w/ MAP&gt;400, in general they are lighter isotopically and less variable, and the model does a bit better w/ them than the really dry sites if I remember correctly.</w:t>
-      </w:r>
-    </w:p>
-  </w:comment>
-  <w:comment w:id="7" w:author="gjbowen" w:date="2018-10-09T11:21:00Z" w:initials="g">
+  <w:comment w:id="5" w:author="gjbowen" w:date="2018-10-09T11:21:00Z" w:initials="g">
     <w:p>
       <w:pPr>
         <w:pStyle w:val="CommentText"/>
@@ -2341,9 +2214,7 @@
 <w15:commentsEx xmlns:wpc="http://schemas.microsoft.com/office/word/2010/wordprocessingCanvas" xmlns:cx="http://schemas.microsoft.com/office/drawing/2014/chartex" xmlns:cx1="http://schemas.microsoft.com/office/drawing/2015/9/8/chartex" xmlns:cx2="http://schemas.microsoft.com/office/drawing/2015/10/21/chartex" xmlns:cx3="http://schemas.microsoft.com/office/drawing/2016/5/9/chartex" xmlns:cx4="http://schemas.microsoft.com/office/drawing/2016/5/10/chartex" xmlns:cx5="http://schemas.microsoft.com/office/drawing/2016/5/11/chartex" xmlns:cx6="http://schemas.microsoft.com/office/drawing/2016/5/12/chartex" xmlns:cx7="http://schemas.microsoft.com/office/drawing/2016/5/13/chartex" xmlns:cx8="http://schemas.microsoft.com/office/drawing/2016/5/14/chartex" xmlns:mc="http://schemas.openxmlformats.org/markup-compatibility/2006" xmlns:aink="http://schemas.microsoft.com/office/drawing/2016/ink" xmlns:am3d="http://schemas.microsoft.com/office/drawing/2017/model3d" xmlns:o="urn:schemas-microsoft-com:office:office" xmlns:r="http://schemas.openxmlformats.org/officeDocument/2006/relationships" xmlns:m="http://schemas.openxmlformats.org/officeDocument/2006/math" xmlns:v="urn:schemas-microsoft-com:vml" xmlns:wp14="http://schemas.microsoft.com/office/word/2010/wordprocessingDrawing" xmlns:wp="http://schemas.openxmlformats.org/drawingml/2006/wordprocessingDrawing" xmlns:w10="urn:schemas-microsoft-com:office:word" xmlns:w="http://schemas.openxmlformats.org/wordprocessingml/2006/main" xmlns:w14="http://schemas.microsoft.com/office/word/2010/wordml" xmlns:w15="http://schemas.microsoft.com/office/word/2012/wordml" xmlns:w16cid="http://schemas.microsoft.com/office/word/2016/wordml/cid" xmlns:w16se="http://schemas.microsoft.com/office/word/2015/wordml/symex" xmlns:wpg="http://schemas.microsoft.com/office/word/2010/wordprocessingGroup" xmlns:wpi="http://schemas.microsoft.com/office/word/2010/wordprocessingInk" xmlns:wne="http://schemas.microsoft.com/office/word/2006/wordml" xmlns:wps="http://schemas.microsoft.com/office/word/2010/wordprocessingShape" mc:Ignorable="w14 w15 w16se w16cid wp14">
   <w15:commentEx w15:paraId="11121210" w15:done="0"/>
   <w15:commentEx w15:paraId="6A7FC593" w15:done="0"/>
-  <w15:commentEx w15:paraId="49BAEEC9" w15:done="0"/>
   <w15:commentEx w15:paraId="01D6AB83" w15:done="0"/>
-  <w15:commentEx w15:paraId="7707D1C8" w15:done="0"/>
   <w15:commentEx w15:paraId="4F480FEF" w15:done="0"/>
   <w15:commentEx w15:paraId="1658A1E6" w15:done="0"/>
 </w15:commentsEx>
@@ -2353,9 +2224,7 @@
 <w16cid:commentsIds xmlns:wpc="http://schemas.microsoft.com/office/word/2010/wordprocessingCanvas" xmlns:cx="http://schemas.microsoft.com/office/drawing/2014/chartex" xmlns:cx1="http://schemas.microsoft.com/office/drawing/2015/9/8/chartex" xmlns:cx2="http://schemas.microsoft.com/office/drawing/2015/10/21/chartex" xmlns:cx3="http://schemas.microsoft.com/office/drawing/2016/5/9/chartex" xmlns:cx4="http://schemas.microsoft.com/office/drawing/2016/5/10/chartex" xmlns:cx5="http://schemas.microsoft.com/office/drawing/2016/5/11/chartex" xmlns:cx6="http://schemas.microsoft.com/office/drawing/2016/5/12/chartex" xmlns:cx7="http://schemas.microsoft.com/office/drawing/2016/5/13/chartex" xmlns:cx8="http://schemas.microsoft.com/office/drawing/2016/5/14/chartex" xmlns:mc="http://schemas.openxmlformats.org/markup-compatibility/2006" xmlns:aink="http://schemas.microsoft.com/office/drawing/2016/ink" xmlns:am3d="http://schemas.microsoft.com/office/drawing/2017/model3d" xmlns:o="urn:schemas-microsoft-com:office:office" xmlns:r="http://schemas.openxmlformats.org/officeDocument/2006/relationships" xmlns:m="http://schemas.openxmlformats.org/officeDocument/2006/math" xmlns:v="urn:schemas-microsoft-com:vml" xmlns:wp14="http://schemas.microsoft.com/office/word/2010/wordprocessingDrawing" xmlns:wp="http://schemas.openxmlformats.org/drawingml/2006/wordprocessingDrawing" xmlns:w10="urn:schemas-microsoft-com:office:word" xmlns:w="http://schemas.openxmlformats.org/wordprocessingml/2006/main" xmlns:w14="http://schemas.microsoft.com/office/word/2010/wordml" xmlns:w15="http://schemas.microsoft.com/office/word/2012/wordml" xmlns:w16cid="http://schemas.microsoft.com/office/word/2016/wordml/cid" xmlns:w16se="http://schemas.microsoft.com/office/word/2015/wordml/symex" xmlns:wpg="http://schemas.microsoft.com/office/word/2010/wordprocessingGroup" xmlns:wpi="http://schemas.microsoft.com/office/word/2010/wordprocessingInk" xmlns:wne="http://schemas.microsoft.com/office/word/2006/wordml" xmlns:wps="http://schemas.microsoft.com/office/word/2010/wordprocessingShape" mc:Ignorable="w14 w15 w16se w16cid wp14">
   <w16cid:commentId w16cid:paraId="11121210" w16cid:durableId="1F7B6B7E"/>
   <w16cid:commentId w16cid:paraId="6A7FC593" w16cid:durableId="1F7B6B7F"/>
-  <w16cid:commentId w16cid:paraId="49BAEEC9" w16cid:durableId="1F7B6B80"/>
   <w16cid:commentId w16cid:paraId="01D6AB83" w16cid:durableId="1F7B6B81"/>
-  <w16cid:commentId w16cid:paraId="7707D1C8" w16cid:durableId="1F7B6B82"/>
   <w16cid:commentId w16cid:paraId="4F480FEF" w16cid:durableId="1F673FC3"/>
   <w16cid:commentId w16cid:paraId="1658A1E6" w16cid:durableId="1F673FC4"/>
 </w16cid:commentsIds>
@@ -2476,6 +2345,230 @@
     </w:lvl>
   </w:abstractNum>
   <w:abstractNum w:abstractNumId="1" w15:restartNumberingAfterBreak="0">
+    <w:nsid w:val="4D737CE3"/>
+    <w:multiLevelType w:val="hybridMultilevel"/>
+    <w:tmpl w:val="FD02E3FC"/>
+    <w:lvl w:ilvl="0" w:tplc="C768906C">
+      <w:numFmt w:val="bullet"/>
+      <w:lvlText w:val=""/>
+      <w:lvlJc w:val="left"/>
+      <w:pPr>
+        <w:ind w:left="720" w:hanging="360"/>
+      </w:pPr>
+      <w:rPr>
+        <w:rFonts w:ascii="Symbol" w:eastAsiaTheme="minorHAnsi" w:hAnsi="Symbol" w:cs="Times New Roman" w:hint="default"/>
+      </w:rPr>
+    </w:lvl>
+    <w:lvl w:ilvl="1" w:tplc="04090003" w:tentative="1">
+      <w:start w:val="1"/>
+      <w:numFmt w:val="bullet"/>
+      <w:lvlText w:val="o"/>
+      <w:lvlJc w:val="left"/>
+      <w:pPr>
+        <w:ind w:left="1440" w:hanging="360"/>
+      </w:pPr>
+      <w:rPr>
+        <w:rFonts w:ascii="Courier New" w:hAnsi="Courier New" w:cs="Courier New" w:hint="default"/>
+      </w:rPr>
+    </w:lvl>
+    <w:lvl w:ilvl="2" w:tplc="04090005" w:tentative="1">
+      <w:start w:val="1"/>
+      <w:numFmt w:val="bullet"/>
+      <w:lvlText w:val=""/>
+      <w:lvlJc w:val="left"/>
+      <w:pPr>
+        <w:ind w:left="2160" w:hanging="360"/>
+      </w:pPr>
+      <w:rPr>
+        <w:rFonts w:ascii="Wingdings" w:hAnsi="Wingdings" w:hint="default"/>
+      </w:rPr>
+    </w:lvl>
+    <w:lvl w:ilvl="3" w:tplc="04090001" w:tentative="1">
+      <w:start w:val="1"/>
+      <w:numFmt w:val="bullet"/>
+      <w:lvlText w:val=""/>
+      <w:lvlJc w:val="left"/>
+      <w:pPr>
+        <w:ind w:left="2880" w:hanging="360"/>
+      </w:pPr>
+      <w:rPr>
+        <w:rFonts w:ascii="Symbol" w:hAnsi="Symbol" w:hint="default"/>
+      </w:rPr>
+    </w:lvl>
+    <w:lvl w:ilvl="4" w:tplc="04090003" w:tentative="1">
+      <w:start w:val="1"/>
+      <w:numFmt w:val="bullet"/>
+      <w:lvlText w:val="o"/>
+      <w:lvlJc w:val="left"/>
+      <w:pPr>
+        <w:ind w:left="3600" w:hanging="360"/>
+      </w:pPr>
+      <w:rPr>
+        <w:rFonts w:ascii="Courier New" w:hAnsi="Courier New" w:cs="Courier New" w:hint="default"/>
+      </w:rPr>
+    </w:lvl>
+    <w:lvl w:ilvl="5" w:tplc="04090005" w:tentative="1">
+      <w:start w:val="1"/>
+      <w:numFmt w:val="bullet"/>
+      <w:lvlText w:val=""/>
+      <w:lvlJc w:val="left"/>
+      <w:pPr>
+        <w:ind w:left="4320" w:hanging="360"/>
+      </w:pPr>
+      <w:rPr>
+        <w:rFonts w:ascii="Wingdings" w:hAnsi="Wingdings" w:hint="default"/>
+      </w:rPr>
+    </w:lvl>
+    <w:lvl w:ilvl="6" w:tplc="04090001" w:tentative="1">
+      <w:start w:val="1"/>
+      <w:numFmt w:val="bullet"/>
+      <w:lvlText w:val=""/>
+      <w:lvlJc w:val="left"/>
+      <w:pPr>
+        <w:ind w:left="5040" w:hanging="360"/>
+      </w:pPr>
+      <w:rPr>
+        <w:rFonts w:ascii="Symbol" w:hAnsi="Symbol" w:hint="default"/>
+      </w:rPr>
+    </w:lvl>
+    <w:lvl w:ilvl="7" w:tplc="04090003" w:tentative="1">
+      <w:start w:val="1"/>
+      <w:numFmt w:val="bullet"/>
+      <w:lvlText w:val="o"/>
+      <w:lvlJc w:val="left"/>
+      <w:pPr>
+        <w:ind w:left="5760" w:hanging="360"/>
+      </w:pPr>
+      <w:rPr>
+        <w:rFonts w:ascii="Courier New" w:hAnsi="Courier New" w:cs="Courier New" w:hint="default"/>
+      </w:rPr>
+    </w:lvl>
+    <w:lvl w:ilvl="8" w:tplc="04090005" w:tentative="1">
+      <w:start w:val="1"/>
+      <w:numFmt w:val="bullet"/>
+      <w:lvlText w:val=""/>
+      <w:lvlJc w:val="left"/>
+      <w:pPr>
+        <w:ind w:left="6480" w:hanging="360"/>
+      </w:pPr>
+      <w:rPr>
+        <w:rFonts w:ascii="Wingdings" w:hAnsi="Wingdings" w:hint="default"/>
+      </w:rPr>
+    </w:lvl>
+  </w:abstractNum>
+  <w:abstractNum w:abstractNumId="2" w15:restartNumberingAfterBreak="0">
+    <w:nsid w:val="4E6C4FD5"/>
+    <w:multiLevelType w:val="hybridMultilevel"/>
+    <w:tmpl w:val="0B6810BC"/>
+    <w:lvl w:ilvl="0" w:tplc="319A3574">
+      <w:numFmt w:val="bullet"/>
+      <w:lvlText w:val=""/>
+      <w:lvlJc w:val="left"/>
+      <w:pPr>
+        <w:ind w:left="720" w:hanging="360"/>
+      </w:pPr>
+      <w:rPr>
+        <w:rFonts w:ascii="Symbol" w:eastAsiaTheme="minorHAnsi" w:hAnsi="Symbol" w:cs="Times New Roman" w:hint="default"/>
+      </w:rPr>
+    </w:lvl>
+    <w:lvl w:ilvl="1" w:tplc="04090003" w:tentative="1">
+      <w:start w:val="1"/>
+      <w:numFmt w:val="bullet"/>
+      <w:lvlText w:val="o"/>
+      <w:lvlJc w:val="left"/>
+      <w:pPr>
+        <w:ind w:left="1440" w:hanging="360"/>
+      </w:pPr>
+      <w:rPr>
+        <w:rFonts w:ascii="Courier New" w:hAnsi="Courier New" w:cs="Courier New" w:hint="default"/>
+      </w:rPr>
+    </w:lvl>
+    <w:lvl w:ilvl="2" w:tplc="04090005" w:tentative="1">
+      <w:start w:val="1"/>
+      <w:numFmt w:val="bullet"/>
+      <w:lvlText w:val=""/>
+      <w:lvlJc w:val="left"/>
+      <w:pPr>
+        <w:ind w:left="2160" w:hanging="360"/>
+      </w:pPr>
+      <w:rPr>
+        <w:rFonts w:ascii="Wingdings" w:hAnsi="Wingdings" w:hint="default"/>
+      </w:rPr>
+    </w:lvl>
+    <w:lvl w:ilvl="3" w:tplc="04090001" w:tentative="1">
+      <w:start w:val="1"/>
+      <w:numFmt w:val="bullet"/>
+      <w:lvlText w:val=""/>
+      <w:lvlJc w:val="left"/>
+      <w:pPr>
+        <w:ind w:left="2880" w:hanging="360"/>
+      </w:pPr>
+      <w:rPr>
+        <w:rFonts w:ascii="Symbol" w:hAnsi="Symbol" w:hint="default"/>
+      </w:rPr>
+    </w:lvl>
+    <w:lvl w:ilvl="4" w:tplc="04090003" w:tentative="1">
+      <w:start w:val="1"/>
+      <w:numFmt w:val="bullet"/>
+      <w:lvlText w:val="o"/>
+      <w:lvlJc w:val="left"/>
+      <w:pPr>
+        <w:ind w:left="3600" w:hanging="360"/>
+      </w:pPr>
+      <w:rPr>
+        <w:rFonts w:ascii="Courier New" w:hAnsi="Courier New" w:cs="Courier New" w:hint="default"/>
+      </w:rPr>
+    </w:lvl>
+    <w:lvl w:ilvl="5" w:tplc="04090005" w:tentative="1">
+      <w:start w:val="1"/>
+      <w:numFmt w:val="bullet"/>
+      <w:lvlText w:val=""/>
+      <w:lvlJc w:val="left"/>
+      <w:pPr>
+        <w:ind w:left="4320" w:hanging="360"/>
+      </w:pPr>
+      <w:rPr>
+        <w:rFonts w:ascii="Wingdings" w:hAnsi="Wingdings" w:hint="default"/>
+      </w:rPr>
+    </w:lvl>
+    <w:lvl w:ilvl="6" w:tplc="04090001" w:tentative="1">
+      <w:start w:val="1"/>
+      <w:numFmt w:val="bullet"/>
+      <w:lvlText w:val=""/>
+      <w:lvlJc w:val="left"/>
+      <w:pPr>
+        <w:ind w:left="5040" w:hanging="360"/>
+      </w:pPr>
+      <w:rPr>
+        <w:rFonts w:ascii="Symbol" w:hAnsi="Symbol" w:hint="default"/>
+      </w:rPr>
+    </w:lvl>
+    <w:lvl w:ilvl="7" w:tplc="04090003" w:tentative="1">
+      <w:start w:val="1"/>
+      <w:numFmt w:val="bullet"/>
+      <w:lvlText w:val="o"/>
+      <w:lvlJc w:val="left"/>
+      <w:pPr>
+        <w:ind w:left="5760" w:hanging="360"/>
+      </w:pPr>
+      <w:rPr>
+        <w:rFonts w:ascii="Courier New" w:hAnsi="Courier New" w:cs="Courier New" w:hint="default"/>
+      </w:rPr>
+    </w:lvl>
+    <w:lvl w:ilvl="8" w:tplc="04090005" w:tentative="1">
+      <w:start w:val="1"/>
+      <w:numFmt w:val="bullet"/>
+      <w:lvlText w:val=""/>
+      <w:lvlJc w:val="left"/>
+      <w:pPr>
+        <w:ind w:left="6480" w:hanging="360"/>
+      </w:pPr>
+      <w:rPr>
+        <w:rFonts w:ascii="Wingdings" w:hAnsi="Wingdings" w:hint="default"/>
+      </w:rPr>
+    </w:lvl>
+  </w:abstractNum>
+  <w:abstractNum w:abstractNumId="3" w15:restartNumberingAfterBreak="0">
     <w:nsid w:val="6176267A"/>
     <w:multiLevelType w:val="hybridMultilevel"/>
     <w:tmpl w:val="EFCACB54"/>
@@ -2587,7 +2680,119 @@
       </w:rPr>
     </w:lvl>
   </w:abstractNum>
-  <w:abstractNum w:abstractNumId="2" w15:restartNumberingAfterBreak="0">
+  <w:abstractNum w:abstractNumId="4" w15:restartNumberingAfterBreak="0">
+    <w:nsid w:val="6E9F1E0A"/>
+    <w:multiLevelType w:val="hybridMultilevel"/>
+    <w:tmpl w:val="B336CEC2"/>
+    <w:lvl w:ilvl="0" w:tplc="05FE30C8">
+      <w:numFmt w:val="bullet"/>
+      <w:lvlText w:val=""/>
+      <w:lvlJc w:val="left"/>
+      <w:pPr>
+        <w:ind w:left="720" w:hanging="360"/>
+      </w:pPr>
+      <w:rPr>
+        <w:rFonts w:ascii="Symbol" w:eastAsiaTheme="minorHAnsi" w:hAnsi="Symbol" w:cs="Times New Roman" w:hint="default"/>
+      </w:rPr>
+    </w:lvl>
+    <w:lvl w:ilvl="1" w:tplc="04090003" w:tentative="1">
+      <w:start w:val="1"/>
+      <w:numFmt w:val="bullet"/>
+      <w:lvlText w:val="o"/>
+      <w:lvlJc w:val="left"/>
+      <w:pPr>
+        <w:ind w:left="1440" w:hanging="360"/>
+      </w:pPr>
+      <w:rPr>
+        <w:rFonts w:ascii="Courier New" w:hAnsi="Courier New" w:cs="Courier New" w:hint="default"/>
+      </w:rPr>
+    </w:lvl>
+    <w:lvl w:ilvl="2" w:tplc="04090005" w:tentative="1">
+      <w:start w:val="1"/>
+      <w:numFmt w:val="bullet"/>
+      <w:lvlText w:val=""/>
+      <w:lvlJc w:val="left"/>
+      <w:pPr>
+        <w:ind w:left="2160" w:hanging="360"/>
+      </w:pPr>
+      <w:rPr>
+        <w:rFonts w:ascii="Wingdings" w:hAnsi="Wingdings" w:hint="default"/>
+      </w:rPr>
+    </w:lvl>
+    <w:lvl w:ilvl="3" w:tplc="04090001" w:tentative="1">
+      <w:start w:val="1"/>
+      <w:numFmt w:val="bullet"/>
+      <w:lvlText w:val=""/>
+      <w:lvlJc w:val="left"/>
+      <w:pPr>
+        <w:ind w:left="2880" w:hanging="360"/>
+      </w:pPr>
+      <w:rPr>
+        <w:rFonts w:ascii="Symbol" w:hAnsi="Symbol" w:hint="default"/>
+      </w:rPr>
+    </w:lvl>
+    <w:lvl w:ilvl="4" w:tplc="04090003" w:tentative="1">
+      <w:start w:val="1"/>
+      <w:numFmt w:val="bullet"/>
+      <w:lvlText w:val="o"/>
+      <w:lvlJc w:val="left"/>
+      <w:pPr>
+        <w:ind w:left="3600" w:hanging="360"/>
+      </w:pPr>
+      <w:rPr>
+        <w:rFonts w:ascii="Courier New" w:hAnsi="Courier New" w:cs="Courier New" w:hint="default"/>
+      </w:rPr>
+    </w:lvl>
+    <w:lvl w:ilvl="5" w:tplc="04090005" w:tentative="1">
+      <w:start w:val="1"/>
+      <w:numFmt w:val="bullet"/>
+      <w:lvlText w:val=""/>
+      <w:lvlJc w:val="left"/>
+      <w:pPr>
+        <w:ind w:left="4320" w:hanging="360"/>
+      </w:pPr>
+      <w:rPr>
+        <w:rFonts w:ascii="Wingdings" w:hAnsi="Wingdings" w:hint="default"/>
+      </w:rPr>
+    </w:lvl>
+    <w:lvl w:ilvl="6" w:tplc="04090001" w:tentative="1">
+      <w:start w:val="1"/>
+      <w:numFmt w:val="bullet"/>
+      <w:lvlText w:val=""/>
+      <w:lvlJc w:val="left"/>
+      <w:pPr>
+        <w:ind w:left="5040" w:hanging="360"/>
+      </w:pPr>
+      <w:rPr>
+        <w:rFonts w:ascii="Symbol" w:hAnsi="Symbol" w:hint="default"/>
+      </w:rPr>
+    </w:lvl>
+    <w:lvl w:ilvl="7" w:tplc="04090003" w:tentative="1">
+      <w:start w:val="1"/>
+      <w:numFmt w:val="bullet"/>
+      <w:lvlText w:val="o"/>
+      <w:lvlJc w:val="left"/>
+      <w:pPr>
+        <w:ind w:left="5760" w:hanging="360"/>
+      </w:pPr>
+      <w:rPr>
+        <w:rFonts w:ascii="Courier New" w:hAnsi="Courier New" w:cs="Courier New" w:hint="default"/>
+      </w:rPr>
+    </w:lvl>
+    <w:lvl w:ilvl="8" w:tplc="04090005" w:tentative="1">
+      <w:start w:val="1"/>
+      <w:numFmt w:val="bullet"/>
+      <w:lvlText w:val=""/>
+      <w:lvlJc w:val="left"/>
+      <w:pPr>
+        <w:ind w:left="6480" w:hanging="360"/>
+      </w:pPr>
+      <w:rPr>
+        <w:rFonts w:ascii="Wingdings" w:hAnsi="Wingdings" w:hint="default"/>
+      </w:rPr>
+    </w:lvl>
+  </w:abstractNum>
+  <w:abstractNum w:abstractNumId="5" w15:restartNumberingAfterBreak="0">
     <w:nsid w:val="79F20E58"/>
     <w:multiLevelType w:val="hybridMultilevel"/>
     <w:tmpl w:val="02966D9A"/>
@@ -2703,10 +2908,19 @@
     <w:abstractNumId w:val="0"/>
   </w:num>
   <w:num w:numId="2">
+    <w:abstractNumId w:val="3"/>
+  </w:num>
+  <w:num w:numId="3">
+    <w:abstractNumId w:val="5"/>
+  </w:num>
+  <w:num w:numId="4">
     <w:abstractNumId w:val="1"/>
   </w:num>
-  <w:num w:numId="3">
+  <w:num w:numId="5">
     <w:abstractNumId w:val="2"/>
+  </w:num>
+  <w:num w:numId="6">
+    <w:abstractNumId w:val="4"/>
   </w:num>
 </w:numbering>
 </file>

--- a/181021_Outline.docx
+++ b/181021_Outline.docx
@@ -1,6 +1,6 @@
 
 <file path=word/document.xml><?xml version="1.0" encoding="utf-8"?>
-<w:document xmlns:wpc="http://schemas.microsoft.com/office/word/2010/wordprocessingCanvas" xmlns:cx="http://schemas.microsoft.com/office/drawing/2014/chartex" xmlns:cx1="http://schemas.microsoft.com/office/drawing/2015/9/8/chartex" xmlns:cx2="http://schemas.microsoft.com/office/drawing/2015/10/21/chartex" xmlns:cx3="http://schemas.microsoft.com/office/drawing/2016/5/9/chartex" xmlns:cx4="http://schemas.microsoft.com/office/drawing/2016/5/10/chartex" xmlns:cx5="http://schemas.microsoft.com/office/drawing/2016/5/11/chartex" xmlns:cx6="http://schemas.microsoft.com/office/drawing/2016/5/12/chartex" xmlns:cx7="http://schemas.microsoft.com/office/drawing/2016/5/13/chartex" xmlns:cx8="http://schemas.microsoft.com/office/drawing/2016/5/14/chartex" xmlns:mc="http://schemas.openxmlformats.org/markup-compatibility/2006" xmlns:aink="http://schemas.microsoft.com/office/drawing/2016/ink" xmlns:am3d="http://schemas.microsoft.com/office/drawing/2017/model3d" xmlns:o="urn:schemas-microsoft-com:office:office" xmlns:r="http://schemas.openxmlformats.org/officeDocument/2006/relationships" xmlns:m="http://schemas.openxmlformats.org/officeDocument/2006/math" xmlns:v="urn:schemas-microsoft-com:vml" xmlns:wp14="http://schemas.microsoft.com/office/word/2010/wordprocessingDrawing" xmlns:wp="http://schemas.openxmlformats.org/drawingml/2006/wordprocessingDrawing" xmlns:w10="urn:schemas-microsoft-com:office:word" xmlns:w="http://schemas.openxmlformats.org/wordprocessingml/2006/main" xmlns:w14="http://schemas.microsoft.com/office/word/2010/wordml" xmlns:w15="http://schemas.microsoft.com/office/word/2012/wordml" xmlns:w16cid="http://schemas.microsoft.com/office/word/2016/wordml/cid" xmlns:w16se="http://schemas.microsoft.com/office/word/2015/wordml/symex" xmlns:wpg="http://schemas.microsoft.com/office/word/2010/wordprocessingGroup" xmlns:wpi="http://schemas.microsoft.com/office/word/2010/wordprocessingInk" xmlns:wne="http://schemas.microsoft.com/office/word/2006/wordml" xmlns:wps="http://schemas.microsoft.com/office/word/2010/wordprocessingShape" mc:Ignorable="w14 w15 w16se w16cid wp14">
+<w:document xmlns:wpc="http://schemas.microsoft.com/office/word/2010/wordprocessingCanvas" xmlns:cx="http://schemas.microsoft.com/office/drawing/2014/chartex" xmlns:mc="http://schemas.openxmlformats.org/markup-compatibility/2006" xmlns:o="urn:schemas-microsoft-com:office:office" xmlns:r="http://schemas.openxmlformats.org/officeDocument/2006/relationships" xmlns:m="http://schemas.openxmlformats.org/officeDocument/2006/math" xmlns:v="urn:schemas-microsoft-com:vml" xmlns:wp14="http://schemas.microsoft.com/office/word/2010/wordprocessingDrawing" xmlns:wp="http://schemas.openxmlformats.org/drawingml/2006/wordprocessingDrawing" xmlns:w10="urn:schemas-microsoft-com:office:word" xmlns:w="http://schemas.openxmlformats.org/wordprocessingml/2006/main" xmlns:w14="http://schemas.microsoft.com/office/word/2010/wordml" xmlns:w15="http://schemas.microsoft.com/office/word/2012/wordml" xmlns:w16se="http://schemas.microsoft.com/office/word/2015/wordml/symex" xmlns:wpg="http://schemas.microsoft.com/office/word/2010/wordprocessingGroup" xmlns:wpi="http://schemas.microsoft.com/office/word/2010/wordprocessingInk" xmlns:wne="http://schemas.microsoft.com/office/word/2006/wordml" xmlns:wps="http://schemas.microsoft.com/office/word/2010/wordprocessingShape" mc:Ignorable="w14 w15 w16se wp14">
   <w:body>
     <w:p>
       <w:pPr>
@@ -35,6 +35,7 @@
           <w:rFonts w:ascii="Times New Roman" w:hAnsi="Times New Roman" w:cs="Times New Roman"/>
         </w:rPr>
       </w:pPr>
+      <w:commentRangeStart w:id="0"/>
       <w:r>
         <w:rPr>
           <w:rFonts w:ascii="Times New Roman" w:hAnsi="Times New Roman" w:cs="Times New Roman"/>
@@ -63,7 +64,20 @@
         <w:rPr>
           <w:rFonts w:ascii="Times New Roman" w:hAnsi="Times New Roman" w:cs="Times New Roman"/>
         </w:rPr>
-        <w:t xml:space="preserve">n </w:t>
+        <w:t>n</w:t>
+      </w:r>
+      <w:commentRangeEnd w:id="0"/>
+      <w:r>
+        <w:rPr>
+          <w:rStyle w:val="CommentReference"/>
+        </w:rPr>
+        <w:commentReference w:id="0"/>
+      </w:r>
+      <w:r>
+        <w:rPr>
+          <w:rFonts w:ascii="Times New Roman" w:hAnsi="Times New Roman" w:cs="Times New Roman"/>
+        </w:rPr>
+        <w:t xml:space="preserve"> </w:t>
       </w:r>
       <w:r>
         <w:rPr>
@@ -83,19 +97,19 @@
         </w:rPr>
         <w:t xml:space="preserve"> significant consequences to paleoclimatic inference (</w:t>
       </w:r>
-      <w:commentRangeStart w:id="0"/>
+      <w:commentRangeStart w:id="1"/>
       <w:r>
         <w:rPr>
           <w:rFonts w:ascii="Times New Roman" w:hAnsi="Times New Roman" w:cs="Times New Roman"/>
         </w:rPr>
         <w:t>a few citations</w:t>
       </w:r>
-      <w:commentRangeEnd w:id="0"/>
+      <w:commentRangeEnd w:id="1"/>
       <w:r>
         <w:rPr>
           <w:rStyle w:val="CommentReference"/>
         </w:rPr>
-        <w:commentReference w:id="0"/>
+        <w:commentReference w:id="1"/>
       </w:r>
       <w:r>
         <w:rPr>
@@ -149,21 +163,7 @@
         <w:rPr>
           <w:rFonts w:ascii="Times New Roman" w:hAnsi="Times New Roman" w:cs="Times New Roman"/>
         </w:rPr>
-        <w:t xml:space="preserve"> in different environments (</w:t>
-      </w:r>
-      <w:proofErr w:type="spellStart"/>
-      <w:r>
-        <w:rPr>
-          <w:rFonts w:ascii="Times New Roman" w:hAnsi="Times New Roman" w:cs="Times New Roman"/>
-        </w:rPr>
-        <w:t>Mintz</w:t>
-      </w:r>
-      <w:proofErr w:type="spellEnd"/>
-      <w:r>
-        <w:rPr>
-          <w:rFonts w:ascii="Times New Roman" w:hAnsi="Times New Roman" w:cs="Times New Roman"/>
-        </w:rPr>
-        <w:t xml:space="preserve">, Peters, Quade, Gallagher). </w:t>
+        <w:t xml:space="preserve"> in different environments (Mintz, Peters, Quade, Gallagher). </w:t>
       </w:r>
       <w:r>
         <w:rPr>
@@ -415,7 +415,6 @@
           <w:rFonts w:ascii="Times New Roman" w:hAnsi="Times New Roman" w:cs="Times New Roman"/>
         </w:rPr>
       </w:pPr>
-      <w:commentRangeStart w:id="1"/>
       <w:r>
         <w:rPr>
           <w:rFonts w:ascii="Times New Roman" w:hAnsi="Times New Roman" w:cs="Times New Roman"/>
@@ -428,13 +427,6 @@
         </w:rPr>
         <w:t>Discussion</w:t>
       </w:r>
-      <w:commentRangeEnd w:id="1"/>
-      <w:r>
-        <w:rPr>
-          <w:rStyle w:val="CommentReference"/>
-        </w:rPr>
-        <w:commentReference w:id="1"/>
-      </w:r>
     </w:p>
     <w:p>
       <w:pPr>
@@ -481,6 +473,7 @@
           <w:rFonts w:ascii="Times New Roman" w:hAnsi="Times New Roman" w:cs="Times New Roman"/>
         </w:rPr>
       </w:pPr>
+      <w:commentRangeStart w:id="2"/>
       <w:r>
         <w:rPr>
           <w:rFonts w:ascii="Times New Roman" w:hAnsi="Times New Roman" w:cs="Times New Roman"/>
@@ -503,7 +496,7 @@
                     <pic:cNvPicPr/>
                   </pic:nvPicPr>
                   <pic:blipFill>
-                    <a:blip r:embed="rId8">
+                    <a:blip r:embed="rId7">
                       <a:extLst>
                         <a:ext uri="{28A0092B-C50C-407E-A947-70E740481C1C}">
                           <a14:useLocalDpi xmlns:a14="http://schemas.microsoft.com/office/drawing/2010/main" val="0"/>
@@ -529,18 +522,53 @@
           </wp:inline>
         </w:drawing>
       </w:r>
-      <w:r>
-        <w:rPr>
-          <w:rFonts w:ascii="Times New Roman" w:hAnsi="Times New Roman" w:cs="Times New Roman"/>
-        </w:rPr>
-        <w:t xml:space="preserve">R: Underpredicts d13C for hot quarter conditions, overpredicts d18O for dry quarter conditions. </w:t>
-      </w:r>
+      <w:commentRangeEnd w:id="2"/>
+      <w:r>
+        <w:rPr>
+          <w:rStyle w:val="CommentReference"/>
+        </w:rPr>
+        <w:commentReference w:id="2"/>
+      </w:r>
+      <w:r>
+        <w:rPr>
+          <w:rFonts w:ascii="Times New Roman" w:hAnsi="Times New Roman" w:cs="Times New Roman"/>
+        </w:rPr>
+        <w:t xml:space="preserve">R: Underpredicts d13C for hot quarter conditions, </w:t>
+      </w:r>
+      <w:commentRangeStart w:id="3"/>
+      <w:r>
+        <w:rPr>
+          <w:rFonts w:ascii="Times New Roman" w:hAnsi="Times New Roman" w:cs="Times New Roman"/>
+        </w:rPr>
+        <w:t xml:space="preserve">overpredicts d18O </w:t>
+      </w:r>
+      <w:commentRangeEnd w:id="3"/>
+      <w:r>
+        <w:rPr>
+          <w:rStyle w:val="CommentReference"/>
+        </w:rPr>
+        <w:commentReference w:id="3"/>
+      </w:r>
+      <w:r>
+        <w:rPr>
+          <w:rFonts w:ascii="Times New Roman" w:hAnsi="Times New Roman" w:cs="Times New Roman"/>
+        </w:rPr>
+        <w:t xml:space="preserve">for dry quarter conditions. </w:t>
+      </w:r>
+      <w:commentRangeStart w:id="4"/>
       <w:r>
         <w:rPr>
           <w:rFonts w:ascii="Times New Roman" w:hAnsi="Times New Roman" w:cs="Times New Roman"/>
         </w:rPr>
         <w:t>Does not include evaporative effects on d18O</w:t>
       </w:r>
+      <w:commentRangeEnd w:id="4"/>
+      <w:r>
+        <w:rPr>
+          <w:rStyle w:val="CommentReference"/>
+        </w:rPr>
+        <w:commentReference w:id="4"/>
+      </w:r>
     </w:p>
     <w:p>
       <w:pPr>
@@ -570,15 +598,39 @@
     <w:p>
       <w:pPr>
         <w:rPr>
-          <w:rFonts w:ascii="Times New Roman" w:hAnsi="Times New Roman" w:cs="Times New Roman"/>
-        </w:rPr>
-      </w:pPr>
+          <w:ins w:id="5" w:author="gjbowen" w:date="2018-10-29T18:07:00Z"/>
+          <w:rFonts w:ascii="Times New Roman" w:hAnsi="Times New Roman" w:cs="Times New Roman"/>
+        </w:rPr>
+      </w:pPr>
+    </w:p>
+    <w:p>
+      <w:pPr>
+        <w:rPr>
+          <w:rFonts w:ascii="Times New Roman" w:hAnsi="Times New Roman" w:cs="Times New Roman"/>
+        </w:rPr>
+      </w:pPr>
+      <w:commentRangeStart w:id="6"/>
+      <w:ins w:id="7" w:author="gjbowen" w:date="2018-10-29T18:07:00Z">
+        <w:r>
+          <w:rPr>
+            <w:rFonts w:ascii="Times New Roman" w:hAnsi="Times New Roman" w:cs="Times New Roman"/>
+          </w:rPr>
+          <w:t>*Side Note*</w:t>
+        </w:r>
+      </w:ins>
       <w:r>
         <w:rPr>
           <w:rFonts w:ascii="Times New Roman" w:hAnsi="Times New Roman" w:cs="Times New Roman"/>
         </w:rPr>
         <w:tab/>
       </w:r>
+      <w:commentRangeEnd w:id="6"/>
+      <w:r>
+        <w:rPr>
+          <w:rStyle w:val="CommentReference"/>
+        </w:rPr>
+        <w:commentReference w:id="6"/>
+      </w:r>
     </w:p>
     <w:p>
       <w:pPr>
@@ -602,7 +654,51 @@
         <w:rPr>
           <w:rFonts w:ascii="Times New Roman" w:hAnsi="Times New Roman" w:cs="Times New Roman"/>
         </w:rPr>
-        <w:t xml:space="preserve">Given that the model does not fully resolve season of formation, clumped temperatures are used to help inform the season of carbonate formation. </w:t>
+        <w:t xml:space="preserve">Given that the model does not fully resolve season of formation, clumped temperatures </w:t>
+      </w:r>
+      <w:del w:id="8" w:author="gjbowen" w:date="2018-10-29T18:02:00Z">
+        <w:r>
+          <w:rPr>
+            <w:rFonts w:ascii="Times New Roman" w:hAnsi="Times New Roman" w:cs="Times New Roman"/>
+          </w:rPr>
+          <w:delText xml:space="preserve">are </w:delText>
+        </w:r>
+      </w:del>
+      <w:ins w:id="9" w:author="gjbowen" w:date="2018-10-29T18:02:00Z">
+        <w:r>
+          <w:rPr>
+            <w:rFonts w:ascii="Times New Roman" w:hAnsi="Times New Roman" w:cs="Times New Roman"/>
+          </w:rPr>
+          <w:t xml:space="preserve">might be </w:t>
+        </w:r>
+      </w:ins>
+      <w:del w:id="10" w:author="gjbowen" w:date="2018-10-29T18:02:00Z">
+        <w:r>
+          <w:rPr>
+            <w:rFonts w:ascii="Times New Roman" w:hAnsi="Times New Roman" w:cs="Times New Roman"/>
+          </w:rPr>
+          <w:delText xml:space="preserve">used </w:delText>
+        </w:r>
+      </w:del>
+      <w:ins w:id="11" w:author="gjbowen" w:date="2018-10-29T18:02:00Z">
+        <w:r>
+          <w:rPr>
+            <w:rFonts w:ascii="Times New Roman" w:hAnsi="Times New Roman" w:cs="Times New Roman"/>
+          </w:rPr>
+          <w:t>useful</w:t>
+        </w:r>
+        <w:r>
+          <w:rPr>
+            <w:rFonts w:ascii="Times New Roman" w:hAnsi="Times New Roman" w:cs="Times New Roman"/>
+          </w:rPr>
+          <w:t xml:space="preserve"> </w:t>
+        </w:r>
+      </w:ins>
+      <w:r>
+        <w:rPr>
+          <w:rFonts w:ascii="Times New Roman" w:hAnsi="Times New Roman" w:cs="Times New Roman"/>
+        </w:rPr>
+        <w:t xml:space="preserve">to help inform the season of carbonate formation. </w:t>
       </w:r>
     </w:p>
     <w:p>
@@ -628,7 +724,27 @@
         <w:rPr>
           <w:rFonts w:ascii="Times New Roman" w:hAnsi="Times New Roman" w:cs="Times New Roman"/>
         </w:rPr>
-        <w:t>A: Compare modelled temperatures of hot and dry seasons to clumped temperatures.</w:t>
+        <w:t xml:space="preserve">A: Compare </w:t>
+      </w:r>
+      <w:commentRangeStart w:id="12"/>
+      <w:r>
+        <w:rPr>
+          <w:rFonts w:ascii="Times New Roman" w:hAnsi="Times New Roman" w:cs="Times New Roman"/>
+        </w:rPr>
+        <w:t xml:space="preserve">modelled </w:t>
+      </w:r>
+      <w:commentRangeEnd w:id="12"/>
+      <w:r>
+        <w:rPr>
+          <w:rStyle w:val="CommentReference"/>
+        </w:rPr>
+        <w:commentReference w:id="12"/>
+      </w:r>
+      <w:r>
+        <w:rPr>
+          <w:rFonts w:ascii="Times New Roman" w:hAnsi="Times New Roman" w:cs="Times New Roman"/>
+        </w:rPr>
+        <w:t>temperatures of hot and dry seasons to clumped temperatures.</w:t>
       </w:r>
     </w:p>
     <w:p>
@@ -650,6 +766,7 @@
           <w:rFonts w:ascii="Times New Roman" w:hAnsi="Times New Roman" w:cs="Times New Roman"/>
         </w:rPr>
       </w:pPr>
+      <w:commentRangeStart w:id="14"/>
       <w:r>
         <w:rPr>
           <w:rFonts w:ascii="Times New Roman" w:hAnsi="Times New Roman" w:cs="Times New Roman"/>
@@ -669,18 +786,48 @@
         </w:rPr>
         <w:t>clumped: dry: hot:</w:t>
       </w:r>
-    </w:p>
-    <w:p>
-      <w:pPr>
-        <w:rPr>
-          <w:rFonts w:ascii="Times New Roman" w:hAnsi="Times New Roman" w:cs="Times New Roman"/>
-        </w:rPr>
-      </w:pPr>
-      <w:r>
-        <w:rPr>
-          <w:rFonts w:ascii="Times New Roman" w:hAnsi="Times New Roman" w:cs="Times New Roman"/>
-        </w:rPr>
-        <w:t>I: Clumped temperatures seem to indicate hot season precipitation of carbonate</w:t>
+      <w:commentRangeEnd w:id="14"/>
+      <w:r>
+        <w:rPr>
+          <w:rStyle w:val="CommentReference"/>
+        </w:rPr>
+        <w:commentReference w:id="14"/>
+      </w:r>
+    </w:p>
+    <w:p>
+      <w:pPr>
+        <w:rPr>
+          <w:rFonts w:ascii="Times New Roman" w:hAnsi="Times New Roman" w:cs="Times New Roman"/>
+        </w:rPr>
+      </w:pPr>
+      <w:r>
+        <w:rPr>
+          <w:rFonts w:ascii="Times New Roman" w:hAnsi="Times New Roman" w:cs="Times New Roman"/>
+        </w:rPr>
+        <w:lastRenderedPageBreak/>
+        <w:t>I: Clumped temperatures seem to</w:t>
+      </w:r>
+      <w:ins w:id="15" w:author="gjbowen" w:date="2018-10-29T18:03:00Z">
+        <w:r>
+          <w:rPr>
+            <w:rFonts w:ascii="Times New Roman" w:hAnsi="Times New Roman" w:cs="Times New Roman"/>
+          </w:rPr>
+          <w:t xml:space="preserve"> support</w:t>
+        </w:r>
+      </w:ins>
+      <w:del w:id="16" w:author="gjbowen" w:date="2018-10-29T18:03:00Z">
+        <w:r>
+          <w:rPr>
+            <w:rFonts w:ascii="Times New Roman" w:hAnsi="Times New Roman" w:cs="Times New Roman"/>
+          </w:rPr>
+          <w:delText xml:space="preserve"> indicate</w:delText>
+        </w:r>
+      </w:del>
+      <w:r>
+        <w:rPr>
+          <w:rFonts w:ascii="Times New Roman" w:hAnsi="Times New Roman" w:cs="Times New Roman"/>
+        </w:rPr>
+        <w:t xml:space="preserve"> hot season precipitation of carbonate</w:t>
       </w:r>
     </w:p>
     <w:p>
@@ -709,29 +856,19 @@
           <w:rFonts w:ascii="Times New Roman" w:hAnsi="Times New Roman" w:cs="Times New Roman"/>
         </w:rPr>
       </w:pPr>
-      <w:r>
-        <w:rPr>
-          <w:rFonts w:ascii="Times New Roman" w:hAnsi="Times New Roman" w:cs="Times New Roman"/>
-        </w:rPr>
-        <w:t xml:space="preserve">Q: </w:t>
-      </w:r>
-      <w:r>
-        <w:rPr>
-          <w:rFonts w:ascii="Times New Roman" w:hAnsi="Times New Roman" w:cs="Times New Roman"/>
-        </w:rPr>
-        <w:t xml:space="preserve">If hot season is assumed to be the season of formation, can we explain the </w:t>
-      </w:r>
-      <w:r>
-        <w:rPr>
-          <w:rFonts w:ascii="Times New Roman" w:hAnsi="Times New Roman" w:cs="Times New Roman"/>
-        </w:rPr>
-        <w:t>underestimation</w:t>
-      </w:r>
-      <w:r>
-        <w:rPr>
-          <w:rFonts w:ascii="Times New Roman" w:hAnsi="Times New Roman" w:cs="Times New Roman"/>
-        </w:rPr>
-        <w:t xml:space="preserve"> of d13C values with lower respiration rates?</w:t>
+      <w:commentRangeStart w:id="17"/>
+      <w:r>
+        <w:rPr>
+          <w:rFonts w:ascii="Times New Roman" w:hAnsi="Times New Roman" w:cs="Times New Roman"/>
+        </w:rPr>
+        <w:t>Q: If hot season is assumed to be the season of formation, can we explain the underestimation of d13C values with lower respiration rates?</w:t>
+      </w:r>
+      <w:commentRangeEnd w:id="17"/>
+      <w:r>
+        <w:rPr>
+          <w:rStyle w:val="CommentReference"/>
+        </w:rPr>
+        <w:commentReference w:id="17"/>
       </w:r>
     </w:p>
     <w:p>
@@ -772,6 +909,7 @@
         </w:rPr>
         <w:t xml:space="preserve"> </w:t>
       </w:r>
+      <w:commentRangeStart w:id="18"/>
       <w:r>
         <w:rPr>
           <w:rFonts w:ascii="Times New Roman" w:hAnsi="Times New Roman" w:cs="Times New Roman"/>
@@ -793,7 +931,7 @@
                     <pic:cNvPicPr/>
                   </pic:nvPicPr>
                   <pic:blipFill>
-                    <a:blip r:embed="rId9">
+                    <a:blip r:embed="rId8">
                       <a:extLst>
                         <a:ext uri="{28A0092B-C50C-407E-A947-70E740481C1C}">
                           <a14:useLocalDpi xmlns:a14="http://schemas.microsoft.com/office/drawing/2010/main" val="0"/>
@@ -819,6 +957,13 @@
           </wp:inline>
         </w:drawing>
       </w:r>
+      <w:commentRangeEnd w:id="18"/>
+      <w:r>
+        <w:rPr>
+          <w:rStyle w:val="CommentReference"/>
+        </w:rPr>
+        <w:commentReference w:id="18"/>
+      </w:r>
     </w:p>
     <w:p>
       <w:pPr>
@@ -961,7 +1106,21 @@
         <w:rPr>
           <w:rFonts w:ascii="Times New Roman" w:hAnsi="Times New Roman" w:cs="Times New Roman"/>
         </w:rPr>
-        <w:t>B: The effect of evaporation and seasonal rainfall on d18O values of pedogenic carbonate have been proposed to complicate the relationship between d18O of mean annual precipitation and d18O of pedogenic carbonate.</w:t>
+        <w:t>B: The effect</w:t>
+      </w:r>
+      <w:ins w:id="19" w:author="gjbowen" w:date="2018-10-29T18:09:00Z">
+        <w:r>
+          <w:rPr>
+            <w:rFonts w:ascii="Times New Roman" w:hAnsi="Times New Roman" w:cs="Times New Roman"/>
+          </w:rPr>
+          <w:t>s</w:t>
+        </w:r>
+      </w:ins>
+      <w:r>
+        <w:rPr>
+          <w:rFonts w:ascii="Times New Roman" w:hAnsi="Times New Roman" w:cs="Times New Roman"/>
+        </w:rPr>
+        <w:t xml:space="preserve"> of evaporation and seasonal rainfall on d18O values of pedogenic carbonate have been proposed to complicate the relationship between d18O of mean annual precipitation and d18O of pedogenic carbonate.</w:t>
       </w:r>
     </w:p>
     <w:p>
@@ -1038,7 +1197,7 @@
                     </pic:cNvPicPr>
                   </pic:nvPicPr>
                   <pic:blipFill>
-                    <a:blip r:embed="rId10" cstate="print">
+                    <a:blip r:embed="rId9" cstate="print">
                       <a:extLst>
                         <a:ext uri="{28A0092B-C50C-407E-A947-70E740481C1C}">
                           <a14:useLocalDpi xmlns:a14="http://schemas.microsoft.com/office/drawing/2010/main" val="0"/>
@@ -1080,19 +1239,7 @@
         <w:rPr>
           <w:rFonts w:ascii="Times New Roman" w:hAnsi="Times New Roman" w:cs="Times New Roman"/>
         </w:rPr>
-        <w:t xml:space="preserve">I: </w:t>
-      </w:r>
-      <w:r>
-        <w:rPr>
-          <w:rFonts w:ascii="Times New Roman" w:hAnsi="Times New Roman" w:cs="Times New Roman"/>
-        </w:rPr>
-        <w:t>Therefore, d18O seems to be most influenced by MAT and temperature of formation</w:t>
-      </w:r>
-      <w:r>
-        <w:rPr>
-          <w:rFonts w:ascii="Times New Roman" w:hAnsi="Times New Roman" w:cs="Times New Roman"/>
-        </w:rPr>
-        <w:t xml:space="preserve">, with minimal influence of evaporation or seasonal rainfall. </w:t>
+        <w:t xml:space="preserve">I: Therefore, d18O seems to be most influenced by MAT and temperature of formation, with minimal influence of evaporation or seasonal rainfall. </w:t>
       </w:r>
     </w:p>
     <w:p>
@@ -1149,7 +1296,7 @@
           <w:rFonts w:ascii="Times New Roman" w:hAnsi="Times New Roman" w:cs="Times New Roman"/>
         </w:rPr>
       </w:pPr>
-      <w:commentRangeStart w:id="2"/>
+      <w:commentRangeStart w:id="20"/>
       <w:r>
         <w:rPr>
           <w:rFonts w:ascii="Times New Roman" w:hAnsi="Times New Roman" w:cs="Times New Roman"/>
@@ -1172,7 +1319,7 @@
                     <pic:cNvPicPr/>
                   </pic:nvPicPr>
                   <pic:blipFill>
-                    <a:blip r:embed="rId11">
+                    <a:blip r:embed="rId10">
                       <a:extLst>
                         <a:ext uri="{28A0092B-C50C-407E-A947-70E740481C1C}">
                           <a14:useLocalDpi xmlns:a14="http://schemas.microsoft.com/office/drawing/2010/main" val="0"/>
@@ -1198,12 +1345,12 @@
           </wp:inline>
         </w:drawing>
       </w:r>
-      <w:commentRangeEnd w:id="2"/>
+      <w:commentRangeEnd w:id="20"/>
       <w:r>
         <w:rPr>
           <w:rStyle w:val="CommentReference"/>
         </w:rPr>
-        <w:commentReference w:id="2"/>
+        <w:commentReference w:id="20"/>
       </w:r>
     </w:p>
     <w:p>
@@ -1213,25 +1360,19 @@
           <w:rFonts w:ascii="Times New Roman" w:hAnsi="Times New Roman" w:cs="Times New Roman"/>
         </w:rPr>
       </w:pPr>
-      <w:r>
-        <w:rPr>
-          <w:rFonts w:ascii="Times New Roman" w:hAnsi="Times New Roman" w:cs="Times New Roman"/>
-        </w:rPr>
-        <w:t xml:space="preserve">Using hot quarter temperatures for only the clumped isotope sites: Not sure how </w:t>
-      </w:r>
-      <w:proofErr w:type="gramStart"/>
-      <w:r>
-        <w:rPr>
-          <w:rFonts w:ascii="Times New Roman" w:hAnsi="Times New Roman" w:cs="Times New Roman"/>
-        </w:rPr>
-        <w:t>this fits</w:t>
-      </w:r>
-      <w:proofErr w:type="gramEnd"/>
-      <w:r>
-        <w:rPr>
-          <w:rFonts w:ascii="Times New Roman" w:hAnsi="Times New Roman" w:cs="Times New Roman"/>
-        </w:rPr>
-        <w:t xml:space="preserve"> into the narrative – it very well may not. Calibration curve very much defines whether clumped temperatures match hot or dry quarter temperatures.  </w:t>
+      <w:commentRangeStart w:id="21"/>
+      <w:r>
+        <w:rPr>
+          <w:rFonts w:ascii="Times New Roman" w:hAnsi="Times New Roman" w:cs="Times New Roman"/>
+        </w:rPr>
+        <w:t xml:space="preserve">Using hot quarter temperatures for only the clumped isotope sites: Not sure how this fits into the narrative – it very well may not. Calibration curve very much defines whether clumped temperatures match hot or dry quarter temperatures.  </w:t>
+      </w:r>
+      <w:commentRangeEnd w:id="21"/>
+      <w:r>
+        <w:rPr>
+          <w:rStyle w:val="CommentReference"/>
+        </w:rPr>
+        <w:commentReference w:id="21"/>
       </w:r>
     </w:p>
     <w:p>
@@ -1260,6 +1401,7 @@
           <w:rFonts w:ascii="Times New Roman" w:hAnsi="Times New Roman" w:cs="Times New Roman"/>
         </w:rPr>
       </w:pPr>
+      <w:commentRangeStart w:id="22"/>
       <w:r>
         <w:rPr>
           <w:rFonts w:ascii="Times New Roman" w:hAnsi="Times New Roman" w:cs="Times New Roman"/>
@@ -1281,13 +1423,21 @@
         </w:rPr>
         <w:t xml:space="preserve">This method won’t always work in paleoclimate; however, you could put large error bars on current estimates and try to calculate A horizon erosion into the equation. </w:t>
       </w:r>
-    </w:p>
-    <w:p>
-      <w:pPr>
-        <w:rPr>
-          <w:rFonts w:ascii="Times New Roman" w:hAnsi="Times New Roman" w:cs="Times New Roman"/>
-        </w:rPr>
-      </w:pPr>
+      <w:commentRangeEnd w:id="22"/>
+      <w:r>
+        <w:rPr>
+          <w:rStyle w:val="CommentReference"/>
+        </w:rPr>
+        <w:commentReference w:id="22"/>
+      </w:r>
+    </w:p>
+    <w:p>
+      <w:pPr>
+        <w:rPr>
+          <w:rFonts w:ascii="Times New Roman" w:hAnsi="Times New Roman" w:cs="Times New Roman"/>
+        </w:rPr>
+      </w:pPr>
+      <w:commentRangeStart w:id="23"/>
       <w:r>
         <w:rPr>
           <w:rFonts w:ascii="Times New Roman" w:hAnsi="Times New Roman" w:cs="Times New Roman"/>
@@ -1300,6 +1450,13 @@
         </w:rPr>
         <w:t xml:space="preserve"> </w:t>
       </w:r>
+      <w:commentRangeEnd w:id="23"/>
+      <w:r>
+        <w:rPr>
+          <w:rStyle w:val="CommentReference"/>
+        </w:rPr>
+        <w:commentReference w:id="23"/>
+      </w:r>
     </w:p>
     <w:p>
       <w:pPr>
@@ -1349,15 +1506,7 @@
         <w:rPr>
           <w:rFonts w:ascii="Times New Roman" w:hAnsi="Times New Roman" w:cs="Times New Roman"/>
         </w:rPr>
-        <w:t xml:space="preserve"> mechanism of pedoge</w:t>
-      </w:r>
-      <w:bookmarkStart w:id="3" w:name="_GoBack"/>
-      <w:bookmarkEnd w:id="3"/>
-      <w:r>
-        <w:rPr>
-          <w:rFonts w:ascii="Times New Roman" w:hAnsi="Times New Roman" w:cs="Times New Roman"/>
-        </w:rPr>
-        <w:t>nic carbonate</w:t>
+        <w:t xml:space="preserve"> mechanism of pedogenic carbonate</w:t>
       </w:r>
       <w:r>
         <w:rPr>
@@ -1499,21 +1648,7 @@
         <w:rPr>
           <w:rFonts w:ascii="Times New Roman" w:hAnsi="Times New Roman" w:cs="Times New Roman"/>
         </w:rPr>
-        <w:t xml:space="preserve">, then re-fit the regression using </w:t>
-      </w:r>
-      <w:proofErr w:type="spellStart"/>
-      <w:r>
-        <w:rPr>
-          <w:rFonts w:ascii="Times New Roman" w:hAnsi="Times New Roman" w:cs="Times New Roman"/>
-        </w:rPr>
-        <w:t>rjags</w:t>
-      </w:r>
-      <w:proofErr w:type="spellEnd"/>
-      <w:r>
-        <w:rPr>
-          <w:rFonts w:ascii="Times New Roman" w:hAnsi="Times New Roman" w:cs="Times New Roman"/>
-        </w:rPr>
-        <w:t>. The resulting equation constants were K = 4.87 Q = 0.55 Ro = 1.24. When the HQ model is</w:t>
+        <w:t>, then re-fit the regression using rjags. The resulting equation constants were K = 4.87 Q = 0.55 Ro = 1.24. When the HQ model is</w:t>
       </w:r>
       <w:r>
         <w:rPr>
@@ -1733,16 +1868,8 @@
           <w:rFonts w:ascii="Times New Roman" w:hAnsi="Times New Roman" w:cs="Times New Roman"/>
         </w:rPr>
         <w:tab/>
-        <w:t xml:space="preserve">Seasonal precipitation patterns likely drive carbonate formation in most </w:t>
-      </w:r>
-      <w:proofErr w:type="spellStart"/>
-      <w:r>
-        <w:rPr>
-          <w:rFonts w:ascii="Times New Roman" w:hAnsi="Times New Roman" w:cs="Times New Roman"/>
-        </w:rPr>
-        <w:t>envrs</w:t>
-      </w:r>
-      <w:proofErr w:type="spellEnd"/>
+        <w:t>Seasonal precipitation patterns likely drive carbonate formation in most envrs</w:t>
+      </w:r>
     </w:p>
     <w:p>
       <w:pPr>
@@ -1771,33 +1898,19 @@
           <w:rFonts w:ascii="Times New Roman" w:hAnsi="Times New Roman" w:cs="Times New Roman"/>
         </w:rPr>
       </w:pPr>
-      <w:commentRangeStart w:id="4"/>
-      <w:r>
-        <w:rPr>
-          <w:rFonts w:ascii="Times New Roman" w:hAnsi="Times New Roman" w:cs="Times New Roman"/>
-        </w:rPr>
-        <w:t xml:space="preserve">What if we attempt to use data only from MAP &gt; 400 mm that still have carbonate in the modern </w:t>
-      </w:r>
-      <w:proofErr w:type="spellStart"/>
-      <w:r>
-        <w:rPr>
-          <w:rFonts w:ascii="Times New Roman" w:hAnsi="Times New Roman" w:cs="Times New Roman"/>
-        </w:rPr>
-        <w:t>envr</w:t>
-      </w:r>
-      <w:proofErr w:type="spellEnd"/>
-      <w:r>
-        <w:rPr>
-          <w:rFonts w:ascii="Times New Roman" w:hAnsi="Times New Roman" w:cs="Times New Roman"/>
-        </w:rPr>
-        <w:t>? There may not be many of them, but maybe would be a better analog, even if they don’t have clumped isotope temps.</w:t>
-      </w:r>
-      <w:commentRangeEnd w:id="4"/>
+      <w:commentRangeStart w:id="24"/>
+      <w:r>
+        <w:rPr>
+          <w:rFonts w:ascii="Times New Roman" w:hAnsi="Times New Roman" w:cs="Times New Roman"/>
+        </w:rPr>
+        <w:t>What if we attempt to use data only from MAP &gt; 400 mm that still have carbonate in the modern envr? There may not be many of them, but maybe would be a better analog, even if they don’t have clumped isotope temps.</w:t>
+      </w:r>
+      <w:commentRangeEnd w:id="24"/>
       <w:r>
         <w:rPr>
           <w:rStyle w:val="CommentReference"/>
         </w:rPr>
-        <w:commentReference w:id="4"/>
+        <w:commentReference w:id="24"/>
       </w:r>
       <w:r>
         <w:rPr>
@@ -1843,39 +1956,25 @@
           <w:rFonts w:ascii="Times New Roman" w:hAnsi="Times New Roman" w:cs="Times New Roman"/>
         </w:rPr>
       </w:pPr>
-      <w:commentRangeStart w:id="5"/>
+      <w:commentRangeStart w:id="25"/>
       <w:r>
         <w:rPr>
           <w:rFonts w:ascii="Times New Roman" w:hAnsi="Times New Roman" w:cs="Times New Roman"/>
         </w:rPr>
         <w:t>Could be a target of future work: find some sites that are higher MAP, C3 dominant, and also have pedogenic carbonate</w:t>
       </w:r>
-      <w:commentRangeEnd w:id="5"/>
+      <w:commentRangeEnd w:id="25"/>
       <w:r>
         <w:rPr>
           <w:rStyle w:val="CommentReference"/>
         </w:rPr>
-        <w:commentReference w:id="5"/>
-      </w:r>
-      <w:r>
-        <w:rPr>
-          <w:rFonts w:ascii="Times New Roman" w:hAnsi="Times New Roman" w:cs="Times New Roman"/>
-        </w:rPr>
-        <w:t xml:space="preserve"> with the target </w:t>
-      </w:r>
-      <w:proofErr w:type="spellStart"/>
-      <w:r>
-        <w:rPr>
-          <w:rFonts w:ascii="Times New Roman" w:hAnsi="Times New Roman" w:cs="Times New Roman"/>
-        </w:rPr>
-        <w:t>paleoapplication</w:t>
-      </w:r>
-      <w:proofErr w:type="spellEnd"/>
-      <w:r>
-        <w:rPr>
-          <w:rFonts w:ascii="Times New Roman" w:hAnsi="Times New Roman" w:cs="Times New Roman"/>
-        </w:rPr>
-        <w:t xml:space="preserve"> being</w:t>
+        <w:commentReference w:id="25"/>
+      </w:r>
+      <w:r>
+        <w:rPr>
+          <w:rFonts w:ascii="Times New Roman" w:hAnsi="Times New Roman" w:cs="Times New Roman"/>
+        </w:rPr>
+        <w:t xml:space="preserve"> with the target paleoapplication being</w:t>
       </w:r>
       <w:r>
         <w:rPr>
@@ -1925,8 +2024,8 @@
 </file>
 
 <file path=word/comments.xml><?xml version="1.0" encoding="utf-8"?>
-<w:comments xmlns:wpc="http://schemas.microsoft.com/office/word/2010/wordprocessingCanvas" xmlns:cx="http://schemas.microsoft.com/office/drawing/2014/chartex" xmlns:cx1="http://schemas.microsoft.com/office/drawing/2015/9/8/chartex" xmlns:cx2="http://schemas.microsoft.com/office/drawing/2015/10/21/chartex" xmlns:cx3="http://schemas.microsoft.com/office/drawing/2016/5/9/chartex" xmlns:cx4="http://schemas.microsoft.com/office/drawing/2016/5/10/chartex" xmlns:cx5="http://schemas.microsoft.com/office/drawing/2016/5/11/chartex" xmlns:cx6="http://schemas.microsoft.com/office/drawing/2016/5/12/chartex" xmlns:cx7="http://schemas.microsoft.com/office/drawing/2016/5/13/chartex" xmlns:cx8="http://schemas.microsoft.com/office/drawing/2016/5/14/chartex" xmlns:mc="http://schemas.openxmlformats.org/markup-compatibility/2006" xmlns:aink="http://schemas.microsoft.com/office/drawing/2016/ink" xmlns:am3d="http://schemas.microsoft.com/office/drawing/2017/model3d" xmlns:o="urn:schemas-microsoft-com:office:office" xmlns:r="http://schemas.openxmlformats.org/officeDocument/2006/relationships" xmlns:m="http://schemas.openxmlformats.org/officeDocument/2006/math" xmlns:v="urn:schemas-microsoft-com:vml" xmlns:wp14="http://schemas.microsoft.com/office/word/2010/wordprocessingDrawing" xmlns:wp="http://schemas.openxmlformats.org/drawingml/2006/wordprocessingDrawing" xmlns:w10="urn:schemas-microsoft-com:office:word" xmlns:w="http://schemas.openxmlformats.org/wordprocessingml/2006/main" xmlns:w14="http://schemas.microsoft.com/office/word/2010/wordml" xmlns:w15="http://schemas.microsoft.com/office/word/2012/wordml" xmlns:w16cid="http://schemas.microsoft.com/office/word/2016/wordml/cid" xmlns:w16se="http://schemas.microsoft.com/office/word/2015/wordml/symex" xmlns:wpg="http://schemas.microsoft.com/office/word/2010/wordprocessingGroup" xmlns:wpi="http://schemas.microsoft.com/office/word/2010/wordprocessingInk" xmlns:wne="http://schemas.microsoft.com/office/word/2006/wordml" xmlns:wps="http://schemas.microsoft.com/office/word/2010/wordprocessingShape" mc:Ignorable="w14 w15 w16se w16cid wp14">
-  <w:comment w:id="0" w:author="gjbowen" w:date="2018-10-23T11:14:00Z" w:initials="g">
+<w:comments xmlns:wpc="http://schemas.microsoft.com/office/word/2010/wordprocessingCanvas" xmlns:cx="http://schemas.microsoft.com/office/drawing/2014/chartex" xmlns:mc="http://schemas.openxmlformats.org/markup-compatibility/2006" xmlns:o="urn:schemas-microsoft-com:office:office" xmlns:r="http://schemas.openxmlformats.org/officeDocument/2006/relationships" xmlns:m="http://schemas.openxmlformats.org/officeDocument/2006/math" xmlns:v="urn:schemas-microsoft-com:vml" xmlns:wp14="http://schemas.microsoft.com/office/word/2010/wordprocessingDrawing" xmlns:wp="http://schemas.openxmlformats.org/drawingml/2006/wordprocessingDrawing" xmlns:w10="urn:schemas-microsoft-com:office:word" xmlns:w="http://schemas.openxmlformats.org/wordprocessingml/2006/main" xmlns:w14="http://schemas.microsoft.com/office/word/2010/wordml" xmlns:w15="http://schemas.microsoft.com/office/word/2012/wordml" xmlns:w16se="http://schemas.microsoft.com/office/word/2015/wordml/symex" xmlns:wpg="http://schemas.microsoft.com/office/word/2010/wordprocessingGroup" xmlns:wpi="http://schemas.microsoft.com/office/word/2010/wordprocessingInk" xmlns:wne="http://schemas.microsoft.com/office/word/2006/wordml" xmlns:wps="http://schemas.microsoft.com/office/word/2010/wordprocessingShape" mc:Ignorable="w14 w15 w16se wp14">
+  <w:comment w:id="0" w:author="gjbowen" w:date="2018-10-29T17:54:00Z" w:initials="g">
     <w:p>
       <w:pPr>
         <w:pStyle w:val="CommentText"/>
@@ -1938,30 +2037,30 @@
         <w:annotationRef/>
       </w:r>
       <w:r>
-        <w:t xml:space="preserve">Dan </w:t>
-      </w:r>
-      <w:proofErr w:type="spellStart"/>
-      <w:r>
-        <w:t>Breecker’s</w:t>
-      </w:r>
-      <w:proofErr w:type="spellEnd"/>
-      <w:r>
-        <w:t xml:space="preserve"> work really launched the current generation of effort, followed by Ben </w:t>
-      </w:r>
-      <w:proofErr w:type="spellStart"/>
-      <w:r>
-        <w:t>Passey’s</w:t>
-      </w:r>
-      <w:proofErr w:type="spellEnd"/>
-      <w:r>
-        <w:t xml:space="preserve"> observations about clumped Ts from African soil carbonates. Let’s make sure not to make this too clumped-centric, it’s a much broader </w:t>
+        <w:t>I think the framing of this paper should start broader – challenges with interpreting environmental signals from pedogenic carbonate, timing of formation being one component of this. Your paper analyses can focus on timing, but your model is more broadly useful and this point should be made.</w:t>
+      </w:r>
+    </w:p>
+  </w:comment>
+  <w:comment w:id="1" w:author="gjbowen" w:date="2018-10-23T11:14:00Z" w:initials="g">
+    <w:p>
+      <w:pPr>
+        <w:pStyle w:val="CommentText"/>
+      </w:pPr>
+      <w:r>
+        <w:rPr>
+          <w:rStyle w:val="CommentReference"/>
+        </w:rPr>
+        <w:annotationRef/>
+      </w:r>
+      <w:r>
+        <w:t xml:space="preserve">Dan Breecker’s work really launched the current generation of effort, followed by Ben Passey’s observations about clumped Ts from African soil carbonates. Let’s make sure not to make this too clumped-centric, it’s a much broader </w:t>
       </w:r>
       <w:r>
         <w:t>issue and there are potential problems w/ pedogenic clumped values that go beyond what we’re considering here (e.g., kinetic effects, diagenesis…)</w:t>
       </w:r>
     </w:p>
   </w:comment>
-  <w:comment w:id="1" w:author="gjbowen" w:date="2018-10-23T11:18:00Z" w:initials="g">
+  <w:comment w:id="2" w:author="gjbowen" w:date="2018-10-29T17:57:00Z" w:initials="g">
     <w:p>
       <w:pPr>
         <w:pStyle w:val="CommentText"/>
@@ -1973,225 +2072,218 @@
         <w:annotationRef/>
       </w:r>
       <w:r>
-        <w:t>I feel like the logical flow of the work is falling apart here, one of the goals is to use this document to maintain and organize that.</w:t>
-      </w:r>
-    </w:p>
+        <w:t>Use cex ~ 1.25 to make the symbols and axis labels a bit bigger</w:t>
+      </w:r>
+    </w:p>
+  </w:comment>
+  <w:comment w:id="3" w:author="gjbowen" w:date="2018-10-29T18:16:00Z" w:initials="g">
     <w:p>
       <w:pPr>
         <w:pStyle w:val="CommentText"/>
       </w:pPr>
-    </w:p>
+      <w:r>
+        <w:rPr>
+          <w:rStyle w:val="CommentReference"/>
+        </w:rPr>
+        <w:annotationRef/>
+      </w:r>
+      <w:r>
+        <w:t>Quick reality check, would be good to pull values from the OIPC for these sites and check to see how close your estimated precip values are</w:t>
+      </w:r>
+    </w:p>
+  </w:comment>
+  <w:comment w:id="4" w:author="gjbowen" w:date="2018-10-29T17:58:00Z" w:initials="g">
     <w:p>
       <w:pPr>
         <w:pStyle w:val="CommentText"/>
       </w:pPr>
       <w:r>
-        <w:t>I’d like to see everything described like this…</w:t>
-      </w:r>
-    </w:p>
+        <w:rPr>
+          <w:rStyle w:val="CommentReference"/>
+        </w:rPr>
+        <w:annotationRef/>
+      </w:r>
+      <w:r>
+        <w:t>Linking to the logical flow, I think the first version of this should include all model components (ie evap). This is the initial result, then you acknowledge that you need to look more closely at mechanisms in the model, sensitivity test evaporative and seasonal precip effects and respiration rates, then come back to the question of HQ vs DQ based at the end</w:t>
+      </w:r>
+    </w:p>
+  </w:comment>
+  <w:comment w:id="6" w:author="gjbowen" w:date="2018-10-29T18:07:00Z" w:initials="g">
     <w:p>
       <w:pPr>
         <w:pStyle w:val="CommentText"/>
       </w:pPr>
-    </w:p>
+      <w:r>
+        <w:rPr>
+          <w:rStyle w:val="CommentReference"/>
+        </w:rPr>
+        <w:annotationRef/>
+      </w:r>
+      <w:r>
+        <w:t>Following your example below, this has already been discussed in the clumped papers and I see it as a minor side note...a paragraph</w:t>
+      </w:r>
+    </w:p>
+  </w:comment>
+  <w:comment w:id="12" w:author="gjbowen" w:date="2018-10-29T18:16:00Z" w:initials="g">
     <w:p>
       <w:pPr>
         <w:pStyle w:val="CommentText"/>
       </w:pPr>
       <w:r>
-        <w:t>Background</w:t>
-      </w:r>
-    </w:p>
+        <w:rPr>
+          <w:rStyle w:val="CommentReference"/>
+        </w:rPr>
+        <w:annotationRef/>
+      </w:r>
+      <w:r>
+        <w:t>What do you mean by ‘modelled’ here? The values from the gridded climate products I used to obtain HQT and DQT?</w:t>
+      </w:r>
+      <w:bookmarkStart w:id="13" w:name="_GoBack"/>
+      <w:bookmarkEnd w:id="13"/>
+    </w:p>
+  </w:comment>
+  <w:comment w:id="14" w:author="gjbowen" w:date="2018-10-29T18:02:00Z" w:initials="g">
     <w:p>
       <w:pPr>
         <w:pStyle w:val="CommentText"/>
       </w:pPr>
       <w:r>
-        <w:t>Question</w:t>
-      </w:r>
-    </w:p>
+        <w:rPr>
+          <w:rStyle w:val="CommentReference"/>
+        </w:rPr>
+        <w:annotationRef/>
+      </w:r>
+      <w:r>
+        <w:t>Let’s fill this in…</w:t>
+      </w:r>
+    </w:p>
+  </w:comment>
+  <w:comment w:id="17" w:author="gjbowen" w:date="2018-10-29T18:04:00Z" w:initials="g">
     <w:p>
       <w:pPr>
         <w:pStyle w:val="CommentText"/>
       </w:pPr>
       <w:r>
-        <w:t>Approach</w:t>
-      </w:r>
-    </w:p>
+        <w:rPr>
+          <w:rStyle w:val="CommentReference"/>
+        </w:rPr>
+        <w:annotationRef/>
+      </w:r>
+      <w:r>
+        <w:t xml:space="preserve">What if we did this analysis for both HQ and DQ? Same for the d18O optimization. Then we don’t have to rely on the clumped T bit above to say that HQ is more likely (which is kind of a cop out), we do these tests to find the optimal values of the parameters for each assumed season and at the end come back to the question of which produces a better match. </w:t>
+      </w:r>
+    </w:p>
+  </w:comment>
+  <w:comment w:id="18" w:author="gjbowen" w:date="2018-10-29T18:06:00Z" w:initials="g">
     <w:p>
       <w:pPr>
         <w:pStyle w:val="CommentText"/>
       </w:pPr>
       <w:r>
-        <w:t>Result</w:t>
-      </w:r>
-    </w:p>
+        <w:rPr>
+          <w:rStyle w:val="CommentReference"/>
+        </w:rPr>
+        <w:annotationRef/>
+      </w:r>
+      <w:r>
+        <w:t>Let’s make this a more attractive figure. For one, the RMSE is the independent variable, so let’s put it on the y axis. Also make this a line plot. Why are there multiple symbols at each respiration rate? Seems like there should be just one, but maybe I don’t understand.</w:t>
+      </w:r>
+    </w:p>
+  </w:comment>
+  <w:comment w:id="20" w:author="gjbowen" w:date="2018-10-23T11:17:00Z" w:initials="g">
     <w:p>
       <w:pPr>
         <w:pStyle w:val="CommentText"/>
       </w:pPr>
       <w:r>
-        <w:t>Implications</w:t>
-      </w:r>
-    </w:p>
+        <w:rPr>
+          <w:rStyle w:val="CommentReference"/>
+        </w:rPr>
+        <w:annotationRef/>
+      </w:r>
+      <w:r>
+        <w:t>Not quite clear to me what you did here…please explain in the caption</w:t>
+      </w:r>
+    </w:p>
+  </w:comment>
+  <w:comment w:id="21" w:author="gjbowen" w:date="2018-10-29T18:09:00Z" w:initials="g">
     <w:p>
       <w:pPr>
         <w:pStyle w:val="CommentText"/>
       </w:pPr>
-    </w:p>
+      <w:r>
+        <w:rPr>
+          <w:rStyle w:val="CommentReference"/>
+        </w:rPr>
+        <w:annotationRef/>
+      </w:r>
+      <w:r>
+        <w:t>Let’s cut this</w:t>
+      </w:r>
+    </w:p>
+  </w:comment>
+  <w:comment w:id="22" w:author="gjbowen" w:date="2018-10-29T18:11:00Z" w:initials="g">
     <w:p>
       <w:pPr>
         <w:pStyle w:val="CommentText"/>
       </w:pPr>
       <w:r>
-        <w:t>Each of these can/should be very short, no more than a couple sentences/1 figure, for example:</w:t>
-      </w:r>
-    </w:p>
+        <w:rPr>
+          <w:rStyle w:val="CommentReference"/>
+        </w:rPr>
+        <w:annotationRef/>
+      </w:r>
+      <w:r>
+        <w:t>We won’t have this for all sites. Where it is reported, you could check whether the depths reported match those from the model. We could also look at the sites where we have multiple depths and only use those samples in the comparison that represent the ~same depth range.</w:t>
+      </w:r>
+    </w:p>
+  </w:comment>
+  <w:comment w:id="23" w:author="gjbowen" w:date="2018-10-29T18:13:00Z" w:initials="g">
     <w:p>
       <w:pPr>
         <w:pStyle w:val="CommentText"/>
       </w:pPr>
-    </w:p>
+      <w:r>
+        <w:rPr>
+          <w:rStyle w:val="CommentReference"/>
+        </w:rPr>
+        <w:annotationRef/>
+      </w:r>
+      <w:r>
+        <w:t>This is not necessarily true for the DQ (though it probably is true for most if not all sites) because the DQ could be cooler than mean annual. If you repeat the analysis for DQ as suggested above that would take care of it.</w:t>
+      </w:r>
+    </w:p>
+  </w:comment>
+  <w:comment w:id="24" w:author="gjbowen" w:date="2018-10-09T11:15:00Z" w:initials="g">
     <w:p>
       <w:pPr>
         <w:pStyle w:val="CommentText"/>
       </w:pPr>
       <w:r>
-        <w:t>B: Both hot and dry conditions have been suggested as drivers of carbonate precipitation</w:t>
+        <w:rPr>
+          <w:rStyle w:val="CommentReference"/>
+        </w:rPr>
+        <w:annotationRef/>
+      </w:r>
+      <w:r>
+        <w:t>I think this is fair enough, and would be worth discussing. It brings up the bigger issue, I think, of why most of the paleo sites we see w/ carbonate at this time have such high MAP. There are modern sites that have this type of MAP + soil CC, but they are rare, whereas 800 mm+ seems to be common for these sites in the Paleogene. Maybe this is just a bias in what gets preserved in the geological record (the driest areas maybe have lower aggredation rates and less preservation potential?), or where we look? We can’t really tackle this issue here, but it is worth discussing for sure in the sense that it means the modern datasets we have for building our models are not super representative of the past environments we’re studying.</w:t>
       </w:r>
     </w:p>
     <w:p>
       <w:pPr>
         <w:pStyle w:val="CommentText"/>
       </w:pPr>
-      <w:r>
-        <w:t>Q: Does the model better reproduce observed d13C and d18O values using hot or dry season conditions?</w:t>
-      </w:r>
     </w:p>
     <w:p>
       <w:pPr>
         <w:pStyle w:val="CommentText"/>
       </w:pPr>
       <w:r>
-        <w:t>A: Run full model using HQ and DQ forcing values</w:t>
-      </w:r>
-    </w:p>
-    <w:p>
-      <w:pPr>
-        <w:pStyle w:val="CommentText"/>
-      </w:pPr>
-      <w:r>
-        <w:t xml:space="preserve">R: </w:t>
-      </w:r>
-      <w:r>
-        <w:t>(Figure) Model systematically under-predicts d13C for HQ, overpredicts d18O for DQ</w:t>
-      </w:r>
-    </w:p>
-    <w:p>
-      <w:pPr>
-        <w:pStyle w:val="CommentText"/>
-      </w:pPr>
-      <w:r>
-        <w:t>I: No clear support for one season over the other. Given that both C and O must represent same timing of growth, revisions to model are needed to allow it to match both isotope systems w/ same environmental conditions.</w:t>
-      </w:r>
-    </w:p>
-    <w:p>
-      <w:pPr>
-        <w:pStyle w:val="CommentText"/>
-      </w:pPr>
-    </w:p>
-    <w:p>
-      <w:pPr>
-        <w:pStyle w:val="CommentText"/>
-      </w:pPr>
-      <w:r>
-        <w:t>The goal then would be to put several of these together in a logical flow, which becomes the narrative of the paper. For example, a logical follow-on to the description above would be:</w:t>
-      </w:r>
-    </w:p>
-    <w:p>
-      <w:pPr>
-        <w:pStyle w:val="CommentText"/>
-      </w:pPr>
-    </w:p>
-    <w:p>
-      <w:pPr>
-        <w:pStyle w:val="CommentText"/>
-      </w:pPr>
-      <w:r>
-        <w:t>B: Model for d13C and d18O provides ambiguous support for season of carbonate formation. Clumped data could help resolve this by recording T a time of formation.</w:t>
-      </w:r>
-    </w:p>
-    <w:p>
-      <w:pPr>
-        <w:pStyle w:val="CommentText"/>
-      </w:pPr>
-      <w:r>
-        <w:t>Q: Do clumped Ts from soil carbonates better match HQ or DQ temps?</w:t>
-      </w:r>
-    </w:p>
-    <w:p>
-      <w:pPr>
-        <w:pStyle w:val="CommentText"/>
-      </w:pPr>
-      <w:r>
-        <w:t>…</w:t>
+        <w:t>In terms of using the current dataset in this way, you can look at the plots where I’ve used color coding by MAP and get a sense for the implications. There are ~11 sites in the dataset w/ MAP&gt;400, in general they are lighter isotopically and less variable, and the model does a bit better w/ them than the really dry sites if I remember correctly.</w:t>
       </w:r>
     </w:p>
   </w:comment>
-  <w:comment w:id="2" w:author="gjbowen" w:date="2018-10-23T11:17:00Z" w:initials="g">
-    <w:p>
-      <w:pPr>
-        <w:pStyle w:val="CommentText"/>
-      </w:pPr>
-      <w:r>
-        <w:rPr>
-          <w:rStyle w:val="CommentReference"/>
-        </w:rPr>
-        <w:annotationRef/>
-      </w:r>
-      <w:r>
-        <w:t>Not quite clear to me what you did here…please explain in the caption</w:t>
-      </w:r>
-    </w:p>
-  </w:comment>
-  <w:comment w:id="4" w:author="gjbowen" w:date="2018-10-09T11:15:00Z" w:initials="g">
-    <w:p>
-      <w:pPr>
-        <w:pStyle w:val="CommentText"/>
-      </w:pPr>
-      <w:r>
-        <w:rPr>
-          <w:rStyle w:val="CommentReference"/>
-        </w:rPr>
-        <w:annotationRef/>
-      </w:r>
-      <w:r>
-        <w:t xml:space="preserve">I think this is fair enough, and would be worth discussing. It brings up the bigger issue, I think, of why most of the paleo sites we see w/ carbonate at this time have such high MAP. There are modern sites that have this type of MAP + soil CC, but they are rare, whereas 800 mm+ seems to be common for these sites in the Paleogene. Maybe this is just a bias in what gets preserved in the geological record (the driest areas maybe have lower </w:t>
-      </w:r>
-      <w:proofErr w:type="spellStart"/>
-      <w:r>
-        <w:t>aggredation</w:t>
-      </w:r>
-      <w:proofErr w:type="spellEnd"/>
-      <w:r>
-        <w:t xml:space="preserve"> rates and less preservation potential?), or where we look? We can’t really tackle this issue here, but it is worth discussing for sure in the sense that it means the modern datasets we have for building our models are not super representative of the past environments we’re studying.</w:t>
-      </w:r>
-    </w:p>
-    <w:p>
-      <w:pPr>
-        <w:pStyle w:val="CommentText"/>
-      </w:pPr>
-    </w:p>
-    <w:p>
-      <w:pPr>
-        <w:pStyle w:val="CommentText"/>
-      </w:pPr>
-      <w:r>
-        <w:t>In terms of using the current dataset in this way, you can look at the plots where I’ve used color coding by MAP and get a sense for the implications. There are ~11 sites in the dataset w/ MAP&gt;400, in general they are lighter isotopically and less variable, and the model does a bit better w/ them than the really dry sites if I remember correctly.</w:t>
-      </w:r>
-    </w:p>
-  </w:comment>
-  <w:comment w:id="5" w:author="gjbowen" w:date="2018-10-09T11:21:00Z" w:initials="g">
+  <w:comment w:id="25" w:author="gjbowen" w:date="2018-10-09T11:21:00Z" w:initials="g">
     <w:p>
       <w:pPr>
         <w:pStyle w:val="CommentText"/>
@@ -2211,10 +2303,21 @@
 </file>
 
 <file path=word/commentsExtended.xml><?xml version="1.0" encoding="utf-8"?>
-<w15:commentsEx xmlns:wpc="http://schemas.microsoft.com/office/word/2010/wordprocessingCanvas" xmlns:cx="http://schemas.microsoft.com/office/drawing/2014/chartex" xmlns:cx1="http://schemas.microsoft.com/office/drawing/2015/9/8/chartex" xmlns:cx2="http://schemas.microsoft.com/office/drawing/2015/10/21/chartex" xmlns:cx3="http://schemas.microsoft.com/office/drawing/2016/5/9/chartex" xmlns:cx4="http://schemas.microsoft.com/office/drawing/2016/5/10/chartex" xmlns:cx5="http://schemas.microsoft.com/office/drawing/2016/5/11/chartex" xmlns:cx6="http://schemas.microsoft.com/office/drawing/2016/5/12/chartex" xmlns:cx7="http://schemas.microsoft.com/office/drawing/2016/5/13/chartex" xmlns:cx8="http://schemas.microsoft.com/office/drawing/2016/5/14/chartex" xmlns:mc="http://schemas.openxmlformats.org/markup-compatibility/2006" xmlns:aink="http://schemas.microsoft.com/office/drawing/2016/ink" xmlns:am3d="http://schemas.microsoft.com/office/drawing/2017/model3d" xmlns:o="urn:schemas-microsoft-com:office:office" xmlns:r="http://schemas.openxmlformats.org/officeDocument/2006/relationships" xmlns:m="http://schemas.openxmlformats.org/officeDocument/2006/math" xmlns:v="urn:schemas-microsoft-com:vml" xmlns:wp14="http://schemas.microsoft.com/office/word/2010/wordprocessingDrawing" xmlns:wp="http://schemas.openxmlformats.org/drawingml/2006/wordprocessingDrawing" xmlns:w10="urn:schemas-microsoft-com:office:word" xmlns:w="http://schemas.openxmlformats.org/wordprocessingml/2006/main" xmlns:w14="http://schemas.microsoft.com/office/word/2010/wordml" xmlns:w15="http://schemas.microsoft.com/office/word/2012/wordml" xmlns:w16cid="http://schemas.microsoft.com/office/word/2016/wordml/cid" xmlns:w16se="http://schemas.microsoft.com/office/word/2015/wordml/symex" xmlns:wpg="http://schemas.microsoft.com/office/word/2010/wordprocessingGroup" xmlns:wpi="http://schemas.microsoft.com/office/word/2010/wordprocessingInk" xmlns:wne="http://schemas.microsoft.com/office/word/2006/wordml" xmlns:wps="http://schemas.microsoft.com/office/word/2010/wordprocessingShape" mc:Ignorable="w14 w15 w16se w16cid wp14">
+<w15:commentsEx xmlns:wpc="http://schemas.microsoft.com/office/word/2010/wordprocessingCanvas" xmlns:cx="http://schemas.microsoft.com/office/drawing/2014/chartex" xmlns:mc="http://schemas.openxmlformats.org/markup-compatibility/2006" xmlns:o="urn:schemas-microsoft-com:office:office" xmlns:r="http://schemas.openxmlformats.org/officeDocument/2006/relationships" xmlns:m="http://schemas.openxmlformats.org/officeDocument/2006/math" xmlns:v="urn:schemas-microsoft-com:vml" xmlns:wp14="http://schemas.microsoft.com/office/word/2010/wordprocessingDrawing" xmlns:wp="http://schemas.openxmlformats.org/drawingml/2006/wordprocessingDrawing" xmlns:w10="urn:schemas-microsoft-com:office:word" xmlns:w="http://schemas.openxmlformats.org/wordprocessingml/2006/main" xmlns:w14="http://schemas.microsoft.com/office/word/2010/wordml" xmlns:w15="http://schemas.microsoft.com/office/word/2012/wordml" xmlns:w16se="http://schemas.microsoft.com/office/word/2015/wordml/symex" xmlns:wpg="http://schemas.microsoft.com/office/word/2010/wordprocessingGroup" xmlns:wpi="http://schemas.microsoft.com/office/word/2010/wordprocessingInk" xmlns:wne="http://schemas.microsoft.com/office/word/2006/wordml" xmlns:wps="http://schemas.microsoft.com/office/word/2010/wordprocessingShape" mc:Ignorable="w14 w15 w16se wp14">
+  <w15:commentEx w15:paraId="14FC82DF" w15:done="0"/>
   <w15:commentEx w15:paraId="11121210" w15:done="0"/>
-  <w15:commentEx w15:paraId="6A7FC593" w15:done="0"/>
+  <w15:commentEx w15:paraId="3BACC05E" w15:done="0"/>
+  <w15:commentEx w15:paraId="21A7F057" w15:done="0"/>
+  <w15:commentEx w15:paraId="74D6A58E" w15:done="0"/>
+  <w15:commentEx w15:paraId="481639DD" w15:done="0"/>
+  <w15:commentEx w15:paraId="5F2A55A5" w15:done="0"/>
+  <w15:commentEx w15:paraId="24A8B09E" w15:done="0"/>
+  <w15:commentEx w15:paraId="36D373D6" w15:done="0"/>
+  <w15:commentEx w15:paraId="7E69B377" w15:done="0"/>
   <w15:commentEx w15:paraId="01D6AB83" w15:done="0"/>
+  <w15:commentEx w15:paraId="7185BE0E" w15:done="0"/>
+  <w15:commentEx w15:paraId="2A22CE54" w15:done="0"/>
+  <w15:commentEx w15:paraId="4901C0ED" w15:done="0"/>
   <w15:commentEx w15:paraId="4F480FEF" w15:done="0"/>
   <w15:commentEx w15:paraId="1658A1E6" w15:done="0"/>
 </w15:commentsEx>
@@ -2231,7 +2334,7 @@
 </file>
 
 <file path=word/numbering.xml><?xml version="1.0" encoding="utf-8"?>
-<w:numbering xmlns:wpc="http://schemas.microsoft.com/office/word/2010/wordprocessingCanvas" xmlns:cx="http://schemas.microsoft.com/office/drawing/2014/chartex" xmlns:cx1="http://schemas.microsoft.com/office/drawing/2015/9/8/chartex" xmlns:cx2="http://schemas.microsoft.com/office/drawing/2015/10/21/chartex" xmlns:cx3="http://schemas.microsoft.com/office/drawing/2016/5/9/chartex" xmlns:cx4="http://schemas.microsoft.com/office/drawing/2016/5/10/chartex" xmlns:cx5="http://schemas.microsoft.com/office/drawing/2016/5/11/chartex" xmlns:cx6="http://schemas.microsoft.com/office/drawing/2016/5/12/chartex" xmlns:cx7="http://schemas.microsoft.com/office/drawing/2016/5/13/chartex" xmlns:cx8="http://schemas.microsoft.com/office/drawing/2016/5/14/chartex" xmlns:mc="http://schemas.openxmlformats.org/markup-compatibility/2006" xmlns:aink="http://schemas.microsoft.com/office/drawing/2016/ink" xmlns:am3d="http://schemas.microsoft.com/office/drawing/2017/model3d" xmlns:o="urn:schemas-microsoft-com:office:office" xmlns:r="http://schemas.openxmlformats.org/officeDocument/2006/relationships" xmlns:m="http://schemas.openxmlformats.org/officeDocument/2006/math" xmlns:v="urn:schemas-microsoft-com:vml" xmlns:wp14="http://schemas.microsoft.com/office/word/2010/wordprocessingDrawing" xmlns:wp="http://schemas.openxmlformats.org/drawingml/2006/wordprocessingDrawing" xmlns:w10="urn:schemas-microsoft-com:office:word" xmlns:w="http://schemas.openxmlformats.org/wordprocessingml/2006/main" xmlns:w14="http://schemas.microsoft.com/office/word/2010/wordml" xmlns:w15="http://schemas.microsoft.com/office/word/2012/wordml" xmlns:w16cid="http://schemas.microsoft.com/office/word/2016/wordml/cid" xmlns:w16se="http://schemas.microsoft.com/office/word/2015/wordml/symex" xmlns:wpg="http://schemas.microsoft.com/office/word/2010/wordprocessingGroup" xmlns:wpi="http://schemas.microsoft.com/office/word/2010/wordprocessingInk" xmlns:wne="http://schemas.microsoft.com/office/word/2006/wordml" xmlns:wps="http://schemas.microsoft.com/office/word/2010/wordprocessingShape" mc:Ignorable="w14 w15 w16se w16cid wp14">
+<w:numbering xmlns:wpc="http://schemas.microsoft.com/office/word/2010/wordprocessingCanvas" xmlns:cx="http://schemas.microsoft.com/office/drawing/2014/chartex" xmlns:mc="http://schemas.openxmlformats.org/markup-compatibility/2006" xmlns:o="urn:schemas-microsoft-com:office:office" xmlns:r="http://schemas.openxmlformats.org/officeDocument/2006/relationships" xmlns:m="http://schemas.openxmlformats.org/officeDocument/2006/math" xmlns:v="urn:schemas-microsoft-com:vml" xmlns:wp14="http://schemas.microsoft.com/office/word/2010/wordprocessingDrawing" xmlns:wp="http://schemas.openxmlformats.org/drawingml/2006/wordprocessingDrawing" xmlns:w10="urn:schemas-microsoft-com:office:word" xmlns:w="http://schemas.openxmlformats.org/wordprocessingml/2006/main" xmlns:w14="http://schemas.microsoft.com/office/word/2010/wordml" xmlns:w15="http://schemas.microsoft.com/office/word/2012/wordml" xmlns:w16se="http://schemas.microsoft.com/office/word/2015/wordml/symex" xmlns:wpg="http://schemas.microsoft.com/office/word/2010/wordprocessingGroup" xmlns:wpi="http://schemas.microsoft.com/office/word/2010/wordprocessingInk" xmlns:wne="http://schemas.microsoft.com/office/word/2006/wordml" xmlns:wps="http://schemas.microsoft.com/office/word/2010/wordprocessingShape" mc:Ignorable="w14 w15 w16se wp14">
   <w:abstractNum w:abstractNumId="0" w15:restartNumberingAfterBreak="0">
     <w:nsid w:val="3BEF6D3C"/>
     <w:multiLevelType w:val="hybridMultilevel"/>
@@ -2926,7 +3029,7 @@
 </file>
 
 <file path=word/people.xml><?xml version="1.0" encoding="utf-8"?>
-<w15:people xmlns:wpc="http://schemas.microsoft.com/office/word/2010/wordprocessingCanvas" xmlns:cx="http://schemas.microsoft.com/office/drawing/2014/chartex" xmlns:cx1="http://schemas.microsoft.com/office/drawing/2015/9/8/chartex" xmlns:cx2="http://schemas.microsoft.com/office/drawing/2015/10/21/chartex" xmlns:cx3="http://schemas.microsoft.com/office/drawing/2016/5/9/chartex" xmlns:cx4="http://schemas.microsoft.com/office/drawing/2016/5/10/chartex" xmlns:cx5="http://schemas.microsoft.com/office/drawing/2016/5/11/chartex" xmlns:cx6="http://schemas.microsoft.com/office/drawing/2016/5/12/chartex" xmlns:cx7="http://schemas.microsoft.com/office/drawing/2016/5/13/chartex" xmlns:cx8="http://schemas.microsoft.com/office/drawing/2016/5/14/chartex" xmlns:mc="http://schemas.openxmlformats.org/markup-compatibility/2006" xmlns:aink="http://schemas.microsoft.com/office/drawing/2016/ink" xmlns:am3d="http://schemas.microsoft.com/office/drawing/2017/model3d" xmlns:o="urn:schemas-microsoft-com:office:office" xmlns:r="http://schemas.openxmlformats.org/officeDocument/2006/relationships" xmlns:m="http://schemas.openxmlformats.org/officeDocument/2006/math" xmlns:v="urn:schemas-microsoft-com:vml" xmlns:wp14="http://schemas.microsoft.com/office/word/2010/wordprocessingDrawing" xmlns:wp="http://schemas.openxmlformats.org/drawingml/2006/wordprocessingDrawing" xmlns:w10="urn:schemas-microsoft-com:office:word" xmlns:w="http://schemas.openxmlformats.org/wordprocessingml/2006/main" xmlns:w14="http://schemas.microsoft.com/office/word/2010/wordml" xmlns:w15="http://schemas.microsoft.com/office/word/2012/wordml" xmlns:w16cid="http://schemas.microsoft.com/office/word/2016/wordml/cid" xmlns:w16se="http://schemas.microsoft.com/office/word/2015/wordml/symex" xmlns:wpg="http://schemas.microsoft.com/office/word/2010/wordprocessingGroup" xmlns:wpi="http://schemas.microsoft.com/office/word/2010/wordprocessingInk" xmlns:wne="http://schemas.microsoft.com/office/word/2006/wordml" xmlns:wps="http://schemas.microsoft.com/office/word/2010/wordprocessingShape" mc:Ignorable="w14 w15 w16se w16cid wp14">
+<w15:people xmlns:wpc="http://schemas.microsoft.com/office/word/2010/wordprocessingCanvas" xmlns:cx="http://schemas.microsoft.com/office/drawing/2014/chartex" xmlns:mc="http://schemas.openxmlformats.org/markup-compatibility/2006" xmlns:o="urn:schemas-microsoft-com:office:office" xmlns:r="http://schemas.openxmlformats.org/officeDocument/2006/relationships" xmlns:m="http://schemas.openxmlformats.org/officeDocument/2006/math" xmlns:v="urn:schemas-microsoft-com:vml" xmlns:wp14="http://schemas.microsoft.com/office/word/2010/wordprocessingDrawing" xmlns:wp="http://schemas.openxmlformats.org/drawingml/2006/wordprocessingDrawing" xmlns:w10="urn:schemas-microsoft-com:office:word" xmlns:w="http://schemas.openxmlformats.org/wordprocessingml/2006/main" xmlns:w14="http://schemas.microsoft.com/office/word/2010/wordml" xmlns:w15="http://schemas.microsoft.com/office/word/2012/wordml" xmlns:w16se="http://schemas.microsoft.com/office/word/2015/wordml/symex" xmlns:wpg="http://schemas.microsoft.com/office/word/2010/wordprocessingGroup" xmlns:wpi="http://schemas.microsoft.com/office/word/2010/wordprocessingInk" xmlns:wne="http://schemas.microsoft.com/office/word/2006/wordml" xmlns:wps="http://schemas.microsoft.com/office/word/2010/wordprocessingShape" mc:Ignorable="w14 w15 w16se wp14">
   <w15:person w15:author="gjbowen">
     <w15:presenceInfo w15:providerId="None" w15:userId="gjbowen"/>
   </w15:person>
@@ -2934,7 +3037,7 @@
 </file>
 
 <file path=word/styles.xml><?xml version="1.0" encoding="utf-8"?>
-<w:styles xmlns:mc="http://schemas.openxmlformats.org/markup-compatibility/2006" xmlns:r="http://schemas.openxmlformats.org/officeDocument/2006/relationships" xmlns:w="http://schemas.openxmlformats.org/wordprocessingml/2006/main" xmlns:w14="http://schemas.microsoft.com/office/word/2010/wordml" xmlns:w15="http://schemas.microsoft.com/office/word/2012/wordml" xmlns:w16cid="http://schemas.microsoft.com/office/word/2016/wordml/cid" xmlns:w16se="http://schemas.microsoft.com/office/word/2015/wordml/symex" mc:Ignorable="w14 w15 w16se w16cid">
+<w:styles xmlns:mc="http://schemas.openxmlformats.org/markup-compatibility/2006" xmlns:r="http://schemas.openxmlformats.org/officeDocument/2006/relationships" xmlns:w="http://schemas.openxmlformats.org/wordprocessingml/2006/main" xmlns:w14="http://schemas.microsoft.com/office/word/2010/wordml" xmlns:w15="http://schemas.microsoft.com/office/word/2012/wordml" xmlns:w16se="http://schemas.microsoft.com/office/word/2015/wordml/symex" mc:Ignorable="w14 w15 w16se">
   <w:docDefaults>
     <w:rPrDefault>
       <w:rPr>
@@ -2950,7 +3053,7 @@
       </w:pPr>
     </w:pPrDefault>
   </w:docDefaults>
-  <w:latentStyles w:defLockedState="0" w:defUIPriority="99" w:defSemiHidden="0" w:defUnhideWhenUsed="0" w:defQFormat="0" w:count="375">
+  <w:latentStyles w:defLockedState="0" w:defUIPriority="99" w:defSemiHidden="0" w:defUnhideWhenUsed="0" w:defQFormat="0" w:count="371">
     <w:lsdException w:name="Normal" w:uiPriority="0" w:qFormat="1"/>
     <w:lsdException w:name="heading 1" w:uiPriority="9" w:qFormat="1"/>
     <w:lsdException w:name="heading 2" w:semiHidden="1" w:uiPriority="9" w:unhideWhenUsed="1" w:qFormat="1"/>
@@ -3056,6 +3159,7 @@
     <w:lsdException w:name="HTML Sample" w:semiHidden="1" w:unhideWhenUsed="1"/>
     <w:lsdException w:name="HTML Typewriter" w:semiHidden="1" w:unhideWhenUsed="1"/>
     <w:lsdException w:name="HTML Variable" w:semiHidden="1" w:unhideWhenUsed="1"/>
+    <w:lsdException w:name="Normal Table" w:semiHidden="1" w:unhideWhenUsed="1"/>
     <w:lsdException w:name="annotation subject" w:semiHidden="1" w:unhideWhenUsed="1"/>
     <w:lsdException w:name="No List" w:semiHidden="1" w:unhideWhenUsed="1"/>
     <w:lsdException w:name="Outline List 1" w:semiHidden="1" w:unhideWhenUsed="1"/>
@@ -3099,8 +3203,10 @@
     <w:lsdException w:name="Table Elegant" w:semiHidden="1" w:unhideWhenUsed="1"/>
     <w:lsdException w:name="Table Professional" w:semiHidden="1" w:unhideWhenUsed="1"/>
     <w:lsdException w:name="Table Subtle 1" w:semiHidden="1" w:unhideWhenUsed="1"/>
+    <w:lsdException w:name="Table Subtle 2" w:semiHidden="1" w:unhideWhenUsed="1"/>
     <w:lsdException w:name="Table Web 1" w:semiHidden="1" w:unhideWhenUsed="1"/>
     <w:lsdException w:name="Table Web 2" w:semiHidden="1" w:unhideWhenUsed="1"/>
+    <w:lsdException w:name="Table Web 3" w:semiHidden="1" w:unhideWhenUsed="1"/>
     <w:lsdException w:name="Balloon Text" w:semiHidden="1" w:unhideWhenUsed="1"/>
     <w:lsdException w:name="Table Grid" w:uiPriority="39"/>
     <w:lsdException w:name="Table Theme" w:semiHidden="1" w:unhideWhenUsed="1"/>
@@ -3319,10 +3425,6 @@
     <w:lsdException w:name="List Table 5 Dark Accent 6" w:uiPriority="50"/>
     <w:lsdException w:name="List Table 6 Colorful Accent 6" w:uiPriority="51"/>
     <w:lsdException w:name="List Table 7 Colorful Accent 6" w:uiPriority="52"/>
-    <w:lsdException w:name="Mention" w:semiHidden="1" w:unhideWhenUsed="1"/>
-    <w:lsdException w:name="Smart Hyperlink" w:semiHidden="1" w:unhideWhenUsed="1"/>
-    <w:lsdException w:name="Hashtag" w:semiHidden="1" w:unhideWhenUsed="1"/>
-    <w:lsdException w:name="Unresolved Mention" w:semiHidden="1" w:unhideWhenUsed="1"/>
   </w:latentStyles>
   <w:style w:type="paragraph" w:default="1" w:styleId="Normal">
     <w:name w:val="Normal"/>

--- a/181021_Outline.docx
+++ b/181021_Outline.docx
@@ -1,6 +1,6 @@
 
 <file path=word/document.xml><?xml version="1.0" encoding="utf-8"?>
-<w:document xmlns:wpc="http://schemas.microsoft.com/office/word/2010/wordprocessingCanvas" xmlns:cx="http://schemas.microsoft.com/office/drawing/2014/chartex" xmlns:mc="http://schemas.openxmlformats.org/markup-compatibility/2006" xmlns:o="urn:schemas-microsoft-com:office:office" xmlns:r="http://schemas.openxmlformats.org/officeDocument/2006/relationships" xmlns:m="http://schemas.openxmlformats.org/officeDocument/2006/math" xmlns:v="urn:schemas-microsoft-com:vml" xmlns:wp14="http://schemas.microsoft.com/office/word/2010/wordprocessingDrawing" xmlns:wp="http://schemas.openxmlformats.org/drawingml/2006/wordprocessingDrawing" xmlns:w10="urn:schemas-microsoft-com:office:word" xmlns:w="http://schemas.openxmlformats.org/wordprocessingml/2006/main" xmlns:w14="http://schemas.microsoft.com/office/word/2010/wordml" xmlns:w15="http://schemas.microsoft.com/office/word/2012/wordml" xmlns:w16se="http://schemas.microsoft.com/office/word/2015/wordml/symex" xmlns:wpg="http://schemas.microsoft.com/office/word/2010/wordprocessingGroup" xmlns:wpi="http://schemas.microsoft.com/office/word/2010/wordprocessingInk" xmlns:wne="http://schemas.microsoft.com/office/word/2006/wordml" xmlns:wps="http://schemas.microsoft.com/office/word/2010/wordprocessingShape" mc:Ignorable="w14 w15 w16se wp14">
+<w:document xmlns:wpc="http://schemas.microsoft.com/office/word/2010/wordprocessingCanvas" xmlns:cx="http://schemas.microsoft.com/office/drawing/2014/chartex" xmlns:cx1="http://schemas.microsoft.com/office/drawing/2015/9/8/chartex" xmlns:cx2="http://schemas.microsoft.com/office/drawing/2015/10/21/chartex" xmlns:cx3="http://schemas.microsoft.com/office/drawing/2016/5/9/chartex" xmlns:cx4="http://schemas.microsoft.com/office/drawing/2016/5/10/chartex" xmlns:cx5="http://schemas.microsoft.com/office/drawing/2016/5/11/chartex" xmlns:cx6="http://schemas.microsoft.com/office/drawing/2016/5/12/chartex" xmlns:cx7="http://schemas.microsoft.com/office/drawing/2016/5/13/chartex" xmlns:cx8="http://schemas.microsoft.com/office/drawing/2016/5/14/chartex" xmlns:mc="http://schemas.openxmlformats.org/markup-compatibility/2006" xmlns:aink="http://schemas.microsoft.com/office/drawing/2016/ink" xmlns:am3d="http://schemas.microsoft.com/office/drawing/2017/model3d" xmlns:o="urn:schemas-microsoft-com:office:office" xmlns:r="http://schemas.openxmlformats.org/officeDocument/2006/relationships" xmlns:m="http://schemas.openxmlformats.org/officeDocument/2006/math" xmlns:v="urn:schemas-microsoft-com:vml" xmlns:wp14="http://schemas.microsoft.com/office/word/2010/wordprocessingDrawing" xmlns:wp="http://schemas.openxmlformats.org/drawingml/2006/wordprocessingDrawing" xmlns:w10="urn:schemas-microsoft-com:office:word" xmlns:w="http://schemas.openxmlformats.org/wordprocessingml/2006/main" xmlns:w14="http://schemas.microsoft.com/office/word/2010/wordml" xmlns:w15="http://schemas.microsoft.com/office/word/2012/wordml" xmlns:w16cid="http://schemas.microsoft.com/office/word/2016/wordml/cid" xmlns:w16se="http://schemas.microsoft.com/office/word/2015/wordml/symex" xmlns:wpg="http://schemas.microsoft.com/office/word/2010/wordprocessingGroup" xmlns:wpi="http://schemas.microsoft.com/office/word/2010/wordprocessingInk" xmlns:wne="http://schemas.microsoft.com/office/word/2006/wordml" xmlns:wps="http://schemas.microsoft.com/office/word/2010/wordprocessingShape" mc:Ignorable="w14 w15 w16se w16cid wp14">
   <w:body>
     <w:p>
       <w:pPr>
@@ -163,7 +163,21 @@
         <w:rPr>
           <w:rFonts w:ascii="Times New Roman" w:hAnsi="Times New Roman" w:cs="Times New Roman"/>
         </w:rPr>
-        <w:t xml:space="preserve"> in different environments (Mintz, Peters, Quade, Gallagher). </w:t>
+        <w:t xml:space="preserve"> in different environments (</w:t>
+      </w:r>
+      <w:proofErr w:type="spellStart"/>
+      <w:r>
+        <w:rPr>
+          <w:rFonts w:ascii="Times New Roman" w:hAnsi="Times New Roman" w:cs="Times New Roman"/>
+        </w:rPr>
+        <w:t>Mintz</w:t>
+      </w:r>
+      <w:proofErr w:type="spellEnd"/>
+      <w:r>
+        <w:rPr>
+          <w:rFonts w:ascii="Times New Roman" w:hAnsi="Times New Roman" w:cs="Times New Roman"/>
+        </w:rPr>
+        <w:t xml:space="preserve">, Peters, Quade, Gallagher). </w:t>
       </w:r>
       <w:r>
         <w:rPr>
@@ -473,7 +487,19 @@
           <w:rFonts w:ascii="Times New Roman" w:hAnsi="Times New Roman" w:cs="Times New Roman"/>
         </w:rPr>
       </w:pPr>
-      <w:commentRangeStart w:id="2"/>
+      <w:r>
+        <w:rPr>
+          <w:rStyle w:val="CommentReference"/>
+        </w:rPr>
+        <w:commentReference w:id="2"/>
+      </w:r>
+    </w:p>
+    <w:p>
+      <w:pPr>
+        <w:rPr>
+          <w:rFonts w:ascii="Times New Roman" w:hAnsi="Times New Roman" w:cs="Times New Roman"/>
+        </w:rPr>
+      </w:pPr>
       <w:r>
         <w:rPr>
           <w:rFonts w:ascii="Times New Roman" w:hAnsi="Times New Roman" w:cs="Times New Roman"/>
@@ -481,10 +507,10 @@
         </w:rPr>
         <w:lastRenderedPageBreak/>
         <w:drawing>
-          <wp:inline distT="0" distB="0" distL="0" distR="0" wp14:anchorId="627E80C3" wp14:editId="6BB0DD63">
-            <wp:extent cx="5943600" cy="4910455"/>
-            <wp:effectExtent l="0" t="0" r="0" b="4445"/>
-            <wp:docPr id="1" name="Picture 1"/>
+          <wp:inline distT="0" distB="0" distL="0" distR="0" wp14:anchorId="79CC246F" wp14:editId="2F3A2FEC">
+            <wp:extent cx="5943600" cy="6040120"/>
+            <wp:effectExtent l="0" t="0" r="0" b="0"/>
+            <wp:docPr id="5" name="Picture 5"/>
             <wp:cNvGraphicFramePr>
               <a:graphicFrameLocks xmlns:a="http://schemas.openxmlformats.org/drawingml/2006/main" noChangeAspect="1"/>
             </wp:cNvGraphicFramePr>
@@ -492,442 +518,7 @@
               <a:graphicData uri="http://schemas.openxmlformats.org/drawingml/2006/picture">
                 <pic:pic xmlns:pic="http://schemas.openxmlformats.org/drawingml/2006/picture">
                   <pic:nvPicPr>
-                    <pic:cNvPr id="1" name="Validation_HQ_DQ.jpeg"/>
-                    <pic:cNvPicPr/>
-                  </pic:nvPicPr>
-                  <pic:blipFill>
-                    <a:blip r:embed="rId7">
-                      <a:extLst>
-                        <a:ext uri="{28A0092B-C50C-407E-A947-70E740481C1C}">
-                          <a14:useLocalDpi xmlns:a14="http://schemas.microsoft.com/office/drawing/2010/main" val="0"/>
-                        </a:ext>
-                      </a:extLst>
-                    </a:blip>
-                    <a:stretch>
-                      <a:fillRect/>
-                    </a:stretch>
-                  </pic:blipFill>
-                  <pic:spPr>
-                    <a:xfrm>
-                      <a:off x="0" y="0"/>
-                      <a:ext cx="5943600" cy="4910455"/>
-                    </a:xfrm>
-                    <a:prstGeom prst="rect">
-                      <a:avLst/>
-                    </a:prstGeom>
-                  </pic:spPr>
-                </pic:pic>
-              </a:graphicData>
-            </a:graphic>
-          </wp:inline>
-        </w:drawing>
-      </w:r>
-      <w:commentRangeEnd w:id="2"/>
-      <w:r>
-        <w:rPr>
-          <w:rStyle w:val="CommentReference"/>
-        </w:rPr>
-        <w:commentReference w:id="2"/>
-      </w:r>
-      <w:r>
-        <w:rPr>
-          <w:rFonts w:ascii="Times New Roman" w:hAnsi="Times New Roman" w:cs="Times New Roman"/>
-        </w:rPr>
-        <w:t xml:space="preserve">R: Underpredicts d13C for hot quarter conditions, </w:t>
-      </w:r>
-      <w:commentRangeStart w:id="3"/>
-      <w:r>
-        <w:rPr>
-          <w:rFonts w:ascii="Times New Roman" w:hAnsi="Times New Roman" w:cs="Times New Roman"/>
-        </w:rPr>
-        <w:t xml:space="preserve">overpredicts d18O </w:t>
-      </w:r>
-      <w:commentRangeEnd w:id="3"/>
-      <w:r>
-        <w:rPr>
-          <w:rStyle w:val="CommentReference"/>
-        </w:rPr>
-        <w:commentReference w:id="3"/>
-      </w:r>
-      <w:r>
-        <w:rPr>
-          <w:rFonts w:ascii="Times New Roman" w:hAnsi="Times New Roman" w:cs="Times New Roman"/>
-        </w:rPr>
-        <w:t xml:space="preserve">for dry quarter conditions. </w:t>
-      </w:r>
-      <w:commentRangeStart w:id="4"/>
-      <w:r>
-        <w:rPr>
-          <w:rFonts w:ascii="Times New Roman" w:hAnsi="Times New Roman" w:cs="Times New Roman"/>
-        </w:rPr>
-        <w:t>Does not include evaporative effects on d18O</w:t>
-      </w:r>
-      <w:commentRangeEnd w:id="4"/>
-      <w:r>
-        <w:rPr>
-          <w:rStyle w:val="CommentReference"/>
-        </w:rPr>
-        <w:commentReference w:id="4"/>
-      </w:r>
-    </w:p>
-    <w:p>
-      <w:pPr>
-        <w:rPr>
-          <w:rFonts w:ascii="Times New Roman" w:hAnsi="Times New Roman" w:cs="Times New Roman"/>
-        </w:rPr>
-      </w:pPr>
-      <w:r>
-        <w:rPr>
-          <w:rFonts w:ascii="Times New Roman" w:hAnsi="Times New Roman" w:cs="Times New Roman"/>
-        </w:rPr>
-        <w:t xml:space="preserve">I: No clear support for one season over the other. More revisions need to be developed in the model to fully match either </w:t>
-      </w:r>
-      <w:r>
-        <w:rPr>
-          <w:rFonts w:ascii="Times New Roman" w:hAnsi="Times New Roman" w:cs="Times New Roman"/>
-        </w:rPr>
-        <w:t xml:space="preserve">hot or dry </w:t>
-      </w:r>
-      <w:r>
-        <w:rPr>
-          <w:rFonts w:ascii="Times New Roman" w:hAnsi="Times New Roman" w:cs="Times New Roman"/>
-        </w:rPr>
-        <w:t xml:space="preserve">season. </w:t>
-      </w:r>
-    </w:p>
-    <w:p>
-      <w:pPr>
-        <w:rPr>
-          <w:ins w:id="5" w:author="gjbowen" w:date="2018-10-29T18:07:00Z"/>
-          <w:rFonts w:ascii="Times New Roman" w:hAnsi="Times New Roman" w:cs="Times New Roman"/>
-        </w:rPr>
-      </w:pPr>
-    </w:p>
-    <w:p>
-      <w:pPr>
-        <w:rPr>
-          <w:rFonts w:ascii="Times New Roman" w:hAnsi="Times New Roman" w:cs="Times New Roman"/>
-        </w:rPr>
-      </w:pPr>
-      <w:commentRangeStart w:id="6"/>
-      <w:ins w:id="7" w:author="gjbowen" w:date="2018-10-29T18:07:00Z">
-        <w:r>
-          <w:rPr>
-            <w:rFonts w:ascii="Times New Roman" w:hAnsi="Times New Roman" w:cs="Times New Roman"/>
-          </w:rPr>
-          <w:t>*Side Note*</w:t>
-        </w:r>
-      </w:ins>
-      <w:r>
-        <w:rPr>
-          <w:rFonts w:ascii="Times New Roman" w:hAnsi="Times New Roman" w:cs="Times New Roman"/>
-        </w:rPr>
-        <w:tab/>
-      </w:r>
-      <w:commentRangeEnd w:id="6"/>
-      <w:r>
-        <w:rPr>
-          <w:rStyle w:val="CommentReference"/>
-        </w:rPr>
-        <w:commentReference w:id="6"/>
-      </w:r>
-    </w:p>
-    <w:p>
-      <w:pPr>
-        <w:rPr>
-          <w:rFonts w:ascii="Times New Roman" w:hAnsi="Times New Roman" w:cs="Times New Roman"/>
-        </w:rPr>
-      </w:pPr>
-      <w:r>
-        <w:rPr>
-          <w:rFonts w:ascii="Times New Roman" w:hAnsi="Times New Roman" w:cs="Times New Roman"/>
-        </w:rPr>
-        <w:t>B:</w:t>
-      </w:r>
-      <w:r>
-        <w:rPr>
-          <w:rFonts w:ascii="Times New Roman" w:hAnsi="Times New Roman" w:cs="Times New Roman"/>
-        </w:rPr>
-        <w:t xml:space="preserve"> </w:t>
-      </w:r>
-      <w:r>
-        <w:rPr>
-          <w:rFonts w:ascii="Times New Roman" w:hAnsi="Times New Roman" w:cs="Times New Roman"/>
-        </w:rPr>
-        <w:t xml:space="preserve">Given that the model does not fully resolve season of formation, clumped temperatures </w:t>
-      </w:r>
-      <w:del w:id="8" w:author="gjbowen" w:date="2018-10-29T18:02:00Z">
-        <w:r>
-          <w:rPr>
-            <w:rFonts w:ascii="Times New Roman" w:hAnsi="Times New Roman" w:cs="Times New Roman"/>
-          </w:rPr>
-          <w:delText xml:space="preserve">are </w:delText>
-        </w:r>
-      </w:del>
-      <w:ins w:id="9" w:author="gjbowen" w:date="2018-10-29T18:02:00Z">
-        <w:r>
-          <w:rPr>
-            <w:rFonts w:ascii="Times New Roman" w:hAnsi="Times New Roman" w:cs="Times New Roman"/>
-          </w:rPr>
-          <w:t xml:space="preserve">might be </w:t>
-        </w:r>
-      </w:ins>
-      <w:del w:id="10" w:author="gjbowen" w:date="2018-10-29T18:02:00Z">
-        <w:r>
-          <w:rPr>
-            <w:rFonts w:ascii="Times New Roman" w:hAnsi="Times New Roman" w:cs="Times New Roman"/>
-          </w:rPr>
-          <w:delText xml:space="preserve">used </w:delText>
-        </w:r>
-      </w:del>
-      <w:ins w:id="11" w:author="gjbowen" w:date="2018-10-29T18:02:00Z">
-        <w:r>
-          <w:rPr>
-            <w:rFonts w:ascii="Times New Roman" w:hAnsi="Times New Roman" w:cs="Times New Roman"/>
-          </w:rPr>
-          <w:t>useful</w:t>
-        </w:r>
-        <w:r>
-          <w:rPr>
-            <w:rFonts w:ascii="Times New Roman" w:hAnsi="Times New Roman" w:cs="Times New Roman"/>
-          </w:rPr>
-          <w:t xml:space="preserve"> </w:t>
-        </w:r>
-      </w:ins>
-      <w:r>
-        <w:rPr>
-          <w:rFonts w:ascii="Times New Roman" w:hAnsi="Times New Roman" w:cs="Times New Roman"/>
-        </w:rPr>
-        <w:t xml:space="preserve">to help inform the season of carbonate formation. </w:t>
-      </w:r>
-    </w:p>
-    <w:p>
-      <w:pPr>
-        <w:rPr>
-          <w:rFonts w:ascii="Times New Roman" w:hAnsi="Times New Roman" w:cs="Times New Roman"/>
-        </w:rPr>
-      </w:pPr>
-      <w:r>
-        <w:rPr>
-          <w:rFonts w:ascii="Times New Roman" w:hAnsi="Times New Roman" w:cs="Times New Roman"/>
-        </w:rPr>
-        <w:t>Q: Do clumped temperatures better match warm season or dry season temperatures?</w:t>
-      </w:r>
-    </w:p>
-    <w:p>
-      <w:pPr>
-        <w:rPr>
-          <w:rFonts w:ascii="Times New Roman" w:hAnsi="Times New Roman" w:cs="Times New Roman"/>
-        </w:rPr>
-      </w:pPr>
-      <w:r>
-        <w:rPr>
-          <w:rFonts w:ascii="Times New Roman" w:hAnsi="Times New Roman" w:cs="Times New Roman"/>
-        </w:rPr>
-        <w:t xml:space="preserve">A: Compare </w:t>
-      </w:r>
-      <w:commentRangeStart w:id="12"/>
-      <w:r>
-        <w:rPr>
-          <w:rFonts w:ascii="Times New Roman" w:hAnsi="Times New Roman" w:cs="Times New Roman"/>
-        </w:rPr>
-        <w:t xml:space="preserve">modelled </w:t>
-      </w:r>
-      <w:commentRangeEnd w:id="12"/>
-      <w:r>
-        <w:rPr>
-          <w:rStyle w:val="CommentReference"/>
-        </w:rPr>
-        <w:commentReference w:id="12"/>
-      </w:r>
-      <w:r>
-        <w:rPr>
-          <w:rFonts w:ascii="Times New Roman" w:hAnsi="Times New Roman" w:cs="Times New Roman"/>
-        </w:rPr>
-        <w:t>temperatures of hot and dry seasons to clumped temperatures.</w:t>
-      </w:r>
-    </w:p>
-    <w:p>
-      <w:pPr>
-        <w:rPr>
-          <w:rFonts w:ascii="Times New Roman" w:hAnsi="Times New Roman" w:cs="Times New Roman"/>
-        </w:rPr>
-      </w:pPr>
-      <w:r>
-        <w:rPr>
-          <w:rFonts w:ascii="Times New Roman" w:hAnsi="Times New Roman" w:cs="Times New Roman"/>
-        </w:rPr>
-        <w:t xml:space="preserve">R: Clumped temperatures best match hot season temperatures. </w:t>
-      </w:r>
-    </w:p>
-    <w:p>
-      <w:pPr>
-        <w:rPr>
-          <w:rFonts w:ascii="Times New Roman" w:hAnsi="Times New Roman" w:cs="Times New Roman"/>
-        </w:rPr>
-      </w:pPr>
-      <w:commentRangeStart w:id="14"/>
-      <w:r>
-        <w:rPr>
-          <w:rFonts w:ascii="Times New Roman" w:hAnsi="Times New Roman" w:cs="Times New Roman"/>
-        </w:rPr>
-        <w:t xml:space="preserve">Avg. offsets: </w:t>
-      </w:r>
-    </w:p>
-    <w:p>
-      <w:pPr>
-        <w:rPr>
-          <w:rFonts w:ascii="Times New Roman" w:hAnsi="Times New Roman" w:cs="Times New Roman"/>
-        </w:rPr>
-      </w:pPr>
-      <w:r>
-        <w:rPr>
-          <w:rFonts w:ascii="Times New Roman" w:hAnsi="Times New Roman" w:cs="Times New Roman"/>
-        </w:rPr>
-        <w:t>clumped: dry: hot:</w:t>
-      </w:r>
-      <w:commentRangeEnd w:id="14"/>
-      <w:r>
-        <w:rPr>
-          <w:rStyle w:val="CommentReference"/>
-        </w:rPr>
-        <w:commentReference w:id="14"/>
-      </w:r>
-    </w:p>
-    <w:p>
-      <w:pPr>
-        <w:rPr>
-          <w:rFonts w:ascii="Times New Roman" w:hAnsi="Times New Roman" w:cs="Times New Roman"/>
-        </w:rPr>
-      </w:pPr>
-      <w:r>
-        <w:rPr>
-          <w:rFonts w:ascii="Times New Roman" w:hAnsi="Times New Roman" w:cs="Times New Roman"/>
-        </w:rPr>
-        <w:lastRenderedPageBreak/>
-        <w:t>I: Clumped temperatures seem to</w:t>
-      </w:r>
-      <w:ins w:id="15" w:author="gjbowen" w:date="2018-10-29T18:03:00Z">
-        <w:r>
-          <w:rPr>
-            <w:rFonts w:ascii="Times New Roman" w:hAnsi="Times New Roman" w:cs="Times New Roman"/>
-          </w:rPr>
-          <w:t xml:space="preserve"> support</w:t>
-        </w:r>
-      </w:ins>
-      <w:del w:id="16" w:author="gjbowen" w:date="2018-10-29T18:03:00Z">
-        <w:r>
-          <w:rPr>
-            <w:rFonts w:ascii="Times New Roman" w:hAnsi="Times New Roman" w:cs="Times New Roman"/>
-          </w:rPr>
-          <w:delText xml:space="preserve"> indicate</w:delText>
-        </w:r>
-      </w:del>
-      <w:r>
-        <w:rPr>
-          <w:rFonts w:ascii="Times New Roman" w:hAnsi="Times New Roman" w:cs="Times New Roman"/>
-        </w:rPr>
-        <w:t xml:space="preserve"> hot season precipitation of carbonate</w:t>
-      </w:r>
-    </w:p>
-    <w:p>
-      <w:pPr>
-        <w:rPr>
-          <w:rFonts w:ascii="Times New Roman" w:hAnsi="Times New Roman" w:cs="Times New Roman"/>
-        </w:rPr>
-      </w:pPr>
-    </w:p>
-    <w:p>
-      <w:pPr>
-        <w:rPr>
-          <w:rFonts w:ascii="Times New Roman" w:hAnsi="Times New Roman" w:cs="Times New Roman"/>
-        </w:rPr>
-      </w:pPr>
-      <w:r>
-        <w:rPr>
-          <w:rFonts w:ascii="Times New Roman" w:hAnsi="Times New Roman" w:cs="Times New Roman"/>
-        </w:rPr>
-        <w:t>B: Decrease in respiration rate has been suggested as a mechanism of carbonate precipitation</w:t>
-      </w:r>
-    </w:p>
-    <w:p>
-      <w:pPr>
-        <w:rPr>
-          <w:rFonts w:ascii="Times New Roman" w:hAnsi="Times New Roman" w:cs="Times New Roman"/>
-        </w:rPr>
-      </w:pPr>
-      <w:commentRangeStart w:id="17"/>
-      <w:r>
-        <w:rPr>
-          <w:rFonts w:ascii="Times New Roman" w:hAnsi="Times New Roman" w:cs="Times New Roman"/>
-        </w:rPr>
-        <w:t>Q: If hot season is assumed to be the season of formation, can we explain the underestimation of d13C values with lower respiration rates?</w:t>
-      </w:r>
-      <w:commentRangeEnd w:id="17"/>
-      <w:r>
-        <w:rPr>
-          <w:rStyle w:val="CommentReference"/>
-        </w:rPr>
-        <w:commentReference w:id="17"/>
-      </w:r>
-    </w:p>
-    <w:p>
-      <w:pPr>
-        <w:rPr>
-          <w:rFonts w:ascii="Times New Roman" w:hAnsi="Times New Roman" w:cs="Times New Roman"/>
-        </w:rPr>
-      </w:pPr>
-      <w:r>
-        <w:rPr>
-          <w:rFonts w:ascii="Times New Roman" w:hAnsi="Times New Roman" w:cs="Times New Roman"/>
-        </w:rPr>
-        <w:t>A: Run the model at successively decreasing fractions of the estimated respiration (respiration ratio).</w:t>
-      </w:r>
-    </w:p>
-    <w:p>
-      <w:pPr>
-        <w:rPr>
-          <w:rFonts w:ascii="Times New Roman" w:hAnsi="Times New Roman" w:cs="Times New Roman"/>
-        </w:rPr>
-      </w:pPr>
-      <w:r>
-        <w:rPr>
-          <w:rFonts w:ascii="Times New Roman" w:hAnsi="Times New Roman" w:cs="Times New Roman"/>
-        </w:rPr>
-        <w:t>R: RMSE of measured vs. predicted d13C values is lowest at ~20% of the estimated respiration rate based on mean climate.</w:t>
-      </w:r>
-    </w:p>
-    <w:p>
-      <w:pPr>
-        <w:rPr>
-          <w:rFonts w:ascii="Times New Roman" w:hAnsi="Times New Roman" w:cs="Times New Roman"/>
-        </w:rPr>
-      </w:pPr>
-      <w:r>
-        <w:rPr>
-          <w:rFonts w:ascii="Times New Roman" w:hAnsi="Times New Roman" w:cs="Times New Roman"/>
-        </w:rPr>
-        <w:t xml:space="preserve"> </w:t>
-      </w:r>
-      <w:commentRangeStart w:id="18"/>
-      <w:r>
-        <w:rPr>
-          <w:rFonts w:ascii="Times New Roman" w:hAnsi="Times New Roman" w:cs="Times New Roman"/>
-          <w:noProof/>
-        </w:rPr>
-        <w:drawing>
-          <wp:inline distT="0" distB="0" distL="0" distR="0" wp14:anchorId="0271B894" wp14:editId="5FC2B797">
-            <wp:extent cx="4114633" cy="3604260"/>
-            <wp:effectExtent l="0" t="0" r="635" b="0"/>
-            <wp:docPr id="8" name="Picture 8"/>
-            <wp:cNvGraphicFramePr>
-              <a:graphicFrameLocks xmlns:a="http://schemas.openxmlformats.org/drawingml/2006/main" noChangeAspect="1"/>
-            </wp:cNvGraphicFramePr>
-            <a:graphic xmlns:a="http://schemas.openxmlformats.org/drawingml/2006/main">
-              <a:graphicData uri="http://schemas.openxmlformats.org/drawingml/2006/picture">
-                <pic:pic xmlns:pic="http://schemas.openxmlformats.org/drawingml/2006/picture">
-                  <pic:nvPicPr>
-                    <pic:cNvPr id="8" name="RespirationOpt_Clumped.jpeg"/>
+                    <pic:cNvPr id="5" name="Comp_Evap.jpeg"/>
                     <pic:cNvPicPr/>
                   </pic:nvPicPr>
                   <pic:blipFill>
@@ -945,7 +536,7 @@
                   <pic:spPr>
                     <a:xfrm>
                       <a:off x="0" y="0"/>
-                      <a:ext cx="4145315" cy="3631137"/>
+                      <a:ext cx="5943600" cy="6040120"/>
                     </a:xfrm>
                     <a:prstGeom prst="rect">
                       <a:avLst/>
@@ -957,12 +548,517 @@
           </wp:inline>
         </w:drawing>
       </w:r>
-      <w:commentRangeEnd w:id="18"/>
+    </w:p>
+    <w:p>
+      <w:pPr>
+        <w:rPr>
+          <w:rFonts w:ascii="Times New Roman" w:hAnsi="Times New Roman" w:cs="Times New Roman"/>
+        </w:rPr>
+      </w:pPr>
+      <w:r>
+        <w:rPr>
+          <w:rFonts w:ascii="Times New Roman" w:hAnsi="Times New Roman" w:cs="Times New Roman"/>
+        </w:rPr>
+        <w:t xml:space="preserve">R: Underpredicts d13C for hot quarter conditions, </w:t>
+      </w:r>
+      <w:commentRangeStart w:id="3"/>
+      <w:r>
+        <w:rPr>
+          <w:rFonts w:ascii="Times New Roman" w:hAnsi="Times New Roman" w:cs="Times New Roman"/>
+        </w:rPr>
+        <w:t xml:space="preserve">overpredicts d18O </w:t>
+      </w:r>
+      <w:commentRangeEnd w:id="3"/>
       <w:r>
         <w:rPr>
           <w:rStyle w:val="CommentReference"/>
         </w:rPr>
-        <w:commentReference w:id="18"/>
+        <w:commentReference w:id="3"/>
+      </w:r>
+      <w:r>
+        <w:rPr>
+          <w:rFonts w:ascii="Times New Roman" w:hAnsi="Times New Roman" w:cs="Times New Roman"/>
+        </w:rPr>
+        <w:t xml:space="preserve">for dry quarter conditions. </w:t>
+      </w:r>
+      <w:commentRangeStart w:id="4"/>
+      <w:r>
+        <w:rPr>
+          <w:rFonts w:ascii="Times New Roman" w:hAnsi="Times New Roman" w:cs="Times New Roman"/>
+        </w:rPr>
+        <w:t>Does not include evaporative effects on d18O</w:t>
+      </w:r>
+      <w:commentRangeEnd w:id="4"/>
+      <w:r>
+        <w:rPr>
+          <w:rStyle w:val="CommentReference"/>
+        </w:rPr>
+        <w:commentReference w:id="4"/>
+      </w:r>
+    </w:p>
+    <w:p>
+      <w:pPr>
+        <w:rPr>
+          <w:rFonts w:ascii="Times New Roman" w:hAnsi="Times New Roman" w:cs="Times New Roman"/>
+        </w:rPr>
+      </w:pPr>
+      <w:r>
+        <w:rPr>
+          <w:rFonts w:ascii="Times New Roman" w:hAnsi="Times New Roman" w:cs="Times New Roman"/>
+        </w:rPr>
+        <w:t xml:space="preserve">I: No clear support for one season over the other. More revisions need to be developed in the model to fully match either </w:t>
+      </w:r>
+      <w:r>
+        <w:rPr>
+          <w:rFonts w:ascii="Times New Roman" w:hAnsi="Times New Roman" w:cs="Times New Roman"/>
+        </w:rPr>
+        <w:t xml:space="preserve">hot or dry </w:t>
+      </w:r>
+      <w:r>
+        <w:rPr>
+          <w:rFonts w:ascii="Times New Roman" w:hAnsi="Times New Roman" w:cs="Times New Roman"/>
+        </w:rPr>
+        <w:t xml:space="preserve">season. </w:t>
+      </w:r>
+    </w:p>
+    <w:p>
+      <w:pPr>
+        <w:rPr>
+          <w:rFonts w:ascii="Times New Roman" w:hAnsi="Times New Roman" w:cs="Times New Roman"/>
+        </w:rPr>
+      </w:pPr>
+    </w:p>
+    <w:p>
+      <w:pPr>
+        <w:rPr>
+          <w:rFonts w:ascii="Times New Roman" w:hAnsi="Times New Roman" w:cs="Times New Roman"/>
+        </w:rPr>
+      </w:pPr>
+      <w:commentRangeStart w:id="5"/>
+      <w:r>
+        <w:rPr>
+          <w:rFonts w:ascii="Times New Roman" w:hAnsi="Times New Roman" w:cs="Times New Roman"/>
+        </w:rPr>
+        <w:t>*Side Note*</w:t>
+      </w:r>
+      <w:r>
+        <w:rPr>
+          <w:rFonts w:ascii="Times New Roman" w:hAnsi="Times New Roman" w:cs="Times New Roman"/>
+        </w:rPr>
+        <w:tab/>
+      </w:r>
+      <w:commentRangeEnd w:id="5"/>
+      <w:r>
+        <w:rPr>
+          <w:rStyle w:val="CommentReference"/>
+        </w:rPr>
+        <w:commentReference w:id="5"/>
+      </w:r>
+    </w:p>
+    <w:p>
+      <w:pPr>
+        <w:rPr>
+          <w:rFonts w:ascii="Times New Roman" w:hAnsi="Times New Roman" w:cs="Times New Roman"/>
+        </w:rPr>
+      </w:pPr>
+      <w:r>
+        <w:rPr>
+          <w:rFonts w:ascii="Times New Roman" w:hAnsi="Times New Roman" w:cs="Times New Roman"/>
+        </w:rPr>
+        <w:t>B:</w:t>
+      </w:r>
+      <w:r>
+        <w:rPr>
+          <w:rFonts w:ascii="Times New Roman" w:hAnsi="Times New Roman" w:cs="Times New Roman"/>
+        </w:rPr>
+        <w:t xml:space="preserve"> </w:t>
+      </w:r>
+      <w:r>
+        <w:rPr>
+          <w:rFonts w:ascii="Times New Roman" w:hAnsi="Times New Roman" w:cs="Times New Roman"/>
+        </w:rPr>
+        <w:t xml:space="preserve">Given that the model does not fully resolve season of formation, clumped temperatures </w:t>
+      </w:r>
+      <w:r>
+        <w:rPr>
+          <w:rFonts w:ascii="Times New Roman" w:hAnsi="Times New Roman" w:cs="Times New Roman"/>
+        </w:rPr>
+        <w:t xml:space="preserve">might be </w:t>
+      </w:r>
+      <w:r>
+        <w:rPr>
+          <w:rFonts w:ascii="Times New Roman" w:hAnsi="Times New Roman" w:cs="Times New Roman"/>
+        </w:rPr>
+        <w:t xml:space="preserve">useful </w:t>
+      </w:r>
+      <w:r>
+        <w:rPr>
+          <w:rFonts w:ascii="Times New Roman" w:hAnsi="Times New Roman" w:cs="Times New Roman"/>
+        </w:rPr>
+        <w:t xml:space="preserve">to help inform the season of carbonate formation. </w:t>
+      </w:r>
+    </w:p>
+    <w:p>
+      <w:pPr>
+        <w:rPr>
+          <w:rFonts w:ascii="Times New Roman" w:hAnsi="Times New Roman" w:cs="Times New Roman"/>
+        </w:rPr>
+      </w:pPr>
+      <w:r>
+        <w:rPr>
+          <w:rFonts w:ascii="Times New Roman" w:hAnsi="Times New Roman" w:cs="Times New Roman"/>
+        </w:rPr>
+        <w:t>Q: Do clumped temperatures better match warm season or dry season temperatures?</w:t>
+      </w:r>
+    </w:p>
+    <w:p>
+      <w:pPr>
+        <w:rPr>
+          <w:rFonts w:ascii="Times New Roman" w:hAnsi="Times New Roman" w:cs="Times New Roman"/>
+        </w:rPr>
+      </w:pPr>
+      <w:r>
+        <w:rPr>
+          <w:rFonts w:ascii="Times New Roman" w:hAnsi="Times New Roman" w:cs="Times New Roman"/>
+        </w:rPr>
+        <w:lastRenderedPageBreak/>
+        <w:t xml:space="preserve">A: Compare </w:t>
+      </w:r>
+      <w:r>
+        <w:rPr>
+          <w:rFonts w:ascii="Times New Roman" w:hAnsi="Times New Roman" w:cs="Times New Roman"/>
+        </w:rPr>
+        <w:t>gridded climate</w:t>
+      </w:r>
+      <w:commentRangeStart w:id="6"/>
+      <w:r>
+        <w:rPr>
+          <w:rFonts w:ascii="Times New Roman" w:hAnsi="Times New Roman" w:cs="Times New Roman"/>
+        </w:rPr>
+        <w:t xml:space="preserve"> </w:t>
+      </w:r>
+      <w:commentRangeEnd w:id="6"/>
+      <w:r>
+        <w:rPr>
+          <w:rStyle w:val="CommentReference"/>
+        </w:rPr>
+        <w:commentReference w:id="6"/>
+      </w:r>
+      <w:r>
+        <w:rPr>
+          <w:rFonts w:ascii="Times New Roman" w:hAnsi="Times New Roman" w:cs="Times New Roman"/>
+        </w:rPr>
+        <w:t>temperatures of hot and dry seasons to clumped temperatures.</w:t>
+      </w:r>
+    </w:p>
+    <w:p>
+      <w:pPr>
+        <w:rPr>
+          <w:rFonts w:ascii="Times New Roman" w:hAnsi="Times New Roman" w:cs="Times New Roman"/>
+        </w:rPr>
+      </w:pPr>
+      <w:r>
+        <w:rPr>
+          <w:rFonts w:ascii="Times New Roman" w:hAnsi="Times New Roman" w:cs="Times New Roman"/>
+        </w:rPr>
+        <w:t xml:space="preserve">R: Clumped temperatures best match hot season temperatures. </w:t>
+      </w:r>
+    </w:p>
+    <w:p>
+      <w:pPr>
+        <w:rPr>
+          <w:rFonts w:ascii="Times New Roman" w:hAnsi="Times New Roman" w:cs="Times New Roman"/>
+        </w:rPr>
+      </w:pPr>
+      <w:commentRangeStart w:id="7"/>
+      <w:r>
+        <w:rPr>
+          <w:rFonts w:ascii="Times New Roman" w:hAnsi="Times New Roman" w:cs="Times New Roman"/>
+        </w:rPr>
+        <w:t xml:space="preserve">Avg. offsets: </w:t>
+      </w:r>
+    </w:p>
+    <w:p>
+      <w:pPr>
+        <w:rPr>
+          <w:rFonts w:ascii="Times New Roman" w:hAnsi="Times New Roman" w:cs="Times New Roman"/>
+        </w:rPr>
+      </w:pPr>
+      <w:r>
+        <w:rPr>
+          <w:rFonts w:ascii="Times New Roman" w:hAnsi="Times New Roman" w:cs="Times New Roman"/>
+        </w:rPr>
+        <w:t>clumped:</w:t>
+      </w:r>
+      <w:r>
+        <w:rPr>
+          <w:rFonts w:ascii="Times New Roman" w:hAnsi="Times New Roman" w:cs="Times New Roman"/>
+        </w:rPr>
+        <w:t xml:space="preserve"> 17.71 +/- 12.34 C (Kelson 2017 calibration)</w:t>
+      </w:r>
+      <w:r>
+        <w:rPr>
+          <w:rFonts w:ascii="Times New Roman" w:hAnsi="Times New Roman" w:cs="Times New Roman"/>
+        </w:rPr>
+        <w:t xml:space="preserve"> </w:t>
+      </w:r>
+    </w:p>
+    <w:p>
+      <w:pPr>
+        <w:rPr>
+          <w:rFonts w:ascii="Times New Roman" w:hAnsi="Times New Roman" w:cs="Times New Roman"/>
+        </w:rPr>
+      </w:pPr>
+      <w:r>
+        <w:rPr>
+          <w:rFonts w:ascii="Times New Roman" w:hAnsi="Times New Roman" w:cs="Times New Roman"/>
+        </w:rPr>
+        <w:t>dry:</w:t>
+      </w:r>
+      <w:r>
+        <w:rPr>
+          <w:rFonts w:ascii="Times New Roman" w:hAnsi="Times New Roman" w:cs="Times New Roman"/>
+        </w:rPr>
+        <w:t xml:space="preserve"> -0.22 +/- 5.72 C</w:t>
+      </w:r>
+    </w:p>
+    <w:p>
+      <w:pPr>
+        <w:rPr>
+          <w:rFonts w:ascii="Times New Roman" w:hAnsi="Times New Roman" w:cs="Times New Roman"/>
+        </w:rPr>
+      </w:pPr>
+      <w:r>
+        <w:rPr>
+          <w:rFonts w:ascii="Times New Roman" w:hAnsi="Times New Roman" w:cs="Times New Roman"/>
+        </w:rPr>
+        <w:t>hot:</w:t>
+      </w:r>
+      <w:commentRangeEnd w:id="7"/>
+      <w:r>
+        <w:rPr>
+          <w:rStyle w:val="CommentReference"/>
+        </w:rPr>
+        <w:commentReference w:id="7"/>
+      </w:r>
+      <w:r>
+        <w:rPr>
+          <w:rFonts w:ascii="Times New Roman" w:hAnsi="Times New Roman" w:cs="Times New Roman"/>
+        </w:rPr>
+        <w:t xml:space="preserve"> 7.02 +/- 1.61 C</w:t>
+      </w:r>
+    </w:p>
+    <w:p>
+      <w:pPr>
+        <w:rPr>
+          <w:rFonts w:ascii="Times New Roman" w:hAnsi="Times New Roman" w:cs="Times New Roman"/>
+        </w:rPr>
+      </w:pPr>
+      <w:r>
+        <w:rPr>
+          <w:rFonts w:ascii="Times New Roman" w:hAnsi="Times New Roman" w:cs="Times New Roman"/>
+        </w:rPr>
+        <w:t>I: Clumped temperatures seem to</w:t>
+      </w:r>
+      <w:r>
+        <w:rPr>
+          <w:rFonts w:ascii="Times New Roman" w:hAnsi="Times New Roman" w:cs="Times New Roman"/>
+        </w:rPr>
+        <w:t xml:space="preserve"> support</w:t>
+      </w:r>
+      <w:r>
+        <w:rPr>
+          <w:rFonts w:ascii="Times New Roman" w:hAnsi="Times New Roman" w:cs="Times New Roman"/>
+        </w:rPr>
+        <w:t xml:space="preserve"> hot season precipitation of carbonate</w:t>
+      </w:r>
+    </w:p>
+    <w:p>
+      <w:pPr>
+        <w:rPr>
+          <w:rFonts w:ascii="Times New Roman" w:hAnsi="Times New Roman" w:cs="Times New Roman"/>
+        </w:rPr>
+      </w:pPr>
+    </w:p>
+    <w:p>
+      <w:pPr>
+        <w:rPr>
+          <w:rFonts w:ascii="Times New Roman" w:hAnsi="Times New Roman" w:cs="Times New Roman"/>
+        </w:rPr>
+      </w:pPr>
+      <w:r>
+        <w:rPr>
+          <w:rFonts w:ascii="Times New Roman" w:hAnsi="Times New Roman" w:cs="Times New Roman"/>
+        </w:rPr>
+        <w:t>B: Decrease in respiration rate has been suggested as a mechanism of carbonate precipitation</w:t>
+      </w:r>
+    </w:p>
+    <w:p>
+      <w:pPr>
+        <w:rPr>
+          <w:rFonts w:ascii="Times New Roman" w:hAnsi="Times New Roman" w:cs="Times New Roman"/>
+        </w:rPr>
+      </w:pPr>
+      <w:commentRangeStart w:id="8"/>
+      <w:r>
+        <w:rPr>
+          <w:rFonts w:ascii="Times New Roman" w:hAnsi="Times New Roman" w:cs="Times New Roman"/>
+        </w:rPr>
+        <w:t>Q: If hot season is assumed to be the season of formation, can we explain the underestimation of d13C values with lower respiration rates?</w:t>
+      </w:r>
+      <w:commentRangeEnd w:id="8"/>
+      <w:r>
+        <w:rPr>
+          <w:rStyle w:val="CommentReference"/>
+        </w:rPr>
+        <w:commentReference w:id="8"/>
+      </w:r>
+    </w:p>
+    <w:p>
+      <w:pPr>
+        <w:rPr>
+          <w:rFonts w:ascii="Times New Roman" w:hAnsi="Times New Roman" w:cs="Times New Roman"/>
+        </w:rPr>
+      </w:pPr>
+      <w:r>
+        <w:rPr>
+          <w:rFonts w:ascii="Times New Roman" w:hAnsi="Times New Roman" w:cs="Times New Roman"/>
+        </w:rPr>
+        <w:t>A: Run the model at successively decreasing fractions of the estimated respiration (respiration ratio).</w:t>
+      </w:r>
+    </w:p>
+    <w:p>
+      <w:pPr>
+        <w:rPr>
+          <w:rFonts w:ascii="Times New Roman" w:hAnsi="Times New Roman" w:cs="Times New Roman"/>
+        </w:rPr>
+      </w:pPr>
+      <w:r>
+        <w:rPr>
+          <w:rFonts w:ascii="Times New Roman" w:hAnsi="Times New Roman" w:cs="Times New Roman"/>
+        </w:rPr>
+        <w:t>R: RMSE of measured vs. predicted d13C values is lowest at ~20% of the estimated respiration rate based on mean climate.</w:t>
+      </w:r>
+    </w:p>
+    <w:p>
+      <w:pPr>
+        <w:rPr>
+          <w:rFonts w:ascii="Times New Roman" w:hAnsi="Times New Roman" w:cs="Times New Roman"/>
+        </w:rPr>
+      </w:pPr>
+      <w:r>
+        <w:rPr>
+          <w:rFonts w:ascii="Times New Roman" w:hAnsi="Times New Roman" w:cs="Times New Roman"/>
+        </w:rPr>
+        <w:t xml:space="preserve"> </w:t>
+      </w:r>
+      <w:r>
+        <w:rPr>
+          <w:rStyle w:val="CommentReference"/>
+        </w:rPr>
+        <w:commentReference w:id="9"/>
+      </w:r>
+      <w:r>
+        <w:rPr>
+          <w:rFonts w:ascii="Times New Roman" w:hAnsi="Times New Roman" w:cs="Times New Roman"/>
+          <w:noProof/>
+        </w:rPr>
+        <w:drawing>
+          <wp:inline distT="0" distB="0" distL="0" distR="0" wp14:anchorId="2D757B95" wp14:editId="71B5BB44">
+            <wp:extent cx="2842260" cy="2801438"/>
+            <wp:effectExtent l="0" t="0" r="0" b="0"/>
+            <wp:docPr id="11" name="Picture 11"/>
+            <wp:cNvGraphicFramePr>
+              <a:graphicFrameLocks xmlns:a="http://schemas.openxmlformats.org/drawingml/2006/main" noChangeAspect="1"/>
+            </wp:cNvGraphicFramePr>
+            <a:graphic xmlns:a="http://schemas.openxmlformats.org/drawingml/2006/main">
+              <a:graphicData uri="http://schemas.openxmlformats.org/drawingml/2006/picture">
+                <pic:pic xmlns:pic="http://schemas.openxmlformats.org/drawingml/2006/picture">
+                  <pic:nvPicPr>
+                    <pic:cNvPr id="11" name="RespirationOpt_HQ.jpeg"/>
+                    <pic:cNvPicPr/>
+                  </pic:nvPicPr>
+                  <pic:blipFill>
+                    <a:blip r:embed="rId9">
+                      <a:extLst>
+                        <a:ext uri="{28A0092B-C50C-407E-A947-70E740481C1C}">
+                          <a14:useLocalDpi xmlns:a14="http://schemas.microsoft.com/office/drawing/2010/main" val="0"/>
+                        </a:ext>
+                      </a:extLst>
+                    </a:blip>
+                    <a:stretch>
+                      <a:fillRect/>
+                    </a:stretch>
+                  </pic:blipFill>
+                  <pic:spPr>
+                    <a:xfrm>
+                      <a:off x="0" y="0"/>
+                      <a:ext cx="2856301" cy="2815277"/>
+                    </a:xfrm>
+                    <a:prstGeom prst="rect">
+                      <a:avLst/>
+                    </a:prstGeom>
+                  </pic:spPr>
+                </pic:pic>
+              </a:graphicData>
+            </a:graphic>
+          </wp:inline>
+        </w:drawing>
+      </w:r>
+    </w:p>
+    <w:p>
+      <w:pPr>
+        <w:rPr>
+          <w:rFonts w:ascii="Times New Roman" w:hAnsi="Times New Roman" w:cs="Times New Roman"/>
+        </w:rPr>
+      </w:pPr>
+      <w:r>
+        <w:rPr>
+          <w:rFonts w:ascii="Times New Roman" w:hAnsi="Times New Roman" w:cs="Times New Roman"/>
+          <w:noProof/>
+        </w:rPr>
+        <w:lastRenderedPageBreak/>
+        <w:drawing>
+          <wp:inline distT="0" distB="0" distL="0" distR="0" wp14:anchorId="5D135AE8" wp14:editId="1FF92F8C">
+            <wp:extent cx="2937795" cy="2895600"/>
+            <wp:effectExtent l="0" t="0" r="0" b="0"/>
+            <wp:docPr id="12" name="Picture 12"/>
+            <wp:cNvGraphicFramePr>
+              <a:graphicFrameLocks xmlns:a="http://schemas.openxmlformats.org/drawingml/2006/main" noChangeAspect="1"/>
+            </wp:cNvGraphicFramePr>
+            <a:graphic xmlns:a="http://schemas.openxmlformats.org/drawingml/2006/main">
+              <a:graphicData uri="http://schemas.openxmlformats.org/drawingml/2006/picture">
+                <pic:pic xmlns:pic="http://schemas.openxmlformats.org/drawingml/2006/picture">
+                  <pic:nvPicPr>
+                    <pic:cNvPr id="12" name="RespirationOpt_DQ.jpeg"/>
+                    <pic:cNvPicPr/>
+                  </pic:nvPicPr>
+                  <pic:blipFill>
+                    <a:blip r:embed="rId10">
+                      <a:extLst>
+                        <a:ext uri="{28A0092B-C50C-407E-A947-70E740481C1C}">
+                          <a14:useLocalDpi xmlns:a14="http://schemas.microsoft.com/office/drawing/2010/main" val="0"/>
+                        </a:ext>
+                      </a:extLst>
+                    </a:blip>
+                    <a:stretch>
+                      <a:fillRect/>
+                    </a:stretch>
+                  </pic:blipFill>
+                  <pic:spPr>
+                    <a:xfrm>
+                      <a:off x="0" y="0"/>
+                      <a:ext cx="2946422" cy="2904103"/>
+                    </a:xfrm>
+                    <a:prstGeom prst="rect">
+                      <a:avLst/>
+                    </a:prstGeom>
+                  </pic:spPr>
+                </pic:pic>
+              </a:graphicData>
+            </a:graphic>
+          </wp:inline>
+        </w:drawing>
       </w:r>
     </w:p>
     <w:p>
@@ -1065,100 +1161,98 @@
         <w:rPr>
           <w:rFonts w:ascii="Times New Roman" w:hAnsi="Times New Roman" w:cs="Times New Roman"/>
         </w:rPr>
+        <w:t>R: This filtering affects it only slightly, with a small increase in the effect of precipitation and temperature and small decrease in basal respiration rate. K from 4.25 to 4.87 and Q from 0.054 to 0.055. R0 from 1.25 to 1.24.</w:t>
+      </w:r>
+    </w:p>
+    <w:p>
+      <w:pPr>
+        <w:rPr>
+          <w:rFonts w:ascii="Times New Roman" w:hAnsi="Times New Roman" w:cs="Times New Roman"/>
+        </w:rPr>
+      </w:pPr>
+      <w:r>
+        <w:rPr>
+          <w:rFonts w:ascii="Times New Roman" w:hAnsi="Times New Roman" w:cs="Times New Roman"/>
+        </w:rPr>
+        <w:t xml:space="preserve">I: The very small change in these parameters does not appreciably affect any results so the relationship holds at low precipitation regimes. </w:t>
+      </w:r>
+    </w:p>
+    <w:p>
+      <w:pPr>
+        <w:rPr>
+          <w:rFonts w:ascii="Times New Roman" w:hAnsi="Times New Roman" w:cs="Times New Roman"/>
+        </w:rPr>
+      </w:pPr>
+    </w:p>
+    <w:p>
+      <w:pPr>
+        <w:rPr>
+          <w:rFonts w:ascii="Times New Roman" w:hAnsi="Times New Roman" w:cs="Times New Roman"/>
+        </w:rPr>
+      </w:pPr>
+    </w:p>
+    <w:p>
+      <w:pPr>
+        <w:rPr>
+          <w:rFonts w:ascii="Times New Roman" w:hAnsi="Times New Roman" w:cs="Times New Roman"/>
+        </w:rPr>
+      </w:pPr>
+      <w:r>
+        <w:rPr>
+          <w:rFonts w:ascii="Times New Roman" w:hAnsi="Times New Roman" w:cs="Times New Roman"/>
+        </w:rPr>
+        <w:t>B: The effect</w:t>
+      </w:r>
+      <w:r>
+        <w:rPr>
+          <w:rFonts w:ascii="Times New Roman" w:hAnsi="Times New Roman" w:cs="Times New Roman"/>
+        </w:rPr>
+        <w:t>s</w:t>
+      </w:r>
+      <w:r>
+        <w:rPr>
+          <w:rFonts w:ascii="Times New Roman" w:hAnsi="Times New Roman" w:cs="Times New Roman"/>
+        </w:rPr>
+        <w:t xml:space="preserve"> of evaporation and seasonal rainfall on d18O values of pedogenic carbonate have been proposed to complicate the relationship between d18O of mean annual precipitation and d18O of pedogenic carbonate.</w:t>
+      </w:r>
+    </w:p>
+    <w:p>
+      <w:pPr>
+        <w:rPr>
+          <w:rFonts w:ascii="Times New Roman" w:hAnsi="Times New Roman" w:cs="Times New Roman"/>
+        </w:rPr>
+      </w:pPr>
+      <w:r>
+        <w:rPr>
+          <w:rFonts w:ascii="Times New Roman" w:hAnsi="Times New Roman" w:cs="Times New Roman"/>
+        </w:rPr>
+        <w:t>Q: Do evaporation and/or seasonal rainfall significantly affect d18O values of pedogenic carbonate?</w:t>
+      </w:r>
+    </w:p>
+    <w:p>
+      <w:pPr>
+        <w:rPr>
+          <w:rFonts w:ascii="Times New Roman" w:hAnsi="Times New Roman" w:cs="Times New Roman"/>
+        </w:rPr>
+      </w:pPr>
+      <w:r>
+        <w:rPr>
+          <w:rFonts w:ascii="Times New Roman" w:hAnsi="Times New Roman" w:cs="Times New Roman"/>
+        </w:rPr>
+        <w:t xml:space="preserve">A: Run the model with successively increasing amounts of seasonal rainfall bias and evaporative effects. </w:t>
+      </w:r>
+    </w:p>
+    <w:p>
+      <w:pPr>
+        <w:rPr>
+          <w:rFonts w:ascii="Times New Roman" w:hAnsi="Times New Roman" w:cs="Times New Roman"/>
+        </w:rPr>
+      </w:pPr>
+      <w:r>
+        <w:rPr>
+          <w:rFonts w:ascii="Times New Roman" w:hAnsi="Times New Roman" w:cs="Times New Roman"/>
+        </w:rPr>
         <w:lastRenderedPageBreak/>
-        <w:t>R: This filtering affects it only slightly, with a small increase in the effect of precipitation and temperature and small decrease in basal respiration rate. K from 4.25 to 4.87 and Q from 0.054 to 0.055. R0 from 1.25 to 1.24.</w:t>
-      </w:r>
-    </w:p>
-    <w:p>
-      <w:pPr>
-        <w:rPr>
-          <w:rFonts w:ascii="Times New Roman" w:hAnsi="Times New Roman" w:cs="Times New Roman"/>
-        </w:rPr>
-      </w:pPr>
-      <w:r>
-        <w:rPr>
-          <w:rFonts w:ascii="Times New Roman" w:hAnsi="Times New Roman" w:cs="Times New Roman"/>
-        </w:rPr>
-        <w:t xml:space="preserve">I: The very small change in these parameters does not appreciably affect any results so the relationship holds at low precipitation regimes. </w:t>
-      </w:r>
-    </w:p>
-    <w:p>
-      <w:pPr>
-        <w:rPr>
-          <w:rFonts w:ascii="Times New Roman" w:hAnsi="Times New Roman" w:cs="Times New Roman"/>
-        </w:rPr>
-      </w:pPr>
-    </w:p>
-    <w:p>
-      <w:pPr>
-        <w:rPr>
-          <w:rFonts w:ascii="Times New Roman" w:hAnsi="Times New Roman" w:cs="Times New Roman"/>
-        </w:rPr>
-      </w:pPr>
-    </w:p>
-    <w:p>
-      <w:pPr>
-        <w:rPr>
-          <w:rFonts w:ascii="Times New Roman" w:hAnsi="Times New Roman" w:cs="Times New Roman"/>
-        </w:rPr>
-      </w:pPr>
-      <w:r>
-        <w:rPr>
-          <w:rFonts w:ascii="Times New Roman" w:hAnsi="Times New Roman" w:cs="Times New Roman"/>
-        </w:rPr>
-        <w:t>B: The effect</w:t>
-      </w:r>
-      <w:ins w:id="19" w:author="gjbowen" w:date="2018-10-29T18:09:00Z">
-        <w:r>
-          <w:rPr>
-            <w:rFonts w:ascii="Times New Roman" w:hAnsi="Times New Roman" w:cs="Times New Roman"/>
-          </w:rPr>
-          <w:t>s</w:t>
-        </w:r>
-      </w:ins>
-      <w:r>
-        <w:rPr>
-          <w:rFonts w:ascii="Times New Roman" w:hAnsi="Times New Roman" w:cs="Times New Roman"/>
-        </w:rPr>
-        <w:t xml:space="preserve"> of evaporation and seasonal rainfall on d18O values of pedogenic carbonate have been proposed to complicate the relationship between d18O of mean annual precipitation and d18O of pedogenic carbonate.</w:t>
-      </w:r>
-    </w:p>
-    <w:p>
-      <w:pPr>
-        <w:rPr>
-          <w:rFonts w:ascii="Times New Roman" w:hAnsi="Times New Roman" w:cs="Times New Roman"/>
-        </w:rPr>
-      </w:pPr>
-      <w:r>
-        <w:rPr>
-          <w:rFonts w:ascii="Times New Roman" w:hAnsi="Times New Roman" w:cs="Times New Roman"/>
-        </w:rPr>
-        <w:t>Q: Do evaporation and/or seasonal rainfall significantly affect d18O values of pedogenic carbonate?</w:t>
-      </w:r>
-    </w:p>
-    <w:p>
-      <w:pPr>
-        <w:rPr>
-          <w:rFonts w:ascii="Times New Roman" w:hAnsi="Times New Roman" w:cs="Times New Roman"/>
-        </w:rPr>
-      </w:pPr>
-      <w:r>
-        <w:rPr>
-          <w:rFonts w:ascii="Times New Roman" w:hAnsi="Times New Roman" w:cs="Times New Roman"/>
-        </w:rPr>
-        <w:t xml:space="preserve">A: Run the model with successively increasing amounts of seasonal rainfall bias and evaporative effects. </w:t>
-      </w:r>
-    </w:p>
-    <w:p>
-      <w:pPr>
-        <w:rPr>
-          <w:rFonts w:ascii="Times New Roman" w:hAnsi="Times New Roman" w:cs="Times New Roman"/>
-        </w:rPr>
-      </w:pPr>
-      <w:r>
-        <w:rPr>
-          <w:rFonts w:ascii="Times New Roman" w:hAnsi="Times New Roman" w:cs="Times New Roman"/>
-        </w:rPr>
         <w:t>R: RMSE of predicted vs. measured d18O is lowest with no seasonal rainfall bias and no evaporative effects.</w:t>
       </w:r>
     </w:p>
@@ -1197,7 +1291,7 @@
                     </pic:cNvPicPr>
                   </pic:nvPicPr>
                   <pic:blipFill>
-                    <a:blip r:embed="rId9" cstate="print">
+                    <a:blip r:embed="rId11" cstate="print">
                       <a:extLst>
                         <a:ext uri="{28A0092B-C50C-407E-A947-70E740481C1C}">
                           <a14:useLocalDpi xmlns:a14="http://schemas.microsoft.com/office/drawing/2010/main" val="0"/>
@@ -1238,76 +1332,13 @@
       <w:r>
         <w:rPr>
           <w:rFonts w:ascii="Times New Roman" w:hAnsi="Times New Roman" w:cs="Times New Roman"/>
-        </w:rPr>
-        <w:t xml:space="preserve">I: Therefore, d18O seems to be most influenced by MAT and temperature of formation, with minimal influence of evaporation or seasonal rainfall. </w:t>
-      </w:r>
-    </w:p>
-    <w:p>
-      <w:pPr>
-        <w:ind w:left="720"/>
-        <w:rPr>
-          <w:rFonts w:ascii="Times New Roman" w:hAnsi="Times New Roman" w:cs="Times New Roman"/>
-        </w:rPr>
-      </w:pPr>
-    </w:p>
-    <w:p>
-      <w:pPr>
-        <w:ind w:left="720"/>
-        <w:rPr>
-          <w:rFonts w:ascii="Times New Roman" w:hAnsi="Times New Roman" w:cs="Times New Roman"/>
-        </w:rPr>
-      </w:pPr>
-    </w:p>
-    <w:p>
-      <w:pPr>
-        <w:ind w:left="720"/>
-        <w:rPr>
-          <w:rFonts w:ascii="Times New Roman" w:hAnsi="Times New Roman" w:cs="Times New Roman"/>
-        </w:rPr>
-      </w:pPr>
-    </w:p>
-    <w:p>
-      <w:pPr>
-        <w:ind w:left="720"/>
-        <w:rPr>
-          <w:rFonts w:ascii="Times New Roman" w:hAnsi="Times New Roman" w:cs="Times New Roman"/>
-        </w:rPr>
-      </w:pPr>
-    </w:p>
-    <w:p>
-      <w:pPr>
-        <w:ind w:left="720"/>
-        <w:rPr>
-          <w:rFonts w:ascii="Times New Roman" w:hAnsi="Times New Roman" w:cs="Times New Roman"/>
-        </w:rPr>
-      </w:pPr>
-    </w:p>
-    <w:p>
-      <w:pPr>
-        <w:ind w:left="720"/>
-        <w:rPr>
-          <w:rFonts w:ascii="Times New Roman" w:hAnsi="Times New Roman" w:cs="Times New Roman"/>
-        </w:rPr>
-      </w:pPr>
-    </w:p>
-    <w:p>
-      <w:pPr>
-        <w:rPr>
-          <w:rFonts w:ascii="Times New Roman" w:hAnsi="Times New Roman" w:cs="Times New Roman"/>
-        </w:rPr>
-      </w:pPr>
-      <w:commentRangeStart w:id="20"/>
-      <w:r>
-        <w:rPr>
-          <w:rFonts w:ascii="Times New Roman" w:hAnsi="Times New Roman" w:cs="Times New Roman"/>
           <w:noProof/>
         </w:rPr>
-        <w:lastRenderedPageBreak/>
         <w:drawing>
-          <wp:inline distT="0" distB="0" distL="0" distR="0" wp14:anchorId="43773A22" wp14:editId="608C6744">
-            <wp:extent cx="5943600" cy="3034665"/>
-            <wp:effectExtent l="0" t="0" r="0" b="0"/>
-            <wp:docPr id="9" name="Picture 9"/>
+          <wp:inline distT="0" distB="0" distL="0" distR="0" wp14:anchorId="15750F3F" wp14:editId="0BA82090">
+            <wp:extent cx="3063240" cy="2775561"/>
+            <wp:effectExtent l="0" t="0" r="3810" b="6350"/>
+            <wp:docPr id="7" name="Picture 7"/>
             <wp:cNvGraphicFramePr>
               <a:graphicFrameLocks xmlns:a="http://schemas.openxmlformats.org/drawingml/2006/main" noChangeAspect="1"/>
             </wp:cNvGraphicFramePr>
@@ -1315,11 +1346,11 @@
               <a:graphicData uri="http://schemas.openxmlformats.org/drawingml/2006/picture">
                 <pic:pic xmlns:pic="http://schemas.openxmlformats.org/drawingml/2006/picture">
                   <pic:nvPicPr>
-                    <pic:cNvPr id="9" name="Validation_Clumped.jpeg"/>
+                    <pic:cNvPr id="7" name="DQ_O_OPT.jpeg"/>
                     <pic:cNvPicPr/>
                   </pic:nvPicPr>
                   <pic:blipFill>
-                    <a:blip r:embed="rId10">
+                    <a:blip r:embed="rId12">
                       <a:extLst>
                         <a:ext uri="{28A0092B-C50C-407E-A947-70E740481C1C}">
                           <a14:useLocalDpi xmlns:a14="http://schemas.microsoft.com/office/drawing/2010/main" val="0"/>
@@ -1333,7 +1364,7 @@
                   <pic:spPr>
                     <a:xfrm>
                       <a:off x="0" y="0"/>
-                      <a:ext cx="5943600" cy="3034665"/>
+                      <a:ext cx="3084682" cy="2794989"/>
                     </a:xfrm>
                     <a:prstGeom prst="rect">
                       <a:avLst/>
@@ -1345,12 +1376,18 @@
           </wp:inline>
         </w:drawing>
       </w:r>
-      <w:commentRangeEnd w:id="20"/>
-      <w:r>
-        <w:rPr>
-          <w:rStyle w:val="CommentReference"/>
-        </w:rPr>
-        <w:commentReference w:id="20"/>
+    </w:p>
+    <w:p>
+      <w:pPr>
+        <w:rPr>
+          <w:rFonts w:ascii="Times New Roman" w:hAnsi="Times New Roman" w:cs="Times New Roman"/>
+        </w:rPr>
+      </w:pPr>
+      <w:r>
+        <w:rPr>
+          <w:rFonts w:ascii="Times New Roman" w:hAnsi="Times New Roman" w:cs="Times New Roman"/>
+        </w:rPr>
+        <w:t xml:space="preserve">I: Therefore, d18O seems to be most influenced by MAT and temperature of formation, with minimal influence of evaporation or seasonal rainfall. </w:t>
       </w:r>
     </w:p>
     <w:p>
@@ -1360,20 +1397,151 @@
           <w:rFonts w:ascii="Times New Roman" w:hAnsi="Times New Roman" w:cs="Times New Roman"/>
         </w:rPr>
       </w:pPr>
-      <w:commentRangeStart w:id="21"/>
-      <w:r>
-        <w:rPr>
-          <w:rFonts w:ascii="Times New Roman" w:hAnsi="Times New Roman" w:cs="Times New Roman"/>
-        </w:rPr>
-        <w:t xml:space="preserve">Using hot quarter temperatures for only the clumped isotope sites: Not sure how this fits into the narrative – it very well may not. Calibration curve very much defines whether clumped temperatures match hot or dry quarter temperatures.  </w:t>
-      </w:r>
-      <w:commentRangeEnd w:id="21"/>
-      <w:r>
-        <w:rPr>
-          <w:rStyle w:val="CommentReference"/>
-        </w:rPr>
-        <w:commentReference w:id="21"/>
-      </w:r>
+    </w:p>
+    <w:p>
+      <w:pPr>
+        <w:rPr>
+          <w:rFonts w:ascii="Times New Roman" w:hAnsi="Times New Roman" w:cs="Times New Roman"/>
+        </w:rPr>
+      </w:pPr>
+    </w:p>
+    <w:p>
+      <w:pPr>
+        <w:rPr>
+          <w:rFonts w:ascii="Times New Roman" w:hAnsi="Times New Roman" w:cs="Times New Roman"/>
+        </w:rPr>
+      </w:pPr>
+    </w:p>
+    <w:p>
+      <w:pPr>
+        <w:rPr>
+          <w:rFonts w:ascii="Times New Roman" w:hAnsi="Times New Roman" w:cs="Times New Roman"/>
+        </w:rPr>
+      </w:pPr>
+    </w:p>
+    <w:p>
+      <w:pPr>
+        <w:rPr>
+          <w:rFonts w:ascii="Times New Roman" w:hAnsi="Times New Roman" w:cs="Times New Roman"/>
+        </w:rPr>
+      </w:pPr>
+    </w:p>
+    <w:p>
+      <w:pPr>
+        <w:rPr>
+          <w:rFonts w:ascii="Times New Roman" w:hAnsi="Times New Roman" w:cs="Times New Roman"/>
+        </w:rPr>
+      </w:pPr>
+    </w:p>
+    <w:p>
+      <w:pPr>
+        <w:rPr>
+          <w:rFonts w:ascii="Times New Roman" w:hAnsi="Times New Roman" w:cs="Times New Roman"/>
+        </w:rPr>
+      </w:pPr>
+      <w:r>
+        <w:rPr>
+          <w:rFonts w:ascii="Times New Roman" w:hAnsi="Times New Roman" w:cs="Times New Roman"/>
+        </w:rPr>
+        <w:lastRenderedPageBreak/>
+        <w:t xml:space="preserve">Comparison w/ no </w:t>
+      </w:r>
+      <w:proofErr w:type="spellStart"/>
+      <w:r>
+        <w:rPr>
+          <w:rFonts w:ascii="Times New Roman" w:hAnsi="Times New Roman" w:cs="Times New Roman"/>
+        </w:rPr>
+        <w:t>evap</w:t>
+      </w:r>
+      <w:proofErr w:type="spellEnd"/>
+    </w:p>
+    <w:p>
+      <w:pPr>
+        <w:rPr>
+          <w:rFonts w:ascii="Times New Roman" w:hAnsi="Times New Roman" w:cs="Times New Roman"/>
+        </w:rPr>
+      </w:pPr>
+      <w:r>
+        <w:rPr>
+          <w:rFonts w:ascii="Times New Roman" w:hAnsi="Times New Roman" w:cs="Times New Roman"/>
+          <w:noProof/>
+        </w:rPr>
+        <w:drawing>
+          <wp:inline distT="0" distB="0" distL="0" distR="0" wp14:anchorId="430EA347" wp14:editId="5730D3B4">
+            <wp:extent cx="5943600" cy="4596130"/>
+            <wp:effectExtent l="0" t="0" r="0" b="0"/>
+            <wp:docPr id="13" name="Picture 13"/>
+            <wp:cNvGraphicFramePr>
+              <a:graphicFrameLocks xmlns:a="http://schemas.openxmlformats.org/drawingml/2006/main" noChangeAspect="1"/>
+            </wp:cNvGraphicFramePr>
+            <a:graphic xmlns:a="http://schemas.openxmlformats.org/drawingml/2006/main">
+              <a:graphicData uri="http://schemas.openxmlformats.org/drawingml/2006/picture">
+                <pic:pic xmlns:pic="http://schemas.openxmlformats.org/drawingml/2006/picture">
+                  <pic:nvPicPr>
+                    <pic:cNvPr id="13" name="Comp_NoEvap.jpeg"/>
+                    <pic:cNvPicPr/>
+                  </pic:nvPicPr>
+                  <pic:blipFill>
+                    <a:blip r:embed="rId13">
+                      <a:extLst>
+                        <a:ext uri="{28A0092B-C50C-407E-A947-70E740481C1C}">
+                          <a14:useLocalDpi xmlns:a14="http://schemas.microsoft.com/office/drawing/2010/main" val="0"/>
+                        </a:ext>
+                      </a:extLst>
+                    </a:blip>
+                    <a:stretch>
+                      <a:fillRect/>
+                    </a:stretch>
+                  </pic:blipFill>
+                  <pic:spPr>
+                    <a:xfrm>
+                      <a:off x="0" y="0"/>
+                      <a:ext cx="5943600" cy="4596130"/>
+                    </a:xfrm>
+                    <a:prstGeom prst="rect">
+                      <a:avLst/>
+                    </a:prstGeom>
+                  </pic:spPr>
+                </pic:pic>
+              </a:graphicData>
+            </a:graphic>
+          </wp:inline>
+        </w:drawing>
+      </w:r>
+      <w:bookmarkStart w:id="10" w:name="_GoBack"/>
+      <w:bookmarkEnd w:id="10"/>
+    </w:p>
+    <w:p>
+      <w:pPr>
+        <w:ind w:left="720"/>
+        <w:rPr>
+          <w:rFonts w:ascii="Times New Roman" w:hAnsi="Times New Roman" w:cs="Times New Roman"/>
+        </w:rPr>
+      </w:pPr>
+    </w:p>
+    <w:p>
+      <w:pPr>
+        <w:ind w:left="720"/>
+        <w:rPr>
+          <w:rFonts w:ascii="Times New Roman" w:hAnsi="Times New Roman" w:cs="Times New Roman"/>
+        </w:rPr>
+      </w:pPr>
+    </w:p>
+    <w:p>
+      <w:pPr>
+        <w:ind w:left="720"/>
+        <w:rPr>
+          <w:rFonts w:ascii="Times New Roman" w:hAnsi="Times New Roman" w:cs="Times New Roman"/>
+        </w:rPr>
+      </w:pPr>
+    </w:p>
+    <w:p>
+      <w:pPr>
+        <w:ind w:left="720"/>
+        <w:rPr>
+          <w:rFonts w:ascii="Times New Roman" w:hAnsi="Times New Roman" w:cs="Times New Roman"/>
+        </w:rPr>
+      </w:pPr>
     </w:p>
     <w:p>
       <w:pPr>
@@ -1401,7 +1569,7 @@
           <w:rFonts w:ascii="Times New Roman" w:hAnsi="Times New Roman" w:cs="Times New Roman"/>
         </w:rPr>
       </w:pPr>
-      <w:commentRangeStart w:id="22"/>
+      <w:commentRangeStart w:id="11"/>
       <w:r>
         <w:rPr>
           <w:rFonts w:ascii="Times New Roman" w:hAnsi="Times New Roman" w:cs="Times New Roman"/>
@@ -1423,26 +1591,47 @@
         </w:rPr>
         <w:t xml:space="preserve">This method won’t always work in paleoclimate; however, you could put large error bars on current estimates and try to calculate A horizon erosion into the equation. </w:t>
       </w:r>
-      <w:commentRangeEnd w:id="22"/>
+      <w:commentRangeEnd w:id="11"/>
       <w:r>
         <w:rPr>
           <w:rStyle w:val="CommentReference"/>
         </w:rPr>
-        <w:commentReference w:id="22"/>
-      </w:r>
-    </w:p>
-    <w:p>
-      <w:pPr>
-        <w:rPr>
-          <w:rFonts w:ascii="Times New Roman" w:hAnsi="Times New Roman" w:cs="Times New Roman"/>
-        </w:rPr>
-      </w:pPr>
-      <w:commentRangeStart w:id="23"/>
-      <w:r>
-        <w:rPr>
-          <w:rFonts w:ascii="Times New Roman" w:hAnsi="Times New Roman" w:cs="Times New Roman"/>
-        </w:rPr>
-        <w:t>- Both of these processes enrich oxygen isotopes of pedogenic carbonate. If we look at the HQ and DQ plots comparing measured vs. predicted oxygen isotope values, HQ is normally distributed, but the DQ is biased toward higher values, not lower values. Therefore, neither of these processes would correct for this bias.</w:t>
+        <w:commentReference w:id="11"/>
+      </w:r>
+    </w:p>
+    <w:p>
+      <w:pPr>
+        <w:ind w:left="1440"/>
+        <w:rPr>
+          <w:rFonts w:ascii="Times New Roman" w:hAnsi="Times New Roman" w:cs="Times New Roman"/>
+        </w:rPr>
+      </w:pPr>
+      <w:r>
+        <w:rPr>
+          <w:rFonts w:ascii="Times New Roman" w:hAnsi="Times New Roman" w:cs="Times New Roman"/>
+        </w:rPr>
+        <w:t>Working on this</w:t>
+      </w:r>
+    </w:p>
+    <w:p>
+      <w:pPr>
+        <w:rPr>
+          <w:rFonts w:ascii="Times New Roman" w:hAnsi="Times New Roman" w:cs="Times New Roman"/>
+        </w:rPr>
+      </w:pPr>
+      <w:commentRangeStart w:id="12"/>
+      <w:r>
+        <w:rPr>
+          <w:rFonts w:ascii="Times New Roman" w:hAnsi="Times New Roman" w:cs="Times New Roman"/>
+        </w:rPr>
+        <w:t xml:space="preserve">- Both of these processes enrich oxygen isotopes of pedogenic carbonate. If we look at the HQ and DQ plots comparing measured vs. predicted oxygen isotope values, HQ is normally distributed, but the DQ is </w:t>
+      </w:r>
+      <w:r>
+        <w:rPr>
+          <w:rFonts w:ascii="Times New Roman" w:hAnsi="Times New Roman" w:cs="Times New Roman"/>
+        </w:rPr>
+        <w:lastRenderedPageBreak/>
+        <w:t>biased toward higher values, not lower values. Therefore, neither of these processes would correct for this bias.</w:t>
       </w:r>
       <w:r>
         <w:rPr>
@@ -1450,12 +1639,12 @@
         </w:rPr>
         <w:t xml:space="preserve"> </w:t>
       </w:r>
-      <w:commentRangeEnd w:id="23"/>
+      <w:commentRangeEnd w:id="12"/>
       <w:r>
         <w:rPr>
           <w:rStyle w:val="CommentReference"/>
         </w:rPr>
-        <w:commentReference w:id="23"/>
+        <w:commentReference w:id="12"/>
       </w:r>
     </w:p>
     <w:p>
@@ -1617,7 +1806,6 @@
         <w:rPr>
           <w:rFonts w:ascii="Times New Roman" w:hAnsi="Times New Roman" w:cs="Times New Roman"/>
         </w:rPr>
-        <w:lastRenderedPageBreak/>
         <w:t>Could the model equation for respiration be biased for these conditions?</w:t>
       </w:r>
     </w:p>
@@ -1648,7 +1836,21 @@
         <w:rPr>
           <w:rFonts w:ascii="Times New Roman" w:hAnsi="Times New Roman" w:cs="Times New Roman"/>
         </w:rPr>
-        <w:t>, then re-fit the regression using rjags. The resulting equation constants were K = 4.87 Q = 0.55 Ro = 1.24. When the HQ model is</w:t>
+        <w:t xml:space="preserve">, then re-fit the regression using </w:t>
+      </w:r>
+      <w:proofErr w:type="spellStart"/>
+      <w:r>
+        <w:rPr>
+          <w:rFonts w:ascii="Times New Roman" w:hAnsi="Times New Roman" w:cs="Times New Roman"/>
+        </w:rPr>
+        <w:t>rjags</w:t>
+      </w:r>
+      <w:proofErr w:type="spellEnd"/>
+      <w:r>
+        <w:rPr>
+          <w:rFonts w:ascii="Times New Roman" w:hAnsi="Times New Roman" w:cs="Times New Roman"/>
+        </w:rPr>
+        <w:t>. The resulting equation constants were K = 4.87 Q = 0.55 Ro = 1.24. When the HQ model is</w:t>
       </w:r>
       <w:r>
         <w:rPr>
@@ -1868,8 +2070,16 @@
           <w:rFonts w:ascii="Times New Roman" w:hAnsi="Times New Roman" w:cs="Times New Roman"/>
         </w:rPr>
         <w:tab/>
-        <w:t>Seasonal precipitation patterns likely drive carbonate formation in most envrs</w:t>
-      </w:r>
+        <w:t xml:space="preserve">Seasonal precipitation patterns likely drive carbonate formation in most </w:t>
+      </w:r>
+      <w:proofErr w:type="spellStart"/>
+      <w:r>
+        <w:rPr>
+          <w:rFonts w:ascii="Times New Roman" w:hAnsi="Times New Roman" w:cs="Times New Roman"/>
+        </w:rPr>
+        <w:t>envrs</w:t>
+      </w:r>
+      <w:proofErr w:type="spellEnd"/>
     </w:p>
     <w:p>
       <w:pPr>
@@ -1898,19 +2108,33 @@
           <w:rFonts w:ascii="Times New Roman" w:hAnsi="Times New Roman" w:cs="Times New Roman"/>
         </w:rPr>
       </w:pPr>
-      <w:commentRangeStart w:id="24"/>
-      <w:r>
-        <w:rPr>
-          <w:rFonts w:ascii="Times New Roman" w:hAnsi="Times New Roman" w:cs="Times New Roman"/>
-        </w:rPr>
-        <w:t>What if we attempt to use data only from MAP &gt; 400 mm that still have carbonate in the modern envr? There may not be many of them, but maybe would be a better analog, even if they don’t have clumped isotope temps.</w:t>
-      </w:r>
-      <w:commentRangeEnd w:id="24"/>
+      <w:commentRangeStart w:id="13"/>
+      <w:r>
+        <w:rPr>
+          <w:rFonts w:ascii="Times New Roman" w:hAnsi="Times New Roman" w:cs="Times New Roman"/>
+        </w:rPr>
+        <w:t xml:space="preserve">What if we attempt to use data only from MAP &gt; 400 mm that still have carbonate in the modern </w:t>
+      </w:r>
+      <w:proofErr w:type="spellStart"/>
+      <w:r>
+        <w:rPr>
+          <w:rFonts w:ascii="Times New Roman" w:hAnsi="Times New Roman" w:cs="Times New Roman"/>
+        </w:rPr>
+        <w:t>envr</w:t>
+      </w:r>
+      <w:proofErr w:type="spellEnd"/>
+      <w:r>
+        <w:rPr>
+          <w:rFonts w:ascii="Times New Roman" w:hAnsi="Times New Roman" w:cs="Times New Roman"/>
+        </w:rPr>
+        <w:t>? There may not be many of them, but maybe would be a better analog, even if they don’t have clumped isotope temps.</w:t>
+      </w:r>
+      <w:commentRangeEnd w:id="13"/>
       <w:r>
         <w:rPr>
           <w:rStyle w:val="CommentReference"/>
         </w:rPr>
-        <w:commentReference w:id="24"/>
+        <w:commentReference w:id="13"/>
       </w:r>
       <w:r>
         <w:rPr>
@@ -1922,7 +2146,14 @@
         <w:rPr>
           <w:rFonts w:ascii="Times New Roman" w:hAnsi="Times New Roman" w:cs="Times New Roman"/>
         </w:rPr>
-        <w:t>There could be a significant difference or “tipping point” of when sites precipitate carbonate in the summer vs. fall/spring controlled by MAP</w:t>
+        <w:t xml:space="preserve">There could be a significant difference or “tipping point” of when </w:t>
+      </w:r>
+      <w:r>
+        <w:rPr>
+          <w:rFonts w:ascii="Times New Roman" w:hAnsi="Times New Roman" w:cs="Times New Roman"/>
+        </w:rPr>
+        <w:lastRenderedPageBreak/>
+        <w:t>sites precipitate carbonate in the summer vs. fall/spring controlled by MAP</w:t>
       </w:r>
       <w:r>
         <w:rPr>
@@ -1956,25 +2187,39 @@
           <w:rFonts w:ascii="Times New Roman" w:hAnsi="Times New Roman" w:cs="Times New Roman"/>
         </w:rPr>
       </w:pPr>
-      <w:commentRangeStart w:id="25"/>
+      <w:commentRangeStart w:id="14"/>
       <w:r>
         <w:rPr>
           <w:rFonts w:ascii="Times New Roman" w:hAnsi="Times New Roman" w:cs="Times New Roman"/>
         </w:rPr>
         <w:t>Could be a target of future work: find some sites that are higher MAP, C3 dominant, and also have pedogenic carbonate</w:t>
       </w:r>
-      <w:commentRangeEnd w:id="25"/>
+      <w:commentRangeEnd w:id="14"/>
       <w:r>
         <w:rPr>
           <w:rStyle w:val="CommentReference"/>
         </w:rPr>
-        <w:commentReference w:id="25"/>
-      </w:r>
-      <w:r>
-        <w:rPr>
-          <w:rFonts w:ascii="Times New Roman" w:hAnsi="Times New Roman" w:cs="Times New Roman"/>
-        </w:rPr>
-        <w:t xml:space="preserve"> with the target paleoapplication being</w:t>
+        <w:commentReference w:id="14"/>
+      </w:r>
+      <w:r>
+        <w:rPr>
+          <w:rFonts w:ascii="Times New Roman" w:hAnsi="Times New Roman" w:cs="Times New Roman"/>
+        </w:rPr>
+        <w:t xml:space="preserve"> with the target </w:t>
+      </w:r>
+      <w:proofErr w:type="spellStart"/>
+      <w:r>
+        <w:rPr>
+          <w:rFonts w:ascii="Times New Roman" w:hAnsi="Times New Roman" w:cs="Times New Roman"/>
+        </w:rPr>
+        <w:t>paleoapplication</w:t>
+      </w:r>
+      <w:proofErr w:type="spellEnd"/>
+      <w:r>
+        <w:rPr>
+          <w:rFonts w:ascii="Times New Roman" w:hAnsi="Times New Roman" w:cs="Times New Roman"/>
+        </w:rPr>
+        <w:t xml:space="preserve"> being</w:t>
       </w:r>
       <w:r>
         <w:rPr>
@@ -2024,7 +2269,7 @@
 </file>
 
 <file path=word/comments.xml><?xml version="1.0" encoding="utf-8"?>
-<w:comments xmlns:wpc="http://schemas.microsoft.com/office/word/2010/wordprocessingCanvas" xmlns:cx="http://schemas.microsoft.com/office/drawing/2014/chartex" xmlns:mc="http://schemas.openxmlformats.org/markup-compatibility/2006" xmlns:o="urn:schemas-microsoft-com:office:office" xmlns:r="http://schemas.openxmlformats.org/officeDocument/2006/relationships" xmlns:m="http://schemas.openxmlformats.org/officeDocument/2006/math" xmlns:v="urn:schemas-microsoft-com:vml" xmlns:wp14="http://schemas.microsoft.com/office/word/2010/wordprocessingDrawing" xmlns:wp="http://schemas.openxmlformats.org/drawingml/2006/wordprocessingDrawing" xmlns:w10="urn:schemas-microsoft-com:office:word" xmlns:w="http://schemas.openxmlformats.org/wordprocessingml/2006/main" xmlns:w14="http://schemas.microsoft.com/office/word/2010/wordml" xmlns:w15="http://schemas.microsoft.com/office/word/2012/wordml" xmlns:w16se="http://schemas.microsoft.com/office/word/2015/wordml/symex" xmlns:wpg="http://schemas.microsoft.com/office/word/2010/wordprocessingGroup" xmlns:wpi="http://schemas.microsoft.com/office/word/2010/wordprocessingInk" xmlns:wne="http://schemas.microsoft.com/office/word/2006/wordml" xmlns:wps="http://schemas.microsoft.com/office/word/2010/wordprocessingShape" mc:Ignorable="w14 w15 w16se wp14">
+<w:comments xmlns:wpc="http://schemas.microsoft.com/office/word/2010/wordprocessingCanvas" xmlns:cx="http://schemas.microsoft.com/office/drawing/2014/chartex" xmlns:cx1="http://schemas.microsoft.com/office/drawing/2015/9/8/chartex" xmlns:cx2="http://schemas.microsoft.com/office/drawing/2015/10/21/chartex" xmlns:cx3="http://schemas.microsoft.com/office/drawing/2016/5/9/chartex" xmlns:cx4="http://schemas.microsoft.com/office/drawing/2016/5/10/chartex" xmlns:cx5="http://schemas.microsoft.com/office/drawing/2016/5/11/chartex" xmlns:cx6="http://schemas.microsoft.com/office/drawing/2016/5/12/chartex" xmlns:cx7="http://schemas.microsoft.com/office/drawing/2016/5/13/chartex" xmlns:cx8="http://schemas.microsoft.com/office/drawing/2016/5/14/chartex" xmlns:mc="http://schemas.openxmlformats.org/markup-compatibility/2006" xmlns:aink="http://schemas.microsoft.com/office/drawing/2016/ink" xmlns:am3d="http://schemas.microsoft.com/office/drawing/2017/model3d" xmlns:o="urn:schemas-microsoft-com:office:office" xmlns:r="http://schemas.openxmlformats.org/officeDocument/2006/relationships" xmlns:m="http://schemas.openxmlformats.org/officeDocument/2006/math" xmlns:v="urn:schemas-microsoft-com:vml" xmlns:wp14="http://schemas.microsoft.com/office/word/2010/wordprocessingDrawing" xmlns:wp="http://schemas.openxmlformats.org/drawingml/2006/wordprocessingDrawing" xmlns:w10="urn:schemas-microsoft-com:office:word" xmlns:w="http://schemas.openxmlformats.org/wordprocessingml/2006/main" xmlns:w14="http://schemas.microsoft.com/office/word/2010/wordml" xmlns:w15="http://schemas.microsoft.com/office/word/2012/wordml" xmlns:w16cid="http://schemas.microsoft.com/office/word/2016/wordml/cid" xmlns:w16se="http://schemas.microsoft.com/office/word/2015/wordml/symex" xmlns:wpg="http://schemas.microsoft.com/office/word/2010/wordprocessingGroup" xmlns:wpi="http://schemas.microsoft.com/office/word/2010/wordprocessingInk" xmlns:wne="http://schemas.microsoft.com/office/word/2006/wordml" xmlns:wps="http://schemas.microsoft.com/office/word/2010/wordprocessingShape" mc:Ignorable="w14 w15 w16se w16cid wp14">
   <w:comment w:id="0" w:author="gjbowen" w:date="2018-10-29T17:54:00Z" w:initials="g">
     <w:p>
       <w:pPr>
@@ -2053,7 +2298,23 @@
         <w:annotationRef/>
       </w:r>
       <w:r>
-        <w:t xml:space="preserve">Dan Breecker’s work really launched the current generation of effort, followed by Ben Passey’s observations about clumped Ts from African soil carbonates. Let’s make sure not to make this too clumped-centric, it’s a much broader </w:t>
+        <w:t xml:space="preserve">Dan </w:t>
+      </w:r>
+      <w:proofErr w:type="spellStart"/>
+      <w:r>
+        <w:t>Breecker’s</w:t>
+      </w:r>
+      <w:proofErr w:type="spellEnd"/>
+      <w:r>
+        <w:t xml:space="preserve"> work really launched the current generation of effort, followed by Ben </w:t>
+      </w:r>
+      <w:proofErr w:type="spellStart"/>
+      <w:r>
+        <w:t>Passey’s</w:t>
+      </w:r>
+      <w:proofErr w:type="spellEnd"/>
+      <w:r>
+        <w:t xml:space="preserve"> observations about clumped Ts from African soil carbonates. Let’s make sure not to make this too clumped-centric, it’s a much broader </w:t>
       </w:r>
       <w:r>
         <w:t>issue and there are potential problems w/ pedogenic clumped values that go beyond what we’re considering here (e.g., kinetic effects, diagenesis…)</w:t>
@@ -2072,7 +2333,15 @@
         <w:annotationRef/>
       </w:r>
       <w:r>
-        <w:t>Use cex ~ 1.25 to make the symbols and axis labels a bit bigger</w:t>
+        <w:t xml:space="preserve">Use </w:t>
+      </w:r>
+      <w:proofErr w:type="spellStart"/>
+      <w:r>
+        <w:t>cex</w:t>
+      </w:r>
+      <w:proofErr w:type="spellEnd"/>
+      <w:r>
+        <w:t xml:space="preserve"> ~ 1.25 to make the symbols and axis labels a bit bigger</w:t>
       </w:r>
     </w:p>
   </w:comment>
@@ -2088,7 +2357,15 @@
         <w:annotationRef/>
       </w:r>
       <w:r>
-        <w:t>Quick reality check, would be good to pull values from the OIPC for these sites and check to see how close your estimated precip values are</w:t>
+        <w:t xml:space="preserve">Quick reality check, would be good to pull values from the OIPC for these sites and check to see how close your estimated </w:t>
+      </w:r>
+      <w:proofErr w:type="spellStart"/>
+      <w:r>
+        <w:t>precip</w:t>
+      </w:r>
+      <w:proofErr w:type="spellEnd"/>
+      <w:r>
+        <w:t xml:space="preserve"> values are</w:t>
       </w:r>
     </w:p>
   </w:comment>
@@ -2104,11 +2381,35 @@
         <w:annotationRef/>
       </w:r>
       <w:r>
-        <w:t>Linking to the logical flow, I think the first version of this should include all model components (ie evap). This is the initial result, then you acknowledge that you need to look more closely at mechanisms in the model, sensitivity test evaporative and seasonal precip effects and respiration rates, then come back to the question of HQ vs DQ based at the end</w:t>
+        <w:t>Linking to the logical flow, I think the first version of this should include all model components (</w:t>
+      </w:r>
+      <w:proofErr w:type="spellStart"/>
+      <w:r>
+        <w:t>ie</w:t>
+      </w:r>
+      <w:proofErr w:type="spellEnd"/>
+      <w:r>
+        <w:t xml:space="preserve"> </w:t>
+      </w:r>
+      <w:proofErr w:type="spellStart"/>
+      <w:r>
+        <w:t>evap</w:t>
+      </w:r>
+      <w:proofErr w:type="spellEnd"/>
+      <w:r>
+        <w:t xml:space="preserve">). This is the initial result, then you acknowledge that you need to look more closely at mechanisms in the model, sensitivity test evaporative and seasonal </w:t>
+      </w:r>
+      <w:proofErr w:type="spellStart"/>
+      <w:r>
+        <w:t>precip</w:t>
+      </w:r>
+      <w:proofErr w:type="spellEnd"/>
+      <w:r>
+        <w:t xml:space="preserve"> effects and respiration rates, then come back to the question of HQ vs DQ based at the end</w:t>
       </w:r>
     </w:p>
   </w:comment>
-  <w:comment w:id="6" w:author="gjbowen" w:date="2018-10-29T18:07:00Z" w:initials="g">
+  <w:comment w:id="5" w:author="gjbowen" w:date="2018-10-29T18:07:00Z" w:initials="g">
     <w:p>
       <w:pPr>
         <w:pStyle w:val="CommentText"/>
@@ -2124,7 +2425,7 @@
       </w:r>
     </w:p>
   </w:comment>
-  <w:comment w:id="12" w:author="gjbowen" w:date="2018-10-29T18:16:00Z" w:initials="g">
+  <w:comment w:id="6" w:author="gjbowen" w:date="2018-10-29T18:16:00Z" w:initials="g">
     <w:p>
       <w:pPr>
         <w:pStyle w:val="CommentText"/>
@@ -2138,11 +2439,9 @@
       <w:r>
         <w:t>What do you mean by ‘modelled’ here? The values from the gridded climate products I used to obtain HQT and DQT?</w:t>
       </w:r>
-      <w:bookmarkStart w:id="13" w:name="_GoBack"/>
-      <w:bookmarkEnd w:id="13"/>
     </w:p>
   </w:comment>
-  <w:comment w:id="14" w:author="gjbowen" w:date="2018-10-29T18:02:00Z" w:initials="g">
+  <w:comment w:id="7" w:author="gjbowen" w:date="2018-10-29T18:02:00Z" w:initials="g">
     <w:p>
       <w:pPr>
         <w:pStyle w:val="CommentText"/>
@@ -2158,7 +2457,7 @@
       </w:r>
     </w:p>
   </w:comment>
-  <w:comment w:id="17" w:author="gjbowen" w:date="2018-10-29T18:04:00Z" w:initials="g">
+  <w:comment w:id="8" w:author="gjbowen" w:date="2018-10-29T18:04:00Z" w:initials="g">
     <w:p>
       <w:pPr>
         <w:pStyle w:val="CommentText"/>
@@ -2174,7 +2473,7 @@
       </w:r>
     </w:p>
   </w:comment>
-  <w:comment w:id="18" w:author="gjbowen" w:date="2018-10-29T18:06:00Z" w:initials="g">
+  <w:comment w:id="9" w:author="gjbowen" w:date="2018-10-29T18:06:00Z" w:initials="g">
     <w:p>
       <w:pPr>
         <w:pStyle w:val="CommentText"/>
@@ -2190,7 +2489,7 @@
       </w:r>
     </w:p>
   </w:comment>
-  <w:comment w:id="20" w:author="gjbowen" w:date="2018-10-23T11:17:00Z" w:initials="g">
+  <w:comment w:id="11" w:author="gjbowen" w:date="2018-10-29T18:11:00Z" w:initials="g">
     <w:p>
       <w:pPr>
         <w:pStyle w:val="CommentText"/>
@@ -2202,11 +2501,11 @@
         <w:annotationRef/>
       </w:r>
       <w:r>
-        <w:t>Not quite clear to me what you did here…please explain in the caption</w:t>
+        <w:t>We won’t have this for all sites. Where it is reported, you could check whether the depths reported match those from the model. We could also look at the sites where we have multiple depths and only use those samples in the comparison that represent the ~same depth range.</w:t>
       </w:r>
     </w:p>
   </w:comment>
-  <w:comment w:id="21" w:author="gjbowen" w:date="2018-10-29T18:09:00Z" w:initials="g">
+  <w:comment w:id="12" w:author="gjbowen" w:date="2018-10-29T18:13:00Z" w:initials="g">
     <w:p>
       <w:pPr>
         <w:pStyle w:val="CommentText"/>
@@ -2218,11 +2517,11 @@
         <w:annotationRef/>
       </w:r>
       <w:r>
-        <w:t>Let’s cut this</w:t>
+        <w:t>This is not necessarily true for the DQ (though it probably is true for most if not all sites) because the DQ could be cooler than mean annual. If you repeat the analysis for DQ as suggested above that would take care of it.</w:t>
       </w:r>
     </w:p>
   </w:comment>
-  <w:comment w:id="22" w:author="gjbowen" w:date="2018-10-29T18:11:00Z" w:initials="g">
+  <w:comment w:id="13" w:author="gjbowen" w:date="2018-10-09T11:15:00Z" w:initials="g">
     <w:p>
       <w:pPr>
         <w:pStyle w:val="CommentText"/>
@@ -2234,56 +2533,32 @@
         <w:annotationRef/>
       </w:r>
       <w:r>
-        <w:t>We won’t have this for all sites. Where it is reported, you could check whether the depths reported match those from the model. We could also look at the sites where we have multiple depths and only use those samples in the comparison that represent the ~same depth range.</w:t>
+        <w:t xml:space="preserve">I think this is fair enough, and would be worth discussing. It brings up the bigger issue, I think, of why most of the paleo sites we see w/ carbonate at this time have such high MAP. There are modern sites that have this type of MAP + soil CC, but they are rare, whereas 800 mm+ seems to be common for these sites in the Paleogene. Maybe this is just a bias in what gets preserved in the geological record (the driest areas maybe have lower </w:t>
+      </w:r>
+      <w:proofErr w:type="spellStart"/>
+      <w:r>
+        <w:t>aggredation</w:t>
+      </w:r>
+      <w:proofErr w:type="spellEnd"/>
+      <w:r>
+        <w:t xml:space="preserve"> rates and less preservation potential?), or where we look? We can’t really tackle this issue here, but it is worth discussing for sure in the sense that it means the modern datasets we have for building our models are not super representative of the past environments we’re studying.</w:t>
+      </w:r>
+    </w:p>
+    <w:p>
+      <w:pPr>
+        <w:pStyle w:val="CommentText"/>
+      </w:pPr>
+    </w:p>
+    <w:p>
+      <w:pPr>
+        <w:pStyle w:val="CommentText"/>
+      </w:pPr>
+      <w:r>
+        <w:t>In terms of using the current dataset in this way, you can look at the plots where I’ve used color coding by MAP and get a sense for the implications. There are ~11 sites in the dataset w/ MAP&gt;400, in general they are lighter isotopically and less variable, and the model does a bit better w/ them than the really dry sites if I remember correctly.</w:t>
       </w:r>
     </w:p>
   </w:comment>
-  <w:comment w:id="23" w:author="gjbowen" w:date="2018-10-29T18:13:00Z" w:initials="g">
-    <w:p>
-      <w:pPr>
-        <w:pStyle w:val="CommentText"/>
-      </w:pPr>
-      <w:r>
-        <w:rPr>
-          <w:rStyle w:val="CommentReference"/>
-        </w:rPr>
-        <w:annotationRef/>
-      </w:r>
-      <w:r>
-        <w:t>This is not necessarily true for the DQ (though it probably is true for most if not all sites) because the DQ could be cooler than mean annual. If you repeat the analysis for DQ as suggested above that would take care of it.</w:t>
-      </w:r>
-    </w:p>
-  </w:comment>
-  <w:comment w:id="24" w:author="gjbowen" w:date="2018-10-09T11:15:00Z" w:initials="g">
-    <w:p>
-      <w:pPr>
-        <w:pStyle w:val="CommentText"/>
-      </w:pPr>
-      <w:r>
-        <w:rPr>
-          <w:rStyle w:val="CommentReference"/>
-        </w:rPr>
-        <w:annotationRef/>
-      </w:r>
-      <w:r>
-        <w:t>I think this is fair enough, and would be worth discussing. It brings up the bigger issue, I think, of why most of the paleo sites we see w/ carbonate at this time have such high MAP. There are modern sites that have this type of MAP + soil CC, but they are rare, whereas 800 mm+ seems to be common for these sites in the Paleogene. Maybe this is just a bias in what gets preserved in the geological record (the driest areas maybe have lower aggredation rates and less preservation potential?), or where we look? We can’t really tackle this issue here, but it is worth discussing for sure in the sense that it means the modern datasets we have for building our models are not super representative of the past environments we’re studying.</w:t>
-      </w:r>
-    </w:p>
-    <w:p>
-      <w:pPr>
-        <w:pStyle w:val="CommentText"/>
-      </w:pPr>
-    </w:p>
-    <w:p>
-      <w:pPr>
-        <w:pStyle w:val="CommentText"/>
-      </w:pPr>
-      <w:r>
-        <w:t>In terms of using the current dataset in this way, you can look at the plots where I’ve used color coding by MAP and get a sense for the implications. There are ~11 sites in the dataset w/ MAP&gt;400, in general they are lighter isotopically and less variable, and the model does a bit better w/ them than the really dry sites if I remember correctly.</w:t>
-      </w:r>
-    </w:p>
-  </w:comment>
-  <w:comment w:id="25" w:author="gjbowen" w:date="2018-10-09T11:21:00Z" w:initials="g">
+  <w:comment w:id="14" w:author="gjbowen" w:date="2018-10-09T11:21:00Z" w:initials="g">
     <w:p>
       <w:pPr>
         <w:pStyle w:val="CommentText"/>
@@ -2303,7 +2578,7 @@
 </file>
 
 <file path=word/commentsExtended.xml><?xml version="1.0" encoding="utf-8"?>
-<w15:commentsEx xmlns:wpc="http://schemas.microsoft.com/office/word/2010/wordprocessingCanvas" xmlns:cx="http://schemas.microsoft.com/office/drawing/2014/chartex" xmlns:mc="http://schemas.openxmlformats.org/markup-compatibility/2006" xmlns:o="urn:schemas-microsoft-com:office:office" xmlns:r="http://schemas.openxmlformats.org/officeDocument/2006/relationships" xmlns:m="http://schemas.openxmlformats.org/officeDocument/2006/math" xmlns:v="urn:schemas-microsoft-com:vml" xmlns:wp14="http://schemas.microsoft.com/office/word/2010/wordprocessingDrawing" xmlns:wp="http://schemas.openxmlformats.org/drawingml/2006/wordprocessingDrawing" xmlns:w10="urn:schemas-microsoft-com:office:word" xmlns:w="http://schemas.openxmlformats.org/wordprocessingml/2006/main" xmlns:w14="http://schemas.microsoft.com/office/word/2010/wordml" xmlns:w15="http://schemas.microsoft.com/office/word/2012/wordml" xmlns:w16se="http://schemas.microsoft.com/office/word/2015/wordml/symex" xmlns:wpg="http://schemas.microsoft.com/office/word/2010/wordprocessingGroup" xmlns:wpi="http://schemas.microsoft.com/office/word/2010/wordprocessingInk" xmlns:wne="http://schemas.microsoft.com/office/word/2006/wordml" xmlns:wps="http://schemas.microsoft.com/office/word/2010/wordprocessingShape" mc:Ignorable="w14 w15 w16se wp14">
+<w15:commentsEx xmlns:wpc="http://schemas.microsoft.com/office/word/2010/wordprocessingCanvas" xmlns:cx="http://schemas.microsoft.com/office/drawing/2014/chartex" xmlns:cx1="http://schemas.microsoft.com/office/drawing/2015/9/8/chartex" xmlns:cx2="http://schemas.microsoft.com/office/drawing/2015/10/21/chartex" xmlns:cx3="http://schemas.microsoft.com/office/drawing/2016/5/9/chartex" xmlns:cx4="http://schemas.microsoft.com/office/drawing/2016/5/10/chartex" xmlns:cx5="http://schemas.microsoft.com/office/drawing/2016/5/11/chartex" xmlns:cx6="http://schemas.microsoft.com/office/drawing/2016/5/12/chartex" xmlns:cx7="http://schemas.microsoft.com/office/drawing/2016/5/13/chartex" xmlns:cx8="http://schemas.microsoft.com/office/drawing/2016/5/14/chartex" xmlns:mc="http://schemas.openxmlformats.org/markup-compatibility/2006" xmlns:aink="http://schemas.microsoft.com/office/drawing/2016/ink" xmlns:am3d="http://schemas.microsoft.com/office/drawing/2017/model3d" xmlns:o="urn:schemas-microsoft-com:office:office" xmlns:r="http://schemas.openxmlformats.org/officeDocument/2006/relationships" xmlns:m="http://schemas.openxmlformats.org/officeDocument/2006/math" xmlns:v="urn:schemas-microsoft-com:vml" xmlns:wp14="http://schemas.microsoft.com/office/word/2010/wordprocessingDrawing" xmlns:wp="http://schemas.openxmlformats.org/drawingml/2006/wordprocessingDrawing" xmlns:w10="urn:schemas-microsoft-com:office:word" xmlns:w="http://schemas.openxmlformats.org/wordprocessingml/2006/main" xmlns:w14="http://schemas.microsoft.com/office/word/2010/wordml" xmlns:w15="http://schemas.microsoft.com/office/word/2012/wordml" xmlns:w16cid="http://schemas.microsoft.com/office/word/2016/wordml/cid" xmlns:w16se="http://schemas.microsoft.com/office/word/2015/wordml/symex" xmlns:wpg="http://schemas.microsoft.com/office/word/2010/wordprocessingGroup" xmlns:wpi="http://schemas.microsoft.com/office/word/2010/wordprocessingInk" xmlns:wne="http://schemas.microsoft.com/office/word/2006/wordml" xmlns:wps="http://schemas.microsoft.com/office/word/2010/wordprocessingShape" mc:Ignorable="w14 w15 w16se w16cid wp14">
   <w15:commentEx w15:paraId="14FC82DF" w15:done="0"/>
   <w15:commentEx w15:paraId="11121210" w15:done="0"/>
   <w15:commentEx w15:paraId="3BACC05E" w15:done="0"/>
@@ -2314,8 +2589,6 @@
   <w15:commentEx w15:paraId="24A8B09E" w15:done="0"/>
   <w15:commentEx w15:paraId="36D373D6" w15:done="0"/>
   <w15:commentEx w15:paraId="7E69B377" w15:done="0"/>
-  <w15:commentEx w15:paraId="01D6AB83" w15:done="0"/>
-  <w15:commentEx w15:paraId="7185BE0E" w15:done="0"/>
   <w15:commentEx w15:paraId="2A22CE54" w15:done="0"/>
   <w15:commentEx w15:paraId="4901C0ED" w15:done="0"/>
   <w15:commentEx w15:paraId="4F480FEF" w15:done="0"/>
@@ -2325,16 +2598,23 @@
 
 <file path=word/commentsIds.xml><?xml version="1.0" encoding="utf-8"?>
 <w16cid:commentsIds xmlns:wpc="http://schemas.microsoft.com/office/word/2010/wordprocessingCanvas" xmlns:cx="http://schemas.microsoft.com/office/drawing/2014/chartex" xmlns:cx1="http://schemas.microsoft.com/office/drawing/2015/9/8/chartex" xmlns:cx2="http://schemas.microsoft.com/office/drawing/2015/10/21/chartex" xmlns:cx3="http://schemas.microsoft.com/office/drawing/2016/5/9/chartex" xmlns:cx4="http://schemas.microsoft.com/office/drawing/2016/5/10/chartex" xmlns:cx5="http://schemas.microsoft.com/office/drawing/2016/5/11/chartex" xmlns:cx6="http://schemas.microsoft.com/office/drawing/2016/5/12/chartex" xmlns:cx7="http://schemas.microsoft.com/office/drawing/2016/5/13/chartex" xmlns:cx8="http://schemas.microsoft.com/office/drawing/2016/5/14/chartex" xmlns:mc="http://schemas.openxmlformats.org/markup-compatibility/2006" xmlns:aink="http://schemas.microsoft.com/office/drawing/2016/ink" xmlns:am3d="http://schemas.microsoft.com/office/drawing/2017/model3d" xmlns:o="urn:schemas-microsoft-com:office:office" xmlns:r="http://schemas.openxmlformats.org/officeDocument/2006/relationships" xmlns:m="http://schemas.openxmlformats.org/officeDocument/2006/math" xmlns:v="urn:schemas-microsoft-com:vml" xmlns:wp14="http://schemas.microsoft.com/office/word/2010/wordprocessingDrawing" xmlns:wp="http://schemas.openxmlformats.org/drawingml/2006/wordprocessingDrawing" xmlns:w10="urn:schemas-microsoft-com:office:word" xmlns:w="http://schemas.openxmlformats.org/wordprocessingml/2006/main" xmlns:w14="http://schemas.microsoft.com/office/word/2010/wordml" xmlns:w15="http://schemas.microsoft.com/office/word/2012/wordml" xmlns:w16cid="http://schemas.microsoft.com/office/word/2016/wordml/cid" xmlns:w16se="http://schemas.microsoft.com/office/word/2015/wordml/symex" xmlns:wpg="http://schemas.microsoft.com/office/word/2010/wordprocessingGroup" xmlns:wpi="http://schemas.microsoft.com/office/word/2010/wordprocessingInk" xmlns:wne="http://schemas.microsoft.com/office/word/2006/wordml" xmlns:wps="http://schemas.microsoft.com/office/word/2010/wordprocessingShape" mc:Ignorable="w14 w15 w16se w16cid wp14">
+  <w16cid:commentId w16cid:paraId="14FC82DF" w16cid:durableId="1F83047A"/>
   <w16cid:commentId w16cid:paraId="11121210" w16cid:durableId="1F7B6B7E"/>
-  <w16cid:commentId w16cid:paraId="6A7FC593" w16cid:durableId="1F7B6B7F"/>
-  <w16cid:commentId w16cid:paraId="01D6AB83" w16cid:durableId="1F7B6B81"/>
+  <w16cid:commentId w16cid:paraId="21A7F057" w16cid:durableId="1F83047D"/>
+  <w16cid:commentId w16cid:paraId="74D6A58E" w16cid:durableId="1F83047E"/>
+  <w16cid:commentId w16cid:paraId="481639DD" w16cid:durableId="1F83047F"/>
+  <w16cid:commentId w16cid:paraId="5F2A55A5" w16cid:durableId="1F830480"/>
+  <w16cid:commentId w16cid:paraId="24A8B09E" w16cid:durableId="1F830481"/>
+  <w16cid:commentId w16cid:paraId="36D373D6" w16cid:durableId="1F830482"/>
+  <w16cid:commentId w16cid:paraId="2A22CE54" w16cid:durableId="1F830486"/>
+  <w16cid:commentId w16cid:paraId="4901C0ED" w16cid:durableId="1F830487"/>
   <w16cid:commentId w16cid:paraId="4F480FEF" w16cid:durableId="1F673FC3"/>
   <w16cid:commentId w16cid:paraId="1658A1E6" w16cid:durableId="1F673FC4"/>
 </w16cid:commentsIds>
 </file>
 
 <file path=word/numbering.xml><?xml version="1.0" encoding="utf-8"?>
-<w:numbering xmlns:wpc="http://schemas.microsoft.com/office/word/2010/wordprocessingCanvas" xmlns:cx="http://schemas.microsoft.com/office/drawing/2014/chartex" xmlns:mc="http://schemas.openxmlformats.org/markup-compatibility/2006" xmlns:o="urn:schemas-microsoft-com:office:office" xmlns:r="http://schemas.openxmlformats.org/officeDocument/2006/relationships" xmlns:m="http://schemas.openxmlformats.org/officeDocument/2006/math" xmlns:v="urn:schemas-microsoft-com:vml" xmlns:wp14="http://schemas.microsoft.com/office/word/2010/wordprocessingDrawing" xmlns:wp="http://schemas.openxmlformats.org/drawingml/2006/wordprocessingDrawing" xmlns:w10="urn:schemas-microsoft-com:office:word" xmlns:w="http://schemas.openxmlformats.org/wordprocessingml/2006/main" xmlns:w14="http://schemas.microsoft.com/office/word/2010/wordml" xmlns:w15="http://schemas.microsoft.com/office/word/2012/wordml" xmlns:w16se="http://schemas.microsoft.com/office/word/2015/wordml/symex" xmlns:wpg="http://schemas.microsoft.com/office/word/2010/wordprocessingGroup" xmlns:wpi="http://schemas.microsoft.com/office/word/2010/wordprocessingInk" xmlns:wne="http://schemas.microsoft.com/office/word/2006/wordml" xmlns:wps="http://schemas.microsoft.com/office/word/2010/wordprocessingShape" mc:Ignorable="w14 w15 w16se wp14">
+<w:numbering xmlns:wpc="http://schemas.microsoft.com/office/word/2010/wordprocessingCanvas" xmlns:cx="http://schemas.microsoft.com/office/drawing/2014/chartex" xmlns:cx1="http://schemas.microsoft.com/office/drawing/2015/9/8/chartex" xmlns:cx2="http://schemas.microsoft.com/office/drawing/2015/10/21/chartex" xmlns:cx3="http://schemas.microsoft.com/office/drawing/2016/5/9/chartex" xmlns:cx4="http://schemas.microsoft.com/office/drawing/2016/5/10/chartex" xmlns:cx5="http://schemas.microsoft.com/office/drawing/2016/5/11/chartex" xmlns:cx6="http://schemas.microsoft.com/office/drawing/2016/5/12/chartex" xmlns:cx7="http://schemas.microsoft.com/office/drawing/2016/5/13/chartex" xmlns:cx8="http://schemas.microsoft.com/office/drawing/2016/5/14/chartex" xmlns:mc="http://schemas.openxmlformats.org/markup-compatibility/2006" xmlns:aink="http://schemas.microsoft.com/office/drawing/2016/ink" xmlns:am3d="http://schemas.microsoft.com/office/drawing/2017/model3d" xmlns:o="urn:schemas-microsoft-com:office:office" xmlns:r="http://schemas.openxmlformats.org/officeDocument/2006/relationships" xmlns:m="http://schemas.openxmlformats.org/officeDocument/2006/math" xmlns:v="urn:schemas-microsoft-com:vml" xmlns:wp14="http://schemas.microsoft.com/office/word/2010/wordprocessingDrawing" xmlns:wp="http://schemas.openxmlformats.org/drawingml/2006/wordprocessingDrawing" xmlns:w10="urn:schemas-microsoft-com:office:word" xmlns:w="http://schemas.openxmlformats.org/wordprocessingml/2006/main" xmlns:w14="http://schemas.microsoft.com/office/word/2010/wordml" xmlns:w15="http://schemas.microsoft.com/office/word/2012/wordml" xmlns:w16cid="http://schemas.microsoft.com/office/word/2016/wordml/cid" xmlns:w16se="http://schemas.microsoft.com/office/word/2015/wordml/symex" xmlns:wpg="http://schemas.microsoft.com/office/word/2010/wordprocessingGroup" xmlns:wpi="http://schemas.microsoft.com/office/word/2010/wordprocessingInk" xmlns:wne="http://schemas.microsoft.com/office/word/2006/wordml" xmlns:wps="http://schemas.microsoft.com/office/word/2010/wordprocessingShape" mc:Ignorable="w14 w15 w16se w16cid wp14">
   <w:abstractNum w:abstractNumId="0" w15:restartNumberingAfterBreak="0">
     <w:nsid w:val="3BEF6D3C"/>
     <w:multiLevelType w:val="hybridMultilevel"/>
@@ -3029,7 +3309,7 @@
 </file>
 
 <file path=word/people.xml><?xml version="1.0" encoding="utf-8"?>
-<w15:people xmlns:wpc="http://schemas.microsoft.com/office/word/2010/wordprocessingCanvas" xmlns:cx="http://schemas.microsoft.com/office/drawing/2014/chartex" xmlns:mc="http://schemas.openxmlformats.org/markup-compatibility/2006" xmlns:o="urn:schemas-microsoft-com:office:office" xmlns:r="http://schemas.openxmlformats.org/officeDocument/2006/relationships" xmlns:m="http://schemas.openxmlformats.org/officeDocument/2006/math" xmlns:v="urn:schemas-microsoft-com:vml" xmlns:wp14="http://schemas.microsoft.com/office/word/2010/wordprocessingDrawing" xmlns:wp="http://schemas.openxmlformats.org/drawingml/2006/wordprocessingDrawing" xmlns:w10="urn:schemas-microsoft-com:office:word" xmlns:w="http://schemas.openxmlformats.org/wordprocessingml/2006/main" xmlns:w14="http://schemas.microsoft.com/office/word/2010/wordml" xmlns:w15="http://schemas.microsoft.com/office/word/2012/wordml" xmlns:w16se="http://schemas.microsoft.com/office/word/2015/wordml/symex" xmlns:wpg="http://schemas.microsoft.com/office/word/2010/wordprocessingGroup" xmlns:wpi="http://schemas.microsoft.com/office/word/2010/wordprocessingInk" xmlns:wne="http://schemas.microsoft.com/office/word/2006/wordml" xmlns:wps="http://schemas.microsoft.com/office/word/2010/wordprocessingShape" mc:Ignorable="w14 w15 w16se wp14">
+<w15:people xmlns:wpc="http://schemas.microsoft.com/office/word/2010/wordprocessingCanvas" xmlns:cx="http://schemas.microsoft.com/office/drawing/2014/chartex" xmlns:cx1="http://schemas.microsoft.com/office/drawing/2015/9/8/chartex" xmlns:cx2="http://schemas.microsoft.com/office/drawing/2015/10/21/chartex" xmlns:cx3="http://schemas.microsoft.com/office/drawing/2016/5/9/chartex" xmlns:cx4="http://schemas.microsoft.com/office/drawing/2016/5/10/chartex" xmlns:cx5="http://schemas.microsoft.com/office/drawing/2016/5/11/chartex" xmlns:cx6="http://schemas.microsoft.com/office/drawing/2016/5/12/chartex" xmlns:cx7="http://schemas.microsoft.com/office/drawing/2016/5/13/chartex" xmlns:cx8="http://schemas.microsoft.com/office/drawing/2016/5/14/chartex" xmlns:mc="http://schemas.openxmlformats.org/markup-compatibility/2006" xmlns:aink="http://schemas.microsoft.com/office/drawing/2016/ink" xmlns:am3d="http://schemas.microsoft.com/office/drawing/2017/model3d" xmlns:o="urn:schemas-microsoft-com:office:office" xmlns:r="http://schemas.openxmlformats.org/officeDocument/2006/relationships" xmlns:m="http://schemas.openxmlformats.org/officeDocument/2006/math" xmlns:v="urn:schemas-microsoft-com:vml" xmlns:wp14="http://schemas.microsoft.com/office/word/2010/wordprocessingDrawing" xmlns:wp="http://schemas.openxmlformats.org/drawingml/2006/wordprocessingDrawing" xmlns:w10="urn:schemas-microsoft-com:office:word" xmlns:w="http://schemas.openxmlformats.org/wordprocessingml/2006/main" xmlns:w14="http://schemas.microsoft.com/office/word/2010/wordml" xmlns:w15="http://schemas.microsoft.com/office/word/2012/wordml" xmlns:w16cid="http://schemas.microsoft.com/office/word/2016/wordml/cid" xmlns:w16se="http://schemas.microsoft.com/office/word/2015/wordml/symex" xmlns:wpg="http://schemas.microsoft.com/office/word/2010/wordprocessingGroup" xmlns:wpi="http://schemas.microsoft.com/office/word/2010/wordprocessingInk" xmlns:wne="http://schemas.microsoft.com/office/word/2006/wordml" xmlns:wps="http://schemas.microsoft.com/office/word/2010/wordprocessingShape" mc:Ignorable="w14 w15 w16se w16cid wp14">
   <w15:person w15:author="gjbowen">
     <w15:presenceInfo w15:providerId="None" w15:userId="gjbowen"/>
   </w15:person>
@@ -3037,7 +3317,7 @@
 </file>
 
 <file path=word/styles.xml><?xml version="1.0" encoding="utf-8"?>
-<w:styles xmlns:mc="http://schemas.openxmlformats.org/markup-compatibility/2006" xmlns:r="http://schemas.openxmlformats.org/officeDocument/2006/relationships" xmlns:w="http://schemas.openxmlformats.org/wordprocessingml/2006/main" xmlns:w14="http://schemas.microsoft.com/office/word/2010/wordml" xmlns:w15="http://schemas.microsoft.com/office/word/2012/wordml" xmlns:w16se="http://schemas.microsoft.com/office/word/2015/wordml/symex" mc:Ignorable="w14 w15 w16se">
+<w:styles xmlns:mc="http://schemas.openxmlformats.org/markup-compatibility/2006" xmlns:r="http://schemas.openxmlformats.org/officeDocument/2006/relationships" xmlns:w="http://schemas.openxmlformats.org/wordprocessingml/2006/main" xmlns:w14="http://schemas.microsoft.com/office/word/2010/wordml" xmlns:w15="http://schemas.microsoft.com/office/word/2012/wordml" xmlns:w16cid="http://schemas.microsoft.com/office/word/2016/wordml/cid" xmlns:w16se="http://schemas.microsoft.com/office/word/2015/wordml/symex" mc:Ignorable="w14 w15 w16se w16cid">
   <w:docDefaults>
     <w:rPrDefault>
       <w:rPr>
@@ -3053,7 +3333,7 @@
       </w:pPr>
     </w:pPrDefault>
   </w:docDefaults>
-  <w:latentStyles w:defLockedState="0" w:defUIPriority="99" w:defSemiHidden="0" w:defUnhideWhenUsed="0" w:defQFormat="0" w:count="371">
+  <w:latentStyles w:defLockedState="0" w:defUIPriority="99" w:defSemiHidden="0" w:defUnhideWhenUsed="0" w:defQFormat="0" w:count="375">
     <w:lsdException w:name="Normal" w:uiPriority="0" w:qFormat="1"/>
     <w:lsdException w:name="heading 1" w:uiPriority="9" w:qFormat="1"/>
     <w:lsdException w:name="heading 2" w:semiHidden="1" w:uiPriority="9" w:unhideWhenUsed="1" w:qFormat="1"/>
@@ -3425,6 +3705,10 @@
     <w:lsdException w:name="List Table 5 Dark Accent 6" w:uiPriority="50"/>
     <w:lsdException w:name="List Table 6 Colorful Accent 6" w:uiPriority="51"/>
     <w:lsdException w:name="List Table 7 Colorful Accent 6" w:uiPriority="52"/>
+    <w:lsdException w:name="Mention" w:semiHidden="1" w:unhideWhenUsed="1"/>
+    <w:lsdException w:name="Smart Hyperlink" w:semiHidden="1" w:unhideWhenUsed="1"/>
+    <w:lsdException w:name="Hashtag" w:semiHidden="1" w:unhideWhenUsed="1"/>
+    <w:lsdException w:name="Unresolved Mention" w:semiHidden="1" w:unhideWhenUsed="1"/>
   </w:latentStyles>
   <w:style w:type="paragraph" w:default="1" w:styleId="Normal">
     <w:name w:val="Normal"/>

--- a/181021_Outline.docx
+++ b/181021_Outline.docx
@@ -35,6 +35,152 @@
           <w:rFonts w:ascii="Times New Roman" w:hAnsi="Times New Roman" w:cs="Times New Roman"/>
         </w:rPr>
       </w:pPr>
+      <w:r>
+        <w:rPr>
+          <w:rFonts w:ascii="Times New Roman" w:hAnsi="Times New Roman" w:cs="Times New Roman"/>
+        </w:rPr>
+        <w:t>Isotope values of p</w:t>
+      </w:r>
+      <w:r>
+        <w:rPr>
+          <w:rFonts w:ascii="Times New Roman" w:hAnsi="Times New Roman" w:cs="Times New Roman"/>
+        </w:rPr>
+        <w:t xml:space="preserve">edogenic carbonates are important terrestrial climate proxies, </w:t>
+      </w:r>
+      <w:r>
+        <w:rPr>
+          <w:rFonts w:ascii="Times New Roman" w:hAnsi="Times New Roman" w:cs="Times New Roman"/>
+        </w:rPr>
+        <w:t>reflecting</w:t>
+      </w:r>
+      <w:r>
+        <w:rPr>
+          <w:rFonts w:ascii="Times New Roman" w:hAnsi="Times New Roman" w:cs="Times New Roman"/>
+        </w:rPr>
+        <w:t xml:space="preserve"> </w:t>
+      </w:r>
+      <w:r>
+        <w:rPr>
+          <w:rFonts w:ascii="Times New Roman" w:hAnsi="Times New Roman" w:cs="Times New Roman"/>
+        </w:rPr>
+        <w:t>environmental conditions</w:t>
+      </w:r>
+      <w:r>
+        <w:rPr>
+          <w:rFonts w:ascii="Times New Roman" w:hAnsi="Times New Roman" w:cs="Times New Roman"/>
+        </w:rPr>
+        <w:t xml:space="preserve"> during soil formatio</w:t>
+      </w:r>
+      <w:r>
+        <w:rPr>
+          <w:rFonts w:ascii="Times New Roman" w:hAnsi="Times New Roman" w:cs="Times New Roman"/>
+        </w:rPr>
+        <w:t>n</w:t>
+      </w:r>
+      <w:r>
+        <w:rPr>
+          <w:rFonts w:ascii="Times New Roman" w:hAnsi="Times New Roman" w:cs="Times New Roman"/>
+        </w:rPr>
+        <w:t xml:space="preserve">. </w:t>
+      </w:r>
+      <w:r>
+        <w:rPr>
+          <w:rFonts w:ascii="Times New Roman" w:hAnsi="Times New Roman" w:cs="Times New Roman"/>
+        </w:rPr>
+        <w:t xml:space="preserve">Carbon isotope values of pedogenic carbonate has been </w:t>
+      </w:r>
+      <w:r>
+        <w:rPr>
+          <w:rFonts w:ascii="Times New Roman" w:hAnsi="Times New Roman" w:cs="Times New Roman"/>
+        </w:rPr>
+        <w:t xml:space="preserve">have been used </w:t>
+      </w:r>
+      <w:r>
+        <w:rPr>
+          <w:rFonts w:ascii="Times New Roman" w:hAnsi="Times New Roman" w:cs="Times New Roman"/>
+        </w:rPr>
+        <w:t>as a proxy for</w:t>
+      </w:r>
+      <w:r>
+        <w:rPr>
+          <w:rFonts w:ascii="Times New Roman" w:hAnsi="Times New Roman" w:cs="Times New Roman"/>
+        </w:rPr>
+        <w:t xml:space="preserve"> </w:t>
+      </w:r>
+      <w:r>
+        <w:rPr>
+          <w:rFonts w:ascii="Times New Roman" w:hAnsi="Times New Roman" w:cs="Times New Roman"/>
+        </w:rPr>
+        <w:t xml:space="preserve">pCO2, oxygen isotope values are mostly used for </w:t>
+      </w:r>
+      <w:proofErr w:type="spellStart"/>
+      <w:r>
+        <w:rPr>
+          <w:rFonts w:ascii="Times New Roman" w:hAnsi="Times New Roman" w:cs="Times New Roman"/>
+        </w:rPr>
+        <w:t>paleoelevation</w:t>
+      </w:r>
+      <w:proofErr w:type="spellEnd"/>
+      <w:r>
+        <w:rPr>
+          <w:rFonts w:ascii="Times New Roman" w:hAnsi="Times New Roman" w:cs="Times New Roman"/>
+        </w:rPr>
+        <w:t xml:space="preserve"> reconstruction, and clumped isotopes have been used for paleotemperature proxies</w:t>
+      </w:r>
+      <w:r>
+        <w:rPr>
+          <w:rFonts w:ascii="Times New Roman" w:hAnsi="Times New Roman" w:cs="Times New Roman"/>
+        </w:rPr>
+        <w:t>.</w:t>
+      </w:r>
+      <w:r>
+        <w:rPr>
+          <w:rFonts w:ascii="Times New Roman" w:hAnsi="Times New Roman" w:cs="Times New Roman"/>
+        </w:rPr>
+        <w:t xml:space="preserve"> However, p</w:t>
+      </w:r>
+      <w:r>
+        <w:rPr>
+          <w:rFonts w:ascii="Times New Roman" w:hAnsi="Times New Roman" w:cs="Times New Roman"/>
+        </w:rPr>
+        <w:t xml:space="preserve">edogenic </w:t>
+      </w:r>
+      <w:r>
+        <w:rPr>
+          <w:rFonts w:ascii="Times New Roman" w:hAnsi="Times New Roman" w:cs="Times New Roman"/>
+        </w:rPr>
+        <w:t xml:space="preserve">carbonate carbon and oxygen isotope values </w:t>
+      </w:r>
+      <w:r>
+        <w:rPr>
+          <w:rFonts w:ascii="Times New Roman" w:hAnsi="Times New Roman" w:cs="Times New Roman"/>
+        </w:rPr>
+        <w:t xml:space="preserve">can be difficult to interpret because their isotope values </w:t>
+      </w:r>
+      <w:r>
+        <w:rPr>
+          <w:rFonts w:ascii="Times New Roman" w:hAnsi="Times New Roman" w:cs="Times New Roman"/>
+        </w:rPr>
+        <w:t xml:space="preserve">are derived </w:t>
+      </w:r>
+      <w:r>
+        <w:rPr>
+          <w:rFonts w:ascii="Times New Roman" w:hAnsi="Times New Roman" w:cs="Times New Roman"/>
+        </w:rPr>
+        <w:t>from</w:t>
+      </w:r>
+      <w:r>
+        <w:rPr>
+          <w:rFonts w:ascii="Times New Roman" w:hAnsi="Times New Roman" w:cs="Times New Roman"/>
+        </w:rPr>
+        <w:t xml:space="preserve"> a suite of both seasonal and annual climate variables.</w:t>
+      </w:r>
+      <w:r>
+        <w:rPr>
+          <w:rFonts w:ascii="Times New Roman" w:hAnsi="Times New Roman" w:cs="Times New Roman"/>
+        </w:rPr>
+        <w:t xml:space="preserve"> For example, the ratio of atmospheric CO2 to respired CO2 in soil CO2 and the temperature of formation vary seasonally. </w:t>
+      </w:r>
       <w:commentRangeStart w:id="0"/>
       <w:r>
         <w:rPr>
@@ -97,19 +243,33 @@
         </w:rPr>
         <w:t xml:space="preserve"> significant consequences to paleoclimatic inference (</w:t>
       </w:r>
-      <w:commentRangeStart w:id="1"/>
-      <w:r>
-        <w:rPr>
-          <w:rFonts w:ascii="Times New Roman" w:hAnsi="Times New Roman" w:cs="Times New Roman"/>
-        </w:rPr>
-        <w:t>a few citations</w:t>
-      </w:r>
-      <w:commentRangeEnd w:id="1"/>
-      <w:r>
-        <w:rPr>
-          <w:rStyle w:val="CommentReference"/>
-        </w:rPr>
-        <w:commentReference w:id="1"/>
+      <w:proofErr w:type="spellStart"/>
+      <w:r>
+        <w:rPr>
+          <w:rFonts w:ascii="Times New Roman" w:hAnsi="Times New Roman" w:cs="Times New Roman"/>
+        </w:rPr>
+        <w:t>Breecker</w:t>
+      </w:r>
+      <w:proofErr w:type="spellEnd"/>
+      <w:r>
+        <w:rPr>
+          <w:rFonts w:ascii="Times New Roman" w:hAnsi="Times New Roman" w:cs="Times New Roman"/>
+        </w:rPr>
+        <w:t xml:space="preserve">, </w:t>
+      </w:r>
+      <w:proofErr w:type="spellStart"/>
+      <w:r>
+        <w:rPr>
+          <w:rFonts w:ascii="Times New Roman" w:hAnsi="Times New Roman" w:cs="Times New Roman"/>
+        </w:rPr>
+        <w:t>Passey</w:t>
+      </w:r>
+      <w:proofErr w:type="spellEnd"/>
+      <w:r>
+        <w:rPr>
+          <w:rFonts w:ascii="Times New Roman" w:hAnsi="Times New Roman" w:cs="Times New Roman"/>
+        </w:rPr>
+        <w:t>, Quade, Peters</w:t>
       </w:r>
       <w:r>
         <w:rPr>
@@ -183,7 +343,61 @@
         <w:rPr>
           <w:rFonts w:ascii="Times New Roman" w:hAnsi="Times New Roman" w:cs="Times New Roman"/>
         </w:rPr>
-        <w:t xml:space="preserve">Usually, these temperatures are at or above MAT, indicating the well-cited warm-season bias in most environments. </w:t>
+        <w:t>These</w:t>
+      </w:r>
+      <w:r>
+        <w:rPr>
+          <w:rFonts w:ascii="Times New Roman" w:hAnsi="Times New Roman" w:cs="Times New Roman"/>
+        </w:rPr>
+        <w:t xml:space="preserve"> temperatures are </w:t>
+      </w:r>
+      <w:r>
+        <w:rPr>
+          <w:rFonts w:ascii="Times New Roman" w:hAnsi="Times New Roman" w:cs="Times New Roman"/>
+        </w:rPr>
+        <w:t xml:space="preserve">usually </w:t>
+      </w:r>
+      <w:r>
+        <w:rPr>
+          <w:rFonts w:ascii="Times New Roman" w:hAnsi="Times New Roman" w:cs="Times New Roman"/>
+        </w:rPr>
+        <w:t xml:space="preserve">at or above MAT, indicating </w:t>
+      </w:r>
+      <w:r>
+        <w:rPr>
+          <w:rFonts w:ascii="Times New Roman" w:hAnsi="Times New Roman" w:cs="Times New Roman"/>
+        </w:rPr>
+        <w:t xml:space="preserve">a </w:t>
+      </w:r>
+      <w:r>
+        <w:rPr>
+          <w:rFonts w:ascii="Times New Roman" w:hAnsi="Times New Roman" w:cs="Times New Roman"/>
+        </w:rPr>
+        <w:t xml:space="preserve">warm-season bias in </w:t>
+      </w:r>
+      <w:r>
+        <w:rPr>
+          <w:rFonts w:ascii="Times New Roman" w:hAnsi="Times New Roman" w:cs="Times New Roman"/>
+        </w:rPr>
+        <w:t>most</w:t>
+      </w:r>
+      <w:r>
+        <w:rPr>
+          <w:rFonts w:ascii="Times New Roman" w:hAnsi="Times New Roman" w:cs="Times New Roman"/>
+        </w:rPr>
+        <w:t xml:space="preserve"> environments</w:t>
+      </w:r>
+      <w:r>
+        <w:rPr>
+          <w:rFonts w:ascii="Times New Roman" w:hAnsi="Times New Roman" w:cs="Times New Roman"/>
+        </w:rPr>
+        <w:t>, but can vary significantly with the calibration curve used to calculate the temperatures</w:t>
+      </w:r>
+      <w:r>
+        <w:rPr>
+          <w:rFonts w:ascii="Times New Roman" w:hAnsi="Times New Roman" w:cs="Times New Roman"/>
+        </w:rPr>
+        <w:t xml:space="preserve">. </w:t>
       </w:r>
       <w:r>
         <w:rPr>
@@ -378,13 +592,19 @@
         <w:rPr>
           <w:rFonts w:ascii="Times New Roman" w:hAnsi="Times New Roman" w:cs="Times New Roman"/>
         </w:rPr>
-        <w:t xml:space="preserve">Here we explore a complimentary, model-based approach to evaluating the conditions of soil carbonate formation. </w:t>
-      </w:r>
-      <w:r>
-        <w:rPr>
-          <w:rFonts w:ascii="Times New Roman" w:hAnsi="Times New Roman" w:cs="Times New Roman"/>
-        </w:rPr>
-        <w:t>We create a mechanistic model connecting carbon and oxygen isotope values of pedogenic carbonate to both seasonal and annual climatic drivers</w:t>
+        <w:t>Here we explore a complimentary, model-based approach to evaluating the conditions of soil carbonate formation</w:t>
+      </w:r>
+      <w:r>
+        <w:rPr>
+          <w:rFonts w:ascii="Times New Roman" w:hAnsi="Times New Roman" w:cs="Times New Roman"/>
+        </w:rPr>
+        <w:t>, creating</w:t>
+      </w:r>
+      <w:r>
+        <w:rPr>
+          <w:rFonts w:ascii="Times New Roman" w:hAnsi="Times New Roman" w:cs="Times New Roman"/>
+        </w:rPr>
+        <w:t xml:space="preserve"> a mechanistic model connecting carbon and oxygen isotope values of pedogenic carbonate to both seasonal and annual climatic drivers</w:t>
       </w:r>
       <w:r>
         <w:rPr>
@@ -396,6 +616,39 @@
         <w:rPr>
           <w:rFonts w:ascii="Times New Roman" w:hAnsi="Times New Roman" w:cs="Times New Roman"/>
         </w:rPr>
+        <w:t xml:space="preserve">The model is as follows: </w:t>
+      </w:r>
+    </w:p>
+    <w:p>
+      <w:pPr>
+        <w:rPr>
+          <w:rFonts w:ascii="Times New Roman" w:hAnsi="Times New Roman" w:cs="Times New Roman"/>
+        </w:rPr>
+      </w:pPr>
+      <w:r>
+        <w:rPr>
+          <w:rFonts w:ascii="Times New Roman" w:hAnsi="Times New Roman" w:cs="Times New Roman"/>
+        </w:rPr>
+        <w:t>*</w:t>
+      </w:r>
+      <w:r>
+        <w:rPr>
+          <w:rFonts w:ascii="Times New Roman" w:hAnsi="Times New Roman" w:cs="Times New Roman"/>
+        </w:rPr>
+        <w:t xml:space="preserve"> Model equations *</w:t>
+      </w:r>
+    </w:p>
+    <w:p>
+      <w:pPr>
+        <w:ind w:firstLine="720"/>
+        <w:rPr>
+          <w:rFonts w:ascii="Times New Roman" w:hAnsi="Times New Roman" w:cs="Times New Roman"/>
+        </w:rPr>
+      </w:pPr>
+      <w:r>
+        <w:rPr>
+          <w:rFonts w:ascii="Times New Roman" w:hAnsi="Times New Roman" w:cs="Times New Roman"/>
+        </w:rPr>
         <w:t xml:space="preserve">We explore the effectiveness of the </w:t>
       </w:r>
       <w:r>
@@ -414,13 +667,37 @@
         <w:rPr>
           <w:rFonts w:ascii="Times New Roman" w:hAnsi="Times New Roman" w:cs="Times New Roman"/>
         </w:rPr>
-        <w:t xml:space="preserve"> The result is a set of hypotheses</w:t>
-      </w:r>
-      <w:r>
-        <w:rPr>
-          <w:rFonts w:ascii="Times New Roman" w:hAnsi="Times New Roman" w:cs="Times New Roman"/>
-        </w:rPr>
-        <w:t xml:space="preserve">, which are discussed in depth in the next section. </w:t>
+        <w:t xml:space="preserve"> </w:t>
+      </w:r>
+      <w:r>
+        <w:rPr>
+          <w:rFonts w:ascii="Times New Roman" w:hAnsi="Times New Roman" w:cs="Times New Roman"/>
+        </w:rPr>
+        <w:t xml:space="preserve">Gridded climate data are obtained for each site from. </w:t>
+      </w:r>
+      <w:r>
+        <w:rPr>
+          <w:rFonts w:ascii="Times New Roman" w:hAnsi="Times New Roman" w:cs="Times New Roman"/>
+        </w:rPr>
+        <w:t>The result is a set of hypotheses</w:t>
+      </w:r>
+      <w:r>
+        <w:rPr>
+          <w:rFonts w:ascii="Times New Roman" w:hAnsi="Times New Roman" w:cs="Times New Roman"/>
+        </w:rPr>
+        <w:t xml:space="preserve">, which are discussed in depth in </w:t>
+      </w:r>
+      <w:r>
+        <w:rPr>
+          <w:rFonts w:ascii="Times New Roman" w:hAnsi="Times New Roman" w:cs="Times New Roman"/>
+        </w:rPr>
+        <w:t>section</w:t>
+      </w:r>
+      <w:r>
+        <w:rPr>
+          <w:rFonts w:ascii="Times New Roman" w:hAnsi="Times New Roman" w:cs="Times New Roman"/>
+        </w:rPr>
+        <w:t xml:space="preserve">. </w:t>
       </w:r>
     </w:p>
     <w:p>
@@ -452,47 +729,77 @@
         <w:rPr>
           <w:rFonts w:ascii="Times New Roman" w:hAnsi="Times New Roman" w:cs="Times New Roman"/>
         </w:rPr>
-        <w:t>B: Hot and/or dry conditions have been suggested to facilitate pedogenic carbonate precipitation.</w:t>
-      </w:r>
-    </w:p>
-    <w:p>
-      <w:pPr>
-        <w:rPr>
-          <w:rFonts w:ascii="Times New Roman" w:hAnsi="Times New Roman" w:cs="Times New Roman"/>
-        </w:rPr>
-      </w:pPr>
-      <w:r>
-        <w:rPr>
-          <w:rFonts w:ascii="Times New Roman" w:hAnsi="Times New Roman" w:cs="Times New Roman"/>
-        </w:rPr>
-        <w:t>Q: Does the modelled d13C and d18O values better match measured d13C and d18O values in hot or dry conditions?</w:t>
-      </w:r>
-    </w:p>
-    <w:p>
-      <w:pPr>
-        <w:rPr>
-          <w:rFonts w:ascii="Times New Roman" w:hAnsi="Times New Roman" w:cs="Times New Roman"/>
-        </w:rPr>
-      </w:pPr>
-      <w:r>
-        <w:rPr>
-          <w:rFonts w:ascii="Times New Roman" w:hAnsi="Times New Roman" w:cs="Times New Roman"/>
-        </w:rPr>
-        <w:t>A: Run model using hot quarter and dry quarter conditions.</w:t>
-      </w:r>
-    </w:p>
-    <w:p>
-      <w:pPr>
-        <w:rPr>
-          <w:rFonts w:ascii="Times New Roman" w:hAnsi="Times New Roman" w:cs="Times New Roman"/>
-        </w:rPr>
-      </w:pPr>
-      <w:r>
-        <w:rPr>
-          <w:rStyle w:val="CommentReference"/>
-        </w:rPr>
-        <w:commentReference w:id="2"/>
-      </w:r>
+        <w:t xml:space="preserve">B: </w:t>
+      </w:r>
+      <w:r>
+        <w:rPr>
+          <w:rFonts w:ascii="Times New Roman" w:hAnsi="Times New Roman" w:cs="Times New Roman"/>
+        </w:rPr>
+        <w:t>Carbonate saturation is reached when pCO2 decreases, temperature increases and/or there is rapid evaporation. Therefore, h</w:t>
+      </w:r>
+      <w:r>
+        <w:rPr>
+          <w:rFonts w:ascii="Times New Roman" w:hAnsi="Times New Roman" w:cs="Times New Roman"/>
+        </w:rPr>
+        <w:t>ot and/or dry conditions have been suggested to facilitate pedogenic carbonate precipitation</w:t>
+      </w:r>
+      <w:r>
+        <w:rPr>
+          <w:rFonts w:ascii="Times New Roman" w:hAnsi="Times New Roman" w:cs="Times New Roman"/>
+        </w:rPr>
+        <w:t xml:space="preserve">, with the relative importance of these conditions debated. Examining model results when it is run in hot quarter and dry quarter conditions reveals that carbon isotope values more closely match the one to one line in the dry quarter, while oxygen isotope values more closely match the one to one line in </w:t>
+      </w:r>
+      <w:r>
+        <w:rPr>
+          <w:rFonts w:ascii="Times New Roman" w:hAnsi="Times New Roman" w:cs="Times New Roman"/>
+        </w:rPr>
+        <w:lastRenderedPageBreak/>
+        <w:t>the hot quarter</w:t>
+      </w:r>
+      <w:r>
+        <w:rPr>
+          <w:rFonts w:ascii="Times New Roman" w:hAnsi="Times New Roman" w:cs="Times New Roman"/>
+        </w:rPr>
+        <w:t>.</w:t>
+      </w:r>
+      <w:r>
+        <w:rPr>
+          <w:rFonts w:ascii="Times New Roman" w:hAnsi="Times New Roman" w:cs="Times New Roman"/>
+        </w:rPr>
+        <w:t xml:space="preserve"> </w:t>
+      </w:r>
+      <w:r>
+        <w:rPr>
+          <w:rFonts w:ascii="Times New Roman" w:hAnsi="Times New Roman" w:cs="Times New Roman"/>
+        </w:rPr>
+        <w:t xml:space="preserve">No clear support for one season over the other. </w:t>
+      </w:r>
+      <w:r>
+        <w:rPr>
+          <w:rFonts w:ascii="Times New Roman" w:hAnsi="Times New Roman" w:cs="Times New Roman"/>
+        </w:rPr>
+        <w:t xml:space="preserve">Even in the hot quarter, the model is overestimating the oxygen isotope values of pedogenic carbonate, indicating that we may have to include seasonal biasing in precipitation (toward winter) or evaporation may not be very influential in these carbonates. </w:t>
+      </w:r>
+      <w:r>
+        <w:rPr>
+          <w:rFonts w:ascii="Times New Roman" w:hAnsi="Times New Roman" w:cs="Times New Roman"/>
+        </w:rPr>
+        <w:t xml:space="preserve">More revisions need to be developed in the model to fully match either hot or dry season. </w:t>
+      </w:r>
+    </w:p>
+    <w:p>
+      <w:pPr>
+        <w:rPr>
+          <w:rFonts w:ascii="Times New Roman" w:hAnsi="Times New Roman" w:cs="Times New Roman"/>
+        </w:rPr>
+      </w:pPr>
+    </w:p>
+    <w:p>
+      <w:pPr>
+        <w:rPr>
+          <w:rFonts w:ascii="Times New Roman" w:hAnsi="Times New Roman" w:cs="Times New Roman"/>
+        </w:rPr>
+      </w:pPr>
     </w:p>
     <w:p>
       <w:pPr>
@@ -505,7 +812,6 @@
           <w:rFonts w:ascii="Times New Roman" w:hAnsi="Times New Roman" w:cs="Times New Roman"/>
           <w:noProof/>
         </w:rPr>
-        <w:lastRenderedPageBreak/>
         <w:drawing>
           <wp:inline distT="0" distB="0" distL="0" distR="0" wp14:anchorId="79CC246F" wp14:editId="2F3A2FEC">
             <wp:extent cx="5943600" cy="6040120"/>
@@ -555,86 +861,13 @@
           <w:rFonts w:ascii="Times New Roman" w:hAnsi="Times New Roman" w:cs="Times New Roman"/>
         </w:rPr>
       </w:pPr>
-      <w:r>
-        <w:rPr>
-          <w:rFonts w:ascii="Times New Roman" w:hAnsi="Times New Roman" w:cs="Times New Roman"/>
-        </w:rPr>
-        <w:t xml:space="preserve">R: Underpredicts d13C for hot quarter conditions, </w:t>
-      </w:r>
-      <w:commentRangeStart w:id="3"/>
-      <w:r>
-        <w:rPr>
-          <w:rFonts w:ascii="Times New Roman" w:hAnsi="Times New Roman" w:cs="Times New Roman"/>
-        </w:rPr>
-        <w:t xml:space="preserve">overpredicts d18O </w:t>
-      </w:r>
-      <w:commentRangeEnd w:id="3"/>
-      <w:r>
-        <w:rPr>
-          <w:rStyle w:val="CommentReference"/>
-        </w:rPr>
-        <w:commentReference w:id="3"/>
-      </w:r>
-      <w:r>
-        <w:rPr>
-          <w:rFonts w:ascii="Times New Roman" w:hAnsi="Times New Roman" w:cs="Times New Roman"/>
-        </w:rPr>
-        <w:t xml:space="preserve">for dry quarter conditions. </w:t>
-      </w:r>
-      <w:commentRangeStart w:id="4"/>
-      <w:r>
-        <w:rPr>
-          <w:rFonts w:ascii="Times New Roman" w:hAnsi="Times New Roman" w:cs="Times New Roman"/>
-        </w:rPr>
-        <w:t>Does not include evaporative effects on d18O</w:t>
-      </w:r>
-      <w:commentRangeEnd w:id="4"/>
-      <w:r>
-        <w:rPr>
-          <w:rStyle w:val="CommentReference"/>
-        </w:rPr>
-        <w:commentReference w:id="4"/>
-      </w:r>
-    </w:p>
-    <w:p>
-      <w:pPr>
-        <w:rPr>
-          <w:rFonts w:ascii="Times New Roman" w:hAnsi="Times New Roman" w:cs="Times New Roman"/>
-        </w:rPr>
-      </w:pPr>
-      <w:r>
-        <w:rPr>
-          <w:rFonts w:ascii="Times New Roman" w:hAnsi="Times New Roman" w:cs="Times New Roman"/>
-        </w:rPr>
-        <w:t xml:space="preserve">I: No clear support for one season over the other. More revisions need to be developed in the model to fully match either </w:t>
-      </w:r>
-      <w:r>
-        <w:rPr>
-          <w:rFonts w:ascii="Times New Roman" w:hAnsi="Times New Roman" w:cs="Times New Roman"/>
-        </w:rPr>
-        <w:t xml:space="preserve">hot or dry </w:t>
-      </w:r>
-      <w:r>
-        <w:rPr>
-          <w:rFonts w:ascii="Times New Roman" w:hAnsi="Times New Roman" w:cs="Times New Roman"/>
-        </w:rPr>
-        <w:t xml:space="preserve">season. </w:t>
-      </w:r>
-    </w:p>
-    <w:p>
-      <w:pPr>
-        <w:rPr>
-          <w:rFonts w:ascii="Times New Roman" w:hAnsi="Times New Roman" w:cs="Times New Roman"/>
-        </w:rPr>
-      </w:pPr>
-    </w:p>
-    <w:p>
-      <w:pPr>
-        <w:rPr>
-          <w:rFonts w:ascii="Times New Roman" w:hAnsi="Times New Roman" w:cs="Times New Roman"/>
-        </w:rPr>
-      </w:pPr>
-      <w:commentRangeStart w:id="5"/>
+    </w:p>
+    <w:p>
+      <w:pPr>
+        <w:rPr>
+          <w:rFonts w:ascii="Times New Roman" w:hAnsi="Times New Roman" w:cs="Times New Roman"/>
+        </w:rPr>
+      </w:pPr>
       <w:r>
         <w:rPr>
           <w:rFonts w:ascii="Times New Roman" w:hAnsi="Times New Roman" w:cs="Times New Roman"/>
@@ -647,25 +880,55 @@
         </w:rPr>
         <w:tab/>
       </w:r>
-      <w:commentRangeEnd w:id="5"/>
-      <w:r>
-        <w:rPr>
-          <w:rStyle w:val="CommentReference"/>
-        </w:rPr>
-        <w:commentReference w:id="5"/>
-      </w:r>
-    </w:p>
-    <w:p>
-      <w:pPr>
-        <w:rPr>
-          <w:rFonts w:ascii="Times New Roman" w:hAnsi="Times New Roman" w:cs="Times New Roman"/>
-        </w:rPr>
-      </w:pPr>
-      <w:r>
-        <w:rPr>
-          <w:rFonts w:ascii="Times New Roman" w:hAnsi="Times New Roman" w:cs="Times New Roman"/>
-        </w:rPr>
-        <w:t>B:</w:t>
+    </w:p>
+    <w:p>
+      <w:pPr>
+        <w:rPr>
+          <w:rFonts w:ascii="Times New Roman" w:hAnsi="Times New Roman" w:cs="Times New Roman"/>
+        </w:rPr>
+      </w:pPr>
+      <w:r>
+        <w:rPr>
+          <w:rFonts w:ascii="Times New Roman" w:hAnsi="Times New Roman" w:cs="Times New Roman"/>
+        </w:rPr>
+        <w:lastRenderedPageBreak/>
+        <w:t xml:space="preserve">Given that the model does not fully resolve season of formation, clumped temperatures </w:t>
+      </w:r>
+      <w:r>
+        <w:rPr>
+          <w:rFonts w:ascii="Times New Roman" w:hAnsi="Times New Roman" w:cs="Times New Roman"/>
+        </w:rPr>
+        <w:t xml:space="preserve">might be useful </w:t>
+      </w:r>
+      <w:r>
+        <w:rPr>
+          <w:rFonts w:ascii="Times New Roman" w:hAnsi="Times New Roman" w:cs="Times New Roman"/>
+        </w:rPr>
+        <w:t xml:space="preserve">to help inform the season of carbonate formation. </w:t>
+      </w:r>
+      <w:r>
+        <w:rPr>
+          <w:rFonts w:ascii="Times New Roman" w:hAnsi="Times New Roman" w:cs="Times New Roman"/>
+        </w:rPr>
+        <w:t xml:space="preserve">Comparing </w:t>
+      </w:r>
+      <w:r>
+        <w:rPr>
+          <w:rFonts w:ascii="Times New Roman" w:hAnsi="Times New Roman" w:cs="Times New Roman"/>
+        </w:rPr>
+        <w:t>gridded climate</w:t>
+      </w:r>
+      <w:r>
+        <w:rPr>
+          <w:rFonts w:ascii="Times New Roman" w:hAnsi="Times New Roman" w:cs="Times New Roman"/>
+        </w:rPr>
+        <w:t xml:space="preserve"> temperatures of hot and dry seasons to clumped temperatures</w:t>
+      </w:r>
+      <w:r>
+        <w:rPr>
+          <w:rFonts w:ascii="Times New Roman" w:hAnsi="Times New Roman" w:cs="Times New Roman"/>
+        </w:rPr>
+        <w:t xml:space="preserve"> reveals that, while there is significant variation and calibration curves affect the clumped temperatures, overall hot season temperatures are preferred in clumped temperature calculations.</w:t>
       </w:r>
       <w:r>
         <w:rPr>
@@ -677,287 +940,145 @@
         <w:rPr>
           <w:rFonts w:ascii="Times New Roman" w:hAnsi="Times New Roman" w:cs="Times New Roman"/>
         </w:rPr>
-        <w:t xml:space="preserve">Given that the model does not fully resolve season of formation, clumped temperatures </w:t>
-      </w:r>
-      <w:r>
-        <w:rPr>
-          <w:rFonts w:ascii="Times New Roman" w:hAnsi="Times New Roman" w:cs="Times New Roman"/>
-        </w:rPr>
-        <w:t xml:space="preserve">might be </w:t>
-      </w:r>
-      <w:r>
-        <w:rPr>
-          <w:rFonts w:ascii="Times New Roman" w:hAnsi="Times New Roman" w:cs="Times New Roman"/>
-        </w:rPr>
-        <w:t xml:space="preserve">useful </w:t>
-      </w:r>
-      <w:r>
-        <w:rPr>
-          <w:rFonts w:ascii="Times New Roman" w:hAnsi="Times New Roman" w:cs="Times New Roman"/>
-        </w:rPr>
-        <w:t xml:space="preserve">to help inform the season of carbonate formation. </w:t>
-      </w:r>
-    </w:p>
-    <w:p>
-      <w:pPr>
-        <w:rPr>
-          <w:rFonts w:ascii="Times New Roman" w:hAnsi="Times New Roman" w:cs="Times New Roman"/>
-        </w:rPr>
-      </w:pPr>
-      <w:r>
-        <w:rPr>
-          <w:rFonts w:ascii="Times New Roman" w:hAnsi="Times New Roman" w:cs="Times New Roman"/>
-        </w:rPr>
-        <w:t>Q: Do clumped temperatures better match warm season or dry season temperatures?</w:t>
-      </w:r>
-    </w:p>
-    <w:p>
-      <w:pPr>
-        <w:rPr>
-          <w:rFonts w:ascii="Times New Roman" w:hAnsi="Times New Roman" w:cs="Times New Roman"/>
-        </w:rPr>
-      </w:pPr>
-      <w:r>
-        <w:rPr>
-          <w:rFonts w:ascii="Times New Roman" w:hAnsi="Times New Roman" w:cs="Times New Roman"/>
-        </w:rPr>
-        <w:lastRenderedPageBreak/>
-        <w:t xml:space="preserve">A: Compare </w:t>
-      </w:r>
-      <w:r>
-        <w:rPr>
-          <w:rFonts w:ascii="Times New Roman" w:hAnsi="Times New Roman" w:cs="Times New Roman"/>
-        </w:rPr>
-        <w:t>gridded climate</w:t>
-      </w:r>
-      <w:commentRangeStart w:id="6"/>
+        <w:t xml:space="preserve">However, this is far from definitive because of the aforementioned issues with clumped temperature calculations. </w:t>
+      </w:r>
+    </w:p>
+    <w:p>
+      <w:pPr>
+        <w:rPr>
+          <w:rFonts w:ascii="Times New Roman" w:hAnsi="Times New Roman" w:cs="Times New Roman"/>
+        </w:rPr>
+      </w:pPr>
+      <w:r>
+        <w:rPr>
+          <w:rFonts w:ascii="Times New Roman" w:hAnsi="Times New Roman" w:cs="Times New Roman"/>
+        </w:rPr>
+        <w:t>clumped:</w:t>
+      </w:r>
+      <w:r>
+        <w:rPr>
+          <w:rFonts w:ascii="Times New Roman" w:hAnsi="Times New Roman" w:cs="Times New Roman"/>
+        </w:rPr>
+        <w:t xml:space="preserve"> 17.71 +/- 12.34 C (Kelson 2017 calibration)</w:t>
+      </w:r>
       <w:r>
         <w:rPr>
           <w:rFonts w:ascii="Times New Roman" w:hAnsi="Times New Roman" w:cs="Times New Roman"/>
         </w:rPr>
         <w:t xml:space="preserve"> </w:t>
       </w:r>
-      <w:commentRangeEnd w:id="6"/>
-      <w:r>
-        <w:rPr>
-          <w:rStyle w:val="CommentReference"/>
-        </w:rPr>
-        <w:commentReference w:id="6"/>
-      </w:r>
-      <w:r>
-        <w:rPr>
-          <w:rFonts w:ascii="Times New Roman" w:hAnsi="Times New Roman" w:cs="Times New Roman"/>
-        </w:rPr>
-        <w:t>temperatures of hot and dry seasons to clumped temperatures.</w:t>
-      </w:r>
-    </w:p>
-    <w:p>
-      <w:pPr>
-        <w:rPr>
-          <w:rFonts w:ascii="Times New Roman" w:hAnsi="Times New Roman" w:cs="Times New Roman"/>
-        </w:rPr>
-      </w:pPr>
-      <w:r>
-        <w:rPr>
-          <w:rFonts w:ascii="Times New Roman" w:hAnsi="Times New Roman" w:cs="Times New Roman"/>
-        </w:rPr>
-        <w:t xml:space="preserve">R: Clumped temperatures best match hot season temperatures. </w:t>
-      </w:r>
-    </w:p>
-    <w:p>
-      <w:pPr>
-        <w:rPr>
-          <w:rFonts w:ascii="Times New Roman" w:hAnsi="Times New Roman" w:cs="Times New Roman"/>
-        </w:rPr>
-      </w:pPr>
-      <w:commentRangeStart w:id="7"/>
-      <w:r>
-        <w:rPr>
-          <w:rFonts w:ascii="Times New Roman" w:hAnsi="Times New Roman" w:cs="Times New Roman"/>
-        </w:rPr>
-        <w:t xml:space="preserve">Avg. offsets: </w:t>
-      </w:r>
-    </w:p>
-    <w:p>
-      <w:pPr>
-        <w:rPr>
-          <w:rFonts w:ascii="Times New Roman" w:hAnsi="Times New Roman" w:cs="Times New Roman"/>
-        </w:rPr>
-      </w:pPr>
-      <w:r>
-        <w:rPr>
-          <w:rFonts w:ascii="Times New Roman" w:hAnsi="Times New Roman" w:cs="Times New Roman"/>
-        </w:rPr>
-        <w:t>clumped:</w:t>
-      </w:r>
-      <w:r>
-        <w:rPr>
-          <w:rFonts w:ascii="Times New Roman" w:hAnsi="Times New Roman" w:cs="Times New Roman"/>
-        </w:rPr>
-        <w:t xml:space="preserve"> 17.71 +/- 12.34 C (Kelson 2017 calibration)</w:t>
-      </w:r>
+    </w:p>
+    <w:p>
+      <w:pPr>
+        <w:rPr>
+          <w:rFonts w:ascii="Times New Roman" w:hAnsi="Times New Roman" w:cs="Times New Roman"/>
+        </w:rPr>
+      </w:pPr>
+      <w:r>
+        <w:rPr>
+          <w:rFonts w:ascii="Times New Roman" w:hAnsi="Times New Roman" w:cs="Times New Roman"/>
+        </w:rPr>
+        <w:t>dry:</w:t>
+      </w:r>
+      <w:r>
+        <w:rPr>
+          <w:rFonts w:ascii="Times New Roman" w:hAnsi="Times New Roman" w:cs="Times New Roman"/>
+        </w:rPr>
+        <w:t xml:space="preserve"> -0.22 +/- 5.72 C</w:t>
+      </w:r>
+    </w:p>
+    <w:p>
+      <w:pPr>
+        <w:rPr>
+          <w:rFonts w:ascii="Times New Roman" w:hAnsi="Times New Roman" w:cs="Times New Roman"/>
+        </w:rPr>
+      </w:pPr>
+      <w:r>
+        <w:rPr>
+          <w:rFonts w:ascii="Times New Roman" w:hAnsi="Times New Roman" w:cs="Times New Roman"/>
+        </w:rPr>
+        <w:t>hot:</w:t>
+      </w:r>
+      <w:r>
+        <w:rPr>
+          <w:rFonts w:ascii="Times New Roman" w:hAnsi="Times New Roman" w:cs="Times New Roman"/>
+        </w:rPr>
+        <w:t xml:space="preserve"> 7.02 +/- 1.61 C</w:t>
+      </w:r>
+    </w:p>
+    <w:p>
+      <w:pPr>
+        <w:rPr>
+          <w:rFonts w:ascii="Times New Roman" w:hAnsi="Times New Roman" w:cs="Times New Roman"/>
+        </w:rPr>
+      </w:pPr>
+    </w:p>
+    <w:p>
+      <w:pPr>
+        <w:rPr>
+          <w:rFonts w:ascii="Times New Roman" w:hAnsi="Times New Roman" w:cs="Times New Roman"/>
+        </w:rPr>
+      </w:pPr>
+      <w:r>
+        <w:rPr>
+          <w:rFonts w:ascii="Times New Roman" w:hAnsi="Times New Roman" w:cs="Times New Roman"/>
+        </w:rPr>
+        <w:t>B: Decrease in respiration rate has been suggested as a mechanism of carbonate precipitation</w:t>
+      </w:r>
+    </w:p>
+    <w:p>
+      <w:pPr>
+        <w:rPr>
+          <w:rFonts w:ascii="Times New Roman" w:hAnsi="Times New Roman" w:cs="Times New Roman"/>
+        </w:rPr>
+      </w:pPr>
+      <w:r>
+        <w:rPr>
+          <w:rFonts w:ascii="Times New Roman" w:hAnsi="Times New Roman" w:cs="Times New Roman"/>
+        </w:rPr>
+        <w:t>Q: If hot season is assumed to be the season of formation, can we explain the underestimation of d13C values with lower respiration rates?</w:t>
+      </w:r>
+    </w:p>
+    <w:p>
+      <w:pPr>
+        <w:rPr>
+          <w:rFonts w:ascii="Times New Roman" w:hAnsi="Times New Roman" w:cs="Times New Roman"/>
+        </w:rPr>
+      </w:pPr>
+      <w:r>
+        <w:rPr>
+          <w:rFonts w:ascii="Times New Roman" w:hAnsi="Times New Roman" w:cs="Times New Roman"/>
+        </w:rPr>
+        <w:t>A: Run the model at successively decreasing fractions of the estimated respiration (respiration ratio).</w:t>
+      </w:r>
+    </w:p>
+    <w:p>
+      <w:pPr>
+        <w:rPr>
+          <w:rFonts w:ascii="Times New Roman" w:hAnsi="Times New Roman" w:cs="Times New Roman"/>
+        </w:rPr>
+      </w:pPr>
+      <w:r>
+        <w:rPr>
+          <w:rFonts w:ascii="Times New Roman" w:hAnsi="Times New Roman" w:cs="Times New Roman"/>
+        </w:rPr>
+        <w:t>R: RMSE of measured vs. predicted d13C values is lowest at ~20% of the estimated respiration rate based on mean climate.</w:t>
+      </w:r>
+    </w:p>
+    <w:p>
+      <w:pPr>
+        <w:rPr>
+          <w:rFonts w:ascii="Times New Roman" w:hAnsi="Times New Roman" w:cs="Times New Roman"/>
+        </w:rPr>
+      </w:pPr>
       <w:r>
         <w:rPr>
           <w:rFonts w:ascii="Times New Roman" w:hAnsi="Times New Roman" w:cs="Times New Roman"/>
         </w:rPr>
         <w:t xml:space="preserve"> </w:t>
       </w:r>
-    </w:p>
-    <w:p>
-      <w:pPr>
-        <w:rPr>
-          <w:rFonts w:ascii="Times New Roman" w:hAnsi="Times New Roman" w:cs="Times New Roman"/>
-        </w:rPr>
-      </w:pPr>
-      <w:r>
-        <w:rPr>
-          <w:rFonts w:ascii="Times New Roman" w:hAnsi="Times New Roman" w:cs="Times New Roman"/>
-        </w:rPr>
-        <w:t>dry:</w:t>
-      </w:r>
-      <w:r>
-        <w:rPr>
-          <w:rFonts w:ascii="Times New Roman" w:hAnsi="Times New Roman" w:cs="Times New Roman"/>
-        </w:rPr>
-        <w:t xml:space="preserve"> -0.22 +/- 5.72 C</w:t>
-      </w:r>
-    </w:p>
-    <w:p>
-      <w:pPr>
-        <w:rPr>
-          <w:rFonts w:ascii="Times New Roman" w:hAnsi="Times New Roman" w:cs="Times New Roman"/>
-        </w:rPr>
-      </w:pPr>
-      <w:r>
-        <w:rPr>
-          <w:rFonts w:ascii="Times New Roman" w:hAnsi="Times New Roman" w:cs="Times New Roman"/>
-        </w:rPr>
-        <w:t>hot:</w:t>
-      </w:r>
-      <w:commentRangeEnd w:id="7"/>
-      <w:r>
-        <w:rPr>
-          <w:rStyle w:val="CommentReference"/>
-        </w:rPr>
-        <w:commentReference w:id="7"/>
-      </w:r>
-      <w:r>
-        <w:rPr>
-          <w:rFonts w:ascii="Times New Roman" w:hAnsi="Times New Roman" w:cs="Times New Roman"/>
-        </w:rPr>
-        <w:t xml:space="preserve"> 7.02 +/- 1.61 C</w:t>
-      </w:r>
-    </w:p>
-    <w:p>
-      <w:pPr>
-        <w:rPr>
-          <w:rFonts w:ascii="Times New Roman" w:hAnsi="Times New Roman" w:cs="Times New Roman"/>
-        </w:rPr>
-      </w:pPr>
-      <w:r>
-        <w:rPr>
-          <w:rFonts w:ascii="Times New Roman" w:hAnsi="Times New Roman" w:cs="Times New Roman"/>
-        </w:rPr>
-        <w:t>I: Clumped temperatures seem to</w:t>
-      </w:r>
-      <w:r>
-        <w:rPr>
-          <w:rFonts w:ascii="Times New Roman" w:hAnsi="Times New Roman" w:cs="Times New Roman"/>
-        </w:rPr>
-        <w:t xml:space="preserve"> support</w:t>
-      </w:r>
-      <w:r>
-        <w:rPr>
-          <w:rFonts w:ascii="Times New Roman" w:hAnsi="Times New Roman" w:cs="Times New Roman"/>
-        </w:rPr>
-        <w:t xml:space="preserve"> hot season precipitation of carbonate</w:t>
-      </w:r>
-    </w:p>
-    <w:p>
-      <w:pPr>
-        <w:rPr>
-          <w:rFonts w:ascii="Times New Roman" w:hAnsi="Times New Roman" w:cs="Times New Roman"/>
-        </w:rPr>
-      </w:pPr>
-    </w:p>
-    <w:p>
-      <w:pPr>
-        <w:rPr>
-          <w:rFonts w:ascii="Times New Roman" w:hAnsi="Times New Roman" w:cs="Times New Roman"/>
-        </w:rPr>
-      </w:pPr>
-      <w:r>
-        <w:rPr>
-          <w:rFonts w:ascii="Times New Roman" w:hAnsi="Times New Roman" w:cs="Times New Roman"/>
-        </w:rPr>
-        <w:t>B: Decrease in respiration rate has been suggested as a mechanism of carbonate precipitation</w:t>
-      </w:r>
-    </w:p>
-    <w:p>
-      <w:pPr>
-        <w:rPr>
-          <w:rFonts w:ascii="Times New Roman" w:hAnsi="Times New Roman" w:cs="Times New Roman"/>
-        </w:rPr>
-      </w:pPr>
-      <w:commentRangeStart w:id="8"/>
-      <w:r>
-        <w:rPr>
-          <w:rFonts w:ascii="Times New Roman" w:hAnsi="Times New Roman" w:cs="Times New Roman"/>
-        </w:rPr>
-        <w:t>Q: If hot season is assumed to be the season of formation, can we explain the underestimation of d13C values with lower respiration rates?</w:t>
-      </w:r>
-      <w:commentRangeEnd w:id="8"/>
-      <w:r>
-        <w:rPr>
-          <w:rStyle w:val="CommentReference"/>
-        </w:rPr>
-        <w:commentReference w:id="8"/>
-      </w:r>
-    </w:p>
-    <w:p>
-      <w:pPr>
-        <w:rPr>
-          <w:rFonts w:ascii="Times New Roman" w:hAnsi="Times New Roman" w:cs="Times New Roman"/>
-        </w:rPr>
-      </w:pPr>
-      <w:r>
-        <w:rPr>
-          <w:rFonts w:ascii="Times New Roman" w:hAnsi="Times New Roman" w:cs="Times New Roman"/>
-        </w:rPr>
-        <w:t>A: Run the model at successively decreasing fractions of the estimated respiration (respiration ratio).</w:t>
-      </w:r>
-    </w:p>
-    <w:p>
-      <w:pPr>
-        <w:rPr>
-          <w:rFonts w:ascii="Times New Roman" w:hAnsi="Times New Roman" w:cs="Times New Roman"/>
-        </w:rPr>
-      </w:pPr>
-      <w:r>
-        <w:rPr>
-          <w:rFonts w:ascii="Times New Roman" w:hAnsi="Times New Roman" w:cs="Times New Roman"/>
-        </w:rPr>
-        <w:t>R: RMSE of measured vs. predicted d13C values is lowest at ~20% of the estimated respiration rate based on mean climate.</w:t>
-      </w:r>
-    </w:p>
-    <w:p>
-      <w:pPr>
-        <w:rPr>
-          <w:rFonts w:ascii="Times New Roman" w:hAnsi="Times New Roman" w:cs="Times New Roman"/>
-        </w:rPr>
-      </w:pPr>
-      <w:r>
-        <w:rPr>
-          <w:rFonts w:ascii="Times New Roman" w:hAnsi="Times New Roman" w:cs="Times New Roman"/>
-        </w:rPr>
-        <w:t xml:space="preserve"> </w:t>
-      </w:r>
-      <w:r>
-        <w:rPr>
-          <w:rStyle w:val="CommentReference"/>
-        </w:rPr>
-        <w:commentReference w:id="9"/>
-      </w:r>
+      <w:commentRangeStart w:id="1"/>
+      <w:commentRangeEnd w:id="1"/>
       <w:r>
         <w:rPr>
           <w:rFonts w:ascii="Times New Roman" w:hAnsi="Times New Roman" w:cs="Times New Roman"/>
@@ -1461,55 +1582,8 @@
           <w:rFonts w:ascii="Times New Roman" w:hAnsi="Times New Roman" w:cs="Times New Roman"/>
         </w:rPr>
       </w:pPr>
-      <w:r>
-        <w:rPr>
-          <w:rFonts w:ascii="Times New Roman" w:hAnsi="Times New Roman" w:cs="Times New Roman"/>
-          <w:noProof/>
-        </w:rPr>
-        <w:drawing>
-          <wp:inline distT="0" distB="0" distL="0" distR="0" wp14:anchorId="430EA347" wp14:editId="5730D3B4">
-            <wp:extent cx="5943600" cy="4596130"/>
-            <wp:effectExtent l="0" t="0" r="0" b="0"/>
-            <wp:docPr id="13" name="Picture 13"/>
-            <wp:cNvGraphicFramePr>
-              <a:graphicFrameLocks xmlns:a="http://schemas.openxmlformats.org/drawingml/2006/main" noChangeAspect="1"/>
-            </wp:cNvGraphicFramePr>
-            <a:graphic xmlns:a="http://schemas.openxmlformats.org/drawingml/2006/main">
-              <a:graphicData uri="http://schemas.openxmlformats.org/drawingml/2006/picture">
-                <pic:pic xmlns:pic="http://schemas.openxmlformats.org/drawingml/2006/picture">
-                  <pic:nvPicPr>
-                    <pic:cNvPr id="13" name="Comp_NoEvap.jpeg"/>
-                    <pic:cNvPicPr/>
-                  </pic:nvPicPr>
-                  <pic:blipFill>
-                    <a:blip r:embed="rId13">
-                      <a:extLst>
-                        <a:ext uri="{28A0092B-C50C-407E-A947-70E740481C1C}">
-                          <a14:useLocalDpi xmlns:a14="http://schemas.microsoft.com/office/drawing/2010/main" val="0"/>
-                        </a:ext>
-                      </a:extLst>
-                    </a:blip>
-                    <a:stretch>
-                      <a:fillRect/>
-                    </a:stretch>
-                  </pic:blipFill>
-                  <pic:spPr>
-                    <a:xfrm>
-                      <a:off x="0" y="0"/>
-                      <a:ext cx="5943600" cy="4596130"/>
-                    </a:xfrm>
-                    <a:prstGeom prst="rect">
-                      <a:avLst/>
-                    </a:prstGeom>
-                  </pic:spPr>
-                </pic:pic>
-              </a:graphicData>
-            </a:graphic>
-          </wp:inline>
-        </w:drawing>
-      </w:r>
-      <w:bookmarkStart w:id="10" w:name="_GoBack"/>
-      <w:bookmarkEnd w:id="10"/>
+      <w:bookmarkStart w:id="2" w:name="_GoBack"/>
+      <w:bookmarkEnd w:id="2"/>
     </w:p>
     <w:p>
       <w:pPr>
@@ -1560,449 +1634,7 @@
         <w:rPr>
           <w:rFonts w:ascii="Times New Roman" w:hAnsi="Times New Roman" w:cs="Times New Roman"/>
         </w:rPr>
-        <w:t xml:space="preserve">Transpiration leading to upward water movement may be more important than evaporation? (e.g. Meyer). Or at 50cm or below, as we have selected samples, evaporation is not prevalent. </w:t>
-      </w:r>
-    </w:p>
-    <w:p>
-      <w:pPr>
-        <w:rPr>
-          <w:rFonts w:ascii="Times New Roman" w:hAnsi="Times New Roman" w:cs="Times New Roman"/>
-        </w:rPr>
-      </w:pPr>
-      <w:commentRangeStart w:id="11"/>
-      <w:r>
-        <w:rPr>
-          <w:rFonts w:ascii="Times New Roman" w:hAnsi="Times New Roman" w:cs="Times New Roman"/>
-        </w:rPr>
-        <w:tab/>
-        <w:t xml:space="preserve">Maybe we should add z as an input into the model rather than dependent on MAP. </w:t>
-      </w:r>
-    </w:p>
-    <w:p>
-      <w:pPr>
-        <w:ind w:left="1440"/>
-        <w:rPr>
-          <w:rFonts w:ascii="Times New Roman" w:hAnsi="Times New Roman" w:cs="Times New Roman"/>
-        </w:rPr>
-      </w:pPr>
-      <w:r>
-        <w:rPr>
-          <w:rFonts w:ascii="Times New Roman" w:hAnsi="Times New Roman" w:cs="Times New Roman"/>
-        </w:rPr>
-        <w:t xml:space="preserve">This method won’t always work in paleoclimate; however, you could put large error bars on current estimates and try to calculate A horizon erosion into the equation. </w:t>
-      </w:r>
-      <w:commentRangeEnd w:id="11"/>
-      <w:r>
-        <w:rPr>
-          <w:rStyle w:val="CommentReference"/>
-        </w:rPr>
-        <w:commentReference w:id="11"/>
-      </w:r>
-    </w:p>
-    <w:p>
-      <w:pPr>
-        <w:ind w:left="1440"/>
-        <w:rPr>
-          <w:rFonts w:ascii="Times New Roman" w:hAnsi="Times New Roman" w:cs="Times New Roman"/>
-        </w:rPr>
-      </w:pPr>
-      <w:r>
-        <w:rPr>
-          <w:rFonts w:ascii="Times New Roman" w:hAnsi="Times New Roman" w:cs="Times New Roman"/>
-        </w:rPr>
-        <w:t>Working on this</w:t>
-      </w:r>
-    </w:p>
-    <w:p>
-      <w:pPr>
-        <w:rPr>
-          <w:rFonts w:ascii="Times New Roman" w:hAnsi="Times New Roman" w:cs="Times New Roman"/>
-        </w:rPr>
-      </w:pPr>
-      <w:commentRangeStart w:id="12"/>
-      <w:r>
-        <w:rPr>
-          <w:rFonts w:ascii="Times New Roman" w:hAnsi="Times New Roman" w:cs="Times New Roman"/>
-        </w:rPr>
-        <w:t xml:space="preserve">- Both of these processes enrich oxygen isotopes of pedogenic carbonate. If we look at the HQ and DQ plots comparing measured vs. predicted oxygen isotope values, HQ is normally distributed, but the DQ is </w:t>
-      </w:r>
-      <w:r>
-        <w:rPr>
-          <w:rFonts w:ascii="Times New Roman" w:hAnsi="Times New Roman" w:cs="Times New Roman"/>
-        </w:rPr>
-        <w:lastRenderedPageBreak/>
-        <w:t>biased toward higher values, not lower values. Therefore, neither of these processes would correct for this bias.</w:t>
-      </w:r>
-      <w:r>
-        <w:rPr>
-          <w:rFonts w:ascii="Times New Roman" w:hAnsi="Times New Roman" w:cs="Times New Roman"/>
-        </w:rPr>
-        <w:t xml:space="preserve"> </w:t>
-      </w:r>
-      <w:commentRangeEnd w:id="12"/>
-      <w:r>
-        <w:rPr>
-          <w:rStyle w:val="CommentReference"/>
-        </w:rPr>
-        <w:commentReference w:id="12"/>
-      </w:r>
-    </w:p>
-    <w:p>
-      <w:pPr>
-        <w:rPr>
-          <w:rFonts w:ascii="Times New Roman" w:hAnsi="Times New Roman" w:cs="Times New Roman"/>
-        </w:rPr>
-      </w:pPr>
-      <w:r>
-        <w:rPr>
-          <w:rFonts w:ascii="Times New Roman" w:hAnsi="Times New Roman" w:cs="Times New Roman"/>
-        </w:rPr>
-        <w:t xml:space="preserve"> </w:t>
-      </w:r>
-    </w:p>
-    <w:p>
-      <w:pPr>
-        <w:rPr>
-          <w:rFonts w:ascii="Times New Roman" w:hAnsi="Times New Roman" w:cs="Times New Roman"/>
-        </w:rPr>
-      </w:pPr>
-      <w:r>
-        <w:rPr>
-          <w:rFonts w:ascii="Times New Roman" w:hAnsi="Times New Roman" w:cs="Times New Roman"/>
-        </w:rPr>
-        <w:t>CO</w:t>
-      </w:r>
-      <w:r>
-        <w:rPr>
-          <w:rFonts w:ascii="Times New Roman" w:hAnsi="Times New Roman" w:cs="Times New Roman"/>
-          <w:vertAlign w:val="subscript"/>
-        </w:rPr>
-        <w:t>2</w:t>
-      </w:r>
-      <w:r>
-        <w:rPr>
-          <w:rFonts w:ascii="Times New Roman" w:hAnsi="Times New Roman" w:cs="Times New Roman"/>
-        </w:rPr>
-        <w:t xml:space="preserve"> degassing </w:t>
-      </w:r>
-      <w:r>
-        <w:rPr>
-          <w:rFonts w:ascii="Times New Roman" w:hAnsi="Times New Roman" w:cs="Times New Roman"/>
-        </w:rPr>
-        <w:t>as a</w:t>
-      </w:r>
-      <w:r>
-        <w:rPr>
-          <w:rFonts w:ascii="Times New Roman" w:hAnsi="Times New Roman" w:cs="Times New Roman"/>
-        </w:rPr>
-        <w:t xml:space="preserve"> mechanism of pedogenic carbonate</w:t>
-      </w:r>
-      <w:r>
-        <w:rPr>
-          <w:rFonts w:ascii="Times New Roman" w:hAnsi="Times New Roman" w:cs="Times New Roman"/>
-        </w:rPr>
-        <w:t xml:space="preserve"> formation</w:t>
-      </w:r>
-    </w:p>
-    <w:p>
-      <w:pPr>
-        <w:pStyle w:val="ListParagraph"/>
-        <w:numPr>
-          <w:ilvl w:val="0"/>
-          <w:numId w:val="3"/>
-        </w:numPr>
-        <w:rPr>
-          <w:rFonts w:ascii="Times New Roman" w:hAnsi="Times New Roman" w:cs="Times New Roman"/>
-        </w:rPr>
-      </w:pPr>
-      <w:r>
-        <w:rPr>
-          <w:rFonts w:ascii="Times New Roman" w:hAnsi="Times New Roman" w:cs="Times New Roman"/>
-        </w:rPr>
-        <w:t>Soil pCO2 likely too high in the model</w:t>
-      </w:r>
-    </w:p>
-    <w:p>
-      <w:pPr>
-        <w:pStyle w:val="ListParagraph"/>
-        <w:numPr>
-          <w:ilvl w:val="1"/>
-          <w:numId w:val="3"/>
-        </w:numPr>
-        <w:rPr>
-          <w:rFonts w:ascii="Times New Roman" w:hAnsi="Times New Roman" w:cs="Times New Roman"/>
-        </w:rPr>
-      </w:pPr>
-      <w:r>
-        <w:rPr>
-          <w:rFonts w:ascii="Times New Roman" w:hAnsi="Times New Roman" w:cs="Times New Roman"/>
-        </w:rPr>
-        <w:t xml:space="preserve">Optimize the respiration equation in the model to test if consistently lower respiration rates could explain the difference between modelled and observed carbon isotope values of pedogenic carbonate given certain climatic conditions. </w:t>
-      </w:r>
-    </w:p>
-    <w:p>
-      <w:pPr>
-        <w:pStyle w:val="ListParagraph"/>
-        <w:ind w:left="1800"/>
-        <w:rPr>
-          <w:rFonts w:ascii="Times New Roman" w:hAnsi="Times New Roman" w:cs="Times New Roman"/>
-        </w:rPr>
-      </w:pPr>
-    </w:p>
-    <w:p>
-      <w:pPr>
-        <w:pStyle w:val="ListParagraph"/>
-        <w:numPr>
-          <w:ilvl w:val="0"/>
-          <w:numId w:val="3"/>
-        </w:numPr>
-        <w:rPr>
-          <w:rFonts w:ascii="Times New Roman" w:hAnsi="Times New Roman" w:cs="Times New Roman"/>
-        </w:rPr>
-      </w:pPr>
-      <w:r>
-        <w:rPr>
-          <w:rFonts w:ascii="Times New Roman" w:hAnsi="Times New Roman" w:cs="Times New Roman"/>
-        </w:rPr>
-        <w:t>Respiration ratio (fraction of respiration from equation) vs. RMSE</w:t>
-      </w:r>
-    </w:p>
-    <w:p>
-      <w:pPr>
-        <w:pStyle w:val="ListParagraph"/>
-        <w:numPr>
-          <w:ilvl w:val="1"/>
-          <w:numId w:val="3"/>
-        </w:numPr>
-        <w:rPr>
-          <w:rFonts w:ascii="Times New Roman" w:hAnsi="Times New Roman" w:cs="Times New Roman"/>
-        </w:rPr>
-      </w:pPr>
-      <w:r>
-        <w:rPr>
-          <w:rFonts w:ascii="Times New Roman" w:hAnsi="Times New Roman" w:cs="Times New Roman"/>
-        </w:rPr>
-        <w:t xml:space="preserve">This seems to indicate that </w:t>
-      </w:r>
-      <w:r>
-        <w:rPr>
-          <w:rFonts w:ascii="Times New Roman" w:hAnsi="Times New Roman" w:cs="Times New Roman"/>
-        </w:rPr>
-        <w:t xml:space="preserve">actual respiration rate at the time of precipitation is about 20 – 25 % (depending on clumped vs. all data) of estimated respiration rate in the warm quarter of the year. </w:t>
-      </w:r>
-    </w:p>
-    <w:p>
-      <w:pPr>
-        <w:pStyle w:val="ListParagraph"/>
-        <w:numPr>
-          <w:ilvl w:val="0"/>
-          <w:numId w:val="3"/>
-        </w:numPr>
-        <w:rPr>
-          <w:rFonts w:ascii="Times New Roman" w:hAnsi="Times New Roman" w:cs="Times New Roman"/>
-        </w:rPr>
-      </w:pPr>
-      <w:r>
-        <w:rPr>
-          <w:rFonts w:ascii="Times New Roman" w:hAnsi="Times New Roman" w:cs="Times New Roman"/>
-        </w:rPr>
-        <w:t>Could the model equation for respiration be biased for these conditions?</w:t>
-      </w:r>
-    </w:p>
-    <w:p>
-      <w:pPr>
-        <w:pStyle w:val="ListParagraph"/>
-        <w:numPr>
-          <w:ilvl w:val="1"/>
-          <w:numId w:val="3"/>
-        </w:numPr>
-        <w:rPr>
-          <w:rFonts w:ascii="Times New Roman" w:hAnsi="Times New Roman" w:cs="Times New Roman"/>
-        </w:rPr>
-      </w:pPr>
-      <w:r>
-        <w:rPr>
-          <w:rFonts w:ascii="Times New Roman" w:hAnsi="Times New Roman" w:cs="Times New Roman"/>
-        </w:rPr>
-        <w:t xml:space="preserve">Extracted sites from the large annual respiration database where </w:t>
-      </w:r>
-      <w:r>
-        <w:rPr>
-          <w:rFonts w:ascii="Times New Roman" w:hAnsi="Times New Roman" w:cs="Times New Roman"/>
-        </w:rPr>
-        <w:t>MAP &lt; 760</w:t>
-      </w:r>
-      <w:r>
-        <w:rPr>
-          <w:rFonts w:ascii="Times New Roman" w:hAnsi="Times New Roman" w:cs="Times New Roman"/>
-        </w:rPr>
-        <w:t xml:space="preserve">, then re-fit the regression using </w:t>
-      </w:r>
-      <w:proofErr w:type="spellStart"/>
-      <w:r>
-        <w:rPr>
-          <w:rFonts w:ascii="Times New Roman" w:hAnsi="Times New Roman" w:cs="Times New Roman"/>
-        </w:rPr>
-        <w:t>rjags</w:t>
-      </w:r>
-      <w:proofErr w:type="spellEnd"/>
-      <w:r>
-        <w:rPr>
-          <w:rFonts w:ascii="Times New Roman" w:hAnsi="Times New Roman" w:cs="Times New Roman"/>
-        </w:rPr>
-        <w:t>. The resulting equation constants were K = 4.87 Q = 0.55 Ro = 1.24. When the HQ model is</w:t>
-      </w:r>
-      <w:r>
-        <w:rPr>
-          <w:rFonts w:ascii="Times New Roman" w:hAnsi="Times New Roman" w:cs="Times New Roman"/>
-        </w:rPr>
-        <w:t xml:space="preserve"> run using this regression, the RMSE for data-model comparison reduced very slightly </w:t>
-      </w:r>
-      <w:r>
-        <w:rPr>
-          <w:rFonts w:ascii="Times New Roman" w:hAnsi="Times New Roman" w:cs="Times New Roman"/>
-        </w:rPr>
-        <w:t xml:space="preserve">by ~ 0.1. </w:t>
-      </w:r>
-      <w:r>
-        <w:rPr>
-          <w:rFonts w:ascii="Times New Roman" w:hAnsi="Times New Roman" w:cs="Times New Roman"/>
-        </w:rPr>
-        <w:t xml:space="preserve"> </w:t>
-      </w:r>
-    </w:p>
-    <w:p>
-      <w:pPr>
-        <w:pStyle w:val="ListParagraph"/>
-        <w:numPr>
-          <w:ilvl w:val="2"/>
-          <w:numId w:val="3"/>
-        </w:numPr>
-        <w:rPr>
-          <w:rFonts w:ascii="Times New Roman" w:hAnsi="Times New Roman" w:cs="Times New Roman"/>
-        </w:rPr>
-      </w:pPr>
-      <w:r>
-        <w:rPr>
-          <w:rFonts w:ascii="Times New Roman" w:hAnsi="Times New Roman" w:cs="Times New Roman"/>
-        </w:rPr>
-        <w:t xml:space="preserve">Working on a plot to compare the parameters with successively lower MAP cutoffs. Then, create a plot with the parameters vs. lower MAPs. </w:t>
-      </w:r>
-    </w:p>
-    <w:p>
-      <w:pPr>
-        <w:pStyle w:val="ListParagraph"/>
-        <w:numPr>
-          <w:ilvl w:val="0"/>
-          <w:numId w:val="3"/>
-        </w:numPr>
-        <w:rPr>
-          <w:rFonts w:ascii="Times New Roman" w:hAnsi="Times New Roman" w:cs="Times New Roman"/>
-        </w:rPr>
-      </w:pPr>
-      <w:r>
-        <w:rPr>
-          <w:rFonts w:ascii="Times New Roman" w:hAnsi="Times New Roman" w:cs="Times New Roman"/>
-        </w:rPr>
-        <w:t>Discussion points/implications:</w:t>
-      </w:r>
-    </w:p>
-    <w:p>
-      <w:pPr>
-        <w:pStyle w:val="ListParagraph"/>
-        <w:numPr>
-          <w:ilvl w:val="1"/>
-          <w:numId w:val="3"/>
-        </w:numPr>
-        <w:rPr>
-          <w:rFonts w:ascii="Times New Roman" w:hAnsi="Times New Roman" w:cs="Times New Roman"/>
-        </w:rPr>
-      </w:pPr>
-      <w:r>
-        <w:rPr>
-          <w:rFonts w:ascii="Times New Roman" w:hAnsi="Times New Roman" w:cs="Times New Roman"/>
-        </w:rPr>
-        <w:t>S</w:t>
-      </w:r>
-      <w:r>
-        <w:rPr>
-          <w:rFonts w:ascii="Times New Roman" w:hAnsi="Times New Roman" w:cs="Times New Roman"/>
-        </w:rPr>
-        <w:t>oil pCO2</w:t>
-      </w:r>
-      <w:r>
-        <w:rPr>
-          <w:rFonts w:ascii="Times New Roman" w:hAnsi="Times New Roman" w:cs="Times New Roman"/>
-        </w:rPr>
-        <w:t xml:space="preserve"> decreasing by </w:t>
-      </w:r>
-      <w:r>
-        <w:rPr>
-          <w:rFonts w:ascii="Times New Roman" w:hAnsi="Times New Roman" w:cs="Times New Roman"/>
-        </w:rPr>
-        <w:t>~</w:t>
-      </w:r>
-      <w:r>
-        <w:rPr>
-          <w:rFonts w:ascii="Times New Roman" w:hAnsi="Times New Roman" w:cs="Times New Roman"/>
-        </w:rPr>
-        <w:t>8</w:t>
-      </w:r>
-      <w:r>
-        <w:rPr>
-          <w:rFonts w:ascii="Times New Roman" w:hAnsi="Times New Roman" w:cs="Times New Roman"/>
-        </w:rPr>
-        <w:t>0%</w:t>
-      </w:r>
-      <w:r>
-        <w:rPr>
-          <w:rFonts w:ascii="Times New Roman" w:hAnsi="Times New Roman" w:cs="Times New Roman"/>
-        </w:rPr>
-        <w:t xml:space="preserve"> </w:t>
-      </w:r>
-      <w:r>
-        <w:rPr>
-          <w:rFonts w:ascii="Times New Roman" w:hAnsi="Times New Roman" w:cs="Times New Roman"/>
-        </w:rPr>
-        <w:t>compared to mean rates</w:t>
-      </w:r>
-      <w:r>
-        <w:rPr>
-          <w:rFonts w:ascii="Times New Roman" w:hAnsi="Times New Roman" w:cs="Times New Roman"/>
-        </w:rPr>
-        <w:t xml:space="preserve"> during that season may be an important driver of carbonate mineralization.</w:t>
-      </w:r>
-    </w:p>
-    <w:p>
-      <w:pPr>
-        <w:pStyle w:val="ListParagraph"/>
-        <w:numPr>
-          <w:ilvl w:val="1"/>
-          <w:numId w:val="3"/>
-        </w:numPr>
-        <w:rPr>
-          <w:rFonts w:ascii="Times New Roman" w:hAnsi="Times New Roman" w:cs="Times New Roman"/>
-        </w:rPr>
-      </w:pPr>
-      <w:r>
-        <w:rPr>
-          <w:rFonts w:ascii="Times New Roman" w:hAnsi="Times New Roman" w:cs="Times New Roman"/>
-        </w:rPr>
-        <w:t xml:space="preserve">Low MAP sites may have slightly different parameters in the respiration rate equation; however, the difference is not enough to matter with respect to the respiration ratio results. </w:t>
-      </w:r>
-    </w:p>
-    <w:p>
-      <w:pPr>
-        <w:ind w:left="720"/>
-        <w:rPr>
-          <w:rFonts w:ascii="Times New Roman" w:hAnsi="Times New Roman" w:cs="Times New Roman"/>
-        </w:rPr>
-      </w:pPr>
-      <w:r>
-        <w:rPr>
-          <w:rFonts w:ascii="Times New Roman" w:hAnsi="Times New Roman" w:cs="Times New Roman"/>
-        </w:rPr>
-        <w:t xml:space="preserve"> </w:t>
+        <w:t xml:space="preserve">Transpiration leading to upward water movement may be more important than evaporation? (e.g. Meyer). </w:t>
       </w:r>
     </w:p>
     <w:p>
@@ -2108,7 +1740,7 @@
           <w:rFonts w:ascii="Times New Roman" w:hAnsi="Times New Roman" w:cs="Times New Roman"/>
         </w:rPr>
       </w:pPr>
-      <w:commentRangeStart w:id="13"/>
+      <w:commentRangeStart w:id="3"/>
       <w:r>
         <w:rPr>
           <w:rFonts w:ascii="Times New Roman" w:hAnsi="Times New Roman" w:cs="Times New Roman"/>
@@ -2129,12 +1761,12 @@
         </w:rPr>
         <w:t>? There may not be many of them, but maybe would be a better analog, even if they don’t have clumped isotope temps.</w:t>
       </w:r>
-      <w:commentRangeEnd w:id="13"/>
+      <w:commentRangeEnd w:id="3"/>
       <w:r>
         <w:rPr>
           <w:rStyle w:val="CommentReference"/>
         </w:rPr>
-        <w:commentReference w:id="13"/>
+        <w:commentReference w:id="3"/>
       </w:r>
       <w:r>
         <w:rPr>
@@ -2146,14 +1778,7 @@
         <w:rPr>
           <w:rFonts w:ascii="Times New Roman" w:hAnsi="Times New Roman" w:cs="Times New Roman"/>
         </w:rPr>
-        <w:t xml:space="preserve">There could be a significant difference or “tipping point” of when </w:t>
-      </w:r>
-      <w:r>
-        <w:rPr>
-          <w:rFonts w:ascii="Times New Roman" w:hAnsi="Times New Roman" w:cs="Times New Roman"/>
-        </w:rPr>
-        <w:lastRenderedPageBreak/>
-        <w:t>sites precipitate carbonate in the summer vs. fall/spring controlled by MAP</w:t>
+        <w:t>There could be a significant difference or “tipping point” of when sites precipitate carbonate in the summer vs. fall/spring controlled by MAP</w:t>
       </w:r>
       <w:r>
         <w:rPr>
@@ -2187,19 +1812,19 @@
           <w:rFonts w:ascii="Times New Roman" w:hAnsi="Times New Roman" w:cs="Times New Roman"/>
         </w:rPr>
       </w:pPr>
-      <w:commentRangeStart w:id="14"/>
+      <w:commentRangeStart w:id="4"/>
       <w:r>
         <w:rPr>
           <w:rFonts w:ascii="Times New Roman" w:hAnsi="Times New Roman" w:cs="Times New Roman"/>
         </w:rPr>
         <w:t>Could be a target of future work: find some sites that are higher MAP, C3 dominant, and also have pedogenic carbonate</w:t>
       </w:r>
-      <w:commentRangeEnd w:id="14"/>
+      <w:commentRangeEnd w:id="4"/>
       <w:r>
         <w:rPr>
           <w:rStyle w:val="CommentReference"/>
         </w:rPr>
-        <w:commentReference w:id="14"/>
+        <w:commentReference w:id="4"/>
       </w:r>
       <w:r>
         <w:rPr>
@@ -2286,7 +1911,7 @@
       </w:r>
     </w:p>
   </w:comment>
-  <w:comment w:id="1" w:author="gjbowen" w:date="2018-10-23T11:14:00Z" w:initials="g">
+  <w:comment w:id="3" w:author="gjbowen" w:date="2018-10-09T11:15:00Z" w:initials="g">
     <w:p>
       <w:pPr>
         <w:pStyle w:val="CommentText"/>
@@ -2298,267 +1923,32 @@
         <w:annotationRef/>
       </w:r>
       <w:r>
-        <w:t xml:space="preserve">Dan </w:t>
+        <w:t xml:space="preserve">I think this is fair enough, and would be worth discussing. It brings up the bigger issue, I think, of why most of the paleo sites we see w/ carbonate at this time have such high MAP. There are modern sites that have this type of MAP + soil CC, but they are rare, whereas 800 mm+ seems to be common for these sites in the Paleogene. Maybe this is just a bias in what gets preserved in the geological record (the driest areas maybe have lower </w:t>
       </w:r>
       <w:proofErr w:type="spellStart"/>
       <w:r>
-        <w:t>Breecker’s</w:t>
+        <w:t>aggredation</w:t>
       </w:r>
       <w:proofErr w:type="spellEnd"/>
       <w:r>
-        <w:t xml:space="preserve"> work really launched the current generation of effort, followed by Ben </w:t>
-      </w:r>
-      <w:proofErr w:type="spellStart"/>
-      <w:r>
-        <w:t>Passey’s</w:t>
-      </w:r>
-      <w:proofErr w:type="spellEnd"/>
-      <w:r>
-        <w:t xml:space="preserve"> observations about clumped Ts from African soil carbonates. Let’s make sure not to make this too clumped-centric, it’s a much broader </w:t>
-      </w:r>
-      <w:r>
-        <w:t>issue and there are potential problems w/ pedogenic clumped values that go beyond what we’re considering here (e.g., kinetic effects, diagenesis…)</w:t>
+        <w:t xml:space="preserve"> rates and less preservation potential?), or where we look? We can’t really tackle this issue here, but it is worth discussing for sure in the sense that it means the modern datasets we have for building our models are not super representative of the past environments we’re studying.</w:t>
+      </w:r>
+    </w:p>
+    <w:p>
+      <w:pPr>
+        <w:pStyle w:val="CommentText"/>
+      </w:pPr>
+    </w:p>
+    <w:p>
+      <w:pPr>
+        <w:pStyle w:val="CommentText"/>
+      </w:pPr>
+      <w:r>
+        <w:t>In terms of using the current dataset in this way, you can look at the plots where I’ve used color coding by MAP and get a sense for the implications. There are ~11 sites in the dataset w/ MAP&gt;400, in general they are lighter isotopically and less variable, and the model does a bit better w/ them than the really dry sites if I remember correctly.</w:t>
       </w:r>
     </w:p>
   </w:comment>
-  <w:comment w:id="2" w:author="gjbowen" w:date="2018-10-29T17:57:00Z" w:initials="g">
-    <w:p>
-      <w:pPr>
-        <w:pStyle w:val="CommentText"/>
-      </w:pPr>
-      <w:r>
-        <w:rPr>
-          <w:rStyle w:val="CommentReference"/>
-        </w:rPr>
-        <w:annotationRef/>
-      </w:r>
-      <w:r>
-        <w:t xml:space="preserve">Use </w:t>
-      </w:r>
-      <w:proofErr w:type="spellStart"/>
-      <w:r>
-        <w:t>cex</w:t>
-      </w:r>
-      <w:proofErr w:type="spellEnd"/>
-      <w:r>
-        <w:t xml:space="preserve"> ~ 1.25 to make the symbols and axis labels a bit bigger</w:t>
-      </w:r>
-    </w:p>
-  </w:comment>
-  <w:comment w:id="3" w:author="gjbowen" w:date="2018-10-29T18:16:00Z" w:initials="g">
-    <w:p>
-      <w:pPr>
-        <w:pStyle w:val="CommentText"/>
-      </w:pPr>
-      <w:r>
-        <w:rPr>
-          <w:rStyle w:val="CommentReference"/>
-        </w:rPr>
-        <w:annotationRef/>
-      </w:r>
-      <w:r>
-        <w:t xml:space="preserve">Quick reality check, would be good to pull values from the OIPC for these sites and check to see how close your estimated </w:t>
-      </w:r>
-      <w:proofErr w:type="spellStart"/>
-      <w:r>
-        <w:t>precip</w:t>
-      </w:r>
-      <w:proofErr w:type="spellEnd"/>
-      <w:r>
-        <w:t xml:space="preserve"> values are</w:t>
-      </w:r>
-    </w:p>
-  </w:comment>
-  <w:comment w:id="4" w:author="gjbowen" w:date="2018-10-29T17:58:00Z" w:initials="g">
-    <w:p>
-      <w:pPr>
-        <w:pStyle w:val="CommentText"/>
-      </w:pPr>
-      <w:r>
-        <w:rPr>
-          <w:rStyle w:val="CommentReference"/>
-        </w:rPr>
-        <w:annotationRef/>
-      </w:r>
-      <w:r>
-        <w:t>Linking to the logical flow, I think the first version of this should include all model components (</w:t>
-      </w:r>
-      <w:proofErr w:type="spellStart"/>
-      <w:r>
-        <w:t>ie</w:t>
-      </w:r>
-      <w:proofErr w:type="spellEnd"/>
-      <w:r>
-        <w:t xml:space="preserve"> </w:t>
-      </w:r>
-      <w:proofErr w:type="spellStart"/>
-      <w:r>
-        <w:t>evap</w:t>
-      </w:r>
-      <w:proofErr w:type="spellEnd"/>
-      <w:r>
-        <w:t xml:space="preserve">). This is the initial result, then you acknowledge that you need to look more closely at mechanisms in the model, sensitivity test evaporative and seasonal </w:t>
-      </w:r>
-      <w:proofErr w:type="spellStart"/>
-      <w:r>
-        <w:t>precip</w:t>
-      </w:r>
-      <w:proofErr w:type="spellEnd"/>
-      <w:r>
-        <w:t xml:space="preserve"> effects and respiration rates, then come back to the question of HQ vs DQ based at the end</w:t>
-      </w:r>
-    </w:p>
-  </w:comment>
-  <w:comment w:id="5" w:author="gjbowen" w:date="2018-10-29T18:07:00Z" w:initials="g">
-    <w:p>
-      <w:pPr>
-        <w:pStyle w:val="CommentText"/>
-      </w:pPr>
-      <w:r>
-        <w:rPr>
-          <w:rStyle w:val="CommentReference"/>
-        </w:rPr>
-        <w:annotationRef/>
-      </w:r>
-      <w:r>
-        <w:t>Following your example below, this has already been discussed in the clumped papers and I see it as a minor side note...a paragraph</w:t>
-      </w:r>
-    </w:p>
-  </w:comment>
-  <w:comment w:id="6" w:author="gjbowen" w:date="2018-10-29T18:16:00Z" w:initials="g">
-    <w:p>
-      <w:pPr>
-        <w:pStyle w:val="CommentText"/>
-      </w:pPr>
-      <w:r>
-        <w:rPr>
-          <w:rStyle w:val="CommentReference"/>
-        </w:rPr>
-        <w:annotationRef/>
-      </w:r>
-      <w:r>
-        <w:t>What do you mean by ‘modelled’ here? The values from the gridded climate products I used to obtain HQT and DQT?</w:t>
-      </w:r>
-    </w:p>
-  </w:comment>
-  <w:comment w:id="7" w:author="gjbowen" w:date="2018-10-29T18:02:00Z" w:initials="g">
-    <w:p>
-      <w:pPr>
-        <w:pStyle w:val="CommentText"/>
-      </w:pPr>
-      <w:r>
-        <w:rPr>
-          <w:rStyle w:val="CommentReference"/>
-        </w:rPr>
-        <w:annotationRef/>
-      </w:r>
-      <w:r>
-        <w:t>Let’s fill this in…</w:t>
-      </w:r>
-    </w:p>
-  </w:comment>
-  <w:comment w:id="8" w:author="gjbowen" w:date="2018-10-29T18:04:00Z" w:initials="g">
-    <w:p>
-      <w:pPr>
-        <w:pStyle w:val="CommentText"/>
-      </w:pPr>
-      <w:r>
-        <w:rPr>
-          <w:rStyle w:val="CommentReference"/>
-        </w:rPr>
-        <w:annotationRef/>
-      </w:r>
-      <w:r>
-        <w:t xml:space="preserve">What if we did this analysis for both HQ and DQ? Same for the d18O optimization. Then we don’t have to rely on the clumped T bit above to say that HQ is more likely (which is kind of a cop out), we do these tests to find the optimal values of the parameters for each assumed season and at the end come back to the question of which produces a better match. </w:t>
-      </w:r>
-    </w:p>
-  </w:comment>
-  <w:comment w:id="9" w:author="gjbowen" w:date="2018-10-29T18:06:00Z" w:initials="g">
-    <w:p>
-      <w:pPr>
-        <w:pStyle w:val="CommentText"/>
-      </w:pPr>
-      <w:r>
-        <w:rPr>
-          <w:rStyle w:val="CommentReference"/>
-        </w:rPr>
-        <w:annotationRef/>
-      </w:r>
-      <w:r>
-        <w:t>Let’s make this a more attractive figure. For one, the RMSE is the independent variable, so let’s put it on the y axis. Also make this a line plot. Why are there multiple symbols at each respiration rate? Seems like there should be just one, but maybe I don’t understand.</w:t>
-      </w:r>
-    </w:p>
-  </w:comment>
-  <w:comment w:id="11" w:author="gjbowen" w:date="2018-10-29T18:11:00Z" w:initials="g">
-    <w:p>
-      <w:pPr>
-        <w:pStyle w:val="CommentText"/>
-      </w:pPr>
-      <w:r>
-        <w:rPr>
-          <w:rStyle w:val="CommentReference"/>
-        </w:rPr>
-        <w:annotationRef/>
-      </w:r>
-      <w:r>
-        <w:t>We won’t have this for all sites. Where it is reported, you could check whether the depths reported match those from the model. We could also look at the sites where we have multiple depths and only use those samples in the comparison that represent the ~same depth range.</w:t>
-      </w:r>
-    </w:p>
-  </w:comment>
-  <w:comment w:id="12" w:author="gjbowen" w:date="2018-10-29T18:13:00Z" w:initials="g">
-    <w:p>
-      <w:pPr>
-        <w:pStyle w:val="CommentText"/>
-      </w:pPr>
-      <w:r>
-        <w:rPr>
-          <w:rStyle w:val="CommentReference"/>
-        </w:rPr>
-        <w:annotationRef/>
-      </w:r>
-      <w:r>
-        <w:t>This is not necessarily true for the DQ (though it probably is true for most if not all sites) because the DQ could be cooler than mean annual. If you repeat the analysis for DQ as suggested above that would take care of it.</w:t>
-      </w:r>
-    </w:p>
-  </w:comment>
-  <w:comment w:id="13" w:author="gjbowen" w:date="2018-10-09T11:15:00Z" w:initials="g">
-    <w:p>
-      <w:pPr>
-        <w:pStyle w:val="CommentText"/>
-      </w:pPr>
-      <w:r>
-        <w:rPr>
-          <w:rStyle w:val="CommentReference"/>
-        </w:rPr>
-        <w:annotationRef/>
-      </w:r>
-      <w:r>
-        <w:t xml:space="preserve">I think this is fair enough, and would be worth discussing. It brings up the bigger issue, I think, of why most of the paleo sites we see w/ carbonate at this time have such high MAP. There are modern sites that have this type of MAP + soil CC, but they are rare, whereas 800 mm+ seems to be common for these sites in the Paleogene. Maybe this is just a bias in what gets preserved in the geological record (the driest areas maybe have lower </w:t>
-      </w:r>
-      <w:proofErr w:type="spellStart"/>
-      <w:r>
-        <w:t>aggredation</w:t>
-      </w:r>
-      <w:proofErr w:type="spellEnd"/>
-      <w:r>
-        <w:t xml:space="preserve"> rates and less preservation potential?), or where we look? We can’t really tackle this issue here, but it is worth discussing for sure in the sense that it means the modern datasets we have for building our models are not super representative of the past environments we’re studying.</w:t>
-      </w:r>
-    </w:p>
-    <w:p>
-      <w:pPr>
-        <w:pStyle w:val="CommentText"/>
-      </w:pPr>
-    </w:p>
-    <w:p>
-      <w:pPr>
-        <w:pStyle w:val="CommentText"/>
-      </w:pPr>
-      <w:r>
-        <w:t>In terms of using the current dataset in this way, you can look at the plots where I’ve used color coding by MAP and get a sense for the implications. There are ~11 sites in the dataset w/ MAP&gt;400, in general they are lighter isotopically and less variable, and the model does a bit better w/ them than the really dry sites if I remember correctly.</w:t>
-      </w:r>
-    </w:p>
-  </w:comment>
-  <w:comment w:id="14" w:author="gjbowen" w:date="2018-10-09T11:21:00Z" w:initials="g">
+  <w:comment w:id="4" w:author="gjbowen" w:date="2018-10-09T11:21:00Z" w:initials="g">
     <w:p>
       <w:pPr>
         <w:pStyle w:val="CommentText"/>
@@ -2580,17 +1970,6 @@
 <file path=word/commentsExtended.xml><?xml version="1.0" encoding="utf-8"?>
 <w15:commentsEx xmlns:wpc="http://schemas.microsoft.com/office/word/2010/wordprocessingCanvas" xmlns:cx="http://schemas.microsoft.com/office/drawing/2014/chartex" xmlns:cx1="http://schemas.microsoft.com/office/drawing/2015/9/8/chartex" xmlns:cx2="http://schemas.microsoft.com/office/drawing/2015/10/21/chartex" xmlns:cx3="http://schemas.microsoft.com/office/drawing/2016/5/9/chartex" xmlns:cx4="http://schemas.microsoft.com/office/drawing/2016/5/10/chartex" xmlns:cx5="http://schemas.microsoft.com/office/drawing/2016/5/11/chartex" xmlns:cx6="http://schemas.microsoft.com/office/drawing/2016/5/12/chartex" xmlns:cx7="http://schemas.microsoft.com/office/drawing/2016/5/13/chartex" xmlns:cx8="http://schemas.microsoft.com/office/drawing/2016/5/14/chartex" xmlns:mc="http://schemas.openxmlformats.org/markup-compatibility/2006" xmlns:aink="http://schemas.microsoft.com/office/drawing/2016/ink" xmlns:am3d="http://schemas.microsoft.com/office/drawing/2017/model3d" xmlns:o="urn:schemas-microsoft-com:office:office" xmlns:r="http://schemas.openxmlformats.org/officeDocument/2006/relationships" xmlns:m="http://schemas.openxmlformats.org/officeDocument/2006/math" xmlns:v="urn:schemas-microsoft-com:vml" xmlns:wp14="http://schemas.microsoft.com/office/word/2010/wordprocessingDrawing" xmlns:wp="http://schemas.openxmlformats.org/drawingml/2006/wordprocessingDrawing" xmlns:w10="urn:schemas-microsoft-com:office:word" xmlns:w="http://schemas.openxmlformats.org/wordprocessingml/2006/main" xmlns:w14="http://schemas.microsoft.com/office/word/2010/wordml" xmlns:w15="http://schemas.microsoft.com/office/word/2012/wordml" xmlns:w16cid="http://schemas.microsoft.com/office/word/2016/wordml/cid" xmlns:w16se="http://schemas.microsoft.com/office/word/2015/wordml/symex" xmlns:wpg="http://schemas.microsoft.com/office/word/2010/wordprocessingGroup" xmlns:wpi="http://schemas.microsoft.com/office/word/2010/wordprocessingInk" xmlns:wne="http://schemas.microsoft.com/office/word/2006/wordml" xmlns:wps="http://schemas.microsoft.com/office/word/2010/wordprocessingShape" mc:Ignorable="w14 w15 w16se w16cid wp14">
   <w15:commentEx w15:paraId="14FC82DF" w15:done="0"/>
-  <w15:commentEx w15:paraId="11121210" w15:done="0"/>
-  <w15:commentEx w15:paraId="3BACC05E" w15:done="0"/>
-  <w15:commentEx w15:paraId="21A7F057" w15:done="0"/>
-  <w15:commentEx w15:paraId="74D6A58E" w15:done="0"/>
-  <w15:commentEx w15:paraId="481639DD" w15:done="0"/>
-  <w15:commentEx w15:paraId="5F2A55A5" w15:done="0"/>
-  <w15:commentEx w15:paraId="24A8B09E" w15:done="0"/>
-  <w15:commentEx w15:paraId="36D373D6" w15:done="0"/>
-  <w15:commentEx w15:paraId="7E69B377" w15:done="0"/>
-  <w15:commentEx w15:paraId="2A22CE54" w15:done="0"/>
-  <w15:commentEx w15:paraId="4901C0ED" w15:done="0"/>
   <w15:commentEx w15:paraId="4F480FEF" w15:done="0"/>
   <w15:commentEx w15:paraId="1658A1E6" w15:done="0"/>
 </w15:commentsEx>
@@ -2599,15 +1978,6 @@
 <file path=word/commentsIds.xml><?xml version="1.0" encoding="utf-8"?>
 <w16cid:commentsIds xmlns:wpc="http://schemas.microsoft.com/office/word/2010/wordprocessingCanvas" xmlns:cx="http://schemas.microsoft.com/office/drawing/2014/chartex" xmlns:cx1="http://schemas.microsoft.com/office/drawing/2015/9/8/chartex" xmlns:cx2="http://schemas.microsoft.com/office/drawing/2015/10/21/chartex" xmlns:cx3="http://schemas.microsoft.com/office/drawing/2016/5/9/chartex" xmlns:cx4="http://schemas.microsoft.com/office/drawing/2016/5/10/chartex" xmlns:cx5="http://schemas.microsoft.com/office/drawing/2016/5/11/chartex" xmlns:cx6="http://schemas.microsoft.com/office/drawing/2016/5/12/chartex" xmlns:cx7="http://schemas.microsoft.com/office/drawing/2016/5/13/chartex" xmlns:cx8="http://schemas.microsoft.com/office/drawing/2016/5/14/chartex" xmlns:mc="http://schemas.openxmlformats.org/markup-compatibility/2006" xmlns:aink="http://schemas.microsoft.com/office/drawing/2016/ink" xmlns:am3d="http://schemas.microsoft.com/office/drawing/2017/model3d" xmlns:o="urn:schemas-microsoft-com:office:office" xmlns:r="http://schemas.openxmlformats.org/officeDocument/2006/relationships" xmlns:m="http://schemas.openxmlformats.org/officeDocument/2006/math" xmlns:v="urn:schemas-microsoft-com:vml" xmlns:wp14="http://schemas.microsoft.com/office/word/2010/wordprocessingDrawing" xmlns:wp="http://schemas.openxmlformats.org/drawingml/2006/wordprocessingDrawing" xmlns:w10="urn:schemas-microsoft-com:office:word" xmlns:w="http://schemas.openxmlformats.org/wordprocessingml/2006/main" xmlns:w14="http://schemas.microsoft.com/office/word/2010/wordml" xmlns:w15="http://schemas.microsoft.com/office/word/2012/wordml" xmlns:w16cid="http://schemas.microsoft.com/office/word/2016/wordml/cid" xmlns:w16se="http://schemas.microsoft.com/office/word/2015/wordml/symex" xmlns:wpg="http://schemas.microsoft.com/office/word/2010/wordprocessingGroup" xmlns:wpi="http://schemas.microsoft.com/office/word/2010/wordprocessingInk" xmlns:wne="http://schemas.microsoft.com/office/word/2006/wordml" xmlns:wps="http://schemas.microsoft.com/office/word/2010/wordprocessingShape" mc:Ignorable="w14 w15 w16se w16cid wp14">
   <w16cid:commentId w16cid:paraId="14FC82DF" w16cid:durableId="1F83047A"/>
-  <w16cid:commentId w16cid:paraId="11121210" w16cid:durableId="1F7B6B7E"/>
-  <w16cid:commentId w16cid:paraId="21A7F057" w16cid:durableId="1F83047D"/>
-  <w16cid:commentId w16cid:paraId="74D6A58E" w16cid:durableId="1F83047E"/>
-  <w16cid:commentId w16cid:paraId="481639DD" w16cid:durableId="1F83047F"/>
-  <w16cid:commentId w16cid:paraId="5F2A55A5" w16cid:durableId="1F830480"/>
-  <w16cid:commentId w16cid:paraId="24A8B09E" w16cid:durableId="1F830481"/>
-  <w16cid:commentId w16cid:paraId="36D373D6" w16cid:durableId="1F830482"/>
-  <w16cid:commentId w16cid:paraId="2A22CE54" w16cid:durableId="1F830486"/>
-  <w16cid:commentId w16cid:paraId="4901C0ED" w16cid:durableId="1F830487"/>
   <w16cid:commentId w16cid:paraId="4F480FEF" w16cid:durableId="1F673FC3"/>
   <w16cid:commentId w16cid:paraId="1658A1E6" w16cid:durableId="1F673FC4"/>
 </w16cid:commentsIds>
@@ -2616,6 +1986,118 @@
 <file path=word/numbering.xml><?xml version="1.0" encoding="utf-8"?>
 <w:numbering xmlns:wpc="http://schemas.microsoft.com/office/word/2010/wordprocessingCanvas" xmlns:cx="http://schemas.microsoft.com/office/drawing/2014/chartex" xmlns:cx1="http://schemas.microsoft.com/office/drawing/2015/9/8/chartex" xmlns:cx2="http://schemas.microsoft.com/office/drawing/2015/10/21/chartex" xmlns:cx3="http://schemas.microsoft.com/office/drawing/2016/5/9/chartex" xmlns:cx4="http://schemas.microsoft.com/office/drawing/2016/5/10/chartex" xmlns:cx5="http://schemas.microsoft.com/office/drawing/2016/5/11/chartex" xmlns:cx6="http://schemas.microsoft.com/office/drawing/2016/5/12/chartex" xmlns:cx7="http://schemas.microsoft.com/office/drawing/2016/5/13/chartex" xmlns:cx8="http://schemas.microsoft.com/office/drawing/2016/5/14/chartex" xmlns:mc="http://schemas.openxmlformats.org/markup-compatibility/2006" xmlns:aink="http://schemas.microsoft.com/office/drawing/2016/ink" xmlns:am3d="http://schemas.microsoft.com/office/drawing/2017/model3d" xmlns:o="urn:schemas-microsoft-com:office:office" xmlns:r="http://schemas.openxmlformats.org/officeDocument/2006/relationships" xmlns:m="http://schemas.openxmlformats.org/officeDocument/2006/math" xmlns:v="urn:schemas-microsoft-com:vml" xmlns:wp14="http://schemas.microsoft.com/office/word/2010/wordprocessingDrawing" xmlns:wp="http://schemas.openxmlformats.org/drawingml/2006/wordprocessingDrawing" xmlns:w10="urn:schemas-microsoft-com:office:word" xmlns:w="http://schemas.openxmlformats.org/wordprocessingml/2006/main" xmlns:w14="http://schemas.microsoft.com/office/word/2010/wordml" xmlns:w15="http://schemas.microsoft.com/office/word/2012/wordml" xmlns:w16cid="http://schemas.microsoft.com/office/word/2016/wordml/cid" xmlns:w16se="http://schemas.microsoft.com/office/word/2015/wordml/symex" xmlns:wpg="http://schemas.microsoft.com/office/word/2010/wordprocessingGroup" xmlns:wpi="http://schemas.microsoft.com/office/word/2010/wordprocessingInk" xmlns:wne="http://schemas.microsoft.com/office/word/2006/wordml" xmlns:wps="http://schemas.microsoft.com/office/word/2010/wordprocessingShape" mc:Ignorable="w14 w15 w16se w16cid wp14">
   <w:abstractNum w:abstractNumId="0" w15:restartNumberingAfterBreak="0">
+    <w:nsid w:val="1F28763D"/>
+    <w:multiLevelType w:val="hybridMultilevel"/>
+    <w:tmpl w:val="4D18010A"/>
+    <w:lvl w:ilvl="0" w:tplc="F0AEF400">
+      <w:numFmt w:val="bullet"/>
+      <w:lvlText w:val=""/>
+      <w:lvlJc w:val="left"/>
+      <w:pPr>
+        <w:ind w:left="1080" w:hanging="360"/>
+      </w:pPr>
+      <w:rPr>
+        <w:rFonts w:ascii="Symbol" w:eastAsiaTheme="minorHAnsi" w:hAnsi="Symbol" w:cs="Times New Roman" w:hint="default"/>
+      </w:rPr>
+    </w:lvl>
+    <w:lvl w:ilvl="1" w:tplc="04090003" w:tentative="1">
+      <w:start w:val="1"/>
+      <w:numFmt w:val="bullet"/>
+      <w:lvlText w:val="o"/>
+      <w:lvlJc w:val="left"/>
+      <w:pPr>
+        <w:ind w:left="1800" w:hanging="360"/>
+      </w:pPr>
+      <w:rPr>
+        <w:rFonts w:ascii="Courier New" w:hAnsi="Courier New" w:cs="Courier New" w:hint="default"/>
+      </w:rPr>
+    </w:lvl>
+    <w:lvl w:ilvl="2" w:tplc="04090005" w:tentative="1">
+      <w:start w:val="1"/>
+      <w:numFmt w:val="bullet"/>
+      <w:lvlText w:val=""/>
+      <w:lvlJc w:val="left"/>
+      <w:pPr>
+        <w:ind w:left="2520" w:hanging="360"/>
+      </w:pPr>
+      <w:rPr>
+        <w:rFonts w:ascii="Wingdings" w:hAnsi="Wingdings" w:hint="default"/>
+      </w:rPr>
+    </w:lvl>
+    <w:lvl w:ilvl="3" w:tplc="04090001" w:tentative="1">
+      <w:start w:val="1"/>
+      <w:numFmt w:val="bullet"/>
+      <w:lvlText w:val=""/>
+      <w:lvlJc w:val="left"/>
+      <w:pPr>
+        <w:ind w:left="3240" w:hanging="360"/>
+      </w:pPr>
+      <w:rPr>
+        <w:rFonts w:ascii="Symbol" w:hAnsi="Symbol" w:hint="default"/>
+      </w:rPr>
+    </w:lvl>
+    <w:lvl w:ilvl="4" w:tplc="04090003" w:tentative="1">
+      <w:start w:val="1"/>
+      <w:numFmt w:val="bullet"/>
+      <w:lvlText w:val="o"/>
+      <w:lvlJc w:val="left"/>
+      <w:pPr>
+        <w:ind w:left="3960" w:hanging="360"/>
+      </w:pPr>
+      <w:rPr>
+        <w:rFonts w:ascii="Courier New" w:hAnsi="Courier New" w:cs="Courier New" w:hint="default"/>
+      </w:rPr>
+    </w:lvl>
+    <w:lvl w:ilvl="5" w:tplc="04090005" w:tentative="1">
+      <w:start w:val="1"/>
+      <w:numFmt w:val="bullet"/>
+      <w:lvlText w:val=""/>
+      <w:lvlJc w:val="left"/>
+      <w:pPr>
+        <w:ind w:left="4680" w:hanging="360"/>
+      </w:pPr>
+      <w:rPr>
+        <w:rFonts w:ascii="Wingdings" w:hAnsi="Wingdings" w:hint="default"/>
+      </w:rPr>
+    </w:lvl>
+    <w:lvl w:ilvl="6" w:tplc="04090001" w:tentative="1">
+      <w:start w:val="1"/>
+      <w:numFmt w:val="bullet"/>
+      <w:lvlText w:val=""/>
+      <w:lvlJc w:val="left"/>
+      <w:pPr>
+        <w:ind w:left="5400" w:hanging="360"/>
+      </w:pPr>
+      <w:rPr>
+        <w:rFonts w:ascii="Symbol" w:hAnsi="Symbol" w:hint="default"/>
+      </w:rPr>
+    </w:lvl>
+    <w:lvl w:ilvl="7" w:tplc="04090003" w:tentative="1">
+      <w:start w:val="1"/>
+      <w:numFmt w:val="bullet"/>
+      <w:lvlText w:val="o"/>
+      <w:lvlJc w:val="left"/>
+      <w:pPr>
+        <w:ind w:left="6120" w:hanging="360"/>
+      </w:pPr>
+      <w:rPr>
+        <w:rFonts w:ascii="Courier New" w:hAnsi="Courier New" w:cs="Courier New" w:hint="default"/>
+      </w:rPr>
+    </w:lvl>
+    <w:lvl w:ilvl="8" w:tplc="04090005" w:tentative="1">
+      <w:start w:val="1"/>
+      <w:numFmt w:val="bullet"/>
+      <w:lvlText w:val=""/>
+      <w:lvlJc w:val="left"/>
+      <w:pPr>
+        <w:ind w:left="6840" w:hanging="360"/>
+      </w:pPr>
+      <w:rPr>
+        <w:rFonts w:ascii="Wingdings" w:hAnsi="Wingdings" w:hint="default"/>
+      </w:rPr>
+    </w:lvl>
+  </w:abstractNum>
+  <w:abstractNum w:abstractNumId="1" w15:restartNumberingAfterBreak="0">
     <w:nsid w:val="3BEF6D3C"/>
     <w:multiLevelType w:val="hybridMultilevel"/>
     <w:tmpl w:val="004C9B8A"/>
@@ -2727,7 +2209,7 @@
       </w:rPr>
     </w:lvl>
   </w:abstractNum>
-  <w:abstractNum w:abstractNumId="1" w15:restartNumberingAfterBreak="0">
+  <w:abstractNum w:abstractNumId="2" w15:restartNumberingAfterBreak="0">
     <w:nsid w:val="4D737CE3"/>
     <w:multiLevelType w:val="hybridMultilevel"/>
     <w:tmpl w:val="FD02E3FC"/>
@@ -2839,7 +2321,7 @@
       </w:rPr>
     </w:lvl>
   </w:abstractNum>
-  <w:abstractNum w:abstractNumId="2" w15:restartNumberingAfterBreak="0">
+  <w:abstractNum w:abstractNumId="3" w15:restartNumberingAfterBreak="0">
     <w:nsid w:val="4E6C4FD5"/>
     <w:multiLevelType w:val="hybridMultilevel"/>
     <w:tmpl w:val="0B6810BC"/>
@@ -2951,7 +2433,7 @@
       </w:rPr>
     </w:lvl>
   </w:abstractNum>
-  <w:abstractNum w:abstractNumId="3" w15:restartNumberingAfterBreak="0">
+  <w:abstractNum w:abstractNumId="4" w15:restartNumberingAfterBreak="0">
     <w:nsid w:val="6176267A"/>
     <w:multiLevelType w:val="hybridMultilevel"/>
     <w:tmpl w:val="EFCACB54"/>
@@ -3063,7 +2545,119 @@
       </w:rPr>
     </w:lvl>
   </w:abstractNum>
-  <w:abstractNum w:abstractNumId="4" w15:restartNumberingAfterBreak="0">
+  <w:abstractNum w:abstractNumId="5" w15:restartNumberingAfterBreak="0">
+    <w:nsid w:val="655255FA"/>
+    <w:multiLevelType w:val="hybridMultilevel"/>
+    <w:tmpl w:val="88E0738C"/>
+    <w:lvl w:ilvl="0" w:tplc="AA8062FA">
+      <w:numFmt w:val="bullet"/>
+      <w:lvlText w:val=""/>
+      <w:lvlJc w:val="left"/>
+      <w:pPr>
+        <w:ind w:left="720" w:hanging="360"/>
+      </w:pPr>
+      <w:rPr>
+        <w:rFonts w:ascii="Symbol" w:eastAsiaTheme="minorHAnsi" w:hAnsi="Symbol" w:cs="Times New Roman" w:hint="default"/>
+      </w:rPr>
+    </w:lvl>
+    <w:lvl w:ilvl="1" w:tplc="04090003" w:tentative="1">
+      <w:start w:val="1"/>
+      <w:numFmt w:val="bullet"/>
+      <w:lvlText w:val="o"/>
+      <w:lvlJc w:val="left"/>
+      <w:pPr>
+        <w:ind w:left="1440" w:hanging="360"/>
+      </w:pPr>
+      <w:rPr>
+        <w:rFonts w:ascii="Courier New" w:hAnsi="Courier New" w:cs="Courier New" w:hint="default"/>
+      </w:rPr>
+    </w:lvl>
+    <w:lvl w:ilvl="2" w:tplc="04090005" w:tentative="1">
+      <w:start w:val="1"/>
+      <w:numFmt w:val="bullet"/>
+      <w:lvlText w:val=""/>
+      <w:lvlJc w:val="left"/>
+      <w:pPr>
+        <w:ind w:left="2160" w:hanging="360"/>
+      </w:pPr>
+      <w:rPr>
+        <w:rFonts w:ascii="Wingdings" w:hAnsi="Wingdings" w:hint="default"/>
+      </w:rPr>
+    </w:lvl>
+    <w:lvl w:ilvl="3" w:tplc="04090001" w:tentative="1">
+      <w:start w:val="1"/>
+      <w:numFmt w:val="bullet"/>
+      <w:lvlText w:val=""/>
+      <w:lvlJc w:val="left"/>
+      <w:pPr>
+        <w:ind w:left="2880" w:hanging="360"/>
+      </w:pPr>
+      <w:rPr>
+        <w:rFonts w:ascii="Symbol" w:hAnsi="Symbol" w:hint="default"/>
+      </w:rPr>
+    </w:lvl>
+    <w:lvl w:ilvl="4" w:tplc="04090003" w:tentative="1">
+      <w:start w:val="1"/>
+      <w:numFmt w:val="bullet"/>
+      <w:lvlText w:val="o"/>
+      <w:lvlJc w:val="left"/>
+      <w:pPr>
+        <w:ind w:left="3600" w:hanging="360"/>
+      </w:pPr>
+      <w:rPr>
+        <w:rFonts w:ascii="Courier New" w:hAnsi="Courier New" w:cs="Courier New" w:hint="default"/>
+      </w:rPr>
+    </w:lvl>
+    <w:lvl w:ilvl="5" w:tplc="04090005" w:tentative="1">
+      <w:start w:val="1"/>
+      <w:numFmt w:val="bullet"/>
+      <w:lvlText w:val=""/>
+      <w:lvlJc w:val="left"/>
+      <w:pPr>
+        <w:ind w:left="4320" w:hanging="360"/>
+      </w:pPr>
+      <w:rPr>
+        <w:rFonts w:ascii="Wingdings" w:hAnsi="Wingdings" w:hint="default"/>
+      </w:rPr>
+    </w:lvl>
+    <w:lvl w:ilvl="6" w:tplc="04090001" w:tentative="1">
+      <w:start w:val="1"/>
+      <w:numFmt w:val="bullet"/>
+      <w:lvlText w:val=""/>
+      <w:lvlJc w:val="left"/>
+      <w:pPr>
+        <w:ind w:left="5040" w:hanging="360"/>
+      </w:pPr>
+      <w:rPr>
+        <w:rFonts w:ascii="Symbol" w:hAnsi="Symbol" w:hint="default"/>
+      </w:rPr>
+    </w:lvl>
+    <w:lvl w:ilvl="7" w:tplc="04090003" w:tentative="1">
+      <w:start w:val="1"/>
+      <w:numFmt w:val="bullet"/>
+      <w:lvlText w:val="o"/>
+      <w:lvlJc w:val="left"/>
+      <w:pPr>
+        <w:ind w:left="5760" w:hanging="360"/>
+      </w:pPr>
+      <w:rPr>
+        <w:rFonts w:ascii="Courier New" w:hAnsi="Courier New" w:cs="Courier New" w:hint="default"/>
+      </w:rPr>
+    </w:lvl>
+    <w:lvl w:ilvl="8" w:tplc="04090005" w:tentative="1">
+      <w:start w:val="1"/>
+      <w:numFmt w:val="bullet"/>
+      <w:lvlText w:val=""/>
+      <w:lvlJc w:val="left"/>
+      <w:pPr>
+        <w:ind w:left="6480" w:hanging="360"/>
+      </w:pPr>
+      <w:rPr>
+        <w:rFonts w:ascii="Wingdings" w:hAnsi="Wingdings" w:hint="default"/>
+      </w:rPr>
+    </w:lvl>
+  </w:abstractNum>
+  <w:abstractNum w:abstractNumId="6" w15:restartNumberingAfterBreak="0">
     <w:nsid w:val="6E9F1E0A"/>
     <w:multiLevelType w:val="hybridMultilevel"/>
     <w:tmpl w:val="B336CEC2"/>
@@ -3175,7 +2769,119 @@
       </w:rPr>
     </w:lvl>
   </w:abstractNum>
-  <w:abstractNum w:abstractNumId="5" w15:restartNumberingAfterBreak="0">
+  <w:abstractNum w:abstractNumId="7" w15:restartNumberingAfterBreak="0">
+    <w:nsid w:val="77AC50BC"/>
+    <w:multiLevelType w:val="hybridMultilevel"/>
+    <w:tmpl w:val="AE8A8EC0"/>
+    <w:lvl w:ilvl="0" w:tplc="E61A2794">
+      <w:numFmt w:val="bullet"/>
+      <w:lvlText w:val=""/>
+      <w:lvlJc w:val="left"/>
+      <w:pPr>
+        <w:ind w:left="1080" w:hanging="360"/>
+      </w:pPr>
+      <w:rPr>
+        <w:rFonts w:ascii="Symbol" w:eastAsiaTheme="minorHAnsi" w:hAnsi="Symbol" w:cs="Times New Roman" w:hint="default"/>
+      </w:rPr>
+    </w:lvl>
+    <w:lvl w:ilvl="1" w:tplc="04090003" w:tentative="1">
+      <w:start w:val="1"/>
+      <w:numFmt w:val="bullet"/>
+      <w:lvlText w:val="o"/>
+      <w:lvlJc w:val="left"/>
+      <w:pPr>
+        <w:ind w:left="1800" w:hanging="360"/>
+      </w:pPr>
+      <w:rPr>
+        <w:rFonts w:ascii="Courier New" w:hAnsi="Courier New" w:cs="Courier New" w:hint="default"/>
+      </w:rPr>
+    </w:lvl>
+    <w:lvl w:ilvl="2" w:tplc="04090005" w:tentative="1">
+      <w:start w:val="1"/>
+      <w:numFmt w:val="bullet"/>
+      <w:lvlText w:val=""/>
+      <w:lvlJc w:val="left"/>
+      <w:pPr>
+        <w:ind w:left="2520" w:hanging="360"/>
+      </w:pPr>
+      <w:rPr>
+        <w:rFonts w:ascii="Wingdings" w:hAnsi="Wingdings" w:hint="default"/>
+      </w:rPr>
+    </w:lvl>
+    <w:lvl w:ilvl="3" w:tplc="04090001" w:tentative="1">
+      <w:start w:val="1"/>
+      <w:numFmt w:val="bullet"/>
+      <w:lvlText w:val=""/>
+      <w:lvlJc w:val="left"/>
+      <w:pPr>
+        <w:ind w:left="3240" w:hanging="360"/>
+      </w:pPr>
+      <w:rPr>
+        <w:rFonts w:ascii="Symbol" w:hAnsi="Symbol" w:hint="default"/>
+      </w:rPr>
+    </w:lvl>
+    <w:lvl w:ilvl="4" w:tplc="04090003" w:tentative="1">
+      <w:start w:val="1"/>
+      <w:numFmt w:val="bullet"/>
+      <w:lvlText w:val="o"/>
+      <w:lvlJc w:val="left"/>
+      <w:pPr>
+        <w:ind w:left="3960" w:hanging="360"/>
+      </w:pPr>
+      <w:rPr>
+        <w:rFonts w:ascii="Courier New" w:hAnsi="Courier New" w:cs="Courier New" w:hint="default"/>
+      </w:rPr>
+    </w:lvl>
+    <w:lvl w:ilvl="5" w:tplc="04090005" w:tentative="1">
+      <w:start w:val="1"/>
+      <w:numFmt w:val="bullet"/>
+      <w:lvlText w:val=""/>
+      <w:lvlJc w:val="left"/>
+      <w:pPr>
+        <w:ind w:left="4680" w:hanging="360"/>
+      </w:pPr>
+      <w:rPr>
+        <w:rFonts w:ascii="Wingdings" w:hAnsi="Wingdings" w:hint="default"/>
+      </w:rPr>
+    </w:lvl>
+    <w:lvl w:ilvl="6" w:tplc="04090001" w:tentative="1">
+      <w:start w:val="1"/>
+      <w:numFmt w:val="bullet"/>
+      <w:lvlText w:val=""/>
+      <w:lvlJc w:val="left"/>
+      <w:pPr>
+        <w:ind w:left="5400" w:hanging="360"/>
+      </w:pPr>
+      <w:rPr>
+        <w:rFonts w:ascii="Symbol" w:hAnsi="Symbol" w:hint="default"/>
+      </w:rPr>
+    </w:lvl>
+    <w:lvl w:ilvl="7" w:tplc="04090003" w:tentative="1">
+      <w:start w:val="1"/>
+      <w:numFmt w:val="bullet"/>
+      <w:lvlText w:val="o"/>
+      <w:lvlJc w:val="left"/>
+      <w:pPr>
+        <w:ind w:left="6120" w:hanging="360"/>
+      </w:pPr>
+      <w:rPr>
+        <w:rFonts w:ascii="Courier New" w:hAnsi="Courier New" w:cs="Courier New" w:hint="default"/>
+      </w:rPr>
+    </w:lvl>
+    <w:lvl w:ilvl="8" w:tplc="04090005" w:tentative="1">
+      <w:start w:val="1"/>
+      <w:numFmt w:val="bullet"/>
+      <w:lvlText w:val=""/>
+      <w:lvlJc w:val="left"/>
+      <w:pPr>
+        <w:ind w:left="6840" w:hanging="360"/>
+      </w:pPr>
+      <w:rPr>
+        <w:rFonts w:ascii="Wingdings" w:hAnsi="Wingdings" w:hint="default"/>
+      </w:rPr>
+    </w:lvl>
+  </w:abstractNum>
+  <w:abstractNum w:abstractNumId="8" w15:restartNumberingAfterBreak="0">
     <w:nsid w:val="79F20E58"/>
     <w:multiLevelType w:val="hybridMultilevel"/>
     <w:tmpl w:val="02966D9A"/>
@@ -3288,22 +2994,31 @@
     </w:lvl>
   </w:abstractNum>
   <w:num w:numId="1">
+    <w:abstractNumId w:val="1"/>
+  </w:num>
+  <w:num w:numId="2">
+    <w:abstractNumId w:val="4"/>
+  </w:num>
+  <w:num w:numId="3">
+    <w:abstractNumId w:val="8"/>
+  </w:num>
+  <w:num w:numId="4">
+    <w:abstractNumId w:val="2"/>
+  </w:num>
+  <w:num w:numId="5">
+    <w:abstractNumId w:val="3"/>
+  </w:num>
+  <w:num w:numId="6">
+    <w:abstractNumId w:val="6"/>
+  </w:num>
+  <w:num w:numId="7">
     <w:abstractNumId w:val="0"/>
   </w:num>
-  <w:num w:numId="2">
-    <w:abstractNumId w:val="3"/>
+  <w:num w:numId="8">
+    <w:abstractNumId w:val="7"/>
   </w:num>
-  <w:num w:numId="3">
+  <w:num w:numId="9">
     <w:abstractNumId w:val="5"/>
-  </w:num>
-  <w:num w:numId="4">
-    <w:abstractNumId w:val="1"/>
-  </w:num>
-  <w:num w:numId="5">
-    <w:abstractNumId w:val="2"/>
-  </w:num>
-  <w:num w:numId="6">
-    <w:abstractNumId w:val="4"/>
   </w:num>
 </w:numbering>
 </file>

--- a/181021_Outline.docx
+++ b/181021_Outline.docx
@@ -110,8 +110,28 @@
       <w:r>
         <w:rPr>
           <w:rFonts w:ascii="Times New Roman" w:hAnsi="Times New Roman" w:cs="Times New Roman"/>
-        </w:rPr>
-        <w:t xml:space="preserve">pCO2, oxygen isotope values are mostly used for </w:t>
+          <w:i/>
+        </w:rPr>
+        <w:t>p</w:t>
+      </w:r>
+      <w:r>
+        <w:rPr>
+          <w:rFonts w:ascii="Times New Roman" w:hAnsi="Times New Roman" w:cs="Times New Roman"/>
+        </w:rPr>
+        <w:t>CO</w:t>
+      </w:r>
+      <w:r>
+        <w:rPr>
+          <w:rFonts w:ascii="Times New Roman" w:hAnsi="Times New Roman" w:cs="Times New Roman"/>
+          <w:vertAlign w:val="subscript"/>
+        </w:rPr>
+        <w:t>2</w:t>
+      </w:r>
+      <w:r>
+        <w:rPr>
+          <w:rFonts w:ascii="Times New Roman" w:hAnsi="Times New Roman" w:cs="Times New Roman"/>
+        </w:rPr>
+        <w:t xml:space="preserve">, oxygen isotope values are mostly used for </w:t>
       </w:r>
       <w:proofErr w:type="spellStart"/>
       <w:r>
@@ -179,9 +199,47 @@
         <w:rPr>
           <w:rFonts w:ascii="Times New Roman" w:hAnsi="Times New Roman" w:cs="Times New Roman"/>
         </w:rPr>
-        <w:t xml:space="preserve"> For example, the ratio of atmospheric CO2 to respired CO2 in soil CO2 and the temperature of formation vary seasonally. </w:t>
-      </w:r>
-      <w:commentRangeStart w:id="0"/>
+        <w:t xml:space="preserve"> For example, the ratio of atmospheric CO</w:t>
+      </w:r>
+      <w:r>
+        <w:rPr>
+          <w:rFonts w:ascii="Times New Roman" w:hAnsi="Times New Roman" w:cs="Times New Roman"/>
+          <w:vertAlign w:val="subscript"/>
+        </w:rPr>
+        <w:t>2</w:t>
+      </w:r>
+      <w:r>
+        <w:rPr>
+          <w:rFonts w:ascii="Times New Roman" w:hAnsi="Times New Roman" w:cs="Times New Roman"/>
+        </w:rPr>
+        <w:t xml:space="preserve"> to respired CO</w:t>
+      </w:r>
+      <w:r>
+        <w:rPr>
+          <w:rFonts w:ascii="Times New Roman" w:hAnsi="Times New Roman" w:cs="Times New Roman"/>
+          <w:vertAlign w:val="subscript"/>
+        </w:rPr>
+        <w:t>2</w:t>
+      </w:r>
+      <w:r>
+        <w:rPr>
+          <w:rFonts w:ascii="Times New Roman" w:hAnsi="Times New Roman" w:cs="Times New Roman"/>
+        </w:rPr>
+        <w:t xml:space="preserve"> in soil CO</w:t>
+      </w:r>
+      <w:r>
+        <w:rPr>
+          <w:rFonts w:ascii="Times New Roman" w:hAnsi="Times New Roman" w:cs="Times New Roman"/>
+          <w:vertAlign w:val="subscript"/>
+        </w:rPr>
+        <w:t>2</w:t>
+      </w:r>
+      <w:r>
+        <w:rPr>
+          <w:rFonts w:ascii="Times New Roman" w:hAnsi="Times New Roman" w:cs="Times New Roman"/>
+        </w:rPr>
+        <w:t xml:space="preserve"> and the temperature of formation vary seasonally. </w:t>
+      </w:r>
       <w:r>
         <w:rPr>
           <w:rFonts w:ascii="Times New Roman" w:hAnsi="Times New Roman" w:cs="Times New Roman"/>
@@ -210,14 +268,89 @@
         <w:rPr>
           <w:rFonts w:ascii="Times New Roman" w:hAnsi="Times New Roman" w:cs="Times New Roman"/>
         </w:rPr>
-        <w:t>n</w:t>
-      </w:r>
-      <w:commentRangeEnd w:id="0"/>
-      <w:r>
-        <w:rPr>
-          <w:rStyle w:val="CommentReference"/>
-        </w:rPr>
-        <w:commentReference w:id="0"/>
+        <w:t xml:space="preserve">n </w:t>
+      </w:r>
+      <w:r>
+        <w:rPr>
+          <w:rFonts w:ascii="Times New Roman" w:hAnsi="Times New Roman" w:cs="Times New Roman"/>
+        </w:rPr>
+        <w:t xml:space="preserve">of pedogenic carbonate precipitation </w:t>
+      </w:r>
+      <w:r>
+        <w:rPr>
+          <w:rFonts w:ascii="Times New Roman" w:hAnsi="Times New Roman" w:cs="Times New Roman"/>
+        </w:rPr>
+        <w:t xml:space="preserve">has </w:t>
+      </w:r>
+      <w:r>
+        <w:rPr>
+          <w:rFonts w:ascii="Times New Roman" w:hAnsi="Times New Roman" w:cs="Times New Roman"/>
+        </w:rPr>
+        <w:t xml:space="preserve">also </w:t>
+      </w:r>
+      <w:r>
+        <w:rPr>
+          <w:rFonts w:ascii="Times New Roman" w:hAnsi="Times New Roman" w:cs="Times New Roman"/>
+        </w:rPr>
+        <w:t>been debated in recent years, with</w:t>
+      </w:r>
+      <w:r>
+        <w:rPr>
+          <w:rFonts w:ascii="Times New Roman" w:hAnsi="Times New Roman" w:cs="Times New Roman"/>
+        </w:rPr>
+        <w:t xml:space="preserve"> significant consequences to paleoclimatic inference (</w:t>
+      </w:r>
+      <w:proofErr w:type="spellStart"/>
+      <w:r>
+        <w:rPr>
+          <w:rFonts w:ascii="Times New Roman" w:hAnsi="Times New Roman" w:cs="Times New Roman"/>
+        </w:rPr>
+        <w:t>Breecker</w:t>
+      </w:r>
+      <w:proofErr w:type="spellEnd"/>
+      <w:r>
+        <w:rPr>
+          <w:rFonts w:ascii="Times New Roman" w:hAnsi="Times New Roman" w:cs="Times New Roman"/>
+        </w:rPr>
+        <w:t xml:space="preserve">, </w:t>
+      </w:r>
+      <w:proofErr w:type="spellStart"/>
+      <w:r>
+        <w:rPr>
+          <w:rFonts w:ascii="Times New Roman" w:hAnsi="Times New Roman" w:cs="Times New Roman"/>
+        </w:rPr>
+        <w:t>Passey</w:t>
+      </w:r>
+      <w:proofErr w:type="spellEnd"/>
+      <w:r>
+        <w:rPr>
+          <w:rFonts w:ascii="Times New Roman" w:hAnsi="Times New Roman" w:cs="Times New Roman"/>
+        </w:rPr>
+        <w:t>, Quade, Peters</w:t>
+      </w:r>
+      <w:r>
+        <w:rPr>
+          <w:rFonts w:ascii="Times New Roman" w:hAnsi="Times New Roman" w:cs="Times New Roman"/>
+        </w:rPr>
+        <w:t xml:space="preserve">). </w:t>
+      </w:r>
+      <w:r>
+        <w:rPr>
+          <w:rFonts w:ascii="Times New Roman" w:hAnsi="Times New Roman" w:cs="Times New Roman"/>
+        </w:rPr>
+        <w:t>Clumped isotope temperatures of m</w:t>
+      </w:r>
+      <w:r>
+        <w:rPr>
+          <w:rFonts w:ascii="Times New Roman" w:hAnsi="Times New Roman" w:cs="Times New Roman"/>
+        </w:rPr>
+        <w:t xml:space="preserve">odern pedogenic carbonates have </w:t>
+      </w:r>
+      <w:r>
+        <w:rPr>
+          <w:rFonts w:ascii="Times New Roman" w:hAnsi="Times New Roman" w:cs="Times New Roman"/>
+        </w:rPr>
+        <w:t>found a variety of</w:t>
       </w:r>
       <w:r>
         <w:rPr>
@@ -229,71 +362,214 @@
         <w:rPr>
           <w:rFonts w:ascii="Times New Roman" w:hAnsi="Times New Roman" w:cs="Times New Roman"/>
         </w:rPr>
-        <w:t xml:space="preserve">of pedogenic carbonate precipitation </w:t>
-      </w:r>
-      <w:r>
-        <w:rPr>
-          <w:rFonts w:ascii="Times New Roman" w:hAnsi="Times New Roman" w:cs="Times New Roman"/>
-        </w:rPr>
-        <w:t>has been debated in recent years, with</w:t>
-      </w:r>
-      <w:r>
-        <w:rPr>
-          <w:rFonts w:ascii="Times New Roman" w:hAnsi="Times New Roman" w:cs="Times New Roman"/>
-        </w:rPr>
-        <w:t xml:space="preserve"> significant consequences to paleoclimatic inference (</w:t>
+        <w:t xml:space="preserve">formation </w:t>
+      </w:r>
+      <w:r>
+        <w:rPr>
+          <w:rFonts w:ascii="Times New Roman" w:hAnsi="Times New Roman" w:cs="Times New Roman"/>
+        </w:rPr>
+        <w:t>temperature</w:t>
+      </w:r>
+      <w:r>
+        <w:rPr>
+          <w:rFonts w:ascii="Times New Roman" w:hAnsi="Times New Roman" w:cs="Times New Roman"/>
+        </w:rPr>
+        <w:t>s, relative to MAT,</w:t>
+      </w:r>
+      <w:r>
+        <w:rPr>
+          <w:rFonts w:ascii="Times New Roman" w:hAnsi="Times New Roman" w:cs="Times New Roman"/>
+        </w:rPr>
+        <w:t xml:space="preserve"> in different environments (</w:t>
       </w:r>
       <w:proofErr w:type="spellStart"/>
       <w:r>
         <w:rPr>
           <w:rFonts w:ascii="Times New Roman" w:hAnsi="Times New Roman" w:cs="Times New Roman"/>
         </w:rPr>
-        <w:t>Breecker</w:t>
+        <w:t>Mintz</w:t>
       </w:r>
       <w:proofErr w:type="spellEnd"/>
       <w:r>
         <w:rPr>
           <w:rFonts w:ascii="Times New Roman" w:hAnsi="Times New Roman" w:cs="Times New Roman"/>
         </w:rPr>
-        <w:t xml:space="preserve">, </w:t>
-      </w:r>
-      <w:proofErr w:type="spellStart"/>
-      <w:r>
-        <w:rPr>
-          <w:rFonts w:ascii="Times New Roman" w:hAnsi="Times New Roman" w:cs="Times New Roman"/>
-        </w:rPr>
-        <w:t>Passey</w:t>
-      </w:r>
-      <w:proofErr w:type="spellEnd"/>
-      <w:r>
-        <w:rPr>
-          <w:rFonts w:ascii="Times New Roman" w:hAnsi="Times New Roman" w:cs="Times New Roman"/>
-        </w:rPr>
-        <w:t>, Quade, Peters</w:t>
-      </w:r>
-      <w:r>
-        <w:rPr>
-          <w:rFonts w:ascii="Times New Roman" w:hAnsi="Times New Roman" w:cs="Times New Roman"/>
-        </w:rPr>
-        <w:t xml:space="preserve">). </w:t>
-      </w:r>
-      <w:r>
-        <w:rPr>
-          <w:rFonts w:ascii="Times New Roman" w:hAnsi="Times New Roman" w:cs="Times New Roman"/>
-        </w:rPr>
-        <w:t>Clumped isotope temperatures of m</w:t>
-      </w:r>
-      <w:r>
-        <w:rPr>
-          <w:rFonts w:ascii="Times New Roman" w:hAnsi="Times New Roman" w:cs="Times New Roman"/>
-        </w:rPr>
-        <w:t xml:space="preserve">odern pedogenic carbonates have </w:t>
-      </w:r>
-      <w:r>
-        <w:rPr>
-          <w:rFonts w:ascii="Times New Roman" w:hAnsi="Times New Roman" w:cs="Times New Roman"/>
-        </w:rPr>
-        <w:t>found a variety of</w:t>
+        <w:t xml:space="preserve">, Peters, Quade, Gallagher). </w:t>
+      </w:r>
+      <w:r>
+        <w:rPr>
+          <w:rFonts w:ascii="Times New Roman" w:hAnsi="Times New Roman" w:cs="Times New Roman"/>
+        </w:rPr>
+        <w:t>These</w:t>
+      </w:r>
+      <w:r>
+        <w:rPr>
+          <w:rFonts w:ascii="Times New Roman" w:hAnsi="Times New Roman" w:cs="Times New Roman"/>
+        </w:rPr>
+        <w:t xml:space="preserve"> temperatures are </w:t>
+      </w:r>
+      <w:r>
+        <w:rPr>
+          <w:rFonts w:ascii="Times New Roman" w:hAnsi="Times New Roman" w:cs="Times New Roman"/>
+        </w:rPr>
+        <w:t xml:space="preserve">usually </w:t>
+      </w:r>
+      <w:r>
+        <w:rPr>
+          <w:rFonts w:ascii="Times New Roman" w:hAnsi="Times New Roman" w:cs="Times New Roman"/>
+        </w:rPr>
+        <w:t xml:space="preserve">at or above MAT, indicating </w:t>
+      </w:r>
+      <w:r>
+        <w:rPr>
+          <w:rFonts w:ascii="Times New Roman" w:hAnsi="Times New Roman" w:cs="Times New Roman"/>
+        </w:rPr>
+        <w:t xml:space="preserve">a </w:t>
+      </w:r>
+      <w:r>
+        <w:rPr>
+          <w:rFonts w:ascii="Times New Roman" w:hAnsi="Times New Roman" w:cs="Times New Roman"/>
+        </w:rPr>
+        <w:t xml:space="preserve">warm-season bias in </w:t>
+      </w:r>
+      <w:r>
+        <w:rPr>
+          <w:rFonts w:ascii="Times New Roman" w:hAnsi="Times New Roman" w:cs="Times New Roman"/>
+        </w:rPr>
+        <w:t>most</w:t>
+      </w:r>
+      <w:r>
+        <w:rPr>
+          <w:rFonts w:ascii="Times New Roman" w:hAnsi="Times New Roman" w:cs="Times New Roman"/>
+        </w:rPr>
+        <w:t xml:space="preserve"> environments</w:t>
+      </w:r>
+      <w:r>
+        <w:rPr>
+          <w:rFonts w:ascii="Times New Roman" w:hAnsi="Times New Roman" w:cs="Times New Roman"/>
+        </w:rPr>
+        <w:t>, but can vary significantly with the calibration curve used to calculate the temperatures</w:t>
+      </w:r>
+      <w:r>
+        <w:rPr>
+          <w:rFonts w:ascii="Times New Roman" w:hAnsi="Times New Roman" w:cs="Times New Roman"/>
+        </w:rPr>
+        <w:t xml:space="preserve">. </w:t>
+      </w:r>
+      <w:r>
+        <w:rPr>
+          <w:rFonts w:ascii="Times New Roman" w:hAnsi="Times New Roman" w:cs="Times New Roman"/>
+        </w:rPr>
+        <w:t>The main driver</w:t>
+      </w:r>
+      <w:r>
+        <w:rPr>
+          <w:rFonts w:ascii="Times New Roman" w:hAnsi="Times New Roman" w:cs="Times New Roman"/>
+        </w:rPr>
+        <w:t>s</w:t>
+      </w:r>
+      <w:r>
+        <w:rPr>
+          <w:rFonts w:ascii="Times New Roman" w:hAnsi="Times New Roman" w:cs="Times New Roman"/>
+        </w:rPr>
+        <w:t xml:space="preserve"> of pedogenic carbonate formation </w:t>
+      </w:r>
+      <w:r>
+        <w:rPr>
+          <w:rFonts w:ascii="Times New Roman" w:hAnsi="Times New Roman" w:cs="Times New Roman"/>
+        </w:rPr>
+        <w:t xml:space="preserve">are </w:t>
+      </w:r>
+      <w:r>
+        <w:rPr>
+          <w:rFonts w:ascii="Times New Roman" w:hAnsi="Times New Roman" w:cs="Times New Roman"/>
+        </w:rPr>
+        <w:t xml:space="preserve">increasing temperatures, decreasing </w:t>
+      </w:r>
+      <w:r>
+        <w:rPr>
+          <w:rFonts w:ascii="Times New Roman" w:hAnsi="Times New Roman" w:cs="Times New Roman"/>
+          <w:i/>
+        </w:rPr>
+        <w:t>p</w:t>
+      </w:r>
+      <w:r>
+        <w:rPr>
+          <w:rFonts w:ascii="Times New Roman" w:hAnsi="Times New Roman" w:cs="Times New Roman"/>
+        </w:rPr>
+        <w:t>CO</w:t>
+      </w:r>
+      <w:r>
+        <w:rPr>
+          <w:rFonts w:ascii="Times New Roman" w:hAnsi="Times New Roman" w:cs="Times New Roman"/>
+          <w:vertAlign w:val="subscript"/>
+        </w:rPr>
+        <w:t>2</w:t>
+      </w:r>
+      <w:r>
+        <w:rPr>
+          <w:rFonts w:ascii="Times New Roman" w:hAnsi="Times New Roman" w:cs="Times New Roman"/>
+        </w:rPr>
+        <w:t>, root-water uptake, and evaporation</w:t>
+      </w:r>
+      <w:r>
+        <w:rPr>
+          <w:rFonts w:ascii="Times New Roman" w:hAnsi="Times New Roman" w:cs="Times New Roman"/>
+        </w:rPr>
+        <w:t>; however, the relative importance of these drivers is debated</w:t>
+      </w:r>
+      <w:r>
+        <w:rPr>
+          <w:rFonts w:ascii="Times New Roman" w:hAnsi="Times New Roman" w:cs="Times New Roman"/>
+        </w:rPr>
+        <w:t xml:space="preserve"> (Quade, Gallagher, Meyer). Some studies invoke soil drying, lowering soil </w:t>
+      </w:r>
+      <w:r>
+        <w:rPr>
+          <w:rFonts w:ascii="Times New Roman" w:hAnsi="Times New Roman" w:cs="Times New Roman"/>
+          <w:i/>
+        </w:rPr>
+        <w:t>p</w:t>
+      </w:r>
+      <w:r>
+        <w:rPr>
+          <w:rFonts w:ascii="Times New Roman" w:hAnsi="Times New Roman" w:cs="Times New Roman"/>
+        </w:rPr>
+        <w:t>CO</w:t>
+      </w:r>
+      <w:r>
+        <w:rPr>
+          <w:rFonts w:ascii="Times New Roman" w:hAnsi="Times New Roman" w:cs="Times New Roman"/>
+          <w:vertAlign w:val="subscript"/>
+        </w:rPr>
+        <w:t>2</w:t>
+      </w:r>
+      <w:r>
+        <w:rPr>
+          <w:rFonts w:ascii="Times New Roman" w:hAnsi="Times New Roman" w:cs="Times New Roman"/>
+        </w:rPr>
+        <w:t>, while other studies suggest transpiration could play a larger role i</w:t>
+      </w:r>
+      <w:bookmarkStart w:id="0" w:name="_GoBack"/>
+      <w:bookmarkEnd w:id="0"/>
+      <w:r>
+        <w:rPr>
+          <w:rFonts w:ascii="Times New Roman" w:hAnsi="Times New Roman" w:cs="Times New Roman"/>
+        </w:rPr>
+        <w:t>n concentration Ca</w:t>
+      </w:r>
+      <w:r>
+        <w:rPr>
+          <w:rFonts w:ascii="Times New Roman" w:hAnsi="Times New Roman" w:cs="Times New Roman"/>
+          <w:vertAlign w:val="superscript"/>
+        </w:rPr>
+        <w:t>2+</w:t>
+      </w:r>
+      <w:r>
+        <w:rPr>
+          <w:rFonts w:ascii="Times New Roman" w:hAnsi="Times New Roman" w:cs="Times New Roman"/>
+        </w:rPr>
+        <w:t xml:space="preserve"> ions the growing season (Gallagher, Meyer).</w:t>
       </w:r>
       <w:r>
         <w:rPr>
@@ -305,93 +581,121 @@
         <w:rPr>
           <w:rFonts w:ascii="Times New Roman" w:hAnsi="Times New Roman" w:cs="Times New Roman"/>
         </w:rPr>
-        <w:t xml:space="preserve">formation </w:t>
-      </w:r>
-      <w:r>
-        <w:rPr>
-          <w:rFonts w:ascii="Times New Roman" w:hAnsi="Times New Roman" w:cs="Times New Roman"/>
-        </w:rPr>
-        <w:t>temperature</w:t>
-      </w:r>
-      <w:r>
-        <w:rPr>
-          <w:rFonts w:ascii="Times New Roman" w:hAnsi="Times New Roman" w:cs="Times New Roman"/>
-        </w:rPr>
-        <w:t>s, relative to MAT,</w:t>
-      </w:r>
-      <w:r>
-        <w:rPr>
-          <w:rFonts w:ascii="Times New Roman" w:hAnsi="Times New Roman" w:cs="Times New Roman"/>
-        </w:rPr>
-        <w:t xml:space="preserve"> in different environments (</w:t>
-      </w:r>
-      <w:proofErr w:type="spellStart"/>
-      <w:r>
-        <w:rPr>
-          <w:rFonts w:ascii="Times New Roman" w:hAnsi="Times New Roman" w:cs="Times New Roman"/>
-        </w:rPr>
-        <w:t>Mintz</w:t>
-      </w:r>
-      <w:proofErr w:type="spellEnd"/>
-      <w:r>
-        <w:rPr>
-          <w:rFonts w:ascii="Times New Roman" w:hAnsi="Times New Roman" w:cs="Times New Roman"/>
-        </w:rPr>
-        <w:t xml:space="preserve">, Peters, Quade, Gallagher). </w:t>
-      </w:r>
-      <w:r>
-        <w:rPr>
-          <w:rFonts w:ascii="Times New Roman" w:hAnsi="Times New Roman" w:cs="Times New Roman"/>
-        </w:rPr>
-        <w:t>These</w:t>
-      </w:r>
-      <w:r>
-        <w:rPr>
-          <w:rFonts w:ascii="Times New Roman" w:hAnsi="Times New Roman" w:cs="Times New Roman"/>
-        </w:rPr>
-        <w:t xml:space="preserve"> temperatures are </w:t>
-      </w:r>
-      <w:r>
-        <w:rPr>
-          <w:rFonts w:ascii="Times New Roman" w:hAnsi="Times New Roman" w:cs="Times New Roman"/>
-        </w:rPr>
-        <w:t xml:space="preserve">usually </w:t>
-      </w:r>
-      <w:r>
-        <w:rPr>
-          <w:rFonts w:ascii="Times New Roman" w:hAnsi="Times New Roman" w:cs="Times New Roman"/>
-        </w:rPr>
-        <w:t xml:space="preserve">at or above MAT, indicating </w:t>
-      </w:r>
-      <w:r>
-        <w:rPr>
-          <w:rFonts w:ascii="Times New Roman" w:hAnsi="Times New Roman" w:cs="Times New Roman"/>
-        </w:rPr>
-        <w:t xml:space="preserve">a </w:t>
-      </w:r>
-      <w:r>
-        <w:rPr>
-          <w:rFonts w:ascii="Times New Roman" w:hAnsi="Times New Roman" w:cs="Times New Roman"/>
-        </w:rPr>
-        <w:t xml:space="preserve">warm-season bias in </w:t>
-      </w:r>
-      <w:r>
-        <w:rPr>
-          <w:rFonts w:ascii="Times New Roman" w:hAnsi="Times New Roman" w:cs="Times New Roman"/>
-        </w:rPr>
-        <w:t>most</w:t>
-      </w:r>
-      <w:r>
-        <w:rPr>
-          <w:rFonts w:ascii="Times New Roman" w:hAnsi="Times New Roman" w:cs="Times New Roman"/>
-        </w:rPr>
-        <w:t xml:space="preserve"> environments</w:t>
-      </w:r>
-      <w:r>
-        <w:rPr>
-          <w:rFonts w:ascii="Times New Roman" w:hAnsi="Times New Roman" w:cs="Times New Roman"/>
-        </w:rPr>
-        <w:t>, but can vary significantly with the calibration curve used to calculate the temperatures</w:t>
+        <w:t>Modelling suggests that pedogenic carbonate precipitates and dissolves in both short and long time periods, but the last precipitation event of the year is usually</w:t>
+      </w:r>
+      <w:r>
+        <w:rPr>
+          <w:rFonts w:ascii="Times New Roman" w:hAnsi="Times New Roman" w:cs="Times New Roman"/>
+        </w:rPr>
+        <w:t xml:space="preserve"> best</w:t>
+      </w:r>
+      <w:r>
+        <w:rPr>
+          <w:rFonts w:ascii="Times New Roman" w:hAnsi="Times New Roman" w:cs="Times New Roman"/>
+        </w:rPr>
+        <w:t xml:space="preserve"> preserved (Meyer). </w:t>
+      </w:r>
+      <w:r>
+        <w:rPr>
+          <w:rFonts w:ascii="Times New Roman" w:hAnsi="Times New Roman" w:cs="Times New Roman"/>
+        </w:rPr>
+        <w:t>Overall, the main season and timing of pedogenic carbonate formation remains unresolved and likely varies with C</w:t>
+      </w:r>
+      <w:r>
+        <w:rPr>
+          <w:rFonts w:ascii="Times New Roman" w:hAnsi="Times New Roman" w:cs="Times New Roman"/>
+          <w:vertAlign w:val="subscript"/>
+        </w:rPr>
+        <w:t>3</w:t>
+      </w:r>
+      <w:r>
+        <w:rPr>
+          <w:rFonts w:ascii="Times New Roman" w:hAnsi="Times New Roman" w:cs="Times New Roman"/>
+        </w:rPr>
+        <w:t xml:space="preserve"> vs. C</w:t>
+      </w:r>
+      <w:r>
+        <w:rPr>
+          <w:rFonts w:ascii="Times New Roman" w:hAnsi="Times New Roman" w:cs="Times New Roman"/>
+          <w:vertAlign w:val="subscript"/>
+        </w:rPr>
+        <w:t>4</w:t>
+      </w:r>
+      <w:r>
+        <w:rPr>
+          <w:rFonts w:ascii="Times New Roman" w:hAnsi="Times New Roman" w:cs="Times New Roman"/>
+        </w:rPr>
+        <w:t xml:space="preserve"> vegetation and different precipitation patterns. Here, we create a model that predicts oxygen and carbonate isotope values of pedogenic carbonate in C</w:t>
+      </w:r>
+      <w:r>
+        <w:rPr>
+          <w:rFonts w:ascii="Times New Roman" w:hAnsi="Times New Roman" w:cs="Times New Roman"/>
+          <w:vertAlign w:val="subscript"/>
+        </w:rPr>
+        <w:t>3</w:t>
+      </w:r>
+      <w:r>
+        <w:rPr>
+          <w:rFonts w:ascii="Times New Roman" w:hAnsi="Times New Roman" w:cs="Times New Roman"/>
+        </w:rPr>
+        <w:t xml:space="preserve"> ecosystems with arid to sub humid climates. We then compare predicted model results with modern studies of pedogenic carbonate that include clumped isotope temperatures to gain insight into the season and mechanisms of carbonate precipitation. </w:t>
+      </w:r>
+    </w:p>
+    <w:p>
+      <w:pPr>
+        <w:rPr>
+          <w:rFonts w:ascii="Times New Roman" w:hAnsi="Times New Roman" w:cs="Times New Roman"/>
+        </w:rPr>
+      </w:pPr>
+      <w:r>
+        <w:rPr>
+          <w:rFonts w:ascii="Times New Roman" w:hAnsi="Times New Roman" w:cs="Times New Roman"/>
+        </w:rPr>
+        <w:t>Methods</w:t>
+      </w:r>
+    </w:p>
+    <w:p>
+      <w:pPr>
+        <w:ind w:firstLine="720"/>
+        <w:rPr>
+          <w:rFonts w:ascii="Times New Roman" w:hAnsi="Times New Roman" w:cs="Times New Roman"/>
+        </w:rPr>
+      </w:pPr>
+      <w:r>
+        <w:rPr>
+          <w:rFonts w:ascii="Times New Roman" w:hAnsi="Times New Roman" w:cs="Times New Roman"/>
+        </w:rPr>
+        <w:t xml:space="preserve">We assume pedogenic carbonate formation takes place over a 3-month season </w:t>
+      </w:r>
+      <w:r>
+        <w:rPr>
+          <w:rFonts w:ascii="Times New Roman" w:hAnsi="Times New Roman" w:cs="Times New Roman"/>
+        </w:rPr>
+        <w:t>(DJF, MAM, JJA, SON)</w:t>
+      </w:r>
+      <w:r>
+        <w:rPr>
+          <w:rFonts w:ascii="Times New Roman" w:hAnsi="Times New Roman" w:cs="Times New Roman"/>
+        </w:rPr>
+        <w:t xml:space="preserve">, hereby referred to as the pedogenic carbonate quarter (PCQ). </w:t>
+      </w:r>
+      <w:r>
+        <w:rPr>
+          <w:rFonts w:ascii="Times New Roman" w:hAnsi="Times New Roman" w:cs="Times New Roman"/>
+        </w:rPr>
+        <w:t>Here we explore a complimentary, model-based approach to evaluating the conditions of soil carbonate formation</w:t>
+      </w:r>
+      <w:r>
+        <w:rPr>
+          <w:rFonts w:ascii="Times New Roman" w:hAnsi="Times New Roman" w:cs="Times New Roman"/>
+        </w:rPr>
+        <w:t>, creating</w:t>
+      </w:r>
+      <w:r>
+        <w:rPr>
+          <w:rFonts w:ascii="Times New Roman" w:hAnsi="Times New Roman" w:cs="Times New Roman"/>
+        </w:rPr>
+        <w:t xml:space="preserve"> a mechanistic model connecting carbon and oxygen isotope values of pedogenic carbonate to both seasonal and annual climatic drivers</w:t>
       </w:r>
       <w:r>
         <w:rPr>
@@ -403,95 +707,52 @@
         <w:rPr>
           <w:rFonts w:ascii="Times New Roman" w:hAnsi="Times New Roman" w:cs="Times New Roman"/>
         </w:rPr>
-        <w:t>The main driver</w:t>
-      </w:r>
-      <w:r>
-        <w:rPr>
-          <w:rFonts w:ascii="Times New Roman" w:hAnsi="Times New Roman" w:cs="Times New Roman"/>
-        </w:rPr>
-        <w:t>s</w:t>
-      </w:r>
-      <w:r>
-        <w:rPr>
-          <w:rFonts w:ascii="Times New Roman" w:hAnsi="Times New Roman" w:cs="Times New Roman"/>
-        </w:rPr>
-        <w:t xml:space="preserve"> of pedogenic carbonate formation </w:t>
-      </w:r>
-      <w:r>
-        <w:rPr>
-          <w:rFonts w:ascii="Times New Roman" w:hAnsi="Times New Roman" w:cs="Times New Roman"/>
-        </w:rPr>
-        <w:t xml:space="preserve">are </w:t>
-      </w:r>
-      <w:r>
-        <w:rPr>
-          <w:rFonts w:ascii="Times New Roman" w:hAnsi="Times New Roman" w:cs="Times New Roman"/>
-        </w:rPr>
-        <w:t xml:space="preserve">increasing temperatures, decreasing </w:t>
-      </w:r>
-      <w:r>
-        <w:rPr>
-          <w:rFonts w:ascii="Times New Roman" w:hAnsi="Times New Roman" w:cs="Times New Roman"/>
-          <w:i/>
-        </w:rPr>
-        <w:t>p</w:t>
-      </w:r>
-      <w:r>
-        <w:rPr>
-          <w:rFonts w:ascii="Times New Roman" w:hAnsi="Times New Roman" w:cs="Times New Roman"/>
-        </w:rPr>
-        <w:t>CO</w:t>
-      </w:r>
-      <w:r>
-        <w:rPr>
-          <w:rFonts w:ascii="Times New Roman" w:hAnsi="Times New Roman" w:cs="Times New Roman"/>
-          <w:vertAlign w:val="subscript"/>
-        </w:rPr>
-        <w:t>2</w:t>
-      </w:r>
-      <w:r>
-        <w:rPr>
-          <w:rFonts w:ascii="Times New Roman" w:hAnsi="Times New Roman" w:cs="Times New Roman"/>
-        </w:rPr>
-        <w:t>, root-water uptake, and evaporation</w:t>
-      </w:r>
-      <w:r>
-        <w:rPr>
-          <w:rFonts w:ascii="Times New Roman" w:hAnsi="Times New Roman" w:cs="Times New Roman"/>
-        </w:rPr>
-        <w:t>; however, the relative importance of these drivers is debated</w:t>
-      </w:r>
-      <w:r>
-        <w:rPr>
-          <w:rFonts w:ascii="Times New Roman" w:hAnsi="Times New Roman" w:cs="Times New Roman"/>
-        </w:rPr>
-        <w:t xml:space="preserve"> (Quade, Gallagher, Meyer). Some studies invoke soil drying, lowering soil </w:t>
-      </w:r>
-      <w:r>
-        <w:rPr>
-          <w:rFonts w:ascii="Times New Roman" w:hAnsi="Times New Roman" w:cs="Times New Roman"/>
-          <w:i/>
-        </w:rPr>
-        <w:t>p</w:t>
-      </w:r>
-      <w:r>
-        <w:rPr>
-          <w:rFonts w:ascii="Times New Roman" w:hAnsi="Times New Roman" w:cs="Times New Roman"/>
-        </w:rPr>
-        <w:t>CO</w:t>
-      </w:r>
-      <w:r>
-        <w:rPr>
-          <w:rFonts w:ascii="Times New Roman" w:hAnsi="Times New Roman" w:cs="Times New Roman"/>
-          <w:vertAlign w:val="subscript"/>
-        </w:rPr>
-        <w:t>2</w:t>
-      </w:r>
-      <w:r>
-        <w:rPr>
-          <w:rFonts w:ascii="Times New Roman" w:hAnsi="Times New Roman" w:cs="Times New Roman"/>
-        </w:rPr>
-        <w:t>, while other studies suggest transpiration could play a larger role in concentration Ca ions the growing season (Gallagher, Meyer).</w:t>
+        <w:t xml:space="preserve">The model is as follows: </w:t>
+      </w:r>
+    </w:p>
+    <w:p>
+      <w:pPr>
+        <w:rPr>
+          <w:rFonts w:ascii="Times New Roman" w:hAnsi="Times New Roman" w:cs="Times New Roman"/>
+        </w:rPr>
+      </w:pPr>
+      <w:r>
+        <w:rPr>
+          <w:rFonts w:ascii="Times New Roman" w:hAnsi="Times New Roman" w:cs="Times New Roman"/>
+        </w:rPr>
+        <w:t>*</w:t>
+      </w:r>
+      <w:r>
+        <w:rPr>
+          <w:rFonts w:ascii="Times New Roman" w:hAnsi="Times New Roman" w:cs="Times New Roman"/>
+        </w:rPr>
+        <w:t xml:space="preserve"> Model equations *</w:t>
+      </w:r>
+    </w:p>
+    <w:p>
+      <w:pPr>
+        <w:ind w:firstLine="720"/>
+        <w:rPr>
+          <w:rFonts w:ascii="Times New Roman" w:hAnsi="Times New Roman" w:cs="Times New Roman"/>
+        </w:rPr>
+      </w:pPr>
+      <w:r>
+        <w:rPr>
+          <w:rFonts w:ascii="Times New Roman" w:hAnsi="Times New Roman" w:cs="Times New Roman"/>
+        </w:rPr>
+        <w:t xml:space="preserve">We explore the effectiveness of the </w:t>
+      </w:r>
+      <w:r>
+        <w:rPr>
+          <w:rFonts w:ascii="Times New Roman" w:hAnsi="Times New Roman" w:cs="Times New Roman"/>
+        </w:rPr>
+        <w:t xml:space="preserve">model with different model assumptions </w:t>
+      </w:r>
+      <w:r>
+        <w:rPr>
+          <w:rFonts w:ascii="Times New Roman" w:hAnsi="Times New Roman" w:cs="Times New Roman"/>
+        </w:rPr>
+        <w:t>and its implications for the timing and mechanisms of pedogenic carbonate formation.</w:t>
       </w:r>
       <w:r>
         <w:rPr>
@@ -503,108 +764,25 @@
         <w:rPr>
           <w:rFonts w:ascii="Times New Roman" w:hAnsi="Times New Roman" w:cs="Times New Roman"/>
         </w:rPr>
-        <w:t>Modelling suggests that pedogenic carbonate precipitates and dissolves in both short and long time periods, but the last precipitation event of the year is usually</w:t>
-      </w:r>
-      <w:r>
-        <w:rPr>
-          <w:rFonts w:ascii="Times New Roman" w:hAnsi="Times New Roman" w:cs="Times New Roman"/>
-        </w:rPr>
-        <w:t xml:space="preserve"> best</w:t>
-      </w:r>
-      <w:r>
-        <w:rPr>
-          <w:rFonts w:ascii="Times New Roman" w:hAnsi="Times New Roman" w:cs="Times New Roman"/>
-        </w:rPr>
-        <w:t xml:space="preserve"> preserved (Meyer). </w:t>
-      </w:r>
-      <w:r>
-        <w:rPr>
-          <w:rFonts w:ascii="Times New Roman" w:hAnsi="Times New Roman" w:cs="Times New Roman"/>
-        </w:rPr>
-        <w:t>Overall, the main season and timing of pedogenic carbonate formation remains unresolved and likely varies with C</w:t>
-      </w:r>
-      <w:r>
-        <w:rPr>
-          <w:rFonts w:ascii="Times New Roman" w:hAnsi="Times New Roman" w:cs="Times New Roman"/>
-          <w:vertAlign w:val="subscript"/>
-        </w:rPr>
-        <w:t>3</w:t>
-      </w:r>
-      <w:r>
-        <w:rPr>
-          <w:rFonts w:ascii="Times New Roman" w:hAnsi="Times New Roman" w:cs="Times New Roman"/>
-        </w:rPr>
-        <w:t xml:space="preserve"> vs. C</w:t>
-      </w:r>
-      <w:r>
-        <w:rPr>
-          <w:rFonts w:ascii="Times New Roman" w:hAnsi="Times New Roman" w:cs="Times New Roman"/>
-          <w:vertAlign w:val="subscript"/>
-        </w:rPr>
-        <w:t>4</w:t>
-      </w:r>
-      <w:r>
-        <w:rPr>
-          <w:rFonts w:ascii="Times New Roman" w:hAnsi="Times New Roman" w:cs="Times New Roman"/>
-        </w:rPr>
-        <w:t xml:space="preserve"> vegetation and different precipitation patterns. Here, we create a model that predicts oxygen and carbonate isotope values of pedogenic carbonate in C3 ecosystems with arid to sub humid climates. We then compare predicted model results with modern studies of pedogenic carbonate that include clumped isotope temperatures to gain insight into the season and mechanisms of carbonate precipitation. </w:t>
-      </w:r>
-    </w:p>
-    <w:p>
-      <w:pPr>
-        <w:rPr>
-          <w:rFonts w:ascii="Times New Roman" w:hAnsi="Times New Roman" w:cs="Times New Roman"/>
-        </w:rPr>
-      </w:pPr>
-      <w:r>
-        <w:rPr>
-          <w:rFonts w:ascii="Times New Roman" w:hAnsi="Times New Roman" w:cs="Times New Roman"/>
-        </w:rPr>
-        <w:t>Methods</w:t>
-      </w:r>
-    </w:p>
-    <w:p>
-      <w:pPr>
-        <w:ind w:firstLine="720"/>
-        <w:rPr>
-          <w:rFonts w:ascii="Times New Roman" w:hAnsi="Times New Roman" w:cs="Times New Roman"/>
-        </w:rPr>
-      </w:pPr>
-      <w:r>
-        <w:rPr>
-          <w:rFonts w:ascii="Times New Roman" w:hAnsi="Times New Roman" w:cs="Times New Roman"/>
-        </w:rPr>
-        <w:t xml:space="preserve">We assume pedogenic carbonate formation takes place over a 3-month season </w:t>
-      </w:r>
-      <w:r>
-        <w:rPr>
-          <w:rFonts w:ascii="Times New Roman" w:hAnsi="Times New Roman" w:cs="Times New Roman"/>
-        </w:rPr>
-        <w:t>(DJF, MAM, JJA, SON)</w:t>
-      </w:r>
-      <w:r>
-        <w:rPr>
-          <w:rFonts w:ascii="Times New Roman" w:hAnsi="Times New Roman" w:cs="Times New Roman"/>
-        </w:rPr>
-        <w:t xml:space="preserve">, hereby referred to as the pedogenic carbonate quarter (PCQ). </w:t>
-      </w:r>
-      <w:r>
-        <w:rPr>
-          <w:rFonts w:ascii="Times New Roman" w:hAnsi="Times New Roman" w:cs="Times New Roman"/>
-        </w:rPr>
-        <w:t>Here we explore a complimentary, model-based approach to evaluating the conditions of soil carbonate formation</w:t>
-      </w:r>
-      <w:r>
-        <w:rPr>
-          <w:rFonts w:ascii="Times New Roman" w:hAnsi="Times New Roman" w:cs="Times New Roman"/>
-        </w:rPr>
-        <w:t>, creating</w:t>
-      </w:r>
-      <w:r>
-        <w:rPr>
-          <w:rFonts w:ascii="Times New Roman" w:hAnsi="Times New Roman" w:cs="Times New Roman"/>
-        </w:rPr>
-        <w:t xml:space="preserve"> a mechanistic model connecting carbon and oxygen isotope values of pedogenic carbonate to both seasonal and annual climatic drivers</w:t>
+        <w:t xml:space="preserve">Gridded climate data are obtained for each site from. </w:t>
+      </w:r>
+      <w:r>
+        <w:rPr>
+          <w:rFonts w:ascii="Times New Roman" w:hAnsi="Times New Roman" w:cs="Times New Roman"/>
+        </w:rPr>
+        <w:t>The result is a set of hypotheses</w:t>
+      </w:r>
+      <w:r>
+        <w:rPr>
+          <w:rFonts w:ascii="Times New Roman" w:hAnsi="Times New Roman" w:cs="Times New Roman"/>
+        </w:rPr>
+        <w:t xml:space="preserve">, which are discussed in depth in </w:t>
+      </w:r>
+      <w:r>
+        <w:rPr>
+          <w:rFonts w:ascii="Times New Roman" w:hAnsi="Times New Roman" w:cs="Times New Roman"/>
+        </w:rPr>
+        <w:t>section</w:t>
       </w:r>
       <w:r>
         <w:rPr>
@@ -612,93 +790,6 @@
         </w:rPr>
         <w:t xml:space="preserve">. </w:t>
       </w:r>
-      <w:r>
-        <w:rPr>
-          <w:rFonts w:ascii="Times New Roman" w:hAnsi="Times New Roman" w:cs="Times New Roman"/>
-        </w:rPr>
-        <w:t xml:space="preserve">The model is as follows: </w:t>
-      </w:r>
-    </w:p>
-    <w:p>
-      <w:pPr>
-        <w:rPr>
-          <w:rFonts w:ascii="Times New Roman" w:hAnsi="Times New Roman" w:cs="Times New Roman"/>
-        </w:rPr>
-      </w:pPr>
-      <w:r>
-        <w:rPr>
-          <w:rFonts w:ascii="Times New Roman" w:hAnsi="Times New Roman" w:cs="Times New Roman"/>
-        </w:rPr>
-        <w:t>*</w:t>
-      </w:r>
-      <w:r>
-        <w:rPr>
-          <w:rFonts w:ascii="Times New Roman" w:hAnsi="Times New Roman" w:cs="Times New Roman"/>
-        </w:rPr>
-        <w:t xml:space="preserve"> Model equations *</w:t>
-      </w:r>
-    </w:p>
-    <w:p>
-      <w:pPr>
-        <w:ind w:firstLine="720"/>
-        <w:rPr>
-          <w:rFonts w:ascii="Times New Roman" w:hAnsi="Times New Roman" w:cs="Times New Roman"/>
-        </w:rPr>
-      </w:pPr>
-      <w:r>
-        <w:rPr>
-          <w:rFonts w:ascii="Times New Roman" w:hAnsi="Times New Roman" w:cs="Times New Roman"/>
-        </w:rPr>
-        <w:t xml:space="preserve">We explore the effectiveness of the </w:t>
-      </w:r>
-      <w:r>
-        <w:rPr>
-          <w:rFonts w:ascii="Times New Roman" w:hAnsi="Times New Roman" w:cs="Times New Roman"/>
-        </w:rPr>
-        <w:t xml:space="preserve">model with different model assumptions </w:t>
-      </w:r>
-      <w:r>
-        <w:rPr>
-          <w:rFonts w:ascii="Times New Roman" w:hAnsi="Times New Roman" w:cs="Times New Roman"/>
-        </w:rPr>
-        <w:t>and its implications for the timing and mechanisms of pedogenic carbonate formation.</w:t>
-      </w:r>
-      <w:r>
-        <w:rPr>
-          <w:rFonts w:ascii="Times New Roman" w:hAnsi="Times New Roman" w:cs="Times New Roman"/>
-        </w:rPr>
-        <w:t xml:space="preserve"> </w:t>
-      </w:r>
-      <w:r>
-        <w:rPr>
-          <w:rFonts w:ascii="Times New Roman" w:hAnsi="Times New Roman" w:cs="Times New Roman"/>
-        </w:rPr>
-        <w:t xml:space="preserve">Gridded climate data are obtained for each site from. </w:t>
-      </w:r>
-      <w:r>
-        <w:rPr>
-          <w:rFonts w:ascii="Times New Roman" w:hAnsi="Times New Roman" w:cs="Times New Roman"/>
-        </w:rPr>
-        <w:t>The result is a set of hypotheses</w:t>
-      </w:r>
-      <w:r>
-        <w:rPr>
-          <w:rFonts w:ascii="Times New Roman" w:hAnsi="Times New Roman" w:cs="Times New Roman"/>
-        </w:rPr>
-        <w:t xml:space="preserve">, which are discussed in depth in </w:t>
-      </w:r>
-      <w:r>
-        <w:rPr>
-          <w:rFonts w:ascii="Times New Roman" w:hAnsi="Times New Roman" w:cs="Times New Roman"/>
-        </w:rPr>
-        <w:t>section</w:t>
-      </w:r>
-      <w:r>
-        <w:rPr>
-          <w:rFonts w:ascii="Times New Roman" w:hAnsi="Times New Roman" w:cs="Times New Roman"/>
-        </w:rPr>
-        <w:t xml:space="preserve">. </w:t>
-      </w:r>
     </w:p>
     <w:p>
       <w:pPr>
@@ -735,19 +826,7 @@
         <w:rPr>
           <w:rFonts w:ascii="Times New Roman" w:hAnsi="Times New Roman" w:cs="Times New Roman"/>
         </w:rPr>
-        <w:t>Carbonate saturation is reached when pCO2 decreases, temperature increases and/or there is rapid evaporation. Therefore, h</w:t>
-      </w:r>
-      <w:r>
-        <w:rPr>
-          <w:rFonts w:ascii="Times New Roman" w:hAnsi="Times New Roman" w:cs="Times New Roman"/>
-        </w:rPr>
-        <w:t>ot and/or dry conditions have been suggested to facilitate pedogenic carbonate precipitation</w:t>
-      </w:r>
-      <w:r>
-        <w:rPr>
-          <w:rFonts w:ascii="Times New Roman" w:hAnsi="Times New Roman" w:cs="Times New Roman"/>
-        </w:rPr>
-        <w:t xml:space="preserve">, with the relative importance of these conditions debated. Examining model results when it is run in hot quarter and dry quarter conditions reveals that carbon isotope values more closely match the one to one line in the dry quarter, while oxygen isotope values more closely match the one to one line in </w:t>
+        <w:t xml:space="preserve">Carbonate saturation is reached when pCO2 decreases, temperature increases and/or there is rapid evaporation. Therefore, hot and/or dry conditions have been suggested to facilitate pedogenic carbonate precipitation, with the relative importance of these conditions debated. Examining model results when it is run in hot quarter and dry quarter conditions reveals that carbon isotope values more closely match the one to one line in the dry quarter, while oxygen isotope values more closely match the one to one line in </w:t>
       </w:r>
       <w:r>
         <w:rPr>
@@ -828,7 +907,7 @@
                     <pic:cNvPicPr/>
                   </pic:nvPicPr>
                   <pic:blipFill>
-                    <a:blip r:embed="rId8">
+                    <a:blip r:embed="rId5">
                       <a:extLst>
                         <a:ext uri="{28A0092B-C50C-407E-A947-70E740481C1C}">
                           <a14:useLocalDpi xmlns:a14="http://schemas.microsoft.com/office/drawing/2010/main" val="0"/>
@@ -1077,8 +1156,6 @@
         </w:rPr>
         <w:t xml:space="preserve"> </w:t>
       </w:r>
-      <w:commentRangeStart w:id="1"/>
-      <w:commentRangeEnd w:id="1"/>
       <w:r>
         <w:rPr>
           <w:rFonts w:ascii="Times New Roman" w:hAnsi="Times New Roman" w:cs="Times New Roman"/>
@@ -1100,7 +1177,7 @@
                     <pic:cNvPicPr/>
                   </pic:nvPicPr>
                   <pic:blipFill>
-                    <a:blip r:embed="rId9">
+                    <a:blip r:embed="rId6">
                       <a:extLst>
                         <a:ext uri="{28A0092B-C50C-407E-A947-70E740481C1C}">
                           <a14:useLocalDpi xmlns:a14="http://schemas.microsoft.com/office/drawing/2010/main" val="0"/>
@@ -1155,7 +1232,7 @@
                     <pic:cNvPicPr/>
                   </pic:nvPicPr>
                   <pic:blipFill>
-                    <a:blip r:embed="rId10">
+                    <a:blip r:embed="rId7">
                       <a:extLst>
                         <a:ext uri="{28A0092B-C50C-407E-A947-70E740481C1C}">
                           <a14:useLocalDpi xmlns:a14="http://schemas.microsoft.com/office/drawing/2010/main" val="0"/>
@@ -1412,7 +1489,7 @@
                     </pic:cNvPicPr>
                   </pic:nvPicPr>
                   <pic:blipFill>
-                    <a:blip r:embed="rId11" cstate="print">
+                    <a:blip r:embed="rId8" cstate="print">
                       <a:extLst>
                         <a:ext uri="{28A0092B-C50C-407E-A947-70E740481C1C}">
                           <a14:useLocalDpi xmlns:a14="http://schemas.microsoft.com/office/drawing/2010/main" val="0"/>
@@ -1471,7 +1548,7 @@
                     <pic:cNvPicPr/>
                   </pic:nvPicPr>
                   <pic:blipFill>
-                    <a:blip r:embed="rId12">
+                    <a:blip r:embed="rId9">
                       <a:extLst>
                         <a:ext uri="{28A0092B-C50C-407E-A947-70E740481C1C}">
                           <a14:useLocalDpi xmlns:a14="http://schemas.microsoft.com/office/drawing/2010/main" val="0"/>
@@ -1582,8 +1659,6 @@
           <w:rFonts w:ascii="Times New Roman" w:hAnsi="Times New Roman" w:cs="Times New Roman"/>
         </w:rPr>
       </w:pPr>
-      <w:bookmarkStart w:id="2" w:name="_GoBack"/>
-      <w:bookmarkEnd w:id="2"/>
     </w:p>
     <w:p>
       <w:pPr>
@@ -1740,7 +1815,7 @@
           <w:rFonts w:ascii="Times New Roman" w:hAnsi="Times New Roman" w:cs="Times New Roman"/>
         </w:rPr>
       </w:pPr>
-      <w:commentRangeStart w:id="3"/>
+      <w:commentRangeStart w:id="1"/>
       <w:r>
         <w:rPr>
           <w:rFonts w:ascii="Times New Roman" w:hAnsi="Times New Roman" w:cs="Times New Roman"/>
@@ -1761,12 +1836,12 @@
         </w:rPr>
         <w:t>? There may not be many of them, but maybe would be a better analog, even if they don’t have clumped isotope temps.</w:t>
       </w:r>
-      <w:commentRangeEnd w:id="3"/>
+      <w:commentRangeEnd w:id="1"/>
       <w:r>
         <w:rPr>
           <w:rStyle w:val="CommentReference"/>
         </w:rPr>
-        <w:commentReference w:id="3"/>
+        <w:commentReference w:id="1"/>
       </w:r>
       <w:r>
         <w:rPr>
@@ -1812,19 +1887,19 @@
           <w:rFonts w:ascii="Times New Roman" w:hAnsi="Times New Roman" w:cs="Times New Roman"/>
         </w:rPr>
       </w:pPr>
-      <w:commentRangeStart w:id="4"/>
+      <w:commentRangeStart w:id="2"/>
       <w:r>
         <w:rPr>
           <w:rFonts w:ascii="Times New Roman" w:hAnsi="Times New Roman" w:cs="Times New Roman"/>
         </w:rPr>
         <w:t>Could be a target of future work: find some sites that are higher MAP, C3 dominant, and also have pedogenic carbonate</w:t>
       </w:r>
-      <w:commentRangeEnd w:id="4"/>
+      <w:commentRangeEnd w:id="2"/>
       <w:r>
         <w:rPr>
           <w:rStyle w:val="CommentReference"/>
         </w:rPr>
-        <w:commentReference w:id="4"/>
+        <w:commentReference w:id="2"/>
       </w:r>
       <w:r>
         <w:rPr>
@@ -1895,7 +1970,7 @@
 
 <file path=word/comments.xml><?xml version="1.0" encoding="utf-8"?>
 <w:comments xmlns:wpc="http://schemas.microsoft.com/office/word/2010/wordprocessingCanvas" xmlns:cx="http://schemas.microsoft.com/office/drawing/2014/chartex" xmlns:cx1="http://schemas.microsoft.com/office/drawing/2015/9/8/chartex" xmlns:cx2="http://schemas.microsoft.com/office/drawing/2015/10/21/chartex" xmlns:cx3="http://schemas.microsoft.com/office/drawing/2016/5/9/chartex" xmlns:cx4="http://schemas.microsoft.com/office/drawing/2016/5/10/chartex" xmlns:cx5="http://schemas.microsoft.com/office/drawing/2016/5/11/chartex" xmlns:cx6="http://schemas.microsoft.com/office/drawing/2016/5/12/chartex" xmlns:cx7="http://schemas.microsoft.com/office/drawing/2016/5/13/chartex" xmlns:cx8="http://schemas.microsoft.com/office/drawing/2016/5/14/chartex" xmlns:mc="http://schemas.openxmlformats.org/markup-compatibility/2006" xmlns:aink="http://schemas.microsoft.com/office/drawing/2016/ink" xmlns:am3d="http://schemas.microsoft.com/office/drawing/2017/model3d" xmlns:o="urn:schemas-microsoft-com:office:office" xmlns:r="http://schemas.openxmlformats.org/officeDocument/2006/relationships" xmlns:m="http://schemas.openxmlformats.org/officeDocument/2006/math" xmlns:v="urn:schemas-microsoft-com:vml" xmlns:wp14="http://schemas.microsoft.com/office/word/2010/wordprocessingDrawing" xmlns:wp="http://schemas.openxmlformats.org/drawingml/2006/wordprocessingDrawing" xmlns:w10="urn:schemas-microsoft-com:office:word" xmlns:w="http://schemas.openxmlformats.org/wordprocessingml/2006/main" xmlns:w14="http://schemas.microsoft.com/office/word/2010/wordml" xmlns:w15="http://schemas.microsoft.com/office/word/2012/wordml" xmlns:w16cid="http://schemas.microsoft.com/office/word/2016/wordml/cid" xmlns:w16se="http://schemas.microsoft.com/office/word/2015/wordml/symex" xmlns:wpg="http://schemas.microsoft.com/office/word/2010/wordprocessingGroup" xmlns:wpi="http://schemas.microsoft.com/office/word/2010/wordprocessingInk" xmlns:wne="http://schemas.microsoft.com/office/word/2006/wordml" xmlns:wps="http://schemas.microsoft.com/office/word/2010/wordprocessingShape" mc:Ignorable="w14 w15 w16se w16cid wp14">
-  <w:comment w:id="0" w:author="gjbowen" w:date="2018-10-29T17:54:00Z" w:initials="g">
+  <w:comment w:id="1" w:author="gjbowen" w:date="2018-10-09T11:15:00Z" w:initials="g">
     <w:p>
       <w:pPr>
         <w:pStyle w:val="CommentText"/>
@@ -1907,48 +1982,32 @@
         <w:annotationRef/>
       </w:r>
       <w:r>
-        <w:t>I think the framing of this paper should start broader – challenges with interpreting environmental signals from pedogenic carbonate, timing of formation being one component of this. Your paper analyses can focus on timing, but your model is more broadly useful and this point should be made.</w:t>
+        <w:t xml:space="preserve">I think this is fair enough, and would be worth discussing. It brings up the bigger issue, I think, of why most of the paleo sites we see w/ carbonate at this time have such high MAP. There are modern sites that have this type of MAP + soil CC, but they are rare, whereas 800 mm+ seems to be common for these sites in the Paleogene. Maybe this is just a bias in what gets preserved in the geological record (the driest areas maybe have lower </w:t>
+      </w:r>
+      <w:proofErr w:type="spellStart"/>
+      <w:r>
+        <w:t>aggredation</w:t>
+      </w:r>
+      <w:proofErr w:type="spellEnd"/>
+      <w:r>
+        <w:t xml:space="preserve"> rates and less preservation potential?), or where we look? We can’t really tackle this issue here, but it is worth discussing for sure in the sense that it means the modern datasets we have for building our models are not super representative of the past environments we’re studying.</w:t>
+      </w:r>
+    </w:p>
+    <w:p>
+      <w:pPr>
+        <w:pStyle w:val="CommentText"/>
+      </w:pPr>
+    </w:p>
+    <w:p>
+      <w:pPr>
+        <w:pStyle w:val="CommentText"/>
+      </w:pPr>
+      <w:r>
+        <w:t>In terms of using the current dataset in this way, you can look at the plots where I’ve used color coding by MAP and get a sense for the implications. There are ~11 sites in the dataset w/ MAP&gt;400, in general they are lighter isotopically and less variable, and the model does a bit better w/ them than the really dry sites if I remember correctly.</w:t>
       </w:r>
     </w:p>
   </w:comment>
-  <w:comment w:id="3" w:author="gjbowen" w:date="2018-10-09T11:15:00Z" w:initials="g">
-    <w:p>
-      <w:pPr>
-        <w:pStyle w:val="CommentText"/>
-      </w:pPr>
-      <w:r>
-        <w:rPr>
-          <w:rStyle w:val="CommentReference"/>
-        </w:rPr>
-        <w:annotationRef/>
-      </w:r>
-      <w:r>
-        <w:t xml:space="preserve">I think this is fair enough, and would be worth discussing. It brings up the bigger issue, I think, of why most of the paleo sites we see w/ carbonate at this time have such high MAP. There are modern sites that have this type of MAP + soil CC, but they are rare, whereas 800 mm+ seems to be common for these sites in the Paleogene. Maybe this is just a bias in what gets preserved in the geological record (the driest areas maybe have lower </w:t>
-      </w:r>
-      <w:proofErr w:type="spellStart"/>
-      <w:r>
-        <w:t>aggredation</w:t>
-      </w:r>
-      <w:proofErr w:type="spellEnd"/>
-      <w:r>
-        <w:t xml:space="preserve"> rates and less preservation potential?), or where we look? We can’t really tackle this issue here, but it is worth discussing for sure in the sense that it means the modern datasets we have for building our models are not super representative of the past environments we’re studying.</w:t>
-      </w:r>
-    </w:p>
-    <w:p>
-      <w:pPr>
-        <w:pStyle w:val="CommentText"/>
-      </w:pPr>
-    </w:p>
-    <w:p>
-      <w:pPr>
-        <w:pStyle w:val="CommentText"/>
-      </w:pPr>
-      <w:r>
-        <w:t>In terms of using the current dataset in this way, you can look at the plots where I’ve used color coding by MAP and get a sense for the implications. There are ~11 sites in the dataset w/ MAP&gt;400, in general they are lighter isotopically and less variable, and the model does a bit better w/ them than the really dry sites if I remember correctly.</w:t>
-      </w:r>
-    </w:p>
-  </w:comment>
-  <w:comment w:id="4" w:author="gjbowen" w:date="2018-10-09T11:21:00Z" w:initials="g">
+  <w:comment w:id="2" w:author="gjbowen" w:date="2018-10-09T11:21:00Z" w:initials="g">
     <w:p>
       <w:pPr>
         <w:pStyle w:val="CommentText"/>
@@ -1969,7 +2028,6 @@
 
 <file path=word/commentsExtended.xml><?xml version="1.0" encoding="utf-8"?>
 <w15:commentsEx xmlns:wpc="http://schemas.microsoft.com/office/word/2010/wordprocessingCanvas" xmlns:cx="http://schemas.microsoft.com/office/drawing/2014/chartex" xmlns:cx1="http://schemas.microsoft.com/office/drawing/2015/9/8/chartex" xmlns:cx2="http://schemas.microsoft.com/office/drawing/2015/10/21/chartex" xmlns:cx3="http://schemas.microsoft.com/office/drawing/2016/5/9/chartex" xmlns:cx4="http://schemas.microsoft.com/office/drawing/2016/5/10/chartex" xmlns:cx5="http://schemas.microsoft.com/office/drawing/2016/5/11/chartex" xmlns:cx6="http://schemas.microsoft.com/office/drawing/2016/5/12/chartex" xmlns:cx7="http://schemas.microsoft.com/office/drawing/2016/5/13/chartex" xmlns:cx8="http://schemas.microsoft.com/office/drawing/2016/5/14/chartex" xmlns:mc="http://schemas.openxmlformats.org/markup-compatibility/2006" xmlns:aink="http://schemas.microsoft.com/office/drawing/2016/ink" xmlns:am3d="http://schemas.microsoft.com/office/drawing/2017/model3d" xmlns:o="urn:schemas-microsoft-com:office:office" xmlns:r="http://schemas.openxmlformats.org/officeDocument/2006/relationships" xmlns:m="http://schemas.openxmlformats.org/officeDocument/2006/math" xmlns:v="urn:schemas-microsoft-com:vml" xmlns:wp14="http://schemas.microsoft.com/office/word/2010/wordprocessingDrawing" xmlns:wp="http://schemas.openxmlformats.org/drawingml/2006/wordprocessingDrawing" xmlns:w10="urn:schemas-microsoft-com:office:word" xmlns:w="http://schemas.openxmlformats.org/wordprocessingml/2006/main" xmlns:w14="http://schemas.microsoft.com/office/word/2010/wordml" xmlns:w15="http://schemas.microsoft.com/office/word/2012/wordml" xmlns:w16cid="http://schemas.microsoft.com/office/word/2016/wordml/cid" xmlns:w16se="http://schemas.microsoft.com/office/word/2015/wordml/symex" xmlns:wpg="http://schemas.microsoft.com/office/word/2010/wordprocessingGroup" xmlns:wpi="http://schemas.microsoft.com/office/word/2010/wordprocessingInk" xmlns:wne="http://schemas.microsoft.com/office/word/2006/wordml" xmlns:wps="http://schemas.microsoft.com/office/word/2010/wordprocessingShape" mc:Ignorable="w14 w15 w16se w16cid wp14">
-  <w15:commentEx w15:paraId="14FC82DF" w15:done="0"/>
   <w15:commentEx w15:paraId="4F480FEF" w15:done="0"/>
   <w15:commentEx w15:paraId="1658A1E6" w15:done="0"/>
 </w15:commentsEx>
@@ -1977,7 +2035,6 @@
 
 <file path=word/commentsIds.xml><?xml version="1.0" encoding="utf-8"?>
 <w16cid:commentsIds xmlns:wpc="http://schemas.microsoft.com/office/word/2010/wordprocessingCanvas" xmlns:cx="http://schemas.microsoft.com/office/drawing/2014/chartex" xmlns:cx1="http://schemas.microsoft.com/office/drawing/2015/9/8/chartex" xmlns:cx2="http://schemas.microsoft.com/office/drawing/2015/10/21/chartex" xmlns:cx3="http://schemas.microsoft.com/office/drawing/2016/5/9/chartex" xmlns:cx4="http://schemas.microsoft.com/office/drawing/2016/5/10/chartex" xmlns:cx5="http://schemas.microsoft.com/office/drawing/2016/5/11/chartex" xmlns:cx6="http://schemas.microsoft.com/office/drawing/2016/5/12/chartex" xmlns:cx7="http://schemas.microsoft.com/office/drawing/2016/5/13/chartex" xmlns:cx8="http://schemas.microsoft.com/office/drawing/2016/5/14/chartex" xmlns:mc="http://schemas.openxmlformats.org/markup-compatibility/2006" xmlns:aink="http://schemas.microsoft.com/office/drawing/2016/ink" xmlns:am3d="http://schemas.microsoft.com/office/drawing/2017/model3d" xmlns:o="urn:schemas-microsoft-com:office:office" xmlns:r="http://schemas.openxmlformats.org/officeDocument/2006/relationships" xmlns:m="http://schemas.openxmlformats.org/officeDocument/2006/math" xmlns:v="urn:schemas-microsoft-com:vml" xmlns:wp14="http://schemas.microsoft.com/office/word/2010/wordprocessingDrawing" xmlns:wp="http://schemas.openxmlformats.org/drawingml/2006/wordprocessingDrawing" xmlns:w10="urn:schemas-microsoft-com:office:word" xmlns:w="http://schemas.openxmlformats.org/wordprocessingml/2006/main" xmlns:w14="http://schemas.microsoft.com/office/word/2010/wordml" xmlns:w15="http://schemas.microsoft.com/office/word/2012/wordml" xmlns:w16cid="http://schemas.microsoft.com/office/word/2016/wordml/cid" xmlns:w16se="http://schemas.microsoft.com/office/word/2015/wordml/symex" xmlns:wpg="http://schemas.microsoft.com/office/word/2010/wordprocessingGroup" xmlns:wpi="http://schemas.microsoft.com/office/word/2010/wordprocessingInk" xmlns:wne="http://schemas.microsoft.com/office/word/2006/wordml" xmlns:wps="http://schemas.microsoft.com/office/word/2010/wordprocessingShape" mc:Ignorable="w14 w15 w16se w16cid wp14">
-  <w16cid:commentId w16cid:paraId="14FC82DF" w16cid:durableId="1F83047A"/>
   <w16cid:commentId w16cid:paraId="4F480FEF" w16cid:durableId="1F673FC3"/>
   <w16cid:commentId w16cid:paraId="1658A1E6" w16cid:durableId="1F673FC4"/>
 </w16cid:commentsIds>

--- a/181021_Outline.docx
+++ b/181021_Outline.docx
@@ -45,8 +45,6 @@
         </w:rPr>
         <w:t xml:space="preserve">1 </w:t>
       </w:r>
-      <w:bookmarkStart w:id="0" w:name="_GoBack"/>
-      <w:bookmarkEnd w:id="0"/>
       <w:r>
         <w:rPr>
           <w:rFonts w:ascii="Times New Roman" w:hAnsi="Times New Roman" w:cs="Times New Roman"/>
@@ -172,7 +170,7 @@
         <w:rPr>
           <w:rFonts w:ascii="Times New Roman" w:hAnsi="Times New Roman" w:cs="Times New Roman"/>
         </w:rPr>
-        <w:instrText>ADDIN CSL_CITATION {"citationItems":[{"id":"ITEM-1","itemData":{"author":[{"dropping-particle":"","family":"Ekart","given":"Douglas D.","non-dropping-particle":"","parse-names":false,"suffix":""},{"dropping-particle":"","family":"Cerling","given":"Thure E.","non-dropping-particle":"","parse-names":false,"suffix":""},{"dropping-particle":"","family":"Montanez","given":"Isabel P.","non-dropping-particle":"","parse-names":false,"suffix":""},{"dropping-particle":"","family":"Tabor","given":"Neil J.","non-dropping-particle":"","parse-names":false,"suffix":""}],"container-title":"American Journal of Science","id":"ITEM-1","issued":{"date-parts":[["1999"]]},"page":"805-827","title":"A 400 Million Year Carbon Isotope Record of Pedogenic Carbonate: Implications for Paleoatmospheric Carbon Dioxide","type":"article-journal","volume":"299"},"uris":["http://www.mendeley.com/documents/?uuid=d8fbd061-a4dc-3e6b-bebe-79f1f1215116"]},{"id":"ITEM-2","itemData":{"DOI":"10.1130/G33567.1","ISSN":"0091-7613","author":[{"dropping-particle":"","family":"Snell","given":"K. E.","non-dropping-particle":"","parse-names":false,"suffix":""},{"dropping-particle":"","family":"Thrasher","given":"B. L.","non-dropping-particle":"","parse-names":false,"suffix":""},{"dropping-particle":"","family":"Eiler","given":"J. M.","non-dropping-particle":"","parse-names":false,"suffix":""},{"dropping-particle":"","family":"Koch","given":"P. L.","non-dropping-particle":"","parse-names":false,"suffix":""},{"dropping-particle":"","family":"Sloan","given":"L. C.","non-dropping-particle":"","parse-names":false,"suffix":""},{"dropping-particle":"","family":"Tabor","given":"N. J.","non-dropping-particle":"","parse-names":false,"suffix":""}],"container-title":"Geology","id":"ITEM-2","issue":"1","issued":{"date-parts":[["2013","1","1"]]},"page":"55-58","publisher":"Geological Society of America","title":"Hot summers in the Bighorn Basin during the early Paleogene","type":"article-journal","volume":"41"},"uris":["http://www.mendeley.com/documents/?uuid=d4a026ce-8aa1-3e68-834b-4bc89ee03931"]},{"id":"ITEM-3","itemData":{"DOI":"10.1038/ngeo2316","abstract":"See, stats, and : https : / / www . researchgate . net / publication / 269764608 Two , rapid onset - Eocene maximum Article DOI : 10 . 1038 / ngeo2316 CITATIONS 19 READS 585 9 , including : Some : Time EL Ursula MARUM 303 , 295 SEE Thomas Universität 110 , 728 SEE Philip . Gingerich University 389 , 413 SEE Scott Smithsonian 166 , 066 SEE All . The . All - text and , letting . The Earth ' s climate abruptly warmed by 5 – 8 • C during the Palaeocene – Eocene thermal maximum (PETM) , about 55 . 5 million years ago 1 , 2 . This warming was associated with a massive addition of carbon to the ocean – atmosphere system , but estimates of the Earth system response to this perturbation are complicated by widely varying estimates of the duration of carbon release , which range from less than a year to tens of thousands of years . In addition the source of the carbon , and whether it was released as a single injection or in several pulses , remains the subject of debate 2 – 4 . Here we present a new high - resolution carbon isotope record from terrestrial deposits in the Bighorn Basin (Wyoming , USA) spanning the PETM , and interpret the record using a carbon - cycle box model of the ocean – atmosphere – biosphere system . Our record shows that the beginning of the PETM is characterized by not one but two distinct carbon release events , separated by a recovery to background values . To reproduce this pattern , our model requires two discrete pulses of carbon released directly to the atmosphere , at average rates exceeding 0 . 9 Pg C yr −1","author":[{"dropping-particle":"","family":"Bowen","given":"Gabriel J","non-dropping-particle":"","parse-names":false,"suffix":""},{"dropping-particle":"","family":"Maibauer","given":"Bianca J","non-dropping-particle":"","parse-names":false,"suffix":""},{"dropping-particle":"","family":"Kraus","given":"Mary J","non-dropping-particle":"","parse-names":false,"suffix":""},{"dropping-particle":"","family":"Röhl","given":"Ursula","non-dropping-particle":"","parse-names":false,"suffix":""},{"dropping-particle":"","family":"Westerhold","given":"Thomas","non-dropping-particle":"","parse-names":false,"suffix":""},{"dropping-particle":"","family":"Steimke","given":"Amy","non-dropping-particle":"","parse-names":false,"suffix":""},{"dropping-particle":"","family":"Gingerich","given":"Philip D","non-dropping-particle":"","parse-names":false,"suffix":""},{"dropping-particle":"","family":"Wing","given":"Scott L","non-dropping-particle":"","parse-names":false,"suffix":""},{"dropping-particle":"","family":"Clyde","given":"William C","non-dropping-particle":"","parse-names":false,"suffix":""}],"container-title":"Nature","id":"ITEM-3","issue":"1","issued":{"date-parts":[["2015"]]},"page":"44","title":"Two massive , rapid releases of carbon during the onset of the Palaeocene – Eocene thermal maximum","type":"article-journal","volume":"8"},"uris":["http://www.mendeley.com/documents/?uuid=1c66d72f-4a80-3117-a4f0-ed68e65a6cea"]},{"id":"ITEM-4","itemData":{"DOI":"10.1130/0091-7613(2000)28&lt;339:HTOTTP&gt;2.0.CO;2","ISSN":"0091-7613","author":[{"dropping-particle":"","family":"Garzione","given":"Carmala N.","non-dropping-particle":"","parse-names":false,"suffix":""},{"dropping-particle":"","family":"Dettman","given":"David L.","non-dropping-particle":"","parse-names":false,"suffix":""},{"dropping-particle":"","family":"Quade","given":"Jay","non-dropping-particle":"","parse-names":false,"suffix":""},{"dropping-particle":"","family":"DeCelles","given":"Peter G.","non-dropping-particle":"","parse-names":false,"suffix":""},{"dropping-particle":"","family":"Butler","given":"Robert F.","non-dropping-particle":"","parse-names":false,"suffix":""}],"container-title":"Geology","id":"ITEM-4","issue":"4","issued":{"date-parts":[["2000","4","1"]]},"page":"339","publisher":"GeoScienceWorld","title":"High times on the Tibetan Plateau: Paleoelevation of the Thakkhola graben, Nepal","type":"article-journal","volume":"28"},"uris":["http://www.mendeley.com/documents/?uuid=14901808-5b9d-304c-a140-13ea8486561e"]}],"mendeley":{"formattedCitation":"(Bowen et al., 2015; Ekart et al., 1999; Garzione et al., 2000; Snell et al., 2013)","plainTextFormattedCitation":"(Bowen et al., 2015; Ekart et al., 1999; Garzione et al., 2000; Snell et al., 2013)","previouslyFormattedCitation":"(Bowen et al., 2015; Ekart et al., 1999; Snell et al., 2013)"},"properties":{"noteIndex":0},"schema":"https://github.com/citation-style-language/schema/raw/master/csl-citation.json"}</w:instrText>
+        <w:instrText>ADDIN CSL_CITATION {"citationItems":[{"id":"ITEM-1","itemData":{"author":[{"dropping-particle":"","family":"Ekart","given":"Douglas D.","non-dropping-particle":"","parse-names":false,"suffix":""},{"dropping-particle":"","family":"Cerling","given":"Thure E.","non-dropping-particle":"","parse-names":false,"suffix":""},{"dropping-particle":"","family":"Montanez","given":"Isabel P.","non-dropping-particle":"","parse-names":false,"suffix":""},{"dropping-particle":"","family":"Tabor","given":"Neil J.","non-dropping-particle":"","parse-names":false,"suffix":""}],"container-title":"American Journal of Science","id":"ITEM-1","issued":{"date-parts":[["1999"]]},"page":"805-827","title":"A 400 Million Year Carbon Isotope Record of Pedogenic Carbonate: Implications for Paleoatmospheric Carbon Dioxide","type":"article-journal","volume":"299"},"uris":["http://www.mendeley.com/documents/?uuid=d8fbd061-a4dc-3e6b-bebe-79f1f1215116"]},{"id":"ITEM-2","itemData":{"DOI":"10.1130/G33567.1","ISSN":"0091-7613","author":[{"dropping-particle":"","family":"Snell","given":"K. E.","non-dropping-particle":"","parse-names":false,"suffix":""},{"dropping-particle":"","family":"Thrasher","given":"B. L.","non-dropping-particle":"","parse-names":false,"suffix":""},{"dropping-particle":"","family":"Eiler","given":"J. M.","non-dropping-particle":"","parse-names":false,"suffix":""},{"dropping-particle":"","family":"Koch","given":"P. L.","non-dropping-particle":"","parse-names":false,"suffix":""},{"dropping-particle":"","family":"Sloan","given":"L. C.","non-dropping-particle":"","parse-names":false,"suffix":""},{"dropping-particle":"","family":"Tabor","given":"N. J.","non-dropping-particle":"","parse-names":false,"suffix":""}],"container-title":"Geology","id":"ITEM-2","issue":"1","issued":{"date-parts":[["2013","1","1"]]},"page":"55-58","publisher":"Geological Society of America","title":"Hot summers in the Bighorn Basin during the early Paleogene","type":"article-journal","volume":"41"},"uris":["http://www.mendeley.com/documents/?uuid=d4a026ce-8aa1-3e68-834b-4bc89ee03931"]},{"id":"ITEM-3","itemData":{"DOI":"10.1038/ngeo2316","abstract":"See, stats, and : https : / / www . researchgate . net / publication / 269764608 Two , rapid onset - Eocene maximum Article DOI : 10 . 1038 / ngeo2316 CITATIONS 19 READS 585 9 , including : Some : Time EL Ursula MARUM 303 , 295 SEE Thomas Universität 110 , 728 SEE Philip . Gingerich University 389 , 413 SEE Scott Smithsonian 166 , 066 SEE All . The . All - text and , letting . The Earth ' s climate abruptly warmed by 5 – 8 • C during the Palaeocene – Eocene thermal maximum (PETM) , about 55 . 5 million years ago 1 , 2 . This warming was associated with a massive addition of carbon to the ocean – atmosphere system , but estimates of the Earth system response to this perturbation are complicated by widely varying estimates of the duration of carbon release , which range from less than a year to tens of thousands of years . In addition the source of the carbon , and whether it was released as a single injection or in several pulses , remains the subject of debate 2 – 4 . Here we present a new high - resolution carbon isotope record from terrestrial deposits in the Bighorn Basin (Wyoming , USA) spanning the PETM , and interpret the record using a carbon - cycle box model of the ocean – atmosphere – biosphere system . Our record shows that the beginning of the PETM is characterized by not one but two distinct carbon release events , separated by a recovery to background values . To reproduce this pattern , our model requires two discrete pulses of carbon released directly to the atmosphere , at average rates exceeding 0 . 9 Pg C yr −1","author":[{"dropping-particle":"","family":"Bowen","given":"Gabriel J","non-dropping-particle":"","parse-names":false,"suffix":""},{"dropping-particle":"","family":"Maibauer","given":"Bianca J","non-dropping-particle":"","parse-names":false,"suffix":""},{"dropping-particle":"","family":"Kraus","given":"Mary J","non-dropping-particle":"","parse-names":false,"suffix":""},{"dropping-particle":"","family":"Röhl","given":"Ursula","non-dropping-particle":"","parse-names":false,"suffix":""},{"dropping-particle":"","family":"Westerhold","given":"Thomas","non-dropping-particle":"","parse-names":false,"suffix":""},{"dropping-particle":"","family":"Steimke","given":"Amy","non-dropping-particle":"","parse-names":false,"suffix":""},{"dropping-particle":"","family":"Gingerich","given":"Philip D","non-dropping-particle":"","parse-names":false,"suffix":""},{"dropping-particle":"","family":"Wing","given":"Scott L","non-dropping-particle":"","parse-names":false,"suffix":""},{"dropping-particle":"","family":"Clyde","given":"William C","non-dropping-particle":"","parse-names":false,"suffix":""}],"container-title":"Nature","id":"ITEM-3","issue":"1","issued":{"date-parts":[["2015"]]},"page":"44","title":"Two massive , rapid releases of carbon during the onset of the Palaeocene – Eocene thermal maximum","type":"article-journal","volume":"8"},"uris":["http://www.mendeley.com/documents/?uuid=1c66d72f-4a80-3117-a4f0-ed68e65a6cea"]},{"id":"ITEM-4","itemData":{"DOI":"10.1130/0091-7613(2000)28&lt;339:HTOTTP&gt;2.0.CO;2","ISSN":"0091-7613","author":[{"dropping-particle":"","family":"Garzione","given":"Carmala N.","non-dropping-particle":"","parse-names":false,"suffix":""},{"dropping-particle":"","family":"Dettman","given":"David L.","non-dropping-particle":"","parse-names":false,"suffix":""},{"dropping-particle":"","family":"Quade","given":"Jay","non-dropping-particle":"","parse-names":false,"suffix":""},{"dropping-particle":"","family":"DeCelles","given":"Peter G.","non-dropping-particle":"","parse-names":false,"suffix":""},{"dropping-particle":"","family":"Butler","given":"Robert F.","non-dropping-particle":"","parse-names":false,"suffix":""}],"container-title":"Geology","id":"ITEM-4","issue":"4","issued":{"date-parts":[["2000","4","1"]]},"page":"339","publisher":"GeoScienceWorld","title":"High times on the Tibetan Plateau: Paleoelevation of the Thakkhola graben, Nepal","type":"article-journal","volume":"28"},"uris":["http://www.mendeley.com/documents/?uuid=14901808-5b9d-304c-a140-13ea8486561e"]}],"mendeley":{"formattedCitation":"(Bowen et al., 2015; Ekart et al., 1999; Garzione et al., 2000; Snell et al., 2013)","plainTextFormattedCitation":"(Bowen et al., 2015; Ekart et al., 1999; Garzione et al., 2000; Snell et al., 2013)","previouslyFormattedCitation":"(Bowen et al., 2015; Ekart et al., 1999; Garzione et al., 2000; Snell et al., 2013)"},"properties":{"noteIndex":0},"schema":"https://github.com/citation-style-language/schema/raw/master/csl-citation.json"}</w:instrText>
       </w:r>
       <w:r>
         <w:rPr>
@@ -335,61 +333,63 @@
         <w:rPr>
           <w:rFonts w:ascii="Times New Roman" w:hAnsi="Times New Roman" w:cs="Times New Roman"/>
         </w:rPr>
-        <w:t>T</w:t>
-      </w:r>
-      <w:r>
-        <w:rPr>
-          <w:rFonts w:ascii="Times New Roman" w:hAnsi="Times New Roman" w:cs="Times New Roman"/>
-        </w:rPr>
-        <w:t>he t</w:t>
-      </w:r>
-      <w:r>
-        <w:rPr>
-          <w:rFonts w:ascii="Times New Roman" w:hAnsi="Times New Roman" w:cs="Times New Roman"/>
-        </w:rPr>
-        <w:t>iming and s</w:t>
-      </w:r>
-      <w:r>
-        <w:rPr>
-          <w:rFonts w:ascii="Times New Roman" w:hAnsi="Times New Roman" w:cs="Times New Roman"/>
-        </w:rPr>
-        <w:t>easo</w:t>
-      </w:r>
-      <w:r>
-        <w:rPr>
-          <w:rFonts w:ascii="Times New Roman" w:hAnsi="Times New Roman" w:cs="Times New Roman"/>
-        </w:rPr>
-        <w:t xml:space="preserve">n </w:t>
-      </w:r>
-      <w:r>
-        <w:rPr>
-          <w:rFonts w:ascii="Times New Roman" w:hAnsi="Times New Roman" w:cs="Times New Roman"/>
-        </w:rPr>
-        <w:t xml:space="preserve">of pedogenic carbonate precipitation </w:t>
-      </w:r>
-      <w:r>
-        <w:rPr>
-          <w:rFonts w:ascii="Times New Roman" w:hAnsi="Times New Roman" w:cs="Times New Roman"/>
-        </w:rPr>
-        <w:t xml:space="preserve">has </w:t>
-      </w:r>
-      <w:r>
-        <w:rPr>
-          <w:rFonts w:ascii="Times New Roman" w:hAnsi="Times New Roman" w:cs="Times New Roman"/>
-        </w:rPr>
-        <w:t xml:space="preserve">also </w:t>
-      </w:r>
-      <w:r>
-        <w:rPr>
-          <w:rFonts w:ascii="Times New Roman" w:hAnsi="Times New Roman" w:cs="Times New Roman"/>
-        </w:rPr>
-        <w:t>been debated in recent years, with</w:t>
-      </w:r>
-      <w:r>
-        <w:rPr>
-          <w:rFonts w:ascii="Times New Roman" w:hAnsi="Times New Roman" w:cs="Times New Roman"/>
-        </w:rPr>
-        <w:t xml:space="preserve"> significant consequences to paleoclimatic inference</w:t>
+        <w:t xml:space="preserve">Most </w:t>
+      </w:r>
+      <w:r>
+        <w:rPr>
+          <w:rFonts w:ascii="Times New Roman" w:hAnsi="Times New Roman" w:cs="Times New Roman"/>
+        </w:rPr>
+        <w:t xml:space="preserve">paleoclimatic </w:t>
+      </w:r>
+      <w:r>
+        <w:rPr>
+          <w:rFonts w:ascii="Times New Roman" w:hAnsi="Times New Roman" w:cs="Times New Roman"/>
+        </w:rPr>
+        <w:t xml:space="preserve">studies keep many </w:t>
+      </w:r>
+      <w:r>
+        <w:rPr>
+          <w:rFonts w:ascii="Times New Roman" w:hAnsi="Times New Roman" w:cs="Times New Roman"/>
+        </w:rPr>
+        <w:t xml:space="preserve">of the </w:t>
+      </w:r>
+      <w:r>
+        <w:rPr>
+          <w:rFonts w:ascii="Times New Roman" w:hAnsi="Times New Roman" w:cs="Times New Roman"/>
+        </w:rPr>
+        <w:t xml:space="preserve">possible </w:t>
+      </w:r>
+      <w:r>
+        <w:rPr>
+          <w:rFonts w:ascii="Times New Roman" w:hAnsi="Times New Roman" w:cs="Times New Roman"/>
+        </w:rPr>
+        <w:t xml:space="preserve">environmental and climatic </w:t>
+      </w:r>
+      <w:r>
+        <w:rPr>
+          <w:rFonts w:ascii="Times New Roman" w:hAnsi="Times New Roman" w:cs="Times New Roman"/>
+        </w:rPr>
+        <w:t xml:space="preserve">controls on isotope values constant to infer their target variable. </w:t>
+      </w:r>
+      <w:proofErr w:type="spellStart"/>
+      <w:r>
+        <w:rPr>
+          <w:rFonts w:ascii="Times New Roman" w:hAnsi="Times New Roman" w:cs="Times New Roman"/>
+        </w:rPr>
+        <w:t>Cerling</w:t>
+      </w:r>
+      <w:proofErr w:type="spellEnd"/>
+      <w:r>
+        <w:rPr>
+          <w:rFonts w:ascii="Times New Roman" w:hAnsi="Times New Roman" w:cs="Times New Roman"/>
+        </w:rPr>
+        <w:t xml:space="preserve"> (1984) describe</w:t>
+      </w:r>
+      <w:r>
+        <w:rPr>
+          <w:rFonts w:ascii="Times New Roman" w:hAnsi="Times New Roman" w:cs="Times New Roman"/>
+        </w:rPr>
+        <w:t>d</w:t>
       </w:r>
       <w:r>
         <w:rPr>
@@ -401,49 +401,162 @@
         <w:rPr>
           <w:rFonts w:ascii="Times New Roman" w:hAnsi="Times New Roman" w:cs="Times New Roman"/>
         </w:rPr>
+        <w:t>a model to predict</w:t>
+      </w:r>
+      <w:r>
+        <w:rPr>
+          <w:rFonts w:ascii="Times New Roman" w:hAnsi="Times New Roman" w:cs="Times New Roman"/>
+        </w:rPr>
+        <w:t xml:space="preserve"> pedogenic carbonate carbon isotope values and</w:t>
+      </w:r>
+      <w:r>
+        <w:rPr>
+          <w:rFonts w:ascii="Times New Roman" w:hAnsi="Times New Roman" w:cs="Times New Roman"/>
+        </w:rPr>
+        <w:t xml:space="preserve"> a version of this model has been used to calculate </w:t>
+      </w:r>
+      <w:r>
+        <w:rPr>
+          <w:rFonts w:ascii="Times New Roman" w:hAnsi="Times New Roman" w:cs="Times New Roman"/>
+          <w:i/>
+        </w:rPr>
+        <w:t>p</w:t>
+      </w:r>
+      <w:r>
+        <w:rPr>
+          <w:rFonts w:ascii="Times New Roman" w:hAnsi="Times New Roman" w:cs="Times New Roman"/>
+        </w:rPr>
+        <w:t>CO</w:t>
+      </w:r>
+      <w:r>
+        <w:rPr>
+          <w:rFonts w:ascii="Times New Roman" w:hAnsi="Times New Roman" w:cs="Times New Roman"/>
+          <w:vertAlign w:val="subscript"/>
+        </w:rPr>
+        <w:t>2</w:t>
+      </w:r>
+      <w:r>
+        <w:rPr>
+          <w:rFonts w:ascii="Times New Roman" w:hAnsi="Times New Roman" w:cs="Times New Roman"/>
+        </w:rPr>
+        <w:t>, keeping respiration rates, soil textures, and plant carbon isotope values as constants</w:t>
+      </w:r>
+      <w:r>
+        <w:rPr>
+          <w:rFonts w:ascii="Times New Roman" w:hAnsi="Times New Roman" w:cs="Times New Roman"/>
+        </w:rPr>
+        <w:t>.</w:t>
+      </w:r>
+      <w:r>
+        <w:rPr>
+          <w:rFonts w:ascii="Times New Roman" w:hAnsi="Times New Roman" w:cs="Times New Roman"/>
+        </w:rPr>
+        <w:t xml:space="preserve"> More recently researchers have</w:t>
+      </w:r>
+      <w:r>
+        <w:rPr>
+          <w:rFonts w:ascii="Times New Roman" w:hAnsi="Times New Roman" w:cs="Times New Roman"/>
+        </w:rPr>
+        <w:t xml:space="preserve"> described a variety of techniques to take organic matter carbon isotope values and MAP estimates to estimate respiration rates and respired CO</w:t>
+      </w:r>
+      <w:r>
+        <w:rPr>
+          <w:rFonts w:ascii="Times New Roman" w:hAnsi="Times New Roman" w:cs="Times New Roman"/>
+          <w:vertAlign w:val="subscript"/>
+        </w:rPr>
+        <w:t>2</w:t>
+      </w:r>
+      <w:r>
+        <w:rPr>
+          <w:rFonts w:ascii="Times New Roman" w:hAnsi="Times New Roman" w:cs="Times New Roman"/>
+        </w:rPr>
+        <w:t xml:space="preserve"> carbon isotope values</w:t>
+      </w:r>
+      <w:r>
+        <w:rPr>
+          <w:rFonts w:ascii="Times New Roman" w:hAnsi="Times New Roman" w:cs="Times New Roman"/>
+        </w:rPr>
+        <w:t xml:space="preserve">; however, the need for </w:t>
+      </w:r>
+      <w:r>
+        <w:rPr>
+          <w:rFonts w:ascii="Times New Roman" w:hAnsi="Times New Roman" w:cs="Times New Roman"/>
+        </w:rPr>
+        <w:t>an integrated model to include</w:t>
+      </w:r>
+      <w:r>
+        <w:rPr>
+          <w:rFonts w:ascii="Times New Roman" w:hAnsi="Times New Roman" w:cs="Times New Roman"/>
+        </w:rPr>
+        <w:t xml:space="preserve"> these variables is apparent</w:t>
+      </w:r>
+      <w:r>
+        <w:rPr>
+          <w:rFonts w:ascii="Times New Roman" w:hAnsi="Times New Roman" w:cs="Times New Roman"/>
+        </w:rPr>
+        <w:t>,</w:t>
+      </w:r>
+      <w:r>
+        <w:rPr>
+          <w:rFonts w:ascii="Times New Roman" w:hAnsi="Times New Roman" w:cs="Times New Roman"/>
+        </w:rPr>
+        <w:t xml:space="preserve"> as temperatures also affect respiration rates and plant fractionation varies with </w:t>
+      </w:r>
+      <w:r>
+        <w:rPr>
+          <w:rFonts w:ascii="Times New Roman" w:hAnsi="Times New Roman" w:cs="Times New Roman"/>
+        </w:rPr>
+        <w:t xml:space="preserve">precipitation and </w:t>
+      </w:r>
+      <w:r>
+        <w:rPr>
+          <w:rFonts w:ascii="Times New Roman" w:hAnsi="Times New Roman" w:cs="Times New Roman"/>
+          <w:i/>
+        </w:rPr>
+        <w:t>p</w:t>
+      </w:r>
+      <w:r>
+        <w:rPr>
+          <w:rFonts w:ascii="Times New Roman" w:hAnsi="Times New Roman" w:cs="Times New Roman"/>
+        </w:rPr>
+        <w:t>CO</w:t>
+      </w:r>
+      <w:r>
+        <w:rPr>
+          <w:rFonts w:ascii="Times New Roman" w:hAnsi="Times New Roman" w:cs="Times New Roman"/>
+          <w:vertAlign w:val="subscript"/>
+        </w:rPr>
+        <w:t>2</w:t>
+      </w:r>
+      <w:r>
+        <w:rPr>
+          <w:rFonts w:ascii="Times New Roman" w:hAnsi="Times New Roman" w:cs="Times New Roman"/>
+        </w:rPr>
+        <w:t xml:space="preserve"> </w:t>
+      </w:r>
+      <w:r>
+        <w:rPr>
+          <w:rFonts w:ascii="Times New Roman" w:hAnsi="Times New Roman" w:cs="Times New Roman"/>
+        </w:rPr>
         <w:fldChar w:fldCharType="begin" w:fldLock="1"/>
       </w:r>
       <w:r>
         <w:rPr>
           <w:rFonts w:ascii="Times New Roman" w:hAnsi="Times New Roman" w:cs="Times New Roman"/>
         </w:rPr>
-        <w:instrText xml:space="preserve">ADDIN CSL_CITATION {"citationItems":[{"id":"ITEM-1","itemData":{"DOI":"10.1130/B26413.1","ISSN":"0016-7606","author":[{"dropping-particle":"","family":"Breecker","given":"D.O.","non-dropping-particle":"","parse-names":false,"suffix":""},{"dropping-particle":"","family":"Sharp","given":"Z.D.","non-dropping-particle":"","parse-names":false,"suffix":""},{"dropping-particle":"","family":"McFadden","given":"L.D.","non-dropping-particle":"","parse-names":false,"suffix":""}],"container-title":"Geological Society of America Bulletin","id":"ITEM-1","issue":"3-4","issued":{"date-parts":[["2009","3","1"]]},"page":"630-640","publisher":"GeoScienceWorld","title":"Seasonal bias in the formation and stable isotopic composition of pedogenic carbonate in modern soils from central New Mexico, USA","type":"article-journal","volume":"121"},"uris":["http://www.mendeley.com/documents/?uuid=60bb2b42-e40c-3819-8828-1e09f1f18b62"]},{"id":"ITEM-2","itemData":{"DOI":"10.1073/pnas.1001824107","abstract":"Many important hominid-bearing fossil localities in East Africa are in regions that are extremely hot and dry. Although humans are well adapted to such conditions, it has been inferred that East African environments were cooler or more wooded during the Pliocene and Pleistocene when this region was a central stage of human evolution. Here we show that the Turkana Basin, Kenya-today one of the hottest places on Earth-has been continually hot during the past 4 million years. The distribution of 13 C-18 O bonds in paleosol carbonates indicates that soil temperatures during periods of carbonate formation were typically above 30 °C and often in excess of 35 °C. Similar soil temperatures are observed today in the Turkana Basin and reflect high air temperatures combined with solar heating of the soil surface. These results are specific to periods of soil carbonate formation, and we suggest that such periods composed a large fraction of integrated time in the Turkana Basin. If correct, this interpretation has implications for human thermophysiology and implies a long-standing human association with marginal environments. continental paleoclimate | clumped isotopes | soil temperature | hominid | bipedal locomotion","author":[{"dropping-particle":"","family":"Passey","given":"Benjamin H","non-dropping-particle":"","parse-names":false,"suffix":""},{"dropping-particle":"","family":"Levin","given":"Naomi E","non-dropping-particle":"","parse-names":false,"suffix":""},{"dropping-particle":"","family":"Cerling","given":"Thure E","non-dropping-particle":"","parse-names":false,"suffix":""},{"dropping-particle":"","family":"Brown","given":"Francis H","non-dropping-particle":"","parse-names":false,"suffix":""},{"dropping-particle":"","family":"Eiler","given":"John M","non-dropping-particle":"","parse-names":false,"suffix":""}],"container-title":"Proceedings of the National Academy of Sciences","id":"ITEM-2","issued":{"date-parts":[["2010"]]},"title":"High-temperature environments of human evolution in East Africa based on bond ordering in paleosol carbonates","type":"article-journal"},"uris":["http://www.mendeley.com/documents/?uuid=657ba3a0-79ae-3c4f-bd23-cad277f7afd9"]},{"id":"ITEM-3","itemData":{"DOI":"10.1016/j.gca.2012.11.031","abstract":"We studied both modern soils and buried paleosols in order to understand the relationship of temperature (T°C(47)) esti-mated from clumped isotope compositions (D 47) of soil carbonates to actual surface and burial temperatures. Carbonates from modern soils with differing rainfall seasonality were sampled from Arizona, Nevada, Tibet, Pakistan, and India. T°C(47) obtained from these soils shows that soil carbonate forms in the warmest months of the year, in the late morning to afternoon, and probably in response to intense soil dewatering. T°C(47) obtained from modern soil carbonate ranges from 10.8 to 39.5 °C. On average, T°C(47) exceeds mean annual temperature by 10–15 °C due to summertime bias in soil carbonate formation, and to summertime ground heating by incident solar radiation. Secondary controls on T°C(47) are soil depth and shading. Site mean annual air temperature (MAAT) across a broad range (0–30 °C) of site temperatures is highly correlated with T°C(47) from soils, following the equation: MAATð CÞ ¼ 1:20ðT Cð47Þ 0 Þ À 21:72 ðr 2 ¼ 0:92Þ where T°C(47) 0 is the effective air temperature at the site estimated from T°C(47). The effective air temperature represents the air temperature required to account for the T°C(47) at each site, after consideration of variations in T°C(47) with soil depth and ground heating. The highly correlated relationship in this equation should now permit mean annual temperature in the past to be reconstructed from T°C(47) in paleosol carbonate, assuming one is studying paleosols that formed in envi-ronments generally similar in seasonality and ground cover to our calibration sites. T°C(47) 0 decreases systematically with elevation gain in the Himalaya, following the equation: elevation ðmÞ ¼ À229ðT Cð47Þ 0 Þ þ 9300 ðr 2 ¼ 0:95Þ Assuming that temperature varied similarly with elevation in the past, this equation can be used to reconstruct paleoele-vation from clumped isotope analysis of ancient soil carbonates. We also measured T°C(47) from long sequences of deeply buried (65 km) paleosol carbonate in the Himalayan foreland in order to evaluate potential diagenetic resetting of clumped isotope composition. We found that paleosol carbonate faithfully records plausible soil T°C(47) down to 2.5–4 km burial depth, or $90–125 °C. Deeper than this and above this temperature, T°C(47) in paleosol carbonate is reset to temperatures &gt;40 °C. We observe $40 °C as the upper limit for T°C(47) in modern 0016-7037/$ -see front matter Ó…","author":[{"dropping-particle":"","family":"Quade","given":"Jay","non-dropping-particle":"","parse-names":false,"suffix":""},{"dropping-particle":"","family":"Eiler","given":"J","non-dropping-particle":"","parse-names":false,"suffix":""},{"dropping-particle":"","family":"Daëron","given":"M","non-dropping-particle":"","parse-names":false,"suffix":""},{"dropping-particle":"","family":"Achyuthan","given":"H","non-dropping-particle":"","parse-names":false,"suffix":""}],"container-title":"Geochimica et Cosmochimica Acta","id":"ITEM-3","issued":{"date-parts":[["2013"]]},"page":"92-107","title":"The clumped isotope geothermometer in soil and paleosol carbonate","type":"article-journal","volume":"105"},"uris":["http://www.mendeley.com/documents/?uuid=88bf1c4e-1775-3af7-a10f-361ed8c7ee54"]},{"id":"ITEM-4","itemData":{"DOI":"10.1016/J.EPSL.2012.10.024","ISSN":"0012-821X","abstract":"Quantifying the timing and temperature of soil carbonate formation is important for interpreting isotopic records of Earth-surface temperature and soil water composition from paleosols. Pedogenic carbonates typically have been assumed to form at mean annual temperature, but recent work suggests warm-season bias in carbonate formation could impact the interpretation of δ18O values and carbonate formation temperatures for paleosol carbonates. We investigate the relationship between seasonally variable soil temperatures and carbonate formation temperatures estimated using clumped isotope thermometry (T(Δ47)). Holocene soil carbonates were collected along the eastern flank of the Andes (33°S) over 2km of relief and a nearly 15°C range of mean annual air temperature (MAAT). This area receives both westerly, winter season precipitation and easterly, summer season precipitation, leading to a reversal of soil moisture regimes that occurs at </w:instrText>
+        <w:instrText>ADDIN CSL_CITATION {"citationItems":[{"id":"ITEM-1","itemData":{"DOI":"10.2307/2389824","ISSN":"02698463","abstract":"1. From previously published measurements of soil respiration rate (R) and temperature (T) the goodness of fit of various R vs T relationships was evaluated. 2. Exponential (Q10) and conventional Arrhenius relationships between T and R cannot provide an unbiased estimate of respiration rate. Nor is a simple linear relationship appropriate. 3. The relationship between R and T can, however, be accurately represented by an Arrhenius type equation where the effective activation energy for respiration varies inversely with temperature. An empirical equation is presented which yields an unbiased estimator of respiration rates over a wide range of temperatures. 4. When combined with seasonal estimates of Gross Primary Productivity (GPP) the empirical relationship derived provides representative estimates of the seasonal cycle of net ecosystem productivity and its effects on atmospheric CO2. The predicted seasonal cycle of net ecosystem productivity is very sensitive to the assumed respiration vs temperature relationship. 5. For biomes in areas where soil temperatures are low, soil respiration rate is relatively more sensitive to fluctuations in temperature. Nevertheless, more information is required before any predictions can be made about changes in soil carbon pools in response to future temperature changes.","author":[{"dropping-particle":"","family":"Lloyd","given":"J.","non-dropping-particle":"","parse-names":false,"suffix":""},{"dropping-particle":"","family":"Taylor","given":"J. A.","non-dropping-particle":"","parse-names":false,"suffix":""}],"container-title":"Functional Ecology","id":"ITEM-1","issue":"3","issued":{"date-parts":[["1994","6"]]},"page":"315","publisher":"British Ecological Society","title":"On the Temperature Dependence of Soil Respiration","type":"article-journal","volume":"8"},"uris":["http://www.mendeley.com/documents/?uuid=fd8716d5-22f9-362a-ae4c-d6ce1dbcb982"]},{"id":"ITEM-2","itemData":{"DOI":"10.1073/pnas.0910513107","ISSN":"1091-6490","PMID":"20231481","abstract":"Fractionation of carbon isotopes by plants during CO(2) uptake and fixation (Delta(leaf)) varies with environmental conditions, but quantitative patterns of Delta(leaf) across environmental gradients at the global scale are lacking. This impedes interpretation of variability in ancient terrestrial organic matter, which encodes climatic and ecological signals. To address this problem, we converted 3,310 published leaf delta(13)C values into mean Delta(leaf) values for 334 woody plant species at 105 locations (yielding 570 species-site combinations) representing a wide range of environmental conditions. Our analyses reveal a strong positive correlation between Delta(leaf) and mean annual precipitation (MAP; R(2) = 0.55), mirroring global trends in gross primary production and indicating stomatal constraints on leaf gas-exchange, mediated by water supply, are the dominant control of Delta(leaf) at large spatial scales. Independent of MAP, we show a lesser, negative effect of altitude on Delta(leaf) and minor effects of temperature and latitude. After accounting for these factors, mean Delta(leaf) of evergreen gymnosperms is lower (by 1-2.7 per thousand) than for other woody plant functional types (PFT), likely due to greater leaf-level water-use efficiency. Together, environmental and PFT effects contribute to differences in mean Delta(leaf) of up to 6 per thousand between biomes. Coupling geologic indicators of ancient precipitation and PFT (or biome) with modern Delta(leaf) patterns has potential to yield more robust reconstructions of atmospheric delta(13)C values, leading to better constraints on past greenhouse-gas perturbations. Accordingly, we estimate a 4.6 per thousand decline in the delta(13)C of atmospheric CO(2) at the onset of the Paleocene-Eocene Thermal Maximum, an abrupt global warming event approximately 55.8 Ma.","author":[{"dropping-particle":"","family":"Diefendorf","given":"Aaron F","non-dropping-particle":"","parse-names":false,"suffix":""},{"dropping-particle":"","family":"Mueller","given":"Kevin E","non-dropping-particle":"","parse-names":false,"suffix":""},{"dropping-particle":"","family":"Wing","given":"Scott L","non-dropping-particle":"","parse-names":false,"suffix":""},{"dropping-particle":"","family":"Koch","given":"Paul L","non-dropping-particle":"","parse-names":false,"suffix":""},{"dropping-particle":"","family":"Freeman","given":"Katherine H","non-dropping-particle":"","parse-names":false,"suffix":""}],"container-title":"Proceedings of the National Academy of Sciences of the United States of America","id":"ITEM-2","issue":"13","issued":{"date-parts":[["2010","3","30"]]},"page":"5738-43","publisher":"National Academy of Sciences","title":"Global patterns in leaf 13C discrimination and implications for studies of past and future climate.","type":"article-journal","volume":"107"},"uris":["http://www.mendeley.com/documents/?uuid=9eb4f6d0-495e-3490-8670-474d7d5e0c46"]},{"id":"ITEM-3","itemData":{"DOI":"10.1016/J.GCA.2012.08.003","ISSN":"0016-7037","abstract":"Because atmospheric carbon dioxide is the ultimate source of all land-plant carbon, workers have suggested that pCO2 level may exert control over the amount of 13C incorporated into plant tissues. However, experiments growing plants under elevated pCO2 in both chamber and field settings, as well as meta-analyses of ecological and agricultural data, have yielded a wide range of estimates for the effect of pCO2 on the net isotopic discrimination (Δδ13Cp) between plant tissue (δ13Cp) and atmospheric CO2 (δ13CCO2). Because plant stomata respond sensitively to plant water status and simultaneously alter the concentration of pCO2 inside the plant (ci) relative to outside the plant (ca), any experiment that lacks environmental control over water availability across treatments could result in additional isotopic variation sufficient to mask or cancel the direct influence of pCO2 on Δδ13Cp. We present new data from plant growth chambers featuring enhanced dynamic stabilization of moisture availability and relative humidity, in addition to providing constant light, nutrient, δ13CCO2, and pCO2 level for up to four weeks of plant growth. Within these chambers, we grew a total of 191 C3 plants (128 Raphanus sativus plants and 63 Arabidopsis thaliana) across fifteen levels of pCO2 ranging from 370 to 4200ppm. Three types of plant tissue were harvested and analyzed for carbon isotope value: above-ground tissues, below-ground tissues, and leaf-extracted nC31-alkanes. We observed strong hyperbolic correlations (R</w:instrText>
       </w:r>
       <w:r>
         <w:rPr>
           <w:rFonts w:ascii="Cambria Math" w:hAnsi="Cambria Math" w:cs="Cambria Math"/>
         </w:rPr>
-        <w:instrText>∼</w:instrText>
-      </w:r>
-      <w:r>
-        <w:rPr>
-          <w:rFonts w:ascii="Times New Roman" w:hAnsi="Times New Roman" w:cs="Times New Roman"/>
-        </w:rPr>
-        <w:instrText xml:space="preserve">2km elevation. In instrumented pits sampled to 1m depth, we do not observe systematic variation in T(Δ47) with depth or with elevation-dependent MAAT. Average T(Δ47) values for soil carbonates collected above 2km elevation reflect summer soil temperatures. In contrast, T(Δ47) values below </w:instrText>
-      </w:r>
-      <w:r>
-        <w:rPr>
-          <w:rFonts w:ascii="Cambria Math" w:hAnsi="Cambria Math" w:cs="Cambria Math"/>
-        </w:rPr>
-        <w:instrText>∼</w:instrText>
-      </w:r>
-      <w:r>
-        <w:rPr>
-          <w:rFonts w:ascii="Times New Roman" w:hAnsi="Times New Roman" w:cs="Times New Roman"/>
-        </w:rPr>
-        <w:instrText xml:space="preserve">2km track mean annual soil temperature. These results may reflect the dominance of summer precipitation below </w:instrText>
-      </w:r>
-      <w:r>
-        <w:rPr>
-          <w:rFonts w:ascii="Cambria Math" w:hAnsi="Cambria Math" w:cs="Cambria Math"/>
-        </w:rPr>
-        <w:instrText>∼</w:instrText>
-      </w:r>
-      <w:r>
-        <w:rPr>
-          <w:rFonts w:ascii="Times New Roman" w:hAnsi="Times New Roman" w:cs="Times New Roman"/>
-        </w:rPr>
-        <w:instrText>2km, which likely delays soil drying and carbonate growth until fall. This seasonal variability in carbonate formation greatly impacts carbonate formation temperature, with important implications for estimating soil water δ18O values. Calculating soil water δ18O values using T(Δ47) produces a soil water δ18O lapse rate of −4.6‰/km, remarkably similar to that of modern surface waters (−4.8‰/km), and significantly improving on previous soil water estimates assuming MAAT for carbonate formation temperatures. Although seasonal bias can prevent the straightforward translation of soil carbonate T(Δ47) into meaningful surface air temperatures, direct constraints on temperature from clumped isotopes can both provide a window into soil processes and aid in the interpretation of conventional stable isotopic data to reconstruct surface conditions in the past.","author":[{"dropping-particle":"","family":"Peters","given":"Nathan A.","non-dropping-particle":"","parse-names":false,"suffix":""},{"dropping-particle":"","family":"Huntington","given":"Katharine W.","non-dropping-particle":"","parse-names":false,"suffix":""},{"dropping-particle":"","family":"Hoke","given":"Gregory D.","non-dropping-particle":"","parse-names":false,"suffix":""}],"container-title":"Earth and Planetary Science Letters","id":"ITEM-4","issued":{"date-parts":[["2013","1","1"]]},"page":"208-218","publisher":"Elsevier","title":"Hot or not? Impact of seasonally variable soil carbonate formation on paleotemperature and O-isotope records from clumped isotope thermometry","type":"article-journal","volume":"361"},"uris":["http://www.mendeley.com/documents/?uuid=925021b2-aa36-3895-ace9-6f7e77f4662c"]}],"mendeley":{"formattedCitation":"(Breecker et al., 2009; Passey et al., 2010; Peters et al., 2013; Quade et al., 2013)","plainTextFormattedCitation":"(Breecker et al., 2009; Passey et al., 2010; Peters et al., 2013; Quade et al., 2013)","previouslyFormattedCitation":"(Breecker et al., 2009; Passey et al., 2010; Peters et al., 2013; Quade et al., 2013)"},"properties":{"noteIndex":0},"schema":"https://github.com/citation-style-language/schema/raw/master/csl-citation.json"}</w:instrText>
+        <w:instrText>⩾</w:instrText>
+      </w:r>
+      <w:r>
+        <w:rPr>
+          <w:rFonts w:ascii="Times New Roman" w:hAnsi="Times New Roman" w:cs="Times New Roman"/>
+        </w:rPr>
+        <w:instrText>0.94) between the pCO2 level and Δδ13Cp for each type of plant tissue analyzed; furthermore the linear relationships previously suggested by experiments across small (10–350ppm) changes in pCO2 (e.g., 300–310ppm or 350–700ppm) closely agree with the amount of fractionation per ppm increase in pCO2 calculated from our hyperbolic relationship. In this way, our work is consistent with, and provides a unifying relationship for, previous work on carbon isotopes in C3 plants at elevated pCO2. The values for Δδ13Cp we determined in our ambient pCO2 chambers are consistent with the Δδ13Cp values measured in large modern datasets of plants growing within the Earth’s wettest environments, suggesting that it may be possible to reconstruct changes in paleo-pCO2 level from plants that grew in consistently wet environments, if δ13CCO2 value and initial pCO2 level can be independently quantified. Several implications arise for the reconstruction of water availability and wate…","author":[{"dropping-particle":"","family":"Schubert","given":"Brian A.","non-dropping-particle":"","parse-names":false,"suffix":""},{"dropping-particle":"","family":"Jahren","given":"A. Hope","non-dropping-particle":"","parse-names":false,"suffix":""}],"container-title":"Geochimica et Cosmochimica Acta","id":"ITEM-3","issued":{"date-parts":[["2012","11","1"]]},"page":"29-43","publisher":"Pergamon","title":"The effect of atmospheric CO2 concentration on carbon isotope fractionation in C3 land plants","type":"article-journal","volume":"96"},"uris":["http://www.mendeley.com/documents/?uuid=260408d0-ae98-3523-b602-31768d300ad2"]}],"mendeley":{"formattedCitation":"(Diefendorf et al., 2010; Lloyd &amp; Taylor, 1994; Schubert &amp; Jahren, 2012)","plainTextFormattedCitation":"(Diefendorf et al., 2010; Lloyd &amp; Taylor, 1994; Schubert &amp; Jahren, 2012)"},"properties":{"noteIndex":0},"schema":"https://github.com/citation-style-language/schema/raw/master/csl-citation.json"}</w:instrText>
       </w:r>
       <w:r>
         <w:rPr>
@@ -456,7 +569,7 @@
           <w:rFonts w:ascii="Times New Roman" w:hAnsi="Times New Roman" w:cs="Times New Roman"/>
           <w:noProof/>
         </w:rPr>
-        <w:t>(Breecker et al., 2009; Passey et al., 2010; Peters et al., 2013; Quade et al., 2013)</w:t>
+        <w:t>(Diefendorf et al., 2010; Lloyd &amp; Taylor, 1994; Schubert &amp; Jahren, 2012)</w:t>
       </w:r>
       <w:r>
         <w:rPr>
@@ -474,360 +587,7 @@
         <w:rPr>
           <w:rFonts w:ascii="Times New Roman" w:hAnsi="Times New Roman" w:cs="Times New Roman"/>
         </w:rPr>
-        <w:t>Clumped isotope temperatures of m</w:t>
-      </w:r>
-      <w:r>
-        <w:rPr>
-          <w:rFonts w:ascii="Times New Roman" w:hAnsi="Times New Roman" w:cs="Times New Roman"/>
-        </w:rPr>
-        <w:t xml:space="preserve">odern pedogenic carbonates have </w:t>
-      </w:r>
-      <w:r>
-        <w:rPr>
-          <w:rFonts w:ascii="Times New Roman" w:hAnsi="Times New Roman" w:cs="Times New Roman"/>
-        </w:rPr>
-        <w:t>found a variety of</w:t>
-      </w:r>
-      <w:r>
-        <w:rPr>
-          <w:rFonts w:ascii="Times New Roman" w:hAnsi="Times New Roman" w:cs="Times New Roman"/>
-        </w:rPr>
-        <w:t xml:space="preserve"> </w:t>
-      </w:r>
-      <w:r>
-        <w:rPr>
-          <w:rFonts w:ascii="Times New Roman" w:hAnsi="Times New Roman" w:cs="Times New Roman"/>
-        </w:rPr>
-        <w:t xml:space="preserve">formation </w:t>
-      </w:r>
-      <w:r>
-        <w:rPr>
-          <w:rFonts w:ascii="Times New Roman" w:hAnsi="Times New Roman" w:cs="Times New Roman"/>
-        </w:rPr>
-        <w:t>temperature</w:t>
-      </w:r>
-      <w:r>
-        <w:rPr>
-          <w:rFonts w:ascii="Times New Roman" w:hAnsi="Times New Roman" w:cs="Times New Roman"/>
-        </w:rPr>
-        <w:t>s, relative to MAT,</w:t>
-      </w:r>
-      <w:r>
-        <w:rPr>
-          <w:rFonts w:ascii="Times New Roman" w:hAnsi="Times New Roman" w:cs="Times New Roman"/>
-        </w:rPr>
-        <w:t xml:space="preserve"> in different environments </w:t>
-      </w:r>
-      <w:r>
-        <w:rPr>
-          <w:rFonts w:ascii="Times New Roman" w:hAnsi="Times New Roman" w:cs="Times New Roman"/>
-        </w:rPr>
-        <w:fldChar w:fldCharType="begin" w:fldLock="1"/>
-      </w:r>
-      <w:r>
-        <w:rPr>
-          <w:rFonts w:ascii="Times New Roman" w:hAnsi="Times New Roman" w:cs="Times New Roman"/>
-        </w:rPr>
-        <w:instrText xml:space="preserve">ADDIN CSL_CITATION {"citationItems":[{"id":"ITEM-1","itemData":{"DOI":"10.2110/jsr.2011.36","ISSN":"1527-1404","author":[{"dropping-particle":"","family":"Mintz","given":"J. S.","non-dropping-particle":"","parse-names":false,"suffix":""},{"dropping-particle":"","family":"Driese","given":"S. G.","non-dropping-particle":"","parse-names":false,"suffix":""},{"dropping-particle":"","family":"Breecker","given":"D. O.","non-dropping-particle":"","parse-names":false,"suffix":""},{"dropping-particle":"","family":"Ludvigson","given":"G. A.","non-dropping-particle":"","parse-names":false,"suffix":""}],"container-title":"Journal of Sedimentary Research","id":"ITEM-1","issue":"6","issued":{"date-parts":[["2011","6","1"]]},"page":"394-400","publisher":"GeoScienceWorld","title":"Influence of Changing Hydrology on Pedogenic Calcite Precipitation in Vertisols, Dance Bayou, Brazoria County, Texas, U.S.A.: Implications for Estimating Paleoatmospheric PCO2","type":"article-journal","volume":"81"},"uris":["http://www.mendeley.com/documents/?uuid=ee5d13d6-b171-309b-8945-719a6fbe2d95"]},{"id":"ITEM-2","itemData":{"DOI":"10.1016/J.EPSL.2012.10.024","ISSN":"0012-821X","abstract":"Quantifying the timing and temperature of soil carbonate formation is important for interpreting isotopic records of Earth-surface temperature and soil water composition from paleosols. Pedogenic carbonates typically have been assumed to form at mean annual temperature, but recent work suggests warm-season bias in carbonate formation could impact the interpretation of δ18O values and carbonate formation temperatures for paleosol carbonates. We investigate the relationship between seasonally variable soil temperatures and carbonate formation temperatures estimated using clumped isotope thermometry (T(Δ47)). Holocene soil carbonates were collected along the eastern flank of the Andes (33°S) over 2km of relief and a nearly 15°C range of mean annual air temperature (MAAT). This area receives both westerly, winter season precipitation and easterly, summer season precipitation, leading to a reversal of soil moisture regimes that occurs at </w:instrText>
-      </w:r>
-      <w:r>
-        <w:rPr>
-          <w:rFonts w:ascii="Cambria Math" w:hAnsi="Cambria Math" w:cs="Cambria Math"/>
-        </w:rPr>
-        <w:instrText>∼</w:instrText>
-      </w:r>
-      <w:r>
-        <w:rPr>
-          <w:rFonts w:ascii="Times New Roman" w:hAnsi="Times New Roman" w:cs="Times New Roman"/>
-        </w:rPr>
-        <w:instrText xml:space="preserve">2km elevation. In instrumented pits sampled to 1m depth, we do not observe systematic variation in T(Δ47) with depth or with elevation-dependent MAAT. Average T(Δ47) values for soil carbonates collected above 2km elevation reflect summer soil temperatures. In contrast, T(Δ47) values below </w:instrText>
-      </w:r>
-      <w:r>
-        <w:rPr>
-          <w:rFonts w:ascii="Cambria Math" w:hAnsi="Cambria Math" w:cs="Cambria Math"/>
-        </w:rPr>
-        <w:instrText>∼</w:instrText>
-      </w:r>
-      <w:r>
-        <w:rPr>
-          <w:rFonts w:ascii="Times New Roman" w:hAnsi="Times New Roman" w:cs="Times New Roman"/>
-        </w:rPr>
-        <w:instrText xml:space="preserve">2km track mean annual soil temperature. These results may reflect the dominance of summer precipitation below </w:instrText>
-      </w:r>
-      <w:r>
-        <w:rPr>
-          <w:rFonts w:ascii="Cambria Math" w:hAnsi="Cambria Math" w:cs="Cambria Math"/>
-        </w:rPr>
-        <w:instrText>∼</w:instrText>
-      </w:r>
-      <w:r>
-        <w:rPr>
-          <w:rFonts w:ascii="Times New Roman" w:hAnsi="Times New Roman" w:cs="Times New Roman"/>
-        </w:rPr>
-        <w:instrText>2km, which likely delays soil drying and carbonate growth until fall. This seasonal variability in carbonate formation greatly impacts carbonate formation temperature, with important implications for estimating soil water δ18O values. Calculating soil water δ18O values using T(Δ47) produces a soil water δ18O lapse rate of −4.6‰/km, remarkably similar to that of modern surface waters (−4.8‰/km), and significantly improving on previous soil water estimates assuming MAAT for carbonate formation temperatures. Although seasonal bias can prevent the straightforward translation of soil carbonate T(Δ47) into meaningful surface air temperatures, direct constraints on temperature from clumped isotopes can both provide a window into soil processes and aid in the interpretation of conventional stable isotopic data to reconstruct surface conditions in the past.","author":[{"dropping-particle":"","family":"Peters","given":"Nathan A.","non-dropping-particle":"","parse-names":false,"suffix":""},{"dropping-particle":"","family":"Huntington","given":"Katharine W.","non-dropping-particle":"","parse-names":false,"suffix":""},{"dropping-particle":"","family":"Hoke","given":"Gregory D.","non-dropping-particle":"","parse-names":false,"suffix":""}],"container-title":"Earth and Planetary Science Letters","id":"ITEM-2","issued":{"date-parts":[["2013","1","1"]]},"page":"208-218","publisher":"Elsevier","title":"Hot or not? Impact of seasonally variable soil carbonate formation on paleotemperature and O-isotope records from clumped isotope thermometry","type":"article-journal","volume":"361"},"uris":["http://www.mendeley.com/documents/?uuid=925021b2-aa36-3895-ace9-6f7e77f4662c"]},{"id":"ITEM-3","itemData":{"DOI":"10.1016/j.gca.2012.11.031","abstract":"We studied both modern soils and buried paleosols in order to understand the relationship of temperature (T°C(47)) esti-mated from clumped isotope compositions (D 47) of soil carbonates to actual surface and burial temperatures. Carbonates from modern soils with differing rainfall seasonality were sampled from Arizona, Nevada, Tibet, Pakistan, and India. T°C(47) obtained from these soils shows that soil carbonate forms in the warmest months of the year, in the late morning to afternoon, and probably in response to intense soil dewatering. T°C(47) obtained from modern soil carbonate ranges from 10.8 to 39.5 °C. On average, T°C(47) exceeds mean annual temperature by 10–15 °C due to summertime bias in soil carbonate formation, and to summertime ground heating by incident solar radiation. Secondary controls on T°C(47) are soil depth and shading. Site mean annual air temperature (MAAT) across a broad range (0–30 °C) of site temperatures is highly correlated with T°C(47) from soils, following the equation: MAATð CÞ ¼ 1:20ðT Cð47Þ 0 Þ À 21:72 ðr 2 ¼ 0:92Þ where T°C(47) 0 is the effective air temperature at the site estimated from T°C(47). The effective air temperature represents the air temperature required to account for the T°C(47) at each site, after consideration of variations in T°C(47) with soil depth and ground heating. The highly correlated relationship in this equation should now permit mean annual temperature in the past to be reconstructed from T°C(47) in paleosol carbonate, assuming one is studying paleosols that formed in envi-ronments generally similar in seasonality and ground cover to our calibration sites. T°C(47) 0 decreases systematically with elevation gain in the Himalaya, following the equation: elevation ðmÞ ¼ À229ðT Cð47Þ 0 Þ þ 9300 ðr 2 ¼ 0:95Þ Assuming that temperature varied similarly with elevation in the past, this equation can be used to reconstruct paleoele-vation from clumped isotope analysis of ancient soil carbonates. We also measured T°C(47) from long sequences of deeply buried (65 km) paleosol carbonate in the Himalayan foreland in order to evaluate potential diagenetic resetting of clumped isotope composition. We found that paleosol carbonate faithfully records plausible soil T°C(47) down to 2.5–4 km burial depth, or $90–125 °C. Deeper than this and above this temperature, T°C(47) in paleosol carbonate is reset to temperatures &gt;40 °C. We observe $40 °C as the upper limit for T°C(47) in modern 0016-7037/$ -see front matter Ó…","author":[{"dropping-particle":"","family":"Quade","given":"Jay","non-dropping-particle":"","parse-names":false,"suffix":""},{"dropping-particle":"","family":"Eiler","given":"J","non-dropping-particle":"","parse-names":false,"suffix":""},{"dropping-particle":"","family":"Daëron","given":"M","non-dropping-particle":"","parse-names":false,"suffix":""},{"dropping-particle":"","family":"Achyuthan","given":"H","non-dropping-particle":"","parse-names":false,"suffix":""}],"container-title":"Geochimica et Cosmochimica Acta","id":"ITEM-3","issued":{"date-parts":[["2013"]]},"page":"92-107","title":"The clumped isotope geothermometer in soil and paleosol carbonate","type":"article-journal","volume":"105"},"uris":["http://www.mendeley.com/documents/?uuid=88bf1c4e-1775-3af7-a10f-361ed8c7ee54"]},{"id":"ITEM-4","itemData":{"DOI":"10.1016/J.CHEMGEO.2016.04.023","ISSN":"0009-2541","abstract":"Pedogenic carbonate is an important archive for paleoclimate, paleoecology, and paleoelevation studies. However, it can form under seasonal environmental conditions that differ significantly from the mean growing season environment or mean annual conditions, potentially complicating its use for proxy reconstructions. The observed seasonal temperature is typically, but not always, biased high relative to mean annual air temperature (MAT). To evaluate the annual timing of pedogenic carbonate formation, ten different soils were sampled across the western United States. Sites were selected to span a variety of precipitation regimes and soil orders. Precipitation regimes ranged from arid sites (mean annual precipitation (MAP) &lt;20cm) that receive the majority of precipitation during the winter to wetter sites (MAP &gt;50cm) dominated by summer precipitation. Pedogenic carbonate formation temperatures derived from clumped isotope measurements ranged between 6 and 22°C, with most samples falling at or below MAT. Clumped isotope temperatures were compared to monthly precipitation normals and modeled monthly values of evapotranspiration and soil water content. Results show that carbonate formation temperatures agree with the annual timing of soil water depletion, suggesting soil moisture content is a primary control on the timing of pedogenic carbonate formation. Although the seasonal bias is a function of environmental factors that are difficult to reconstruct in paleo-studies, the use of other paleosol proxies can help to assess if changes in clumped isotope temperatures are a function of changes in air temperature or hydrology. These results have important implications for the production of accurate paleoclimate and paleoelevation estimates.","author":[{"dropping-particle":"","family":"Gallagher","given":"Timothy M.","non-dropping-particle":"","parse-names":false,"suffix":""},{"dropping-particle":"","family":"Sheldon","given":"Nathan D.","non-dropping-particle":"","parse-names":false,"suffix":""}],"container-title":"Chemical Geology","id":"ITEM-4","issued":{"date-parts":[["2016","10","1"]]},"page":"79-91","publisher":"Elsevier","title":"Combining soil water balance and clumped isotopes to understand the nature and timing of pedogenic carbonate formation","type":"article-journal","volume":"435"},"uris":["http://www.mendeley.com/documents/?uuid=eebf73ae-9bcc-3ed9-9729-531d84618184"]}],"mendeley":{"formattedCitation":"(Gallagher &amp; Sheldon, 2016; Mintz et al., 2011; Peters et al., 2013; Quade et al., 2013)","plainTextFormattedCitation":"(Gallagher &amp; Sheldon, 2016; Mintz et al., 2011; Peters et al., 2013; Quade et al., 2013)","previouslyFormattedCitation":"(Gallagher &amp; Sheldon, 2016; Mintz et al., 2011; Peters et al., 2013; Quade et al., 2013)"},"properties":{"noteIndex":0},"schema":"https://github.com/citation-style-language/schema/raw/master/csl-citation.json"}</w:instrText>
-      </w:r>
-      <w:r>
-        <w:rPr>
-          <w:rFonts w:ascii="Times New Roman" w:hAnsi="Times New Roman" w:cs="Times New Roman"/>
-        </w:rPr>
-        <w:fldChar w:fldCharType="separate"/>
-      </w:r>
-      <w:r>
-        <w:rPr>
-          <w:rFonts w:ascii="Times New Roman" w:hAnsi="Times New Roman" w:cs="Times New Roman"/>
-          <w:noProof/>
-        </w:rPr>
-        <w:t>(Gallagher &amp; Sheldon, 2016; Mintz et al., 2011; Peters et al., 2013; Quade et al., 2013)</w:t>
-      </w:r>
-      <w:r>
-        <w:rPr>
-          <w:rFonts w:ascii="Times New Roman" w:hAnsi="Times New Roman" w:cs="Times New Roman"/>
-        </w:rPr>
-        <w:fldChar w:fldCharType="end"/>
-      </w:r>
-      <w:r>
-        <w:rPr>
-          <w:rFonts w:ascii="Times New Roman" w:hAnsi="Times New Roman" w:cs="Times New Roman"/>
-        </w:rPr>
-        <w:t xml:space="preserve">. </w:t>
-      </w:r>
-      <w:r>
-        <w:rPr>
-          <w:rFonts w:ascii="Times New Roman" w:hAnsi="Times New Roman" w:cs="Times New Roman"/>
-        </w:rPr>
-        <w:t>These</w:t>
-      </w:r>
-      <w:r>
-        <w:rPr>
-          <w:rFonts w:ascii="Times New Roman" w:hAnsi="Times New Roman" w:cs="Times New Roman"/>
-        </w:rPr>
-        <w:t xml:space="preserve"> temperatures are </w:t>
-      </w:r>
-      <w:r>
-        <w:rPr>
-          <w:rFonts w:ascii="Times New Roman" w:hAnsi="Times New Roman" w:cs="Times New Roman"/>
-        </w:rPr>
-        <w:t xml:space="preserve">usually </w:t>
-      </w:r>
-      <w:r>
-        <w:rPr>
-          <w:rFonts w:ascii="Times New Roman" w:hAnsi="Times New Roman" w:cs="Times New Roman"/>
-        </w:rPr>
-        <w:t xml:space="preserve">at or above MAT, indicating </w:t>
-      </w:r>
-      <w:r>
-        <w:rPr>
-          <w:rFonts w:ascii="Times New Roman" w:hAnsi="Times New Roman" w:cs="Times New Roman"/>
-        </w:rPr>
-        <w:t xml:space="preserve">a </w:t>
-      </w:r>
-      <w:r>
-        <w:rPr>
-          <w:rFonts w:ascii="Times New Roman" w:hAnsi="Times New Roman" w:cs="Times New Roman"/>
-        </w:rPr>
-        <w:t xml:space="preserve">warm-season bias in </w:t>
-      </w:r>
-      <w:r>
-        <w:rPr>
-          <w:rFonts w:ascii="Times New Roman" w:hAnsi="Times New Roman" w:cs="Times New Roman"/>
-        </w:rPr>
-        <w:t>most</w:t>
-      </w:r>
-      <w:r>
-        <w:rPr>
-          <w:rFonts w:ascii="Times New Roman" w:hAnsi="Times New Roman" w:cs="Times New Roman"/>
-        </w:rPr>
-        <w:t xml:space="preserve"> environments</w:t>
-      </w:r>
-      <w:r>
-        <w:rPr>
-          <w:rFonts w:ascii="Times New Roman" w:hAnsi="Times New Roman" w:cs="Times New Roman"/>
-        </w:rPr>
-        <w:t>, but can vary significantly with the calibration curve used to calculate the temperatures</w:t>
-      </w:r>
-      <w:r>
-        <w:rPr>
-          <w:rFonts w:ascii="Times New Roman" w:hAnsi="Times New Roman" w:cs="Times New Roman"/>
-        </w:rPr>
-        <w:t xml:space="preserve">. </w:t>
-      </w:r>
-      <w:r>
-        <w:rPr>
-          <w:rFonts w:ascii="Times New Roman" w:hAnsi="Times New Roman" w:cs="Times New Roman"/>
-        </w:rPr>
-        <w:t xml:space="preserve">Thus, clumped isotope measurements cannot fully be relied on to infer the timing or season of carbonate formation. </w:t>
-      </w:r>
-      <w:r>
-        <w:rPr>
-          <w:rFonts w:ascii="Times New Roman" w:hAnsi="Times New Roman" w:cs="Times New Roman"/>
-        </w:rPr>
-        <w:t>The main driver</w:t>
-      </w:r>
-      <w:r>
-        <w:rPr>
-          <w:rFonts w:ascii="Times New Roman" w:hAnsi="Times New Roman" w:cs="Times New Roman"/>
-        </w:rPr>
-        <w:t>s</w:t>
-      </w:r>
-      <w:r>
-        <w:rPr>
-          <w:rFonts w:ascii="Times New Roman" w:hAnsi="Times New Roman" w:cs="Times New Roman"/>
-        </w:rPr>
-        <w:t xml:space="preserve"> of pedogenic carbonate formation </w:t>
-      </w:r>
-      <w:r>
-        <w:rPr>
-          <w:rFonts w:ascii="Times New Roman" w:hAnsi="Times New Roman" w:cs="Times New Roman"/>
-        </w:rPr>
-        <w:t xml:space="preserve">are </w:t>
-      </w:r>
-      <w:r>
-        <w:rPr>
-          <w:rFonts w:ascii="Times New Roman" w:hAnsi="Times New Roman" w:cs="Times New Roman"/>
-        </w:rPr>
-        <w:t xml:space="preserve">increasing temperatures, decreasing </w:t>
-      </w:r>
-      <w:r>
-        <w:rPr>
-          <w:rFonts w:ascii="Times New Roman" w:hAnsi="Times New Roman" w:cs="Times New Roman"/>
-          <w:i/>
-        </w:rPr>
-        <w:t>p</w:t>
-      </w:r>
-      <w:r>
-        <w:rPr>
-          <w:rFonts w:ascii="Times New Roman" w:hAnsi="Times New Roman" w:cs="Times New Roman"/>
-        </w:rPr>
-        <w:t>CO</w:t>
-      </w:r>
-      <w:r>
-        <w:rPr>
-          <w:rFonts w:ascii="Times New Roman" w:hAnsi="Times New Roman" w:cs="Times New Roman"/>
-          <w:vertAlign w:val="subscript"/>
-        </w:rPr>
-        <w:t>2</w:t>
-      </w:r>
-      <w:r>
-        <w:rPr>
-          <w:rFonts w:ascii="Times New Roman" w:hAnsi="Times New Roman" w:cs="Times New Roman"/>
-        </w:rPr>
-        <w:t>, root-water uptake, and evaporation</w:t>
-      </w:r>
-      <w:r>
-        <w:rPr>
-          <w:rFonts w:ascii="Times New Roman" w:hAnsi="Times New Roman" w:cs="Times New Roman"/>
-        </w:rPr>
-        <w:t xml:space="preserve">; however, the relative importance of these drivers is </w:t>
-      </w:r>
-      <w:r>
-        <w:rPr>
-          <w:rFonts w:ascii="Times New Roman" w:hAnsi="Times New Roman" w:cs="Times New Roman"/>
-        </w:rPr>
-        <w:t>currently unknown</w:t>
-      </w:r>
-      <w:r>
-        <w:rPr>
-          <w:rFonts w:ascii="Times New Roman" w:hAnsi="Times New Roman" w:cs="Times New Roman"/>
-        </w:rPr>
-        <w:t xml:space="preserve"> </w:t>
-      </w:r>
-      <w:r>
-        <w:rPr>
-          <w:rFonts w:ascii="Times New Roman" w:hAnsi="Times New Roman" w:cs="Times New Roman"/>
-        </w:rPr>
-        <w:fldChar w:fldCharType="begin" w:fldLock="1"/>
-      </w:r>
-      <w:r>
-        <w:rPr>
-          <w:rFonts w:ascii="Times New Roman" w:hAnsi="Times New Roman" w:cs="Times New Roman"/>
-        </w:rPr>
-        <w:instrText>ADDIN CSL_CITATION {"citationItems":[{"id":"ITEM-1","itemData":{"DOI":"10.1016/j.gca.2012.11.031","abstract":"We studied both modern soils and buried paleosols in order to understand the relationship of temperature (T°C(47)) esti-mated from clumped isotope compositions (D 47) of soil carbonates to actual surface and burial temperatures. Carbonates from modern soils with differing rainfall seasonality were sampled from Arizona, Nevada, Tibet, Pakistan, and India. T°C(47) obtained from these soils shows that soil carbonate forms in the warmest months of the year, in the late morning to afternoon, and probably in response to intense soil dewatering. T°C(47) obtained from modern soil carbonate ranges from 10.8 to 39.5 °C. On average, T°C(47) exceeds mean annual temperature by 10–15 °C due to summertime bias in soil carbonate formation, and to summertime ground heating by incident solar radiation. Secondary controls on T°C(47) are soil depth and shading. Site mean annual air temperature (MAAT) across a broad range (0–30 °C) of site temperatures is highly correlated with T°C(47) from soils, following the equation: MAATð CÞ ¼ 1:20ðT Cð47Þ 0 Þ À 21:72 ðr 2 ¼ 0:92Þ where T°C(47) 0 is the effective air temperature at the site estimated from T°C(47). The effective air temperature represents the air temperature required to account for the T°C(47) at each site, after consideration of variations in T°C(47) with soil depth and ground heating. The highly correlated relationship in this equation should now permit mean annual temperature in the past to be reconstructed from T°C(47) in paleosol carbonate, assuming one is studying paleosols that formed in envi-ronments generally similar in seasonality and ground cover to our calibration sites. T°C(47) 0 decreases systematically with elevation gain in the Himalaya, following the equation: elevation ðmÞ ¼ À229ðT Cð47Þ 0 Þ þ 9300 ðr 2 ¼ 0:95Þ Assuming that temperature varied similarly with elevation in the past, this equation can be used to reconstruct paleoele-vation from clumped isotope analysis of ancient soil carbonates. We also measured T°C(47) from long sequences of deeply buried (65 km) paleosol carbonate in the Himalayan foreland in order to evaluate potential diagenetic resetting of clumped isotope composition. We found that paleosol carbonate faithfully records plausible soil T°C(47) down to 2.5–4 km burial depth, or $90–125 °C. Deeper than this and above this temperature, T°C(47) in paleosol carbonate is reset to temperatures &gt;40 °C. We observe $40 °C as the upper limit for T°C(47) in modern 0016-7037/$ -see front matter Ó…","author":[{"dropping-particle":"","family":"Quade","given":"Jay","non-dropping-particle":"","parse-names":false,"suffix":""},{"dropping-particle":"","family":"Eiler","given":"J","non-dropping-particle":"","parse-names":false,"suffix":""},{"dropping-particle":"","family":"Daëron","given":"M","non-dropping-particle":"","parse-names":false,"suffix":""},{"dropping-particle":"","family":"Achyuthan","given":"H","non-dropping-particle":"","parse-names":false,"suffix":""}],"container-title":"Geochimica et Cosmochimica Acta","id":"ITEM-1","issued":{"date-parts":[["2013"]]},"page":"92-107","title":"The clumped isotope geothermometer in soil and paleosol carbonate","type":"article-journal","volume":"105"},"uris":["http://www.mendeley.com/documents/?uuid=88bf1c4e-1775-3af7-a10f-361ed8c7ee54"]},{"id":"ITEM-2","itemData":{"DOI":"10.1016/J.CHEMGEO.2016.04.023","ISSN":"0009-2541","abstract":"Pedogenic carbonate is an important archive for paleoclimate, paleoecology, and paleoelevation studies. However, it can form under seasonal environmental conditions that differ significantly from the mean growing season environment or mean annual conditions, potentially complicating its use for proxy reconstructions. The observed seasonal temperature is typically, but not always, biased high relative to mean annual air temperature (MAT). To evaluate the annual timing of pedogenic carbonate formation, ten different soils were sampled across the western United States. Sites were selected to span a variety of precipitation regimes and soil orders. Precipitation regimes ranged from arid sites (mean annual precipitation (MAP) &lt;20cm) that receive the majority of precipitation during the winter to wetter sites (MAP &gt;50cm) dominated by summer precipitation. Pedogenic carbonate formation temperatures derived from clumped isotope measurements ranged between 6 and 22°C, with most samples falling at or below MAT. Clumped isotope temperatures were compared to monthly precipitation normals and modeled monthly values of evapotranspiration and soil water content. Results show that carbonate formation temperatures agree with the annual timing of soil water depletion, suggesting soil moisture content is a primary control on the timing of pedogenic carbonate formation. Although the seasonal bias is a function of environmental factors that are difficult to reconstruct in paleo-studies, the use of other paleosol proxies can help to assess if changes in clumped isotope temperatures are a function of changes in air temperature or hydrology. These results have important implications for the production of accurate paleoclimate and paleoelevation estimates.","author":[{"dropping-particle":"","family":"Gallagher","given":"Timothy M.","non-dropping-particle":"","parse-names":false,"suffix":""},{"dropping-particle":"","family":"Sheldon","given":"Nathan D.","non-dropping-particle":"","parse-names":false,"suffix":""}],"container-title":"Chemical Geology","id":"ITEM-2","issued":{"date-parts":[["2016","10","1"]]},"page":"79-91","publisher":"Elsevier","title":"Combining soil water balance and clumped isotopes to understand the nature and timing of pedogenic carbonate formation","type":"article-journal","volume":"435"},"uris":["http://www.mendeley.com/documents/?uuid=eebf73ae-9bcc-3ed9-9729-531d84618184"]},{"id":"ITEM-3","itemData":{"DOI":"10.2136/sssaj2013.08.0326","ISSN":"0361-5995","author":[{"dropping-particle":"","family":"Meyer","given":"Nathaniel A.","non-dropping-particle":"","parse-names":false,"suffix":""},{"dropping-particle":"","family":"Breecker","given":"Daniel O.","non-dropping-particle":"","parse-names":false,"suffix":""},{"dropping-particle":"","family":"Young","given":"Michael H.","non-dropping-particle":"","parse-names":false,"suffix":""},{"dropping-particle":"","family":"Litvak","given":"Marcy E.","non-dropping-particle":"","parse-names":false,"suffix":""}],"container-title":"Soil Science Society of America Journal","id":"ITEM-3","issue":"3","issued":{"date-parts":[["2014"]]},"page":"914","publisher":"The Soil Science Society of America, Inc.","title":"Simulating the Effect of Vegetation in Formation of Pedogenic Carbonate","type":"article-journal","volume":"78"},"uris":["http://www.mendeley.com/documents/?uuid=a7dee86c-60a0-32a3-b3bd-1f53d52c0df2"]}],"mendeley":{"formattedCitation":"(Gallagher &amp; Sheldon, 2016; Meyer et al., 2014; Quade et al., 2013)","plainTextFormattedCitation":"(Gallagher &amp; Sheldon, 2016; Meyer et al., 2014; Quade et al., 2013)","previouslyFormattedCitation":"(Gallagher &amp; Sheldon, 2016; Meyer et al., 2014; Quade et al., 2013)"},"properties":{"noteIndex":0},"schema":"https://github.com/citation-style-language/schema/raw/master/csl-citation.json"}</w:instrText>
-      </w:r>
-      <w:r>
-        <w:rPr>
-          <w:rFonts w:ascii="Times New Roman" w:hAnsi="Times New Roman" w:cs="Times New Roman"/>
-        </w:rPr>
-        <w:fldChar w:fldCharType="separate"/>
-      </w:r>
-      <w:r>
-        <w:rPr>
-          <w:rFonts w:ascii="Times New Roman" w:hAnsi="Times New Roman" w:cs="Times New Roman"/>
-          <w:noProof/>
-        </w:rPr>
-        <w:t>(Gallagher &amp; Sheldon, 2016; Meyer et al., 2014; Quade et al., 2013)</w:t>
-      </w:r>
-      <w:r>
-        <w:rPr>
-          <w:rFonts w:ascii="Times New Roman" w:hAnsi="Times New Roman" w:cs="Times New Roman"/>
-        </w:rPr>
-        <w:fldChar w:fldCharType="end"/>
-      </w:r>
-      <w:r>
-        <w:rPr>
-          <w:rFonts w:ascii="Times New Roman" w:hAnsi="Times New Roman" w:cs="Times New Roman"/>
-        </w:rPr>
-        <w:t xml:space="preserve">. </w:t>
-      </w:r>
-      <w:r>
-        <w:rPr>
-          <w:rFonts w:ascii="Times New Roman" w:hAnsi="Times New Roman" w:cs="Times New Roman"/>
-        </w:rPr>
-        <w:t>Modeling suggests that pedogenic carbonate precipitates and dissolves in both short and long time periods, but the last precipitation event of the year is usually</w:t>
-      </w:r>
-      <w:r>
-        <w:rPr>
-          <w:rFonts w:ascii="Times New Roman" w:hAnsi="Times New Roman" w:cs="Times New Roman"/>
-        </w:rPr>
-        <w:t xml:space="preserve"> best</w:t>
-      </w:r>
-      <w:r>
-        <w:rPr>
-          <w:rFonts w:ascii="Times New Roman" w:hAnsi="Times New Roman" w:cs="Times New Roman"/>
-        </w:rPr>
-        <w:t xml:space="preserve"> preserved</w:t>
-      </w:r>
-      <w:r>
-        <w:rPr>
-          <w:rFonts w:ascii="Times New Roman" w:hAnsi="Times New Roman" w:cs="Times New Roman"/>
-        </w:rPr>
-        <w:t xml:space="preserve"> </w:t>
-      </w:r>
-      <w:r>
-        <w:rPr>
-          <w:rFonts w:ascii="Times New Roman" w:hAnsi="Times New Roman" w:cs="Times New Roman"/>
-        </w:rPr>
-        <w:fldChar w:fldCharType="begin" w:fldLock="1"/>
-      </w:r>
-      <w:r>
-        <w:rPr>
-          <w:rFonts w:ascii="Times New Roman" w:hAnsi="Times New Roman" w:cs="Times New Roman"/>
-        </w:rPr>
-        <w:instrText>ADDIN CSL_CITATION {"citationItems":[{"id":"ITEM-1","itemData":{"DOI":"10.2136/sssaj2013.08.0326","ISSN":"0361-5995","author":[{"dropping-particle":"","family":"Meyer","given":"Nathaniel A.","non-dropping-particle":"","parse-names":false,"suffix":""},{"dropping-particle":"","family":"Breecker","given":"Daniel O.","non-dropping-particle":"","parse-names":false,"suffix":""},{"dropping-particle":"","family":"Young","given":"Michael H.","non-dropping-particle":"","parse-names":false,"suffix":""},{"dropping-particle":"","family":"Litvak","given":"Marcy E.","non-dropping-particle":"","parse-names":false,"suffix":""}],"container-title":"Soil Science Society of America Journal","id":"ITEM-1","issue":"3","issued":{"date-parts":[["2014"]]},"page":"914","publisher":"The Soil Science Society of America, Inc.","title":"Simulating the Effect of Vegetation in Formation of Pedogenic Carbonate","type":"article-journal","volume":"78"},"uris":["http://www.mendeley.com/documents/?uuid=a7dee86c-60a0-32a3-b3bd-1f53d52c0df2"]}],"mendeley":{"formattedCitation":"(Meyer et al., 2014)","plainTextFormattedCitation":"(Meyer et al., 2014)","previouslyFormattedCitation":"(Meyer et al., 2014)"},"properties":{"noteIndex":0},"schema":"https://github.com/citation-style-language/schema/raw/master/csl-citation.json"}</w:instrText>
-      </w:r>
-      <w:r>
-        <w:rPr>
-          <w:rFonts w:ascii="Times New Roman" w:hAnsi="Times New Roman" w:cs="Times New Roman"/>
-        </w:rPr>
-        <w:fldChar w:fldCharType="separate"/>
-      </w:r>
-      <w:r>
-        <w:rPr>
-          <w:rFonts w:ascii="Times New Roman" w:hAnsi="Times New Roman" w:cs="Times New Roman"/>
-          <w:noProof/>
-        </w:rPr>
-        <w:t>(Meyer et al., 2014)</w:t>
-      </w:r>
-      <w:r>
-        <w:rPr>
-          <w:rFonts w:ascii="Times New Roman" w:hAnsi="Times New Roman" w:cs="Times New Roman"/>
-        </w:rPr>
-        <w:fldChar w:fldCharType="end"/>
-      </w:r>
-      <w:r>
-        <w:rPr>
-          <w:rFonts w:ascii="Times New Roman" w:hAnsi="Times New Roman" w:cs="Times New Roman"/>
-        </w:rPr>
-        <w:t xml:space="preserve">. </w:t>
+        <w:t xml:space="preserve">Oxygen isotope values of pedogenic carbonate have been used to infer terrestrial temperatures and elevations (citations). However, this estimation is probably oversimplified as soil water evaporation and seasonal variations in precipitation oxygen isotope values are often ignored in these estimates. Some of the environmental controls on oxygen isotope values of pedogenic carbonate, such as temperature, precipitation and soil texture, are shared with carbon isotope values. </w:t>
       </w:r>
     </w:p>
     <w:p>
@@ -842,115 +602,451 @@
         <w:rPr>
           <w:rFonts w:ascii="Times New Roman" w:hAnsi="Times New Roman" w:cs="Times New Roman"/>
         </w:rPr>
-        <w:t>Here, we create a model that predicts oxygen and carbonate isotope values of pedogenic carbonate in C</w:t>
+        <w:t>T</w:t>
+      </w:r>
+      <w:r>
+        <w:rPr>
+          <w:rFonts w:ascii="Times New Roman" w:hAnsi="Times New Roman" w:cs="Times New Roman"/>
+        </w:rPr>
+        <w:t>he t</w:t>
+      </w:r>
+      <w:r>
+        <w:rPr>
+          <w:rFonts w:ascii="Times New Roman" w:hAnsi="Times New Roman" w:cs="Times New Roman"/>
+        </w:rPr>
+        <w:t>iming and s</w:t>
+      </w:r>
+      <w:r>
+        <w:rPr>
+          <w:rFonts w:ascii="Times New Roman" w:hAnsi="Times New Roman" w:cs="Times New Roman"/>
+        </w:rPr>
+        <w:t>easo</w:t>
+      </w:r>
+      <w:r>
+        <w:rPr>
+          <w:rFonts w:ascii="Times New Roman" w:hAnsi="Times New Roman" w:cs="Times New Roman"/>
+        </w:rPr>
+        <w:t xml:space="preserve">n </w:t>
+      </w:r>
+      <w:r>
+        <w:rPr>
+          <w:rFonts w:ascii="Times New Roman" w:hAnsi="Times New Roman" w:cs="Times New Roman"/>
+        </w:rPr>
+        <w:t xml:space="preserve">of pedogenic carbonate precipitation </w:t>
+      </w:r>
+      <w:r>
+        <w:rPr>
+          <w:rFonts w:ascii="Times New Roman" w:hAnsi="Times New Roman" w:cs="Times New Roman"/>
+        </w:rPr>
+        <w:t xml:space="preserve">has </w:t>
+      </w:r>
+      <w:r>
+        <w:rPr>
+          <w:rFonts w:ascii="Times New Roman" w:hAnsi="Times New Roman" w:cs="Times New Roman"/>
+        </w:rPr>
+        <w:t xml:space="preserve">also </w:t>
+      </w:r>
+      <w:r>
+        <w:rPr>
+          <w:rFonts w:ascii="Times New Roman" w:hAnsi="Times New Roman" w:cs="Times New Roman"/>
+        </w:rPr>
+        <w:t>been debated in recent years, with</w:t>
+      </w:r>
+      <w:r>
+        <w:rPr>
+          <w:rFonts w:ascii="Times New Roman" w:hAnsi="Times New Roman" w:cs="Times New Roman"/>
+        </w:rPr>
+        <w:t xml:space="preserve"> significant consequences to paleoclimatic inference</w:t>
+      </w:r>
+      <w:r>
+        <w:rPr>
+          <w:rFonts w:ascii="Times New Roman" w:hAnsi="Times New Roman" w:cs="Times New Roman"/>
+        </w:rPr>
+        <w:t xml:space="preserve"> </w:t>
+      </w:r>
+      <w:r>
+        <w:rPr>
+          <w:rFonts w:ascii="Times New Roman" w:hAnsi="Times New Roman" w:cs="Times New Roman"/>
+        </w:rPr>
+        <w:fldChar w:fldCharType="begin" w:fldLock="1"/>
+      </w:r>
+      <w:r>
+        <w:rPr>
+          <w:rFonts w:ascii="Times New Roman" w:hAnsi="Times New Roman" w:cs="Times New Roman"/>
+        </w:rPr>
+        <w:instrText xml:space="preserve">ADDIN CSL_CITATION {"citationItems":[{"id":"ITEM-1","itemData":{"DOI":"10.1130/B26413.1","ISSN":"0016-7606","author":[{"dropping-particle":"","family":"Breecker","given":"D.O.","non-dropping-particle":"","parse-names":false,"suffix":""},{"dropping-particle":"","family":"Sharp","given":"Z.D.","non-dropping-particle":"","parse-names":false,"suffix":""},{"dropping-particle":"","family":"McFadden","given":"L.D.","non-dropping-particle":"","parse-names":false,"suffix":""}],"container-title":"Geological Society of America Bulletin","id":"ITEM-1","issue":"3-4","issued":{"date-parts":[["2009","3","1"]]},"page":"630-640","publisher":"GeoScienceWorld","title":"Seasonal bias in the formation and stable isotopic composition of pedogenic carbonate in modern soils from central New Mexico, USA","type":"article-journal","volume":"121"},"uris":["http://www.mendeley.com/documents/?uuid=60bb2b42-e40c-3819-8828-1e09f1f18b62"]},{"id":"ITEM-2","itemData":{"DOI":"10.1073/pnas.1001824107","abstract":"Many important hominid-bearing fossil localities in East Africa are in regions that are extremely hot and dry. Although humans are well adapted to such conditions, it has been inferred that East African environments were cooler or more wooded during the Pliocene and Pleistocene when this region was a central stage of human evolution. Here we show that the Turkana Basin, Kenya-today one of the hottest places on Earth-has been continually hot during the past 4 million years. The distribution of 13 C-18 O bonds in paleosol carbonates indicates that soil temperatures during periods of carbonate formation were typically above 30 °C and often in excess of 35 °C. Similar soil temperatures are observed today in the Turkana Basin and reflect high air temperatures combined with solar heating of the soil surface. These results are specific to periods of soil carbonate formation, and we suggest that such periods composed a large fraction of integrated time in the Turkana Basin. If correct, this interpretation has implications for human thermophysiology and implies a long-standing human association with marginal environments. continental paleoclimate | clumped isotopes | soil temperature | hominid | bipedal locomotion","author":[{"dropping-particle":"","family":"Passey","given":"Benjamin H","non-dropping-particle":"","parse-names":false,"suffix":""},{"dropping-particle":"","family":"Levin","given":"Naomi E","non-dropping-particle":"","parse-names":false,"suffix":""},{"dropping-particle":"","family":"Cerling","given":"Thure E","non-dropping-particle":"","parse-names":false,"suffix":""},{"dropping-particle":"","family":"Brown","given":"Francis H","non-dropping-particle":"","parse-names":false,"suffix":""},{"dropping-particle":"","family":"Eiler","given":"John M","non-dropping-particle":"","parse-names":false,"suffix":""}],"container-title":"Proceedings of the National Academy of Sciences","id":"ITEM-2","issued":{"date-parts":[["2010"]]},"title":"High-temperature environments of human evolution in East Africa based on bond ordering in paleosol carbonates","type":"article-journal"},"uris":["http://www.mendeley.com/documents/?uuid=657ba3a0-79ae-3c4f-bd23-cad277f7afd9"]},{"id":"ITEM-3","itemData":{"DOI":"10.1016/j.gca.2012.11.031","abstract":"We studied both modern soils and buried paleosols in order to understand the relationship of temperature (T°C(47)) esti-mated from clumped isotope compositions (D 47) of soil carbonates to actual surface and burial temperatures. Carbonates from modern soils with differing rainfall seasonality were sampled from Arizona, Nevada, Tibet, Pakistan, and India. T°C(47) obtained from these soils shows that soil carbonate forms in the warmest months of the year, in the late morning to afternoon, and probably in response to intense soil dewatering. T°C(47) obtained from modern soil carbonate ranges from 10.8 to 39.5 °C. On average, T°C(47) exceeds mean annual temperature by 10–15 °C due to summertime bias in soil carbonate formation, and to summertime ground heating by incident solar radiation. Secondary controls on T°C(47) are soil depth and shading. Site mean annual air temperature (MAAT) across a broad range (0–30 °C) of site temperatures is highly correlated with T°C(47) from soils, following the equation: MAATð CÞ ¼ 1:20ðT Cð47Þ 0 Þ À 21:72 ðr 2 ¼ 0:92Þ where T°C(47) 0 is the effective air temperature at the site estimated from T°C(47). The effective air temperature represents the air temperature required to account for the T°C(47) at each site, after consideration of variations in T°C(47) with soil depth and ground heating. The highly correlated relationship in this equation should now permit mean annual temperature in the past to be reconstructed from T°C(47) in paleosol carbonate, assuming one is studying paleosols that formed in envi-ronments generally similar in seasonality and ground cover to our calibration sites. T°C(47) 0 decreases systematically with elevation gain in the Himalaya, following the equation: elevation ðmÞ ¼ À229ðT Cð47Þ 0 Þ þ 9300 ðr 2 ¼ 0:95Þ Assuming that temperature varied similarly with elevation in the past, this equation can be used to reconstruct paleoele-vation from clumped isotope analysis of ancient soil carbonates. We also measured T°C(47) from long sequences of deeply buried (65 km) paleosol carbonate in the Himalayan foreland in order to evaluate potential diagenetic resetting of clumped isotope composition. We found that paleosol carbonate faithfully records plausible soil T°C(47) down to 2.5–4 km burial depth, or $90–125 °C. Deeper than this and above this temperature, T°C(47) in paleosol carbonate is reset to temperatures &gt;40 °C. We observe $40 °C as the upper limit for T°C(47) in modern 0016-7037/$ -see front matter Ó…","author":[{"dropping-particle":"","family":"Quade","given":"Jay","non-dropping-particle":"","parse-names":false,"suffix":""},{"dropping-particle":"","family":"Eiler","given":"J","non-dropping-particle":"","parse-names":false,"suffix":""},{"dropping-particle":"","family":"Daëron","given":"M","non-dropping-particle":"","parse-names":false,"suffix":""},{"dropping-particle":"","family":"Achyuthan","given":"H","non-dropping-particle":"","parse-names":false,"suffix":""}],"container-title":"Geochimica et Cosmochimica Acta","id":"ITEM-3","issued":{"date-parts":[["2013"]]},"page":"92-107","title":"The clumped isotope geothermometer in soil and paleosol carbonate","type":"article-journal","volume":"105"},"uris":["http://www.mendeley.com/documents/?uuid=88bf1c4e-1775-3af7-a10f-361ed8c7ee54"]},{"id":"ITEM-4","itemData":{"DOI":"10.1016/J.EPSL.2012.10.024","ISSN":"0012-821X","abstract":"Quantifying the timing and temperature of soil carbonate formation is important for interpreting isotopic records of Earth-surface temperature and soil water composition from paleosols. Pedogenic carbonates typically have been assumed to form at mean annual temperature, but recent work suggests warm-season bias in carbonate formation could impact the interpretation of δ18O values and carbonate formation temperatures for paleosol carbonates. We investigate the relationship between seasonally variable soil temperatures and carbonate formation temperatures estimated using clumped isotope thermometry (T(Δ47)). Holocene soil carbonates were collected along the eastern flank of the Andes (33°S) over 2km of relief and a nearly 15°C range of mean annual air temperature (MAAT). This area receives both westerly, winter season precipitation and easterly, summer season precipitation, leading to a reversal of soil moisture regimes that occurs at </w:instrText>
+      </w:r>
+      <w:r>
+        <w:rPr>
+          <w:rFonts w:ascii="Cambria Math" w:hAnsi="Cambria Math" w:cs="Cambria Math"/>
+        </w:rPr>
+        <w:instrText>∼</w:instrText>
+      </w:r>
+      <w:r>
+        <w:rPr>
+          <w:rFonts w:ascii="Times New Roman" w:hAnsi="Times New Roman" w:cs="Times New Roman"/>
+        </w:rPr>
+        <w:instrText xml:space="preserve">2km elevation. In instrumented pits sampled to 1m depth, we do not observe systematic variation in T(Δ47) with depth or with elevation-dependent MAAT. Average T(Δ47) values for soil carbonates collected above 2km elevation reflect summer soil temperatures. In contrast, T(Δ47) values below </w:instrText>
+      </w:r>
+      <w:r>
+        <w:rPr>
+          <w:rFonts w:ascii="Cambria Math" w:hAnsi="Cambria Math" w:cs="Cambria Math"/>
+        </w:rPr>
+        <w:instrText>∼</w:instrText>
+      </w:r>
+      <w:r>
+        <w:rPr>
+          <w:rFonts w:ascii="Times New Roman" w:hAnsi="Times New Roman" w:cs="Times New Roman"/>
+        </w:rPr>
+        <w:instrText xml:space="preserve">2km track mean annual soil temperature. These results may reflect the dominance of summer precipitation below </w:instrText>
+      </w:r>
+      <w:r>
+        <w:rPr>
+          <w:rFonts w:ascii="Cambria Math" w:hAnsi="Cambria Math" w:cs="Cambria Math"/>
+        </w:rPr>
+        <w:instrText>∼</w:instrText>
+      </w:r>
+      <w:r>
+        <w:rPr>
+          <w:rFonts w:ascii="Times New Roman" w:hAnsi="Times New Roman" w:cs="Times New Roman"/>
+        </w:rPr>
+        <w:instrText>2km, which likely delays soil drying and carbonate growth until fall. This seasonal variability in carbonate formation greatly impacts carbonate formation temperature, with important implications for estimating soil water δ18O values. Calculating soil water δ18O values using T(Δ47) produces a soil water δ18O lapse rate of −4.6‰/km, remarkably similar to that of modern surface waters (−4.8‰/km), and significantly improving on previous soil water estimates assuming MAAT for carbonate formation temperatures. Although seasonal bias can prevent the straightforward translation of soil carbonate T(Δ47) into meaningful surface air temperatures, direct constraints on temperature from clumped isotopes can both provide a window into soil processes and aid in the interpretation of conventional stable isotopic data to reconstruct surface conditions in the past.","author":[{"dropping-particle":"","family":"Peters","given":"Nathan A.","non-dropping-particle":"","parse-names":false,"suffix":""},{"dropping-particle":"","family":"Huntington","given":"Katharine W.","non-dropping-particle":"","parse-names":false,"suffix":""},{"dropping-particle":"","family":"Hoke","given":"Gregory D.","non-dropping-particle":"","parse-names":false,"suffix":""}],"container-title":"Earth and Planetary Science Letters","id":"ITEM-4","issued":{"date-parts":[["2013","1","1"]]},"page":"208-218","publisher":"Elsevier","title":"Hot or not? Impact of seasonally variable soil carbonate formation on paleotemperature and O-isotope records from clumped isotope thermometry","type":"article-journal","volume":"361"},"uris":["http://www.mendeley.com/documents/?uuid=925021b2-aa36-3895-ace9-6f7e77f4662c"]}],"mendeley":{"formattedCitation":"(Breecker et al., 2009; Passey et al., 2010; Peters et al., 2013; Quade et al., 2013)","plainTextFormattedCitation":"(Breecker et al., 2009; Passey et al., 2010; Peters et al., 2013; Quade et al., 2013)","previouslyFormattedCitation":"(Breecker et al., 2009; Passey et al., 2010; Peters et al., 2013; Quade et al., 2013)"},"properties":{"noteIndex":0},"schema":"https://github.com/citation-style-language/schema/raw/master/csl-citation.json"}</w:instrText>
+      </w:r>
+      <w:r>
+        <w:rPr>
+          <w:rFonts w:ascii="Times New Roman" w:hAnsi="Times New Roman" w:cs="Times New Roman"/>
+        </w:rPr>
+        <w:fldChar w:fldCharType="separate"/>
+      </w:r>
+      <w:r>
+        <w:rPr>
+          <w:rFonts w:ascii="Times New Roman" w:hAnsi="Times New Roman" w:cs="Times New Roman"/>
+          <w:noProof/>
+        </w:rPr>
+        <w:t>(Breecker et al., 2009; Passey et al., 2010; Peters et al., 2013; Quade et al., 2013)</w:t>
+      </w:r>
+      <w:r>
+        <w:rPr>
+          <w:rFonts w:ascii="Times New Roman" w:hAnsi="Times New Roman" w:cs="Times New Roman"/>
+        </w:rPr>
+        <w:fldChar w:fldCharType="end"/>
+      </w:r>
+      <w:r>
+        <w:rPr>
+          <w:rFonts w:ascii="Times New Roman" w:hAnsi="Times New Roman" w:cs="Times New Roman"/>
+        </w:rPr>
+        <w:t xml:space="preserve">. </w:t>
+      </w:r>
+      <w:r>
+        <w:rPr>
+          <w:rFonts w:ascii="Times New Roman" w:hAnsi="Times New Roman" w:cs="Times New Roman"/>
+        </w:rPr>
+        <w:t xml:space="preserve">Modeling suggests that pedogenic carbonate precipitates and dissolves in </w:t>
+      </w:r>
+      <w:r>
+        <w:rPr>
+          <w:rFonts w:ascii="Times New Roman" w:hAnsi="Times New Roman" w:cs="Times New Roman"/>
+        </w:rPr>
+        <w:lastRenderedPageBreak/>
+        <w:t>both short and long time periods, but the last precipitation event of the year is usually best preserved</w:t>
+      </w:r>
+      <w:r>
+        <w:rPr>
+          <w:rFonts w:ascii="Times New Roman" w:hAnsi="Times New Roman" w:cs="Times New Roman"/>
+        </w:rPr>
+        <w:t xml:space="preserve"> </w:t>
+      </w:r>
+      <w:r>
+        <w:rPr>
+          <w:rFonts w:ascii="Times New Roman" w:hAnsi="Times New Roman" w:cs="Times New Roman"/>
+        </w:rPr>
+        <w:fldChar w:fldCharType="begin" w:fldLock="1"/>
+      </w:r>
+      <w:r>
+        <w:rPr>
+          <w:rFonts w:ascii="Times New Roman" w:hAnsi="Times New Roman" w:cs="Times New Roman"/>
+        </w:rPr>
+        <w:instrText>ADDIN CSL_CITATION {"citationItems":[{"id":"ITEM-1","itemData":{"DOI":"10.2136/sssaj2013.08.0326","ISSN":"0361-5995","author":[{"dropping-particle":"","family":"Meyer","given":"Nathaniel A.","non-dropping-particle":"","parse-names":false,"suffix":""},{"dropping-particle":"","family":"Breecker","given":"Daniel O.","non-dropping-particle":"","parse-names":false,"suffix":""},{"dropping-particle":"","family":"Young","given":"Michael H.","non-dropping-particle":"","parse-names":false,"suffix":""},{"dropping-particle":"","family":"Litvak","given":"Marcy E.","non-dropping-particle":"","parse-names":false,"suffix":""}],"container-title":"Soil Science Society of America Journal","id":"ITEM-1","issue":"3","issued":{"date-parts":[["2014"]]},"page":"914","publisher":"The Soil Science Society of America, Inc.","title":"Simulating the Effect of Vegetation in Formation of Pedogenic Carbonate","type":"article-journal","volume":"78"},"uris":["http://www.mendeley.com/documents/?uuid=a7dee86c-60a0-32a3-b3bd-1f53d52c0df2"]}],"mendeley":{"formattedCitation":"(Meyer et al., 2014)","plainTextFormattedCitation":"(Meyer et al., 2014)","previouslyFormattedCitation":"(Meyer et al., 2014)"},"properties":{"noteIndex":0},"schema":"https://github.com/citation-style-language/schema/raw/master/csl-citation.json"}</w:instrText>
+      </w:r>
+      <w:r>
+        <w:rPr>
+          <w:rFonts w:ascii="Times New Roman" w:hAnsi="Times New Roman" w:cs="Times New Roman"/>
+        </w:rPr>
+        <w:fldChar w:fldCharType="separate"/>
+      </w:r>
+      <w:r>
+        <w:rPr>
+          <w:rFonts w:ascii="Times New Roman" w:hAnsi="Times New Roman" w:cs="Times New Roman"/>
+          <w:noProof/>
+        </w:rPr>
+        <w:t>(Meyer et al., 2014)</w:t>
+      </w:r>
+      <w:r>
+        <w:rPr>
+          <w:rFonts w:ascii="Times New Roman" w:hAnsi="Times New Roman" w:cs="Times New Roman"/>
+        </w:rPr>
+        <w:fldChar w:fldCharType="end"/>
+      </w:r>
+      <w:r>
+        <w:rPr>
+          <w:rFonts w:ascii="Times New Roman" w:hAnsi="Times New Roman" w:cs="Times New Roman"/>
+        </w:rPr>
+        <w:t xml:space="preserve">. </w:t>
+      </w:r>
+      <w:r>
+        <w:rPr>
+          <w:rFonts w:ascii="Times New Roman" w:hAnsi="Times New Roman" w:cs="Times New Roman"/>
+        </w:rPr>
+        <w:t>Clumped isotope temperatures of m</w:t>
+      </w:r>
+      <w:r>
+        <w:rPr>
+          <w:rFonts w:ascii="Times New Roman" w:hAnsi="Times New Roman" w:cs="Times New Roman"/>
+        </w:rPr>
+        <w:t xml:space="preserve">odern pedogenic carbonates have </w:t>
+      </w:r>
+      <w:r>
+        <w:rPr>
+          <w:rFonts w:ascii="Times New Roman" w:hAnsi="Times New Roman" w:cs="Times New Roman"/>
+        </w:rPr>
+        <w:t>found a variety of</w:t>
+      </w:r>
+      <w:r>
+        <w:rPr>
+          <w:rFonts w:ascii="Times New Roman" w:hAnsi="Times New Roman" w:cs="Times New Roman"/>
+        </w:rPr>
+        <w:t xml:space="preserve"> </w:t>
+      </w:r>
+      <w:r>
+        <w:rPr>
+          <w:rFonts w:ascii="Times New Roman" w:hAnsi="Times New Roman" w:cs="Times New Roman"/>
+        </w:rPr>
+        <w:t xml:space="preserve">formation </w:t>
+      </w:r>
+      <w:r>
+        <w:rPr>
+          <w:rFonts w:ascii="Times New Roman" w:hAnsi="Times New Roman" w:cs="Times New Roman"/>
+        </w:rPr>
+        <w:t>temperature</w:t>
+      </w:r>
+      <w:r>
+        <w:rPr>
+          <w:rFonts w:ascii="Times New Roman" w:hAnsi="Times New Roman" w:cs="Times New Roman"/>
+        </w:rPr>
+        <w:t>s, relative to MAT,</w:t>
+      </w:r>
+      <w:r>
+        <w:rPr>
+          <w:rFonts w:ascii="Times New Roman" w:hAnsi="Times New Roman" w:cs="Times New Roman"/>
+        </w:rPr>
+        <w:t xml:space="preserve"> in different environments </w:t>
+      </w:r>
+      <w:r>
+        <w:rPr>
+          <w:rFonts w:ascii="Times New Roman" w:hAnsi="Times New Roman" w:cs="Times New Roman"/>
+        </w:rPr>
+        <w:fldChar w:fldCharType="begin" w:fldLock="1"/>
+      </w:r>
+      <w:r>
+        <w:rPr>
+          <w:rFonts w:ascii="Times New Roman" w:hAnsi="Times New Roman" w:cs="Times New Roman"/>
+        </w:rPr>
+        <w:instrText xml:space="preserve">ADDIN CSL_CITATION {"citationItems":[{"id":"ITEM-1","itemData":{"DOI":"10.2110/jsr.2011.36","ISSN":"1527-1404","author":[{"dropping-particle":"","family":"Mintz","given":"J. S.","non-dropping-particle":"","parse-names":false,"suffix":""},{"dropping-particle":"","family":"Driese","given":"S. G.","non-dropping-particle":"","parse-names":false,"suffix":""},{"dropping-particle":"","family":"Breecker","given":"D. O.","non-dropping-particle":"","parse-names":false,"suffix":""},{"dropping-particle":"","family":"Ludvigson","given":"G. A.","non-dropping-particle":"","parse-names":false,"suffix":""}],"container-title":"Journal of Sedimentary Research","id":"ITEM-1","issue":"6","issued":{"date-parts":[["2011","6","1"]]},"page":"394-400","publisher":"GeoScienceWorld","title":"Influence of Changing Hydrology on Pedogenic Calcite Precipitation in Vertisols, Dance Bayou, Brazoria County, Texas, U.S.A.: Implications for Estimating Paleoatmospheric PCO2","type":"article-journal","volume":"81"},"uris":["http://www.mendeley.com/documents/?uuid=ee5d13d6-b171-309b-8945-719a6fbe2d95"]},{"id":"ITEM-2","itemData":{"DOI":"10.1016/J.EPSL.2012.10.024","ISSN":"0012-821X","abstract":"Quantifying the timing and temperature of soil carbonate formation is important for interpreting isotopic records of Earth-surface temperature and soil water composition from paleosols. Pedogenic carbonates typically have been assumed to form at mean annual temperature, but recent work suggests warm-season bias in carbonate formation could impact the interpretation of δ18O values and carbonate formation temperatures for paleosol carbonates. We investigate the relationship between seasonally variable soil temperatures and carbonate formation temperatures estimated using clumped isotope thermometry (T(Δ47)). Holocene soil carbonates were collected along the eastern flank of the Andes (33°S) over 2km of relief and a nearly 15°C range of mean annual air temperature (MAAT). This area receives both westerly, winter season precipitation and easterly, summer season precipitation, leading to a reversal of soil moisture regimes that occurs at </w:instrText>
+      </w:r>
+      <w:r>
+        <w:rPr>
+          <w:rFonts w:ascii="Cambria Math" w:hAnsi="Cambria Math" w:cs="Cambria Math"/>
+        </w:rPr>
+        <w:instrText>∼</w:instrText>
+      </w:r>
+      <w:r>
+        <w:rPr>
+          <w:rFonts w:ascii="Times New Roman" w:hAnsi="Times New Roman" w:cs="Times New Roman"/>
+        </w:rPr>
+        <w:instrText xml:space="preserve">2km elevation. In instrumented pits sampled to 1m depth, we do not observe systematic variation in T(Δ47) with depth or with elevation-dependent MAAT. Average T(Δ47) values for soil carbonates collected above 2km elevation reflect summer soil temperatures. In contrast, T(Δ47) values below </w:instrText>
+      </w:r>
+      <w:r>
+        <w:rPr>
+          <w:rFonts w:ascii="Cambria Math" w:hAnsi="Cambria Math" w:cs="Cambria Math"/>
+        </w:rPr>
+        <w:instrText>∼</w:instrText>
+      </w:r>
+      <w:r>
+        <w:rPr>
+          <w:rFonts w:ascii="Times New Roman" w:hAnsi="Times New Roman" w:cs="Times New Roman"/>
+        </w:rPr>
+        <w:instrText xml:space="preserve">2km track mean annual soil temperature. These results may reflect the dominance of summer precipitation below </w:instrText>
+      </w:r>
+      <w:r>
+        <w:rPr>
+          <w:rFonts w:ascii="Cambria Math" w:hAnsi="Cambria Math" w:cs="Cambria Math"/>
+        </w:rPr>
+        <w:instrText>∼</w:instrText>
+      </w:r>
+      <w:r>
+        <w:rPr>
+          <w:rFonts w:ascii="Times New Roman" w:hAnsi="Times New Roman" w:cs="Times New Roman"/>
+        </w:rPr>
+        <w:instrText>2km, which likely delays soil drying and carbonate growth until fall. This seasonal variability in carbonate formation greatly impacts carbonate formation temperature, with important implications for estimating soil water δ18O values. Calculating soil water δ18O values using T(Δ47) produces a soil water δ18O lapse rate of −4.6‰/km, remarkably similar to that of modern surface waters (−4.8‰/km), and significantly improving on previous soil water estimates assuming MAAT for carbonate formation temperatures. Although seasonal bias can prevent the straightforward translation of soil carbonate T(Δ47) into meaningful surface air temperatures, direct constraints on temperature from clumped isotopes can both provide a window into soil processes and aid in the interpretation of conventional stable isotopic data to reconstruct surface conditions in the past.","author":[{"dropping-particle":"","family":"Peters","given":"Nathan A.","non-dropping-particle":"","parse-names":false,"suffix":""},{"dropping-particle":"","family":"Huntington","given":"Katharine W.","non-dropping-particle":"","parse-names":false,"suffix":""},{"dropping-particle":"","family":"Hoke","given":"Gregory D.","non-dropping-particle":"","parse-names":false,"suffix":""}],"container-title":"Earth and Planetary Science Letters","id":"ITEM-2","issued":{"date-parts":[["2013","1","1"]]},"page":"208-218","publisher":"Elsevier","title":"Hot or not? Impact of seasonally variable soil carbonate formation on paleotemperature and O-isotope records from clumped isotope thermometry","type":"article-journal","volume":"361"},"uris":["http://www.mendeley.com/documents/?uuid=925021b2-aa36-3895-ace9-6f7e77f4662c"]},{"id":"ITEM-3","itemData":{"DOI":"10.1016/j.gca.2012.11.031","abstract":"We studied both modern soils and buried paleosols in order to understand the relationship of temperature (T°C(47)) esti-mated from clumped isotope compositions (D 47) of soil carbonates to actual surface and burial temperatures. Carbonates from modern soils with differing rainfall seasonality were sampled from Arizona, Nevada, Tibet, Pakistan, and India. T°C(47) obtained from these soils shows that soil carbonate forms in the warmest months of the year, in the late morning to afternoon, and probably in response to intense soil dewatering. T°C(47) obtained from modern soil carbonate ranges from 10.8 to 39.5 °C. On average, T°C(47) exceeds mean annual temperature by 10–15 °C due to summertime bias in soil carbonate formation, and to summertime ground heating by incident solar radiation. Secondary controls on T°C(47) are soil depth and shading. Site mean annual air temperature (MAAT) across a broad range (0–30 °C) of site temperatures is highly correlated with T°C(47) from soils, following the equation: MAATð CÞ ¼ 1:20ðT Cð47Þ 0 Þ À 21:72 ðr 2 ¼ 0:92Þ where T°C(47) 0 is the effective air temperature at the site estimated from T°C(47). The effective air temperature represents the air temperature required to account for the T°C(47) at each site, after consideration of variations in T°C(47) with soil depth and ground heating. The highly correlated relationship in this equation should now permit mean annual temperature in the past to be reconstructed from T°C(47) in paleosol carbonate, assuming one is studying paleosols that formed in envi-ronments generally similar in seasonality and ground cover to our calibration sites. T°C(47) 0 decreases systematically with elevation gain in the Himalaya, following the equation: elevation ðmÞ ¼ À229ðT Cð47Þ 0 Þ þ 9300 ðr 2 ¼ 0:95Þ Assuming that temperature varied similarly with elevation in the past, this equation can be used to reconstruct paleoele-vation from clumped isotope analysis of ancient soil carbonates. We also measured T°C(47) from long sequences of deeply buried (65 km) paleosol carbonate in the Himalayan foreland in order to evaluate potential diagenetic resetting of clumped isotope composition. We found that paleosol carbonate faithfully records plausible soil T°C(47) down to 2.5–4 km burial depth, or $90–125 °C. Deeper than this and above this temperature, T°C(47) in paleosol carbonate is reset to temperatures &gt;40 °C. We observe $40 °C as the upper limit for T°C(47) in modern 0016-7037/$ -see front matter Ó…","author":[{"dropping-particle":"","family":"Quade","given":"Jay","non-dropping-particle":"","parse-names":false,"suffix":""},{"dropping-particle":"","family":"Eiler","given":"J","non-dropping-particle":"","parse-names":false,"suffix":""},{"dropping-particle":"","family":"Daëron","given":"M","non-dropping-particle":"","parse-names":false,"suffix":""},{"dropping-particle":"","family":"Achyuthan","given":"H","non-dropping-particle":"","parse-names":false,"suffix":""}],"container-title":"Geochimica et Cosmochimica Acta","id":"ITEM-3","issued":{"date-parts":[["2013"]]},"page":"92-107","title":"The clumped isotope geothermometer in soil and paleosol carbonate","type":"article-journal","volume":"105"},"uris":["http://www.mendeley.com/documents/?uuid=88bf1c4e-1775-3af7-a10f-361ed8c7ee54"]},{"id":"ITEM-4","itemData":{"DOI":"10.1016/J.CHEMGEO.2016.04.023","ISSN":"0009-2541","abstract":"Pedogenic carbonate is an important archive for paleoclimate, paleoecology, and paleoelevation studies. However, it can form under seasonal environmental conditions that differ significantly from the mean growing season environment or mean annual conditions, potentially complicating its use for proxy reconstructions. The observed seasonal temperature is typically, but not always, biased high relative to mean annual air temperature (MAT). To evaluate the annual timing of pedogenic carbonate formation, ten different soils were sampled across the western United States. Sites were selected to span a variety of precipitation regimes and soil orders. Precipitation regimes ranged from arid sites (mean annual precipitation (MAP) &lt;20cm) that receive the majority of precipitation during the winter to wetter sites (MAP &gt;50cm) dominated by summer precipitation. Pedogenic carbonate formation temperatures derived from clumped isotope measurements ranged between 6 and 22°C, with most samples falling at or below MAT. Clumped isotope temperatures were compared to monthly precipitation normals and modeled monthly values of evapotranspiration and soil water content. Results show that carbonate formation temperatures agree with the annual timing of soil water depletion, suggesting soil moisture content is a primary control on the timing of pedogenic carbonate formation. Although the seasonal bias is a function of environmental factors that are difficult to reconstruct in paleo-studies, the use of other paleosol proxies can help to assess if changes in clumped isotope temperatures are a function of changes in air temperature or hydrology. These results have important implications for the production of accurate paleoclimate and paleoelevation estimates.","author":[{"dropping-particle":"","family":"Gallagher","given":"Timothy M.","non-dropping-particle":"","parse-names":false,"suffix":""},{"dropping-particle":"","family":"Sheldon","given":"Nathan D.","non-dropping-particle":"","parse-names":false,"suffix":""}],"container-title":"Chemical Geology","id":"ITEM-4","issued":{"date-parts":[["2016","10","1"]]},"page":"79-91","publisher":"Elsevier","title":"Combining soil water balance and clumped isotopes to understand the nature and timing of pedogenic carbonate formation","type":"article-journal","volume":"435"},"uris":["http://www.mendeley.com/documents/?uuid=eebf73ae-9bcc-3ed9-9729-531d84618184"]}],"mendeley":{"formattedCitation":"(Gallagher &amp; Sheldon, 2016; Mintz et al., 2011; Peters et al., 2013; Quade et al., 2013)","plainTextFormattedCitation":"(Gallagher &amp; Sheldon, 2016; Mintz et al., 2011; Peters et al., 2013; Quade et al., 2013)","previouslyFormattedCitation":"(Gallagher &amp; Sheldon, 2016; Mintz et al., 2011; Peters et al., 2013; Quade et al., 2013)"},"properties":{"noteIndex":0},"schema":"https://github.com/citation-style-language/schema/raw/master/csl-citation.json"}</w:instrText>
+      </w:r>
+      <w:r>
+        <w:rPr>
+          <w:rFonts w:ascii="Times New Roman" w:hAnsi="Times New Roman" w:cs="Times New Roman"/>
+        </w:rPr>
+        <w:fldChar w:fldCharType="separate"/>
+      </w:r>
+      <w:r>
+        <w:rPr>
+          <w:rFonts w:ascii="Times New Roman" w:hAnsi="Times New Roman" w:cs="Times New Roman"/>
+          <w:noProof/>
+        </w:rPr>
+        <w:t>(Gallagher &amp; Sheldon, 2016; Mintz et al., 2011; Peters et al., 2013; Quade et al., 2013)</w:t>
+      </w:r>
+      <w:r>
+        <w:rPr>
+          <w:rFonts w:ascii="Times New Roman" w:hAnsi="Times New Roman" w:cs="Times New Roman"/>
+        </w:rPr>
+        <w:fldChar w:fldCharType="end"/>
+      </w:r>
+      <w:r>
+        <w:rPr>
+          <w:rFonts w:ascii="Times New Roman" w:hAnsi="Times New Roman" w:cs="Times New Roman"/>
+        </w:rPr>
+        <w:t xml:space="preserve">. </w:t>
+      </w:r>
+      <w:r>
+        <w:rPr>
+          <w:rFonts w:ascii="Times New Roman" w:hAnsi="Times New Roman" w:cs="Times New Roman"/>
+        </w:rPr>
+        <w:t>These</w:t>
+      </w:r>
+      <w:r>
+        <w:rPr>
+          <w:rFonts w:ascii="Times New Roman" w:hAnsi="Times New Roman" w:cs="Times New Roman"/>
+        </w:rPr>
+        <w:t xml:space="preserve"> temperatures are </w:t>
+      </w:r>
+      <w:r>
+        <w:rPr>
+          <w:rFonts w:ascii="Times New Roman" w:hAnsi="Times New Roman" w:cs="Times New Roman"/>
+        </w:rPr>
+        <w:t xml:space="preserve">usually </w:t>
+      </w:r>
+      <w:r>
+        <w:rPr>
+          <w:rFonts w:ascii="Times New Roman" w:hAnsi="Times New Roman" w:cs="Times New Roman"/>
+        </w:rPr>
+        <w:t xml:space="preserve">at or above MAT, indicating </w:t>
+      </w:r>
+      <w:r>
+        <w:rPr>
+          <w:rFonts w:ascii="Times New Roman" w:hAnsi="Times New Roman" w:cs="Times New Roman"/>
+        </w:rPr>
+        <w:t xml:space="preserve">a </w:t>
+      </w:r>
+      <w:r>
+        <w:rPr>
+          <w:rFonts w:ascii="Times New Roman" w:hAnsi="Times New Roman" w:cs="Times New Roman"/>
+        </w:rPr>
+        <w:t xml:space="preserve">warm-season bias in </w:t>
+      </w:r>
+      <w:r>
+        <w:rPr>
+          <w:rFonts w:ascii="Times New Roman" w:hAnsi="Times New Roman" w:cs="Times New Roman"/>
+        </w:rPr>
+        <w:t>most</w:t>
+      </w:r>
+      <w:r>
+        <w:rPr>
+          <w:rFonts w:ascii="Times New Roman" w:hAnsi="Times New Roman" w:cs="Times New Roman"/>
+        </w:rPr>
+        <w:t xml:space="preserve"> environments</w:t>
+      </w:r>
+      <w:r>
+        <w:rPr>
+          <w:rFonts w:ascii="Times New Roman" w:hAnsi="Times New Roman" w:cs="Times New Roman"/>
+        </w:rPr>
+        <w:t>, but can vary significantly with the calibration curve used to calculate the temperatures</w:t>
+      </w:r>
+      <w:r>
+        <w:rPr>
+          <w:rFonts w:ascii="Times New Roman" w:hAnsi="Times New Roman" w:cs="Times New Roman"/>
+        </w:rPr>
+        <w:t xml:space="preserve">. </w:t>
+      </w:r>
+      <w:r>
+        <w:rPr>
+          <w:rFonts w:ascii="Times New Roman" w:hAnsi="Times New Roman" w:cs="Times New Roman"/>
+        </w:rPr>
+        <w:t xml:space="preserve">Thus, clumped isotope measurements cannot fully be relied on to infer the timing or season of carbonate formation. </w:t>
+      </w:r>
+      <w:r>
+        <w:rPr>
+          <w:rFonts w:ascii="Times New Roman" w:hAnsi="Times New Roman" w:cs="Times New Roman"/>
+        </w:rPr>
+        <w:t>The main driver</w:t>
+      </w:r>
+      <w:r>
+        <w:rPr>
+          <w:rFonts w:ascii="Times New Roman" w:hAnsi="Times New Roman" w:cs="Times New Roman"/>
+        </w:rPr>
+        <w:t>s</w:t>
+      </w:r>
+      <w:r>
+        <w:rPr>
+          <w:rFonts w:ascii="Times New Roman" w:hAnsi="Times New Roman" w:cs="Times New Roman"/>
+        </w:rPr>
+        <w:t xml:space="preserve"> of pedogenic carbonate formation </w:t>
+      </w:r>
+      <w:r>
+        <w:rPr>
+          <w:rFonts w:ascii="Times New Roman" w:hAnsi="Times New Roman" w:cs="Times New Roman"/>
+        </w:rPr>
+        <w:t xml:space="preserve">are </w:t>
+      </w:r>
+      <w:r>
+        <w:rPr>
+          <w:rFonts w:ascii="Times New Roman" w:hAnsi="Times New Roman" w:cs="Times New Roman"/>
+        </w:rPr>
+        <w:t xml:space="preserve">increasing temperatures, decreasing </w:t>
+      </w:r>
+      <w:r>
+        <w:rPr>
+          <w:rFonts w:ascii="Times New Roman" w:hAnsi="Times New Roman" w:cs="Times New Roman"/>
+          <w:i/>
+        </w:rPr>
+        <w:t>p</w:t>
+      </w:r>
+      <w:r>
+        <w:rPr>
+          <w:rFonts w:ascii="Times New Roman" w:hAnsi="Times New Roman" w:cs="Times New Roman"/>
+        </w:rPr>
+        <w:t>CO</w:t>
       </w:r>
       <w:r>
         <w:rPr>
           <w:rFonts w:ascii="Times New Roman" w:hAnsi="Times New Roman" w:cs="Times New Roman"/>
           <w:vertAlign w:val="subscript"/>
         </w:rPr>
-        <w:t>3</w:t>
-      </w:r>
-      <w:r>
-        <w:rPr>
-          <w:rFonts w:ascii="Times New Roman" w:hAnsi="Times New Roman" w:cs="Times New Roman"/>
-        </w:rPr>
-        <w:t xml:space="preserve">-dominant </w:t>
-      </w:r>
-      <w:r>
-        <w:rPr>
-          <w:rFonts w:ascii="Times New Roman" w:hAnsi="Times New Roman" w:cs="Times New Roman"/>
-        </w:rPr>
-        <w:t xml:space="preserve">ecosystems with </w:t>
-      </w:r>
-      <w:r>
-        <w:rPr>
-          <w:rFonts w:ascii="Times New Roman" w:hAnsi="Times New Roman" w:cs="Times New Roman"/>
-        </w:rPr>
-        <w:t>MAP &gt; 100 mm</w:t>
-      </w:r>
-      <w:r>
-        <w:rPr>
-          <w:rFonts w:ascii="Times New Roman" w:hAnsi="Times New Roman" w:cs="Times New Roman"/>
-        </w:rPr>
-        <w:t xml:space="preserve"> to best emulate non-super arid paleoclimatic environments before the rise of C</w:t>
-      </w:r>
-      <w:r>
-        <w:rPr>
-          <w:rFonts w:ascii="Times New Roman" w:hAnsi="Times New Roman" w:cs="Times New Roman"/>
-          <w:vertAlign w:val="subscript"/>
-        </w:rPr>
-        <w:t>4</w:t>
-      </w:r>
-      <w:r>
-        <w:rPr>
-          <w:rFonts w:ascii="Times New Roman" w:hAnsi="Times New Roman" w:cs="Times New Roman"/>
-        </w:rPr>
-        <w:t xml:space="preserve"> plants.</w:t>
-      </w:r>
-      <w:r>
-        <w:rPr>
-          <w:rFonts w:ascii="Times New Roman" w:hAnsi="Times New Roman" w:cs="Times New Roman"/>
-        </w:rPr>
-        <w:t xml:space="preserve"> We then compare predicted model results with modern studies </w:t>
-      </w:r>
-      <w:r>
-        <w:rPr>
-          <w:rFonts w:ascii="Times New Roman" w:hAnsi="Times New Roman" w:cs="Times New Roman"/>
-        </w:rPr>
-        <w:lastRenderedPageBreak/>
-        <w:t xml:space="preserve">of pedogenic carbonate that include clumped isotope temperatures to gain insight into the season and mechanisms of carbonate precipitation. </w:t>
-      </w:r>
-      <w:r>
-        <w:rPr>
-          <w:rFonts w:ascii="Times New Roman" w:hAnsi="Times New Roman" w:cs="Times New Roman"/>
-        </w:rPr>
-        <w:t>Once optimized for modern C</w:t>
-      </w:r>
-      <w:r>
-        <w:rPr>
-          <w:rFonts w:ascii="Times New Roman" w:hAnsi="Times New Roman" w:cs="Times New Roman"/>
-          <w:vertAlign w:val="subscript"/>
-        </w:rPr>
-        <w:t>3</w:t>
-      </w:r>
-      <w:r>
-        <w:rPr>
-          <w:rFonts w:ascii="Times New Roman" w:hAnsi="Times New Roman" w:cs="Times New Roman"/>
-        </w:rPr>
-        <w:t xml:space="preserve"> environments, this model can be used to </w:t>
-      </w:r>
-      <w:r>
-        <w:rPr>
-          <w:rFonts w:ascii="Times New Roman" w:hAnsi="Times New Roman" w:cs="Times New Roman"/>
-        </w:rPr>
-        <w:t xml:space="preserve">more quantitatively </w:t>
-      </w:r>
-      <w:r>
-        <w:rPr>
-          <w:rFonts w:ascii="Times New Roman" w:hAnsi="Times New Roman" w:cs="Times New Roman"/>
-        </w:rPr>
-        <w:t xml:space="preserve">infer paleoenvironmental changes as recorded in both carbon and oxygen isotope values of pedogenic carbonate. </w:t>
-      </w:r>
-    </w:p>
-    <w:p>
-      <w:pPr>
-        <w:spacing w:line="480" w:lineRule="auto"/>
-        <w:rPr>
-          <w:rFonts w:ascii="Times New Roman" w:hAnsi="Times New Roman" w:cs="Times New Roman"/>
-        </w:rPr>
-      </w:pPr>
-      <w:r>
-        <w:rPr>
-          <w:rFonts w:ascii="Times New Roman" w:hAnsi="Times New Roman" w:cs="Times New Roman"/>
-        </w:rPr>
         <w:t>2</w:t>
       </w:r>
       <w:r>
         <w:rPr>
           <w:rFonts w:ascii="Times New Roman" w:hAnsi="Times New Roman" w:cs="Times New Roman"/>
         </w:rPr>
-        <w:t>.1</w:t>
+        <w:t>, root-water uptake, and evaporation</w:t>
+      </w:r>
+      <w:r>
+        <w:rPr>
+          <w:rFonts w:ascii="Times New Roman" w:hAnsi="Times New Roman" w:cs="Times New Roman"/>
+        </w:rPr>
+        <w:t xml:space="preserve">; however, the relative importance of these drivers is </w:t>
+      </w:r>
+      <w:r>
+        <w:rPr>
+          <w:rFonts w:ascii="Times New Roman" w:hAnsi="Times New Roman" w:cs="Times New Roman"/>
+        </w:rPr>
+        <w:t>currently unknown</w:t>
       </w:r>
       <w:r>
         <w:rPr>
@@ -962,7 +1058,38 @@
         <w:rPr>
           <w:rFonts w:ascii="Times New Roman" w:hAnsi="Times New Roman" w:cs="Times New Roman"/>
         </w:rPr>
-        <w:t>Methods</w:t>
+        <w:fldChar w:fldCharType="begin" w:fldLock="1"/>
+      </w:r>
+      <w:r>
+        <w:rPr>
+          <w:rFonts w:ascii="Times New Roman" w:hAnsi="Times New Roman" w:cs="Times New Roman"/>
+        </w:rPr>
+        <w:instrText>ADDIN CSL_CITATION {"citationItems":[{"id":"ITEM-1","itemData":{"DOI":"10.1016/j.gca.2012.11.031","abstract":"We studied both modern soils and buried paleosols in order to understand the relationship of temperature (T°C(47)) esti-mated from clumped isotope compositions (D 47) of soil carbonates to actual surface and burial temperatures. Carbonates from modern soils with differing rainfall seasonality were sampled from Arizona, Nevada, Tibet, Pakistan, and India. T°C(47) obtained from these soils shows that soil carbonate forms in the warmest months of the year, in the late morning to afternoon, and probably in response to intense soil dewatering. T°C(47) obtained from modern soil carbonate ranges from 10.8 to 39.5 °C. On average, T°C(47) exceeds mean annual temperature by 10–15 °C due to summertime bias in soil carbonate formation, and to summertime ground heating by incident solar radiation. Secondary controls on T°C(47) are soil depth and shading. Site mean annual air temperature (MAAT) across a broad range (0–30 °C) of site temperatures is highly correlated with T°C(47) from soils, following the equation: MAATð CÞ ¼ 1:20ðT Cð47Þ 0 Þ À 21:72 ðr 2 ¼ 0:92Þ where T°C(47) 0 is the effective air temperature at the site estimated from T°C(47). The effective air temperature represents the air temperature required to account for the T°C(47) at each site, after consideration of variations in T°C(47) with soil depth and ground heating. The highly correlated relationship in this equation should now permit mean annual temperature in the past to be reconstructed from T°C(47) in paleosol carbonate, assuming one is studying paleosols that formed in envi-ronments generally similar in seasonality and ground cover to our calibration sites. T°C(47) 0 decreases systematically with elevation gain in the Himalaya, following the equation: elevation ðmÞ ¼ À229ðT Cð47Þ 0 Þ þ 9300 ðr 2 ¼ 0:95Þ Assuming that temperature varied similarly with elevation in the past, this equation can be used to reconstruct paleoele-vation from clumped isotope analysis of ancient soil carbonates. We also measured T°C(47) from long sequences of deeply buried (65 km) paleosol carbonate in the Himalayan foreland in order to evaluate potential diagenetic resetting of clumped isotope composition. We found that paleosol carbonate faithfully records plausible soil T°C(47) down to 2.5–4 km burial depth, or $90–125 °C. Deeper than this and above this temperature, T°C(47) in paleosol carbonate is reset to temperatures &gt;40 °C. We observe $40 °C as the upper limit for T°C(47) in modern 0016-7037/$ -see front matter Ó…","author":[{"dropping-particle":"","family":"Quade","given":"Jay","non-dropping-particle":"","parse-names":false,"suffix":""},{"dropping-particle":"","family":"Eiler","given":"J","non-dropping-particle":"","parse-names":false,"suffix":""},{"dropping-particle":"","family":"Daëron","given":"M","non-dropping-particle":"","parse-names":false,"suffix":""},{"dropping-particle":"","family":"Achyuthan","given":"H","non-dropping-particle":"","parse-names":false,"suffix":""}],"container-title":"Geochimica et Cosmochimica Acta","id":"ITEM-1","issued":{"date-parts":[["2013"]]},"page":"92-107","title":"The clumped isotope geothermometer in soil and paleosol carbonate","type":"article-journal","volume":"105"},"uris":["http://www.mendeley.com/documents/?uuid=88bf1c4e-1775-3af7-a10f-361ed8c7ee54"]},{"id":"ITEM-2","itemData":{"DOI":"10.1016/J.CHEMGEO.2016.04.023","ISSN":"0009-2541","abstract":"Pedogenic carbonate is an important archive for paleoclimate, paleoecology, and paleoelevation studies. However, it can form under seasonal environmental conditions that differ significantly from the mean growing season environment or mean annual conditions, potentially complicating its use for proxy reconstructions. The observed seasonal temperature is typically, but not always, biased high relative to mean annual air temperature (MAT). To evaluate the annual timing of pedogenic carbonate formation, ten different soils were sampled across the western United States. Sites were selected to span a variety of precipitation regimes and soil orders. Precipitation regimes ranged from arid sites (mean annual precipitation (MAP) &lt;20cm) that receive the majority of precipitation during the winter to wetter sites (MAP &gt;50cm) dominated by summer precipitation. Pedogenic carbonate formation temperatures derived from clumped isotope measurements ranged between 6 and 22°C, with most samples falling at or below MAT. Clumped isotope temperatures were compared to monthly precipitation normals and modeled monthly values of evapotranspiration and soil water content. Results show that carbonate formation temperatures agree with the annual timing of soil water depletion, suggesting soil moisture content is a primary control on the timing of pedogenic carbonate formation. Although the seasonal bias is a function of environmental factors that are difficult to reconstruct in paleo-studies, the use of other paleosol proxies can help to assess if changes in clumped isotope temperatures are a function of changes in air temperature or hydrology. These results have important implications for the production of accurate paleoclimate and paleoelevation estimates.","author":[{"dropping-particle":"","family":"Gallagher","given":"Timothy M.","non-dropping-particle":"","parse-names":false,"suffix":""},{"dropping-particle":"","family":"Sheldon","given":"Nathan D.","non-dropping-particle":"","parse-names":false,"suffix":""}],"container-title":"Chemical Geology","id":"ITEM-2","issued":{"date-parts":[["2016","10","1"]]},"page":"79-91","publisher":"Elsevier","title":"Combining soil water balance and clumped isotopes to understand the nature and timing of pedogenic carbonate formation","type":"article-journal","volume":"435"},"uris":["http://www.mendeley.com/documents/?uuid=eebf73ae-9bcc-3ed9-9729-531d84618184"]},{"id":"ITEM-3","itemData":{"DOI":"10.2136/sssaj2013.08.0326","ISSN":"0361-5995","author":[{"dropping-particle":"","family":"Meyer","given":"Nathaniel A.","non-dropping-particle":"","parse-names":false,"suffix":""},{"dropping-particle":"","family":"Breecker","given":"Daniel O.","non-dropping-particle":"","parse-names":false,"suffix":""},{"dropping-particle":"","family":"Young","given":"Michael H.","non-dropping-particle":"","parse-names":false,"suffix":""},{"dropping-particle":"","family":"Litvak","given":"Marcy E.","non-dropping-particle":"","parse-names":false,"suffix":""}],"container-title":"Soil Science Society of America Journal","id":"ITEM-3","issue":"3","issued":{"date-parts":[["2014"]]},"page":"914","publisher":"The Soil Science Society of America, Inc.","title":"Simulating the Effect of Vegetation in Formation of Pedogenic Carbonate","type":"article-journal","volume":"78"},"uris":["http://www.mendeley.com/documents/?uuid=a7dee86c-60a0-32a3-b3bd-1f53d52c0df2"]}],"mendeley":{"formattedCitation":"(Gallagher &amp; Sheldon, 2016; Meyer et al., 2014; Quade et al., 2013)","plainTextFormattedCitation":"(Gallagher &amp; Sheldon, 2016; Meyer et al., 2014; Quade et al., 2013)","previouslyFormattedCitation":"(Gallagher &amp; Sheldon, 2016; Meyer et al., 2014; Quade et al., 2013)"},"properties":{"noteIndex":0},"schema":"https://github.com/citation-style-language/schema/raw/master/csl-citation.json"}</w:instrText>
+      </w:r>
+      <w:r>
+        <w:rPr>
+          <w:rFonts w:ascii="Times New Roman" w:hAnsi="Times New Roman" w:cs="Times New Roman"/>
+        </w:rPr>
+        <w:fldChar w:fldCharType="separate"/>
+      </w:r>
+      <w:r>
+        <w:rPr>
+          <w:rFonts w:ascii="Times New Roman" w:hAnsi="Times New Roman" w:cs="Times New Roman"/>
+          <w:noProof/>
+        </w:rPr>
+        <w:t>(Gallagher &amp; Sheldon, 2016; Meyer et al., 2014; Quade et al., 2013)</w:t>
+      </w:r>
+      <w:r>
+        <w:rPr>
+          <w:rFonts w:ascii="Times New Roman" w:hAnsi="Times New Roman" w:cs="Times New Roman"/>
+        </w:rPr>
+        <w:fldChar w:fldCharType="end"/>
+      </w:r>
+      <w:r>
+        <w:rPr>
+          <w:rFonts w:ascii="Times New Roman" w:hAnsi="Times New Roman" w:cs="Times New Roman"/>
+        </w:rPr>
+        <w:t xml:space="preserve">. </w:t>
       </w:r>
     </w:p>
     <w:p>
@@ -977,43 +1104,93 @@
         <w:rPr>
           <w:rFonts w:ascii="Times New Roman" w:hAnsi="Times New Roman" w:cs="Times New Roman"/>
         </w:rPr>
-        <w:t xml:space="preserve">We assume pedogenic carbonate formation takes place over a 3-month season (DJF, MAM, JJA, SON), hereby referred to as the pedogenic carbonate quarter (PCQ). </w:t>
-      </w:r>
-      <w:r>
-        <w:rPr>
-          <w:rFonts w:ascii="Times New Roman" w:hAnsi="Times New Roman" w:cs="Times New Roman"/>
-        </w:rPr>
-        <w:t xml:space="preserve">This paper </w:t>
-      </w:r>
-      <w:r>
-        <w:rPr>
-          <w:rFonts w:ascii="Times New Roman" w:hAnsi="Times New Roman" w:cs="Times New Roman"/>
-        </w:rPr>
-        <w:t>explore</w:t>
-      </w:r>
-      <w:r>
-        <w:rPr>
-          <w:rFonts w:ascii="Times New Roman" w:hAnsi="Times New Roman" w:cs="Times New Roman"/>
-        </w:rPr>
-        <w:t>s</w:t>
-      </w:r>
-      <w:r>
-        <w:rPr>
-          <w:rFonts w:ascii="Times New Roman" w:hAnsi="Times New Roman" w:cs="Times New Roman"/>
-        </w:rPr>
-        <w:t xml:space="preserve"> a complimentary, model-based approach to evaluating the conditions of soil carbonate formation</w:t>
-      </w:r>
-      <w:r>
-        <w:rPr>
-          <w:rFonts w:ascii="Times New Roman" w:hAnsi="Times New Roman" w:cs="Times New Roman"/>
-        </w:rPr>
-        <w:t>, creating</w:t>
-      </w:r>
-      <w:r>
-        <w:rPr>
-          <w:rFonts w:ascii="Times New Roman" w:hAnsi="Times New Roman" w:cs="Times New Roman"/>
-        </w:rPr>
-        <w:t xml:space="preserve"> a mechanistic model connecting</w:t>
+        <w:t>With many parameters that affect carbon and oxygen isotope values of pedogenic carbonate,</w:t>
+      </w:r>
+      <w:r>
+        <w:rPr>
+          <w:rFonts w:ascii="Times New Roman" w:hAnsi="Times New Roman" w:cs="Times New Roman"/>
+        </w:rPr>
+        <w:t xml:space="preserve"> a competent evaluation of what models the modern data best is needed to fully interpret the significance of these important paleoclimatic proxies. In order to conduct this evaluation, w</w:t>
+      </w:r>
+      <w:r>
+        <w:rPr>
+          <w:rFonts w:ascii="Times New Roman" w:hAnsi="Times New Roman" w:cs="Times New Roman"/>
+        </w:rPr>
+        <w:t>e create a model that predicts</w:t>
+      </w:r>
+      <w:r>
+        <w:rPr>
+          <w:rFonts w:ascii="Times New Roman" w:hAnsi="Times New Roman" w:cs="Times New Roman"/>
+        </w:rPr>
+        <w:t xml:space="preserve"> spatial variation in</w:t>
+      </w:r>
+      <w:r>
+        <w:rPr>
+          <w:rFonts w:ascii="Times New Roman" w:hAnsi="Times New Roman" w:cs="Times New Roman"/>
+        </w:rPr>
+        <w:t xml:space="preserve"> oxygen and carbonate isotope values of pedogenic carbonate in C</w:t>
+      </w:r>
+      <w:r>
+        <w:rPr>
+          <w:rFonts w:ascii="Times New Roman" w:hAnsi="Times New Roman" w:cs="Times New Roman"/>
+          <w:vertAlign w:val="subscript"/>
+        </w:rPr>
+        <w:t>3</w:t>
+      </w:r>
+      <w:r>
+        <w:rPr>
+          <w:rFonts w:ascii="Times New Roman" w:hAnsi="Times New Roman" w:cs="Times New Roman"/>
+        </w:rPr>
+        <w:t xml:space="preserve">-dominant </w:t>
+      </w:r>
+      <w:r>
+        <w:rPr>
+          <w:rFonts w:ascii="Times New Roman" w:hAnsi="Times New Roman" w:cs="Times New Roman"/>
+        </w:rPr>
+        <w:t xml:space="preserve">ecosystems with </w:t>
+      </w:r>
+      <w:r>
+        <w:rPr>
+          <w:rFonts w:ascii="Times New Roman" w:hAnsi="Times New Roman" w:cs="Times New Roman"/>
+        </w:rPr>
+        <w:t>MAP &gt; 100 mm</w:t>
+      </w:r>
+      <w:r>
+        <w:rPr>
+          <w:rFonts w:ascii="Times New Roman" w:hAnsi="Times New Roman" w:cs="Times New Roman"/>
+        </w:rPr>
+        <w:t xml:space="preserve"> to best emulate non-</w:t>
+      </w:r>
+      <w:r>
+        <w:rPr>
+          <w:rFonts w:ascii="Times New Roman" w:hAnsi="Times New Roman" w:cs="Times New Roman"/>
+        </w:rPr>
+        <w:t xml:space="preserve">hyper </w:t>
+      </w:r>
+      <w:r>
+        <w:rPr>
+          <w:rFonts w:ascii="Times New Roman" w:hAnsi="Times New Roman" w:cs="Times New Roman"/>
+        </w:rPr>
+        <w:t>arid paleoclimatic environments before the rise of C</w:t>
+      </w:r>
+      <w:r>
+        <w:rPr>
+          <w:rFonts w:ascii="Times New Roman" w:hAnsi="Times New Roman" w:cs="Times New Roman"/>
+          <w:vertAlign w:val="subscript"/>
+        </w:rPr>
+        <w:t>4</w:t>
+      </w:r>
+      <w:r>
+        <w:rPr>
+          <w:rFonts w:ascii="Times New Roman" w:hAnsi="Times New Roman" w:cs="Times New Roman"/>
+        </w:rPr>
+        <w:t xml:space="preserve"> plants</w:t>
+      </w:r>
+      <w:r>
+        <w:rPr>
+          <w:rFonts w:ascii="Times New Roman" w:hAnsi="Times New Roman" w:cs="Times New Roman"/>
+        </w:rPr>
+        <w:t>.</w:t>
       </w:r>
       <w:r>
         <w:rPr>
@@ -1025,84 +1202,64 @@
         <w:rPr>
           <w:rFonts w:ascii="Times New Roman" w:hAnsi="Times New Roman" w:cs="Times New Roman"/>
         </w:rPr>
-        <w:t>δ</w:t>
-      </w:r>
-      <w:r>
-        <w:rPr>
-          <w:rFonts w:ascii="Times New Roman" w:hAnsi="Times New Roman" w:cs="Times New Roman"/>
-          <w:vertAlign w:val="superscript"/>
-        </w:rPr>
-        <w:t>13</w:t>
-      </w:r>
-      <w:r>
-        <w:rPr>
-          <w:rFonts w:ascii="Times New Roman" w:hAnsi="Times New Roman" w:cs="Times New Roman"/>
-        </w:rPr>
-        <w:t>C</w:t>
+        <w:t xml:space="preserve">After initially evaluating the effectiveness of the base model, the model is further </w:t>
+      </w:r>
+      <w:r>
+        <w:rPr>
+          <w:rFonts w:ascii="Times New Roman" w:hAnsi="Times New Roman" w:cs="Times New Roman"/>
+        </w:rPr>
+        <w:t>optimized for modern C</w:t>
       </w:r>
       <w:r>
         <w:rPr>
           <w:rFonts w:ascii="Times New Roman" w:hAnsi="Times New Roman" w:cs="Times New Roman"/>
           <w:vertAlign w:val="subscript"/>
         </w:rPr>
-        <w:t>carbonate</w:t>
-      </w:r>
-      <w:r>
-        <w:rPr>
-          <w:rFonts w:ascii="Times New Roman" w:hAnsi="Times New Roman" w:cs="Times New Roman"/>
-        </w:rPr>
-        <w:t xml:space="preserve"> and </w:t>
-      </w:r>
-      <w:r>
-        <w:rPr>
-          <w:rFonts w:ascii="Times New Roman" w:hAnsi="Times New Roman" w:cs="Times New Roman"/>
-        </w:rPr>
-        <w:t>δ</w:t>
-      </w:r>
-      <w:r>
-        <w:rPr>
-          <w:rFonts w:ascii="Times New Roman" w:hAnsi="Times New Roman" w:cs="Times New Roman"/>
-          <w:vertAlign w:val="superscript"/>
-        </w:rPr>
-        <w:t>1</w:t>
-      </w:r>
-      <w:r>
-        <w:rPr>
-          <w:rFonts w:ascii="Times New Roman" w:hAnsi="Times New Roman" w:cs="Times New Roman"/>
-          <w:vertAlign w:val="superscript"/>
-        </w:rPr>
-        <w:t>8</w:t>
-      </w:r>
-      <w:r>
-        <w:rPr>
-          <w:rFonts w:ascii="Times New Roman" w:hAnsi="Times New Roman" w:cs="Times New Roman"/>
-        </w:rPr>
-        <w:t>O</w:t>
-      </w:r>
-      <w:r>
-        <w:rPr>
-          <w:rFonts w:ascii="Times New Roman" w:hAnsi="Times New Roman" w:cs="Times New Roman"/>
-          <w:vertAlign w:val="subscript"/>
-        </w:rPr>
-        <w:t>carbonate</w:t>
-      </w:r>
-      <w:r>
-        <w:rPr>
-          <w:rFonts w:ascii="Times New Roman" w:hAnsi="Times New Roman" w:cs="Times New Roman"/>
-        </w:rPr>
-        <w:t xml:space="preserve"> to both seasonal and annual climatic drivers</w:t>
-      </w:r>
-      <w:r>
-        <w:rPr>
-          <w:rFonts w:ascii="Times New Roman" w:hAnsi="Times New Roman" w:cs="Times New Roman"/>
-        </w:rPr>
-        <w:t>.</w:t>
+        <w:t>3</w:t>
+      </w:r>
+      <w:r>
+        <w:rPr>
+          <w:rFonts w:ascii="Times New Roman" w:hAnsi="Times New Roman" w:cs="Times New Roman"/>
+        </w:rPr>
+        <w:t xml:space="preserve"> environments</w:t>
+      </w:r>
+      <w:r>
+        <w:rPr>
+          <w:rFonts w:ascii="Times New Roman" w:hAnsi="Times New Roman" w:cs="Times New Roman"/>
+        </w:rPr>
+        <w:t xml:space="preserve"> by minimizing errors with respect to respiration rates, evaporation, and seasonal precipitation.</w:t>
+      </w:r>
+    </w:p>
+    <w:p>
+      <w:pPr>
+        <w:spacing w:line="480" w:lineRule="auto"/>
+        <w:rPr>
+          <w:rFonts w:ascii="Times New Roman" w:hAnsi="Times New Roman" w:cs="Times New Roman"/>
+        </w:rPr>
+      </w:pPr>
+      <w:r>
+        <w:rPr>
+          <w:rFonts w:ascii="Times New Roman" w:hAnsi="Times New Roman" w:cs="Times New Roman"/>
+        </w:rPr>
+        <w:t>2</w:t>
+      </w:r>
+      <w:r>
+        <w:rPr>
+          <w:rFonts w:ascii="Times New Roman" w:hAnsi="Times New Roman" w:cs="Times New Roman"/>
+        </w:rPr>
+        <w:t>.1</w:t>
       </w:r>
       <w:r>
         <w:rPr>
           <w:rFonts w:ascii="Times New Roman" w:hAnsi="Times New Roman" w:cs="Times New Roman"/>
         </w:rPr>
         <w:t xml:space="preserve"> </w:t>
+      </w:r>
+      <w:r>
+        <w:rPr>
+          <w:rFonts w:ascii="Times New Roman" w:hAnsi="Times New Roman" w:cs="Times New Roman"/>
+        </w:rPr>
+        <w:t>Methods</w:t>
       </w:r>
     </w:p>
     <w:p>
@@ -1117,6 +1274,147 @@
         <w:rPr>
           <w:rFonts w:ascii="Times New Roman" w:hAnsi="Times New Roman" w:cs="Times New Roman"/>
         </w:rPr>
+        <w:t xml:space="preserve">We assume pedogenic carbonate formation takes place over a 3-month season (DJF, MAM, JJA, SON), hereby referred to as the pedogenic carbonate quarter (PCQ). </w:t>
+      </w:r>
+      <w:r>
+        <w:rPr>
+          <w:rFonts w:ascii="Times New Roman" w:hAnsi="Times New Roman" w:cs="Times New Roman"/>
+        </w:rPr>
+        <w:t xml:space="preserve">This paper </w:t>
+      </w:r>
+      <w:r>
+        <w:rPr>
+          <w:rFonts w:ascii="Times New Roman" w:hAnsi="Times New Roman" w:cs="Times New Roman"/>
+        </w:rPr>
+        <w:t>explore</w:t>
+      </w:r>
+      <w:r>
+        <w:rPr>
+          <w:rFonts w:ascii="Times New Roman" w:hAnsi="Times New Roman" w:cs="Times New Roman"/>
+        </w:rPr>
+        <w:t>s</w:t>
+      </w:r>
+      <w:r>
+        <w:rPr>
+          <w:rFonts w:ascii="Times New Roman" w:hAnsi="Times New Roman" w:cs="Times New Roman"/>
+        </w:rPr>
+        <w:t xml:space="preserve"> a complimentary, model-based approach to evaluating the conditions of soil carbonate formation</w:t>
+      </w:r>
+      <w:r>
+        <w:rPr>
+          <w:rFonts w:ascii="Times New Roman" w:hAnsi="Times New Roman" w:cs="Times New Roman"/>
+        </w:rPr>
+        <w:t>, creating</w:t>
+      </w:r>
+      <w:r>
+        <w:rPr>
+          <w:rFonts w:ascii="Times New Roman" w:hAnsi="Times New Roman" w:cs="Times New Roman"/>
+        </w:rPr>
+        <w:t xml:space="preserve"> a mechanistic model connecting</w:t>
+      </w:r>
+      <w:r>
+        <w:rPr>
+          <w:rFonts w:ascii="Times New Roman" w:hAnsi="Times New Roman" w:cs="Times New Roman"/>
+        </w:rPr>
+        <w:t xml:space="preserve"> </w:t>
+      </w:r>
+      <w:r>
+        <w:rPr>
+          <w:rFonts w:ascii="Times New Roman" w:hAnsi="Times New Roman" w:cs="Times New Roman"/>
+        </w:rPr>
+        <w:t>δ</w:t>
+      </w:r>
+      <w:r>
+        <w:rPr>
+          <w:rFonts w:ascii="Times New Roman" w:hAnsi="Times New Roman" w:cs="Times New Roman"/>
+          <w:vertAlign w:val="superscript"/>
+        </w:rPr>
+        <w:t>13</w:t>
+      </w:r>
+      <w:r>
+        <w:rPr>
+          <w:rFonts w:ascii="Times New Roman" w:hAnsi="Times New Roman" w:cs="Times New Roman"/>
+        </w:rPr>
+        <w:t>C</w:t>
+      </w:r>
+      <w:r>
+        <w:rPr>
+          <w:rFonts w:ascii="Times New Roman" w:hAnsi="Times New Roman" w:cs="Times New Roman"/>
+          <w:vertAlign w:val="subscript"/>
+        </w:rPr>
+        <w:t>carbonate</w:t>
+      </w:r>
+      <w:r>
+        <w:rPr>
+          <w:rFonts w:ascii="Times New Roman" w:hAnsi="Times New Roman" w:cs="Times New Roman"/>
+        </w:rPr>
+        <w:t xml:space="preserve"> and </w:t>
+      </w:r>
+      <w:r>
+        <w:rPr>
+          <w:rFonts w:ascii="Times New Roman" w:hAnsi="Times New Roman" w:cs="Times New Roman"/>
+        </w:rPr>
+        <w:t>δ</w:t>
+      </w:r>
+      <w:r>
+        <w:rPr>
+          <w:rFonts w:ascii="Times New Roman" w:hAnsi="Times New Roman" w:cs="Times New Roman"/>
+          <w:vertAlign w:val="superscript"/>
+        </w:rPr>
+        <w:t>1</w:t>
+      </w:r>
+      <w:r>
+        <w:rPr>
+          <w:rFonts w:ascii="Times New Roman" w:hAnsi="Times New Roman" w:cs="Times New Roman"/>
+          <w:vertAlign w:val="superscript"/>
+        </w:rPr>
+        <w:t>8</w:t>
+      </w:r>
+      <w:r>
+        <w:rPr>
+          <w:rFonts w:ascii="Times New Roman" w:hAnsi="Times New Roman" w:cs="Times New Roman"/>
+        </w:rPr>
+        <w:t>O</w:t>
+      </w:r>
+      <w:r>
+        <w:rPr>
+          <w:rFonts w:ascii="Times New Roman" w:hAnsi="Times New Roman" w:cs="Times New Roman"/>
+          <w:vertAlign w:val="subscript"/>
+        </w:rPr>
+        <w:t>carbonate</w:t>
+      </w:r>
+      <w:r>
+        <w:rPr>
+          <w:rFonts w:ascii="Times New Roman" w:hAnsi="Times New Roman" w:cs="Times New Roman"/>
+        </w:rPr>
+        <w:t xml:space="preserve"> to both seasonal and annual climatic drivers</w:t>
+      </w:r>
+      <w:r>
+        <w:rPr>
+          <w:rFonts w:ascii="Times New Roman" w:hAnsi="Times New Roman" w:cs="Times New Roman"/>
+        </w:rPr>
+        <w:t>.</w:t>
+      </w:r>
+      <w:r>
+        <w:rPr>
+          <w:rFonts w:ascii="Times New Roman" w:hAnsi="Times New Roman" w:cs="Times New Roman"/>
+        </w:rPr>
+        <w:t xml:space="preserve"> </w:t>
+      </w:r>
+    </w:p>
+    <w:p>
+      <w:pPr>
+        <w:spacing w:line="480" w:lineRule="auto"/>
+        <w:ind w:firstLine="720"/>
+        <w:rPr>
+          <w:rFonts w:ascii="Times New Roman" w:hAnsi="Times New Roman" w:cs="Times New Roman"/>
+        </w:rPr>
+      </w:pPr>
+      <w:r>
+        <w:rPr>
+          <w:rFonts w:ascii="Times New Roman" w:hAnsi="Times New Roman" w:cs="Times New Roman"/>
+        </w:rPr>
+        <w:lastRenderedPageBreak/>
         <w:t xml:space="preserve">All isotope ratios are reported as δ values in units of </w:t>
       </w:r>
       <w:proofErr w:type="spellStart"/>
@@ -1180,7 +1478,6 @@
             </m:r>
           </m:e>
           <m:sub>
-            <w:proofErr w:type="spellStart"/>
             <m:r>
               <m:rPr>
                 <m:nor/>
@@ -1191,7 +1488,6 @@
               </w:rPr>
               <m:t>i</m:t>
             </m:r>
-            <w:proofErr w:type="spellEnd"/>
           </m:sub>
         </m:sSub>
         <m:r>
@@ -2149,7 +2445,6 @@
             </m:ctrlPr>
           </m:sSubPr>
           <m:e>
-            <w:proofErr w:type="spellStart"/>
             <m:r>
               <m:rPr>
                 <m:nor/>
@@ -2169,7 +2464,6 @@
               </w:rPr>
               <m:t>CO</m:t>
             </m:r>
-            <w:proofErr w:type="spellEnd"/>
           </m:e>
           <m:sub>
             <m:r>
@@ -2251,7 +2545,6 @@
                 </m:ctrlPr>
               </m:sSupPr>
               <m:e>
-                <w:proofErr w:type="spellStart"/>
                 <m:r>
                   <m:rPr>
                     <m:nor/>
@@ -2261,7 +2554,6 @@
                   </w:rPr>
                   <m:t>Δ</m:t>
                 </m:r>
-                <w:proofErr w:type="spellEnd"/>
               </m:e>
               <m:sup>
                 <m:r>
@@ -2387,7 +2679,6 @@
                 </m:ctrlPr>
               </m:sSupPr>
               <m:e>
-                <w:proofErr w:type="spellStart"/>
                 <m:r>
                   <m:rPr>
                     <m:nor/>
@@ -2397,7 +2688,6 @@
                   </w:rPr>
                   <m:t>Δ</m:t>
                 </m:r>
-                <w:proofErr w:type="spellEnd"/>
               </m:e>
               <m:sup>
                 <m:r>
@@ -2620,7 +2910,6 @@
         </w:rPr>
         <w:t xml:space="preserve">, and equation 4 provides a correction for water limitation based on a synthesis of observational data </w:t>
       </w:r>
-      <w:commentRangeStart w:id="1"/>
       <w:r>
         <w:rPr>
           <w:rFonts w:ascii="Times New Roman" w:hAnsi="Times New Roman" w:cs="Times New Roman"/>
@@ -2658,14 +2947,14 @@
         </w:rPr>
         <w:t xml:space="preserve">. A normally distributed uncertainty with 1σ = 1.1 </w:t>
       </w:r>
-      <w:bookmarkStart w:id="2" w:name="_Hlk510012040"/>
+      <w:bookmarkStart w:id="0" w:name="_Hlk510012040"/>
       <w:r>
         <w:rPr>
           <w:rFonts w:ascii="Times New Roman" w:hAnsi="Times New Roman" w:cs="Times New Roman"/>
         </w:rPr>
         <w:t>‰</w:t>
       </w:r>
-      <w:bookmarkEnd w:id="2"/>
+      <w:bookmarkEnd w:id="0"/>
       <w:r>
         <w:rPr>
           <w:rFonts w:ascii="Times New Roman" w:hAnsi="Times New Roman" w:cs="Times New Roman"/>
@@ -2762,13 +3051,6 @@
         </w:rPr>
         <w:t xml:space="preserve"> et. al. (2012).</w:t>
       </w:r>
-      <w:commentRangeEnd w:id="1"/>
-      <w:r>
-        <w:rPr>
-          <w:rStyle w:val="CommentReference"/>
-        </w:rPr>
-        <w:commentReference w:id="1"/>
-      </w:r>
     </w:p>
     <w:p>
       <w:pPr>
@@ -2807,7 +3089,6 @@
         <w:rPr>
           <w:rFonts w:ascii="Times New Roman" w:hAnsi="Times New Roman" w:cs="Times New Roman"/>
         </w:rPr>
-        <w:lastRenderedPageBreak/>
         <w:tab/>
         <w:t>Organic matter respired in soils and plant roots contributes to the soil CO</w:t>
       </w:r>
@@ -3322,7 +3603,14 @@
         <w:rPr>
           <w:rFonts w:ascii="Times New Roman" w:hAnsi="Times New Roman" w:cs="Times New Roman"/>
         </w:rPr>
-        <w:t xml:space="preserve"> and 127.77 mm, respectively). The compilation of respiration rate studies that were used to create this regression span a variety of environments and is more sensitive to precipitation compared to other studies</w:t>
+        <w:t xml:space="preserve"> and 127.77 mm, respectively). The compilation of respiration rate </w:t>
+      </w:r>
+      <w:r>
+        <w:rPr>
+          <w:rFonts w:ascii="Times New Roman" w:hAnsi="Times New Roman" w:cs="Times New Roman"/>
+        </w:rPr>
+        <w:lastRenderedPageBreak/>
+        <w:t>studies that were used to create this regression span a variety of environments and is more sensitive to precipitation compared to other studies</w:t>
       </w:r>
       <w:r>
         <w:rPr>
@@ -3731,6 +4019,17 @@
           <w:rFonts w:ascii="Times New Roman" w:hAnsi="Times New Roman" w:cs="Times New Roman"/>
         </w:rPr>
         <w:tab/>
+      </w:r>
+      <w:r>
+        <w:rPr>
+          <w:rFonts w:ascii="Times New Roman" w:hAnsi="Times New Roman" w:cs="Times New Roman"/>
+        </w:rPr>
+        <w:tab/>
+      </w:r>
+      <w:r>
+        <w:rPr>
+          <w:rFonts w:ascii="Times New Roman" w:hAnsi="Times New Roman" w:cs="Times New Roman"/>
+        </w:rPr>
         <w:t>(6)</w:t>
       </w:r>
     </w:p>
@@ -4010,7 +4309,14 @@
         <w:rPr>
           <w:rFonts w:ascii="Times New Roman" w:hAnsi="Times New Roman" w:cs="Times New Roman"/>
         </w:rPr>
-        <w:t xml:space="preserve"> cm</w:t>
+        <w:t xml:space="preserve"> </w:t>
+      </w:r>
+      <w:r>
+        <w:rPr>
+          <w:rFonts w:ascii="Times New Roman" w:hAnsi="Times New Roman" w:cs="Times New Roman"/>
+        </w:rPr>
+        <w:lastRenderedPageBreak/>
+        <w:t>cm</w:t>
       </w:r>
       <w:r>
         <w:rPr>
@@ -4910,7 +5216,14 @@
         <w:rPr>
           <w:rFonts w:ascii="Times New Roman" w:hAnsi="Times New Roman" w:cs="Times New Roman"/>
         </w:rPr>
-        <w:t xml:space="preserve"> is applied to PET, based on the root means squared error in Kashyap &amp; Panda (2001), and consistent with the variability of the relationship as validated in a range of modern settings </w:t>
+        <w:t xml:space="preserve"> is applied to PET, based on the root means squared error in </w:t>
+      </w:r>
+      <w:r>
+        <w:rPr>
+          <w:rFonts w:ascii="Times New Roman" w:hAnsi="Times New Roman" w:cs="Times New Roman"/>
+        </w:rPr>
+        <w:lastRenderedPageBreak/>
+        <w:t xml:space="preserve">Kashyap &amp; Panda (2001), and consistent with the variability of the relationship as validated in a range of modern settings </w:t>
       </w:r>
       <w:r>
         <w:rPr>
@@ -5313,7 +5626,6 @@
           <w:rFonts w:ascii="Times New Roman" w:hAnsi="Times New Roman" w:cs="Times New Roman"/>
         </w:rPr>
       </w:pPr>
-      <w:commentRangeStart w:id="3"/>
       <w:r>
         <w:rPr>
           <w:rFonts w:ascii="Times New Roman" w:hAnsi="Times New Roman" w:cs="Times New Roman"/>
@@ -5754,13 +6066,6 @@
         </w:rPr>
         <w:t xml:space="preserve"> is considered when applying error to PET.</w:t>
       </w:r>
-      <w:commentRangeEnd w:id="3"/>
-      <w:r>
-        <w:rPr>
-          <w:rStyle w:val="CommentReference"/>
-        </w:rPr>
-        <w:commentReference w:id="3"/>
-      </w:r>
     </w:p>
     <w:p>
       <w:pPr>
@@ -5774,6 +6079,7 @@
         <w:rPr>
           <w:rFonts w:ascii="Times New Roman" w:hAnsi="Times New Roman" w:cs="Times New Roman"/>
         </w:rPr>
+        <w:lastRenderedPageBreak/>
         <w:t>We calculate actual evapotranspiration (AET, mm quarter</w:t>
       </w:r>
       <w:r>
@@ -6698,7 +7004,6 @@
                 </m:ctrlPr>
               </m:sSubPr>
               <m:e>
-                <w:proofErr w:type="spellStart"/>
                 <m:r>
                   <m:rPr>
                     <m:nor/>
@@ -6718,7 +7023,6 @@
                   </w:rPr>
                   <m:t>CO</m:t>
                 </m:r>
-                <w:proofErr w:type="spellEnd"/>
               </m:e>
               <m:sub>
                 <m:r>
@@ -7103,7 +7407,6 @@
                 </m:ctrlPr>
               </m:sSubPr>
               <m:e>
-                <w:proofErr w:type="spellStart"/>
                 <m:r>
                   <m:rPr>
                     <m:nor/>
@@ -7123,7 +7426,6 @@
                   </w:rPr>
                   <m:t>CO</m:t>
                 </m:r>
-                <w:proofErr w:type="spellEnd"/>
               </m:e>
               <m:sub>
                 <m:r>
@@ -7268,7 +7570,6 @@
         <w:rPr>
           <w:rFonts w:ascii="Times New Roman" w:hAnsi="Times New Roman" w:cs="Times New Roman"/>
         </w:rPr>
-        <w:lastRenderedPageBreak/>
         <w:t>where:</w:t>
       </w:r>
     </w:p>
@@ -7585,6 +7886,7 @@
         <w:rPr>
           <w:rFonts w:ascii="Times New Roman" w:hAnsi="Times New Roman" w:cs="Times New Roman"/>
         </w:rPr>
+        <w:lastRenderedPageBreak/>
         <w:t>2.</w:t>
       </w:r>
       <w:r>
@@ -7746,16 +8048,7 @@
           <w:rPr>
             <w:rFonts w:ascii="Times New Roman" w:hAnsi="Times New Roman" w:cs="Times New Roman"/>
           </w:rPr>
-          <m:t xml:space="preserve"> =</m:t>
-        </m:r>
-        <m:r>
-          <m:rPr>
-            <m:nor/>
-          </m:rPr>
-          <w:rPr>
-            <w:rFonts w:ascii="Times New Roman" w:hAnsi="Times New Roman" w:cs="Times New Roman"/>
-          </w:rPr>
-          <m:t xml:space="preserve"> </m:t>
+          <m:t xml:space="preserve"> = </m:t>
         </m:r>
         <m:sSub>
           <m:sSubPr>
@@ -8084,14 +8377,7 @@
         <w:rPr>
           <w:rFonts w:ascii="Times New Roman" w:hAnsi="Times New Roman" w:cs="Times New Roman"/>
         </w:rPr>
-        <w:t xml:space="preserve"> beta </w:t>
-      </w:r>
-      <w:r>
-        <w:rPr>
-          <w:rFonts w:ascii="Times New Roman" w:hAnsi="Times New Roman" w:cs="Times New Roman"/>
-        </w:rPr>
-        <w:lastRenderedPageBreak/>
-        <w:t xml:space="preserve">distribution </w:t>
+        <w:t xml:space="preserve"> beta distribution </w:t>
       </w:r>
       <w:r>
         <w:rPr>
@@ -8408,6 +8694,7 @@
         <w:rPr>
           <w:rFonts w:ascii="Times New Roman" w:hAnsi="Times New Roman" w:cs="Times New Roman"/>
         </w:rPr>
+        <w:lastRenderedPageBreak/>
         <w:t>where α</w:t>
       </w:r>
       <w:r>
@@ -8601,18 +8888,23 @@
         </w:rPr>
         <w:t xml:space="preserve">. </w:t>
       </w:r>
-      <w:commentRangeStart w:id="4"/>
-      <w:r>
-        <w:rPr>
-          <w:rFonts w:ascii="Times New Roman" w:hAnsi="Times New Roman" w:cs="Times New Roman"/>
-        </w:rPr>
-        <w:t xml:space="preserve">We use the </w:t>
-      </w:r>
-      <w:r>
-        <w:rPr>
-          <w:rFonts w:ascii="Times New Roman" w:hAnsi="Times New Roman" w:cs="Times New Roman"/>
-        </w:rPr>
-        <w:t xml:space="preserve">OIPC database to obtain a </w:t>
+      <w:r>
+        <w:rPr>
+          <w:rFonts w:ascii="Times New Roman" w:hAnsi="Times New Roman" w:cs="Times New Roman"/>
+        </w:rPr>
+        <w:t xml:space="preserve">We use </w:t>
+      </w:r>
+      <w:r>
+        <w:rPr>
+          <w:rFonts w:ascii="Times New Roman" w:hAnsi="Times New Roman" w:cs="Times New Roman"/>
+        </w:rPr>
+        <w:t xml:space="preserve">precipitation isotope data from the GNIP </w:t>
+      </w:r>
+      <w:r>
+        <w:rPr>
+          <w:rFonts w:ascii="Times New Roman" w:hAnsi="Times New Roman" w:cs="Times New Roman"/>
+        </w:rPr>
+        <w:t xml:space="preserve">database to obtain a </w:t>
       </w:r>
       <w:r>
         <w:rPr>
@@ -8712,13 +9004,20 @@
           <w:rFonts w:ascii="Times New Roman" w:hAnsi="Times New Roman" w:cs="Times New Roman"/>
           <w:noProof/>
         </w:rPr>
-        <w:t>OIPC database, accessed 2018</w:t>
+        <w:t>GNIP</w:t>
       </w:r>
       <w:r>
         <w:rPr>
           <w:rFonts w:ascii="Times New Roman" w:hAnsi="Times New Roman" w:cs="Times New Roman"/>
           <w:noProof/>
         </w:rPr>
+        <w:t xml:space="preserve"> database, accessed 2018</w:t>
+      </w:r>
+      <w:r>
+        <w:rPr>
+          <w:rFonts w:ascii="Times New Roman" w:hAnsi="Times New Roman" w:cs="Times New Roman"/>
+          <w:noProof/>
+        </w:rPr>
         <w:t>)</w:t>
       </w:r>
       <w:r>
@@ -8732,13 +9031,6 @@
           <w:rFonts w:ascii="Times New Roman" w:hAnsi="Times New Roman" w:cs="Times New Roman"/>
         </w:rPr>
         <w:t>:</w:t>
-      </w:r>
-      <w:commentRangeEnd w:id="4"/>
-      <w:r>
-        <w:rPr>
-          <w:rStyle w:val="CommentReference"/>
-        </w:rPr>
-        <w:commentReference w:id="4"/>
       </w:r>
     </w:p>
     <w:p>
@@ -8823,6 +9115,16 @@
               </w:rPr>
               <m:t>p</m:t>
             </m:r>
+            <m:r>
+              <m:rPr>
+                <m:nor/>
+              </m:rPr>
+              <w:rPr>
+                <w:rFonts w:ascii="Cambria Math" w:hAnsi="Times New Roman" w:cs="Times New Roman"/>
+                <w:vertAlign w:val="subscript"/>
+              </w:rPr>
+              <m:t>_a</m:t>
+            </m:r>
             <w:proofErr w:type="spellEnd"/>
           </m:sub>
         </m:sSub>
@@ -8833,7 +9135,7 @@
           <w:rPr>
             <w:rFonts w:ascii="Times New Roman" w:hAnsi="Times New Roman" w:cs="Times New Roman"/>
           </w:rPr>
-          <m:t xml:space="preserve"> = -1</m:t>
+          <m:t xml:space="preserve">= </m:t>
         </m:r>
         <m:r>
           <m:rPr>
@@ -8842,7 +9144,7 @@
           <w:rPr>
             <w:rFonts w:ascii="Times New Roman" w:hAnsi="Times New Roman" w:cs="Times New Roman"/>
           </w:rPr>
-          <m:t>3.</m:t>
+          <m:t>-</m:t>
         </m:r>
         <m:r>
           <m:rPr>
@@ -8851,7 +9153,7 @@
           <w:rPr>
             <w:rFonts w:ascii="Times New Roman" w:hAnsi="Times New Roman" w:cs="Times New Roman"/>
           </w:rPr>
-          <m:t>7</m:t>
+          <m:t>14.76</m:t>
         </m:r>
         <m:r>
           <m:rPr>
@@ -8860,7 +9162,25 @@
           <w:rPr>
             <w:rFonts w:ascii="Times New Roman" w:hAnsi="Times New Roman" w:cs="Times New Roman"/>
           </w:rPr>
-          <m:t xml:space="preserve"> + 0.55 * </m:t>
+          <m:t xml:space="preserve"> + 0.5</m:t>
+        </m:r>
+        <m:r>
+          <m:rPr>
+            <m:nor/>
+          </m:rPr>
+          <w:rPr>
+            <w:rFonts w:ascii="Times New Roman" w:hAnsi="Times New Roman" w:cs="Times New Roman"/>
+          </w:rPr>
+          <m:t>6</m:t>
+        </m:r>
+        <m:r>
+          <m:rPr>
+            <m:nor/>
+          </m:rPr>
+          <w:rPr>
+            <w:rFonts w:ascii="Times New Roman" w:hAnsi="Times New Roman" w:cs="Times New Roman"/>
+          </w:rPr>
+          <m:t xml:space="preserve"> * </m:t>
         </m:r>
         <m:sSub>
           <m:sSubPr>
@@ -9028,6 +9348,7 @@
             </m:r>
           </m:e>
           <m:sub>
+            <w:proofErr w:type="spellStart"/>
             <m:r>
               <m:rPr>
                 <m:nor/>
@@ -9038,6 +9359,17 @@
               </w:rPr>
               <m:t>p</m:t>
             </m:r>
+            <m:r>
+              <m:rPr>
+                <m:nor/>
+              </m:rPr>
+              <w:rPr>
+                <w:rFonts w:ascii="Cambria Math" w:hAnsi="Times New Roman" w:cs="Times New Roman"/>
+                <w:vertAlign w:val="subscript"/>
+              </w:rPr>
+              <m:t>_PCQ</m:t>
+            </m:r>
+            <w:proofErr w:type="spellEnd"/>
           </m:sub>
         </m:sSub>
         <m:r>
@@ -9056,23 +9388,14 @@
           <w:rPr>
             <w:rFonts w:ascii="Times New Roman" w:hAnsi="Times New Roman" w:cs="Times New Roman"/>
           </w:rPr>
-          <m:t>3.</m:t>
+          <m:t>4.76</m:t>
         </m:r>
         <m:r>
           <m:rPr>
             <m:nor/>
           </m:rPr>
           <w:rPr>
-            <w:rFonts w:ascii="Times New Roman" w:hAnsi="Times New Roman" w:cs="Times New Roman"/>
-          </w:rPr>
-          <m:t>7</m:t>
-        </m:r>
-        <m:r>
-          <m:rPr>
-            <m:nor/>
-          </m:rPr>
-          <w:rPr>
-            <w:rFonts w:ascii="Times New Roman" w:hAnsi="Times New Roman" w:cs="Times New Roman"/>
+            <w:rFonts w:ascii="Cambria Math" w:hAnsi="Times New Roman" w:cs="Times New Roman"/>
           </w:rPr>
           <m:t xml:space="preserve"> </m:t>
         </m:r>
@@ -9083,7 +9406,25 @@
           <w:rPr>
             <w:rFonts w:ascii="Times New Roman" w:hAnsi="Times New Roman" w:cs="Times New Roman"/>
           </w:rPr>
-          <m:t xml:space="preserve">+ 0.55 * </m:t>
+          <m:t>+ 0.5</m:t>
+        </m:r>
+        <m:r>
+          <m:rPr>
+            <m:nor/>
+          </m:rPr>
+          <w:rPr>
+            <w:rFonts w:ascii="Cambria Math" w:hAnsi="Times New Roman" w:cs="Times New Roman"/>
+          </w:rPr>
+          <m:t>6</m:t>
+        </m:r>
+        <m:r>
+          <m:rPr>
+            <m:nor/>
+          </m:rPr>
+          <w:rPr>
+            <w:rFonts w:ascii="Times New Roman" w:hAnsi="Times New Roman" w:cs="Times New Roman"/>
+          </w:rPr>
+          <m:t xml:space="preserve"> * </m:t>
         </m:r>
         <m:sSub>
           <m:sSubPr>
@@ -9200,7 +9541,6 @@
         <w:rPr>
           <w:rFonts w:ascii="Times New Roman" w:hAnsi="Times New Roman" w:cs="Times New Roman"/>
         </w:rPr>
-        <w:lastRenderedPageBreak/>
         <w:t>Many other factors can influence δ</w:t>
       </w:r>
       <w:r>
@@ -9239,7 +9579,15 @@
         <w:rPr>
           <w:rFonts w:ascii="Times New Roman" w:hAnsi="Times New Roman" w:cs="Times New Roman"/>
         </w:rPr>
-        <w:t>the amount effect, changes in seasonal precipitation</w:t>
+        <w:t>the amount effect, changes in seasonal p</w:t>
+      </w:r>
+      <w:bookmarkStart w:id="1" w:name="_GoBack"/>
+      <w:bookmarkEnd w:id="1"/>
+      <w:r>
+        <w:rPr>
+          <w:rFonts w:ascii="Times New Roman" w:hAnsi="Times New Roman" w:cs="Times New Roman"/>
+        </w:rPr>
+        <w:t>recipitation</w:t>
       </w:r>
       <w:r>
         <w:rPr>
@@ -9369,6 +9717,7 @@
         <w:rPr>
           <w:rFonts w:ascii="Times New Roman" w:hAnsi="Times New Roman" w:cs="Times New Roman"/>
         </w:rPr>
+        <w:lastRenderedPageBreak/>
         <w:t>E</w:t>
       </w:r>
       <w:r>
@@ -10035,150 +10384,150 @@
         <w:rPr>
           <w:rFonts w:ascii="Times New Roman" w:hAnsi="Times New Roman" w:cs="Times New Roman"/>
         </w:rPr>
+        <w:t>where,</w:t>
+      </w:r>
+    </w:p>
+    <w:p>
+      <w:pPr>
+        <w:spacing w:line="480" w:lineRule="auto"/>
+        <w:rPr>
+          <w:rFonts w:ascii="Times New Roman" w:hAnsi="Times New Roman" w:cs="Times New Roman"/>
+        </w:rPr>
+      </w:pPr>
+    </w:p>
+    <w:p>
+      <w:pPr>
+        <w:spacing w:line="480" w:lineRule="auto"/>
+        <w:rPr>
+          <w:rFonts w:ascii="Times New Roman" w:hAnsi="Times New Roman" w:cs="Times New Roman"/>
+        </w:rPr>
+      </w:pPr>
+      <w:proofErr w:type="spellStart"/>
+      <w:r>
+        <w:rPr>
+          <w:rFonts w:ascii="Times New Roman" w:hAnsi="Times New Roman" w:cs="Times New Roman"/>
+        </w:rPr>
+        <w:t>D</w:t>
+      </w:r>
+      <w:r>
+        <w:rPr>
+          <w:rFonts w:ascii="Times New Roman" w:hAnsi="Times New Roman" w:cs="Times New Roman"/>
+          <w:vertAlign w:val="subscript"/>
+        </w:rPr>
+        <w:t>w</w:t>
+      </w:r>
+      <w:proofErr w:type="spellEnd"/>
+      <w:r>
+        <w:rPr>
+          <w:rFonts w:ascii="Times New Roman" w:hAnsi="Times New Roman" w:cs="Times New Roman"/>
+        </w:rPr>
+        <w:t xml:space="preserve"> = 1.635 * 10</w:t>
+      </w:r>
+      <w:r>
+        <w:rPr>
+          <w:rFonts w:ascii="Times New Roman" w:hAnsi="Times New Roman" w:cs="Times New Roman"/>
+          <w:vertAlign w:val="superscript"/>
+        </w:rPr>
+        <w:t>-8</w:t>
+      </w:r>
+      <w:r>
+        <w:rPr>
+          <w:rFonts w:ascii="Times New Roman" w:hAnsi="Times New Roman" w:cs="Times New Roman"/>
+        </w:rPr>
+        <w:t xml:space="preserve"> * (</w:t>
+      </w:r>
+      <w:proofErr w:type="spellStart"/>
+      <w:r>
+        <w:rPr>
+          <w:rFonts w:ascii="Times New Roman" w:hAnsi="Times New Roman" w:cs="Times New Roman"/>
+        </w:rPr>
+        <w:t>Tm</w:t>
+      </w:r>
+      <w:r>
+        <w:rPr>
+          <w:rFonts w:ascii="Times New Roman" w:hAnsi="Times New Roman" w:cs="Times New Roman"/>
+          <w:vertAlign w:val="subscript"/>
+        </w:rPr>
+        <w:t>PCQ</w:t>
+      </w:r>
+      <w:proofErr w:type="spellEnd"/>
+      <w:r>
+        <w:rPr>
+          <w:rFonts w:ascii="Times New Roman" w:hAnsi="Times New Roman" w:cs="Times New Roman"/>
+        </w:rPr>
+        <w:t xml:space="preserve"> / 215.05 – 1)</w:t>
+      </w:r>
+      <w:r>
+        <w:rPr>
+          <w:rFonts w:ascii="Times New Roman" w:hAnsi="Times New Roman" w:cs="Times New Roman"/>
+          <w:vertAlign w:val="superscript"/>
+        </w:rPr>
+        <w:t>2.063</w:t>
+      </w:r>
+      <w:r>
+        <w:rPr>
+          <w:rFonts w:ascii="Times New Roman" w:hAnsi="Times New Roman" w:cs="Times New Roman"/>
+        </w:rPr>
+        <w:t>.</w:t>
+      </w:r>
+      <w:r>
+        <w:rPr>
+          <w:rFonts w:ascii="Times New Roman" w:hAnsi="Times New Roman" w:cs="Times New Roman"/>
+        </w:rPr>
+        <w:tab/>
+      </w:r>
+      <w:r>
+        <w:rPr>
+          <w:rFonts w:ascii="Times New Roman" w:hAnsi="Times New Roman" w:cs="Times New Roman"/>
+        </w:rPr>
+        <w:tab/>
+      </w:r>
+      <w:r>
+        <w:rPr>
+          <w:rFonts w:ascii="Times New Roman" w:hAnsi="Times New Roman" w:cs="Times New Roman"/>
+        </w:rPr>
+        <w:tab/>
+      </w:r>
+      <w:r>
+        <w:rPr>
+          <w:rFonts w:ascii="Times New Roman" w:hAnsi="Times New Roman" w:cs="Times New Roman"/>
+        </w:rPr>
+        <w:tab/>
+      </w:r>
+      <w:r>
+        <w:rPr>
+          <w:rFonts w:ascii="Times New Roman" w:hAnsi="Times New Roman" w:cs="Times New Roman"/>
+        </w:rPr>
+        <w:tab/>
+      </w:r>
+      <w:r>
+        <w:rPr>
+          <w:rFonts w:ascii="Times New Roman" w:hAnsi="Times New Roman" w:cs="Times New Roman"/>
+        </w:rPr>
+        <w:tab/>
+        <w:t>(22)</w:t>
+      </w:r>
+    </w:p>
+    <w:p>
+      <w:pPr>
+        <w:spacing w:line="480" w:lineRule="auto"/>
+        <w:rPr>
+          <w:rFonts w:ascii="Times New Roman" w:hAnsi="Times New Roman" w:cs="Times New Roman"/>
+        </w:rPr>
+      </w:pPr>
+    </w:p>
+    <w:p>
+      <w:pPr>
+        <w:spacing w:line="480" w:lineRule="auto"/>
+        <w:rPr>
+          <w:rFonts w:ascii="Times New Roman" w:hAnsi="Times New Roman" w:cs="Times New Roman"/>
+        </w:rPr>
+      </w:pPr>
+      <w:r>
+        <w:rPr>
+          <w:rFonts w:ascii="Times New Roman" w:hAnsi="Times New Roman" w:cs="Times New Roman"/>
+        </w:rPr>
         <w:lastRenderedPageBreak/>
-        <w:t>where,</w:t>
-      </w:r>
-    </w:p>
-    <w:p>
-      <w:pPr>
-        <w:spacing w:line="480" w:lineRule="auto"/>
-        <w:rPr>
-          <w:rFonts w:ascii="Times New Roman" w:hAnsi="Times New Roman" w:cs="Times New Roman"/>
-        </w:rPr>
-      </w:pPr>
-    </w:p>
-    <w:p>
-      <w:pPr>
-        <w:spacing w:line="480" w:lineRule="auto"/>
-        <w:rPr>
-          <w:rFonts w:ascii="Times New Roman" w:hAnsi="Times New Roman" w:cs="Times New Roman"/>
-        </w:rPr>
-      </w:pPr>
-      <w:proofErr w:type="spellStart"/>
-      <w:r>
-        <w:rPr>
-          <w:rFonts w:ascii="Times New Roman" w:hAnsi="Times New Roman" w:cs="Times New Roman"/>
-        </w:rPr>
-        <w:t>D</w:t>
-      </w:r>
-      <w:r>
-        <w:rPr>
-          <w:rFonts w:ascii="Times New Roman" w:hAnsi="Times New Roman" w:cs="Times New Roman"/>
-          <w:vertAlign w:val="subscript"/>
-        </w:rPr>
-        <w:t>w</w:t>
-      </w:r>
-      <w:proofErr w:type="spellEnd"/>
-      <w:r>
-        <w:rPr>
-          <w:rFonts w:ascii="Times New Roman" w:hAnsi="Times New Roman" w:cs="Times New Roman"/>
-        </w:rPr>
-        <w:t xml:space="preserve"> = 1.635 * 10</w:t>
-      </w:r>
-      <w:r>
-        <w:rPr>
-          <w:rFonts w:ascii="Times New Roman" w:hAnsi="Times New Roman" w:cs="Times New Roman"/>
-          <w:vertAlign w:val="superscript"/>
-        </w:rPr>
-        <w:t>-8</w:t>
-      </w:r>
-      <w:r>
-        <w:rPr>
-          <w:rFonts w:ascii="Times New Roman" w:hAnsi="Times New Roman" w:cs="Times New Roman"/>
-        </w:rPr>
-        <w:t xml:space="preserve"> * (</w:t>
-      </w:r>
-      <w:proofErr w:type="spellStart"/>
-      <w:r>
-        <w:rPr>
-          <w:rFonts w:ascii="Times New Roman" w:hAnsi="Times New Roman" w:cs="Times New Roman"/>
-        </w:rPr>
-        <w:t>Tm</w:t>
-      </w:r>
-      <w:r>
-        <w:rPr>
-          <w:rFonts w:ascii="Times New Roman" w:hAnsi="Times New Roman" w:cs="Times New Roman"/>
-          <w:vertAlign w:val="subscript"/>
-        </w:rPr>
-        <w:t>PCQ</w:t>
-      </w:r>
-      <w:proofErr w:type="spellEnd"/>
-      <w:r>
-        <w:rPr>
-          <w:rFonts w:ascii="Times New Roman" w:hAnsi="Times New Roman" w:cs="Times New Roman"/>
-        </w:rPr>
-        <w:t xml:space="preserve"> / 215.05 – 1)</w:t>
-      </w:r>
-      <w:r>
-        <w:rPr>
-          <w:rFonts w:ascii="Times New Roman" w:hAnsi="Times New Roman" w:cs="Times New Roman"/>
-          <w:vertAlign w:val="superscript"/>
-        </w:rPr>
-        <w:t>2.063</w:t>
-      </w:r>
-      <w:r>
-        <w:rPr>
-          <w:rFonts w:ascii="Times New Roman" w:hAnsi="Times New Roman" w:cs="Times New Roman"/>
-        </w:rPr>
-        <w:t>.</w:t>
-      </w:r>
-      <w:r>
-        <w:rPr>
-          <w:rFonts w:ascii="Times New Roman" w:hAnsi="Times New Roman" w:cs="Times New Roman"/>
-        </w:rPr>
-        <w:tab/>
-      </w:r>
-      <w:r>
-        <w:rPr>
-          <w:rFonts w:ascii="Times New Roman" w:hAnsi="Times New Roman" w:cs="Times New Roman"/>
-        </w:rPr>
-        <w:tab/>
-      </w:r>
-      <w:r>
-        <w:rPr>
-          <w:rFonts w:ascii="Times New Roman" w:hAnsi="Times New Roman" w:cs="Times New Roman"/>
-        </w:rPr>
-        <w:tab/>
-      </w:r>
-      <w:r>
-        <w:rPr>
-          <w:rFonts w:ascii="Times New Roman" w:hAnsi="Times New Roman" w:cs="Times New Roman"/>
-        </w:rPr>
-        <w:tab/>
-      </w:r>
-      <w:r>
-        <w:rPr>
-          <w:rFonts w:ascii="Times New Roman" w:hAnsi="Times New Roman" w:cs="Times New Roman"/>
-        </w:rPr>
-        <w:tab/>
-      </w:r>
-      <w:r>
-        <w:rPr>
-          <w:rFonts w:ascii="Times New Roman" w:hAnsi="Times New Roman" w:cs="Times New Roman"/>
-        </w:rPr>
-        <w:tab/>
-        <w:t>(22)</w:t>
-      </w:r>
-    </w:p>
-    <w:p>
-      <w:pPr>
-        <w:spacing w:line="480" w:lineRule="auto"/>
-        <w:rPr>
-          <w:rFonts w:ascii="Times New Roman" w:hAnsi="Times New Roman" w:cs="Times New Roman"/>
-        </w:rPr>
-      </w:pPr>
-    </w:p>
-    <w:p>
-      <w:pPr>
-        <w:spacing w:line="480" w:lineRule="auto"/>
-        <w:rPr>
-          <w:rFonts w:ascii="Times New Roman" w:hAnsi="Times New Roman" w:cs="Times New Roman"/>
-        </w:rPr>
-      </w:pPr>
-      <w:r>
-        <w:rPr>
-          <w:rFonts w:ascii="Times New Roman" w:hAnsi="Times New Roman" w:cs="Times New Roman"/>
-        </w:rPr>
         <w:t xml:space="preserve">and </w:t>
       </w:r>
       <w:proofErr w:type="spellStart"/>
@@ -11581,6 +11930,7 @@
         <w:rPr>
           <w:rFonts w:ascii="Times New Roman" w:hAnsi="Times New Roman" w:cs="Times New Roman"/>
         </w:rPr>
+        <w:lastRenderedPageBreak/>
         <w:t>The soil water isotope ratio (</w:t>
       </w:r>
       <w:r>
@@ -12024,7 +12374,6 @@
                 </m:r>
               </m:e>
               <m:sub>
-                <w:proofErr w:type="spellStart"/>
                 <m:r>
                   <m:rPr>
                     <m:nor/>
@@ -12036,7 +12385,6 @@
                   </w:rPr>
                   <m:t>i</m:t>
                 </m:r>
-                <w:proofErr w:type="spellEnd"/>
               </m:sub>
             </m:sSub>
           </m:sup>
@@ -12256,7 +12604,6 @@
             </m:r>
           </m:e>
           <m:sub>
-            <w:proofErr w:type="spellStart"/>
             <m:r>
               <m:rPr>
                 <m:nor/>
@@ -12268,7 +12615,6 @@
               </w:rPr>
               <m:t>i</m:t>
             </m:r>
-            <w:proofErr w:type="spellEnd"/>
           </m:sub>
         </m:sSub>
         <m:r>
@@ -12739,7 +13085,6 @@
         <w:rPr>
           <w:rFonts w:ascii="Times New Roman" w:hAnsi="Times New Roman" w:cs="Times New Roman"/>
         </w:rPr>
-        <w:lastRenderedPageBreak/>
         <w:t>2.</w:t>
       </w:r>
       <w:r>
@@ -13277,7 +13622,7 @@
                     <pic:cNvPicPr/>
                   </pic:nvPicPr>
                   <pic:blipFill>
-                    <a:blip r:embed="rId9">
+                    <a:blip r:embed="rId6">
                       <a:extLst>
                         <a:ext uri="{28A0092B-C50C-407E-A947-70E740481C1C}">
                           <a14:useLocalDpi xmlns:a14="http://schemas.microsoft.com/office/drawing/2010/main" val="0"/>
@@ -13604,7 +13949,7 @@
                     <pic:cNvPicPr/>
                   </pic:nvPicPr>
                   <pic:blipFill>
-                    <a:blip r:embed="rId10">
+                    <a:blip r:embed="rId7">
                       <a:extLst>
                         <a:ext uri="{28A0092B-C50C-407E-A947-70E740481C1C}">
                           <a14:useLocalDpi xmlns:a14="http://schemas.microsoft.com/office/drawing/2010/main" val="0"/>
@@ -13659,7 +14004,7 @@
                     <pic:cNvPicPr/>
                   </pic:nvPicPr>
                   <pic:blipFill>
-                    <a:blip r:embed="rId11">
+                    <a:blip r:embed="rId8">
                       <a:extLst>
                         <a:ext uri="{28A0092B-C50C-407E-A947-70E740481C1C}">
                           <a14:useLocalDpi xmlns:a14="http://schemas.microsoft.com/office/drawing/2010/main" val="0"/>
@@ -13895,7 +14240,7 @@
                     </pic:cNvPicPr>
                   </pic:nvPicPr>
                   <pic:blipFill>
-                    <a:blip r:embed="rId12" cstate="print">
+                    <a:blip r:embed="rId9" cstate="print">
                       <a:extLst>
                         <a:ext uri="{28A0092B-C50C-407E-A947-70E740481C1C}">
                           <a14:useLocalDpi xmlns:a14="http://schemas.microsoft.com/office/drawing/2010/main" val="0"/>
@@ -13954,7 +14299,7 @@
                     <pic:cNvPicPr/>
                   </pic:nvPicPr>
                   <pic:blipFill>
-                    <a:blip r:embed="rId13">
+                    <a:blip r:embed="rId10">
                       <a:extLst>
                         <a:ext uri="{28A0092B-C50C-407E-A947-70E740481C1C}">
                           <a14:useLocalDpi xmlns:a14="http://schemas.microsoft.com/office/drawing/2010/main" val="0"/>
@@ -14220,7 +14565,7 @@
           <w:rFonts w:ascii="Times New Roman" w:hAnsi="Times New Roman" w:cs="Times New Roman"/>
         </w:rPr>
       </w:pPr>
-      <w:commentRangeStart w:id="5"/>
+      <w:commentRangeStart w:id="2"/>
       <w:r>
         <w:rPr>
           <w:rFonts w:ascii="Times New Roman" w:hAnsi="Times New Roman" w:cs="Times New Roman"/>
@@ -14241,13 +14586,13 @@
         </w:rPr>
         <w:t>? There may not be many of them, but maybe would be a better analog, even if they don’t have clumped isotope temps.</w:t>
       </w:r>
-      <w:commentRangeEnd w:id="5"/>
+      <w:commentRangeEnd w:id="2"/>
       <w:r>
         <w:rPr>
           <w:rStyle w:val="CommentReference"/>
           <w:rFonts w:ascii="Times New Roman" w:hAnsi="Times New Roman" w:cs="Times New Roman"/>
         </w:rPr>
-        <w:commentReference w:id="5"/>
+        <w:commentReference w:id="2"/>
       </w:r>
       <w:r>
         <w:rPr>
@@ -14293,20 +14638,20 @@
           <w:rFonts w:ascii="Times New Roman" w:hAnsi="Times New Roman" w:cs="Times New Roman"/>
         </w:rPr>
       </w:pPr>
-      <w:commentRangeStart w:id="6"/>
+      <w:commentRangeStart w:id="3"/>
       <w:r>
         <w:rPr>
           <w:rFonts w:ascii="Times New Roman" w:hAnsi="Times New Roman" w:cs="Times New Roman"/>
         </w:rPr>
         <w:t>Could be a target of future work: find some sites that are higher MAP, C3 dominant, and also have pedogenic carbonate</w:t>
       </w:r>
-      <w:commentRangeEnd w:id="6"/>
+      <w:commentRangeEnd w:id="3"/>
       <w:r>
         <w:rPr>
           <w:rStyle w:val="CommentReference"/>
           <w:rFonts w:ascii="Times New Roman" w:hAnsi="Times New Roman" w:cs="Times New Roman"/>
         </w:rPr>
-        <w:commentReference w:id="6"/>
+        <w:commentReference w:id="3"/>
       </w:r>
       <w:r>
         <w:rPr>
@@ -14377,7 +14722,7 @@
 
 <file path=word/comments.xml><?xml version="1.0" encoding="utf-8"?>
 <w:comments xmlns:wpc="http://schemas.microsoft.com/office/word/2010/wordprocessingCanvas" xmlns:cx="http://schemas.microsoft.com/office/drawing/2014/chartex" xmlns:cx1="http://schemas.microsoft.com/office/drawing/2015/9/8/chartex" xmlns:cx2="http://schemas.microsoft.com/office/drawing/2015/10/21/chartex" xmlns:cx3="http://schemas.microsoft.com/office/drawing/2016/5/9/chartex" xmlns:cx4="http://schemas.microsoft.com/office/drawing/2016/5/10/chartex" xmlns:cx5="http://schemas.microsoft.com/office/drawing/2016/5/11/chartex" xmlns:cx6="http://schemas.microsoft.com/office/drawing/2016/5/12/chartex" xmlns:cx7="http://schemas.microsoft.com/office/drawing/2016/5/13/chartex" xmlns:cx8="http://schemas.microsoft.com/office/drawing/2016/5/14/chartex" xmlns:mc="http://schemas.openxmlformats.org/markup-compatibility/2006" xmlns:aink="http://schemas.microsoft.com/office/drawing/2016/ink" xmlns:am3d="http://schemas.microsoft.com/office/drawing/2017/model3d" xmlns:o="urn:schemas-microsoft-com:office:office" xmlns:r="http://schemas.openxmlformats.org/officeDocument/2006/relationships" xmlns:m="http://schemas.openxmlformats.org/officeDocument/2006/math" xmlns:v="urn:schemas-microsoft-com:vml" xmlns:wp14="http://schemas.microsoft.com/office/word/2010/wordprocessingDrawing" xmlns:wp="http://schemas.openxmlformats.org/drawingml/2006/wordprocessingDrawing" xmlns:w10="urn:schemas-microsoft-com:office:word" xmlns:w="http://schemas.openxmlformats.org/wordprocessingml/2006/main" xmlns:w14="http://schemas.microsoft.com/office/word/2010/wordml" xmlns:w15="http://schemas.microsoft.com/office/word/2012/wordml" xmlns:w16cid="http://schemas.microsoft.com/office/word/2016/wordml/cid" xmlns:w16se="http://schemas.microsoft.com/office/word/2015/wordml/symex" xmlns:wpg="http://schemas.microsoft.com/office/word/2010/wordprocessingGroup" xmlns:wpi="http://schemas.microsoft.com/office/word/2010/wordprocessingInk" xmlns:wne="http://schemas.microsoft.com/office/word/2006/wordml" xmlns:wps="http://schemas.microsoft.com/office/word/2010/wordprocessingShape" mc:Ignorable="w14 w15 w16se w16cid wp14">
-  <w:comment w:id="1" w:author="Brenden Femal" w:date="2019-01-23T12:09:00Z" w:initials="BF">
+  <w:comment w:id="2" w:author="gjbowen" w:date="2018-10-09T11:15:00Z" w:initials="g">
     <w:p>
       <w:pPr>
         <w:pStyle w:val="CommentText"/>
@@ -14389,80 +14734,24 @@
         <w:annotationRef/>
       </w:r>
       <w:r>
-        <w:t xml:space="preserve">Need to update these in the model – they are still 0.5 </w:t>
-      </w:r>
-      <w:proofErr w:type="spellStart"/>
-      <w:r>
-        <w:t>permil</w:t>
-      </w:r>
-      <w:proofErr w:type="spellEnd"/>
-      <w:r>
-        <w:t xml:space="preserve"> each</w:t>
+        <w:t>I think this is fair enough, and would be worth discussing. It brings up the bigger issue, I think, of why most of the paleo sites we see w/ carbonate at this time have such high MAP. There are modern sites that have this type of MAP + soil CC, but they are rare, whereas 800 mm+ seems to be common for these sites in the Paleogene. Maybe this is just a bias in what gets preserved in the geological record (the driest areas maybe have lower aggredation rates and less preservation potential?), or where we look? We can’t really tackle this issue here, but it is worth discussing for sure in the sense that it means the modern datasets we have for building our models are not super representative of the past environments we’re studying.</w:t>
+      </w:r>
+    </w:p>
+    <w:p>
+      <w:pPr>
+        <w:pStyle w:val="CommentText"/>
+      </w:pPr>
+    </w:p>
+    <w:p>
+      <w:pPr>
+        <w:pStyle w:val="CommentText"/>
+      </w:pPr>
+      <w:r>
+        <w:t>In terms of using the current dataset in this way, you can look at the plots where I’ve used color coding by MAP and get a sense for the implications. There are ~11 sites in the dataset w/ MAP&gt;400, in general they are lighter isotopically and less variable, and the model does a bit better w/ them than the really dry sites if I remember correctly.</w:t>
       </w:r>
     </w:p>
   </w:comment>
-  <w:comment w:id="3" w:author="Brenden Femal" w:date="2019-01-23T08:17:00Z" w:initials="BF">
-    <w:p>
-      <w:pPr>
-        <w:pStyle w:val="CommentText"/>
-      </w:pPr>
-      <w:r>
-        <w:rPr>
-          <w:rStyle w:val="CommentReference"/>
-        </w:rPr>
-        <w:annotationRef/>
-      </w:r>
-      <w:r>
-        <w:t>We should use this and latitude to estimate Rs and Ra</w:t>
-      </w:r>
-    </w:p>
-  </w:comment>
-  <w:comment w:id="4" w:author="Brenden Femal" w:date="2019-01-23T10:19:00Z" w:initials="BF">
-    <w:p>
-      <w:pPr>
-        <w:pStyle w:val="CommentText"/>
-      </w:pPr>
-      <w:r>
-        <w:rPr>
-          <w:rStyle w:val="CommentReference"/>
-        </w:rPr>
-        <w:annotationRef/>
-      </w:r>
-      <w:r>
-        <w:t>Should we expand this equation to northern and southern hemisphere mid to high latitudes as well?</w:t>
-      </w:r>
-    </w:p>
-  </w:comment>
-  <w:comment w:id="5" w:author="gjbowen" w:date="2018-10-09T11:15:00Z" w:initials="g">
-    <w:p>
-      <w:pPr>
-        <w:pStyle w:val="CommentText"/>
-      </w:pPr>
-      <w:r>
-        <w:rPr>
-          <w:rStyle w:val="CommentReference"/>
-        </w:rPr>
-        <w:annotationRef/>
-      </w:r>
-      <w:r>
-        <w:t>I think this is fair enough, and would be worth discussing. It brings up the bigger issue, I think, of why most of the paleo sites we see w/ carbonate at this time have such high MAP. There are modern sites that have this type of MAP + soil CC, but they are rare, whereas 800 mm+ seems to be common for these sites in the Paleogene. Maybe this is just a bias in what gets preserved in the geological record (the driest areas maybe have lower aggredation rates and less preservation potential?), or where we look? We can’t really tackle this issue here, but it is worth discussing for sure in the sense that it means the modern datasets we have for building our models are not super representative of the past environments we’re studying.</w:t>
-      </w:r>
-    </w:p>
-    <w:p>
-      <w:pPr>
-        <w:pStyle w:val="CommentText"/>
-      </w:pPr>
-    </w:p>
-    <w:p>
-      <w:pPr>
-        <w:pStyle w:val="CommentText"/>
-      </w:pPr>
-      <w:r>
-        <w:t>In terms of using the current dataset in this way, you can look at the plots where I’ve used color coding by MAP and get a sense for the implications. There are ~11 sites in the dataset w/ MAP&gt;400, in general they are lighter isotopically and less variable, and the model does a bit better w/ them than the really dry sites if I remember correctly.</w:t>
-      </w:r>
-    </w:p>
-  </w:comment>
-  <w:comment w:id="6" w:author="gjbowen" w:date="2018-10-09T11:21:00Z" w:initials="g">
+  <w:comment w:id="3" w:author="gjbowen" w:date="2018-10-09T11:21:00Z" w:initials="g">
     <w:p>
       <w:pPr>
         <w:pStyle w:val="CommentText"/>
@@ -14483,9 +14772,6 @@
 
 <file path=word/commentsExtended.xml><?xml version="1.0" encoding="utf-8"?>
 <w15:commentsEx xmlns:wpc="http://schemas.microsoft.com/office/word/2010/wordprocessingCanvas" xmlns:cx="http://schemas.microsoft.com/office/drawing/2014/chartex" xmlns:cx1="http://schemas.microsoft.com/office/drawing/2015/9/8/chartex" xmlns:cx2="http://schemas.microsoft.com/office/drawing/2015/10/21/chartex" xmlns:cx3="http://schemas.microsoft.com/office/drawing/2016/5/9/chartex" xmlns:cx4="http://schemas.microsoft.com/office/drawing/2016/5/10/chartex" xmlns:cx5="http://schemas.microsoft.com/office/drawing/2016/5/11/chartex" xmlns:cx6="http://schemas.microsoft.com/office/drawing/2016/5/12/chartex" xmlns:cx7="http://schemas.microsoft.com/office/drawing/2016/5/13/chartex" xmlns:cx8="http://schemas.microsoft.com/office/drawing/2016/5/14/chartex" xmlns:mc="http://schemas.openxmlformats.org/markup-compatibility/2006" xmlns:aink="http://schemas.microsoft.com/office/drawing/2016/ink" xmlns:am3d="http://schemas.microsoft.com/office/drawing/2017/model3d" xmlns:o="urn:schemas-microsoft-com:office:office" xmlns:r="http://schemas.openxmlformats.org/officeDocument/2006/relationships" xmlns:m="http://schemas.openxmlformats.org/officeDocument/2006/math" xmlns:v="urn:schemas-microsoft-com:vml" xmlns:wp14="http://schemas.microsoft.com/office/word/2010/wordprocessingDrawing" xmlns:wp="http://schemas.openxmlformats.org/drawingml/2006/wordprocessingDrawing" xmlns:w10="urn:schemas-microsoft-com:office:word" xmlns:w="http://schemas.openxmlformats.org/wordprocessingml/2006/main" xmlns:w14="http://schemas.microsoft.com/office/word/2010/wordml" xmlns:w15="http://schemas.microsoft.com/office/word/2012/wordml" xmlns:w16cid="http://schemas.microsoft.com/office/word/2016/wordml/cid" xmlns:w16se="http://schemas.microsoft.com/office/word/2015/wordml/symex" xmlns:wpg="http://schemas.microsoft.com/office/word/2010/wordprocessingGroup" xmlns:wpi="http://schemas.microsoft.com/office/word/2010/wordprocessingInk" xmlns:wne="http://schemas.microsoft.com/office/word/2006/wordml" xmlns:wps="http://schemas.microsoft.com/office/word/2010/wordprocessingShape" mc:Ignorable="w14 w15 w16se w16cid wp14">
-  <w15:commentEx w15:paraId="033F6A04" w15:done="0"/>
-  <w15:commentEx w15:paraId="1711B05B" w15:done="0"/>
-  <w15:commentEx w15:paraId="285AC851" w15:done="0"/>
   <w15:commentEx w15:paraId="4F480FEF" w15:done="0"/>
   <w15:commentEx w15:paraId="1658A1E6" w15:done="0"/>
 </w15:commentsEx>
@@ -14493,9 +14779,6 @@
 
 <file path=word/commentsIds.xml><?xml version="1.0" encoding="utf-8"?>
 <w16cid:commentsIds xmlns:wpc="http://schemas.microsoft.com/office/word/2010/wordprocessingCanvas" xmlns:cx="http://schemas.microsoft.com/office/drawing/2014/chartex" xmlns:cx1="http://schemas.microsoft.com/office/drawing/2015/9/8/chartex" xmlns:cx2="http://schemas.microsoft.com/office/drawing/2015/10/21/chartex" xmlns:cx3="http://schemas.microsoft.com/office/drawing/2016/5/9/chartex" xmlns:cx4="http://schemas.microsoft.com/office/drawing/2016/5/10/chartex" xmlns:cx5="http://schemas.microsoft.com/office/drawing/2016/5/11/chartex" xmlns:cx6="http://schemas.microsoft.com/office/drawing/2016/5/12/chartex" xmlns:cx7="http://schemas.microsoft.com/office/drawing/2016/5/13/chartex" xmlns:cx8="http://schemas.microsoft.com/office/drawing/2016/5/14/chartex" xmlns:mc="http://schemas.openxmlformats.org/markup-compatibility/2006" xmlns:aink="http://schemas.microsoft.com/office/drawing/2016/ink" xmlns:am3d="http://schemas.microsoft.com/office/drawing/2017/model3d" xmlns:o="urn:schemas-microsoft-com:office:office" xmlns:r="http://schemas.openxmlformats.org/officeDocument/2006/relationships" xmlns:m="http://schemas.openxmlformats.org/officeDocument/2006/math" xmlns:v="urn:schemas-microsoft-com:vml" xmlns:wp14="http://schemas.microsoft.com/office/word/2010/wordprocessingDrawing" xmlns:wp="http://schemas.openxmlformats.org/drawingml/2006/wordprocessingDrawing" xmlns:w10="urn:schemas-microsoft-com:office:word" xmlns:w="http://schemas.openxmlformats.org/wordprocessingml/2006/main" xmlns:w14="http://schemas.microsoft.com/office/word/2010/wordml" xmlns:w15="http://schemas.microsoft.com/office/word/2012/wordml" xmlns:w16cid="http://schemas.microsoft.com/office/word/2016/wordml/cid" xmlns:w16se="http://schemas.microsoft.com/office/word/2015/wordml/symex" xmlns:wpg="http://schemas.microsoft.com/office/word/2010/wordprocessingGroup" xmlns:wpi="http://schemas.microsoft.com/office/word/2010/wordprocessingInk" xmlns:wne="http://schemas.microsoft.com/office/word/2006/wordml" xmlns:wps="http://schemas.microsoft.com/office/word/2010/wordprocessingShape" mc:Ignorable="w14 w15 w16se w16cid wp14">
-  <w16cid:commentId w16cid:paraId="033F6A04" w16cid:durableId="1FF2D7DE"/>
-  <w16cid:commentId w16cid:paraId="1711B05B" w16cid:durableId="1FF2A1AB"/>
-  <w16cid:commentId w16cid:paraId="285AC851" w16cid:durableId="1FF2BE4F"/>
   <w16cid:commentId w16cid:paraId="4F480FEF" w16cid:durableId="1F673FC3"/>
   <w16cid:commentId w16cid:paraId="1658A1E6" w16cid:durableId="1F673FC4"/>
 </w16cid:commentsIds>
@@ -15727,9 +16010,6 @@
 
 <file path=word/people.xml><?xml version="1.0" encoding="utf-8"?>
 <w15:people xmlns:wpc="http://schemas.microsoft.com/office/word/2010/wordprocessingCanvas" xmlns:cx="http://schemas.microsoft.com/office/drawing/2014/chartex" xmlns:cx1="http://schemas.microsoft.com/office/drawing/2015/9/8/chartex" xmlns:cx2="http://schemas.microsoft.com/office/drawing/2015/10/21/chartex" xmlns:cx3="http://schemas.microsoft.com/office/drawing/2016/5/9/chartex" xmlns:cx4="http://schemas.microsoft.com/office/drawing/2016/5/10/chartex" xmlns:cx5="http://schemas.microsoft.com/office/drawing/2016/5/11/chartex" xmlns:cx6="http://schemas.microsoft.com/office/drawing/2016/5/12/chartex" xmlns:cx7="http://schemas.microsoft.com/office/drawing/2016/5/13/chartex" xmlns:cx8="http://schemas.microsoft.com/office/drawing/2016/5/14/chartex" xmlns:mc="http://schemas.openxmlformats.org/markup-compatibility/2006" xmlns:aink="http://schemas.microsoft.com/office/drawing/2016/ink" xmlns:am3d="http://schemas.microsoft.com/office/drawing/2017/model3d" xmlns:o="urn:schemas-microsoft-com:office:office" xmlns:r="http://schemas.openxmlformats.org/officeDocument/2006/relationships" xmlns:m="http://schemas.openxmlformats.org/officeDocument/2006/math" xmlns:v="urn:schemas-microsoft-com:vml" xmlns:wp14="http://schemas.microsoft.com/office/word/2010/wordprocessingDrawing" xmlns:wp="http://schemas.openxmlformats.org/drawingml/2006/wordprocessingDrawing" xmlns:w10="urn:schemas-microsoft-com:office:word" xmlns:w="http://schemas.openxmlformats.org/wordprocessingml/2006/main" xmlns:w14="http://schemas.microsoft.com/office/word/2010/wordml" xmlns:w15="http://schemas.microsoft.com/office/word/2012/wordml" xmlns:w16cid="http://schemas.microsoft.com/office/word/2016/wordml/cid" xmlns:w16se="http://schemas.microsoft.com/office/word/2015/wordml/symex" xmlns:wpg="http://schemas.microsoft.com/office/word/2010/wordprocessingGroup" xmlns:wpi="http://schemas.microsoft.com/office/word/2010/wordprocessingInk" xmlns:wne="http://schemas.microsoft.com/office/word/2006/wordml" xmlns:wps="http://schemas.microsoft.com/office/word/2010/wordprocessingShape" mc:Ignorable="w14 w15 w16se w16cid wp14">
-  <w15:person w15:author="Brenden Femal">
-    <w15:presenceInfo w15:providerId="Windows Live" w15:userId="ac172c009a932f7f"/>
-  </w15:person>
   <w15:person w15:author="gjbowen">
     <w15:presenceInfo w15:providerId="None" w15:userId="gjbowen"/>
   </w15:person>
@@ -17518,7 +17798,7 @@
 </file>
 
 <file path=customXml/itemProps1.xml><?xml version="1.0" encoding="utf-8"?>
-<ds:datastoreItem xmlns:ds="http://schemas.openxmlformats.org/officeDocument/2006/customXml" ds:itemID="{E3CEBBB3-E98E-4DA1-A2D5-BAF3A21E70EC}">
+<ds:datastoreItem xmlns:ds="http://schemas.openxmlformats.org/officeDocument/2006/customXml" ds:itemID="{E2074BBC-E896-4E4C-B822-939642248F27}">
   <ds:schemaRefs>
     <ds:schemaRef ds:uri="http://schemas.openxmlformats.org/officeDocument/2006/bibliography"/>
   </ds:schemaRefs>

--- a/181021_Outline.docx
+++ b/181021_Outline.docx
@@ -1,6 +1,6 @@
 
 <file path=word/document.xml><?xml version="1.0" encoding="utf-8"?>
-<w:document xmlns:wpc="http://schemas.microsoft.com/office/word/2010/wordprocessingCanvas" xmlns:cx="http://schemas.microsoft.com/office/drawing/2014/chartex" xmlns:cx1="http://schemas.microsoft.com/office/drawing/2015/9/8/chartex" xmlns:cx2="http://schemas.microsoft.com/office/drawing/2015/10/21/chartex" xmlns:cx3="http://schemas.microsoft.com/office/drawing/2016/5/9/chartex" xmlns:cx4="http://schemas.microsoft.com/office/drawing/2016/5/10/chartex" xmlns:cx5="http://schemas.microsoft.com/office/drawing/2016/5/11/chartex" xmlns:cx6="http://schemas.microsoft.com/office/drawing/2016/5/12/chartex" xmlns:cx7="http://schemas.microsoft.com/office/drawing/2016/5/13/chartex" xmlns:cx8="http://schemas.microsoft.com/office/drawing/2016/5/14/chartex" xmlns:mc="http://schemas.openxmlformats.org/markup-compatibility/2006" xmlns:aink="http://schemas.microsoft.com/office/drawing/2016/ink" xmlns:am3d="http://schemas.microsoft.com/office/drawing/2017/model3d" xmlns:o="urn:schemas-microsoft-com:office:office" xmlns:r="http://schemas.openxmlformats.org/officeDocument/2006/relationships" xmlns:m="http://schemas.openxmlformats.org/officeDocument/2006/math" xmlns:v="urn:schemas-microsoft-com:vml" xmlns:wp14="http://schemas.microsoft.com/office/word/2010/wordprocessingDrawing" xmlns:wp="http://schemas.openxmlformats.org/drawingml/2006/wordprocessingDrawing" xmlns:w10="urn:schemas-microsoft-com:office:word" xmlns:w="http://schemas.openxmlformats.org/wordprocessingml/2006/main" xmlns:w14="http://schemas.microsoft.com/office/word/2010/wordml" xmlns:w15="http://schemas.microsoft.com/office/word/2012/wordml" xmlns:w16cid="http://schemas.microsoft.com/office/word/2016/wordml/cid" xmlns:w16se="http://schemas.microsoft.com/office/word/2015/wordml/symex" xmlns:wpg="http://schemas.microsoft.com/office/word/2010/wordprocessingGroup" xmlns:wpi="http://schemas.microsoft.com/office/word/2010/wordprocessingInk" xmlns:wne="http://schemas.microsoft.com/office/word/2006/wordml" xmlns:wps="http://schemas.microsoft.com/office/word/2010/wordprocessingShape" mc:Ignorable="w14 w15 w16se w16cid wp14">
+<w:document xmlns:wpc="http://schemas.microsoft.com/office/word/2010/wordprocessingCanvas" xmlns:cx="http://schemas.microsoft.com/office/drawing/2014/chartex" xmlns:cx1="http://schemas.microsoft.com/office/drawing/2015/9/8/chartex" xmlns:mc="http://schemas.openxmlformats.org/markup-compatibility/2006" xmlns:o="urn:schemas-microsoft-com:office:office" xmlns:r="http://schemas.openxmlformats.org/officeDocument/2006/relationships" xmlns:m="http://schemas.openxmlformats.org/officeDocument/2006/math" xmlns:v="urn:schemas-microsoft-com:vml" xmlns:wp14="http://schemas.microsoft.com/office/word/2010/wordprocessingDrawing" xmlns:wp="http://schemas.openxmlformats.org/drawingml/2006/wordprocessingDrawing" xmlns:w10="urn:schemas-microsoft-com:office:word" xmlns:w="http://schemas.openxmlformats.org/wordprocessingml/2006/main" xmlns:w14="http://schemas.microsoft.com/office/word/2010/wordml" xmlns:w15="http://schemas.microsoft.com/office/word/2012/wordml" xmlns:w16se="http://schemas.microsoft.com/office/word/2015/wordml/symex" xmlns:wpg="http://schemas.microsoft.com/office/word/2010/wordprocessingGroup" xmlns:wpi="http://schemas.microsoft.com/office/word/2010/wordprocessingInk" xmlns:wne="http://schemas.microsoft.com/office/word/2006/wordml" xmlns:wps="http://schemas.microsoft.com/office/word/2010/wordprocessingShape" mc:Ignorable="w14 w15 w16se wp14">
   <w:body>
     <w:p>
       <w:pPr>
@@ -45,8 +45,6 @@
         </w:rPr>
         <w:t xml:space="preserve">1 </w:t>
       </w:r>
-      <w:bookmarkStart w:id="0" w:name="_GoBack"/>
-      <w:bookmarkEnd w:id="0"/>
       <w:r>
         <w:rPr>
           <w:rFonts w:ascii="Times New Roman" w:hAnsi="Times New Roman" w:cs="Times New Roman"/>
@@ -98,6 +96,7 @@
         </w:rPr>
         <w:t xml:space="preserve">frequently used to infer </w:t>
       </w:r>
+      <w:proofErr w:type="spellStart"/>
       <w:r>
         <w:rPr>
           <w:rFonts w:ascii="Times New Roman" w:hAnsi="Times New Roman" w:cs="Times New Roman"/>
@@ -110,6 +109,7 @@
         </w:rPr>
         <w:t>temperatures</w:t>
       </w:r>
+      <w:proofErr w:type="spellEnd"/>
       <w:r>
         <w:rPr>
           <w:rFonts w:ascii="Times New Roman" w:hAnsi="Times New Roman" w:cs="Times New Roman"/>
@@ -197,13 +197,47 @@
         <w:rPr>
           <w:rFonts w:ascii="Times New Roman" w:hAnsi="Times New Roman" w:cs="Times New Roman"/>
         </w:rPr>
-        <w:t>. However, changes in p</w:t>
-      </w:r>
-      <w:r>
-        <w:rPr>
-          <w:rFonts w:ascii="Times New Roman" w:hAnsi="Times New Roman" w:cs="Times New Roman"/>
-        </w:rPr>
-        <w:t xml:space="preserve">edogenic </w:t>
+        <w:t xml:space="preserve">. </w:t>
+      </w:r>
+      <w:commentRangeStart w:id="0"/>
+      <w:r>
+        <w:rPr>
+          <w:rFonts w:ascii="Times New Roman" w:hAnsi="Times New Roman" w:cs="Times New Roman"/>
+        </w:rPr>
+        <w:t>However</w:t>
+      </w:r>
+      <w:commentRangeEnd w:id="0"/>
+      <w:r>
+        <w:rPr>
+          <w:rStyle w:val="CommentReference"/>
+        </w:rPr>
+        <w:commentReference w:id="0"/>
+      </w:r>
+      <w:r>
+        <w:rPr>
+          <w:rFonts w:ascii="Times New Roman" w:hAnsi="Times New Roman" w:cs="Times New Roman"/>
+        </w:rPr>
+        <w:t xml:space="preserve">, changes in </w:t>
+      </w:r>
+      <w:proofErr w:type="spellStart"/>
+      <w:r>
+        <w:rPr>
+          <w:rFonts w:ascii="Times New Roman" w:hAnsi="Times New Roman" w:cs="Times New Roman"/>
+        </w:rPr>
+        <w:t>p</w:t>
+      </w:r>
+      <w:r>
+        <w:rPr>
+          <w:rFonts w:ascii="Times New Roman" w:hAnsi="Times New Roman" w:cs="Times New Roman"/>
+        </w:rPr>
+        <w:t>edogenic</w:t>
+      </w:r>
+      <w:proofErr w:type="spellEnd"/>
+      <w:r>
+        <w:rPr>
+          <w:rFonts w:ascii="Times New Roman" w:hAnsi="Times New Roman" w:cs="Times New Roman"/>
+        </w:rPr>
+        <w:t xml:space="preserve"> </w:t>
       </w:r>
       <w:r>
         <w:rPr>
@@ -331,6 +365,7 @@
         </w:rPr>
         <w:t xml:space="preserve">. </w:t>
       </w:r>
+      <w:commentRangeStart w:id="1"/>
       <w:r>
         <w:rPr>
           <w:rFonts w:ascii="Times New Roman" w:hAnsi="Times New Roman" w:cs="Times New Roman"/>
@@ -341,7 +376,20 @@
         <w:rPr>
           <w:rFonts w:ascii="Times New Roman" w:hAnsi="Times New Roman" w:cs="Times New Roman"/>
         </w:rPr>
-        <w:t>he t</w:t>
+        <w:t>he</w:t>
+      </w:r>
+      <w:commentRangeEnd w:id="1"/>
+      <w:r>
+        <w:rPr>
+          <w:rStyle w:val="CommentReference"/>
+        </w:rPr>
+        <w:commentReference w:id="1"/>
+      </w:r>
+      <w:r>
+        <w:rPr>
+          <w:rFonts w:ascii="Times New Roman" w:hAnsi="Times New Roman" w:cs="Times New Roman"/>
+        </w:rPr>
+        <w:t xml:space="preserve"> t</w:t>
       </w:r>
       <w:r>
         <w:rPr>
@@ -657,11 +705,25 @@
         </w:rPr>
         <w:t xml:space="preserve">Thus, clumped isotope measurements cannot fully be relied on to infer the timing or season of carbonate formation. </w:t>
       </w:r>
-      <w:r>
-        <w:rPr>
-          <w:rFonts w:ascii="Times New Roman" w:hAnsi="Times New Roman" w:cs="Times New Roman"/>
-        </w:rPr>
-        <w:t>The main driver</w:t>
+      <w:commentRangeStart w:id="2"/>
+      <w:r>
+        <w:rPr>
+          <w:rFonts w:ascii="Times New Roman" w:hAnsi="Times New Roman" w:cs="Times New Roman"/>
+        </w:rPr>
+        <w:t>The</w:t>
+      </w:r>
+      <w:commentRangeEnd w:id="2"/>
+      <w:r>
+        <w:rPr>
+          <w:rStyle w:val="CommentReference"/>
+        </w:rPr>
+        <w:commentReference w:id="2"/>
+      </w:r>
+      <w:r>
+        <w:rPr>
+          <w:rFonts w:ascii="Times New Roman" w:hAnsi="Times New Roman" w:cs="Times New Roman"/>
+        </w:rPr>
+        <w:t xml:space="preserve"> main driver</w:t>
       </w:r>
       <w:r>
         <w:rPr>
@@ -979,6 +1041,7 @@
         </w:rPr>
         <w:t xml:space="preserve">We assume pedogenic carbonate formation takes place over a 3-month season (DJF, MAM, JJA, SON), hereby referred to as the pedogenic carbonate quarter (PCQ). </w:t>
       </w:r>
+      <w:commentRangeStart w:id="3"/>
       <w:r>
         <w:rPr>
           <w:rFonts w:ascii="Times New Roman" w:hAnsi="Times New Roman" w:cs="Times New Roman"/>
@@ -1103,6 +1166,13 @@
           <w:rFonts w:ascii="Times New Roman" w:hAnsi="Times New Roman" w:cs="Times New Roman"/>
         </w:rPr>
         <w:t xml:space="preserve"> </w:t>
+      </w:r>
+      <w:commentRangeEnd w:id="3"/>
+      <w:r>
+        <w:rPr>
+          <w:rStyle w:val="CommentReference"/>
+        </w:rPr>
+        <w:commentReference w:id="3"/>
       </w:r>
     </w:p>
     <w:p>
@@ -1180,7 +1250,6 @@
             </m:r>
           </m:e>
           <m:sub>
-            <w:proofErr w:type="spellStart"/>
             <m:r>
               <m:rPr>
                 <m:nor/>
@@ -1191,7 +1260,6 @@
               </w:rPr>
               <m:t>i</m:t>
             </m:r>
-            <w:proofErr w:type="spellEnd"/>
           </m:sub>
         </m:sSub>
         <m:r>
@@ -2149,7 +2217,6 @@
             </m:ctrlPr>
           </m:sSubPr>
           <m:e>
-            <w:proofErr w:type="spellStart"/>
             <m:r>
               <m:rPr>
                 <m:nor/>
@@ -2169,7 +2236,6 @@
               </w:rPr>
               <m:t>CO</m:t>
             </m:r>
-            <w:proofErr w:type="spellEnd"/>
           </m:e>
           <m:sub>
             <m:r>
@@ -2251,7 +2317,6 @@
                 </m:ctrlPr>
               </m:sSupPr>
               <m:e>
-                <w:proofErr w:type="spellStart"/>
                 <m:r>
                   <m:rPr>
                     <m:nor/>
@@ -2261,7 +2326,6 @@
                   </w:rPr>
                   <m:t>Δ</m:t>
                 </m:r>
-                <w:proofErr w:type="spellEnd"/>
               </m:e>
               <m:sup>
                 <m:r>
@@ -2387,7 +2451,6 @@
                 </m:ctrlPr>
               </m:sSupPr>
               <m:e>
-                <w:proofErr w:type="spellStart"/>
                 <m:r>
                   <m:rPr>
                     <m:nor/>
@@ -2397,7 +2460,6 @@
                   </w:rPr>
                   <m:t>Δ</m:t>
                 </m:r>
-                <w:proofErr w:type="spellEnd"/>
               </m:e>
               <m:sup>
                 <m:r>
@@ -2620,7 +2682,7 @@
         </w:rPr>
         <w:t xml:space="preserve">, and equation 4 provides a correction for water limitation based on a synthesis of observational data </w:t>
       </w:r>
-      <w:commentRangeStart w:id="1"/>
+      <w:commentRangeStart w:id="4"/>
       <w:r>
         <w:rPr>
           <w:rFonts w:ascii="Times New Roman" w:hAnsi="Times New Roman" w:cs="Times New Roman"/>
@@ -2658,14 +2720,14 @@
         </w:rPr>
         <w:t xml:space="preserve">. A normally distributed uncertainty with 1σ = 1.1 </w:t>
       </w:r>
-      <w:bookmarkStart w:id="2" w:name="_Hlk510012040"/>
+      <w:bookmarkStart w:id="5" w:name="_Hlk510012040"/>
       <w:r>
         <w:rPr>
           <w:rFonts w:ascii="Times New Roman" w:hAnsi="Times New Roman" w:cs="Times New Roman"/>
         </w:rPr>
         <w:t>‰</w:t>
       </w:r>
-      <w:bookmarkEnd w:id="2"/>
+      <w:bookmarkEnd w:id="5"/>
       <w:r>
         <w:rPr>
           <w:rFonts w:ascii="Times New Roman" w:hAnsi="Times New Roman" w:cs="Times New Roman"/>
@@ -2746,28 +2808,14 @@
         <w:rPr>
           <w:rFonts w:ascii="Times New Roman" w:hAnsi="Times New Roman" w:cs="Times New Roman"/>
         </w:rPr>
-        <w:t xml:space="preserve">, based on the reported average residual of the relationship by </w:t>
-      </w:r>
-      <w:proofErr w:type="spellStart"/>
-      <w:r>
-        <w:rPr>
-          <w:rFonts w:ascii="Times New Roman" w:hAnsi="Times New Roman" w:cs="Times New Roman"/>
-        </w:rPr>
-        <w:t>Diefendorf</w:t>
-      </w:r>
-      <w:proofErr w:type="spellEnd"/>
-      <w:r>
-        <w:rPr>
-          <w:rFonts w:ascii="Times New Roman" w:hAnsi="Times New Roman" w:cs="Times New Roman"/>
-        </w:rPr>
-        <w:t xml:space="preserve"> et. al. (2012).</w:t>
-      </w:r>
-      <w:commentRangeEnd w:id="1"/>
+        <w:t>, based on the reported average residual of the relationship by Diefendorf et. al. (2012).</w:t>
+      </w:r>
+      <w:commentRangeEnd w:id="4"/>
       <w:r>
         <w:rPr>
           <w:rStyle w:val="CommentReference"/>
         </w:rPr>
-        <w:commentReference w:id="1"/>
+        <w:commentReference w:id="4"/>
       </w:r>
     </w:p>
     <w:p>
@@ -3334,46 +3382,32 @@
         <w:rPr>
           <w:rFonts w:ascii="Times New Roman" w:hAnsi="Times New Roman" w:cs="Times New Roman"/>
         </w:rPr>
-        <w:t xml:space="preserve"> (Reichstein et al., 2003; </w:t>
+        <w:t xml:space="preserve"> (Reichstein et al., 2003; Raich et al., 2002). A </w:t>
+      </w:r>
+      <w:r>
+        <w:rPr>
+          <w:rFonts w:ascii="Times New Roman" w:hAnsi="Times New Roman" w:cs="Times New Roman"/>
+        </w:rPr>
+        <w:t>beta</w:t>
+      </w:r>
+      <w:r>
+        <w:rPr>
+          <w:rFonts w:ascii="Times New Roman" w:hAnsi="Times New Roman" w:cs="Times New Roman"/>
+        </w:rPr>
+        <w:t xml:space="preserve"> distributed uncertainty with 1σ = 1.05 </w:t>
       </w:r>
       <w:proofErr w:type="spellStart"/>
       <w:r>
         <w:rPr>
           <w:rFonts w:ascii="Times New Roman" w:hAnsi="Times New Roman" w:cs="Times New Roman"/>
         </w:rPr>
-        <w:t>Raich</w:t>
+        <w:t>gC</w:t>
       </w:r>
       <w:proofErr w:type="spellEnd"/>
       <w:r>
         <w:rPr>
           <w:rFonts w:ascii="Times New Roman" w:hAnsi="Times New Roman" w:cs="Times New Roman"/>
         </w:rPr>
-        <w:t xml:space="preserve"> et al., 2002). A </w:t>
-      </w:r>
-      <w:r>
-        <w:rPr>
-          <w:rFonts w:ascii="Times New Roman" w:hAnsi="Times New Roman" w:cs="Times New Roman"/>
-        </w:rPr>
-        <w:t>beta</w:t>
-      </w:r>
-      <w:r>
-        <w:rPr>
-          <w:rFonts w:ascii="Times New Roman" w:hAnsi="Times New Roman" w:cs="Times New Roman"/>
-        </w:rPr>
-        <w:t xml:space="preserve"> distributed uncertainty with 1σ = 1.05 </w:t>
-      </w:r>
-      <w:proofErr w:type="spellStart"/>
-      <w:r>
-        <w:rPr>
-          <w:rFonts w:ascii="Times New Roman" w:hAnsi="Times New Roman" w:cs="Times New Roman"/>
-        </w:rPr>
-        <w:t>gC</w:t>
-      </w:r>
-      <w:proofErr w:type="spellEnd"/>
-      <w:r>
-        <w:rPr>
-          <w:rFonts w:ascii="Times New Roman" w:hAnsi="Times New Roman" w:cs="Times New Roman"/>
-        </w:rPr>
         <w:t xml:space="preserve"> m</w:t>
       </w:r>
       <w:r>
@@ -3400,21 +3434,7 @@
         <w:rPr>
           <w:rFonts w:ascii="Times New Roman" w:hAnsi="Times New Roman" w:cs="Times New Roman"/>
         </w:rPr>
-        <w:t xml:space="preserve"> is applied to R, calculated from the average residuals of respiration and climate data from sites that were excluded from the original regression (</w:t>
-      </w:r>
-      <w:proofErr w:type="spellStart"/>
-      <w:r>
-        <w:rPr>
-          <w:rFonts w:ascii="Times New Roman" w:hAnsi="Times New Roman" w:cs="Times New Roman"/>
-        </w:rPr>
-        <w:t>Raich</w:t>
-      </w:r>
-      <w:proofErr w:type="spellEnd"/>
-      <w:r>
-        <w:rPr>
-          <w:rFonts w:ascii="Times New Roman" w:hAnsi="Times New Roman" w:cs="Times New Roman"/>
-        </w:rPr>
-        <w:t xml:space="preserve"> et. al. 2002). </w:t>
+        <w:t xml:space="preserve"> is applied to R, calculated from the average residuals of respiration and climate data from sites that were excluded from the original regression (Raich et. al. 2002). </w:t>
       </w:r>
       <w:r>
         <w:rPr>
@@ -5313,7 +5333,7 @@
           <w:rFonts w:ascii="Times New Roman" w:hAnsi="Times New Roman" w:cs="Times New Roman"/>
         </w:rPr>
       </w:pPr>
-      <w:commentRangeStart w:id="3"/>
+      <w:commentRangeStart w:id="6"/>
       <w:r>
         <w:rPr>
           <w:rFonts w:ascii="Times New Roman" w:hAnsi="Times New Roman" w:cs="Times New Roman"/>
@@ -5754,12 +5774,12 @@
         </w:rPr>
         <w:t xml:space="preserve"> is considered when applying error to PET.</w:t>
       </w:r>
-      <w:commentRangeEnd w:id="3"/>
+      <w:commentRangeEnd w:id="6"/>
       <w:r>
         <w:rPr>
           <w:rStyle w:val="CommentReference"/>
         </w:rPr>
-        <w:commentReference w:id="3"/>
+        <w:commentReference w:id="6"/>
       </w:r>
     </w:p>
     <w:p>
@@ -6698,7 +6718,6 @@
                 </m:ctrlPr>
               </m:sSubPr>
               <m:e>
-                <w:proofErr w:type="spellStart"/>
                 <m:r>
                   <m:rPr>
                     <m:nor/>
@@ -6718,7 +6737,6 @@
                   </w:rPr>
                   <m:t>CO</m:t>
                 </m:r>
-                <w:proofErr w:type="spellEnd"/>
               </m:e>
               <m:sub>
                 <m:r>
@@ -7103,7 +7121,6 @@
                 </m:ctrlPr>
               </m:sSubPr>
               <m:e>
-                <w:proofErr w:type="spellStart"/>
                 <m:r>
                   <m:rPr>
                     <m:nor/>
@@ -7123,7 +7140,6 @@
                   </w:rPr>
                   <m:t>CO</m:t>
                 </m:r>
-                <w:proofErr w:type="spellEnd"/>
               </m:e>
               <m:sub>
                 <m:r>
@@ -7746,16 +7762,7 @@
           <w:rPr>
             <w:rFonts w:ascii="Times New Roman" w:hAnsi="Times New Roman" w:cs="Times New Roman"/>
           </w:rPr>
-          <m:t xml:space="preserve"> =</m:t>
-        </m:r>
-        <m:r>
-          <m:rPr>
-            <m:nor/>
-          </m:rPr>
-          <w:rPr>
-            <w:rFonts w:ascii="Times New Roman" w:hAnsi="Times New Roman" w:cs="Times New Roman"/>
-          </w:rPr>
-          <m:t xml:space="preserve"> </m:t>
+          <m:t xml:space="preserve"> = </m:t>
         </m:r>
         <m:sSub>
           <m:sSubPr>
@@ -8601,7 +8608,7 @@
         </w:rPr>
         <w:t xml:space="preserve">. </w:t>
       </w:r>
-      <w:commentRangeStart w:id="4"/>
+      <w:commentRangeStart w:id="7"/>
       <w:r>
         <w:rPr>
           <w:rFonts w:ascii="Times New Roman" w:hAnsi="Times New Roman" w:cs="Times New Roman"/>
@@ -8733,12 +8740,12 @@
         </w:rPr>
         <w:t>:</w:t>
       </w:r>
-      <w:commentRangeEnd w:id="4"/>
+      <w:commentRangeEnd w:id="7"/>
       <w:r>
         <w:rPr>
           <w:rStyle w:val="CommentReference"/>
         </w:rPr>
-        <w:commentReference w:id="4"/>
+        <w:commentReference w:id="7"/>
       </w:r>
     </w:p>
     <w:p>
@@ -8812,7 +8819,6 @@
             </m:r>
           </m:e>
           <m:sub>
-            <w:proofErr w:type="spellStart"/>
             <m:r>
               <m:rPr>
                 <m:nor/>
@@ -8823,7 +8829,6 @@
               </w:rPr>
               <m:t>p</m:t>
             </m:r>
-            <w:proofErr w:type="spellEnd"/>
           </m:sub>
         </m:sSub>
         <m:r>
@@ -8833,34 +8838,7 @@
           <w:rPr>
             <w:rFonts w:ascii="Times New Roman" w:hAnsi="Times New Roman" w:cs="Times New Roman"/>
           </w:rPr>
-          <m:t xml:space="preserve"> = -1</m:t>
-        </m:r>
-        <m:r>
-          <m:rPr>
-            <m:nor/>
-          </m:rPr>
-          <w:rPr>
-            <w:rFonts w:ascii="Times New Roman" w:hAnsi="Times New Roman" w:cs="Times New Roman"/>
-          </w:rPr>
-          <m:t>3.</m:t>
-        </m:r>
-        <m:r>
-          <m:rPr>
-            <m:nor/>
-          </m:rPr>
-          <w:rPr>
-            <w:rFonts w:ascii="Times New Roman" w:hAnsi="Times New Roman" w:cs="Times New Roman"/>
-          </w:rPr>
-          <m:t>7</m:t>
-        </m:r>
-        <m:r>
-          <m:rPr>
-            <m:nor/>
-          </m:rPr>
-          <w:rPr>
-            <w:rFonts w:ascii="Times New Roman" w:hAnsi="Times New Roman" w:cs="Times New Roman"/>
-          </w:rPr>
-          <m:t xml:space="preserve"> + 0.55 * </m:t>
+          <m:t xml:space="preserve"> = -13.7 + 0.55 * </m:t>
         </m:r>
         <m:sSub>
           <m:sSubPr>
@@ -9047,43 +9025,7 @@
           <w:rPr>
             <w:rFonts w:ascii="Times New Roman" w:hAnsi="Times New Roman" w:cs="Times New Roman"/>
           </w:rPr>
-          <m:t xml:space="preserve"> = -1</m:t>
-        </m:r>
-        <m:r>
-          <m:rPr>
-            <m:nor/>
-          </m:rPr>
-          <w:rPr>
-            <w:rFonts w:ascii="Times New Roman" w:hAnsi="Times New Roman" w:cs="Times New Roman"/>
-          </w:rPr>
-          <m:t>3.</m:t>
-        </m:r>
-        <m:r>
-          <m:rPr>
-            <m:nor/>
-          </m:rPr>
-          <w:rPr>
-            <w:rFonts w:ascii="Times New Roman" w:hAnsi="Times New Roman" w:cs="Times New Roman"/>
-          </w:rPr>
-          <m:t>7</m:t>
-        </m:r>
-        <m:r>
-          <m:rPr>
-            <m:nor/>
-          </m:rPr>
-          <w:rPr>
-            <w:rFonts w:ascii="Times New Roman" w:hAnsi="Times New Roman" w:cs="Times New Roman"/>
-          </w:rPr>
-          <m:t xml:space="preserve"> </m:t>
-        </m:r>
-        <m:r>
-          <m:rPr>
-            <m:nor/>
-          </m:rPr>
-          <w:rPr>
-            <w:rFonts w:ascii="Times New Roman" w:hAnsi="Times New Roman" w:cs="Times New Roman"/>
-          </w:rPr>
-          <m:t xml:space="preserve">+ 0.55 * </m:t>
+          <m:t xml:space="preserve"> = -13.7 + 0.55 * </m:t>
         </m:r>
         <m:sSub>
           <m:sSubPr>
@@ -9245,21 +9187,21 @@
         <w:rPr>
           <w:rFonts w:ascii="Times New Roman" w:hAnsi="Times New Roman" w:cs="Times New Roman"/>
         </w:rPr>
-        <w:t xml:space="preserve"> (discussed in section #.</w:t>
+        <w:t xml:space="preserve"> (discussed in section #</w:t>
       </w:r>
       <w:proofErr w:type="gramStart"/>
       <w:r>
         <w:rPr>
           <w:rFonts w:ascii="Times New Roman" w:hAnsi="Times New Roman" w:cs="Times New Roman"/>
         </w:rPr>
-        <w:t>#.#</w:t>
+        <w:t>.#</w:t>
       </w:r>
       <w:proofErr w:type="gramEnd"/>
       <w:r>
         <w:rPr>
           <w:rFonts w:ascii="Times New Roman" w:hAnsi="Times New Roman" w:cs="Times New Roman"/>
         </w:rPr>
-        <w:t>)</w:t>
+        <w:t>.#)</w:t>
       </w:r>
       <w:r>
         <w:rPr>
@@ -12024,7 +11966,6 @@
                 </m:r>
               </m:e>
               <m:sub>
-                <w:proofErr w:type="spellStart"/>
                 <m:r>
                   <m:rPr>
                     <m:nor/>
@@ -12036,7 +11977,6 @@
                   </w:rPr>
                   <m:t>i</m:t>
                 </m:r>
-                <w:proofErr w:type="spellEnd"/>
               </m:sub>
             </m:sSub>
           </m:sup>
@@ -12256,7 +12196,6 @@
             </m:r>
           </m:e>
           <m:sub>
-            <w:proofErr w:type="spellStart"/>
             <m:r>
               <m:rPr>
                 <m:nor/>
@@ -12268,7 +12207,6 @@
               </w:rPr>
               <m:t>i</m:t>
             </m:r>
-            <w:proofErr w:type="spellEnd"/>
           </m:sub>
         </m:sSub>
         <m:r>
@@ -13277,7 +13215,7 @@
                     <pic:cNvPicPr/>
                   </pic:nvPicPr>
                   <pic:blipFill>
-                    <a:blip r:embed="rId9">
+                    <a:blip r:embed="rId8">
                       <a:extLst>
                         <a:ext uri="{28A0092B-C50C-407E-A947-70E740481C1C}">
                           <a14:useLocalDpi xmlns:a14="http://schemas.microsoft.com/office/drawing/2010/main" val="0"/>
@@ -13583,6 +13521,7 @@
           <w:rFonts w:ascii="Times New Roman" w:hAnsi="Times New Roman" w:cs="Times New Roman"/>
         </w:rPr>
       </w:pPr>
+      <w:bookmarkStart w:id="8" w:name="_GoBack"/>
       <w:r>
         <w:rPr>
           <w:rFonts w:ascii="Times New Roman" w:hAnsi="Times New Roman" w:cs="Times New Roman"/>
@@ -13604,7 +13543,7 @@
                     <pic:cNvPicPr/>
                   </pic:nvPicPr>
                   <pic:blipFill>
-                    <a:blip r:embed="rId10">
+                    <a:blip r:embed="rId9">
                       <a:extLst>
                         <a:ext uri="{28A0092B-C50C-407E-A947-70E740481C1C}">
                           <a14:useLocalDpi xmlns:a14="http://schemas.microsoft.com/office/drawing/2010/main" val="0"/>
@@ -13630,6 +13569,7 @@
           </wp:inline>
         </w:drawing>
       </w:r>
+      <w:bookmarkEnd w:id="8"/>
     </w:p>
     <w:p>
       <w:pPr>
@@ -13659,7 +13599,7 @@
                     <pic:cNvPicPr/>
                   </pic:nvPicPr>
                   <pic:blipFill>
-                    <a:blip r:embed="rId11">
+                    <a:blip r:embed="rId10">
                       <a:extLst>
                         <a:ext uri="{28A0092B-C50C-407E-A947-70E740481C1C}">
                           <a14:useLocalDpi xmlns:a14="http://schemas.microsoft.com/office/drawing/2010/main" val="0"/>
@@ -13895,7 +13835,7 @@
                     </pic:cNvPicPr>
                   </pic:nvPicPr>
                   <pic:blipFill>
-                    <a:blip r:embed="rId12" cstate="print">
+                    <a:blip r:embed="rId11" cstate="print">
                       <a:extLst>
                         <a:ext uri="{28A0092B-C50C-407E-A947-70E740481C1C}">
                           <a14:useLocalDpi xmlns:a14="http://schemas.microsoft.com/office/drawing/2010/main" val="0"/>
@@ -13954,7 +13894,7 @@
                     <pic:cNvPicPr/>
                   </pic:nvPicPr>
                   <pic:blipFill>
-                    <a:blip r:embed="rId13">
+                    <a:blip r:embed="rId12">
                       <a:extLst>
                         <a:ext uri="{28A0092B-C50C-407E-A947-70E740481C1C}">
                           <a14:useLocalDpi xmlns:a14="http://schemas.microsoft.com/office/drawing/2010/main" val="0"/>
@@ -14220,7 +14160,7 @@
           <w:rFonts w:ascii="Times New Roman" w:hAnsi="Times New Roman" w:cs="Times New Roman"/>
         </w:rPr>
       </w:pPr>
-      <w:commentRangeStart w:id="5"/>
+      <w:commentRangeStart w:id="9"/>
       <w:r>
         <w:rPr>
           <w:rFonts w:ascii="Times New Roman" w:hAnsi="Times New Roman" w:cs="Times New Roman"/>
@@ -14241,13 +14181,13 @@
         </w:rPr>
         <w:t>? There may not be many of them, but maybe would be a better analog, even if they don’t have clumped isotope temps.</w:t>
       </w:r>
-      <w:commentRangeEnd w:id="5"/>
+      <w:commentRangeEnd w:id="9"/>
       <w:r>
         <w:rPr>
           <w:rStyle w:val="CommentReference"/>
           <w:rFonts w:ascii="Times New Roman" w:hAnsi="Times New Roman" w:cs="Times New Roman"/>
         </w:rPr>
-        <w:commentReference w:id="5"/>
+        <w:commentReference w:id="9"/>
       </w:r>
       <w:r>
         <w:rPr>
@@ -14293,20 +14233,20 @@
           <w:rFonts w:ascii="Times New Roman" w:hAnsi="Times New Roman" w:cs="Times New Roman"/>
         </w:rPr>
       </w:pPr>
-      <w:commentRangeStart w:id="6"/>
+      <w:commentRangeStart w:id="10"/>
       <w:r>
         <w:rPr>
           <w:rFonts w:ascii="Times New Roman" w:hAnsi="Times New Roman" w:cs="Times New Roman"/>
         </w:rPr>
         <w:t>Could be a target of future work: find some sites that are higher MAP, C3 dominant, and also have pedogenic carbonate</w:t>
       </w:r>
-      <w:commentRangeEnd w:id="6"/>
+      <w:commentRangeEnd w:id="10"/>
       <w:r>
         <w:rPr>
           <w:rStyle w:val="CommentReference"/>
           <w:rFonts w:ascii="Times New Roman" w:hAnsi="Times New Roman" w:cs="Times New Roman"/>
         </w:rPr>
-        <w:commentReference w:id="6"/>
+        <w:commentReference w:id="10"/>
       </w:r>
       <w:r>
         <w:rPr>
@@ -14332,7 +14272,21 @@
         <w:rPr>
           <w:rFonts w:ascii="Times New Roman" w:hAnsi="Times New Roman" w:cs="Times New Roman"/>
         </w:rPr>
-        <w:t xml:space="preserve"> paleosols that indicate higher MAP and ar</w:t>
+        <w:t xml:space="preserve"> </w:t>
+      </w:r>
+      <w:proofErr w:type="spellStart"/>
+      <w:r>
+        <w:rPr>
+          <w:rFonts w:ascii="Times New Roman" w:hAnsi="Times New Roman" w:cs="Times New Roman"/>
+        </w:rPr>
+        <w:t>paleosols</w:t>
+      </w:r>
+      <w:proofErr w:type="spellEnd"/>
+      <w:r>
+        <w:rPr>
+          <w:rFonts w:ascii="Times New Roman" w:hAnsi="Times New Roman" w:cs="Times New Roman"/>
+        </w:rPr>
+        <w:t xml:space="preserve"> that indicate higher MAP and ar</w:t>
       </w:r>
       <w:r>
         <w:rPr>
@@ -14376,19 +14330,86 @@
 </file>
 
 <file path=word/comments.xml><?xml version="1.0" encoding="utf-8"?>
-<w:comments xmlns:wpc="http://schemas.microsoft.com/office/word/2010/wordprocessingCanvas" xmlns:cx="http://schemas.microsoft.com/office/drawing/2014/chartex" xmlns:cx1="http://schemas.microsoft.com/office/drawing/2015/9/8/chartex" xmlns:cx2="http://schemas.microsoft.com/office/drawing/2015/10/21/chartex" xmlns:cx3="http://schemas.microsoft.com/office/drawing/2016/5/9/chartex" xmlns:cx4="http://schemas.microsoft.com/office/drawing/2016/5/10/chartex" xmlns:cx5="http://schemas.microsoft.com/office/drawing/2016/5/11/chartex" xmlns:cx6="http://schemas.microsoft.com/office/drawing/2016/5/12/chartex" xmlns:cx7="http://schemas.microsoft.com/office/drawing/2016/5/13/chartex" xmlns:cx8="http://schemas.microsoft.com/office/drawing/2016/5/14/chartex" xmlns:mc="http://schemas.openxmlformats.org/markup-compatibility/2006" xmlns:aink="http://schemas.microsoft.com/office/drawing/2016/ink" xmlns:am3d="http://schemas.microsoft.com/office/drawing/2017/model3d" xmlns:o="urn:schemas-microsoft-com:office:office" xmlns:r="http://schemas.openxmlformats.org/officeDocument/2006/relationships" xmlns:m="http://schemas.openxmlformats.org/officeDocument/2006/math" xmlns:v="urn:schemas-microsoft-com:vml" xmlns:wp14="http://schemas.microsoft.com/office/word/2010/wordprocessingDrawing" xmlns:wp="http://schemas.openxmlformats.org/drawingml/2006/wordprocessingDrawing" xmlns:w10="urn:schemas-microsoft-com:office:word" xmlns:w="http://schemas.openxmlformats.org/wordprocessingml/2006/main" xmlns:w14="http://schemas.microsoft.com/office/word/2010/wordml" xmlns:w15="http://schemas.microsoft.com/office/word/2012/wordml" xmlns:w16cid="http://schemas.microsoft.com/office/word/2016/wordml/cid" xmlns:w16se="http://schemas.microsoft.com/office/word/2015/wordml/symex" xmlns:wpg="http://schemas.microsoft.com/office/word/2010/wordprocessingGroup" xmlns:wpi="http://schemas.microsoft.com/office/word/2010/wordprocessingInk" xmlns:wne="http://schemas.microsoft.com/office/word/2006/wordml" xmlns:wps="http://schemas.microsoft.com/office/word/2010/wordprocessingShape" mc:Ignorable="w14 w15 w16se w16cid wp14">
-  <w:comment w:id="1" w:author="Brenden Femal" w:date="2019-01-23T12:09:00Z" w:initials="BF">
+<w:comments xmlns:wpc="http://schemas.microsoft.com/office/word/2010/wordprocessingCanvas" xmlns:cx="http://schemas.microsoft.com/office/drawing/2014/chartex" xmlns:cx1="http://schemas.microsoft.com/office/drawing/2015/9/8/chartex" xmlns:mc="http://schemas.openxmlformats.org/markup-compatibility/2006" xmlns:o="urn:schemas-microsoft-com:office:office" xmlns:r="http://schemas.openxmlformats.org/officeDocument/2006/relationships" xmlns:m="http://schemas.openxmlformats.org/officeDocument/2006/math" xmlns:v="urn:schemas-microsoft-com:vml" xmlns:wp14="http://schemas.microsoft.com/office/word/2010/wordprocessingDrawing" xmlns:wp="http://schemas.openxmlformats.org/drawingml/2006/wordprocessingDrawing" xmlns:w10="urn:schemas-microsoft-com:office:word" xmlns:w="http://schemas.openxmlformats.org/wordprocessingml/2006/main" xmlns:w14="http://schemas.microsoft.com/office/word/2010/wordml" xmlns:w15="http://schemas.microsoft.com/office/word/2012/wordml" xmlns:w16se="http://schemas.microsoft.com/office/word/2015/wordml/symex" xmlns:wpg="http://schemas.microsoft.com/office/word/2010/wordprocessingGroup" xmlns:wpi="http://schemas.microsoft.com/office/word/2010/wordprocessingInk" xmlns:wne="http://schemas.microsoft.com/office/word/2006/wordml" xmlns:wps="http://schemas.microsoft.com/office/word/2010/wordprocessingShape" mc:Ignorable="w14 w15 w16se wp14">
+  <w:comment w:id="0" w:author="gjbowen" w:date="2019-01-24T12:43:00Z" w:initials="g">
     <w:p>
       <w:pPr>
         <w:pStyle w:val="CommentText"/>
       </w:pPr>
       <w:r>
+        <w:t xml:space="preserve">Separate issues of multiple parameters and timing. </w:t>
+      </w:r>
+      <w:r>
         <w:rPr>
           <w:rStyle w:val="CommentReference"/>
         </w:rPr>
         <w:annotationRef/>
       </w:r>
       <w:r>
+        <w:t>Rest of paragraph about Cerling model + oxygen &amp; competing parameters, assumptions traditionally made</w:t>
+      </w:r>
+    </w:p>
+  </w:comment>
+  <w:comment w:id="1" w:author="gjbowen" w:date="2019-01-24T12:45:00Z" w:initials="g">
+    <w:p>
+      <w:pPr>
+        <w:pStyle w:val="CommentText"/>
+      </w:pPr>
+      <w:r>
+        <w:rPr>
+          <w:rStyle w:val="CommentReference"/>
+        </w:rPr>
+        <w:annotationRef/>
+      </w:r>
+      <w:r>
+        <w:t>Second paragraph about timing</w:t>
+      </w:r>
+    </w:p>
+  </w:comment>
+  <w:comment w:id="2" w:author="gjbowen" w:date="2019-01-24T12:46:00Z" w:initials="g">
+    <w:p>
+      <w:pPr>
+        <w:pStyle w:val="CommentText"/>
+      </w:pPr>
+      <w:r>
+        <w:rPr>
+          <w:rStyle w:val="CommentReference"/>
+        </w:rPr>
+        <w:annotationRef/>
+      </w:r>
+      <w:r>
+        <w:t>Third paragraph on potential drivers of carbonate formation and how they might control timing, parameter/conditions recorded</w:t>
+      </w:r>
+    </w:p>
+  </w:comment>
+  <w:comment w:id="3" w:author="Gabriel Bowen" w:date="2019-01-24T13:28:00Z" w:initials="GJB">
+    <w:p>
+      <w:pPr>
+        <w:pStyle w:val="CommentText"/>
+      </w:pPr>
+      <w:r>
+        <w:rPr>
+          <w:rStyle w:val="CommentReference"/>
+        </w:rPr>
+        <w:annotationRef/>
+      </w:r>
+      <w:r>
+        <w:t>Doesn’t belong in methods…instead elaborate on the issues associated w/ timing and how you treat the model variables.</w:t>
+      </w:r>
+    </w:p>
+  </w:comment>
+  <w:comment w:id="4" w:author="Brenden Femal" w:date="2019-01-23T12:09:00Z" w:initials="BF">
+    <w:p>
+      <w:pPr>
+        <w:pStyle w:val="CommentText"/>
+      </w:pPr>
+      <w:r>
+        <w:rPr>
+          <w:rStyle w:val="CommentReference"/>
+        </w:rPr>
+        <w:annotationRef/>
+      </w:r>
+      <w:r>
         <w:t xml:space="preserve">Need to update these in the model – they are still 0.5 </w:t>
       </w:r>
       <w:proofErr w:type="spellStart"/>
@@ -14401,7 +14422,7 @@
       </w:r>
     </w:p>
   </w:comment>
-  <w:comment w:id="3" w:author="Brenden Femal" w:date="2019-01-23T08:17:00Z" w:initials="BF">
+  <w:comment w:id="6" w:author="Brenden Femal" w:date="2019-01-23T08:17:00Z" w:initials="BF">
     <w:p>
       <w:pPr>
         <w:pStyle w:val="CommentText"/>
@@ -14417,7 +14438,7 @@
       </w:r>
     </w:p>
   </w:comment>
-  <w:comment w:id="4" w:author="Brenden Femal" w:date="2019-01-23T10:19:00Z" w:initials="BF">
+  <w:comment w:id="7" w:author="Brenden Femal" w:date="2019-01-23T10:19:00Z" w:initials="BF">
     <w:p>
       <w:pPr>
         <w:pStyle w:val="CommentText"/>
@@ -14433,7 +14454,7 @@
       </w:r>
     </w:p>
   </w:comment>
-  <w:comment w:id="5" w:author="gjbowen" w:date="2018-10-09T11:15:00Z" w:initials="g">
+  <w:comment w:id="9" w:author="gjbowen" w:date="2018-10-09T11:15:00Z" w:initials="g">
     <w:p>
       <w:pPr>
         <w:pStyle w:val="CommentText"/>
@@ -14462,7 +14483,7 @@
       </w:r>
     </w:p>
   </w:comment>
-  <w:comment w:id="6" w:author="gjbowen" w:date="2018-10-09T11:21:00Z" w:initials="g">
+  <w:comment w:id="10" w:author="gjbowen" w:date="2018-10-09T11:21:00Z" w:initials="g">
     <w:p>
       <w:pPr>
         <w:pStyle w:val="CommentText"/>
@@ -14482,7 +14503,11 @@
 </file>
 
 <file path=word/commentsExtended.xml><?xml version="1.0" encoding="utf-8"?>
-<w15:commentsEx xmlns:wpc="http://schemas.microsoft.com/office/word/2010/wordprocessingCanvas" xmlns:cx="http://schemas.microsoft.com/office/drawing/2014/chartex" xmlns:cx1="http://schemas.microsoft.com/office/drawing/2015/9/8/chartex" xmlns:cx2="http://schemas.microsoft.com/office/drawing/2015/10/21/chartex" xmlns:cx3="http://schemas.microsoft.com/office/drawing/2016/5/9/chartex" xmlns:cx4="http://schemas.microsoft.com/office/drawing/2016/5/10/chartex" xmlns:cx5="http://schemas.microsoft.com/office/drawing/2016/5/11/chartex" xmlns:cx6="http://schemas.microsoft.com/office/drawing/2016/5/12/chartex" xmlns:cx7="http://schemas.microsoft.com/office/drawing/2016/5/13/chartex" xmlns:cx8="http://schemas.microsoft.com/office/drawing/2016/5/14/chartex" xmlns:mc="http://schemas.openxmlformats.org/markup-compatibility/2006" xmlns:aink="http://schemas.microsoft.com/office/drawing/2016/ink" xmlns:am3d="http://schemas.microsoft.com/office/drawing/2017/model3d" xmlns:o="urn:schemas-microsoft-com:office:office" xmlns:r="http://schemas.openxmlformats.org/officeDocument/2006/relationships" xmlns:m="http://schemas.openxmlformats.org/officeDocument/2006/math" xmlns:v="urn:schemas-microsoft-com:vml" xmlns:wp14="http://schemas.microsoft.com/office/word/2010/wordprocessingDrawing" xmlns:wp="http://schemas.openxmlformats.org/drawingml/2006/wordprocessingDrawing" xmlns:w10="urn:schemas-microsoft-com:office:word" xmlns:w="http://schemas.openxmlformats.org/wordprocessingml/2006/main" xmlns:w14="http://schemas.microsoft.com/office/word/2010/wordml" xmlns:w15="http://schemas.microsoft.com/office/word/2012/wordml" xmlns:w16cid="http://schemas.microsoft.com/office/word/2016/wordml/cid" xmlns:w16se="http://schemas.microsoft.com/office/word/2015/wordml/symex" xmlns:wpg="http://schemas.microsoft.com/office/word/2010/wordprocessingGroup" xmlns:wpi="http://schemas.microsoft.com/office/word/2010/wordprocessingInk" xmlns:wne="http://schemas.microsoft.com/office/word/2006/wordml" xmlns:wps="http://schemas.microsoft.com/office/word/2010/wordprocessingShape" mc:Ignorable="w14 w15 w16se w16cid wp14">
+<w15:commentsEx xmlns:wpc="http://schemas.microsoft.com/office/word/2010/wordprocessingCanvas" xmlns:cx="http://schemas.microsoft.com/office/drawing/2014/chartex" xmlns:cx1="http://schemas.microsoft.com/office/drawing/2015/9/8/chartex" xmlns:mc="http://schemas.openxmlformats.org/markup-compatibility/2006" xmlns:o="urn:schemas-microsoft-com:office:office" xmlns:r="http://schemas.openxmlformats.org/officeDocument/2006/relationships" xmlns:m="http://schemas.openxmlformats.org/officeDocument/2006/math" xmlns:v="urn:schemas-microsoft-com:vml" xmlns:wp14="http://schemas.microsoft.com/office/word/2010/wordprocessingDrawing" xmlns:wp="http://schemas.openxmlformats.org/drawingml/2006/wordprocessingDrawing" xmlns:w10="urn:schemas-microsoft-com:office:word" xmlns:w="http://schemas.openxmlformats.org/wordprocessingml/2006/main" xmlns:w14="http://schemas.microsoft.com/office/word/2010/wordml" xmlns:w15="http://schemas.microsoft.com/office/word/2012/wordml" xmlns:w16se="http://schemas.microsoft.com/office/word/2015/wordml/symex" xmlns:wpg="http://schemas.microsoft.com/office/word/2010/wordprocessingGroup" xmlns:wpi="http://schemas.microsoft.com/office/word/2010/wordprocessingInk" xmlns:wne="http://schemas.microsoft.com/office/word/2006/wordml" xmlns:wps="http://schemas.microsoft.com/office/word/2010/wordprocessingShape" mc:Ignorable="w14 w15 w16se wp14">
+  <w15:commentEx w15:paraId="5FD94A9D" w15:done="0"/>
+  <w15:commentEx w15:paraId="63948C2D" w15:done="0"/>
+  <w15:commentEx w15:paraId="66A6DCA7" w15:done="0"/>
+  <w15:commentEx w15:paraId="6FD70A83" w15:done="0"/>
   <w15:commentEx w15:paraId="033F6A04" w15:done="0"/>
   <w15:commentEx w15:paraId="1711B05B" w15:done="0"/>
   <w15:commentEx w15:paraId="285AC851" w15:done="0"/>
@@ -14502,7 +14527,7 @@
 </file>
 
 <file path=word/numbering.xml><?xml version="1.0" encoding="utf-8"?>
-<w:numbering xmlns:wpc="http://schemas.microsoft.com/office/word/2010/wordprocessingCanvas" xmlns:cx="http://schemas.microsoft.com/office/drawing/2014/chartex" xmlns:cx1="http://schemas.microsoft.com/office/drawing/2015/9/8/chartex" xmlns:cx2="http://schemas.microsoft.com/office/drawing/2015/10/21/chartex" xmlns:cx3="http://schemas.microsoft.com/office/drawing/2016/5/9/chartex" xmlns:cx4="http://schemas.microsoft.com/office/drawing/2016/5/10/chartex" xmlns:cx5="http://schemas.microsoft.com/office/drawing/2016/5/11/chartex" xmlns:cx6="http://schemas.microsoft.com/office/drawing/2016/5/12/chartex" xmlns:cx7="http://schemas.microsoft.com/office/drawing/2016/5/13/chartex" xmlns:cx8="http://schemas.microsoft.com/office/drawing/2016/5/14/chartex" xmlns:mc="http://schemas.openxmlformats.org/markup-compatibility/2006" xmlns:aink="http://schemas.microsoft.com/office/drawing/2016/ink" xmlns:am3d="http://schemas.microsoft.com/office/drawing/2017/model3d" xmlns:o="urn:schemas-microsoft-com:office:office" xmlns:r="http://schemas.openxmlformats.org/officeDocument/2006/relationships" xmlns:m="http://schemas.openxmlformats.org/officeDocument/2006/math" xmlns:v="urn:schemas-microsoft-com:vml" xmlns:wp14="http://schemas.microsoft.com/office/word/2010/wordprocessingDrawing" xmlns:wp="http://schemas.openxmlformats.org/drawingml/2006/wordprocessingDrawing" xmlns:w10="urn:schemas-microsoft-com:office:word" xmlns:w="http://schemas.openxmlformats.org/wordprocessingml/2006/main" xmlns:w14="http://schemas.microsoft.com/office/word/2010/wordml" xmlns:w15="http://schemas.microsoft.com/office/word/2012/wordml" xmlns:w16cid="http://schemas.microsoft.com/office/word/2016/wordml/cid" xmlns:w16se="http://schemas.microsoft.com/office/word/2015/wordml/symex" xmlns:wpg="http://schemas.microsoft.com/office/word/2010/wordprocessingGroup" xmlns:wpi="http://schemas.microsoft.com/office/word/2010/wordprocessingInk" xmlns:wne="http://schemas.microsoft.com/office/word/2006/wordml" xmlns:wps="http://schemas.microsoft.com/office/word/2010/wordprocessingShape" mc:Ignorable="w14 w15 w16se w16cid wp14">
+<w:numbering xmlns:wpc="http://schemas.microsoft.com/office/word/2010/wordprocessingCanvas" xmlns:cx="http://schemas.microsoft.com/office/drawing/2014/chartex" xmlns:cx1="http://schemas.microsoft.com/office/drawing/2015/9/8/chartex" xmlns:mc="http://schemas.openxmlformats.org/markup-compatibility/2006" xmlns:o="urn:schemas-microsoft-com:office:office" xmlns:r="http://schemas.openxmlformats.org/officeDocument/2006/relationships" xmlns:m="http://schemas.openxmlformats.org/officeDocument/2006/math" xmlns:v="urn:schemas-microsoft-com:vml" xmlns:wp14="http://schemas.microsoft.com/office/word/2010/wordprocessingDrawing" xmlns:wp="http://schemas.openxmlformats.org/drawingml/2006/wordprocessingDrawing" xmlns:w10="urn:schemas-microsoft-com:office:word" xmlns:w="http://schemas.openxmlformats.org/wordprocessingml/2006/main" xmlns:w14="http://schemas.microsoft.com/office/word/2010/wordml" xmlns:w15="http://schemas.microsoft.com/office/word/2012/wordml" xmlns:w16se="http://schemas.microsoft.com/office/word/2015/wordml/symex" xmlns:wpg="http://schemas.microsoft.com/office/word/2010/wordprocessingGroup" xmlns:wpi="http://schemas.microsoft.com/office/word/2010/wordprocessingInk" xmlns:wne="http://schemas.microsoft.com/office/word/2006/wordml" xmlns:wps="http://schemas.microsoft.com/office/word/2010/wordprocessingShape" mc:Ignorable="w14 w15 w16se wp14">
   <w:abstractNum w:abstractNumId="0" w15:restartNumberingAfterBreak="0">
     <w:nsid w:val="01705AC6"/>
     <w:multiLevelType w:val="hybridMultilevel"/>
@@ -15726,18 +15751,21 @@
 </file>
 
 <file path=word/people.xml><?xml version="1.0" encoding="utf-8"?>
-<w15:people xmlns:wpc="http://schemas.microsoft.com/office/word/2010/wordprocessingCanvas" xmlns:cx="http://schemas.microsoft.com/office/drawing/2014/chartex" xmlns:cx1="http://schemas.microsoft.com/office/drawing/2015/9/8/chartex" xmlns:cx2="http://schemas.microsoft.com/office/drawing/2015/10/21/chartex" xmlns:cx3="http://schemas.microsoft.com/office/drawing/2016/5/9/chartex" xmlns:cx4="http://schemas.microsoft.com/office/drawing/2016/5/10/chartex" xmlns:cx5="http://schemas.microsoft.com/office/drawing/2016/5/11/chartex" xmlns:cx6="http://schemas.microsoft.com/office/drawing/2016/5/12/chartex" xmlns:cx7="http://schemas.microsoft.com/office/drawing/2016/5/13/chartex" xmlns:cx8="http://schemas.microsoft.com/office/drawing/2016/5/14/chartex" xmlns:mc="http://schemas.openxmlformats.org/markup-compatibility/2006" xmlns:aink="http://schemas.microsoft.com/office/drawing/2016/ink" xmlns:am3d="http://schemas.microsoft.com/office/drawing/2017/model3d" xmlns:o="urn:schemas-microsoft-com:office:office" xmlns:r="http://schemas.openxmlformats.org/officeDocument/2006/relationships" xmlns:m="http://schemas.openxmlformats.org/officeDocument/2006/math" xmlns:v="urn:schemas-microsoft-com:vml" xmlns:wp14="http://schemas.microsoft.com/office/word/2010/wordprocessingDrawing" xmlns:wp="http://schemas.openxmlformats.org/drawingml/2006/wordprocessingDrawing" xmlns:w10="urn:schemas-microsoft-com:office:word" xmlns:w="http://schemas.openxmlformats.org/wordprocessingml/2006/main" xmlns:w14="http://schemas.microsoft.com/office/word/2010/wordml" xmlns:w15="http://schemas.microsoft.com/office/word/2012/wordml" xmlns:w16cid="http://schemas.microsoft.com/office/word/2016/wordml/cid" xmlns:w16se="http://schemas.microsoft.com/office/word/2015/wordml/symex" xmlns:wpg="http://schemas.microsoft.com/office/word/2010/wordprocessingGroup" xmlns:wpi="http://schemas.microsoft.com/office/word/2010/wordprocessingInk" xmlns:wne="http://schemas.microsoft.com/office/word/2006/wordml" xmlns:wps="http://schemas.microsoft.com/office/word/2010/wordprocessingShape" mc:Ignorable="w14 w15 w16se w16cid wp14">
+<w15:people xmlns:wpc="http://schemas.microsoft.com/office/word/2010/wordprocessingCanvas" xmlns:cx="http://schemas.microsoft.com/office/drawing/2014/chartex" xmlns:cx1="http://schemas.microsoft.com/office/drawing/2015/9/8/chartex" xmlns:mc="http://schemas.openxmlformats.org/markup-compatibility/2006" xmlns:o="urn:schemas-microsoft-com:office:office" xmlns:r="http://schemas.openxmlformats.org/officeDocument/2006/relationships" xmlns:m="http://schemas.openxmlformats.org/officeDocument/2006/math" xmlns:v="urn:schemas-microsoft-com:vml" xmlns:wp14="http://schemas.microsoft.com/office/word/2010/wordprocessingDrawing" xmlns:wp="http://schemas.openxmlformats.org/drawingml/2006/wordprocessingDrawing" xmlns:w10="urn:schemas-microsoft-com:office:word" xmlns:w="http://schemas.openxmlformats.org/wordprocessingml/2006/main" xmlns:w14="http://schemas.microsoft.com/office/word/2010/wordml" xmlns:w15="http://schemas.microsoft.com/office/word/2012/wordml" xmlns:w16se="http://schemas.microsoft.com/office/word/2015/wordml/symex" xmlns:wpg="http://schemas.microsoft.com/office/word/2010/wordprocessingGroup" xmlns:wpi="http://schemas.microsoft.com/office/word/2010/wordprocessingInk" xmlns:wne="http://schemas.microsoft.com/office/word/2006/wordml" xmlns:wps="http://schemas.microsoft.com/office/word/2010/wordprocessingShape" mc:Ignorable="w14 w15 w16se wp14">
+  <w15:person w15:author="gjbowen">
+    <w15:presenceInfo w15:providerId="None" w15:userId="gjbowen"/>
+  </w15:person>
+  <w15:person w15:author="Gabriel Bowen">
+    <w15:presenceInfo w15:providerId="None" w15:userId="Gabriel Bowen"/>
+  </w15:person>
   <w15:person w15:author="Brenden Femal">
     <w15:presenceInfo w15:providerId="Windows Live" w15:userId="ac172c009a932f7f"/>
-  </w15:person>
-  <w15:person w15:author="gjbowen">
-    <w15:presenceInfo w15:providerId="None" w15:userId="gjbowen"/>
   </w15:person>
 </w15:people>
 </file>
 
 <file path=word/styles.xml><?xml version="1.0" encoding="utf-8"?>
-<w:styles xmlns:mc="http://schemas.openxmlformats.org/markup-compatibility/2006" xmlns:r="http://schemas.openxmlformats.org/officeDocument/2006/relationships" xmlns:w="http://schemas.openxmlformats.org/wordprocessingml/2006/main" xmlns:w14="http://schemas.microsoft.com/office/word/2010/wordml" xmlns:w15="http://schemas.microsoft.com/office/word/2012/wordml" xmlns:w16cid="http://schemas.microsoft.com/office/word/2016/wordml/cid" xmlns:w16se="http://schemas.microsoft.com/office/word/2015/wordml/symex" mc:Ignorable="w14 w15 w16se w16cid">
+<w:styles xmlns:mc="http://schemas.openxmlformats.org/markup-compatibility/2006" xmlns:r="http://schemas.openxmlformats.org/officeDocument/2006/relationships" xmlns:w="http://schemas.openxmlformats.org/wordprocessingml/2006/main" xmlns:w14="http://schemas.microsoft.com/office/word/2010/wordml" xmlns:w15="http://schemas.microsoft.com/office/word/2012/wordml" xmlns:w16se="http://schemas.microsoft.com/office/word/2015/wordml/symex" mc:Ignorable="w14 w15 w16se">
   <w:docDefaults>
     <w:rPrDefault>
       <w:rPr>
@@ -15753,7 +15781,7 @@
       </w:pPr>
     </w:pPrDefault>
   </w:docDefaults>
-  <w:latentStyles w:defLockedState="0" w:defUIPriority="99" w:defSemiHidden="0" w:defUnhideWhenUsed="0" w:defQFormat="0" w:count="375">
+  <w:latentStyles w:defLockedState="0" w:defUIPriority="99" w:defSemiHidden="0" w:defUnhideWhenUsed="0" w:defQFormat="0" w:count="371">
     <w:lsdException w:name="Normal" w:uiPriority="0" w:qFormat="1"/>
     <w:lsdException w:name="heading 1" w:uiPriority="0" w:qFormat="1"/>
     <w:lsdException w:name="heading 2" w:semiHidden="1" w:uiPriority="0" w:unhideWhenUsed="1" w:qFormat="1"/>
@@ -16125,10 +16153,6 @@
     <w:lsdException w:name="List Table 5 Dark Accent 6" w:uiPriority="50"/>
     <w:lsdException w:name="List Table 6 Colorful Accent 6" w:uiPriority="51"/>
     <w:lsdException w:name="List Table 7 Colorful Accent 6" w:uiPriority="52"/>
-    <w:lsdException w:name="Mention" w:semiHidden="1" w:unhideWhenUsed="1"/>
-    <w:lsdException w:name="Smart Hyperlink" w:semiHidden="1" w:unhideWhenUsed="1"/>
-    <w:lsdException w:name="Hashtag" w:semiHidden="1" w:unhideWhenUsed="1"/>
-    <w:lsdException w:name="Unresolved Mention" w:semiHidden="1" w:unhideWhenUsed="1"/>
   </w:latentStyles>
   <w:style w:type="paragraph" w:default="1" w:styleId="Normal">
     <w:name w:val="Normal"/>
@@ -17518,7 +17542,7 @@
 </file>
 
 <file path=customXml/itemProps1.xml><?xml version="1.0" encoding="utf-8"?>
-<ds:datastoreItem xmlns:ds="http://schemas.openxmlformats.org/officeDocument/2006/customXml" ds:itemID="{E3CEBBB3-E98E-4DA1-A2D5-BAF3A21E70EC}">
+<ds:datastoreItem xmlns:ds="http://schemas.openxmlformats.org/officeDocument/2006/customXml" ds:itemID="{6441C5A8-A517-4A15-8A5F-7882EC72FE28}">
   <ds:schemaRefs>
     <ds:schemaRef ds:uri="http://schemas.openxmlformats.org/officeDocument/2006/bibliography"/>
   </ds:schemaRefs>
